--- a/Documents/Kavramsal Tasarım.docx
+++ b/Documents/Kavramsal Tasarım.docx
@@ -3,119 +3,6034 @@
 <w:document xmlns:wpc="http://schemas.microsoft.com/office/word/2010/wordprocessingCanvas" xmlns:cx="http://schemas.microsoft.com/office/drawing/2014/chartex" xmlns:cx1="http://schemas.microsoft.com/office/drawing/2015/9/8/chartex" xmlns:mc="http://schemas.openxmlformats.org/markup-compatibility/2006" xmlns:o="urn:schemas-microsoft-com:office:office" xmlns:r="http://schemas.openxmlformats.org/officeDocument/2006/relationships" xmlns:m="http://schemas.openxmlformats.org/officeDocument/2006/math" xmlns:v="urn:schemas-microsoft-com:vml" xmlns:wp14="http://schemas.microsoft.com/office/word/2010/wordprocessingDrawing" xmlns:wp="http://schemas.openxmlformats.org/drawingml/2006/wordprocessingDrawing" xmlns:w10="urn:schemas-microsoft-com:office:word" xmlns:w="http://schemas.openxmlformats.org/wordprocessingml/2006/main" xmlns:w14="http://schemas.microsoft.com/office/word/2010/wordml" xmlns:w15="http://schemas.microsoft.com/office/word/2012/wordml" xmlns:w16se="http://schemas.microsoft.com/office/word/2015/wordml/symex" xmlns:wpg="http://schemas.microsoft.com/office/word/2010/wordprocessingGroup" xmlns:wpi="http://schemas.microsoft.com/office/word/2010/wordprocessingInk" xmlns:wne="http://schemas.microsoft.com/office/word/2006/wordml" xmlns:wps="http://schemas.microsoft.com/office/word/2010/wordprocessingShape" mc:Ignorable="w14 w15 w16se wp14">
   <w:body>
     <w:p>
-      <w:r>
-        <w:t>Kavramsal Model</w:t>
-      </w:r>
-    </w:p>
-    <w:p>
-      <w:r>
-        <w:t>1-Varlıklar(varlık adı, kullanım amacı, anahtar nitelik…)</w:t>
-      </w:r>
-    </w:p>
-    <w:p>
-      <w:r>
-        <w:t>2-</w:t>
-      </w:r>
-      <w:r>
-        <w:t>Nitelikler(nitelik adı, nitelik açıklaması)</w:t>
-      </w:r>
-    </w:p>
-    <w:p>
-      <w:r>
-        <w:t>3-İlişkiler(Hangi varlıkların arasında olduğu: IS-A, 1-N, N-N, N-1 türlerini belirt)</w:t>
-      </w:r>
-    </w:p>
-    <w:p/>
-    <w:p>
-      <w:r>
-        <w:t>Ayrıca tasarımın merkezindeki varlık ne?</w:t>
-      </w:r>
+      <w:pPr>
+        <w:rPr>
+          <w:rFonts w:ascii="Times New Roman" w:hAnsi="Times New Roman" w:cs="Times New Roman"/>
+          <w:b/>
+          <w:sz w:val="24"/>
+          <w:szCs w:val="24"/>
+        </w:rPr>
+      </w:pPr>
+      <w:r>
+        <w:rPr>
+          <w:rFonts w:ascii="Times New Roman" w:hAnsi="Times New Roman" w:cs="Times New Roman"/>
+          <w:b/>
+          <w:sz w:val="24"/>
+          <w:szCs w:val="24"/>
+        </w:rPr>
+        <w:t>VARLIKLAR</w:t>
+      </w:r>
+    </w:p>
+    <w:p>
+      <w:pPr>
+        <w:rPr>
+          <w:rFonts w:ascii="Times New Roman" w:hAnsi="Times New Roman" w:cs="Times New Roman"/>
+          <w:b/>
+          <w:sz w:val="24"/>
+          <w:szCs w:val="24"/>
+        </w:rPr>
+      </w:pPr>
+    </w:p>
+    <w:p>
+      <w:pPr>
+        <w:rPr>
+          <w:rFonts w:ascii="Times New Roman" w:hAnsi="Times New Roman" w:cs="Times New Roman"/>
+          <w:sz w:val="24"/>
+          <w:szCs w:val="24"/>
+        </w:rPr>
+      </w:pPr>
+      <w:r>
+        <w:rPr>
+          <w:rFonts w:ascii="Times New Roman" w:hAnsi="Times New Roman" w:cs="Times New Roman"/>
+          <w:sz w:val="24"/>
+          <w:szCs w:val="24"/>
+        </w:rPr>
+        <w:t>1)</w:t>
+      </w:r>
+      <w:r>
+        <w:rPr>
+          <w:rFonts w:ascii="Times New Roman" w:hAnsi="Times New Roman" w:cs="Times New Roman"/>
+          <w:sz w:val="24"/>
+          <w:szCs w:val="24"/>
+        </w:rPr>
+        <w:t>Müşteri</w:t>
+      </w:r>
+    </w:p>
+    <w:p>
+      <w:pPr>
+        <w:rPr>
+          <w:rFonts w:ascii="Times New Roman" w:hAnsi="Times New Roman" w:cs="Times New Roman"/>
+          <w:sz w:val="24"/>
+          <w:szCs w:val="24"/>
+        </w:rPr>
+      </w:pPr>
+      <w:r>
+        <w:rPr>
+          <w:rFonts w:ascii="Times New Roman" w:hAnsi="Times New Roman" w:cs="Times New Roman"/>
+          <w:sz w:val="24"/>
+          <w:szCs w:val="24"/>
+        </w:rPr>
+        <w:t xml:space="preserve">Kullanım </w:t>
+      </w:r>
+      <w:proofErr w:type="gramStart"/>
+      <w:r>
+        <w:rPr>
+          <w:rFonts w:ascii="Times New Roman" w:hAnsi="Times New Roman" w:cs="Times New Roman"/>
+          <w:sz w:val="24"/>
+          <w:szCs w:val="24"/>
+        </w:rPr>
+        <w:t>amacı</w:t>
+      </w:r>
+      <w:r>
+        <w:rPr>
+          <w:rFonts w:ascii="Times New Roman" w:hAnsi="Times New Roman" w:cs="Times New Roman"/>
+          <w:sz w:val="24"/>
+          <w:szCs w:val="24"/>
+        </w:rPr>
+        <w:t xml:space="preserve"> </w:t>
+      </w:r>
+      <w:r>
+        <w:rPr>
+          <w:rFonts w:ascii="Times New Roman" w:hAnsi="Times New Roman" w:cs="Times New Roman"/>
+          <w:sz w:val="24"/>
+          <w:szCs w:val="24"/>
+        </w:rPr>
+        <w:t>:</w:t>
+      </w:r>
+      <w:r>
+        <w:rPr>
+          <w:rFonts w:ascii="Times New Roman" w:hAnsi="Times New Roman" w:cs="Times New Roman"/>
+          <w:sz w:val="24"/>
+          <w:szCs w:val="24"/>
+        </w:rPr>
+        <w:t xml:space="preserve"> Bisiklet</w:t>
+      </w:r>
+      <w:proofErr w:type="gramEnd"/>
+      <w:r>
+        <w:rPr>
+          <w:rFonts w:ascii="Times New Roman" w:hAnsi="Times New Roman" w:cs="Times New Roman"/>
+          <w:sz w:val="24"/>
+          <w:szCs w:val="24"/>
+        </w:rPr>
+        <w:t xml:space="preserve"> kiralamada birincil aktör. </w:t>
+      </w:r>
+    </w:p>
+    <w:p>
+      <w:pPr>
+        <w:rPr>
+          <w:rFonts w:ascii="Times New Roman" w:hAnsi="Times New Roman" w:cs="Times New Roman"/>
+          <w:sz w:val="24"/>
+          <w:szCs w:val="24"/>
+        </w:rPr>
+      </w:pPr>
+      <w:r>
+        <w:rPr>
+          <w:rFonts w:ascii="Times New Roman" w:hAnsi="Times New Roman" w:cs="Times New Roman"/>
+          <w:sz w:val="24"/>
+          <w:szCs w:val="24"/>
+        </w:rPr>
+        <w:t xml:space="preserve">Kiralama ilişkisinin personelle olan bağlantısını kurabilmek, </w:t>
+      </w:r>
+      <w:r>
+        <w:rPr>
+          <w:rFonts w:ascii="Times New Roman" w:hAnsi="Times New Roman" w:cs="Times New Roman"/>
+          <w:sz w:val="24"/>
+          <w:szCs w:val="24"/>
+        </w:rPr>
+        <w:t xml:space="preserve">sistemin doğru çalışabilirliğini test etmek ve sisteme ücret girişinin devamlılığı için vardır. </w:t>
+      </w:r>
+    </w:p>
+    <w:p>
+      <w:pPr>
+        <w:rPr>
+          <w:rFonts w:ascii="Times New Roman" w:hAnsi="Times New Roman" w:cs="Times New Roman"/>
+          <w:sz w:val="24"/>
+          <w:szCs w:val="24"/>
+        </w:rPr>
+      </w:pPr>
+      <w:r>
+        <w:rPr>
+          <w:rFonts w:ascii="Times New Roman" w:hAnsi="Times New Roman" w:cs="Times New Roman"/>
+          <w:sz w:val="24"/>
+          <w:szCs w:val="24"/>
+        </w:rPr>
+        <w:t xml:space="preserve">Anahtar </w:t>
+      </w:r>
+      <w:proofErr w:type="gramStart"/>
+      <w:r>
+        <w:rPr>
+          <w:rFonts w:ascii="Times New Roman" w:hAnsi="Times New Roman" w:cs="Times New Roman"/>
+          <w:sz w:val="24"/>
+          <w:szCs w:val="24"/>
+        </w:rPr>
+        <w:t>Nitelik</w:t>
+      </w:r>
+      <w:r>
+        <w:rPr>
+          <w:rFonts w:ascii="Times New Roman" w:hAnsi="Times New Roman" w:cs="Times New Roman"/>
+          <w:sz w:val="24"/>
+          <w:szCs w:val="24"/>
+        </w:rPr>
+        <w:t xml:space="preserve"> </w:t>
+      </w:r>
+      <w:r>
+        <w:rPr>
+          <w:rFonts w:ascii="Times New Roman" w:hAnsi="Times New Roman" w:cs="Times New Roman"/>
+          <w:sz w:val="24"/>
+          <w:szCs w:val="24"/>
+        </w:rPr>
+        <w:t>:</w:t>
+      </w:r>
+      <w:r>
+        <w:rPr>
+          <w:rFonts w:ascii="Times New Roman" w:hAnsi="Times New Roman" w:cs="Times New Roman"/>
+          <w:sz w:val="24"/>
+          <w:szCs w:val="24"/>
+        </w:rPr>
+        <w:t xml:space="preserve"> </w:t>
+      </w:r>
+      <w:proofErr w:type="spellStart"/>
+      <w:r>
+        <w:rPr>
+          <w:rFonts w:ascii="Times New Roman" w:hAnsi="Times New Roman" w:cs="Times New Roman"/>
+          <w:sz w:val="24"/>
+          <w:szCs w:val="24"/>
+        </w:rPr>
+        <w:t>Müşteri</w:t>
+      </w:r>
+      <w:proofErr w:type="gramEnd"/>
+      <w:r>
+        <w:rPr>
+          <w:rFonts w:ascii="Times New Roman" w:hAnsi="Times New Roman" w:cs="Times New Roman"/>
+          <w:sz w:val="24"/>
+          <w:szCs w:val="24"/>
+        </w:rPr>
+        <w:t>_tel</w:t>
+      </w:r>
+      <w:proofErr w:type="spellEnd"/>
+      <w:r>
+        <w:rPr>
+          <w:rFonts w:ascii="Times New Roman" w:hAnsi="Times New Roman" w:cs="Times New Roman"/>
+          <w:sz w:val="24"/>
+          <w:szCs w:val="24"/>
+        </w:rPr>
+        <w:t xml:space="preserve"> , </w:t>
+      </w:r>
+      <w:proofErr w:type="spellStart"/>
+      <w:r>
+        <w:rPr>
+          <w:rFonts w:ascii="Times New Roman" w:hAnsi="Times New Roman" w:cs="Times New Roman"/>
+          <w:sz w:val="24"/>
+          <w:szCs w:val="24"/>
+        </w:rPr>
+        <w:t>Müşteri_no</w:t>
+      </w:r>
+      <w:proofErr w:type="spellEnd"/>
+      <w:r>
+        <w:rPr>
+          <w:rFonts w:ascii="Times New Roman" w:hAnsi="Times New Roman" w:cs="Times New Roman"/>
+          <w:sz w:val="24"/>
+          <w:szCs w:val="24"/>
+        </w:rPr>
+        <w:t xml:space="preserve"> , </w:t>
+      </w:r>
+      <w:proofErr w:type="spellStart"/>
+      <w:r>
+        <w:rPr>
+          <w:rFonts w:ascii="Times New Roman" w:hAnsi="Times New Roman" w:cs="Times New Roman"/>
+          <w:sz w:val="24"/>
+          <w:szCs w:val="24"/>
+        </w:rPr>
+        <w:t>Müşteri_tc</w:t>
+      </w:r>
+      <w:proofErr w:type="spellEnd"/>
+      <w:r>
+        <w:rPr>
+          <w:rFonts w:ascii="Times New Roman" w:hAnsi="Times New Roman" w:cs="Times New Roman"/>
+          <w:sz w:val="24"/>
+          <w:szCs w:val="24"/>
+        </w:rPr>
+        <w:t xml:space="preserve"> , </w:t>
+      </w:r>
+      <w:proofErr w:type="spellStart"/>
+      <w:r>
+        <w:rPr>
+          <w:rFonts w:ascii="Times New Roman" w:hAnsi="Times New Roman" w:cs="Times New Roman"/>
+          <w:sz w:val="24"/>
+          <w:szCs w:val="24"/>
+        </w:rPr>
+        <w:t>Müşteri_kullanıcıadı</w:t>
+      </w:r>
+      <w:proofErr w:type="spellEnd"/>
+      <w:r>
+        <w:rPr>
+          <w:rFonts w:ascii="Times New Roman" w:hAnsi="Times New Roman" w:cs="Times New Roman"/>
+          <w:sz w:val="24"/>
+          <w:szCs w:val="24"/>
+        </w:rPr>
+        <w:t xml:space="preserve"> , </w:t>
+      </w:r>
+      <w:proofErr w:type="spellStart"/>
+      <w:r>
+        <w:rPr>
+          <w:rFonts w:ascii="Times New Roman" w:hAnsi="Times New Roman" w:cs="Times New Roman"/>
+          <w:sz w:val="24"/>
+          <w:szCs w:val="24"/>
+        </w:rPr>
+        <w:t>Müşteri_mail</w:t>
+      </w:r>
+      <w:proofErr w:type="spellEnd"/>
+    </w:p>
+    <w:p>
+      <w:pPr>
+        <w:rPr>
+          <w:rFonts w:ascii="Times New Roman" w:hAnsi="Times New Roman" w:cs="Times New Roman"/>
+          <w:sz w:val="24"/>
+          <w:szCs w:val="24"/>
+        </w:rPr>
+      </w:pPr>
+    </w:p>
+    <w:p>
+      <w:pPr>
+        <w:rPr>
+          <w:rFonts w:ascii="Times New Roman" w:hAnsi="Times New Roman" w:cs="Times New Roman"/>
+          <w:sz w:val="24"/>
+          <w:szCs w:val="24"/>
+        </w:rPr>
+      </w:pPr>
+      <w:r>
+        <w:rPr>
+          <w:rFonts w:ascii="Times New Roman" w:hAnsi="Times New Roman" w:cs="Times New Roman"/>
+          <w:sz w:val="24"/>
+          <w:szCs w:val="24"/>
+        </w:rPr>
+        <w:t>2)</w:t>
+      </w:r>
+      <w:r>
+        <w:rPr>
+          <w:rFonts w:ascii="Times New Roman" w:hAnsi="Times New Roman" w:cs="Times New Roman"/>
+          <w:sz w:val="24"/>
+          <w:szCs w:val="24"/>
+        </w:rPr>
+        <w:t>Bisiklet</w:t>
+      </w:r>
+    </w:p>
+    <w:p>
+      <w:pPr>
+        <w:rPr>
+          <w:rFonts w:ascii="Times New Roman" w:hAnsi="Times New Roman" w:cs="Times New Roman"/>
+          <w:sz w:val="24"/>
+          <w:szCs w:val="24"/>
+        </w:rPr>
+      </w:pPr>
+      <w:r>
+        <w:rPr>
+          <w:rFonts w:ascii="Times New Roman" w:hAnsi="Times New Roman" w:cs="Times New Roman"/>
+          <w:sz w:val="24"/>
+          <w:szCs w:val="24"/>
+        </w:rPr>
+        <w:t xml:space="preserve">Kullanım </w:t>
+      </w:r>
+      <w:proofErr w:type="gramStart"/>
+      <w:r>
+        <w:rPr>
+          <w:rFonts w:ascii="Times New Roman" w:hAnsi="Times New Roman" w:cs="Times New Roman"/>
+          <w:sz w:val="24"/>
+          <w:szCs w:val="24"/>
+        </w:rPr>
+        <w:t>amacı</w:t>
+      </w:r>
+      <w:r>
+        <w:rPr>
+          <w:rFonts w:ascii="Times New Roman" w:hAnsi="Times New Roman" w:cs="Times New Roman"/>
+          <w:sz w:val="24"/>
+          <w:szCs w:val="24"/>
+        </w:rPr>
+        <w:t xml:space="preserve"> </w:t>
+      </w:r>
+      <w:r>
+        <w:rPr>
+          <w:rFonts w:ascii="Times New Roman" w:hAnsi="Times New Roman" w:cs="Times New Roman"/>
+          <w:sz w:val="24"/>
+          <w:szCs w:val="24"/>
+        </w:rPr>
+        <w:t>:</w:t>
+      </w:r>
+      <w:r>
+        <w:rPr>
+          <w:rFonts w:ascii="Times New Roman" w:hAnsi="Times New Roman" w:cs="Times New Roman"/>
+          <w:sz w:val="24"/>
+          <w:szCs w:val="24"/>
+        </w:rPr>
+        <w:t xml:space="preserve"> Müşterilerin</w:t>
+      </w:r>
+      <w:proofErr w:type="gramEnd"/>
+      <w:r>
+        <w:rPr>
+          <w:rFonts w:ascii="Times New Roman" w:hAnsi="Times New Roman" w:cs="Times New Roman"/>
+          <w:sz w:val="24"/>
+          <w:szCs w:val="24"/>
+        </w:rPr>
+        <w:t xml:space="preserve"> sistemi düzenli olarak kullanabilmesi, şirket ve personel arasındaki çalışır ilişkisinin kurulabilmesi, müşterinin kiralama sonucunda hizmet alabilmesi için bisiklet varlığı tasarıma eklenmiştir.</w:t>
+      </w:r>
+    </w:p>
+    <w:p>
+      <w:pPr>
+        <w:rPr>
+          <w:rFonts w:ascii="Times New Roman" w:hAnsi="Times New Roman" w:cs="Times New Roman"/>
+          <w:sz w:val="24"/>
+          <w:szCs w:val="24"/>
+        </w:rPr>
+      </w:pPr>
+      <w:r>
+        <w:rPr>
+          <w:rFonts w:ascii="Times New Roman" w:hAnsi="Times New Roman" w:cs="Times New Roman"/>
+          <w:sz w:val="24"/>
+          <w:szCs w:val="24"/>
+        </w:rPr>
+        <w:t xml:space="preserve">Anahtar </w:t>
+      </w:r>
+      <w:proofErr w:type="gramStart"/>
+      <w:r>
+        <w:rPr>
+          <w:rFonts w:ascii="Times New Roman" w:hAnsi="Times New Roman" w:cs="Times New Roman"/>
+          <w:sz w:val="24"/>
+          <w:szCs w:val="24"/>
+        </w:rPr>
+        <w:t xml:space="preserve">Nitelik : </w:t>
+      </w:r>
+      <w:proofErr w:type="spellStart"/>
+      <w:r>
+        <w:rPr>
+          <w:rFonts w:ascii="Times New Roman" w:hAnsi="Times New Roman" w:cs="Times New Roman"/>
+          <w:sz w:val="24"/>
+          <w:szCs w:val="24"/>
+        </w:rPr>
+        <w:t>Bisiklet</w:t>
+      </w:r>
+      <w:proofErr w:type="gramEnd"/>
+      <w:r>
+        <w:rPr>
+          <w:rFonts w:ascii="Times New Roman" w:hAnsi="Times New Roman" w:cs="Times New Roman"/>
+          <w:sz w:val="24"/>
+          <w:szCs w:val="24"/>
+        </w:rPr>
+        <w:t>_no</w:t>
+      </w:r>
+      <w:proofErr w:type="spellEnd"/>
+    </w:p>
+    <w:p>
+      <w:pPr>
+        <w:rPr>
+          <w:rFonts w:ascii="Times New Roman" w:hAnsi="Times New Roman" w:cs="Times New Roman"/>
+          <w:sz w:val="24"/>
+          <w:szCs w:val="24"/>
+        </w:rPr>
+      </w:pPr>
+    </w:p>
+    <w:p>
+      <w:pPr>
+        <w:rPr>
+          <w:rFonts w:ascii="Times New Roman" w:hAnsi="Times New Roman" w:cs="Times New Roman"/>
+          <w:sz w:val="24"/>
+          <w:szCs w:val="24"/>
+        </w:rPr>
+      </w:pPr>
+      <w:r>
+        <w:rPr>
+          <w:rFonts w:ascii="Times New Roman" w:hAnsi="Times New Roman" w:cs="Times New Roman"/>
+          <w:sz w:val="24"/>
+          <w:szCs w:val="24"/>
+        </w:rPr>
+        <w:t>3)</w:t>
+      </w:r>
+      <w:r>
+        <w:rPr>
+          <w:rFonts w:ascii="Times New Roman" w:hAnsi="Times New Roman" w:cs="Times New Roman"/>
+          <w:sz w:val="24"/>
+          <w:szCs w:val="24"/>
+        </w:rPr>
+        <w:t>Personel</w:t>
+      </w:r>
+    </w:p>
+    <w:p>
+      <w:pPr>
+        <w:rPr>
+          <w:rFonts w:ascii="Times New Roman" w:hAnsi="Times New Roman" w:cs="Times New Roman"/>
+          <w:sz w:val="24"/>
+          <w:szCs w:val="24"/>
+        </w:rPr>
+      </w:pPr>
+      <w:r>
+        <w:rPr>
+          <w:rFonts w:ascii="Times New Roman" w:hAnsi="Times New Roman" w:cs="Times New Roman"/>
+          <w:sz w:val="24"/>
+          <w:szCs w:val="24"/>
+        </w:rPr>
+        <w:t xml:space="preserve">Kullanım </w:t>
+      </w:r>
+      <w:proofErr w:type="gramStart"/>
+      <w:r>
+        <w:rPr>
+          <w:rFonts w:ascii="Times New Roman" w:hAnsi="Times New Roman" w:cs="Times New Roman"/>
+          <w:sz w:val="24"/>
+          <w:szCs w:val="24"/>
+        </w:rPr>
+        <w:t>amacı : Müşterinin</w:t>
+      </w:r>
+      <w:proofErr w:type="gramEnd"/>
+      <w:r>
+        <w:rPr>
+          <w:rFonts w:ascii="Times New Roman" w:hAnsi="Times New Roman" w:cs="Times New Roman"/>
+          <w:sz w:val="24"/>
+          <w:szCs w:val="24"/>
+        </w:rPr>
+        <w:t xml:space="preserve"> kiralama işlemi sonucunda hizmete ulaşabilmesi, şirket ve </w:t>
+      </w:r>
+      <w:proofErr w:type="gramStart"/>
+      <w:r>
+        <w:rPr>
+          <w:rFonts w:ascii="Times New Roman" w:hAnsi="Times New Roman" w:cs="Times New Roman"/>
+          <w:sz w:val="24"/>
+          <w:szCs w:val="24"/>
+        </w:rPr>
+        <w:t>bakım</w:t>
+      </w:r>
+      <w:proofErr w:type="gramEnd"/>
+      <w:r>
+        <w:rPr>
+          <w:rFonts w:ascii="Times New Roman" w:hAnsi="Times New Roman" w:cs="Times New Roman"/>
+          <w:sz w:val="24"/>
+          <w:szCs w:val="24"/>
+        </w:rPr>
+        <w:t xml:space="preserve"> arasındaki servis bedelinin karşılanması, kullanılmış bisikletlerin kontrolünün yapılıp bakımla ilişkisinin kurulması</w:t>
+      </w:r>
+      <w:r>
+        <w:rPr>
+          <w:rFonts w:ascii="Times New Roman" w:hAnsi="Times New Roman" w:cs="Times New Roman"/>
+          <w:sz w:val="24"/>
+          <w:szCs w:val="24"/>
+        </w:rPr>
+        <w:t xml:space="preserve"> ve müşteriden kiralama hizmetinin geri dönüşlerini almak</w:t>
+      </w:r>
+      <w:r>
+        <w:rPr>
+          <w:rFonts w:ascii="Times New Roman" w:hAnsi="Times New Roman" w:cs="Times New Roman"/>
+          <w:sz w:val="24"/>
+          <w:szCs w:val="24"/>
+        </w:rPr>
+        <w:t xml:space="preserve"> için personel varlığı eklenmiştir.</w:t>
+      </w:r>
+    </w:p>
+    <w:p>
+      <w:pPr>
+        <w:rPr>
+          <w:rFonts w:ascii="Times New Roman" w:hAnsi="Times New Roman" w:cs="Times New Roman"/>
+          <w:sz w:val="24"/>
+          <w:szCs w:val="24"/>
+        </w:rPr>
+      </w:pPr>
+      <w:r>
+        <w:rPr>
+          <w:rFonts w:ascii="Times New Roman" w:hAnsi="Times New Roman" w:cs="Times New Roman"/>
+          <w:sz w:val="24"/>
+          <w:szCs w:val="24"/>
+        </w:rPr>
+        <w:t xml:space="preserve">Anahtar </w:t>
+      </w:r>
+      <w:proofErr w:type="gramStart"/>
+      <w:r>
+        <w:rPr>
+          <w:rFonts w:ascii="Times New Roman" w:hAnsi="Times New Roman" w:cs="Times New Roman"/>
+          <w:sz w:val="24"/>
+          <w:szCs w:val="24"/>
+        </w:rPr>
+        <w:t xml:space="preserve">Nitelik : </w:t>
+      </w:r>
+      <w:proofErr w:type="spellStart"/>
+      <w:r>
+        <w:rPr>
+          <w:rFonts w:ascii="Times New Roman" w:hAnsi="Times New Roman" w:cs="Times New Roman"/>
+          <w:sz w:val="24"/>
+          <w:szCs w:val="24"/>
+        </w:rPr>
+        <w:t>Personel</w:t>
+      </w:r>
+      <w:proofErr w:type="gramEnd"/>
+      <w:r>
+        <w:rPr>
+          <w:rFonts w:ascii="Times New Roman" w:hAnsi="Times New Roman" w:cs="Times New Roman"/>
+          <w:sz w:val="24"/>
+          <w:szCs w:val="24"/>
+        </w:rPr>
+        <w:t>_tel</w:t>
+      </w:r>
+      <w:proofErr w:type="spellEnd"/>
+      <w:r>
+        <w:rPr>
+          <w:rFonts w:ascii="Times New Roman" w:hAnsi="Times New Roman" w:cs="Times New Roman"/>
+          <w:sz w:val="24"/>
+          <w:szCs w:val="24"/>
+        </w:rPr>
+        <w:t xml:space="preserve"> , </w:t>
+      </w:r>
+      <w:proofErr w:type="spellStart"/>
+      <w:r>
+        <w:rPr>
+          <w:rFonts w:ascii="Times New Roman" w:hAnsi="Times New Roman" w:cs="Times New Roman"/>
+          <w:sz w:val="24"/>
+          <w:szCs w:val="24"/>
+        </w:rPr>
+        <w:t>Personel_mail</w:t>
+      </w:r>
+      <w:proofErr w:type="spellEnd"/>
+      <w:r>
+        <w:rPr>
+          <w:rFonts w:ascii="Times New Roman" w:hAnsi="Times New Roman" w:cs="Times New Roman"/>
+          <w:sz w:val="24"/>
+          <w:szCs w:val="24"/>
+        </w:rPr>
+        <w:t xml:space="preserve"> , </w:t>
+      </w:r>
+      <w:proofErr w:type="spellStart"/>
+      <w:r>
+        <w:rPr>
+          <w:rFonts w:ascii="Times New Roman" w:hAnsi="Times New Roman" w:cs="Times New Roman"/>
+          <w:sz w:val="24"/>
+          <w:szCs w:val="24"/>
+        </w:rPr>
+        <w:t>Personel_no</w:t>
+      </w:r>
+      <w:proofErr w:type="spellEnd"/>
+    </w:p>
+    <w:p>
+      <w:pPr>
+        <w:rPr>
+          <w:rFonts w:ascii="Times New Roman" w:hAnsi="Times New Roman" w:cs="Times New Roman"/>
+          <w:sz w:val="24"/>
+          <w:szCs w:val="24"/>
+        </w:rPr>
+      </w:pPr>
+    </w:p>
+    <w:p>
+      <w:pPr>
+        <w:rPr>
+          <w:rFonts w:ascii="Times New Roman" w:hAnsi="Times New Roman" w:cs="Times New Roman"/>
+          <w:sz w:val="24"/>
+          <w:szCs w:val="24"/>
+        </w:rPr>
+      </w:pPr>
+      <w:r>
+        <w:rPr>
+          <w:rFonts w:ascii="Times New Roman" w:hAnsi="Times New Roman" w:cs="Times New Roman"/>
+          <w:sz w:val="24"/>
+          <w:szCs w:val="24"/>
+        </w:rPr>
+        <w:t>4)</w:t>
+      </w:r>
+      <w:r>
+        <w:rPr>
+          <w:rFonts w:ascii="Times New Roman" w:hAnsi="Times New Roman" w:cs="Times New Roman"/>
+          <w:sz w:val="24"/>
+          <w:szCs w:val="24"/>
+        </w:rPr>
+        <w:t>Bakım</w:t>
+      </w:r>
+    </w:p>
+    <w:p>
+      <w:pPr>
+        <w:rPr>
+          <w:rFonts w:ascii="Times New Roman" w:hAnsi="Times New Roman" w:cs="Times New Roman"/>
+          <w:sz w:val="24"/>
+          <w:szCs w:val="24"/>
+        </w:rPr>
+      </w:pPr>
+      <w:r>
+        <w:rPr>
+          <w:rFonts w:ascii="Times New Roman" w:hAnsi="Times New Roman" w:cs="Times New Roman"/>
+          <w:sz w:val="24"/>
+          <w:szCs w:val="24"/>
+        </w:rPr>
+        <w:t xml:space="preserve">Kullanım </w:t>
+      </w:r>
+      <w:proofErr w:type="gramStart"/>
+      <w:r>
+        <w:rPr>
+          <w:rFonts w:ascii="Times New Roman" w:hAnsi="Times New Roman" w:cs="Times New Roman"/>
+          <w:sz w:val="24"/>
+          <w:szCs w:val="24"/>
+        </w:rPr>
+        <w:t>amacı : Personel</w:t>
+      </w:r>
+      <w:proofErr w:type="gramEnd"/>
+      <w:r>
+        <w:rPr>
+          <w:rFonts w:ascii="Times New Roman" w:hAnsi="Times New Roman" w:cs="Times New Roman"/>
+          <w:sz w:val="24"/>
+          <w:szCs w:val="24"/>
+        </w:rPr>
+        <w:t xml:space="preserve"> varlığından gelen servis talebine karşılık vermek, müşte</w:t>
+      </w:r>
+      <w:r>
+        <w:rPr>
+          <w:rFonts w:ascii="Times New Roman" w:hAnsi="Times New Roman" w:cs="Times New Roman"/>
+          <w:sz w:val="24"/>
+          <w:szCs w:val="24"/>
+        </w:rPr>
+        <w:t>ri</w:t>
+      </w:r>
+      <w:r>
+        <w:rPr>
+          <w:rFonts w:ascii="Times New Roman" w:hAnsi="Times New Roman" w:cs="Times New Roman"/>
+          <w:sz w:val="24"/>
+          <w:szCs w:val="24"/>
+        </w:rPr>
+        <w:t xml:space="preserve"> varlığıyla bisik</w:t>
+      </w:r>
+      <w:r>
+        <w:rPr>
+          <w:rFonts w:ascii="Times New Roman" w:hAnsi="Times New Roman" w:cs="Times New Roman"/>
+          <w:sz w:val="24"/>
+          <w:szCs w:val="24"/>
+        </w:rPr>
+        <w:t>let varlığının kiralama ilişkisindeki kararlılığı sağlamak ve şirket varlığından gelen servis bedelini servis ilişkisiyle almak için tasarıma eklenmiştir.</w:t>
+      </w:r>
+      <w:r>
+        <w:rPr>
+          <w:rFonts w:ascii="Times New Roman" w:hAnsi="Times New Roman" w:cs="Times New Roman"/>
+          <w:sz w:val="24"/>
+          <w:szCs w:val="24"/>
+        </w:rPr>
+        <w:t xml:space="preserve"> </w:t>
+      </w:r>
+    </w:p>
+    <w:p>
+      <w:pPr>
+        <w:rPr>
+          <w:rFonts w:ascii="Times New Roman" w:hAnsi="Times New Roman" w:cs="Times New Roman"/>
+          <w:sz w:val="24"/>
+          <w:szCs w:val="24"/>
+        </w:rPr>
+      </w:pPr>
+      <w:r>
+        <w:rPr>
+          <w:rFonts w:ascii="Times New Roman" w:hAnsi="Times New Roman" w:cs="Times New Roman"/>
+          <w:sz w:val="24"/>
+          <w:szCs w:val="24"/>
+        </w:rPr>
+        <w:t>Anahtar Nitelik:</w:t>
+      </w:r>
+      <w:r>
+        <w:rPr>
+          <w:rFonts w:ascii="Times New Roman" w:hAnsi="Times New Roman" w:cs="Times New Roman"/>
+          <w:sz w:val="24"/>
+          <w:szCs w:val="24"/>
+        </w:rPr>
+        <w:t xml:space="preserve"> </w:t>
+      </w:r>
+      <w:proofErr w:type="spellStart"/>
+      <w:r>
+        <w:rPr>
+          <w:rFonts w:ascii="Times New Roman" w:hAnsi="Times New Roman" w:cs="Times New Roman"/>
+          <w:sz w:val="24"/>
+          <w:szCs w:val="24"/>
+        </w:rPr>
+        <w:t>Bakım_tel</w:t>
+      </w:r>
+      <w:proofErr w:type="spellEnd"/>
+    </w:p>
+    <w:p>
+      <w:pPr>
+        <w:rPr>
+          <w:rFonts w:ascii="Times New Roman" w:hAnsi="Times New Roman" w:cs="Times New Roman"/>
+          <w:sz w:val="24"/>
+          <w:szCs w:val="24"/>
+        </w:rPr>
+      </w:pPr>
+    </w:p>
+    <w:p>
+      <w:pPr>
+        <w:rPr>
+          <w:rFonts w:ascii="Times New Roman" w:hAnsi="Times New Roman" w:cs="Times New Roman"/>
+          <w:sz w:val="24"/>
+          <w:szCs w:val="24"/>
+        </w:rPr>
+      </w:pPr>
+      <w:r>
+        <w:rPr>
+          <w:rFonts w:ascii="Times New Roman" w:hAnsi="Times New Roman" w:cs="Times New Roman"/>
+          <w:sz w:val="24"/>
+          <w:szCs w:val="24"/>
+        </w:rPr>
+        <w:t>5)</w:t>
+      </w:r>
+      <w:r>
+        <w:rPr>
+          <w:rFonts w:ascii="Times New Roman" w:hAnsi="Times New Roman" w:cs="Times New Roman"/>
+          <w:sz w:val="24"/>
+          <w:szCs w:val="24"/>
+        </w:rPr>
+        <w:t>Şirket</w:t>
+      </w:r>
+    </w:p>
+    <w:p>
+      <w:pPr>
+        <w:rPr>
+          <w:rFonts w:ascii="Times New Roman" w:hAnsi="Times New Roman" w:cs="Times New Roman"/>
+          <w:sz w:val="24"/>
+          <w:szCs w:val="24"/>
+        </w:rPr>
+      </w:pPr>
+      <w:r>
+        <w:rPr>
+          <w:rFonts w:ascii="Times New Roman" w:hAnsi="Times New Roman" w:cs="Times New Roman"/>
+          <w:sz w:val="24"/>
+          <w:szCs w:val="24"/>
+        </w:rPr>
+        <w:t xml:space="preserve">Kullanım </w:t>
+      </w:r>
+      <w:proofErr w:type="gramStart"/>
+      <w:r>
+        <w:rPr>
+          <w:rFonts w:ascii="Times New Roman" w:hAnsi="Times New Roman" w:cs="Times New Roman"/>
+          <w:sz w:val="24"/>
+          <w:szCs w:val="24"/>
+        </w:rPr>
+        <w:t>amacı : Personel</w:t>
+      </w:r>
+      <w:proofErr w:type="gramEnd"/>
+      <w:r>
+        <w:rPr>
+          <w:rFonts w:ascii="Times New Roman" w:hAnsi="Times New Roman" w:cs="Times New Roman"/>
+          <w:sz w:val="24"/>
+          <w:szCs w:val="24"/>
+        </w:rPr>
+        <w:t xml:space="preserve"> ve bakım varlığına ödeme yapmak, müşteriden alınan ücretleri</w:t>
+      </w:r>
+      <w:r>
+        <w:rPr>
+          <w:rFonts w:ascii="Times New Roman" w:hAnsi="Times New Roman" w:cs="Times New Roman"/>
+          <w:sz w:val="24"/>
+          <w:szCs w:val="24"/>
+        </w:rPr>
+        <w:t xml:space="preserve"> toplamak ve sistemin devamlılığını </w:t>
+      </w:r>
+      <w:r>
+        <w:rPr>
+          <w:rFonts w:ascii="Times New Roman" w:hAnsi="Times New Roman" w:cs="Times New Roman"/>
+          <w:sz w:val="24"/>
+          <w:szCs w:val="24"/>
+        </w:rPr>
+        <w:t>sağlamak için tasarıma eklenmiş</w:t>
+      </w:r>
+      <w:r>
+        <w:rPr>
+          <w:rFonts w:ascii="Times New Roman" w:hAnsi="Times New Roman" w:cs="Times New Roman"/>
+          <w:sz w:val="24"/>
+          <w:szCs w:val="24"/>
+        </w:rPr>
+        <w:t>tir.</w:t>
+      </w:r>
+      <w:r>
+        <w:rPr>
+          <w:rFonts w:ascii="Times New Roman" w:hAnsi="Times New Roman" w:cs="Times New Roman"/>
+          <w:sz w:val="24"/>
+          <w:szCs w:val="24"/>
+        </w:rPr>
+        <w:t xml:space="preserve"> </w:t>
+      </w:r>
+    </w:p>
+    <w:p>
+      <w:pPr>
+        <w:rPr>
+          <w:rFonts w:ascii="Times New Roman" w:hAnsi="Times New Roman" w:cs="Times New Roman"/>
+          <w:sz w:val="24"/>
+          <w:szCs w:val="24"/>
+        </w:rPr>
+      </w:pPr>
+      <w:r>
+        <w:rPr>
+          <w:rFonts w:ascii="Times New Roman" w:hAnsi="Times New Roman" w:cs="Times New Roman"/>
+          <w:sz w:val="24"/>
+          <w:szCs w:val="24"/>
+        </w:rPr>
+        <w:t xml:space="preserve">Anahtar </w:t>
+      </w:r>
+      <w:proofErr w:type="gramStart"/>
+      <w:r>
+        <w:rPr>
+          <w:rFonts w:ascii="Times New Roman" w:hAnsi="Times New Roman" w:cs="Times New Roman"/>
+          <w:sz w:val="24"/>
+          <w:szCs w:val="24"/>
+        </w:rPr>
+        <w:t xml:space="preserve">Nitelik : </w:t>
+      </w:r>
+      <w:proofErr w:type="spellStart"/>
+      <w:r>
+        <w:rPr>
+          <w:rFonts w:ascii="Times New Roman" w:hAnsi="Times New Roman" w:cs="Times New Roman"/>
+          <w:sz w:val="24"/>
+          <w:szCs w:val="24"/>
+        </w:rPr>
+        <w:t>Şirket</w:t>
+      </w:r>
+      <w:proofErr w:type="gramEnd"/>
+      <w:r>
+        <w:rPr>
+          <w:rFonts w:ascii="Times New Roman" w:hAnsi="Times New Roman" w:cs="Times New Roman"/>
+          <w:sz w:val="24"/>
+          <w:szCs w:val="24"/>
+        </w:rPr>
+        <w:t>_tel</w:t>
+      </w:r>
+      <w:proofErr w:type="spellEnd"/>
+      <w:r>
+        <w:rPr>
+          <w:rFonts w:ascii="Times New Roman" w:hAnsi="Times New Roman" w:cs="Times New Roman"/>
+          <w:sz w:val="24"/>
+          <w:szCs w:val="24"/>
+        </w:rPr>
+        <w:t xml:space="preserve"> , </w:t>
+      </w:r>
+      <w:proofErr w:type="spellStart"/>
+      <w:r>
+        <w:rPr>
+          <w:rFonts w:ascii="Times New Roman" w:hAnsi="Times New Roman" w:cs="Times New Roman"/>
+          <w:sz w:val="24"/>
+          <w:szCs w:val="24"/>
+        </w:rPr>
+        <w:t>Şirket_no</w:t>
+      </w:r>
+      <w:proofErr w:type="spellEnd"/>
+    </w:p>
+    <w:p>
+      <w:pPr>
+        <w:rPr>
+          <w:rFonts w:ascii="Times New Roman" w:hAnsi="Times New Roman" w:cs="Times New Roman"/>
+          <w:sz w:val="24"/>
+          <w:szCs w:val="24"/>
+        </w:rPr>
+      </w:pPr>
+    </w:p>
+    <w:p>
+      <w:pPr>
+        <w:rPr>
+          <w:rFonts w:ascii="Times New Roman" w:hAnsi="Times New Roman" w:cs="Times New Roman"/>
+          <w:sz w:val="24"/>
+          <w:szCs w:val="24"/>
+        </w:rPr>
+      </w:pPr>
+    </w:p>
+    <w:p>
+      <w:pPr>
+        <w:rPr>
+          <w:rFonts w:ascii="Times New Roman" w:hAnsi="Times New Roman" w:cs="Times New Roman"/>
+          <w:b/>
+          <w:sz w:val="24"/>
+          <w:szCs w:val="24"/>
+        </w:rPr>
+      </w:pPr>
+      <w:r>
+        <w:rPr>
+          <w:rFonts w:ascii="Times New Roman" w:hAnsi="Times New Roman" w:cs="Times New Roman"/>
+          <w:b/>
+          <w:sz w:val="24"/>
+          <w:szCs w:val="24"/>
+        </w:rPr>
+        <w:lastRenderedPageBreak/>
+        <w:t>NİTELİKLER</w:t>
+      </w:r>
+    </w:p>
+    <w:p>
+      <w:pPr>
+        <w:rPr>
+          <w:rFonts w:ascii="Times New Roman" w:hAnsi="Times New Roman" w:cs="Times New Roman"/>
+          <w:b/>
+          <w:sz w:val="24"/>
+          <w:szCs w:val="24"/>
+        </w:rPr>
+      </w:pPr>
+    </w:p>
+    <w:p>
+      <w:pPr>
+        <w:spacing w:after="0" w:line="240" w:lineRule="auto"/>
+        <w:rPr>
+          <w:rFonts w:ascii="Times New Roman" w:hAnsi="Times New Roman" w:cs="Times New Roman"/>
+          <w:sz w:val="24"/>
+          <w:szCs w:val="24"/>
+        </w:rPr>
+      </w:pPr>
+      <w:r>
+        <w:rPr>
+          <w:rFonts w:ascii="Times New Roman" w:hAnsi="Times New Roman" w:cs="Times New Roman"/>
+          <w:sz w:val="24"/>
+          <w:szCs w:val="24"/>
+        </w:rPr>
+        <w:t>1)</w:t>
+      </w:r>
+      <w:r>
+        <w:rPr>
+          <w:rFonts w:ascii="Times New Roman" w:hAnsi="Times New Roman" w:cs="Times New Roman"/>
+          <w:sz w:val="24"/>
+          <w:szCs w:val="24"/>
+        </w:rPr>
+        <w:t xml:space="preserve"> </w:t>
+      </w:r>
+      <w:proofErr w:type="spellStart"/>
+      <w:r>
+        <w:rPr>
+          <w:rFonts w:ascii="Times New Roman" w:hAnsi="Times New Roman" w:cs="Times New Roman"/>
+          <w:sz w:val="24"/>
+          <w:szCs w:val="24"/>
+        </w:rPr>
+        <w:t>Müşteri_</w:t>
+      </w:r>
+      <w:proofErr w:type="gramStart"/>
+      <w:r>
+        <w:rPr>
+          <w:rFonts w:ascii="Times New Roman" w:hAnsi="Times New Roman" w:cs="Times New Roman"/>
+          <w:sz w:val="24"/>
+          <w:szCs w:val="24"/>
+        </w:rPr>
+        <w:t>isim</w:t>
+      </w:r>
+      <w:proofErr w:type="spellEnd"/>
+      <w:r>
+        <w:rPr>
+          <w:rFonts w:ascii="Times New Roman" w:hAnsi="Times New Roman" w:cs="Times New Roman"/>
+          <w:sz w:val="24"/>
+          <w:szCs w:val="24"/>
+        </w:rPr>
+        <w:t xml:space="preserve"> : Birleşik</w:t>
+      </w:r>
+      <w:proofErr w:type="gramEnd"/>
+      <w:r>
+        <w:rPr>
+          <w:rFonts w:ascii="Times New Roman" w:hAnsi="Times New Roman" w:cs="Times New Roman"/>
+          <w:sz w:val="24"/>
+          <w:szCs w:val="24"/>
+        </w:rPr>
+        <w:t xml:space="preserve"> nitelik</w:t>
+      </w:r>
+    </w:p>
+    <w:p>
+      <w:pPr>
+        <w:tabs>
+          <w:tab w:val="right" w:pos="9072"/>
+        </w:tabs>
+        <w:spacing w:after="0" w:line="240" w:lineRule="auto"/>
+        <w:rPr>
+          <w:rFonts w:ascii="Times New Roman" w:hAnsi="Times New Roman" w:cs="Times New Roman"/>
+          <w:sz w:val="24"/>
+          <w:szCs w:val="24"/>
+        </w:rPr>
+      </w:pPr>
+      <w:proofErr w:type="spellStart"/>
+      <w:r>
+        <w:rPr>
+          <w:rFonts w:ascii="Times New Roman" w:hAnsi="Times New Roman" w:cs="Times New Roman"/>
+          <w:sz w:val="24"/>
+          <w:szCs w:val="24"/>
+        </w:rPr>
+        <w:t>Müşteri_soyad</w:t>
+      </w:r>
+      <w:proofErr w:type="spellEnd"/>
+      <w:r>
+        <w:rPr>
+          <w:rFonts w:ascii="Times New Roman" w:hAnsi="Times New Roman" w:cs="Times New Roman"/>
+          <w:sz w:val="24"/>
+          <w:szCs w:val="24"/>
+        </w:rPr>
+        <w:t xml:space="preserve"> ve </w:t>
+      </w:r>
+      <w:proofErr w:type="spellStart"/>
+      <w:r>
+        <w:rPr>
+          <w:rFonts w:ascii="Times New Roman" w:hAnsi="Times New Roman" w:cs="Times New Roman"/>
+          <w:sz w:val="24"/>
+          <w:szCs w:val="24"/>
+        </w:rPr>
+        <w:t>Müşteri_ad</w:t>
+      </w:r>
+      <w:proofErr w:type="spellEnd"/>
+      <w:r>
+        <w:rPr>
+          <w:rFonts w:ascii="Times New Roman" w:hAnsi="Times New Roman" w:cs="Times New Roman"/>
+          <w:sz w:val="24"/>
+          <w:szCs w:val="24"/>
+        </w:rPr>
+        <w:t xml:space="preserve"> basit niteliklerinin birleşerek oluşturduğu birleşik niteliktir.</w:t>
+      </w:r>
+      <w:r>
+        <w:rPr>
+          <w:rFonts w:ascii="Times New Roman" w:hAnsi="Times New Roman" w:cs="Times New Roman"/>
+          <w:sz w:val="24"/>
+          <w:szCs w:val="24"/>
+        </w:rPr>
+        <w:tab/>
+      </w:r>
+    </w:p>
+    <w:p>
+      <w:pPr>
+        <w:tabs>
+          <w:tab w:val="right" w:pos="9072"/>
+        </w:tabs>
+        <w:spacing w:after="0" w:line="240" w:lineRule="auto"/>
+        <w:rPr>
+          <w:rFonts w:ascii="Times New Roman" w:hAnsi="Times New Roman" w:cs="Times New Roman"/>
+          <w:sz w:val="24"/>
+          <w:szCs w:val="24"/>
+        </w:rPr>
+      </w:pPr>
+    </w:p>
+    <w:p>
+      <w:pPr>
+        <w:spacing w:after="0" w:line="240" w:lineRule="auto"/>
+        <w:rPr>
+          <w:rFonts w:ascii="Times New Roman" w:hAnsi="Times New Roman" w:cs="Times New Roman"/>
+          <w:sz w:val="24"/>
+          <w:szCs w:val="24"/>
+        </w:rPr>
+      </w:pPr>
+      <w:r>
+        <w:rPr>
+          <w:rFonts w:ascii="Times New Roman" w:hAnsi="Times New Roman" w:cs="Times New Roman"/>
+          <w:sz w:val="24"/>
+          <w:szCs w:val="24"/>
+        </w:rPr>
+        <w:t>2)</w:t>
+      </w:r>
+      <w:r>
+        <w:rPr>
+          <w:rFonts w:ascii="Times New Roman" w:hAnsi="Times New Roman" w:cs="Times New Roman"/>
+          <w:sz w:val="24"/>
+          <w:szCs w:val="24"/>
+        </w:rPr>
+        <w:t xml:space="preserve"> </w:t>
+      </w:r>
+      <w:proofErr w:type="spellStart"/>
+      <w:r>
+        <w:rPr>
+          <w:rFonts w:ascii="Times New Roman" w:hAnsi="Times New Roman" w:cs="Times New Roman"/>
+          <w:sz w:val="24"/>
+          <w:szCs w:val="24"/>
+        </w:rPr>
+        <w:t>Müşteri_ad</w:t>
+      </w:r>
+      <w:proofErr w:type="spellEnd"/>
+    </w:p>
+    <w:p>
+      <w:pPr>
+        <w:spacing w:after="0" w:line="240" w:lineRule="auto"/>
+        <w:rPr>
+          <w:rFonts w:ascii="Times New Roman" w:hAnsi="Times New Roman" w:cs="Times New Roman"/>
+          <w:sz w:val="24"/>
+          <w:szCs w:val="24"/>
+        </w:rPr>
+      </w:pPr>
+      <w:r>
+        <w:rPr>
+          <w:rFonts w:ascii="Times New Roman" w:hAnsi="Times New Roman" w:cs="Times New Roman"/>
+          <w:sz w:val="24"/>
+          <w:szCs w:val="24"/>
+        </w:rPr>
+        <w:t>Müşteri varlığının basit bir niteliğidir.</w:t>
+      </w:r>
+    </w:p>
+    <w:p>
+      <w:pPr>
+        <w:spacing w:after="0" w:line="240" w:lineRule="auto"/>
+        <w:rPr>
+          <w:rFonts w:ascii="Times New Roman" w:hAnsi="Times New Roman" w:cs="Times New Roman"/>
+          <w:sz w:val="24"/>
+          <w:szCs w:val="24"/>
+        </w:rPr>
+      </w:pPr>
+    </w:p>
+    <w:p>
+      <w:pPr>
+        <w:spacing w:after="0" w:line="240" w:lineRule="auto"/>
+        <w:rPr>
+          <w:rFonts w:ascii="Times New Roman" w:hAnsi="Times New Roman" w:cs="Times New Roman"/>
+          <w:sz w:val="24"/>
+          <w:szCs w:val="24"/>
+        </w:rPr>
+      </w:pPr>
+      <w:r>
+        <w:rPr>
+          <w:rFonts w:ascii="Times New Roman" w:hAnsi="Times New Roman" w:cs="Times New Roman"/>
+          <w:sz w:val="24"/>
+          <w:szCs w:val="24"/>
+        </w:rPr>
+        <w:t>3)</w:t>
+      </w:r>
+      <w:r>
+        <w:rPr>
+          <w:rFonts w:ascii="Times New Roman" w:hAnsi="Times New Roman" w:cs="Times New Roman"/>
+          <w:sz w:val="24"/>
+          <w:szCs w:val="24"/>
+        </w:rPr>
+        <w:t xml:space="preserve"> </w:t>
+      </w:r>
+      <w:proofErr w:type="spellStart"/>
+      <w:r>
+        <w:rPr>
+          <w:rFonts w:ascii="Times New Roman" w:hAnsi="Times New Roman" w:cs="Times New Roman"/>
+          <w:sz w:val="24"/>
+          <w:szCs w:val="24"/>
+        </w:rPr>
+        <w:t>Müşteri_soyad</w:t>
+      </w:r>
+      <w:proofErr w:type="spellEnd"/>
+    </w:p>
+    <w:p>
+      <w:pPr>
+        <w:spacing w:after="0" w:line="240" w:lineRule="auto"/>
+        <w:rPr>
+          <w:rFonts w:ascii="Times New Roman" w:hAnsi="Times New Roman" w:cs="Times New Roman"/>
+          <w:sz w:val="24"/>
+          <w:szCs w:val="24"/>
+        </w:rPr>
+      </w:pPr>
+      <w:r>
+        <w:rPr>
+          <w:rFonts w:ascii="Times New Roman" w:hAnsi="Times New Roman" w:cs="Times New Roman"/>
+          <w:sz w:val="24"/>
+          <w:szCs w:val="24"/>
+        </w:rPr>
+        <w:t>Müşteri varlığının basit bir niteliğidir.</w:t>
+      </w:r>
+    </w:p>
+    <w:p>
+      <w:pPr>
+        <w:spacing w:after="0" w:line="240" w:lineRule="auto"/>
+        <w:rPr>
+          <w:rFonts w:ascii="Times New Roman" w:hAnsi="Times New Roman" w:cs="Times New Roman"/>
+          <w:sz w:val="24"/>
+          <w:szCs w:val="24"/>
+        </w:rPr>
+      </w:pPr>
+    </w:p>
+    <w:p>
+      <w:pPr>
+        <w:spacing w:after="0" w:line="240" w:lineRule="auto"/>
+        <w:rPr>
+          <w:rFonts w:ascii="Times New Roman" w:hAnsi="Times New Roman" w:cs="Times New Roman"/>
+          <w:sz w:val="24"/>
+          <w:szCs w:val="24"/>
+        </w:rPr>
+      </w:pPr>
+      <w:r>
+        <w:rPr>
+          <w:rFonts w:ascii="Times New Roman" w:hAnsi="Times New Roman" w:cs="Times New Roman"/>
+          <w:sz w:val="24"/>
+          <w:szCs w:val="24"/>
+        </w:rPr>
+        <w:t>4)</w:t>
+      </w:r>
+      <w:r>
+        <w:rPr>
+          <w:rFonts w:ascii="Times New Roman" w:hAnsi="Times New Roman" w:cs="Times New Roman"/>
+          <w:sz w:val="24"/>
+          <w:szCs w:val="24"/>
+        </w:rPr>
+        <w:t xml:space="preserve"> </w:t>
+      </w:r>
+      <w:proofErr w:type="spellStart"/>
+      <w:r>
+        <w:rPr>
+          <w:rFonts w:ascii="Times New Roman" w:hAnsi="Times New Roman" w:cs="Times New Roman"/>
+          <w:sz w:val="24"/>
+          <w:szCs w:val="24"/>
+        </w:rPr>
+        <w:t>Müşteri_</w:t>
+      </w:r>
+      <w:proofErr w:type="gramStart"/>
+      <w:r>
+        <w:rPr>
+          <w:rFonts w:ascii="Times New Roman" w:hAnsi="Times New Roman" w:cs="Times New Roman"/>
+          <w:sz w:val="24"/>
+          <w:szCs w:val="24"/>
+        </w:rPr>
+        <w:t>tc</w:t>
+      </w:r>
+      <w:proofErr w:type="spellEnd"/>
+      <w:r>
+        <w:rPr>
+          <w:rFonts w:ascii="Times New Roman" w:hAnsi="Times New Roman" w:cs="Times New Roman"/>
+          <w:sz w:val="24"/>
+          <w:szCs w:val="24"/>
+        </w:rPr>
+        <w:t xml:space="preserve"> : </w:t>
+      </w:r>
+      <w:r>
+        <w:rPr>
+          <w:rFonts w:ascii="Times New Roman" w:hAnsi="Times New Roman" w:cs="Times New Roman"/>
+          <w:sz w:val="24"/>
+          <w:szCs w:val="24"/>
+        </w:rPr>
+        <w:t>Anahtar</w:t>
+      </w:r>
+      <w:proofErr w:type="gramEnd"/>
+      <w:r>
+        <w:rPr>
+          <w:rFonts w:ascii="Times New Roman" w:hAnsi="Times New Roman" w:cs="Times New Roman"/>
+          <w:sz w:val="24"/>
+          <w:szCs w:val="24"/>
+        </w:rPr>
+        <w:t xml:space="preserve"> nitelik</w:t>
+      </w:r>
+    </w:p>
+    <w:p>
+      <w:pPr>
+        <w:spacing w:after="0" w:line="240" w:lineRule="auto"/>
+        <w:rPr>
+          <w:rFonts w:ascii="Times New Roman" w:hAnsi="Times New Roman" w:cs="Times New Roman"/>
+          <w:sz w:val="24"/>
+          <w:szCs w:val="24"/>
+        </w:rPr>
+      </w:pPr>
+      <w:r>
+        <w:rPr>
+          <w:rFonts w:ascii="Times New Roman" w:hAnsi="Times New Roman" w:cs="Times New Roman"/>
+          <w:sz w:val="24"/>
+          <w:szCs w:val="24"/>
+        </w:rPr>
+        <w:t>Müşteri varlığının anahtar niteliğidir.</w:t>
+      </w:r>
+    </w:p>
+    <w:p>
+      <w:pPr>
+        <w:spacing w:after="0" w:line="240" w:lineRule="auto"/>
+        <w:rPr>
+          <w:rFonts w:ascii="Times New Roman" w:hAnsi="Times New Roman" w:cs="Times New Roman"/>
+          <w:sz w:val="24"/>
+          <w:szCs w:val="24"/>
+        </w:rPr>
+      </w:pPr>
+    </w:p>
+    <w:p>
+      <w:pPr>
+        <w:spacing w:after="0" w:line="240" w:lineRule="auto"/>
+        <w:rPr>
+          <w:rFonts w:ascii="Times New Roman" w:hAnsi="Times New Roman" w:cs="Times New Roman"/>
+          <w:sz w:val="24"/>
+          <w:szCs w:val="24"/>
+        </w:rPr>
+      </w:pPr>
+      <w:r>
+        <w:rPr>
+          <w:rFonts w:ascii="Times New Roman" w:hAnsi="Times New Roman" w:cs="Times New Roman"/>
+          <w:sz w:val="24"/>
+          <w:szCs w:val="24"/>
+        </w:rPr>
+        <w:t>5)</w:t>
+      </w:r>
+      <w:r>
+        <w:rPr>
+          <w:rFonts w:ascii="Times New Roman" w:hAnsi="Times New Roman" w:cs="Times New Roman"/>
+          <w:sz w:val="24"/>
+          <w:szCs w:val="24"/>
+        </w:rPr>
+        <w:t xml:space="preserve"> </w:t>
+      </w:r>
+      <w:proofErr w:type="spellStart"/>
+      <w:r>
+        <w:rPr>
+          <w:rFonts w:ascii="Times New Roman" w:hAnsi="Times New Roman" w:cs="Times New Roman"/>
+          <w:sz w:val="24"/>
+          <w:szCs w:val="24"/>
+        </w:rPr>
+        <w:t>Müşteri_</w:t>
+      </w:r>
+      <w:proofErr w:type="gramStart"/>
+      <w:r>
+        <w:rPr>
+          <w:rFonts w:ascii="Times New Roman" w:hAnsi="Times New Roman" w:cs="Times New Roman"/>
+          <w:sz w:val="24"/>
+          <w:szCs w:val="24"/>
+        </w:rPr>
+        <w:t>no</w:t>
+      </w:r>
+      <w:proofErr w:type="spellEnd"/>
+      <w:r>
+        <w:rPr>
+          <w:rFonts w:ascii="Times New Roman" w:hAnsi="Times New Roman" w:cs="Times New Roman"/>
+          <w:sz w:val="24"/>
+          <w:szCs w:val="24"/>
+        </w:rPr>
+        <w:t xml:space="preserve"> : </w:t>
+      </w:r>
+      <w:r>
+        <w:rPr>
+          <w:rFonts w:ascii="Times New Roman" w:hAnsi="Times New Roman" w:cs="Times New Roman"/>
+          <w:sz w:val="24"/>
+          <w:szCs w:val="24"/>
+        </w:rPr>
+        <w:t>Anahtar</w:t>
+      </w:r>
+      <w:proofErr w:type="gramEnd"/>
+      <w:r>
+        <w:rPr>
+          <w:rFonts w:ascii="Times New Roman" w:hAnsi="Times New Roman" w:cs="Times New Roman"/>
+          <w:sz w:val="24"/>
+          <w:szCs w:val="24"/>
+        </w:rPr>
+        <w:t xml:space="preserve"> nitelik</w:t>
+      </w:r>
+    </w:p>
+    <w:p>
+      <w:pPr>
+        <w:spacing w:after="0" w:line="240" w:lineRule="auto"/>
+        <w:rPr>
+          <w:rFonts w:ascii="Times New Roman" w:hAnsi="Times New Roman" w:cs="Times New Roman"/>
+          <w:sz w:val="24"/>
+          <w:szCs w:val="24"/>
+        </w:rPr>
+      </w:pPr>
+      <w:r>
+        <w:rPr>
+          <w:rFonts w:ascii="Times New Roman" w:hAnsi="Times New Roman" w:cs="Times New Roman"/>
+          <w:sz w:val="24"/>
+          <w:szCs w:val="24"/>
+        </w:rPr>
+        <w:t>Müşteri varlığının anahtar niteliğidir.</w:t>
+      </w:r>
+    </w:p>
+    <w:p>
+      <w:pPr>
+        <w:spacing w:after="0" w:line="240" w:lineRule="auto"/>
+        <w:rPr>
+          <w:rFonts w:ascii="Times New Roman" w:hAnsi="Times New Roman" w:cs="Times New Roman"/>
+          <w:sz w:val="24"/>
+          <w:szCs w:val="24"/>
+        </w:rPr>
+      </w:pPr>
+    </w:p>
+    <w:p>
+      <w:pPr>
+        <w:spacing w:after="0" w:line="240" w:lineRule="auto"/>
+        <w:rPr>
+          <w:rFonts w:ascii="Times New Roman" w:hAnsi="Times New Roman" w:cs="Times New Roman"/>
+          <w:sz w:val="24"/>
+          <w:szCs w:val="24"/>
+        </w:rPr>
+      </w:pPr>
+      <w:r>
+        <w:rPr>
+          <w:rFonts w:ascii="Times New Roman" w:hAnsi="Times New Roman" w:cs="Times New Roman"/>
+          <w:sz w:val="24"/>
+          <w:szCs w:val="24"/>
+        </w:rPr>
+        <w:t>6)</w:t>
+      </w:r>
+      <w:r>
+        <w:rPr>
+          <w:rFonts w:ascii="Times New Roman" w:hAnsi="Times New Roman" w:cs="Times New Roman"/>
+          <w:sz w:val="24"/>
+          <w:szCs w:val="24"/>
+        </w:rPr>
+        <w:t xml:space="preserve"> </w:t>
+      </w:r>
+      <w:proofErr w:type="spellStart"/>
+      <w:r>
+        <w:rPr>
+          <w:rFonts w:ascii="Times New Roman" w:hAnsi="Times New Roman" w:cs="Times New Roman"/>
+          <w:sz w:val="24"/>
+          <w:szCs w:val="24"/>
+        </w:rPr>
+        <w:t>Müşteri_</w:t>
+      </w:r>
+      <w:proofErr w:type="gramStart"/>
+      <w:r>
+        <w:rPr>
+          <w:rFonts w:ascii="Times New Roman" w:hAnsi="Times New Roman" w:cs="Times New Roman"/>
+          <w:sz w:val="24"/>
+          <w:szCs w:val="24"/>
+        </w:rPr>
+        <w:t>tel</w:t>
+      </w:r>
+      <w:proofErr w:type="spellEnd"/>
+      <w:r>
+        <w:rPr>
+          <w:rFonts w:ascii="Times New Roman" w:hAnsi="Times New Roman" w:cs="Times New Roman"/>
+          <w:sz w:val="24"/>
+          <w:szCs w:val="24"/>
+        </w:rPr>
+        <w:t xml:space="preserve"> : </w:t>
+      </w:r>
+      <w:r>
+        <w:rPr>
+          <w:rFonts w:ascii="Times New Roman" w:hAnsi="Times New Roman" w:cs="Times New Roman"/>
+          <w:sz w:val="24"/>
+          <w:szCs w:val="24"/>
+        </w:rPr>
+        <w:t>Çok</w:t>
+      </w:r>
+      <w:proofErr w:type="gramEnd"/>
+      <w:r>
+        <w:rPr>
+          <w:rFonts w:ascii="Times New Roman" w:hAnsi="Times New Roman" w:cs="Times New Roman"/>
+          <w:sz w:val="24"/>
+          <w:szCs w:val="24"/>
+        </w:rPr>
+        <w:t xml:space="preserve"> verili nitelik</w:t>
+      </w:r>
+      <w:r>
+        <w:rPr>
+          <w:rFonts w:ascii="Times New Roman" w:hAnsi="Times New Roman" w:cs="Times New Roman"/>
+          <w:sz w:val="24"/>
+          <w:szCs w:val="24"/>
+        </w:rPr>
+        <w:t xml:space="preserve"> , a</w:t>
+      </w:r>
+      <w:r>
+        <w:rPr>
+          <w:rFonts w:ascii="Times New Roman" w:hAnsi="Times New Roman" w:cs="Times New Roman"/>
+          <w:sz w:val="24"/>
+          <w:szCs w:val="24"/>
+        </w:rPr>
+        <w:t>nahtar nitelik</w:t>
+      </w:r>
+    </w:p>
+    <w:p>
+      <w:pPr>
+        <w:spacing w:after="0" w:line="240" w:lineRule="auto"/>
+        <w:rPr>
+          <w:rFonts w:ascii="Times New Roman" w:hAnsi="Times New Roman" w:cs="Times New Roman"/>
+          <w:sz w:val="24"/>
+          <w:szCs w:val="24"/>
+        </w:rPr>
+      </w:pPr>
+      <w:r>
+        <w:rPr>
+          <w:rFonts w:ascii="Times New Roman" w:hAnsi="Times New Roman" w:cs="Times New Roman"/>
+          <w:sz w:val="24"/>
+          <w:szCs w:val="24"/>
+        </w:rPr>
+        <w:t>Müşteri varlığının anahtar niteliğidir.</w:t>
+      </w:r>
+    </w:p>
+    <w:p>
+      <w:pPr>
+        <w:spacing w:after="0" w:line="240" w:lineRule="auto"/>
+        <w:rPr>
+          <w:rFonts w:ascii="Times New Roman" w:hAnsi="Times New Roman" w:cs="Times New Roman"/>
+          <w:sz w:val="24"/>
+          <w:szCs w:val="24"/>
+        </w:rPr>
+      </w:pPr>
+      <w:r>
+        <w:rPr>
+          <w:rFonts w:ascii="Times New Roman" w:hAnsi="Times New Roman" w:cs="Times New Roman"/>
+          <w:sz w:val="24"/>
+          <w:szCs w:val="24"/>
+        </w:rPr>
+        <w:t>Müşteri varlığının birden fazla değer alabilen bir niteliğidir.</w:t>
+      </w:r>
+    </w:p>
+    <w:p>
+      <w:pPr>
+        <w:spacing w:after="0" w:line="240" w:lineRule="auto"/>
+        <w:rPr>
+          <w:rFonts w:ascii="Times New Roman" w:hAnsi="Times New Roman" w:cs="Times New Roman"/>
+          <w:sz w:val="24"/>
+          <w:szCs w:val="24"/>
+        </w:rPr>
+      </w:pPr>
+    </w:p>
+    <w:p>
+      <w:pPr>
+        <w:spacing w:after="0" w:line="240" w:lineRule="auto"/>
+        <w:rPr>
+          <w:rFonts w:ascii="Times New Roman" w:hAnsi="Times New Roman" w:cs="Times New Roman"/>
+          <w:sz w:val="24"/>
+          <w:szCs w:val="24"/>
+        </w:rPr>
+      </w:pPr>
+      <w:r>
+        <w:rPr>
+          <w:rFonts w:ascii="Times New Roman" w:hAnsi="Times New Roman" w:cs="Times New Roman"/>
+          <w:sz w:val="24"/>
+          <w:szCs w:val="24"/>
+        </w:rPr>
+        <w:t>7)</w:t>
+      </w:r>
+      <w:r>
+        <w:rPr>
+          <w:rFonts w:ascii="Times New Roman" w:hAnsi="Times New Roman" w:cs="Times New Roman"/>
+          <w:sz w:val="24"/>
+          <w:szCs w:val="24"/>
+        </w:rPr>
+        <w:t xml:space="preserve"> </w:t>
+      </w:r>
+      <w:proofErr w:type="spellStart"/>
+      <w:r>
+        <w:rPr>
+          <w:rFonts w:ascii="Times New Roman" w:hAnsi="Times New Roman" w:cs="Times New Roman"/>
+          <w:sz w:val="24"/>
+          <w:szCs w:val="24"/>
+        </w:rPr>
+        <w:t>Müşteri_yaş</w:t>
+      </w:r>
+      <w:proofErr w:type="spellEnd"/>
+    </w:p>
+    <w:p>
+      <w:pPr>
+        <w:spacing w:after="0" w:line="240" w:lineRule="auto"/>
+        <w:rPr>
+          <w:rFonts w:ascii="Times New Roman" w:hAnsi="Times New Roman" w:cs="Times New Roman"/>
+          <w:sz w:val="24"/>
+          <w:szCs w:val="24"/>
+        </w:rPr>
+      </w:pPr>
+      <w:r>
+        <w:rPr>
+          <w:rFonts w:ascii="Times New Roman" w:hAnsi="Times New Roman" w:cs="Times New Roman"/>
+          <w:sz w:val="24"/>
+          <w:szCs w:val="24"/>
+        </w:rPr>
+        <w:t>Müşteri varlığının basit bir niteliğidir.</w:t>
+      </w:r>
+    </w:p>
+    <w:p>
+      <w:pPr>
+        <w:spacing w:after="0" w:line="240" w:lineRule="auto"/>
+        <w:rPr>
+          <w:rFonts w:ascii="Times New Roman" w:hAnsi="Times New Roman" w:cs="Times New Roman"/>
+          <w:sz w:val="24"/>
+          <w:szCs w:val="24"/>
+        </w:rPr>
+      </w:pPr>
+    </w:p>
+    <w:p>
+      <w:pPr>
+        <w:spacing w:after="0" w:line="240" w:lineRule="auto"/>
+        <w:rPr>
+          <w:rFonts w:ascii="Times New Roman" w:hAnsi="Times New Roman" w:cs="Times New Roman"/>
+          <w:sz w:val="24"/>
+          <w:szCs w:val="24"/>
+        </w:rPr>
+      </w:pPr>
+      <w:r>
+        <w:rPr>
+          <w:rFonts w:ascii="Times New Roman" w:hAnsi="Times New Roman" w:cs="Times New Roman"/>
+          <w:sz w:val="24"/>
+          <w:szCs w:val="24"/>
+        </w:rPr>
+        <w:t>8)</w:t>
+      </w:r>
+      <w:r>
+        <w:rPr>
+          <w:rFonts w:ascii="Times New Roman" w:hAnsi="Times New Roman" w:cs="Times New Roman"/>
+          <w:sz w:val="24"/>
+          <w:szCs w:val="24"/>
+        </w:rPr>
+        <w:t xml:space="preserve"> </w:t>
+      </w:r>
+      <w:proofErr w:type="spellStart"/>
+      <w:r>
+        <w:rPr>
+          <w:rFonts w:ascii="Times New Roman" w:hAnsi="Times New Roman" w:cs="Times New Roman"/>
+          <w:sz w:val="24"/>
+          <w:szCs w:val="24"/>
+        </w:rPr>
+        <w:t>Müşteri_</w:t>
+      </w:r>
+      <w:proofErr w:type="gramStart"/>
+      <w:r>
+        <w:rPr>
+          <w:rFonts w:ascii="Times New Roman" w:hAnsi="Times New Roman" w:cs="Times New Roman"/>
+          <w:sz w:val="24"/>
+          <w:szCs w:val="24"/>
+        </w:rPr>
+        <w:t>mail</w:t>
+      </w:r>
+      <w:proofErr w:type="spellEnd"/>
+      <w:r>
+        <w:rPr>
+          <w:rFonts w:ascii="Times New Roman" w:hAnsi="Times New Roman" w:cs="Times New Roman"/>
+          <w:sz w:val="24"/>
+          <w:szCs w:val="24"/>
+        </w:rPr>
+        <w:t xml:space="preserve"> : </w:t>
+      </w:r>
+      <w:r>
+        <w:rPr>
+          <w:rFonts w:ascii="Times New Roman" w:hAnsi="Times New Roman" w:cs="Times New Roman"/>
+          <w:sz w:val="24"/>
+          <w:szCs w:val="24"/>
+        </w:rPr>
+        <w:t>Anahtar</w:t>
+      </w:r>
+      <w:proofErr w:type="gramEnd"/>
+      <w:r>
+        <w:rPr>
+          <w:rFonts w:ascii="Times New Roman" w:hAnsi="Times New Roman" w:cs="Times New Roman"/>
+          <w:sz w:val="24"/>
+          <w:szCs w:val="24"/>
+        </w:rPr>
+        <w:t xml:space="preserve"> nitelik</w:t>
+      </w:r>
+    </w:p>
+    <w:p>
+      <w:pPr>
+        <w:spacing w:after="0" w:line="240" w:lineRule="auto"/>
+        <w:rPr>
+          <w:rFonts w:ascii="Times New Roman" w:hAnsi="Times New Roman" w:cs="Times New Roman"/>
+          <w:sz w:val="24"/>
+          <w:szCs w:val="24"/>
+        </w:rPr>
+      </w:pPr>
+      <w:r>
+        <w:rPr>
+          <w:rFonts w:ascii="Times New Roman" w:hAnsi="Times New Roman" w:cs="Times New Roman"/>
+          <w:sz w:val="24"/>
+          <w:szCs w:val="24"/>
+        </w:rPr>
+        <w:t>Müşteri varlığının anahtar niteliğidir.</w:t>
+      </w:r>
+    </w:p>
+    <w:p>
+      <w:pPr>
+        <w:spacing w:after="0" w:line="240" w:lineRule="auto"/>
+        <w:rPr>
+          <w:rFonts w:ascii="Times New Roman" w:hAnsi="Times New Roman" w:cs="Times New Roman"/>
+          <w:sz w:val="24"/>
+          <w:szCs w:val="24"/>
+        </w:rPr>
+      </w:pPr>
+    </w:p>
+    <w:p>
+      <w:pPr>
+        <w:spacing w:after="0" w:line="240" w:lineRule="auto"/>
+        <w:rPr>
+          <w:rFonts w:ascii="Times New Roman" w:hAnsi="Times New Roman" w:cs="Times New Roman"/>
+          <w:sz w:val="24"/>
+          <w:szCs w:val="24"/>
+        </w:rPr>
+      </w:pPr>
+      <w:r>
+        <w:rPr>
+          <w:rFonts w:ascii="Times New Roman" w:hAnsi="Times New Roman" w:cs="Times New Roman"/>
+          <w:sz w:val="24"/>
+          <w:szCs w:val="24"/>
+        </w:rPr>
+        <w:t>9)</w:t>
+      </w:r>
+      <w:r>
+        <w:rPr>
+          <w:rFonts w:ascii="Times New Roman" w:hAnsi="Times New Roman" w:cs="Times New Roman"/>
+          <w:sz w:val="24"/>
+          <w:szCs w:val="24"/>
+        </w:rPr>
+        <w:t xml:space="preserve"> </w:t>
+      </w:r>
+      <w:proofErr w:type="spellStart"/>
+      <w:r>
+        <w:rPr>
+          <w:rFonts w:ascii="Times New Roman" w:hAnsi="Times New Roman" w:cs="Times New Roman"/>
+          <w:sz w:val="24"/>
+          <w:szCs w:val="24"/>
+        </w:rPr>
+        <w:t>Müşteri_şifre</w:t>
+      </w:r>
+      <w:proofErr w:type="spellEnd"/>
+    </w:p>
+    <w:p>
+      <w:pPr>
+        <w:spacing w:after="0" w:line="240" w:lineRule="auto"/>
+        <w:rPr>
+          <w:rFonts w:ascii="Times New Roman" w:hAnsi="Times New Roman" w:cs="Times New Roman"/>
+          <w:sz w:val="24"/>
+          <w:szCs w:val="24"/>
+        </w:rPr>
+      </w:pPr>
+      <w:r>
+        <w:rPr>
+          <w:rFonts w:ascii="Times New Roman" w:hAnsi="Times New Roman" w:cs="Times New Roman"/>
+          <w:sz w:val="24"/>
+          <w:szCs w:val="24"/>
+        </w:rPr>
+        <w:t>Müşteri varlığının basit bir niteliğidir.</w:t>
+      </w:r>
+    </w:p>
+    <w:p>
+      <w:pPr>
+        <w:spacing w:after="0" w:line="240" w:lineRule="auto"/>
+        <w:rPr>
+          <w:rFonts w:ascii="Times New Roman" w:hAnsi="Times New Roman" w:cs="Times New Roman"/>
+          <w:sz w:val="24"/>
+          <w:szCs w:val="24"/>
+        </w:rPr>
+      </w:pPr>
+    </w:p>
+    <w:p>
+      <w:pPr>
+        <w:spacing w:after="0" w:line="240" w:lineRule="auto"/>
+        <w:rPr>
+          <w:rFonts w:ascii="Times New Roman" w:hAnsi="Times New Roman" w:cs="Times New Roman"/>
+          <w:sz w:val="24"/>
+          <w:szCs w:val="24"/>
+        </w:rPr>
+      </w:pPr>
+      <w:r>
+        <w:rPr>
+          <w:rFonts w:ascii="Times New Roman" w:hAnsi="Times New Roman" w:cs="Times New Roman"/>
+          <w:sz w:val="24"/>
+          <w:szCs w:val="24"/>
+        </w:rPr>
+        <w:t>10)</w:t>
+      </w:r>
+      <w:proofErr w:type="spellStart"/>
+      <w:proofErr w:type="gramStart"/>
+      <w:r>
+        <w:rPr>
+          <w:rFonts w:ascii="Times New Roman" w:hAnsi="Times New Roman" w:cs="Times New Roman"/>
+          <w:sz w:val="24"/>
+          <w:szCs w:val="24"/>
+        </w:rPr>
+        <w:t>K</w:t>
+      </w:r>
+      <w:r>
+        <w:rPr>
+          <w:rFonts w:ascii="Times New Roman" w:hAnsi="Times New Roman" w:cs="Times New Roman"/>
+          <w:sz w:val="24"/>
+          <w:szCs w:val="24"/>
+        </w:rPr>
+        <w:t>ullanıcıadı</w:t>
+      </w:r>
+      <w:proofErr w:type="spellEnd"/>
+      <w:r>
+        <w:rPr>
+          <w:rFonts w:ascii="Times New Roman" w:hAnsi="Times New Roman" w:cs="Times New Roman"/>
+          <w:sz w:val="24"/>
+          <w:szCs w:val="24"/>
+        </w:rPr>
+        <w:t xml:space="preserve"> : </w:t>
+      </w:r>
+      <w:r>
+        <w:rPr>
+          <w:rFonts w:ascii="Times New Roman" w:hAnsi="Times New Roman" w:cs="Times New Roman"/>
+          <w:sz w:val="24"/>
+          <w:szCs w:val="24"/>
+        </w:rPr>
+        <w:t>Anahtar</w:t>
+      </w:r>
+      <w:proofErr w:type="gramEnd"/>
+      <w:r>
+        <w:rPr>
+          <w:rFonts w:ascii="Times New Roman" w:hAnsi="Times New Roman" w:cs="Times New Roman"/>
+          <w:sz w:val="24"/>
+          <w:szCs w:val="24"/>
+        </w:rPr>
+        <w:t xml:space="preserve"> nitelik</w:t>
+      </w:r>
+    </w:p>
+    <w:p>
+      <w:pPr>
+        <w:spacing w:after="0" w:line="240" w:lineRule="auto"/>
+        <w:rPr>
+          <w:rFonts w:ascii="Times New Roman" w:hAnsi="Times New Roman" w:cs="Times New Roman"/>
+          <w:sz w:val="24"/>
+          <w:szCs w:val="24"/>
+        </w:rPr>
+      </w:pPr>
+      <w:r>
+        <w:rPr>
+          <w:rFonts w:ascii="Times New Roman" w:hAnsi="Times New Roman" w:cs="Times New Roman"/>
+          <w:sz w:val="24"/>
+          <w:szCs w:val="24"/>
+        </w:rPr>
+        <w:t>Müşteri varlığının anahtar niteliğidir.</w:t>
+      </w:r>
+    </w:p>
+    <w:p>
+      <w:pPr>
+        <w:spacing w:after="0" w:line="240" w:lineRule="auto"/>
+        <w:rPr>
+          <w:rFonts w:ascii="Times New Roman" w:hAnsi="Times New Roman" w:cs="Times New Roman"/>
+          <w:sz w:val="24"/>
+          <w:szCs w:val="24"/>
+        </w:rPr>
+      </w:pPr>
+    </w:p>
+    <w:p>
+      <w:pPr>
+        <w:spacing w:after="0" w:line="240" w:lineRule="auto"/>
+        <w:rPr>
+          <w:rFonts w:ascii="Times New Roman" w:hAnsi="Times New Roman" w:cs="Times New Roman"/>
+          <w:sz w:val="24"/>
+          <w:szCs w:val="24"/>
+        </w:rPr>
+      </w:pPr>
+      <w:r>
+        <w:rPr>
+          <w:rFonts w:ascii="Times New Roman" w:hAnsi="Times New Roman" w:cs="Times New Roman"/>
+          <w:sz w:val="24"/>
+          <w:szCs w:val="24"/>
+        </w:rPr>
+        <w:t>11)</w:t>
+      </w:r>
+      <w:proofErr w:type="spellStart"/>
+      <w:r>
+        <w:rPr>
+          <w:rFonts w:ascii="Times New Roman" w:hAnsi="Times New Roman" w:cs="Times New Roman"/>
+          <w:sz w:val="24"/>
+          <w:szCs w:val="24"/>
+        </w:rPr>
+        <w:t>DoğrudanKiralama</w:t>
+      </w:r>
+      <w:proofErr w:type="spellEnd"/>
+    </w:p>
+    <w:p>
+      <w:pPr>
+        <w:spacing w:after="0" w:line="240" w:lineRule="auto"/>
+        <w:rPr>
+          <w:rFonts w:ascii="Times New Roman" w:hAnsi="Times New Roman" w:cs="Times New Roman"/>
+          <w:sz w:val="24"/>
+          <w:szCs w:val="24"/>
+        </w:rPr>
+      </w:pPr>
+      <w:r>
+        <w:rPr>
+          <w:rFonts w:ascii="Times New Roman" w:hAnsi="Times New Roman" w:cs="Times New Roman"/>
+          <w:sz w:val="24"/>
+          <w:szCs w:val="24"/>
+        </w:rPr>
+        <w:t xml:space="preserve">Kiralama ilişkisinin </w:t>
+      </w:r>
+      <w:proofErr w:type="spellStart"/>
+      <w:r>
+        <w:rPr>
+          <w:rFonts w:ascii="Times New Roman" w:hAnsi="Times New Roman" w:cs="Times New Roman"/>
+          <w:sz w:val="24"/>
+          <w:szCs w:val="24"/>
+        </w:rPr>
+        <w:t>b</w:t>
+      </w:r>
+      <w:r>
+        <w:rPr>
+          <w:rFonts w:ascii="Times New Roman" w:hAnsi="Times New Roman" w:cs="Times New Roman"/>
+          <w:sz w:val="24"/>
+          <w:szCs w:val="24"/>
+        </w:rPr>
+        <w:t>irleşik</w:t>
+      </w:r>
+      <w:r>
+        <w:rPr>
+          <w:rFonts w:ascii="Times New Roman" w:hAnsi="Times New Roman" w:cs="Times New Roman"/>
+          <w:sz w:val="24"/>
+          <w:szCs w:val="24"/>
+        </w:rPr>
+        <w:t>bir</w:t>
+      </w:r>
+      <w:proofErr w:type="spellEnd"/>
+      <w:r>
+        <w:rPr>
+          <w:rFonts w:ascii="Times New Roman" w:hAnsi="Times New Roman" w:cs="Times New Roman"/>
+          <w:sz w:val="24"/>
+          <w:szCs w:val="24"/>
+        </w:rPr>
+        <w:t xml:space="preserve"> niteliğidir.</w:t>
+      </w:r>
+    </w:p>
+    <w:p>
+      <w:pPr>
+        <w:spacing w:after="0" w:line="240" w:lineRule="auto"/>
+        <w:rPr>
+          <w:rFonts w:ascii="Times New Roman" w:hAnsi="Times New Roman" w:cs="Times New Roman"/>
+          <w:sz w:val="24"/>
+          <w:szCs w:val="24"/>
+        </w:rPr>
+      </w:pPr>
+    </w:p>
+    <w:p>
+      <w:pPr>
+        <w:spacing w:after="0" w:line="240" w:lineRule="auto"/>
+        <w:rPr>
+          <w:rFonts w:ascii="Times New Roman" w:hAnsi="Times New Roman" w:cs="Times New Roman"/>
+          <w:sz w:val="24"/>
+          <w:szCs w:val="24"/>
+        </w:rPr>
+      </w:pPr>
+      <w:r>
+        <w:rPr>
+          <w:rFonts w:ascii="Times New Roman" w:hAnsi="Times New Roman" w:cs="Times New Roman"/>
+          <w:sz w:val="24"/>
+          <w:szCs w:val="24"/>
+        </w:rPr>
+        <w:t>12)</w:t>
+      </w:r>
+      <w:proofErr w:type="spellStart"/>
+      <w:r>
+        <w:rPr>
+          <w:rFonts w:ascii="Times New Roman" w:hAnsi="Times New Roman" w:cs="Times New Roman"/>
+          <w:sz w:val="24"/>
+          <w:szCs w:val="24"/>
+        </w:rPr>
+        <w:t>RandevuylaKiralama</w:t>
+      </w:r>
+      <w:proofErr w:type="spellEnd"/>
+    </w:p>
+    <w:p>
+      <w:pPr>
+        <w:spacing w:after="0" w:line="240" w:lineRule="auto"/>
+        <w:rPr>
+          <w:rFonts w:ascii="Times New Roman" w:hAnsi="Times New Roman" w:cs="Times New Roman"/>
+          <w:sz w:val="24"/>
+          <w:szCs w:val="24"/>
+        </w:rPr>
+      </w:pPr>
+      <w:r>
+        <w:rPr>
+          <w:rFonts w:ascii="Times New Roman" w:hAnsi="Times New Roman" w:cs="Times New Roman"/>
+          <w:sz w:val="24"/>
+          <w:szCs w:val="24"/>
+        </w:rPr>
+        <w:t xml:space="preserve">Kiralama ilişkisinin </w:t>
+      </w:r>
+      <w:r>
+        <w:rPr>
+          <w:rFonts w:ascii="Times New Roman" w:hAnsi="Times New Roman" w:cs="Times New Roman"/>
+          <w:sz w:val="24"/>
+          <w:szCs w:val="24"/>
+        </w:rPr>
+        <w:t>b</w:t>
+      </w:r>
+      <w:r>
+        <w:rPr>
+          <w:rFonts w:ascii="Times New Roman" w:hAnsi="Times New Roman" w:cs="Times New Roman"/>
+          <w:sz w:val="24"/>
+          <w:szCs w:val="24"/>
+        </w:rPr>
+        <w:t xml:space="preserve">irleşik </w:t>
+      </w:r>
+      <w:r>
+        <w:rPr>
+          <w:rFonts w:ascii="Times New Roman" w:hAnsi="Times New Roman" w:cs="Times New Roman"/>
+          <w:sz w:val="24"/>
+          <w:szCs w:val="24"/>
+        </w:rPr>
+        <w:t>bir niteliğidir.</w:t>
+      </w:r>
+    </w:p>
+    <w:p>
+      <w:pPr>
+        <w:spacing w:after="0" w:line="240" w:lineRule="auto"/>
+        <w:rPr>
+          <w:rFonts w:ascii="Times New Roman" w:hAnsi="Times New Roman" w:cs="Times New Roman"/>
+          <w:sz w:val="24"/>
+          <w:szCs w:val="24"/>
+        </w:rPr>
+      </w:pPr>
+    </w:p>
+    <w:p>
+      <w:pPr>
+        <w:spacing w:after="0" w:line="240" w:lineRule="auto"/>
+        <w:rPr>
+          <w:rFonts w:ascii="Times New Roman" w:hAnsi="Times New Roman" w:cs="Times New Roman"/>
+          <w:sz w:val="24"/>
+          <w:szCs w:val="24"/>
+        </w:rPr>
+      </w:pPr>
+      <w:r>
+        <w:rPr>
+          <w:rFonts w:ascii="Times New Roman" w:hAnsi="Times New Roman" w:cs="Times New Roman"/>
+          <w:sz w:val="24"/>
+          <w:szCs w:val="24"/>
+        </w:rPr>
+        <w:t>13)</w:t>
+      </w:r>
+      <w:proofErr w:type="spellStart"/>
+      <w:r>
+        <w:rPr>
+          <w:rFonts w:ascii="Times New Roman" w:hAnsi="Times New Roman" w:cs="Times New Roman"/>
+          <w:sz w:val="24"/>
+          <w:szCs w:val="24"/>
+        </w:rPr>
+        <w:t>Doğrudan_</w:t>
+      </w:r>
+      <w:proofErr w:type="gramStart"/>
+      <w:r>
+        <w:rPr>
+          <w:rFonts w:ascii="Times New Roman" w:hAnsi="Times New Roman" w:cs="Times New Roman"/>
+          <w:sz w:val="24"/>
+          <w:szCs w:val="24"/>
+        </w:rPr>
+        <w:t>ücret</w:t>
+      </w:r>
+      <w:proofErr w:type="spellEnd"/>
+      <w:r>
+        <w:rPr>
+          <w:rFonts w:ascii="Times New Roman" w:hAnsi="Times New Roman" w:cs="Times New Roman"/>
+          <w:sz w:val="24"/>
+          <w:szCs w:val="24"/>
+        </w:rPr>
+        <w:t xml:space="preserve"> : Türetilmiş</w:t>
+      </w:r>
+      <w:proofErr w:type="gramEnd"/>
+      <w:r>
+        <w:rPr>
+          <w:rFonts w:ascii="Times New Roman" w:hAnsi="Times New Roman" w:cs="Times New Roman"/>
+          <w:sz w:val="24"/>
+          <w:szCs w:val="24"/>
+        </w:rPr>
+        <w:t xml:space="preserve"> nit</w:t>
+      </w:r>
+      <w:r>
+        <w:rPr>
+          <w:rFonts w:ascii="Times New Roman" w:hAnsi="Times New Roman" w:cs="Times New Roman"/>
+          <w:sz w:val="24"/>
+          <w:szCs w:val="24"/>
+        </w:rPr>
+        <w:t xml:space="preserve">elik </w:t>
+      </w:r>
+    </w:p>
+    <w:p>
+      <w:pPr>
+        <w:tabs>
+          <w:tab w:val="left" w:pos="5730"/>
+        </w:tabs>
+        <w:spacing w:after="0" w:line="240" w:lineRule="auto"/>
+        <w:rPr>
+          <w:rFonts w:ascii="Times New Roman" w:hAnsi="Times New Roman" w:cs="Times New Roman"/>
+          <w:sz w:val="24"/>
+          <w:szCs w:val="24"/>
+        </w:rPr>
+      </w:pPr>
+      <w:proofErr w:type="spellStart"/>
+      <w:r>
+        <w:rPr>
+          <w:rFonts w:ascii="Times New Roman" w:hAnsi="Times New Roman" w:cs="Times New Roman"/>
+          <w:sz w:val="24"/>
+          <w:szCs w:val="24"/>
+        </w:rPr>
+        <w:t>DoğrudanKiralama</w:t>
+      </w:r>
+      <w:proofErr w:type="spellEnd"/>
+      <w:r>
+        <w:rPr>
+          <w:rFonts w:ascii="Times New Roman" w:hAnsi="Times New Roman" w:cs="Times New Roman"/>
+          <w:sz w:val="24"/>
+          <w:szCs w:val="24"/>
+        </w:rPr>
+        <w:t xml:space="preserve"> birleşik niteliğinin </w:t>
+      </w:r>
+      <w:r>
+        <w:rPr>
+          <w:rFonts w:ascii="Times New Roman" w:hAnsi="Times New Roman" w:cs="Times New Roman"/>
+          <w:sz w:val="24"/>
+          <w:szCs w:val="24"/>
+        </w:rPr>
+        <w:t>basit</w:t>
+      </w:r>
+      <w:r>
+        <w:rPr>
+          <w:rFonts w:ascii="Times New Roman" w:hAnsi="Times New Roman" w:cs="Times New Roman"/>
+          <w:sz w:val="24"/>
+          <w:szCs w:val="24"/>
+        </w:rPr>
+        <w:t xml:space="preserve"> niteliğidir.</w:t>
+      </w:r>
+      <w:r>
+        <w:rPr>
+          <w:rFonts w:ascii="Times New Roman" w:hAnsi="Times New Roman" w:cs="Times New Roman"/>
+          <w:sz w:val="24"/>
+          <w:szCs w:val="24"/>
+        </w:rPr>
+        <w:tab/>
+      </w:r>
+    </w:p>
+    <w:p>
+      <w:pPr>
+        <w:spacing w:after="0" w:line="240" w:lineRule="auto"/>
+        <w:rPr>
+          <w:rFonts w:ascii="Times New Roman" w:hAnsi="Times New Roman" w:cs="Times New Roman"/>
+          <w:sz w:val="24"/>
+          <w:szCs w:val="24"/>
+        </w:rPr>
+      </w:pPr>
+      <w:proofErr w:type="spellStart"/>
+      <w:r>
+        <w:rPr>
+          <w:rFonts w:ascii="Times New Roman" w:hAnsi="Times New Roman" w:cs="Times New Roman"/>
+          <w:sz w:val="24"/>
+          <w:szCs w:val="24"/>
+        </w:rPr>
+        <w:t>Kiralama_teslim</w:t>
+      </w:r>
+      <w:proofErr w:type="spellEnd"/>
+      <w:r>
+        <w:rPr>
+          <w:rFonts w:ascii="Times New Roman" w:hAnsi="Times New Roman" w:cs="Times New Roman"/>
+          <w:sz w:val="24"/>
+          <w:szCs w:val="24"/>
+        </w:rPr>
+        <w:t xml:space="preserve">, </w:t>
+      </w:r>
+      <w:proofErr w:type="spellStart"/>
+      <w:r>
+        <w:rPr>
+          <w:rFonts w:ascii="Times New Roman" w:hAnsi="Times New Roman" w:cs="Times New Roman"/>
+          <w:sz w:val="24"/>
+          <w:szCs w:val="24"/>
+        </w:rPr>
+        <w:t>Kiralama_iade</w:t>
+      </w:r>
+      <w:proofErr w:type="spellEnd"/>
+      <w:r>
+        <w:rPr>
+          <w:rFonts w:ascii="Times New Roman" w:hAnsi="Times New Roman" w:cs="Times New Roman"/>
+          <w:sz w:val="24"/>
+          <w:szCs w:val="24"/>
+        </w:rPr>
+        <w:t xml:space="preserve"> ve </w:t>
+      </w:r>
+      <w:proofErr w:type="spellStart"/>
+      <w:r>
+        <w:rPr>
+          <w:rFonts w:ascii="Times New Roman" w:hAnsi="Times New Roman" w:cs="Times New Roman"/>
+          <w:sz w:val="24"/>
+          <w:szCs w:val="24"/>
+        </w:rPr>
+        <w:t>Kiralama_adet</w:t>
+      </w:r>
+      <w:proofErr w:type="spellEnd"/>
+      <w:r>
+        <w:rPr>
+          <w:rFonts w:ascii="Times New Roman" w:hAnsi="Times New Roman" w:cs="Times New Roman"/>
+          <w:sz w:val="24"/>
+          <w:szCs w:val="24"/>
+        </w:rPr>
+        <w:t xml:space="preserve"> niteliklerine bağlı olarak değişen </w:t>
+      </w:r>
+      <w:r>
+        <w:rPr>
+          <w:rFonts w:ascii="Times New Roman" w:hAnsi="Times New Roman" w:cs="Times New Roman"/>
+          <w:sz w:val="24"/>
+          <w:szCs w:val="24"/>
+        </w:rPr>
+        <w:t>türetilmiş niteliktir.</w:t>
+      </w:r>
+    </w:p>
+    <w:p>
+      <w:pPr>
+        <w:spacing w:after="0" w:line="240" w:lineRule="auto"/>
+        <w:rPr>
+          <w:rFonts w:ascii="Times New Roman" w:hAnsi="Times New Roman" w:cs="Times New Roman"/>
+          <w:sz w:val="24"/>
+          <w:szCs w:val="24"/>
+        </w:rPr>
+      </w:pPr>
+    </w:p>
+    <w:p>
+      <w:pPr>
+        <w:spacing w:after="0" w:line="240" w:lineRule="auto"/>
+        <w:rPr>
+          <w:rFonts w:ascii="Times New Roman" w:hAnsi="Times New Roman" w:cs="Times New Roman"/>
+          <w:sz w:val="24"/>
+          <w:szCs w:val="24"/>
+        </w:rPr>
+      </w:pPr>
+      <w:r>
+        <w:rPr>
+          <w:rFonts w:ascii="Times New Roman" w:hAnsi="Times New Roman" w:cs="Times New Roman"/>
+          <w:sz w:val="24"/>
+          <w:szCs w:val="24"/>
+        </w:rPr>
+        <w:t>14)</w:t>
+      </w:r>
+      <w:proofErr w:type="spellStart"/>
+      <w:r>
+        <w:rPr>
+          <w:rFonts w:ascii="Times New Roman" w:hAnsi="Times New Roman" w:cs="Times New Roman"/>
+          <w:sz w:val="24"/>
+          <w:szCs w:val="24"/>
+        </w:rPr>
+        <w:t>Randevu_ücret</w:t>
+      </w:r>
+      <w:proofErr w:type="spellEnd"/>
+    </w:p>
+    <w:p>
+      <w:pPr>
+        <w:spacing w:after="0" w:line="240" w:lineRule="auto"/>
+        <w:rPr>
+          <w:rFonts w:ascii="Times New Roman" w:hAnsi="Times New Roman" w:cs="Times New Roman"/>
+          <w:sz w:val="24"/>
+          <w:szCs w:val="24"/>
+        </w:rPr>
+      </w:pPr>
+      <w:proofErr w:type="spellStart"/>
+      <w:r>
+        <w:rPr>
+          <w:rFonts w:ascii="Times New Roman" w:hAnsi="Times New Roman" w:cs="Times New Roman"/>
+          <w:sz w:val="24"/>
+          <w:szCs w:val="24"/>
+        </w:rPr>
+        <w:t>RandevuylaKiralama</w:t>
+      </w:r>
+      <w:proofErr w:type="spellEnd"/>
+      <w:r>
+        <w:rPr>
+          <w:rFonts w:ascii="Times New Roman" w:hAnsi="Times New Roman" w:cs="Times New Roman"/>
+          <w:sz w:val="24"/>
+          <w:szCs w:val="24"/>
+        </w:rPr>
+        <w:t xml:space="preserve"> niteliğinin basit niteliğidir.</w:t>
+      </w:r>
+    </w:p>
+    <w:p>
+      <w:pPr>
+        <w:spacing w:after="0" w:line="240" w:lineRule="auto"/>
+        <w:rPr>
+          <w:rFonts w:ascii="Times New Roman" w:hAnsi="Times New Roman" w:cs="Times New Roman"/>
+          <w:sz w:val="24"/>
+          <w:szCs w:val="24"/>
+        </w:rPr>
+      </w:pPr>
+    </w:p>
+    <w:p>
+      <w:pPr>
+        <w:spacing w:after="0" w:line="240" w:lineRule="auto"/>
+        <w:rPr>
+          <w:rFonts w:ascii="Times New Roman" w:hAnsi="Times New Roman" w:cs="Times New Roman"/>
+          <w:sz w:val="24"/>
+          <w:szCs w:val="24"/>
+        </w:rPr>
+      </w:pPr>
+      <w:r>
+        <w:rPr>
+          <w:rFonts w:ascii="Times New Roman" w:hAnsi="Times New Roman" w:cs="Times New Roman"/>
+          <w:sz w:val="24"/>
+          <w:szCs w:val="24"/>
+        </w:rPr>
+        <w:t>15)</w:t>
+      </w:r>
+      <w:proofErr w:type="spellStart"/>
+      <w:r>
+        <w:rPr>
+          <w:rFonts w:ascii="Times New Roman" w:hAnsi="Times New Roman" w:cs="Times New Roman"/>
+          <w:sz w:val="24"/>
+          <w:szCs w:val="24"/>
+        </w:rPr>
+        <w:t>Kiralama_</w:t>
+      </w:r>
+      <w:proofErr w:type="gramStart"/>
+      <w:r>
+        <w:rPr>
+          <w:rFonts w:ascii="Times New Roman" w:hAnsi="Times New Roman" w:cs="Times New Roman"/>
+          <w:sz w:val="24"/>
+          <w:szCs w:val="24"/>
+        </w:rPr>
+        <w:t>tarih</w:t>
+      </w:r>
+      <w:proofErr w:type="spellEnd"/>
+      <w:r>
+        <w:rPr>
+          <w:rFonts w:ascii="Times New Roman" w:hAnsi="Times New Roman" w:cs="Times New Roman"/>
+          <w:sz w:val="24"/>
+          <w:szCs w:val="24"/>
+        </w:rPr>
+        <w:t xml:space="preserve"> </w:t>
+      </w:r>
+      <w:r>
+        <w:rPr>
+          <w:rFonts w:ascii="Times New Roman" w:hAnsi="Times New Roman" w:cs="Times New Roman"/>
+          <w:sz w:val="24"/>
+          <w:szCs w:val="24"/>
+        </w:rPr>
+        <w:t xml:space="preserve">: </w:t>
+      </w:r>
+      <w:r>
+        <w:rPr>
+          <w:rFonts w:ascii="Times New Roman" w:hAnsi="Times New Roman" w:cs="Times New Roman"/>
+          <w:sz w:val="24"/>
+          <w:szCs w:val="24"/>
+        </w:rPr>
+        <w:t>Türetilmiş</w:t>
+      </w:r>
+      <w:proofErr w:type="gramEnd"/>
+      <w:r>
+        <w:rPr>
+          <w:rFonts w:ascii="Times New Roman" w:hAnsi="Times New Roman" w:cs="Times New Roman"/>
+          <w:sz w:val="24"/>
+          <w:szCs w:val="24"/>
+        </w:rPr>
+        <w:t xml:space="preserve"> nitelik </w:t>
+      </w:r>
+    </w:p>
+    <w:p>
+      <w:pPr>
+        <w:spacing w:after="0" w:line="240" w:lineRule="auto"/>
+        <w:rPr>
+          <w:rFonts w:ascii="Times New Roman" w:hAnsi="Times New Roman" w:cs="Times New Roman"/>
+          <w:sz w:val="24"/>
+          <w:szCs w:val="24"/>
+        </w:rPr>
+      </w:pPr>
+      <w:proofErr w:type="spellStart"/>
+      <w:r>
+        <w:rPr>
+          <w:rFonts w:ascii="Times New Roman" w:hAnsi="Times New Roman" w:cs="Times New Roman"/>
+          <w:sz w:val="24"/>
+          <w:szCs w:val="24"/>
+        </w:rPr>
+        <w:t>Kiralama_teslim</w:t>
+      </w:r>
+      <w:proofErr w:type="spellEnd"/>
+      <w:r>
+        <w:rPr>
+          <w:rFonts w:ascii="Times New Roman" w:hAnsi="Times New Roman" w:cs="Times New Roman"/>
+          <w:sz w:val="24"/>
+          <w:szCs w:val="24"/>
+        </w:rPr>
+        <w:t xml:space="preserve"> ve </w:t>
+      </w:r>
+      <w:proofErr w:type="spellStart"/>
+      <w:r>
+        <w:rPr>
+          <w:rFonts w:ascii="Times New Roman" w:hAnsi="Times New Roman" w:cs="Times New Roman"/>
+          <w:sz w:val="24"/>
+          <w:szCs w:val="24"/>
+        </w:rPr>
+        <w:t>Kiralama_iade</w:t>
+      </w:r>
+      <w:proofErr w:type="spellEnd"/>
+      <w:r>
+        <w:rPr>
+          <w:rFonts w:ascii="Times New Roman" w:hAnsi="Times New Roman" w:cs="Times New Roman"/>
+          <w:sz w:val="24"/>
+          <w:szCs w:val="24"/>
+        </w:rPr>
+        <w:t xml:space="preserve"> tarihi kontrolü ile oluşturulacak niteliktir.</w:t>
+      </w:r>
+    </w:p>
+    <w:p>
+      <w:pPr>
+        <w:spacing w:after="0" w:line="240" w:lineRule="auto"/>
+        <w:rPr>
+          <w:rFonts w:ascii="Times New Roman" w:hAnsi="Times New Roman" w:cs="Times New Roman"/>
+          <w:sz w:val="24"/>
+          <w:szCs w:val="24"/>
+        </w:rPr>
+      </w:pPr>
+    </w:p>
+    <w:p>
+      <w:pPr>
+        <w:spacing w:after="0" w:line="240" w:lineRule="auto"/>
+        <w:rPr>
+          <w:rFonts w:ascii="Times New Roman" w:hAnsi="Times New Roman" w:cs="Times New Roman"/>
+          <w:sz w:val="24"/>
+          <w:szCs w:val="24"/>
+        </w:rPr>
+      </w:pPr>
+      <w:r>
+        <w:rPr>
+          <w:rFonts w:ascii="Times New Roman" w:hAnsi="Times New Roman" w:cs="Times New Roman"/>
+          <w:sz w:val="24"/>
+          <w:szCs w:val="24"/>
+        </w:rPr>
+        <w:t>16)</w:t>
+      </w:r>
+      <w:proofErr w:type="spellStart"/>
+      <w:r>
+        <w:rPr>
+          <w:rFonts w:ascii="Times New Roman" w:hAnsi="Times New Roman" w:cs="Times New Roman"/>
+          <w:sz w:val="24"/>
+          <w:szCs w:val="24"/>
+        </w:rPr>
+        <w:t>Kiralama_teslim</w:t>
+      </w:r>
+      <w:proofErr w:type="spellEnd"/>
+    </w:p>
+    <w:p>
+      <w:pPr>
+        <w:spacing w:after="0" w:line="240" w:lineRule="auto"/>
+        <w:rPr>
+          <w:rFonts w:ascii="Times New Roman" w:hAnsi="Times New Roman" w:cs="Times New Roman"/>
+          <w:sz w:val="24"/>
+          <w:szCs w:val="24"/>
+        </w:rPr>
+      </w:pPr>
+      <w:proofErr w:type="spellStart"/>
+      <w:r>
+        <w:rPr>
+          <w:rFonts w:ascii="Times New Roman" w:hAnsi="Times New Roman" w:cs="Times New Roman"/>
+          <w:sz w:val="24"/>
+          <w:szCs w:val="24"/>
+        </w:rPr>
+        <w:t>Kiralama_tarih</w:t>
+      </w:r>
+      <w:proofErr w:type="spellEnd"/>
+      <w:r>
+        <w:rPr>
+          <w:rFonts w:ascii="Times New Roman" w:hAnsi="Times New Roman" w:cs="Times New Roman"/>
+          <w:sz w:val="24"/>
+          <w:szCs w:val="24"/>
+        </w:rPr>
+        <w:t xml:space="preserve"> </w:t>
+      </w:r>
+      <w:r>
+        <w:rPr>
+          <w:rFonts w:ascii="Times New Roman" w:hAnsi="Times New Roman" w:cs="Times New Roman"/>
+          <w:sz w:val="24"/>
+          <w:szCs w:val="24"/>
+        </w:rPr>
+        <w:t>niteliğinin basit niteliğidir.</w:t>
+      </w:r>
+    </w:p>
+    <w:p>
+      <w:pPr>
+        <w:spacing w:after="0" w:line="240" w:lineRule="auto"/>
+        <w:rPr>
+          <w:rFonts w:ascii="Times New Roman" w:hAnsi="Times New Roman" w:cs="Times New Roman"/>
+          <w:sz w:val="24"/>
+          <w:szCs w:val="24"/>
+        </w:rPr>
+      </w:pPr>
+    </w:p>
+    <w:p>
+      <w:pPr>
+        <w:spacing w:after="0" w:line="240" w:lineRule="auto"/>
+        <w:rPr>
+          <w:rFonts w:ascii="Times New Roman" w:hAnsi="Times New Roman" w:cs="Times New Roman"/>
+          <w:sz w:val="24"/>
+          <w:szCs w:val="24"/>
+        </w:rPr>
+      </w:pPr>
+      <w:r>
+        <w:rPr>
+          <w:rFonts w:ascii="Times New Roman" w:hAnsi="Times New Roman" w:cs="Times New Roman"/>
+          <w:sz w:val="24"/>
+          <w:szCs w:val="24"/>
+        </w:rPr>
+        <w:t xml:space="preserve"> </w:t>
+      </w:r>
+      <w:r>
+        <w:rPr>
+          <w:rFonts w:ascii="Times New Roman" w:hAnsi="Times New Roman" w:cs="Times New Roman"/>
+          <w:sz w:val="24"/>
+          <w:szCs w:val="24"/>
+        </w:rPr>
+        <w:t>17)</w:t>
+      </w:r>
+      <w:proofErr w:type="spellStart"/>
+      <w:r>
+        <w:rPr>
+          <w:rFonts w:ascii="Times New Roman" w:hAnsi="Times New Roman" w:cs="Times New Roman"/>
+          <w:sz w:val="24"/>
+          <w:szCs w:val="24"/>
+        </w:rPr>
+        <w:t>Kiralama_iade</w:t>
+      </w:r>
+      <w:proofErr w:type="spellEnd"/>
+    </w:p>
+    <w:p>
+      <w:pPr>
+        <w:spacing w:after="0" w:line="240" w:lineRule="auto"/>
+        <w:rPr>
+          <w:rFonts w:ascii="Times New Roman" w:hAnsi="Times New Roman" w:cs="Times New Roman"/>
+          <w:sz w:val="24"/>
+          <w:szCs w:val="24"/>
+        </w:rPr>
+      </w:pPr>
+      <w:proofErr w:type="spellStart"/>
+      <w:r>
+        <w:rPr>
+          <w:rFonts w:ascii="Times New Roman" w:hAnsi="Times New Roman" w:cs="Times New Roman"/>
+          <w:sz w:val="24"/>
+          <w:szCs w:val="24"/>
+        </w:rPr>
+        <w:t>Kiralama_tarih</w:t>
+      </w:r>
+      <w:proofErr w:type="spellEnd"/>
+      <w:r>
+        <w:rPr>
+          <w:rFonts w:ascii="Times New Roman" w:hAnsi="Times New Roman" w:cs="Times New Roman"/>
+          <w:sz w:val="24"/>
+          <w:szCs w:val="24"/>
+        </w:rPr>
+        <w:t xml:space="preserve"> </w:t>
+      </w:r>
+      <w:r>
+        <w:rPr>
+          <w:rFonts w:ascii="Times New Roman" w:hAnsi="Times New Roman" w:cs="Times New Roman"/>
+          <w:sz w:val="24"/>
+          <w:szCs w:val="24"/>
+        </w:rPr>
+        <w:t>niteliğinin basit niteliğidir.</w:t>
+      </w:r>
+    </w:p>
+    <w:p>
+      <w:pPr>
+        <w:spacing w:after="0" w:line="240" w:lineRule="auto"/>
+        <w:rPr>
+          <w:rFonts w:ascii="Times New Roman" w:hAnsi="Times New Roman" w:cs="Times New Roman"/>
+          <w:sz w:val="24"/>
+          <w:szCs w:val="24"/>
+        </w:rPr>
+      </w:pPr>
+    </w:p>
+    <w:p>
+      <w:pPr>
+        <w:spacing w:after="0" w:line="240" w:lineRule="auto"/>
+        <w:rPr>
+          <w:rFonts w:ascii="Times New Roman" w:hAnsi="Times New Roman" w:cs="Times New Roman"/>
+          <w:sz w:val="24"/>
+          <w:szCs w:val="24"/>
+        </w:rPr>
+      </w:pPr>
+      <w:r>
+        <w:rPr>
+          <w:rFonts w:ascii="Times New Roman" w:hAnsi="Times New Roman" w:cs="Times New Roman"/>
+          <w:sz w:val="24"/>
+          <w:szCs w:val="24"/>
+        </w:rPr>
+        <w:t>18)</w:t>
+      </w:r>
+      <w:proofErr w:type="spellStart"/>
+      <w:r>
+        <w:rPr>
+          <w:rFonts w:ascii="Times New Roman" w:hAnsi="Times New Roman" w:cs="Times New Roman"/>
+          <w:sz w:val="24"/>
+          <w:szCs w:val="24"/>
+        </w:rPr>
+        <w:t>Kiralama_adet</w:t>
+      </w:r>
+      <w:proofErr w:type="spellEnd"/>
+    </w:p>
+    <w:p>
+      <w:pPr>
+        <w:spacing w:after="0" w:line="240" w:lineRule="auto"/>
+        <w:rPr>
+          <w:rFonts w:ascii="Times New Roman" w:hAnsi="Times New Roman" w:cs="Times New Roman"/>
+          <w:sz w:val="24"/>
+          <w:szCs w:val="24"/>
+        </w:rPr>
+      </w:pPr>
+      <w:r>
+        <w:rPr>
+          <w:rFonts w:ascii="Times New Roman" w:hAnsi="Times New Roman" w:cs="Times New Roman"/>
+          <w:sz w:val="24"/>
+          <w:szCs w:val="24"/>
+        </w:rPr>
+        <w:t>Kiralama ilişkisinin basit bir niteliğidir.</w:t>
+      </w:r>
+    </w:p>
+    <w:p>
+      <w:pPr>
+        <w:spacing w:after="0" w:line="240" w:lineRule="auto"/>
+        <w:rPr>
+          <w:rFonts w:ascii="Times New Roman" w:hAnsi="Times New Roman" w:cs="Times New Roman"/>
+          <w:sz w:val="24"/>
+          <w:szCs w:val="24"/>
+        </w:rPr>
+      </w:pPr>
+      <w:r>
+        <w:rPr>
+          <w:rFonts w:ascii="Times New Roman" w:hAnsi="Times New Roman" w:cs="Times New Roman"/>
+          <w:sz w:val="24"/>
+          <w:szCs w:val="24"/>
+        </w:rPr>
+        <w:t>Müşte</w:t>
+      </w:r>
+      <w:r>
+        <w:rPr>
+          <w:rFonts w:ascii="Times New Roman" w:hAnsi="Times New Roman" w:cs="Times New Roman"/>
+          <w:sz w:val="24"/>
+          <w:szCs w:val="24"/>
+        </w:rPr>
+        <w:t>rin</w:t>
+      </w:r>
+      <w:r>
+        <w:rPr>
+          <w:rFonts w:ascii="Times New Roman" w:hAnsi="Times New Roman" w:cs="Times New Roman"/>
+          <w:sz w:val="24"/>
+          <w:szCs w:val="24"/>
+        </w:rPr>
+        <w:t>in kiraladığı bisikletlerin aded</w:t>
+      </w:r>
+      <w:r>
+        <w:rPr>
+          <w:rFonts w:ascii="Times New Roman" w:hAnsi="Times New Roman" w:cs="Times New Roman"/>
+          <w:sz w:val="24"/>
+          <w:szCs w:val="24"/>
+        </w:rPr>
+        <w:t>ini tutar.</w:t>
+      </w:r>
+    </w:p>
+    <w:p>
+      <w:pPr>
+        <w:spacing w:after="0" w:line="240" w:lineRule="auto"/>
+        <w:rPr>
+          <w:rFonts w:ascii="Times New Roman" w:hAnsi="Times New Roman" w:cs="Times New Roman"/>
+          <w:sz w:val="24"/>
+          <w:szCs w:val="24"/>
+        </w:rPr>
+      </w:pPr>
+    </w:p>
+    <w:p>
+      <w:pPr>
+        <w:spacing w:after="0" w:line="240" w:lineRule="auto"/>
+        <w:rPr>
+          <w:rFonts w:ascii="Times New Roman" w:hAnsi="Times New Roman" w:cs="Times New Roman"/>
+          <w:sz w:val="24"/>
+          <w:szCs w:val="24"/>
+        </w:rPr>
+      </w:pPr>
+      <w:r>
+        <w:rPr>
+          <w:rFonts w:ascii="Times New Roman" w:hAnsi="Times New Roman" w:cs="Times New Roman"/>
+          <w:sz w:val="24"/>
+          <w:szCs w:val="24"/>
+        </w:rPr>
+        <w:t>19)</w:t>
+      </w:r>
+      <w:proofErr w:type="spellStart"/>
+      <w:r>
+        <w:rPr>
+          <w:rFonts w:ascii="Times New Roman" w:hAnsi="Times New Roman" w:cs="Times New Roman"/>
+          <w:sz w:val="24"/>
+          <w:szCs w:val="24"/>
+        </w:rPr>
+        <w:t>Kiralama_</w:t>
+      </w:r>
+      <w:proofErr w:type="gramStart"/>
+      <w:r>
+        <w:rPr>
+          <w:rFonts w:ascii="Times New Roman" w:hAnsi="Times New Roman" w:cs="Times New Roman"/>
+          <w:sz w:val="24"/>
+          <w:szCs w:val="24"/>
+        </w:rPr>
+        <w:t>no</w:t>
+      </w:r>
+      <w:proofErr w:type="spellEnd"/>
+      <w:r>
+        <w:rPr>
+          <w:rFonts w:ascii="Times New Roman" w:hAnsi="Times New Roman" w:cs="Times New Roman"/>
+          <w:sz w:val="24"/>
+          <w:szCs w:val="24"/>
+        </w:rPr>
+        <w:t xml:space="preserve"> : </w:t>
+      </w:r>
+      <w:r>
+        <w:rPr>
+          <w:rFonts w:ascii="Times New Roman" w:hAnsi="Times New Roman" w:cs="Times New Roman"/>
+          <w:sz w:val="24"/>
+          <w:szCs w:val="24"/>
+        </w:rPr>
+        <w:t>Anahtar</w:t>
+      </w:r>
+      <w:proofErr w:type="gramEnd"/>
+      <w:r>
+        <w:rPr>
+          <w:rFonts w:ascii="Times New Roman" w:hAnsi="Times New Roman" w:cs="Times New Roman"/>
+          <w:sz w:val="24"/>
+          <w:szCs w:val="24"/>
+        </w:rPr>
+        <w:t xml:space="preserve"> nitelik</w:t>
+      </w:r>
+    </w:p>
+    <w:p>
+      <w:pPr>
+        <w:spacing w:after="0" w:line="240" w:lineRule="auto"/>
+        <w:rPr>
+          <w:rFonts w:ascii="Times New Roman" w:hAnsi="Times New Roman" w:cs="Times New Roman"/>
+          <w:sz w:val="24"/>
+          <w:szCs w:val="24"/>
+        </w:rPr>
+      </w:pPr>
+      <w:r>
+        <w:rPr>
+          <w:rFonts w:ascii="Times New Roman" w:hAnsi="Times New Roman" w:cs="Times New Roman"/>
+          <w:sz w:val="24"/>
+          <w:szCs w:val="24"/>
+        </w:rPr>
+        <w:t>Kiralama ilişkisinin anahtar niteliğidir.</w:t>
+      </w:r>
+    </w:p>
+    <w:p>
+      <w:pPr>
+        <w:spacing w:after="0" w:line="240" w:lineRule="auto"/>
+        <w:rPr>
+          <w:rFonts w:ascii="Times New Roman" w:hAnsi="Times New Roman" w:cs="Times New Roman"/>
+          <w:sz w:val="24"/>
+          <w:szCs w:val="24"/>
+        </w:rPr>
+      </w:pPr>
+    </w:p>
+    <w:p>
+      <w:pPr>
+        <w:tabs>
+          <w:tab w:val="left" w:pos="1350"/>
+        </w:tabs>
+        <w:spacing w:after="0" w:line="240" w:lineRule="auto"/>
+        <w:rPr>
+          <w:rFonts w:ascii="Times New Roman" w:hAnsi="Times New Roman" w:cs="Times New Roman"/>
+          <w:sz w:val="24"/>
+          <w:szCs w:val="24"/>
+        </w:rPr>
+      </w:pPr>
+      <w:r>
+        <w:rPr>
+          <w:rFonts w:ascii="Times New Roman" w:hAnsi="Times New Roman" w:cs="Times New Roman"/>
+          <w:sz w:val="24"/>
+          <w:szCs w:val="24"/>
+        </w:rPr>
+        <w:t>20)</w:t>
+      </w:r>
+      <w:proofErr w:type="spellStart"/>
+      <w:r>
+        <w:rPr>
+          <w:rFonts w:ascii="Times New Roman" w:hAnsi="Times New Roman" w:cs="Times New Roman"/>
+          <w:sz w:val="24"/>
+          <w:szCs w:val="24"/>
+        </w:rPr>
+        <w:t>Bisiklet_tür</w:t>
+      </w:r>
+      <w:proofErr w:type="spellEnd"/>
+    </w:p>
+    <w:p>
+      <w:pPr>
+        <w:tabs>
+          <w:tab w:val="left" w:pos="1350"/>
+        </w:tabs>
+        <w:spacing w:after="0" w:line="240" w:lineRule="auto"/>
+        <w:rPr>
+          <w:rFonts w:ascii="Times New Roman" w:hAnsi="Times New Roman" w:cs="Times New Roman"/>
+          <w:sz w:val="24"/>
+          <w:szCs w:val="24"/>
+        </w:rPr>
+      </w:pPr>
+      <w:r>
+        <w:rPr>
+          <w:rFonts w:ascii="Times New Roman" w:hAnsi="Times New Roman" w:cs="Times New Roman"/>
+          <w:sz w:val="24"/>
+          <w:szCs w:val="24"/>
+        </w:rPr>
+        <w:t>Bisiklet varlığının basit bir niteliğidir.</w:t>
+      </w:r>
+    </w:p>
+    <w:p>
+      <w:pPr>
+        <w:tabs>
+          <w:tab w:val="left" w:pos="1350"/>
+        </w:tabs>
+        <w:spacing w:after="0" w:line="240" w:lineRule="auto"/>
+        <w:rPr>
+          <w:rFonts w:ascii="Times New Roman" w:hAnsi="Times New Roman" w:cs="Times New Roman"/>
+          <w:sz w:val="24"/>
+          <w:szCs w:val="24"/>
+        </w:rPr>
+      </w:pPr>
+    </w:p>
+    <w:p>
+      <w:pPr>
+        <w:spacing w:after="0" w:line="240" w:lineRule="auto"/>
+        <w:rPr>
+          <w:rFonts w:ascii="Times New Roman" w:hAnsi="Times New Roman" w:cs="Times New Roman"/>
+          <w:sz w:val="24"/>
+          <w:szCs w:val="24"/>
+        </w:rPr>
+      </w:pPr>
+      <w:r>
+        <w:rPr>
+          <w:rFonts w:ascii="Times New Roman" w:hAnsi="Times New Roman" w:cs="Times New Roman"/>
+          <w:sz w:val="24"/>
+          <w:szCs w:val="24"/>
+        </w:rPr>
+        <w:t>21)</w:t>
+      </w:r>
+      <w:proofErr w:type="spellStart"/>
+      <w:r>
+        <w:rPr>
+          <w:rFonts w:ascii="Times New Roman" w:hAnsi="Times New Roman" w:cs="Times New Roman"/>
+          <w:sz w:val="24"/>
+          <w:szCs w:val="24"/>
+        </w:rPr>
+        <w:t>Bisiklet_marka</w:t>
+      </w:r>
+      <w:proofErr w:type="spellEnd"/>
+    </w:p>
+    <w:p>
+      <w:pPr>
+        <w:tabs>
+          <w:tab w:val="left" w:pos="1350"/>
+        </w:tabs>
+        <w:spacing w:after="0" w:line="240" w:lineRule="auto"/>
+        <w:rPr>
+          <w:rFonts w:ascii="Times New Roman" w:hAnsi="Times New Roman" w:cs="Times New Roman"/>
+          <w:sz w:val="24"/>
+          <w:szCs w:val="24"/>
+        </w:rPr>
+      </w:pPr>
+      <w:r>
+        <w:rPr>
+          <w:rFonts w:ascii="Times New Roman" w:hAnsi="Times New Roman" w:cs="Times New Roman"/>
+          <w:sz w:val="24"/>
+          <w:szCs w:val="24"/>
+        </w:rPr>
+        <w:t>Bisiklet varlığının basit bir niteliğidir.</w:t>
+      </w:r>
+    </w:p>
+    <w:p>
+      <w:pPr>
+        <w:spacing w:after="0" w:line="240" w:lineRule="auto"/>
+        <w:rPr>
+          <w:rFonts w:ascii="Times New Roman" w:hAnsi="Times New Roman" w:cs="Times New Roman"/>
+          <w:sz w:val="24"/>
+          <w:szCs w:val="24"/>
+        </w:rPr>
+      </w:pPr>
+    </w:p>
+    <w:p>
+      <w:pPr>
+        <w:spacing w:after="0" w:line="240" w:lineRule="auto"/>
+        <w:rPr>
+          <w:rFonts w:ascii="Times New Roman" w:hAnsi="Times New Roman" w:cs="Times New Roman"/>
+          <w:sz w:val="24"/>
+          <w:szCs w:val="24"/>
+        </w:rPr>
+      </w:pPr>
+      <w:r>
+        <w:rPr>
+          <w:rFonts w:ascii="Times New Roman" w:hAnsi="Times New Roman" w:cs="Times New Roman"/>
+          <w:sz w:val="24"/>
+          <w:szCs w:val="24"/>
+        </w:rPr>
+        <w:t>22)</w:t>
+      </w:r>
+      <w:proofErr w:type="spellStart"/>
+      <w:r>
+        <w:rPr>
+          <w:rFonts w:ascii="Times New Roman" w:hAnsi="Times New Roman" w:cs="Times New Roman"/>
+          <w:sz w:val="24"/>
+          <w:szCs w:val="24"/>
+        </w:rPr>
+        <w:t>Bisiklet_adet</w:t>
+      </w:r>
+      <w:proofErr w:type="spellEnd"/>
+    </w:p>
+    <w:p>
+      <w:pPr>
+        <w:tabs>
+          <w:tab w:val="left" w:pos="1350"/>
+        </w:tabs>
+        <w:spacing w:after="0" w:line="240" w:lineRule="auto"/>
+        <w:rPr>
+          <w:rFonts w:ascii="Times New Roman" w:hAnsi="Times New Roman" w:cs="Times New Roman"/>
+          <w:sz w:val="24"/>
+          <w:szCs w:val="24"/>
+        </w:rPr>
+      </w:pPr>
+      <w:r>
+        <w:rPr>
+          <w:rFonts w:ascii="Times New Roman" w:hAnsi="Times New Roman" w:cs="Times New Roman"/>
+          <w:sz w:val="24"/>
+          <w:szCs w:val="24"/>
+        </w:rPr>
+        <w:t>Bisiklet varlığının basit bir niteliğidir.</w:t>
+      </w:r>
+    </w:p>
+    <w:p>
+      <w:pPr>
+        <w:spacing w:after="0" w:line="240" w:lineRule="auto"/>
+        <w:rPr>
+          <w:rFonts w:ascii="Times New Roman" w:hAnsi="Times New Roman" w:cs="Times New Roman"/>
+          <w:sz w:val="24"/>
+          <w:szCs w:val="24"/>
+        </w:rPr>
+      </w:pPr>
+    </w:p>
+    <w:p>
+      <w:pPr>
+        <w:spacing w:after="0" w:line="240" w:lineRule="auto"/>
+        <w:rPr>
+          <w:rFonts w:ascii="Times New Roman" w:hAnsi="Times New Roman" w:cs="Times New Roman"/>
+          <w:sz w:val="24"/>
+          <w:szCs w:val="24"/>
+        </w:rPr>
+      </w:pPr>
+      <w:r>
+        <w:rPr>
+          <w:rFonts w:ascii="Times New Roman" w:hAnsi="Times New Roman" w:cs="Times New Roman"/>
+          <w:sz w:val="24"/>
+          <w:szCs w:val="24"/>
+        </w:rPr>
+        <w:t>23)</w:t>
+      </w:r>
+      <w:proofErr w:type="spellStart"/>
+      <w:r>
+        <w:rPr>
+          <w:rFonts w:ascii="Times New Roman" w:hAnsi="Times New Roman" w:cs="Times New Roman"/>
+          <w:sz w:val="24"/>
+          <w:szCs w:val="24"/>
+        </w:rPr>
+        <w:t>Bisiklet_</w:t>
+      </w:r>
+      <w:proofErr w:type="gramStart"/>
+      <w:r>
+        <w:rPr>
+          <w:rFonts w:ascii="Times New Roman" w:hAnsi="Times New Roman" w:cs="Times New Roman"/>
+          <w:sz w:val="24"/>
+          <w:szCs w:val="24"/>
+        </w:rPr>
+        <w:t>no</w:t>
+      </w:r>
+      <w:proofErr w:type="spellEnd"/>
+      <w:r>
+        <w:rPr>
+          <w:rFonts w:ascii="Times New Roman" w:hAnsi="Times New Roman" w:cs="Times New Roman"/>
+          <w:sz w:val="24"/>
+          <w:szCs w:val="24"/>
+        </w:rPr>
+        <w:t xml:space="preserve"> :</w:t>
+      </w:r>
+      <w:r>
+        <w:rPr>
+          <w:rFonts w:ascii="Times New Roman" w:hAnsi="Times New Roman" w:cs="Times New Roman"/>
+          <w:sz w:val="24"/>
+          <w:szCs w:val="24"/>
+        </w:rPr>
+        <w:t xml:space="preserve"> </w:t>
+      </w:r>
+      <w:r>
+        <w:rPr>
+          <w:rFonts w:ascii="Times New Roman" w:hAnsi="Times New Roman" w:cs="Times New Roman"/>
+          <w:sz w:val="24"/>
+          <w:szCs w:val="24"/>
+        </w:rPr>
+        <w:t>Anahtar</w:t>
+      </w:r>
+      <w:proofErr w:type="gramEnd"/>
+      <w:r>
+        <w:rPr>
+          <w:rFonts w:ascii="Times New Roman" w:hAnsi="Times New Roman" w:cs="Times New Roman"/>
+          <w:sz w:val="24"/>
+          <w:szCs w:val="24"/>
+        </w:rPr>
+        <w:t xml:space="preserve"> nitelik</w:t>
+      </w:r>
+    </w:p>
+    <w:p>
+      <w:pPr>
+        <w:tabs>
+          <w:tab w:val="left" w:pos="1350"/>
+        </w:tabs>
+        <w:spacing w:after="0" w:line="240" w:lineRule="auto"/>
+        <w:rPr>
+          <w:rFonts w:ascii="Times New Roman" w:hAnsi="Times New Roman" w:cs="Times New Roman"/>
+          <w:sz w:val="24"/>
+          <w:szCs w:val="24"/>
+        </w:rPr>
+      </w:pPr>
+      <w:r>
+        <w:rPr>
+          <w:rFonts w:ascii="Times New Roman" w:hAnsi="Times New Roman" w:cs="Times New Roman"/>
+          <w:sz w:val="24"/>
+          <w:szCs w:val="24"/>
+        </w:rPr>
+        <w:t xml:space="preserve">Bisiklet varlığının </w:t>
+      </w:r>
+      <w:r>
+        <w:rPr>
+          <w:rFonts w:ascii="Times New Roman" w:hAnsi="Times New Roman" w:cs="Times New Roman"/>
+          <w:sz w:val="24"/>
+          <w:szCs w:val="24"/>
+        </w:rPr>
+        <w:t>anahtar niteliğidir.</w:t>
+      </w:r>
+    </w:p>
+    <w:p>
+      <w:pPr>
+        <w:spacing w:after="0" w:line="240" w:lineRule="auto"/>
+        <w:rPr>
+          <w:rFonts w:ascii="Times New Roman" w:hAnsi="Times New Roman" w:cs="Times New Roman"/>
+          <w:sz w:val="24"/>
+          <w:szCs w:val="24"/>
+        </w:rPr>
+      </w:pPr>
+    </w:p>
+    <w:p>
+      <w:pPr>
+        <w:spacing w:after="0" w:line="240" w:lineRule="auto"/>
+        <w:rPr>
+          <w:rFonts w:ascii="Times New Roman" w:hAnsi="Times New Roman" w:cs="Times New Roman"/>
+          <w:sz w:val="24"/>
+          <w:szCs w:val="24"/>
+        </w:rPr>
+      </w:pPr>
+      <w:r>
+        <w:rPr>
+          <w:rFonts w:ascii="Times New Roman" w:hAnsi="Times New Roman" w:cs="Times New Roman"/>
+          <w:sz w:val="24"/>
+          <w:szCs w:val="24"/>
+        </w:rPr>
+        <w:t>24)</w:t>
+      </w:r>
+      <w:proofErr w:type="spellStart"/>
+      <w:r>
+        <w:rPr>
+          <w:rFonts w:ascii="Times New Roman" w:hAnsi="Times New Roman" w:cs="Times New Roman"/>
+          <w:sz w:val="24"/>
+          <w:szCs w:val="24"/>
+        </w:rPr>
+        <w:t>Personel_</w:t>
+      </w:r>
+      <w:proofErr w:type="gramStart"/>
+      <w:r>
+        <w:rPr>
+          <w:rFonts w:ascii="Times New Roman" w:hAnsi="Times New Roman" w:cs="Times New Roman"/>
+          <w:sz w:val="24"/>
+          <w:szCs w:val="24"/>
+        </w:rPr>
+        <w:t>tel</w:t>
+      </w:r>
+      <w:proofErr w:type="spellEnd"/>
+      <w:r>
+        <w:rPr>
+          <w:rFonts w:ascii="Times New Roman" w:hAnsi="Times New Roman" w:cs="Times New Roman"/>
+          <w:sz w:val="24"/>
+          <w:szCs w:val="24"/>
+        </w:rPr>
+        <w:t xml:space="preserve"> : </w:t>
+      </w:r>
+      <w:r>
+        <w:rPr>
+          <w:rFonts w:ascii="Times New Roman" w:hAnsi="Times New Roman" w:cs="Times New Roman"/>
+          <w:sz w:val="24"/>
+          <w:szCs w:val="24"/>
+        </w:rPr>
+        <w:t>Çok</w:t>
+      </w:r>
+      <w:proofErr w:type="gramEnd"/>
+      <w:r>
+        <w:rPr>
+          <w:rFonts w:ascii="Times New Roman" w:hAnsi="Times New Roman" w:cs="Times New Roman"/>
+          <w:sz w:val="24"/>
+          <w:szCs w:val="24"/>
+        </w:rPr>
+        <w:t xml:space="preserve"> verili nitelik</w:t>
+      </w:r>
+      <w:r>
+        <w:rPr>
+          <w:rFonts w:ascii="Times New Roman" w:hAnsi="Times New Roman" w:cs="Times New Roman"/>
+          <w:sz w:val="24"/>
+          <w:szCs w:val="24"/>
+        </w:rPr>
+        <w:t xml:space="preserve"> , a</w:t>
+      </w:r>
+      <w:r>
+        <w:rPr>
+          <w:rFonts w:ascii="Times New Roman" w:hAnsi="Times New Roman" w:cs="Times New Roman"/>
+          <w:sz w:val="24"/>
+          <w:szCs w:val="24"/>
+        </w:rPr>
+        <w:t>nahtar nitelik</w:t>
+      </w:r>
+    </w:p>
+    <w:p>
+      <w:pPr>
+        <w:spacing w:after="0" w:line="240" w:lineRule="auto"/>
+        <w:rPr>
+          <w:rFonts w:ascii="Times New Roman" w:hAnsi="Times New Roman" w:cs="Times New Roman"/>
+          <w:sz w:val="24"/>
+          <w:szCs w:val="24"/>
+        </w:rPr>
+      </w:pPr>
+      <w:r>
+        <w:rPr>
+          <w:rFonts w:ascii="Times New Roman" w:hAnsi="Times New Roman" w:cs="Times New Roman"/>
+          <w:sz w:val="24"/>
+          <w:szCs w:val="24"/>
+        </w:rPr>
+        <w:t>Personel varlığının birden fazla değer alabileceği niteliğidir.</w:t>
+      </w:r>
+    </w:p>
+    <w:p>
+      <w:pPr>
+        <w:spacing w:after="0" w:line="240" w:lineRule="auto"/>
+        <w:rPr>
+          <w:rFonts w:ascii="Times New Roman" w:hAnsi="Times New Roman" w:cs="Times New Roman"/>
+          <w:sz w:val="24"/>
+          <w:szCs w:val="24"/>
+        </w:rPr>
+      </w:pPr>
+      <w:r>
+        <w:rPr>
+          <w:rFonts w:ascii="Times New Roman" w:hAnsi="Times New Roman" w:cs="Times New Roman"/>
+          <w:sz w:val="24"/>
+          <w:szCs w:val="24"/>
+        </w:rPr>
+        <w:t>Personel varl</w:t>
+      </w:r>
+      <w:r>
+        <w:rPr>
+          <w:rFonts w:ascii="Times New Roman" w:hAnsi="Times New Roman" w:cs="Times New Roman"/>
+          <w:sz w:val="24"/>
+          <w:szCs w:val="24"/>
+        </w:rPr>
+        <w:t>ığı için anahtar niteliktir.</w:t>
+      </w:r>
+    </w:p>
+    <w:p>
+      <w:pPr>
+        <w:spacing w:after="0" w:line="240" w:lineRule="auto"/>
+        <w:rPr>
+          <w:rFonts w:ascii="Times New Roman" w:hAnsi="Times New Roman" w:cs="Times New Roman"/>
+          <w:sz w:val="24"/>
+          <w:szCs w:val="24"/>
+        </w:rPr>
+      </w:pPr>
+    </w:p>
+    <w:p>
+      <w:pPr>
+        <w:spacing w:after="0" w:line="240" w:lineRule="auto"/>
+        <w:rPr>
+          <w:rFonts w:ascii="Times New Roman" w:hAnsi="Times New Roman" w:cs="Times New Roman"/>
+          <w:sz w:val="24"/>
+          <w:szCs w:val="24"/>
+        </w:rPr>
+      </w:pPr>
+      <w:r>
+        <w:rPr>
+          <w:rFonts w:ascii="Times New Roman" w:hAnsi="Times New Roman" w:cs="Times New Roman"/>
+          <w:sz w:val="24"/>
+          <w:szCs w:val="24"/>
+        </w:rPr>
+        <w:t>25)</w:t>
+      </w:r>
+      <w:proofErr w:type="spellStart"/>
+      <w:r>
+        <w:rPr>
+          <w:rFonts w:ascii="Times New Roman" w:hAnsi="Times New Roman" w:cs="Times New Roman"/>
+          <w:sz w:val="24"/>
+          <w:szCs w:val="24"/>
+        </w:rPr>
+        <w:t>Personel_</w:t>
+      </w:r>
+      <w:proofErr w:type="gramStart"/>
+      <w:r>
+        <w:rPr>
+          <w:rFonts w:ascii="Times New Roman" w:hAnsi="Times New Roman" w:cs="Times New Roman"/>
+          <w:sz w:val="24"/>
+          <w:szCs w:val="24"/>
+        </w:rPr>
+        <w:t>no</w:t>
+      </w:r>
+      <w:proofErr w:type="spellEnd"/>
+      <w:r>
+        <w:rPr>
+          <w:rFonts w:ascii="Times New Roman" w:hAnsi="Times New Roman" w:cs="Times New Roman"/>
+          <w:sz w:val="24"/>
+          <w:szCs w:val="24"/>
+        </w:rPr>
+        <w:t xml:space="preserve"> : </w:t>
+      </w:r>
+      <w:r>
+        <w:rPr>
+          <w:rFonts w:ascii="Times New Roman" w:hAnsi="Times New Roman" w:cs="Times New Roman"/>
+          <w:sz w:val="24"/>
+          <w:szCs w:val="24"/>
+        </w:rPr>
+        <w:t>Anahtar</w:t>
+      </w:r>
+      <w:proofErr w:type="gramEnd"/>
+      <w:r>
+        <w:rPr>
+          <w:rFonts w:ascii="Times New Roman" w:hAnsi="Times New Roman" w:cs="Times New Roman"/>
+          <w:sz w:val="24"/>
+          <w:szCs w:val="24"/>
+        </w:rPr>
+        <w:t xml:space="preserve"> nitelik</w:t>
+      </w:r>
+    </w:p>
+    <w:p>
+      <w:pPr>
+        <w:spacing w:after="0" w:line="240" w:lineRule="auto"/>
+        <w:rPr>
+          <w:rFonts w:ascii="Times New Roman" w:hAnsi="Times New Roman" w:cs="Times New Roman"/>
+          <w:sz w:val="24"/>
+          <w:szCs w:val="24"/>
+        </w:rPr>
+      </w:pPr>
+      <w:r>
+        <w:rPr>
+          <w:rFonts w:ascii="Times New Roman" w:hAnsi="Times New Roman" w:cs="Times New Roman"/>
+          <w:sz w:val="24"/>
+          <w:szCs w:val="24"/>
+        </w:rPr>
+        <w:t>Personel varlığı için anahtar niteliktir.</w:t>
+      </w:r>
+    </w:p>
+    <w:p>
+      <w:pPr>
+        <w:spacing w:after="0" w:line="240" w:lineRule="auto"/>
+        <w:rPr>
+          <w:rFonts w:ascii="Times New Roman" w:hAnsi="Times New Roman" w:cs="Times New Roman"/>
+          <w:sz w:val="24"/>
+          <w:szCs w:val="24"/>
+        </w:rPr>
+      </w:pPr>
+    </w:p>
+    <w:p>
+      <w:pPr>
+        <w:spacing w:after="0" w:line="240" w:lineRule="auto"/>
+        <w:rPr>
+          <w:rFonts w:ascii="Times New Roman" w:hAnsi="Times New Roman" w:cs="Times New Roman"/>
+          <w:sz w:val="24"/>
+          <w:szCs w:val="24"/>
+        </w:rPr>
+      </w:pPr>
+      <w:r>
+        <w:rPr>
+          <w:rFonts w:ascii="Times New Roman" w:hAnsi="Times New Roman" w:cs="Times New Roman"/>
+          <w:sz w:val="24"/>
+          <w:szCs w:val="24"/>
+        </w:rPr>
+        <w:t>26)</w:t>
+      </w:r>
+      <w:proofErr w:type="spellStart"/>
+      <w:r>
+        <w:rPr>
+          <w:rFonts w:ascii="Times New Roman" w:hAnsi="Times New Roman" w:cs="Times New Roman"/>
+          <w:sz w:val="24"/>
+          <w:szCs w:val="24"/>
+        </w:rPr>
+        <w:t>Personel_maaş</w:t>
+      </w:r>
+      <w:proofErr w:type="spellEnd"/>
+    </w:p>
+    <w:p>
+      <w:pPr>
+        <w:spacing w:after="0" w:line="240" w:lineRule="auto"/>
+        <w:rPr>
+          <w:rFonts w:ascii="Times New Roman" w:hAnsi="Times New Roman" w:cs="Times New Roman"/>
+          <w:sz w:val="24"/>
+          <w:szCs w:val="24"/>
+        </w:rPr>
+      </w:pPr>
+      <w:r>
+        <w:rPr>
+          <w:rFonts w:ascii="Times New Roman" w:hAnsi="Times New Roman" w:cs="Times New Roman"/>
+          <w:sz w:val="24"/>
+          <w:szCs w:val="24"/>
+        </w:rPr>
+        <w:t>Personel varlığının basit bir niteliğidir.</w:t>
+      </w:r>
+    </w:p>
+    <w:p>
+      <w:pPr>
+        <w:spacing w:after="0" w:line="240" w:lineRule="auto"/>
+        <w:rPr>
+          <w:rFonts w:ascii="Times New Roman" w:hAnsi="Times New Roman" w:cs="Times New Roman"/>
+          <w:sz w:val="24"/>
+          <w:szCs w:val="24"/>
+        </w:rPr>
+      </w:pPr>
+    </w:p>
+    <w:p>
+      <w:pPr>
+        <w:spacing w:after="0" w:line="240" w:lineRule="auto"/>
+        <w:rPr>
+          <w:rFonts w:ascii="Times New Roman" w:hAnsi="Times New Roman" w:cs="Times New Roman"/>
+          <w:sz w:val="24"/>
+          <w:szCs w:val="24"/>
+        </w:rPr>
+      </w:pPr>
+      <w:r>
+        <w:rPr>
+          <w:rFonts w:ascii="Times New Roman" w:hAnsi="Times New Roman" w:cs="Times New Roman"/>
+          <w:sz w:val="24"/>
+          <w:szCs w:val="24"/>
+        </w:rPr>
+        <w:t>27)</w:t>
+      </w:r>
+      <w:proofErr w:type="spellStart"/>
+      <w:r>
+        <w:rPr>
+          <w:rFonts w:ascii="Times New Roman" w:hAnsi="Times New Roman" w:cs="Times New Roman"/>
+          <w:sz w:val="24"/>
+          <w:szCs w:val="24"/>
+        </w:rPr>
+        <w:t>Personel_</w:t>
+      </w:r>
+      <w:proofErr w:type="gramStart"/>
+      <w:r>
+        <w:rPr>
+          <w:rFonts w:ascii="Times New Roman" w:hAnsi="Times New Roman" w:cs="Times New Roman"/>
+          <w:sz w:val="24"/>
+          <w:szCs w:val="24"/>
+        </w:rPr>
+        <w:t>isim</w:t>
+      </w:r>
+      <w:proofErr w:type="spellEnd"/>
+      <w:r>
+        <w:rPr>
+          <w:rFonts w:ascii="Times New Roman" w:hAnsi="Times New Roman" w:cs="Times New Roman"/>
+          <w:sz w:val="24"/>
+          <w:szCs w:val="24"/>
+        </w:rPr>
+        <w:t xml:space="preserve"> : Birleşik</w:t>
+      </w:r>
+      <w:proofErr w:type="gramEnd"/>
+      <w:r>
+        <w:rPr>
+          <w:rFonts w:ascii="Times New Roman" w:hAnsi="Times New Roman" w:cs="Times New Roman"/>
+          <w:sz w:val="24"/>
+          <w:szCs w:val="24"/>
+        </w:rPr>
+        <w:t xml:space="preserve"> nitelik</w:t>
+      </w:r>
+    </w:p>
+    <w:p>
+      <w:pPr>
+        <w:spacing w:after="0" w:line="240" w:lineRule="auto"/>
+        <w:rPr>
+          <w:rFonts w:ascii="Times New Roman" w:hAnsi="Times New Roman" w:cs="Times New Roman"/>
+          <w:sz w:val="24"/>
+          <w:szCs w:val="24"/>
+        </w:rPr>
+      </w:pPr>
+      <w:proofErr w:type="spellStart"/>
+      <w:r>
+        <w:rPr>
+          <w:rFonts w:ascii="Times New Roman" w:hAnsi="Times New Roman" w:cs="Times New Roman"/>
+          <w:sz w:val="24"/>
+          <w:szCs w:val="24"/>
+        </w:rPr>
+        <w:t>Personel_ad</w:t>
+      </w:r>
+      <w:proofErr w:type="spellEnd"/>
+      <w:r>
+        <w:rPr>
+          <w:rFonts w:ascii="Times New Roman" w:hAnsi="Times New Roman" w:cs="Times New Roman"/>
+          <w:sz w:val="24"/>
+          <w:szCs w:val="24"/>
+        </w:rPr>
+        <w:t xml:space="preserve"> ve </w:t>
+      </w:r>
+      <w:proofErr w:type="spellStart"/>
+      <w:r>
+        <w:rPr>
+          <w:rFonts w:ascii="Times New Roman" w:hAnsi="Times New Roman" w:cs="Times New Roman"/>
+          <w:sz w:val="24"/>
+          <w:szCs w:val="24"/>
+        </w:rPr>
+        <w:t>Personel_soyad</w:t>
+      </w:r>
+      <w:proofErr w:type="spellEnd"/>
+      <w:r>
+        <w:rPr>
+          <w:rFonts w:ascii="Times New Roman" w:hAnsi="Times New Roman" w:cs="Times New Roman"/>
+          <w:sz w:val="24"/>
+          <w:szCs w:val="24"/>
+        </w:rPr>
+        <w:t xml:space="preserve"> niteliklerinden oluşan personel varlığına bağlı</w:t>
+      </w:r>
+    </w:p>
+    <w:p>
+      <w:pPr>
+        <w:spacing w:after="0" w:line="240" w:lineRule="auto"/>
+        <w:rPr>
+          <w:rFonts w:ascii="Times New Roman" w:hAnsi="Times New Roman" w:cs="Times New Roman"/>
+          <w:sz w:val="24"/>
+          <w:szCs w:val="24"/>
+        </w:rPr>
+      </w:pPr>
+      <w:proofErr w:type="gramStart"/>
+      <w:r>
+        <w:rPr>
+          <w:rFonts w:ascii="Times New Roman" w:hAnsi="Times New Roman" w:cs="Times New Roman"/>
+          <w:sz w:val="24"/>
+          <w:szCs w:val="24"/>
+        </w:rPr>
+        <w:t>birleşik</w:t>
+      </w:r>
+      <w:proofErr w:type="gramEnd"/>
+      <w:r>
+        <w:rPr>
+          <w:rFonts w:ascii="Times New Roman" w:hAnsi="Times New Roman" w:cs="Times New Roman"/>
+          <w:sz w:val="24"/>
+          <w:szCs w:val="24"/>
+        </w:rPr>
+        <w:t xml:space="preserve"> niteliktir.</w:t>
+      </w:r>
+    </w:p>
+    <w:p>
+      <w:pPr>
+        <w:spacing w:after="0" w:line="240" w:lineRule="auto"/>
+        <w:rPr>
+          <w:rFonts w:ascii="Times New Roman" w:hAnsi="Times New Roman" w:cs="Times New Roman"/>
+          <w:sz w:val="24"/>
+          <w:szCs w:val="24"/>
+        </w:rPr>
+      </w:pPr>
+    </w:p>
+    <w:p>
+      <w:pPr>
+        <w:spacing w:after="0" w:line="240" w:lineRule="auto"/>
+        <w:rPr>
+          <w:rFonts w:ascii="Times New Roman" w:hAnsi="Times New Roman" w:cs="Times New Roman"/>
+          <w:sz w:val="24"/>
+          <w:szCs w:val="24"/>
+        </w:rPr>
+      </w:pPr>
+      <w:r>
+        <w:rPr>
+          <w:rFonts w:ascii="Times New Roman" w:hAnsi="Times New Roman" w:cs="Times New Roman"/>
+          <w:sz w:val="24"/>
+          <w:szCs w:val="24"/>
+        </w:rPr>
+        <w:t>28)</w:t>
+      </w:r>
+      <w:proofErr w:type="spellStart"/>
+      <w:r>
+        <w:rPr>
+          <w:rFonts w:ascii="Times New Roman" w:hAnsi="Times New Roman" w:cs="Times New Roman"/>
+          <w:sz w:val="24"/>
+          <w:szCs w:val="24"/>
+        </w:rPr>
+        <w:t>Personel_ad</w:t>
+      </w:r>
+      <w:proofErr w:type="spellEnd"/>
+    </w:p>
+    <w:p>
+      <w:pPr>
+        <w:spacing w:after="0" w:line="240" w:lineRule="auto"/>
+        <w:rPr>
+          <w:rFonts w:ascii="Times New Roman" w:hAnsi="Times New Roman" w:cs="Times New Roman"/>
+          <w:sz w:val="24"/>
+          <w:szCs w:val="24"/>
+        </w:rPr>
+      </w:pPr>
+      <w:proofErr w:type="spellStart"/>
+      <w:r>
+        <w:rPr>
+          <w:rFonts w:ascii="Times New Roman" w:hAnsi="Times New Roman" w:cs="Times New Roman"/>
+          <w:sz w:val="24"/>
+          <w:szCs w:val="24"/>
+        </w:rPr>
+        <w:t>Personel</w:t>
+      </w:r>
+      <w:r>
+        <w:rPr>
+          <w:rFonts w:ascii="Times New Roman" w:hAnsi="Times New Roman" w:cs="Times New Roman"/>
+          <w:sz w:val="24"/>
+          <w:szCs w:val="24"/>
+        </w:rPr>
+        <w:t>_isim</w:t>
+      </w:r>
+      <w:proofErr w:type="spellEnd"/>
+      <w:r>
+        <w:rPr>
+          <w:rFonts w:ascii="Times New Roman" w:hAnsi="Times New Roman" w:cs="Times New Roman"/>
+          <w:sz w:val="24"/>
+          <w:szCs w:val="24"/>
+        </w:rPr>
+        <w:t xml:space="preserve"> </w:t>
+      </w:r>
+      <w:r>
+        <w:rPr>
+          <w:rFonts w:ascii="Times New Roman" w:hAnsi="Times New Roman" w:cs="Times New Roman"/>
+          <w:sz w:val="24"/>
+          <w:szCs w:val="24"/>
+        </w:rPr>
+        <w:t>niteliğine</w:t>
+      </w:r>
+      <w:r>
+        <w:rPr>
+          <w:rFonts w:ascii="Times New Roman" w:hAnsi="Times New Roman" w:cs="Times New Roman"/>
+          <w:sz w:val="24"/>
+          <w:szCs w:val="24"/>
+        </w:rPr>
+        <w:t xml:space="preserve"> </w:t>
+      </w:r>
+      <w:r>
+        <w:rPr>
+          <w:rFonts w:ascii="Times New Roman" w:hAnsi="Times New Roman" w:cs="Times New Roman"/>
+          <w:sz w:val="24"/>
+          <w:szCs w:val="24"/>
+        </w:rPr>
+        <w:t xml:space="preserve">bağlı </w:t>
+      </w:r>
+      <w:r>
+        <w:rPr>
+          <w:rFonts w:ascii="Times New Roman" w:hAnsi="Times New Roman" w:cs="Times New Roman"/>
+          <w:sz w:val="24"/>
+          <w:szCs w:val="24"/>
+        </w:rPr>
+        <w:t xml:space="preserve">basit </w:t>
+      </w:r>
+      <w:r>
+        <w:rPr>
+          <w:rFonts w:ascii="Times New Roman" w:hAnsi="Times New Roman" w:cs="Times New Roman"/>
+          <w:sz w:val="24"/>
+          <w:szCs w:val="24"/>
+        </w:rPr>
+        <w:t>niteliktir.</w:t>
+      </w:r>
+    </w:p>
+    <w:p>
+      <w:pPr>
+        <w:spacing w:after="0" w:line="240" w:lineRule="auto"/>
+        <w:rPr>
+          <w:rFonts w:ascii="Times New Roman" w:hAnsi="Times New Roman" w:cs="Times New Roman"/>
+          <w:sz w:val="24"/>
+          <w:szCs w:val="24"/>
+        </w:rPr>
+      </w:pPr>
+      <w:r>
+        <w:rPr>
+          <w:rFonts w:ascii="Times New Roman" w:hAnsi="Times New Roman" w:cs="Times New Roman"/>
+          <w:sz w:val="24"/>
+          <w:szCs w:val="24"/>
+        </w:rPr>
+        <w:br/>
+        <w:t>29)</w:t>
+      </w:r>
+      <w:proofErr w:type="spellStart"/>
+      <w:r>
+        <w:rPr>
+          <w:rFonts w:ascii="Times New Roman" w:hAnsi="Times New Roman" w:cs="Times New Roman"/>
+          <w:sz w:val="24"/>
+          <w:szCs w:val="24"/>
+        </w:rPr>
+        <w:t>Personel_soyad</w:t>
+      </w:r>
+      <w:proofErr w:type="spellEnd"/>
+    </w:p>
+    <w:p>
+      <w:pPr>
+        <w:spacing w:after="0" w:line="240" w:lineRule="auto"/>
+        <w:rPr>
+          <w:rFonts w:ascii="Times New Roman" w:hAnsi="Times New Roman" w:cs="Times New Roman"/>
+          <w:sz w:val="24"/>
+          <w:szCs w:val="24"/>
+        </w:rPr>
+      </w:pPr>
+      <w:proofErr w:type="spellStart"/>
+      <w:r>
+        <w:rPr>
+          <w:rFonts w:ascii="Times New Roman" w:hAnsi="Times New Roman" w:cs="Times New Roman"/>
+          <w:sz w:val="24"/>
+          <w:szCs w:val="24"/>
+        </w:rPr>
+        <w:t>Personel_isim</w:t>
+      </w:r>
+      <w:proofErr w:type="spellEnd"/>
+      <w:r>
+        <w:rPr>
+          <w:rFonts w:ascii="Times New Roman" w:hAnsi="Times New Roman" w:cs="Times New Roman"/>
+          <w:sz w:val="24"/>
+          <w:szCs w:val="24"/>
+        </w:rPr>
+        <w:t xml:space="preserve"> niteliğine bağlı basit niteliktir.</w:t>
+      </w:r>
+    </w:p>
+    <w:p>
+      <w:pPr>
+        <w:spacing w:after="0" w:line="240" w:lineRule="auto"/>
+        <w:rPr>
+          <w:rFonts w:ascii="Times New Roman" w:hAnsi="Times New Roman" w:cs="Times New Roman"/>
+          <w:sz w:val="24"/>
+          <w:szCs w:val="24"/>
+        </w:rPr>
+      </w:pPr>
+    </w:p>
+    <w:p>
+      <w:pPr>
+        <w:spacing w:after="0" w:line="240" w:lineRule="auto"/>
+        <w:rPr>
+          <w:rFonts w:ascii="Times New Roman" w:hAnsi="Times New Roman" w:cs="Times New Roman"/>
+          <w:sz w:val="24"/>
+          <w:szCs w:val="24"/>
+        </w:rPr>
+      </w:pPr>
+      <w:r>
+        <w:rPr>
+          <w:rFonts w:ascii="Times New Roman" w:hAnsi="Times New Roman" w:cs="Times New Roman"/>
+          <w:sz w:val="24"/>
+          <w:szCs w:val="24"/>
+        </w:rPr>
+        <w:t>30)</w:t>
+      </w:r>
+      <w:proofErr w:type="spellStart"/>
+      <w:r>
+        <w:rPr>
+          <w:rFonts w:ascii="Times New Roman" w:hAnsi="Times New Roman" w:cs="Times New Roman"/>
+          <w:sz w:val="24"/>
+          <w:szCs w:val="24"/>
+        </w:rPr>
+        <w:t>Personel_</w:t>
+      </w:r>
+      <w:proofErr w:type="gramStart"/>
+      <w:r>
+        <w:rPr>
+          <w:rFonts w:ascii="Times New Roman" w:hAnsi="Times New Roman" w:cs="Times New Roman"/>
+          <w:sz w:val="24"/>
+          <w:szCs w:val="24"/>
+        </w:rPr>
+        <w:t>mail</w:t>
+      </w:r>
+      <w:proofErr w:type="spellEnd"/>
+      <w:r>
+        <w:rPr>
+          <w:rFonts w:ascii="Times New Roman" w:hAnsi="Times New Roman" w:cs="Times New Roman"/>
+          <w:sz w:val="24"/>
+          <w:szCs w:val="24"/>
+        </w:rPr>
+        <w:t xml:space="preserve"> : </w:t>
+      </w:r>
+      <w:r>
+        <w:rPr>
+          <w:rFonts w:ascii="Times New Roman" w:hAnsi="Times New Roman" w:cs="Times New Roman"/>
+          <w:sz w:val="24"/>
+          <w:szCs w:val="24"/>
+        </w:rPr>
+        <w:t>Anahtar</w:t>
+      </w:r>
+      <w:proofErr w:type="gramEnd"/>
+      <w:r>
+        <w:rPr>
+          <w:rFonts w:ascii="Times New Roman" w:hAnsi="Times New Roman" w:cs="Times New Roman"/>
+          <w:sz w:val="24"/>
+          <w:szCs w:val="24"/>
+        </w:rPr>
+        <w:t xml:space="preserve"> nitelik</w:t>
+      </w:r>
+    </w:p>
+    <w:p>
+      <w:pPr>
+        <w:spacing w:after="0" w:line="240" w:lineRule="auto"/>
+        <w:rPr>
+          <w:rFonts w:ascii="Times New Roman" w:hAnsi="Times New Roman" w:cs="Times New Roman"/>
+          <w:sz w:val="24"/>
+          <w:szCs w:val="24"/>
+        </w:rPr>
+      </w:pPr>
+      <w:r>
+        <w:rPr>
+          <w:rFonts w:ascii="Times New Roman" w:hAnsi="Times New Roman" w:cs="Times New Roman"/>
+          <w:sz w:val="24"/>
+          <w:szCs w:val="24"/>
+        </w:rPr>
+        <w:t xml:space="preserve">Personel varlığının </w:t>
+      </w:r>
+      <w:r>
+        <w:rPr>
+          <w:rFonts w:ascii="Times New Roman" w:hAnsi="Times New Roman" w:cs="Times New Roman"/>
+          <w:sz w:val="24"/>
+          <w:szCs w:val="24"/>
+        </w:rPr>
+        <w:t>Anahtar niteliğidir.</w:t>
+      </w:r>
+    </w:p>
+    <w:p>
+      <w:pPr>
+        <w:spacing w:after="0" w:line="240" w:lineRule="auto"/>
+        <w:rPr>
+          <w:rFonts w:ascii="Times New Roman" w:hAnsi="Times New Roman" w:cs="Times New Roman"/>
+          <w:sz w:val="24"/>
+          <w:szCs w:val="24"/>
+        </w:rPr>
+      </w:pPr>
+    </w:p>
+    <w:p>
+      <w:pPr>
+        <w:spacing w:after="0" w:line="240" w:lineRule="auto"/>
+        <w:rPr>
+          <w:rFonts w:ascii="Times New Roman" w:hAnsi="Times New Roman" w:cs="Times New Roman"/>
+          <w:sz w:val="24"/>
+          <w:szCs w:val="24"/>
+        </w:rPr>
+      </w:pPr>
+      <w:r>
+        <w:rPr>
+          <w:rFonts w:ascii="Times New Roman" w:hAnsi="Times New Roman" w:cs="Times New Roman"/>
+          <w:sz w:val="24"/>
+          <w:szCs w:val="24"/>
+        </w:rPr>
+        <w:t>31)</w:t>
+      </w:r>
+      <w:proofErr w:type="spellStart"/>
+      <w:r>
+        <w:rPr>
+          <w:rFonts w:ascii="Times New Roman" w:hAnsi="Times New Roman" w:cs="Times New Roman"/>
+          <w:sz w:val="24"/>
+          <w:szCs w:val="24"/>
+        </w:rPr>
+        <w:t>Personel_</w:t>
+      </w:r>
+      <w:proofErr w:type="gramStart"/>
+      <w:r>
+        <w:rPr>
+          <w:rFonts w:ascii="Times New Roman" w:hAnsi="Times New Roman" w:cs="Times New Roman"/>
+          <w:sz w:val="24"/>
+          <w:szCs w:val="24"/>
+        </w:rPr>
+        <w:t>bölüm</w:t>
+      </w:r>
+      <w:proofErr w:type="spellEnd"/>
+      <w:r>
+        <w:rPr>
+          <w:rFonts w:ascii="Times New Roman" w:hAnsi="Times New Roman" w:cs="Times New Roman"/>
+          <w:sz w:val="24"/>
+          <w:szCs w:val="24"/>
+        </w:rPr>
+        <w:t xml:space="preserve"> : Birleşik</w:t>
+      </w:r>
+      <w:proofErr w:type="gramEnd"/>
+      <w:r>
+        <w:rPr>
+          <w:rFonts w:ascii="Times New Roman" w:hAnsi="Times New Roman" w:cs="Times New Roman"/>
+          <w:sz w:val="24"/>
+          <w:szCs w:val="24"/>
+        </w:rPr>
+        <w:t xml:space="preserve"> nitelik</w:t>
+      </w:r>
+    </w:p>
+    <w:p>
+      <w:pPr>
+        <w:spacing w:after="0" w:line="240" w:lineRule="auto"/>
+        <w:rPr>
+          <w:rFonts w:ascii="Times New Roman" w:hAnsi="Times New Roman" w:cs="Times New Roman"/>
+          <w:sz w:val="24"/>
+          <w:szCs w:val="24"/>
+        </w:rPr>
+      </w:pPr>
+      <w:proofErr w:type="spellStart"/>
+      <w:r>
+        <w:rPr>
+          <w:rFonts w:ascii="Times New Roman" w:hAnsi="Times New Roman" w:cs="Times New Roman"/>
+          <w:sz w:val="24"/>
+          <w:szCs w:val="24"/>
+        </w:rPr>
+        <w:lastRenderedPageBreak/>
+        <w:t>Dağıtımgörevlisi</w:t>
+      </w:r>
+      <w:proofErr w:type="spellEnd"/>
+      <w:r>
+        <w:rPr>
+          <w:rFonts w:ascii="Times New Roman" w:hAnsi="Times New Roman" w:cs="Times New Roman"/>
+          <w:sz w:val="24"/>
+          <w:szCs w:val="24"/>
+        </w:rPr>
+        <w:t xml:space="preserve"> ve </w:t>
+      </w:r>
+      <w:proofErr w:type="spellStart"/>
+      <w:r>
+        <w:rPr>
+          <w:rFonts w:ascii="Times New Roman" w:hAnsi="Times New Roman" w:cs="Times New Roman"/>
+          <w:sz w:val="24"/>
+          <w:szCs w:val="24"/>
+        </w:rPr>
+        <w:t>Sistemyöneticisi</w:t>
+      </w:r>
+      <w:proofErr w:type="spellEnd"/>
+      <w:r>
+        <w:rPr>
+          <w:rFonts w:ascii="Times New Roman" w:hAnsi="Times New Roman" w:cs="Times New Roman"/>
+          <w:sz w:val="24"/>
+          <w:szCs w:val="24"/>
+        </w:rPr>
+        <w:t xml:space="preserve"> </w:t>
+      </w:r>
+      <w:r>
+        <w:rPr>
+          <w:rFonts w:ascii="Times New Roman" w:hAnsi="Times New Roman" w:cs="Times New Roman"/>
+          <w:sz w:val="24"/>
+          <w:szCs w:val="24"/>
+        </w:rPr>
+        <w:t>basit niteliklerinin</w:t>
+      </w:r>
+      <w:r>
+        <w:rPr>
+          <w:rFonts w:ascii="Times New Roman" w:hAnsi="Times New Roman" w:cs="Times New Roman"/>
+          <w:sz w:val="24"/>
+          <w:szCs w:val="24"/>
+        </w:rPr>
+        <w:t xml:space="preserve"> birleşerek oluşturdukları</w:t>
+      </w:r>
+      <w:r>
+        <w:rPr>
+          <w:rFonts w:ascii="Times New Roman" w:hAnsi="Times New Roman" w:cs="Times New Roman"/>
+          <w:sz w:val="24"/>
+          <w:szCs w:val="24"/>
+        </w:rPr>
+        <w:t xml:space="preserve"> niteliktir.</w:t>
+      </w:r>
+    </w:p>
+    <w:p>
+      <w:pPr>
+        <w:spacing w:after="0" w:line="240" w:lineRule="auto"/>
+        <w:rPr>
+          <w:rFonts w:ascii="Times New Roman" w:hAnsi="Times New Roman" w:cs="Times New Roman"/>
+          <w:sz w:val="24"/>
+          <w:szCs w:val="24"/>
+        </w:rPr>
+      </w:pPr>
+    </w:p>
+    <w:p>
+      <w:pPr>
+        <w:spacing w:after="0" w:line="240" w:lineRule="auto"/>
+        <w:rPr>
+          <w:rFonts w:ascii="Times New Roman" w:hAnsi="Times New Roman" w:cs="Times New Roman"/>
+          <w:sz w:val="24"/>
+          <w:szCs w:val="24"/>
+        </w:rPr>
+      </w:pPr>
+      <w:r>
+        <w:rPr>
+          <w:rFonts w:ascii="Times New Roman" w:hAnsi="Times New Roman" w:cs="Times New Roman"/>
+          <w:sz w:val="24"/>
+          <w:szCs w:val="24"/>
+        </w:rPr>
+        <w:t>32)</w:t>
+      </w:r>
+      <w:proofErr w:type="spellStart"/>
+      <w:r>
+        <w:rPr>
+          <w:rFonts w:ascii="Times New Roman" w:hAnsi="Times New Roman" w:cs="Times New Roman"/>
+          <w:sz w:val="24"/>
+          <w:szCs w:val="24"/>
+        </w:rPr>
+        <w:t>D</w:t>
+      </w:r>
+      <w:r>
+        <w:rPr>
+          <w:rFonts w:ascii="Times New Roman" w:hAnsi="Times New Roman" w:cs="Times New Roman"/>
+          <w:sz w:val="24"/>
+          <w:szCs w:val="24"/>
+        </w:rPr>
+        <w:t>ağıtımgörevlisi</w:t>
+      </w:r>
+      <w:proofErr w:type="spellEnd"/>
+    </w:p>
+    <w:p>
+      <w:pPr>
+        <w:spacing w:after="0" w:line="240" w:lineRule="auto"/>
+        <w:rPr>
+          <w:rFonts w:ascii="Times New Roman" w:hAnsi="Times New Roman" w:cs="Times New Roman"/>
+          <w:sz w:val="24"/>
+          <w:szCs w:val="24"/>
+        </w:rPr>
+      </w:pPr>
+      <w:proofErr w:type="spellStart"/>
+      <w:r>
+        <w:rPr>
+          <w:rFonts w:ascii="Times New Roman" w:hAnsi="Times New Roman" w:cs="Times New Roman"/>
+          <w:sz w:val="24"/>
+          <w:szCs w:val="24"/>
+        </w:rPr>
+        <w:t>Personel_bölüm</w:t>
+      </w:r>
+      <w:proofErr w:type="spellEnd"/>
+      <w:r>
+        <w:rPr>
+          <w:rFonts w:ascii="Times New Roman" w:hAnsi="Times New Roman" w:cs="Times New Roman"/>
+          <w:sz w:val="24"/>
+          <w:szCs w:val="24"/>
+        </w:rPr>
+        <w:t xml:space="preserve"> </w:t>
+      </w:r>
+      <w:r>
+        <w:rPr>
+          <w:rFonts w:ascii="Times New Roman" w:hAnsi="Times New Roman" w:cs="Times New Roman"/>
+          <w:sz w:val="24"/>
+          <w:szCs w:val="24"/>
+        </w:rPr>
+        <w:t>niteliğine bağlı basit niteliktir.</w:t>
+      </w:r>
+    </w:p>
+    <w:p>
+      <w:pPr>
+        <w:spacing w:after="0" w:line="240" w:lineRule="auto"/>
+        <w:rPr>
+          <w:rFonts w:ascii="Times New Roman" w:hAnsi="Times New Roman" w:cs="Times New Roman"/>
+          <w:sz w:val="24"/>
+          <w:szCs w:val="24"/>
+        </w:rPr>
+      </w:pPr>
+    </w:p>
+    <w:p>
+      <w:pPr>
+        <w:spacing w:after="0" w:line="240" w:lineRule="auto"/>
+        <w:rPr>
+          <w:rFonts w:ascii="Times New Roman" w:hAnsi="Times New Roman" w:cs="Times New Roman"/>
+          <w:sz w:val="24"/>
+          <w:szCs w:val="24"/>
+        </w:rPr>
+      </w:pPr>
+      <w:r>
+        <w:rPr>
+          <w:rFonts w:ascii="Times New Roman" w:hAnsi="Times New Roman" w:cs="Times New Roman"/>
+          <w:sz w:val="24"/>
+          <w:szCs w:val="24"/>
+        </w:rPr>
+        <w:t>33)</w:t>
+      </w:r>
+      <w:proofErr w:type="spellStart"/>
+      <w:r>
+        <w:rPr>
+          <w:rFonts w:ascii="Times New Roman" w:hAnsi="Times New Roman" w:cs="Times New Roman"/>
+          <w:sz w:val="24"/>
+          <w:szCs w:val="24"/>
+        </w:rPr>
+        <w:t>S</w:t>
+      </w:r>
+      <w:r>
+        <w:rPr>
+          <w:rFonts w:ascii="Times New Roman" w:hAnsi="Times New Roman" w:cs="Times New Roman"/>
+          <w:sz w:val="24"/>
+          <w:szCs w:val="24"/>
+        </w:rPr>
+        <w:t>istemyöneticisi</w:t>
+      </w:r>
+      <w:proofErr w:type="spellEnd"/>
+    </w:p>
+    <w:p>
+      <w:pPr>
+        <w:spacing w:after="0" w:line="240" w:lineRule="auto"/>
+        <w:rPr>
+          <w:rFonts w:ascii="Times New Roman" w:hAnsi="Times New Roman" w:cs="Times New Roman"/>
+          <w:sz w:val="24"/>
+          <w:szCs w:val="24"/>
+        </w:rPr>
+      </w:pPr>
+      <w:proofErr w:type="spellStart"/>
+      <w:r>
+        <w:rPr>
+          <w:rFonts w:ascii="Times New Roman" w:hAnsi="Times New Roman" w:cs="Times New Roman"/>
+          <w:sz w:val="24"/>
+          <w:szCs w:val="24"/>
+        </w:rPr>
+        <w:t>Personel_bölüm</w:t>
+      </w:r>
+      <w:proofErr w:type="spellEnd"/>
+      <w:r>
+        <w:rPr>
+          <w:rFonts w:ascii="Times New Roman" w:hAnsi="Times New Roman" w:cs="Times New Roman"/>
+          <w:sz w:val="24"/>
+          <w:szCs w:val="24"/>
+        </w:rPr>
+        <w:t xml:space="preserve"> niteliğine bağlı basit niteliktir.</w:t>
+      </w:r>
+    </w:p>
+    <w:p>
+      <w:pPr>
+        <w:spacing w:after="0" w:line="240" w:lineRule="auto"/>
+        <w:rPr>
+          <w:rFonts w:ascii="Times New Roman" w:hAnsi="Times New Roman" w:cs="Times New Roman"/>
+          <w:sz w:val="24"/>
+          <w:szCs w:val="24"/>
+        </w:rPr>
+      </w:pPr>
+    </w:p>
+    <w:p>
+      <w:pPr>
+        <w:spacing w:after="0" w:line="240" w:lineRule="auto"/>
+        <w:rPr>
+          <w:rFonts w:ascii="Times New Roman" w:hAnsi="Times New Roman" w:cs="Times New Roman"/>
+          <w:sz w:val="24"/>
+          <w:szCs w:val="24"/>
+        </w:rPr>
+      </w:pPr>
+      <w:r>
+        <w:rPr>
+          <w:rFonts w:ascii="Times New Roman" w:hAnsi="Times New Roman" w:cs="Times New Roman"/>
+          <w:sz w:val="24"/>
+          <w:szCs w:val="24"/>
+        </w:rPr>
+        <w:t>34)</w:t>
+      </w:r>
+      <w:proofErr w:type="spellStart"/>
+      <w:r>
+        <w:rPr>
+          <w:rFonts w:ascii="Times New Roman" w:hAnsi="Times New Roman" w:cs="Times New Roman"/>
+          <w:sz w:val="24"/>
+          <w:szCs w:val="24"/>
+        </w:rPr>
+        <w:t>Servis_</w:t>
+      </w:r>
+      <w:proofErr w:type="gramStart"/>
+      <w:r>
+        <w:rPr>
+          <w:rFonts w:ascii="Times New Roman" w:hAnsi="Times New Roman" w:cs="Times New Roman"/>
+          <w:sz w:val="24"/>
+          <w:szCs w:val="24"/>
+        </w:rPr>
+        <w:t>no</w:t>
+      </w:r>
+      <w:proofErr w:type="spellEnd"/>
+      <w:r>
+        <w:rPr>
+          <w:rFonts w:ascii="Times New Roman" w:hAnsi="Times New Roman" w:cs="Times New Roman"/>
+          <w:sz w:val="24"/>
+          <w:szCs w:val="24"/>
+        </w:rPr>
+        <w:t xml:space="preserve"> : </w:t>
+      </w:r>
+      <w:r>
+        <w:rPr>
+          <w:rFonts w:ascii="Times New Roman" w:hAnsi="Times New Roman" w:cs="Times New Roman"/>
+          <w:sz w:val="24"/>
+          <w:szCs w:val="24"/>
+        </w:rPr>
+        <w:t>Anahtar</w:t>
+      </w:r>
+      <w:proofErr w:type="gramEnd"/>
+      <w:r>
+        <w:rPr>
+          <w:rFonts w:ascii="Times New Roman" w:hAnsi="Times New Roman" w:cs="Times New Roman"/>
+          <w:sz w:val="24"/>
+          <w:szCs w:val="24"/>
+        </w:rPr>
+        <w:t xml:space="preserve"> nitelik</w:t>
+      </w:r>
+    </w:p>
+    <w:p>
+      <w:pPr>
+        <w:spacing w:after="0" w:line="240" w:lineRule="auto"/>
+        <w:rPr>
+          <w:rFonts w:ascii="Times New Roman" w:hAnsi="Times New Roman" w:cs="Times New Roman"/>
+          <w:sz w:val="24"/>
+          <w:szCs w:val="24"/>
+        </w:rPr>
+      </w:pPr>
+      <w:r>
+        <w:rPr>
+          <w:rFonts w:ascii="Times New Roman" w:hAnsi="Times New Roman" w:cs="Times New Roman"/>
+          <w:sz w:val="24"/>
+          <w:szCs w:val="24"/>
+        </w:rPr>
+        <w:t>Servis ilişkisinin anahtar niteliğidir.</w:t>
+      </w:r>
+    </w:p>
+    <w:p>
+      <w:pPr>
+        <w:spacing w:after="0" w:line="240" w:lineRule="auto"/>
+        <w:rPr>
+          <w:rFonts w:ascii="Times New Roman" w:hAnsi="Times New Roman" w:cs="Times New Roman"/>
+          <w:sz w:val="24"/>
+          <w:szCs w:val="24"/>
+        </w:rPr>
+      </w:pPr>
+    </w:p>
+    <w:p>
+      <w:pPr>
+        <w:spacing w:after="0" w:line="240" w:lineRule="auto"/>
+        <w:rPr>
+          <w:rFonts w:ascii="Times New Roman" w:hAnsi="Times New Roman" w:cs="Times New Roman"/>
+          <w:sz w:val="24"/>
+          <w:szCs w:val="24"/>
+        </w:rPr>
+      </w:pPr>
+      <w:r>
+        <w:rPr>
+          <w:rFonts w:ascii="Times New Roman" w:hAnsi="Times New Roman" w:cs="Times New Roman"/>
+          <w:sz w:val="24"/>
+          <w:szCs w:val="24"/>
+        </w:rPr>
+        <w:t>35)</w:t>
+      </w:r>
+      <w:proofErr w:type="spellStart"/>
+      <w:r>
+        <w:rPr>
+          <w:rFonts w:ascii="Times New Roman" w:hAnsi="Times New Roman" w:cs="Times New Roman"/>
+          <w:sz w:val="24"/>
+          <w:szCs w:val="24"/>
+        </w:rPr>
+        <w:t>Servis_</w:t>
+      </w:r>
+      <w:proofErr w:type="gramStart"/>
+      <w:r>
+        <w:rPr>
+          <w:rFonts w:ascii="Times New Roman" w:hAnsi="Times New Roman" w:cs="Times New Roman"/>
+          <w:sz w:val="24"/>
+          <w:szCs w:val="24"/>
+        </w:rPr>
+        <w:t>tarih</w:t>
+      </w:r>
+      <w:proofErr w:type="spellEnd"/>
+      <w:r>
+        <w:rPr>
+          <w:rFonts w:ascii="Times New Roman" w:hAnsi="Times New Roman" w:cs="Times New Roman"/>
+          <w:sz w:val="24"/>
+          <w:szCs w:val="24"/>
+        </w:rPr>
+        <w:t xml:space="preserve"> : </w:t>
+      </w:r>
+      <w:r>
+        <w:rPr>
+          <w:rFonts w:ascii="Times New Roman" w:hAnsi="Times New Roman" w:cs="Times New Roman"/>
+          <w:sz w:val="24"/>
+          <w:szCs w:val="24"/>
+        </w:rPr>
+        <w:t>Türetilmiş</w:t>
+      </w:r>
+      <w:proofErr w:type="gramEnd"/>
+      <w:r>
+        <w:rPr>
+          <w:rFonts w:ascii="Times New Roman" w:hAnsi="Times New Roman" w:cs="Times New Roman"/>
+          <w:sz w:val="24"/>
+          <w:szCs w:val="24"/>
+        </w:rPr>
+        <w:t xml:space="preserve"> nitelik</w:t>
+      </w:r>
+    </w:p>
+    <w:p>
+      <w:pPr>
+        <w:spacing w:after="0" w:line="240" w:lineRule="auto"/>
+        <w:rPr>
+          <w:rFonts w:ascii="Times New Roman" w:hAnsi="Times New Roman" w:cs="Times New Roman"/>
+          <w:sz w:val="24"/>
+          <w:szCs w:val="24"/>
+        </w:rPr>
+      </w:pPr>
+      <w:proofErr w:type="spellStart"/>
+      <w:r>
+        <w:rPr>
+          <w:rFonts w:ascii="Times New Roman" w:hAnsi="Times New Roman" w:cs="Times New Roman"/>
+          <w:sz w:val="24"/>
+          <w:szCs w:val="24"/>
+        </w:rPr>
+        <w:t>Servis_teslim</w:t>
+      </w:r>
+      <w:proofErr w:type="spellEnd"/>
+      <w:r>
+        <w:rPr>
+          <w:rFonts w:ascii="Times New Roman" w:hAnsi="Times New Roman" w:cs="Times New Roman"/>
+          <w:sz w:val="24"/>
+          <w:szCs w:val="24"/>
+        </w:rPr>
+        <w:t xml:space="preserve"> ve </w:t>
+      </w:r>
+      <w:proofErr w:type="spellStart"/>
+      <w:r>
+        <w:rPr>
+          <w:rFonts w:ascii="Times New Roman" w:hAnsi="Times New Roman" w:cs="Times New Roman"/>
+          <w:sz w:val="24"/>
+          <w:szCs w:val="24"/>
+        </w:rPr>
+        <w:t>Servis_iade</w:t>
+      </w:r>
+      <w:proofErr w:type="spellEnd"/>
+      <w:r>
+        <w:rPr>
+          <w:rFonts w:ascii="Times New Roman" w:hAnsi="Times New Roman" w:cs="Times New Roman"/>
+          <w:sz w:val="24"/>
+          <w:szCs w:val="24"/>
+        </w:rPr>
+        <w:t xml:space="preserve"> basit</w:t>
+      </w:r>
+      <w:r>
+        <w:rPr>
+          <w:rFonts w:ascii="Times New Roman" w:hAnsi="Times New Roman" w:cs="Times New Roman"/>
+          <w:sz w:val="24"/>
+          <w:szCs w:val="24"/>
+        </w:rPr>
+        <w:t xml:space="preserve"> niteliklerinden oluşan türetilmiş</w:t>
+      </w:r>
+      <w:r>
+        <w:rPr>
+          <w:rFonts w:ascii="Times New Roman" w:hAnsi="Times New Roman" w:cs="Times New Roman"/>
+          <w:sz w:val="24"/>
+          <w:szCs w:val="24"/>
+        </w:rPr>
+        <w:t xml:space="preserve"> niteliktir.</w:t>
+      </w:r>
+    </w:p>
+    <w:p>
+      <w:pPr>
+        <w:spacing w:after="0" w:line="240" w:lineRule="auto"/>
+        <w:rPr>
+          <w:rFonts w:ascii="Times New Roman" w:hAnsi="Times New Roman" w:cs="Times New Roman"/>
+          <w:sz w:val="24"/>
+          <w:szCs w:val="24"/>
+        </w:rPr>
+      </w:pPr>
+    </w:p>
+    <w:p>
+      <w:pPr>
+        <w:spacing w:after="0" w:line="240" w:lineRule="auto"/>
+        <w:rPr>
+          <w:rFonts w:ascii="Times New Roman" w:hAnsi="Times New Roman" w:cs="Times New Roman"/>
+          <w:sz w:val="24"/>
+          <w:szCs w:val="24"/>
+        </w:rPr>
+      </w:pPr>
+      <w:r>
+        <w:rPr>
+          <w:rFonts w:ascii="Times New Roman" w:hAnsi="Times New Roman" w:cs="Times New Roman"/>
+          <w:sz w:val="24"/>
+          <w:szCs w:val="24"/>
+        </w:rPr>
+        <w:t>36)</w:t>
+      </w:r>
+      <w:proofErr w:type="spellStart"/>
+      <w:r>
+        <w:rPr>
+          <w:rFonts w:ascii="Times New Roman" w:hAnsi="Times New Roman" w:cs="Times New Roman"/>
+          <w:sz w:val="24"/>
+          <w:szCs w:val="24"/>
+        </w:rPr>
+        <w:t>Servis_</w:t>
+      </w:r>
+      <w:proofErr w:type="gramStart"/>
+      <w:r>
+        <w:rPr>
+          <w:rFonts w:ascii="Times New Roman" w:hAnsi="Times New Roman" w:cs="Times New Roman"/>
+          <w:sz w:val="24"/>
+          <w:szCs w:val="24"/>
+        </w:rPr>
+        <w:t>teslim</w:t>
+      </w:r>
+      <w:proofErr w:type="spellEnd"/>
+      <w:r>
+        <w:rPr>
+          <w:rFonts w:ascii="Times New Roman" w:hAnsi="Times New Roman" w:cs="Times New Roman"/>
+          <w:sz w:val="24"/>
+          <w:szCs w:val="24"/>
+        </w:rPr>
+        <w:t xml:space="preserve"> :</w:t>
+      </w:r>
+      <w:proofErr w:type="gramEnd"/>
+      <w:r>
+        <w:rPr>
+          <w:rFonts w:ascii="Times New Roman" w:hAnsi="Times New Roman" w:cs="Times New Roman"/>
+          <w:sz w:val="24"/>
+          <w:szCs w:val="24"/>
+        </w:rPr>
+        <w:t xml:space="preserve"> </w:t>
+      </w:r>
+    </w:p>
+    <w:p>
+      <w:pPr>
+        <w:spacing w:after="0" w:line="240" w:lineRule="auto"/>
+        <w:rPr>
+          <w:rFonts w:ascii="Times New Roman" w:hAnsi="Times New Roman" w:cs="Times New Roman"/>
+          <w:sz w:val="24"/>
+          <w:szCs w:val="24"/>
+        </w:rPr>
+      </w:pPr>
+      <w:proofErr w:type="spellStart"/>
+      <w:r>
+        <w:rPr>
+          <w:rFonts w:ascii="Times New Roman" w:hAnsi="Times New Roman" w:cs="Times New Roman"/>
+          <w:sz w:val="24"/>
+          <w:szCs w:val="24"/>
+        </w:rPr>
+        <w:t>Servis_tarih</w:t>
+      </w:r>
+      <w:proofErr w:type="spellEnd"/>
+      <w:r>
+        <w:rPr>
+          <w:rFonts w:ascii="Times New Roman" w:hAnsi="Times New Roman" w:cs="Times New Roman"/>
+          <w:sz w:val="24"/>
+          <w:szCs w:val="24"/>
+        </w:rPr>
+        <w:t xml:space="preserve"> </w:t>
+      </w:r>
+      <w:r>
+        <w:rPr>
+          <w:rFonts w:ascii="Times New Roman" w:hAnsi="Times New Roman" w:cs="Times New Roman"/>
+          <w:sz w:val="24"/>
+          <w:szCs w:val="24"/>
+        </w:rPr>
+        <w:t>niteliğine bağlı basit niteliktir.</w:t>
+      </w:r>
+      <w:r>
+        <w:rPr>
+          <w:rFonts w:ascii="Times New Roman" w:hAnsi="Times New Roman" w:cs="Times New Roman"/>
+          <w:sz w:val="24"/>
+          <w:szCs w:val="24"/>
+        </w:rPr>
+        <w:t xml:space="preserve"> </w:t>
+      </w:r>
+      <w:r>
+        <w:rPr>
+          <w:rFonts w:ascii="Times New Roman" w:hAnsi="Times New Roman" w:cs="Times New Roman"/>
+          <w:sz w:val="24"/>
+          <w:szCs w:val="24"/>
+        </w:rPr>
+        <w:t>Servis ilişkisine bağlıdır.</w:t>
+      </w:r>
+    </w:p>
+    <w:p>
+      <w:pPr>
+        <w:spacing w:after="0" w:line="240" w:lineRule="auto"/>
+        <w:rPr>
+          <w:rFonts w:ascii="Times New Roman" w:hAnsi="Times New Roman" w:cs="Times New Roman"/>
+          <w:sz w:val="24"/>
+          <w:szCs w:val="24"/>
+        </w:rPr>
+      </w:pPr>
+    </w:p>
+    <w:p>
+      <w:pPr>
+        <w:spacing w:after="0" w:line="240" w:lineRule="auto"/>
+        <w:rPr>
+          <w:rFonts w:ascii="Times New Roman" w:hAnsi="Times New Roman" w:cs="Times New Roman"/>
+          <w:sz w:val="24"/>
+          <w:szCs w:val="24"/>
+        </w:rPr>
+      </w:pPr>
+      <w:r>
+        <w:rPr>
+          <w:rFonts w:ascii="Times New Roman" w:hAnsi="Times New Roman" w:cs="Times New Roman"/>
+          <w:sz w:val="24"/>
+          <w:szCs w:val="24"/>
+        </w:rPr>
+        <w:t>37)</w:t>
+      </w:r>
+      <w:proofErr w:type="spellStart"/>
+      <w:r>
+        <w:rPr>
+          <w:rFonts w:ascii="Times New Roman" w:hAnsi="Times New Roman" w:cs="Times New Roman"/>
+          <w:sz w:val="24"/>
+          <w:szCs w:val="24"/>
+        </w:rPr>
+        <w:t>Servis_iade</w:t>
+      </w:r>
+      <w:proofErr w:type="spellEnd"/>
+    </w:p>
+    <w:p>
+      <w:pPr>
+        <w:spacing w:after="0" w:line="240" w:lineRule="auto"/>
+        <w:rPr>
+          <w:rFonts w:ascii="Times New Roman" w:hAnsi="Times New Roman" w:cs="Times New Roman"/>
+          <w:sz w:val="24"/>
+          <w:szCs w:val="24"/>
+        </w:rPr>
+      </w:pPr>
+      <w:proofErr w:type="spellStart"/>
+      <w:r>
+        <w:rPr>
+          <w:rFonts w:ascii="Times New Roman" w:hAnsi="Times New Roman" w:cs="Times New Roman"/>
+          <w:sz w:val="24"/>
+          <w:szCs w:val="24"/>
+        </w:rPr>
+        <w:t>Servis_tarih</w:t>
+      </w:r>
+      <w:proofErr w:type="spellEnd"/>
+      <w:r>
+        <w:rPr>
+          <w:rFonts w:ascii="Times New Roman" w:hAnsi="Times New Roman" w:cs="Times New Roman"/>
+          <w:sz w:val="24"/>
+          <w:szCs w:val="24"/>
+        </w:rPr>
+        <w:t xml:space="preserve"> </w:t>
+      </w:r>
+      <w:r>
+        <w:rPr>
+          <w:rFonts w:ascii="Times New Roman" w:hAnsi="Times New Roman" w:cs="Times New Roman"/>
+          <w:sz w:val="24"/>
+          <w:szCs w:val="24"/>
+        </w:rPr>
+        <w:t>niteliğine bağlı basit niteliktir.</w:t>
+      </w:r>
+      <w:r>
+        <w:rPr>
+          <w:rFonts w:ascii="Times New Roman" w:hAnsi="Times New Roman" w:cs="Times New Roman"/>
+          <w:sz w:val="24"/>
+          <w:szCs w:val="24"/>
+        </w:rPr>
+        <w:t xml:space="preserve"> </w:t>
+      </w:r>
+      <w:r>
+        <w:rPr>
+          <w:rFonts w:ascii="Times New Roman" w:hAnsi="Times New Roman" w:cs="Times New Roman"/>
+          <w:sz w:val="24"/>
+          <w:szCs w:val="24"/>
+        </w:rPr>
+        <w:t>Servis ilişk</w:t>
+      </w:r>
+      <w:r>
+        <w:rPr>
+          <w:rFonts w:ascii="Times New Roman" w:hAnsi="Times New Roman" w:cs="Times New Roman"/>
+          <w:sz w:val="24"/>
+          <w:szCs w:val="24"/>
+        </w:rPr>
+        <w:t>i</w:t>
+      </w:r>
+      <w:r>
+        <w:rPr>
+          <w:rFonts w:ascii="Times New Roman" w:hAnsi="Times New Roman" w:cs="Times New Roman"/>
+          <w:sz w:val="24"/>
+          <w:szCs w:val="24"/>
+        </w:rPr>
+        <w:t>sine bağlıdır.</w:t>
+      </w:r>
+    </w:p>
+    <w:p>
+      <w:pPr>
+        <w:spacing w:after="0" w:line="240" w:lineRule="auto"/>
+        <w:rPr>
+          <w:rFonts w:ascii="Times New Roman" w:hAnsi="Times New Roman" w:cs="Times New Roman"/>
+          <w:sz w:val="24"/>
+          <w:szCs w:val="24"/>
+        </w:rPr>
+      </w:pPr>
+    </w:p>
+    <w:p>
+      <w:pPr>
+        <w:spacing w:after="0" w:line="240" w:lineRule="auto"/>
+        <w:rPr>
+          <w:rFonts w:ascii="Times New Roman" w:hAnsi="Times New Roman" w:cs="Times New Roman"/>
+          <w:sz w:val="24"/>
+          <w:szCs w:val="24"/>
+        </w:rPr>
+      </w:pPr>
+      <w:r>
+        <w:rPr>
+          <w:rFonts w:ascii="Times New Roman" w:hAnsi="Times New Roman" w:cs="Times New Roman"/>
+          <w:sz w:val="24"/>
+          <w:szCs w:val="24"/>
+        </w:rPr>
+        <w:t>38)</w:t>
+      </w:r>
+      <w:proofErr w:type="spellStart"/>
+      <w:r>
+        <w:rPr>
+          <w:rFonts w:ascii="Times New Roman" w:hAnsi="Times New Roman" w:cs="Times New Roman"/>
+          <w:sz w:val="24"/>
+          <w:szCs w:val="24"/>
+        </w:rPr>
+        <w:t>Bakım_adres</w:t>
+      </w:r>
+      <w:proofErr w:type="spellEnd"/>
+    </w:p>
+    <w:p>
+      <w:pPr>
+        <w:spacing w:after="0" w:line="240" w:lineRule="auto"/>
+        <w:rPr>
+          <w:rFonts w:ascii="Times New Roman" w:hAnsi="Times New Roman" w:cs="Times New Roman"/>
+          <w:sz w:val="24"/>
+          <w:szCs w:val="24"/>
+        </w:rPr>
+      </w:pPr>
+      <w:r>
+        <w:rPr>
+          <w:rFonts w:ascii="Times New Roman" w:hAnsi="Times New Roman" w:cs="Times New Roman"/>
+          <w:sz w:val="24"/>
+          <w:szCs w:val="24"/>
+        </w:rPr>
+        <w:t>Bakım varlığına bağlı basit bir niteliktir.</w:t>
+      </w:r>
+    </w:p>
+    <w:p>
+      <w:pPr>
+        <w:spacing w:after="0" w:line="240" w:lineRule="auto"/>
+        <w:rPr>
+          <w:rFonts w:ascii="Times New Roman" w:hAnsi="Times New Roman" w:cs="Times New Roman"/>
+          <w:sz w:val="24"/>
+          <w:szCs w:val="24"/>
+        </w:rPr>
+      </w:pPr>
       <w:bookmarkStart w:id="0" w:name="_GoBack"/>
       <w:bookmarkEnd w:id="0"/>
     </w:p>
     <w:p>
-      <w:r>
-        <w:rPr>
-          <w:noProof/>
-          <w:lang w:val="en-US"/>
-        </w:rPr>
-        <w:drawing>
-          <wp:inline distT="0" distB="0" distL="0" distR="0">
-            <wp:extent cx="5760720" cy="4094097"/>
-            <wp:effectExtent l="133350" t="114300" r="144780" b="154305"/>
-            <wp:docPr id="1" name="Resim 1" descr="C:\Users\RCP\Documents\GitHub\BicycleRentalSystem\Documents\Kavramsal Tasarım.png"/>
-            <wp:cNvGraphicFramePr>
-              <a:graphicFrameLocks xmlns:a="http://schemas.openxmlformats.org/drawingml/2006/main" noChangeAspect="1"/>
-            </wp:cNvGraphicFramePr>
-            <a:graphic xmlns:a="http://schemas.openxmlformats.org/drawingml/2006/main">
-              <a:graphicData uri="http://schemas.openxmlformats.org/drawingml/2006/picture">
-                <pic:pic xmlns:pic="http://schemas.openxmlformats.org/drawingml/2006/picture">
-                  <pic:nvPicPr>
-                    <pic:cNvPr id="0" name="Picture 1" descr="C:\Users\RCP\Documents\GitHub\BicycleRentalSystem\Documents\Kavramsal Tasarım.png"/>
-                    <pic:cNvPicPr>
-                      <a:picLocks noChangeAspect="1" noChangeArrowheads="1"/>
-                    </pic:cNvPicPr>
-                  </pic:nvPicPr>
-                  <pic:blipFill>
-                    <a:blip r:embed="rId4">
-                      <a:extLst>
-                        <a:ext uri="{28A0092B-C50C-407E-A947-70E740481C1C}">
-                          <a14:useLocalDpi xmlns:a14="http://schemas.microsoft.com/office/drawing/2010/main" val="0"/>
-                        </a:ext>
-                      </a:extLst>
-                    </a:blip>
-                    <a:srcRect/>
-                    <a:stretch>
-                      <a:fillRect/>
-                    </a:stretch>
-                  </pic:blipFill>
-                  <pic:spPr bwMode="auto">
-                    <a:xfrm>
-                      <a:off x="0" y="0"/>
-                      <a:ext cx="5760720" cy="4094097"/>
-                    </a:xfrm>
-                    <a:prstGeom prst="rect">
-                      <a:avLst/>
-                    </a:prstGeom>
-                    <a:solidFill>
-                      <a:srgbClr val="FFFFFF">
-                        <a:shade val="85000"/>
-                      </a:srgbClr>
-                    </a:solidFill>
-                    <a:ln w="88900" cap="sq">
-                      <a:solidFill>
-                        <a:srgbClr val="FFFFFF"/>
-                      </a:solidFill>
-                      <a:miter lim="800000"/>
-                    </a:ln>
-                    <a:effectLst>
-                      <a:outerShdw blurRad="55000" dist="18000" dir="5400000" algn="tl" rotWithShape="0">
-                        <a:srgbClr val="000000">
-                          <a:alpha val="40000"/>
-                        </a:srgbClr>
-                      </a:outerShdw>
-                    </a:effectLst>
-                    <a:scene3d>
-                      <a:camera prst="orthographicFront"/>
-                      <a:lightRig rig="twoPt" dir="t">
-                        <a:rot lat="0" lon="0" rev="7200000"/>
-                      </a:lightRig>
-                    </a:scene3d>
-                    <a:sp3d>
-                      <a:bevelT w="25400" h="19050"/>
-                      <a:contourClr>
-                        <a:srgbClr val="FFFFFF"/>
-                      </a:contourClr>
-                    </a:sp3d>
-                  </pic:spPr>
-                </pic:pic>
-              </a:graphicData>
-            </a:graphic>
-          </wp:inline>
-        </w:drawing>
+      <w:pPr>
+        <w:spacing w:after="0" w:line="240" w:lineRule="auto"/>
+        <w:rPr>
+          <w:rFonts w:ascii="Times New Roman" w:hAnsi="Times New Roman" w:cs="Times New Roman"/>
+          <w:sz w:val="24"/>
+          <w:szCs w:val="24"/>
+        </w:rPr>
+      </w:pPr>
+      <w:r>
+        <w:rPr>
+          <w:rFonts w:ascii="Times New Roman" w:hAnsi="Times New Roman" w:cs="Times New Roman"/>
+          <w:sz w:val="24"/>
+          <w:szCs w:val="24"/>
+        </w:rPr>
+        <w:t>39)</w:t>
+      </w:r>
+      <w:proofErr w:type="spellStart"/>
+      <w:r>
+        <w:rPr>
+          <w:rFonts w:ascii="Times New Roman" w:hAnsi="Times New Roman" w:cs="Times New Roman"/>
+          <w:sz w:val="24"/>
+          <w:szCs w:val="24"/>
+        </w:rPr>
+        <w:t>Bakım_şiretadı</w:t>
+      </w:r>
+      <w:proofErr w:type="spellEnd"/>
+    </w:p>
+    <w:p>
+      <w:pPr>
+        <w:spacing w:after="0" w:line="240" w:lineRule="auto"/>
+        <w:rPr>
+          <w:rFonts w:ascii="Times New Roman" w:hAnsi="Times New Roman" w:cs="Times New Roman"/>
+          <w:sz w:val="24"/>
+          <w:szCs w:val="24"/>
+        </w:rPr>
+      </w:pPr>
+      <w:r>
+        <w:rPr>
+          <w:rFonts w:ascii="Times New Roman" w:hAnsi="Times New Roman" w:cs="Times New Roman"/>
+          <w:sz w:val="24"/>
+          <w:szCs w:val="24"/>
+        </w:rPr>
+        <w:t>Bakım varlığına bağlı basit bir niteliktir.</w:t>
+      </w:r>
+    </w:p>
+    <w:p>
+      <w:pPr>
+        <w:spacing w:after="0" w:line="240" w:lineRule="auto"/>
+        <w:rPr>
+          <w:rFonts w:ascii="Times New Roman" w:hAnsi="Times New Roman" w:cs="Times New Roman"/>
+          <w:sz w:val="24"/>
+          <w:szCs w:val="24"/>
+        </w:rPr>
+      </w:pPr>
+    </w:p>
+    <w:p>
+      <w:pPr>
+        <w:spacing w:after="0" w:line="240" w:lineRule="auto"/>
+        <w:rPr>
+          <w:rFonts w:ascii="Times New Roman" w:hAnsi="Times New Roman" w:cs="Times New Roman"/>
+          <w:sz w:val="24"/>
+          <w:szCs w:val="24"/>
+        </w:rPr>
+      </w:pPr>
+      <w:r>
+        <w:rPr>
+          <w:rFonts w:ascii="Times New Roman" w:hAnsi="Times New Roman" w:cs="Times New Roman"/>
+          <w:sz w:val="24"/>
+          <w:szCs w:val="24"/>
+        </w:rPr>
+        <w:t>40)</w:t>
+      </w:r>
+      <w:proofErr w:type="spellStart"/>
+      <w:r>
+        <w:rPr>
+          <w:rFonts w:ascii="Times New Roman" w:hAnsi="Times New Roman" w:cs="Times New Roman"/>
+          <w:sz w:val="24"/>
+          <w:szCs w:val="24"/>
+        </w:rPr>
+        <w:t>Bakım_</w:t>
+      </w:r>
+      <w:proofErr w:type="gramStart"/>
+      <w:r>
+        <w:rPr>
+          <w:rFonts w:ascii="Times New Roman" w:hAnsi="Times New Roman" w:cs="Times New Roman"/>
+          <w:sz w:val="24"/>
+          <w:szCs w:val="24"/>
+        </w:rPr>
+        <w:t>tel</w:t>
+      </w:r>
+      <w:proofErr w:type="spellEnd"/>
+      <w:r>
+        <w:rPr>
+          <w:rFonts w:ascii="Times New Roman" w:hAnsi="Times New Roman" w:cs="Times New Roman"/>
+          <w:sz w:val="24"/>
+          <w:szCs w:val="24"/>
+        </w:rPr>
+        <w:t xml:space="preserve"> :</w:t>
+      </w:r>
+      <w:r>
+        <w:rPr>
+          <w:rFonts w:ascii="Times New Roman" w:hAnsi="Times New Roman" w:cs="Times New Roman"/>
+          <w:sz w:val="24"/>
+          <w:szCs w:val="24"/>
+        </w:rPr>
+        <w:t xml:space="preserve"> A</w:t>
+      </w:r>
+      <w:r>
+        <w:rPr>
+          <w:rFonts w:ascii="Times New Roman" w:hAnsi="Times New Roman" w:cs="Times New Roman"/>
+          <w:sz w:val="24"/>
+          <w:szCs w:val="24"/>
+        </w:rPr>
+        <w:t>nahtar</w:t>
+      </w:r>
+      <w:proofErr w:type="gramEnd"/>
+      <w:r>
+        <w:rPr>
+          <w:rFonts w:ascii="Times New Roman" w:hAnsi="Times New Roman" w:cs="Times New Roman"/>
+          <w:sz w:val="24"/>
+          <w:szCs w:val="24"/>
+        </w:rPr>
+        <w:t xml:space="preserve"> nitelik</w:t>
+      </w:r>
+    </w:p>
+    <w:p>
+      <w:pPr>
+        <w:spacing w:after="0" w:line="240" w:lineRule="auto"/>
+        <w:rPr>
+          <w:rFonts w:ascii="Times New Roman" w:hAnsi="Times New Roman" w:cs="Times New Roman"/>
+          <w:sz w:val="24"/>
+          <w:szCs w:val="24"/>
+        </w:rPr>
+      </w:pPr>
+      <w:r>
+        <w:rPr>
+          <w:rFonts w:ascii="Times New Roman" w:hAnsi="Times New Roman" w:cs="Times New Roman"/>
+          <w:sz w:val="24"/>
+          <w:szCs w:val="24"/>
+        </w:rPr>
+        <w:t xml:space="preserve">Bakım varlığına bağlı </w:t>
+      </w:r>
+      <w:r>
+        <w:rPr>
+          <w:rFonts w:ascii="Times New Roman" w:hAnsi="Times New Roman" w:cs="Times New Roman"/>
+          <w:sz w:val="24"/>
+          <w:szCs w:val="24"/>
+        </w:rPr>
+        <w:t>anahtar niteliktir.</w:t>
+      </w:r>
+    </w:p>
+    <w:p>
+      <w:pPr>
+        <w:spacing w:after="0" w:line="240" w:lineRule="auto"/>
+        <w:rPr>
+          <w:rFonts w:ascii="Times New Roman" w:hAnsi="Times New Roman" w:cs="Times New Roman"/>
+          <w:sz w:val="24"/>
+          <w:szCs w:val="24"/>
+        </w:rPr>
+      </w:pPr>
+    </w:p>
+    <w:p>
+      <w:pPr>
+        <w:spacing w:after="0" w:line="240" w:lineRule="auto"/>
+        <w:rPr>
+          <w:rFonts w:ascii="Times New Roman" w:hAnsi="Times New Roman" w:cs="Times New Roman"/>
+          <w:sz w:val="24"/>
+          <w:szCs w:val="24"/>
+        </w:rPr>
+      </w:pPr>
+      <w:r>
+        <w:rPr>
+          <w:rFonts w:ascii="Times New Roman" w:hAnsi="Times New Roman" w:cs="Times New Roman"/>
+          <w:sz w:val="24"/>
+          <w:szCs w:val="24"/>
+        </w:rPr>
+        <w:t>41)</w:t>
+      </w:r>
+      <w:proofErr w:type="spellStart"/>
+      <w:r>
+        <w:rPr>
+          <w:rFonts w:ascii="Times New Roman" w:hAnsi="Times New Roman" w:cs="Times New Roman"/>
+          <w:sz w:val="24"/>
+          <w:szCs w:val="24"/>
+        </w:rPr>
+        <w:t>Bakım_ücret</w:t>
+      </w:r>
+      <w:proofErr w:type="spellEnd"/>
+    </w:p>
+    <w:p>
+      <w:pPr>
+        <w:spacing w:after="0" w:line="240" w:lineRule="auto"/>
+        <w:rPr>
+          <w:rFonts w:ascii="Times New Roman" w:hAnsi="Times New Roman" w:cs="Times New Roman"/>
+          <w:sz w:val="24"/>
+          <w:szCs w:val="24"/>
+        </w:rPr>
+      </w:pPr>
+      <w:r>
+        <w:rPr>
+          <w:rFonts w:ascii="Times New Roman" w:hAnsi="Times New Roman" w:cs="Times New Roman"/>
+          <w:sz w:val="24"/>
+          <w:szCs w:val="24"/>
+        </w:rPr>
+        <w:t>Bakım varlığına bağlı basit bir niteliktir.</w:t>
+      </w:r>
+    </w:p>
+    <w:p>
+      <w:pPr>
+        <w:spacing w:after="0" w:line="240" w:lineRule="auto"/>
+        <w:rPr>
+          <w:rFonts w:ascii="Times New Roman" w:hAnsi="Times New Roman" w:cs="Times New Roman"/>
+          <w:sz w:val="24"/>
+          <w:szCs w:val="24"/>
+        </w:rPr>
+      </w:pPr>
+    </w:p>
+    <w:p>
+      <w:pPr>
+        <w:spacing w:after="0" w:line="240" w:lineRule="auto"/>
+        <w:rPr>
+          <w:rFonts w:ascii="Times New Roman" w:hAnsi="Times New Roman" w:cs="Times New Roman"/>
+          <w:sz w:val="24"/>
+          <w:szCs w:val="24"/>
+        </w:rPr>
+      </w:pPr>
+      <w:r>
+        <w:rPr>
+          <w:rFonts w:ascii="Times New Roman" w:hAnsi="Times New Roman" w:cs="Times New Roman"/>
+          <w:sz w:val="24"/>
+          <w:szCs w:val="24"/>
+        </w:rPr>
+        <w:t>42)</w:t>
+      </w:r>
+      <w:proofErr w:type="spellStart"/>
+      <w:r>
+        <w:rPr>
+          <w:rFonts w:ascii="Times New Roman" w:hAnsi="Times New Roman" w:cs="Times New Roman"/>
+          <w:sz w:val="24"/>
+          <w:szCs w:val="24"/>
+        </w:rPr>
+        <w:t>Şirket_sermaye</w:t>
+      </w:r>
+      <w:proofErr w:type="spellEnd"/>
+    </w:p>
+    <w:p>
+      <w:pPr>
+        <w:spacing w:after="0" w:line="240" w:lineRule="auto"/>
+        <w:rPr>
+          <w:rFonts w:ascii="Times New Roman" w:hAnsi="Times New Roman" w:cs="Times New Roman"/>
+          <w:sz w:val="24"/>
+          <w:szCs w:val="24"/>
+        </w:rPr>
+      </w:pPr>
+      <w:r>
+        <w:rPr>
+          <w:rFonts w:ascii="Times New Roman" w:hAnsi="Times New Roman" w:cs="Times New Roman"/>
+          <w:sz w:val="24"/>
+          <w:szCs w:val="24"/>
+        </w:rPr>
+        <w:t>Şirket</w:t>
+      </w:r>
+      <w:r>
+        <w:rPr>
+          <w:rFonts w:ascii="Times New Roman" w:hAnsi="Times New Roman" w:cs="Times New Roman"/>
+          <w:sz w:val="24"/>
+          <w:szCs w:val="24"/>
+        </w:rPr>
+        <w:t xml:space="preserve"> varlığına bağlı basit bir niteliktir.</w:t>
+      </w:r>
+    </w:p>
+    <w:p>
+      <w:pPr>
+        <w:spacing w:after="0" w:line="240" w:lineRule="auto"/>
+        <w:rPr>
+          <w:rFonts w:ascii="Times New Roman" w:hAnsi="Times New Roman" w:cs="Times New Roman"/>
+          <w:sz w:val="24"/>
+          <w:szCs w:val="24"/>
+        </w:rPr>
+      </w:pPr>
+    </w:p>
+    <w:p>
+      <w:pPr>
+        <w:spacing w:after="0" w:line="240" w:lineRule="auto"/>
+        <w:rPr>
+          <w:rFonts w:ascii="Times New Roman" w:hAnsi="Times New Roman" w:cs="Times New Roman"/>
+          <w:sz w:val="24"/>
+          <w:szCs w:val="24"/>
+        </w:rPr>
+      </w:pPr>
+      <w:r>
+        <w:rPr>
+          <w:rFonts w:ascii="Times New Roman" w:hAnsi="Times New Roman" w:cs="Times New Roman"/>
+          <w:sz w:val="24"/>
+          <w:szCs w:val="24"/>
+        </w:rPr>
+        <w:t>43)</w:t>
+      </w:r>
+      <w:proofErr w:type="spellStart"/>
+      <w:r>
+        <w:rPr>
+          <w:rFonts w:ascii="Times New Roman" w:hAnsi="Times New Roman" w:cs="Times New Roman"/>
+          <w:sz w:val="24"/>
+          <w:szCs w:val="24"/>
+        </w:rPr>
+        <w:t>Şirket_</w:t>
+      </w:r>
+      <w:proofErr w:type="gramStart"/>
+      <w:r>
+        <w:rPr>
+          <w:rFonts w:ascii="Times New Roman" w:hAnsi="Times New Roman" w:cs="Times New Roman"/>
+          <w:sz w:val="24"/>
+          <w:szCs w:val="24"/>
+        </w:rPr>
+        <w:t>tel</w:t>
+      </w:r>
+      <w:proofErr w:type="spellEnd"/>
+      <w:r>
+        <w:rPr>
+          <w:rFonts w:ascii="Times New Roman" w:hAnsi="Times New Roman" w:cs="Times New Roman"/>
+          <w:sz w:val="24"/>
+          <w:szCs w:val="24"/>
+        </w:rPr>
+        <w:t xml:space="preserve"> : </w:t>
+      </w:r>
+      <w:r>
+        <w:rPr>
+          <w:rFonts w:ascii="Times New Roman" w:hAnsi="Times New Roman" w:cs="Times New Roman"/>
+          <w:sz w:val="24"/>
+          <w:szCs w:val="24"/>
+        </w:rPr>
+        <w:t>Çok</w:t>
+      </w:r>
+      <w:proofErr w:type="gramEnd"/>
+      <w:r>
+        <w:rPr>
+          <w:rFonts w:ascii="Times New Roman" w:hAnsi="Times New Roman" w:cs="Times New Roman"/>
+          <w:sz w:val="24"/>
+          <w:szCs w:val="24"/>
+        </w:rPr>
+        <w:t xml:space="preserve"> verili nitelik</w:t>
+      </w:r>
+      <w:r>
+        <w:rPr>
+          <w:rFonts w:ascii="Times New Roman" w:hAnsi="Times New Roman" w:cs="Times New Roman"/>
+          <w:sz w:val="24"/>
+          <w:szCs w:val="24"/>
+        </w:rPr>
+        <w:t xml:space="preserve"> , a</w:t>
+      </w:r>
+      <w:r>
+        <w:rPr>
+          <w:rFonts w:ascii="Times New Roman" w:hAnsi="Times New Roman" w:cs="Times New Roman"/>
+          <w:sz w:val="24"/>
+          <w:szCs w:val="24"/>
+        </w:rPr>
+        <w:t>nahtar nitelik</w:t>
+      </w:r>
+    </w:p>
+    <w:p>
+      <w:pPr>
+        <w:spacing w:after="0" w:line="240" w:lineRule="auto"/>
+        <w:rPr>
+          <w:rFonts w:ascii="Times New Roman" w:hAnsi="Times New Roman" w:cs="Times New Roman"/>
+          <w:sz w:val="24"/>
+          <w:szCs w:val="24"/>
+        </w:rPr>
+      </w:pPr>
+      <w:r>
+        <w:rPr>
+          <w:rFonts w:ascii="Times New Roman" w:hAnsi="Times New Roman" w:cs="Times New Roman"/>
+          <w:sz w:val="24"/>
+          <w:szCs w:val="24"/>
+        </w:rPr>
+        <w:t xml:space="preserve">Şirket varlığına bağlı </w:t>
+      </w:r>
+      <w:r>
+        <w:rPr>
+          <w:rFonts w:ascii="Times New Roman" w:hAnsi="Times New Roman" w:cs="Times New Roman"/>
+          <w:sz w:val="24"/>
+          <w:szCs w:val="24"/>
+        </w:rPr>
+        <w:t xml:space="preserve">anahtar ve çok değer alabilen </w:t>
+      </w:r>
+      <w:r>
+        <w:rPr>
+          <w:rFonts w:ascii="Times New Roman" w:hAnsi="Times New Roman" w:cs="Times New Roman"/>
+          <w:sz w:val="24"/>
+          <w:szCs w:val="24"/>
+        </w:rPr>
+        <w:t>bir niteliktir.</w:t>
+      </w:r>
+    </w:p>
+    <w:p>
+      <w:pPr>
+        <w:spacing w:after="0" w:line="240" w:lineRule="auto"/>
+        <w:rPr>
+          <w:rFonts w:ascii="Times New Roman" w:hAnsi="Times New Roman" w:cs="Times New Roman"/>
+          <w:sz w:val="24"/>
+          <w:szCs w:val="24"/>
+        </w:rPr>
+      </w:pPr>
+    </w:p>
+    <w:p>
+      <w:pPr>
+        <w:spacing w:after="0" w:line="240" w:lineRule="auto"/>
+        <w:rPr>
+          <w:rFonts w:ascii="Times New Roman" w:hAnsi="Times New Roman" w:cs="Times New Roman"/>
+          <w:sz w:val="24"/>
+          <w:szCs w:val="24"/>
+        </w:rPr>
+      </w:pPr>
+      <w:r>
+        <w:rPr>
+          <w:rFonts w:ascii="Times New Roman" w:hAnsi="Times New Roman" w:cs="Times New Roman"/>
+          <w:sz w:val="24"/>
+          <w:szCs w:val="24"/>
+        </w:rPr>
+        <w:t>44)</w:t>
+      </w:r>
+      <w:proofErr w:type="spellStart"/>
+      <w:r>
+        <w:rPr>
+          <w:rFonts w:ascii="Times New Roman" w:hAnsi="Times New Roman" w:cs="Times New Roman"/>
+          <w:sz w:val="24"/>
+          <w:szCs w:val="24"/>
+        </w:rPr>
+        <w:t>Şirket_</w:t>
+      </w:r>
+      <w:proofErr w:type="gramStart"/>
+      <w:r>
+        <w:rPr>
+          <w:rFonts w:ascii="Times New Roman" w:hAnsi="Times New Roman" w:cs="Times New Roman"/>
+          <w:sz w:val="24"/>
+          <w:szCs w:val="24"/>
+        </w:rPr>
+        <w:t>no</w:t>
+      </w:r>
+      <w:proofErr w:type="spellEnd"/>
+      <w:r>
+        <w:rPr>
+          <w:rFonts w:ascii="Times New Roman" w:hAnsi="Times New Roman" w:cs="Times New Roman"/>
+          <w:sz w:val="24"/>
+          <w:szCs w:val="24"/>
+        </w:rPr>
+        <w:t xml:space="preserve"> : </w:t>
+      </w:r>
+      <w:r>
+        <w:rPr>
+          <w:rFonts w:ascii="Times New Roman" w:hAnsi="Times New Roman" w:cs="Times New Roman"/>
+          <w:sz w:val="24"/>
+          <w:szCs w:val="24"/>
+        </w:rPr>
+        <w:t>Anahtar</w:t>
+      </w:r>
+      <w:proofErr w:type="gramEnd"/>
+      <w:r>
+        <w:rPr>
+          <w:rFonts w:ascii="Times New Roman" w:hAnsi="Times New Roman" w:cs="Times New Roman"/>
+          <w:sz w:val="24"/>
+          <w:szCs w:val="24"/>
+        </w:rPr>
+        <w:t xml:space="preserve"> nitelik</w:t>
+      </w:r>
+    </w:p>
+    <w:p>
+      <w:pPr>
+        <w:spacing w:after="0" w:line="240" w:lineRule="auto"/>
+        <w:rPr>
+          <w:rFonts w:ascii="Times New Roman" w:hAnsi="Times New Roman" w:cs="Times New Roman"/>
+          <w:sz w:val="24"/>
+          <w:szCs w:val="24"/>
+        </w:rPr>
+      </w:pPr>
+      <w:r>
+        <w:rPr>
+          <w:rFonts w:ascii="Times New Roman" w:hAnsi="Times New Roman" w:cs="Times New Roman"/>
+          <w:sz w:val="24"/>
+          <w:szCs w:val="24"/>
+        </w:rPr>
+        <w:t xml:space="preserve">Şirket varlığına bağlı </w:t>
+      </w:r>
+      <w:r>
+        <w:rPr>
+          <w:rFonts w:ascii="Times New Roman" w:hAnsi="Times New Roman" w:cs="Times New Roman"/>
+          <w:sz w:val="24"/>
+          <w:szCs w:val="24"/>
+        </w:rPr>
+        <w:t>anahtar</w:t>
+      </w:r>
+      <w:r>
+        <w:rPr>
+          <w:rFonts w:ascii="Times New Roman" w:hAnsi="Times New Roman" w:cs="Times New Roman"/>
+          <w:sz w:val="24"/>
+          <w:szCs w:val="24"/>
+        </w:rPr>
+        <w:t xml:space="preserve"> bir niteliktir.</w:t>
+      </w:r>
+    </w:p>
+    <w:p>
+      <w:pPr>
+        <w:spacing w:after="0" w:line="240" w:lineRule="auto"/>
+        <w:rPr>
+          <w:rFonts w:ascii="Times New Roman" w:hAnsi="Times New Roman" w:cs="Times New Roman"/>
+          <w:sz w:val="24"/>
+          <w:szCs w:val="24"/>
+        </w:rPr>
+      </w:pPr>
+    </w:p>
+    <w:p>
+      <w:pPr>
+        <w:spacing w:after="0" w:line="240" w:lineRule="auto"/>
+        <w:rPr>
+          <w:rFonts w:ascii="Times New Roman" w:hAnsi="Times New Roman" w:cs="Times New Roman"/>
+          <w:sz w:val="24"/>
+          <w:szCs w:val="24"/>
+        </w:rPr>
+      </w:pPr>
+      <w:r>
+        <w:rPr>
+          <w:rFonts w:ascii="Times New Roman" w:hAnsi="Times New Roman" w:cs="Times New Roman"/>
+          <w:sz w:val="24"/>
+          <w:szCs w:val="24"/>
+        </w:rPr>
+        <w:t>45)</w:t>
+      </w:r>
+      <w:proofErr w:type="spellStart"/>
+      <w:r>
+        <w:rPr>
+          <w:rFonts w:ascii="Times New Roman" w:hAnsi="Times New Roman" w:cs="Times New Roman"/>
+          <w:sz w:val="24"/>
+          <w:szCs w:val="24"/>
+        </w:rPr>
+        <w:t>Şirket_ad</w:t>
+      </w:r>
+      <w:proofErr w:type="spellEnd"/>
+    </w:p>
+    <w:p>
+      <w:pPr>
+        <w:spacing w:after="0" w:line="240" w:lineRule="auto"/>
+        <w:rPr>
+          <w:rFonts w:ascii="Times New Roman" w:hAnsi="Times New Roman" w:cs="Times New Roman"/>
+          <w:sz w:val="24"/>
+          <w:szCs w:val="24"/>
+        </w:rPr>
+      </w:pPr>
+      <w:r>
+        <w:rPr>
+          <w:rFonts w:ascii="Times New Roman" w:hAnsi="Times New Roman" w:cs="Times New Roman"/>
+          <w:sz w:val="24"/>
+          <w:szCs w:val="24"/>
+        </w:rPr>
+        <w:t>Şirket varlığına bağlı basit bir niteliktir.</w:t>
+      </w:r>
+    </w:p>
+    <w:p>
+      <w:pPr>
+        <w:spacing w:after="0" w:line="240" w:lineRule="auto"/>
+        <w:rPr>
+          <w:rFonts w:ascii="Times New Roman" w:hAnsi="Times New Roman" w:cs="Times New Roman"/>
+          <w:sz w:val="24"/>
+          <w:szCs w:val="24"/>
+        </w:rPr>
+      </w:pPr>
+    </w:p>
+    <w:p>
+      <w:pPr>
+        <w:spacing w:after="0" w:line="240" w:lineRule="auto"/>
+        <w:rPr>
+          <w:rFonts w:ascii="Times New Roman" w:hAnsi="Times New Roman" w:cs="Times New Roman"/>
+          <w:sz w:val="24"/>
+          <w:szCs w:val="24"/>
+        </w:rPr>
+      </w:pPr>
+      <w:r>
+        <w:rPr>
+          <w:rFonts w:ascii="Times New Roman" w:hAnsi="Times New Roman" w:cs="Times New Roman"/>
+          <w:sz w:val="24"/>
+          <w:szCs w:val="24"/>
+        </w:rPr>
+        <w:t>46)</w:t>
+      </w:r>
+      <w:proofErr w:type="spellStart"/>
+      <w:r>
+        <w:rPr>
+          <w:rFonts w:ascii="Times New Roman" w:hAnsi="Times New Roman" w:cs="Times New Roman"/>
+          <w:sz w:val="24"/>
+          <w:szCs w:val="24"/>
+        </w:rPr>
+        <w:t>Şirket_adres</w:t>
+      </w:r>
+      <w:proofErr w:type="spellEnd"/>
+    </w:p>
+    <w:p>
+      <w:pPr>
+        <w:spacing w:after="0" w:line="240" w:lineRule="auto"/>
+        <w:rPr>
+          <w:rFonts w:ascii="Times New Roman" w:hAnsi="Times New Roman" w:cs="Times New Roman"/>
+          <w:sz w:val="24"/>
+          <w:szCs w:val="24"/>
+        </w:rPr>
+      </w:pPr>
+      <w:r>
+        <w:rPr>
+          <w:rFonts w:ascii="Times New Roman" w:hAnsi="Times New Roman" w:cs="Times New Roman"/>
+          <w:sz w:val="24"/>
+          <w:szCs w:val="24"/>
+        </w:rPr>
+        <w:t>Şirket varlığına bağlı basit bir niteliktir.</w:t>
+      </w:r>
+    </w:p>
+    <w:p>
+      <w:pPr>
+        <w:rPr>
+          <w:rFonts w:ascii="Times New Roman" w:hAnsi="Times New Roman" w:cs="Times New Roman"/>
+          <w:sz w:val="24"/>
+          <w:szCs w:val="24"/>
+        </w:rPr>
+      </w:pPr>
+    </w:p>
+    <w:p>
+      <w:pPr>
+        <w:rPr>
+          <w:rFonts w:ascii="Times New Roman" w:hAnsi="Times New Roman" w:cs="Times New Roman"/>
+          <w:sz w:val="24"/>
+          <w:szCs w:val="24"/>
+        </w:rPr>
+      </w:pPr>
+    </w:p>
+    <w:p>
+      <w:pPr>
+        <w:rPr>
+          <w:rFonts w:ascii="Times New Roman" w:hAnsi="Times New Roman" w:cs="Times New Roman"/>
+          <w:sz w:val="24"/>
+          <w:szCs w:val="24"/>
+        </w:rPr>
+      </w:pPr>
+    </w:p>
+    <w:p>
+      <w:pPr>
+        <w:rPr>
+          <w:rFonts w:ascii="Times New Roman" w:hAnsi="Times New Roman" w:cs="Times New Roman"/>
+          <w:sz w:val="24"/>
+          <w:szCs w:val="24"/>
+        </w:rPr>
+      </w:pPr>
+    </w:p>
+    <w:p>
+      <w:pPr>
+        <w:rPr>
+          <w:rFonts w:ascii="Times New Roman" w:hAnsi="Times New Roman" w:cs="Times New Roman"/>
+          <w:sz w:val="24"/>
+          <w:szCs w:val="24"/>
+        </w:rPr>
+      </w:pPr>
+    </w:p>
+    <w:p>
+      <w:pPr>
+        <w:rPr>
+          <w:rFonts w:ascii="Times New Roman" w:hAnsi="Times New Roman" w:cs="Times New Roman"/>
+          <w:sz w:val="24"/>
+          <w:szCs w:val="24"/>
+        </w:rPr>
+      </w:pPr>
+    </w:p>
+    <w:p>
+      <w:pPr>
+        <w:rPr>
+          <w:rFonts w:ascii="Times New Roman" w:hAnsi="Times New Roman" w:cs="Times New Roman"/>
+          <w:b/>
+          <w:sz w:val="24"/>
+          <w:szCs w:val="24"/>
+        </w:rPr>
+      </w:pPr>
+    </w:p>
+    <w:p>
+      <w:pPr>
+        <w:rPr>
+          <w:rFonts w:ascii="Times New Roman" w:hAnsi="Times New Roman" w:cs="Times New Roman"/>
+          <w:b/>
+          <w:sz w:val="24"/>
+          <w:szCs w:val="24"/>
+        </w:rPr>
+      </w:pPr>
+    </w:p>
+    <w:p>
+      <w:pPr>
+        <w:rPr>
+          <w:rFonts w:ascii="Times New Roman" w:hAnsi="Times New Roman" w:cs="Times New Roman"/>
+          <w:b/>
+          <w:sz w:val="24"/>
+          <w:szCs w:val="24"/>
+        </w:rPr>
+      </w:pPr>
+    </w:p>
+    <w:p>
+      <w:pPr>
+        <w:rPr>
+          <w:rFonts w:ascii="Times New Roman" w:hAnsi="Times New Roman" w:cs="Times New Roman"/>
+          <w:b/>
+          <w:sz w:val="24"/>
+          <w:szCs w:val="24"/>
+        </w:rPr>
+      </w:pPr>
+    </w:p>
+    <w:p>
+      <w:pPr>
+        <w:rPr>
+          <w:rFonts w:ascii="Times New Roman" w:hAnsi="Times New Roman" w:cs="Times New Roman"/>
+          <w:b/>
+          <w:sz w:val="24"/>
+          <w:szCs w:val="24"/>
+        </w:rPr>
+      </w:pPr>
+    </w:p>
+    <w:p>
+      <w:pPr>
+        <w:rPr>
+          <w:rFonts w:ascii="Times New Roman" w:hAnsi="Times New Roman" w:cs="Times New Roman"/>
+          <w:b/>
+          <w:sz w:val="24"/>
+          <w:szCs w:val="24"/>
+        </w:rPr>
+      </w:pPr>
+      <w:r>
+        <w:rPr>
+          <w:rFonts w:ascii="Times New Roman" w:hAnsi="Times New Roman" w:cs="Times New Roman"/>
+          <w:b/>
+          <w:sz w:val="24"/>
+          <w:szCs w:val="24"/>
+        </w:rPr>
+        <w:t>İLİŞKİLER</w:t>
+      </w:r>
+    </w:p>
+    <w:p>
+      <w:pPr>
+        <w:rPr>
+          <w:rFonts w:ascii="Times New Roman" w:hAnsi="Times New Roman" w:cs="Times New Roman"/>
+          <w:b/>
+          <w:sz w:val="24"/>
+          <w:szCs w:val="24"/>
+        </w:rPr>
+      </w:pPr>
+    </w:p>
+    <w:p>
+      <w:pPr>
+        <w:rPr>
+          <w:rFonts w:ascii="Times New Roman" w:hAnsi="Times New Roman" w:cs="Times New Roman"/>
+          <w:sz w:val="24"/>
+          <w:szCs w:val="24"/>
+        </w:rPr>
+      </w:pPr>
+      <w:r>
+        <w:rPr>
+          <w:rFonts w:ascii="Times New Roman" w:hAnsi="Times New Roman" w:cs="Times New Roman"/>
+          <w:sz w:val="24"/>
+          <w:szCs w:val="24"/>
+        </w:rPr>
+        <w:t>1)</w:t>
+      </w:r>
+      <w:proofErr w:type="gramStart"/>
+      <w:r>
+        <w:rPr>
+          <w:rFonts w:ascii="Times New Roman" w:hAnsi="Times New Roman" w:cs="Times New Roman"/>
+          <w:sz w:val="24"/>
+          <w:szCs w:val="24"/>
+        </w:rPr>
+        <w:t>Kiralama</w:t>
+      </w:r>
+      <w:r>
+        <w:rPr>
+          <w:rFonts w:ascii="Times New Roman" w:hAnsi="Times New Roman" w:cs="Times New Roman"/>
+          <w:sz w:val="24"/>
+          <w:szCs w:val="24"/>
+        </w:rPr>
+        <w:t xml:space="preserve"> : Müşteri</w:t>
+      </w:r>
+      <w:proofErr w:type="gramEnd"/>
+      <w:r>
+        <w:rPr>
+          <w:rFonts w:ascii="Times New Roman" w:hAnsi="Times New Roman" w:cs="Times New Roman"/>
+          <w:sz w:val="24"/>
+          <w:szCs w:val="24"/>
+        </w:rPr>
+        <w:t>, Personel ve Bis</w:t>
+      </w:r>
+      <w:r>
+        <w:rPr>
+          <w:rFonts w:ascii="Times New Roman" w:hAnsi="Times New Roman" w:cs="Times New Roman"/>
+          <w:sz w:val="24"/>
+          <w:szCs w:val="24"/>
+        </w:rPr>
+        <w:t>iklet varlıkları arasındaki bağla</w:t>
+      </w:r>
+      <w:r>
+        <w:rPr>
+          <w:rFonts w:ascii="Times New Roman" w:hAnsi="Times New Roman" w:cs="Times New Roman"/>
+          <w:sz w:val="24"/>
+          <w:szCs w:val="24"/>
+        </w:rPr>
+        <w:t>ntıdır.</w:t>
+      </w:r>
+    </w:p>
+    <w:p>
+      <w:pPr>
+        <w:rPr>
+          <w:rFonts w:ascii="Times New Roman" w:hAnsi="Times New Roman" w:cs="Times New Roman"/>
+          <w:sz w:val="24"/>
+          <w:szCs w:val="24"/>
+        </w:rPr>
+      </w:pPr>
+      <w:r>
+        <w:rPr>
+          <w:rFonts w:ascii="Times New Roman" w:hAnsi="Times New Roman" w:cs="Times New Roman"/>
+          <w:sz w:val="24"/>
+          <w:szCs w:val="24"/>
+        </w:rPr>
+        <w:t>Bisikletin müşteriye teslimi ve müşteriden doğrudan kiralama ücretinin alındığı bağıntıdır.</w:t>
+      </w:r>
+    </w:p>
+    <w:p>
+      <w:pPr>
+        <w:rPr>
+          <w:rFonts w:ascii="Times New Roman" w:hAnsi="Times New Roman" w:cs="Times New Roman"/>
+          <w:sz w:val="24"/>
+          <w:szCs w:val="24"/>
+        </w:rPr>
+      </w:pPr>
+      <w:r>
+        <w:rPr>
+          <w:rFonts w:ascii="Times New Roman" w:hAnsi="Times New Roman" w:cs="Times New Roman"/>
+          <w:sz w:val="24"/>
+          <w:szCs w:val="24"/>
+        </w:rPr>
+        <w:t xml:space="preserve">İlişki </w:t>
+      </w:r>
+      <w:proofErr w:type="gramStart"/>
+      <w:r>
+        <w:rPr>
+          <w:rFonts w:ascii="Times New Roman" w:hAnsi="Times New Roman" w:cs="Times New Roman"/>
+          <w:sz w:val="24"/>
+          <w:szCs w:val="24"/>
+        </w:rPr>
+        <w:t>türü : N</w:t>
+      </w:r>
+      <w:proofErr w:type="gramEnd"/>
+      <w:r>
+        <w:rPr>
+          <w:rFonts w:ascii="Times New Roman" w:hAnsi="Times New Roman" w:cs="Times New Roman"/>
+          <w:sz w:val="24"/>
+          <w:szCs w:val="24"/>
+        </w:rPr>
+        <w:t xml:space="preserve">-M </w:t>
+      </w:r>
+      <w:proofErr w:type="spellStart"/>
+      <w:r>
+        <w:rPr>
+          <w:rFonts w:ascii="Times New Roman" w:hAnsi="Times New Roman" w:cs="Times New Roman"/>
+          <w:sz w:val="24"/>
+          <w:szCs w:val="24"/>
+        </w:rPr>
+        <w:t>dir</w:t>
+      </w:r>
+      <w:proofErr w:type="spellEnd"/>
+      <w:r>
+        <w:rPr>
+          <w:rFonts w:ascii="Times New Roman" w:hAnsi="Times New Roman" w:cs="Times New Roman"/>
+          <w:sz w:val="24"/>
+          <w:szCs w:val="24"/>
+        </w:rPr>
+        <w:t xml:space="preserve">. </w:t>
+      </w:r>
+    </w:p>
+    <w:p>
+      <w:pPr>
+        <w:rPr>
+          <w:rFonts w:ascii="Times New Roman" w:hAnsi="Times New Roman" w:cs="Times New Roman"/>
+          <w:sz w:val="24"/>
+          <w:szCs w:val="24"/>
+        </w:rPr>
+      </w:pPr>
+    </w:p>
+    <w:p>
+      <w:pPr>
+        <w:rPr>
+          <w:rFonts w:ascii="Times New Roman" w:hAnsi="Times New Roman" w:cs="Times New Roman"/>
+          <w:sz w:val="24"/>
+          <w:szCs w:val="24"/>
+        </w:rPr>
+      </w:pPr>
+      <w:r>
+        <w:rPr>
+          <w:rFonts w:ascii="Times New Roman" w:hAnsi="Times New Roman" w:cs="Times New Roman"/>
+          <w:sz w:val="24"/>
+          <w:szCs w:val="24"/>
+        </w:rPr>
+        <w:t>2)</w:t>
+      </w:r>
+      <w:proofErr w:type="gramStart"/>
+      <w:r>
+        <w:rPr>
+          <w:rFonts w:ascii="Times New Roman" w:hAnsi="Times New Roman" w:cs="Times New Roman"/>
+          <w:sz w:val="24"/>
+          <w:szCs w:val="24"/>
+        </w:rPr>
+        <w:t>Kontrol</w:t>
+      </w:r>
+      <w:r>
+        <w:rPr>
+          <w:rFonts w:ascii="Times New Roman" w:hAnsi="Times New Roman" w:cs="Times New Roman"/>
+          <w:sz w:val="24"/>
+          <w:szCs w:val="24"/>
+        </w:rPr>
+        <w:t xml:space="preserve"> :</w:t>
+      </w:r>
+      <w:r>
+        <w:rPr>
+          <w:rFonts w:ascii="Times New Roman" w:hAnsi="Times New Roman" w:cs="Times New Roman"/>
+          <w:sz w:val="24"/>
+          <w:szCs w:val="24"/>
+        </w:rPr>
+        <w:t xml:space="preserve"> Bisiklet</w:t>
+      </w:r>
+      <w:proofErr w:type="gramEnd"/>
+      <w:r>
+        <w:rPr>
+          <w:rFonts w:ascii="Times New Roman" w:hAnsi="Times New Roman" w:cs="Times New Roman"/>
+          <w:sz w:val="24"/>
+          <w:szCs w:val="24"/>
+        </w:rPr>
+        <w:t xml:space="preserve"> varlığı ile Personel varlığı arasındaki bağlantıdır.</w:t>
+      </w:r>
+    </w:p>
+    <w:p>
+      <w:pPr>
+        <w:rPr>
+          <w:rFonts w:ascii="Times New Roman" w:hAnsi="Times New Roman" w:cs="Times New Roman"/>
+          <w:sz w:val="24"/>
+          <w:szCs w:val="24"/>
+        </w:rPr>
+      </w:pPr>
+      <w:r>
+        <w:rPr>
+          <w:rFonts w:ascii="Times New Roman" w:hAnsi="Times New Roman" w:cs="Times New Roman"/>
+          <w:sz w:val="24"/>
+          <w:szCs w:val="24"/>
+        </w:rPr>
+        <w:t>Kiralan</w:t>
+      </w:r>
+      <w:r>
+        <w:rPr>
+          <w:rFonts w:ascii="Times New Roman" w:hAnsi="Times New Roman" w:cs="Times New Roman"/>
+          <w:sz w:val="24"/>
+          <w:szCs w:val="24"/>
+        </w:rPr>
+        <w:t>an</w:t>
+      </w:r>
+      <w:r>
+        <w:rPr>
+          <w:rFonts w:ascii="Times New Roman" w:hAnsi="Times New Roman" w:cs="Times New Roman"/>
+          <w:sz w:val="24"/>
+          <w:szCs w:val="24"/>
+        </w:rPr>
+        <w:t xml:space="preserve"> bisikletlerin iade sonrası ve kiralama öncesi genel kontrolünü ifade eden ilişkidir.</w:t>
+      </w:r>
+    </w:p>
+    <w:p>
+      <w:pPr>
+        <w:rPr>
+          <w:rFonts w:ascii="Times New Roman" w:hAnsi="Times New Roman" w:cs="Times New Roman"/>
+          <w:sz w:val="24"/>
+          <w:szCs w:val="24"/>
+        </w:rPr>
+      </w:pPr>
+      <w:r>
+        <w:rPr>
+          <w:rFonts w:ascii="Times New Roman" w:hAnsi="Times New Roman" w:cs="Times New Roman"/>
+          <w:sz w:val="24"/>
+          <w:szCs w:val="24"/>
+        </w:rPr>
+        <w:t xml:space="preserve">İlişki </w:t>
+      </w:r>
+      <w:proofErr w:type="gramStart"/>
+      <w:r>
+        <w:rPr>
+          <w:rFonts w:ascii="Times New Roman" w:hAnsi="Times New Roman" w:cs="Times New Roman"/>
+          <w:sz w:val="24"/>
+          <w:szCs w:val="24"/>
+        </w:rPr>
+        <w:t>türü : N</w:t>
+      </w:r>
+      <w:proofErr w:type="gramEnd"/>
+      <w:r>
+        <w:rPr>
+          <w:rFonts w:ascii="Times New Roman" w:hAnsi="Times New Roman" w:cs="Times New Roman"/>
+          <w:sz w:val="24"/>
+          <w:szCs w:val="24"/>
+        </w:rPr>
+        <w:t xml:space="preserve">-M </w:t>
+      </w:r>
+      <w:proofErr w:type="spellStart"/>
+      <w:r>
+        <w:rPr>
+          <w:rFonts w:ascii="Times New Roman" w:hAnsi="Times New Roman" w:cs="Times New Roman"/>
+          <w:sz w:val="24"/>
+          <w:szCs w:val="24"/>
+        </w:rPr>
+        <w:t>dir</w:t>
+      </w:r>
+      <w:proofErr w:type="spellEnd"/>
+      <w:r>
+        <w:rPr>
+          <w:rFonts w:ascii="Times New Roman" w:hAnsi="Times New Roman" w:cs="Times New Roman"/>
+          <w:sz w:val="24"/>
+          <w:szCs w:val="24"/>
+        </w:rPr>
+        <w:t xml:space="preserve">. </w:t>
+      </w:r>
+    </w:p>
+    <w:p>
+      <w:pPr>
+        <w:rPr>
+          <w:rFonts w:ascii="Times New Roman" w:hAnsi="Times New Roman" w:cs="Times New Roman"/>
+          <w:sz w:val="24"/>
+          <w:szCs w:val="24"/>
+        </w:rPr>
+      </w:pPr>
+    </w:p>
+    <w:p>
+      <w:pPr>
+        <w:tabs>
+          <w:tab w:val="left" w:pos="6420"/>
+        </w:tabs>
+        <w:rPr>
+          <w:rFonts w:ascii="Times New Roman" w:hAnsi="Times New Roman" w:cs="Times New Roman"/>
+          <w:sz w:val="24"/>
+          <w:szCs w:val="24"/>
+        </w:rPr>
+      </w:pPr>
+      <w:r>
+        <w:rPr>
+          <w:rFonts w:ascii="Times New Roman" w:hAnsi="Times New Roman" w:cs="Times New Roman"/>
+          <w:sz w:val="24"/>
+          <w:szCs w:val="24"/>
+        </w:rPr>
+        <w:t>3)</w:t>
+      </w:r>
+      <w:proofErr w:type="gramStart"/>
+      <w:r>
+        <w:rPr>
+          <w:rFonts w:ascii="Times New Roman" w:hAnsi="Times New Roman" w:cs="Times New Roman"/>
+          <w:sz w:val="24"/>
+          <w:szCs w:val="24"/>
+        </w:rPr>
+        <w:t>Çalışır</w:t>
+      </w:r>
+      <w:r>
+        <w:rPr>
+          <w:rFonts w:ascii="Times New Roman" w:hAnsi="Times New Roman" w:cs="Times New Roman"/>
+          <w:sz w:val="24"/>
+          <w:szCs w:val="24"/>
+        </w:rPr>
+        <w:t xml:space="preserve"> :</w:t>
+      </w:r>
+      <w:r>
+        <w:rPr>
+          <w:rFonts w:ascii="Times New Roman" w:hAnsi="Times New Roman" w:cs="Times New Roman"/>
+          <w:sz w:val="24"/>
+          <w:szCs w:val="24"/>
+        </w:rPr>
+        <w:t xml:space="preserve"> Personel</w:t>
+      </w:r>
+      <w:proofErr w:type="gramEnd"/>
+      <w:r>
+        <w:rPr>
+          <w:rFonts w:ascii="Times New Roman" w:hAnsi="Times New Roman" w:cs="Times New Roman"/>
+          <w:sz w:val="24"/>
+          <w:szCs w:val="24"/>
+        </w:rPr>
+        <w:t xml:space="preserve"> ile Şirket </w:t>
+      </w:r>
+      <w:r>
+        <w:rPr>
+          <w:rFonts w:ascii="Times New Roman" w:hAnsi="Times New Roman" w:cs="Times New Roman"/>
+          <w:sz w:val="24"/>
+          <w:szCs w:val="24"/>
+        </w:rPr>
+        <w:t xml:space="preserve">varlıkları  </w:t>
+      </w:r>
+      <w:r>
+        <w:rPr>
+          <w:rFonts w:ascii="Times New Roman" w:hAnsi="Times New Roman" w:cs="Times New Roman"/>
+          <w:sz w:val="24"/>
+          <w:szCs w:val="24"/>
+        </w:rPr>
+        <w:t>arasındaki bağlantıdır.</w:t>
+      </w:r>
+      <w:r>
+        <w:rPr>
+          <w:rFonts w:ascii="Times New Roman" w:hAnsi="Times New Roman" w:cs="Times New Roman"/>
+          <w:sz w:val="24"/>
+          <w:szCs w:val="24"/>
+        </w:rPr>
+        <w:tab/>
+      </w:r>
+    </w:p>
+    <w:p>
+      <w:pPr>
+        <w:tabs>
+          <w:tab w:val="left" w:pos="6420"/>
+        </w:tabs>
+        <w:rPr>
+          <w:rFonts w:ascii="Times New Roman" w:hAnsi="Times New Roman" w:cs="Times New Roman"/>
+          <w:sz w:val="24"/>
+          <w:szCs w:val="24"/>
+        </w:rPr>
+      </w:pPr>
+      <w:r>
+        <w:rPr>
+          <w:rFonts w:ascii="Times New Roman" w:hAnsi="Times New Roman" w:cs="Times New Roman"/>
+          <w:sz w:val="24"/>
+          <w:szCs w:val="24"/>
+        </w:rPr>
+        <w:t>Şirket adına kiralama sisteminde çalışan kişilerin şirketle olan ilişkilerini temsil eder.</w:t>
+      </w:r>
+    </w:p>
+    <w:p>
+      <w:pPr>
+        <w:rPr>
+          <w:rFonts w:ascii="Times New Roman" w:hAnsi="Times New Roman" w:cs="Times New Roman"/>
+          <w:sz w:val="24"/>
+          <w:szCs w:val="24"/>
+        </w:rPr>
+      </w:pPr>
+      <w:r>
+        <w:rPr>
+          <w:rFonts w:ascii="Times New Roman" w:hAnsi="Times New Roman" w:cs="Times New Roman"/>
+          <w:sz w:val="24"/>
+          <w:szCs w:val="24"/>
+        </w:rPr>
+        <w:t xml:space="preserve">İlişki </w:t>
+      </w:r>
+      <w:proofErr w:type="gramStart"/>
+      <w:r>
+        <w:rPr>
+          <w:rFonts w:ascii="Times New Roman" w:hAnsi="Times New Roman" w:cs="Times New Roman"/>
+          <w:sz w:val="24"/>
+          <w:szCs w:val="24"/>
+        </w:rPr>
+        <w:t>türü</w:t>
+      </w:r>
+      <w:r>
+        <w:rPr>
+          <w:rFonts w:ascii="Times New Roman" w:hAnsi="Times New Roman" w:cs="Times New Roman"/>
+          <w:sz w:val="24"/>
+          <w:szCs w:val="24"/>
+        </w:rPr>
+        <w:t xml:space="preserve"> : N</w:t>
+      </w:r>
+      <w:proofErr w:type="gramEnd"/>
+      <w:r>
+        <w:rPr>
+          <w:rFonts w:ascii="Times New Roman" w:hAnsi="Times New Roman" w:cs="Times New Roman"/>
+          <w:sz w:val="24"/>
+          <w:szCs w:val="24"/>
+        </w:rPr>
+        <w:t>-1</w:t>
+      </w:r>
+      <w:r>
+        <w:rPr>
+          <w:rFonts w:ascii="Times New Roman" w:hAnsi="Times New Roman" w:cs="Times New Roman"/>
+          <w:sz w:val="24"/>
+          <w:szCs w:val="24"/>
+        </w:rPr>
+        <w:t xml:space="preserve"> </w:t>
+      </w:r>
+      <w:proofErr w:type="spellStart"/>
+      <w:r>
+        <w:rPr>
+          <w:rFonts w:ascii="Times New Roman" w:hAnsi="Times New Roman" w:cs="Times New Roman"/>
+          <w:sz w:val="24"/>
+          <w:szCs w:val="24"/>
+        </w:rPr>
+        <w:t>dir</w:t>
+      </w:r>
+      <w:proofErr w:type="spellEnd"/>
+      <w:r>
+        <w:rPr>
+          <w:rFonts w:ascii="Times New Roman" w:hAnsi="Times New Roman" w:cs="Times New Roman"/>
+          <w:sz w:val="24"/>
+          <w:szCs w:val="24"/>
+        </w:rPr>
+        <w:t xml:space="preserve">. </w:t>
+      </w:r>
+    </w:p>
+    <w:p>
+      <w:pPr>
+        <w:rPr>
+          <w:rFonts w:ascii="Times New Roman" w:hAnsi="Times New Roman" w:cs="Times New Roman"/>
+          <w:sz w:val="24"/>
+          <w:szCs w:val="24"/>
+        </w:rPr>
+      </w:pPr>
+    </w:p>
+    <w:p>
+      <w:pPr>
+        <w:rPr>
+          <w:rFonts w:ascii="Times New Roman" w:hAnsi="Times New Roman" w:cs="Times New Roman"/>
+          <w:sz w:val="24"/>
+          <w:szCs w:val="24"/>
+        </w:rPr>
+      </w:pPr>
+      <w:r>
+        <w:rPr>
+          <w:rFonts w:ascii="Times New Roman" w:hAnsi="Times New Roman" w:cs="Times New Roman"/>
+          <w:sz w:val="24"/>
+          <w:szCs w:val="24"/>
+        </w:rPr>
+        <w:t>4)</w:t>
+      </w:r>
+      <w:proofErr w:type="gramStart"/>
+      <w:r>
+        <w:rPr>
+          <w:rFonts w:ascii="Times New Roman" w:hAnsi="Times New Roman" w:cs="Times New Roman"/>
+          <w:sz w:val="24"/>
+          <w:szCs w:val="24"/>
+        </w:rPr>
+        <w:t>Sahip</w:t>
+      </w:r>
+      <w:r>
+        <w:rPr>
+          <w:rFonts w:ascii="Times New Roman" w:hAnsi="Times New Roman" w:cs="Times New Roman"/>
+          <w:sz w:val="24"/>
+          <w:szCs w:val="24"/>
+        </w:rPr>
+        <w:t xml:space="preserve"> :</w:t>
+      </w:r>
+      <w:r>
+        <w:rPr>
+          <w:rFonts w:ascii="Times New Roman" w:hAnsi="Times New Roman" w:cs="Times New Roman"/>
+          <w:sz w:val="24"/>
+          <w:szCs w:val="24"/>
+        </w:rPr>
+        <w:t xml:space="preserve"> Şirket</w:t>
+      </w:r>
+      <w:proofErr w:type="gramEnd"/>
+      <w:r>
+        <w:rPr>
+          <w:rFonts w:ascii="Times New Roman" w:hAnsi="Times New Roman" w:cs="Times New Roman"/>
+          <w:sz w:val="24"/>
+          <w:szCs w:val="24"/>
+        </w:rPr>
+        <w:t xml:space="preserve"> ve Bisiklet varlıkları arasındaki bağlantıdır.</w:t>
+      </w:r>
+    </w:p>
+    <w:p>
+      <w:pPr>
+        <w:rPr>
+          <w:rFonts w:ascii="Times New Roman" w:hAnsi="Times New Roman" w:cs="Times New Roman"/>
+          <w:sz w:val="24"/>
+          <w:szCs w:val="24"/>
+        </w:rPr>
+      </w:pPr>
+      <w:r>
+        <w:rPr>
+          <w:rFonts w:ascii="Times New Roman" w:hAnsi="Times New Roman" w:cs="Times New Roman"/>
+          <w:sz w:val="24"/>
+          <w:szCs w:val="24"/>
+        </w:rPr>
+        <w:t>Bisiklet kiralaması yapacak şirketin bisikletler üzerindeki haklarını temsil eden ilişki.</w:t>
+      </w:r>
+    </w:p>
+    <w:p>
+      <w:pPr>
+        <w:rPr>
+          <w:rFonts w:ascii="Times New Roman" w:hAnsi="Times New Roman" w:cs="Times New Roman"/>
+          <w:sz w:val="24"/>
+          <w:szCs w:val="24"/>
+        </w:rPr>
+      </w:pPr>
+      <w:r>
+        <w:rPr>
+          <w:rFonts w:ascii="Times New Roman" w:hAnsi="Times New Roman" w:cs="Times New Roman"/>
+          <w:sz w:val="24"/>
+          <w:szCs w:val="24"/>
+        </w:rPr>
+        <w:t xml:space="preserve">İlişki </w:t>
+      </w:r>
+      <w:proofErr w:type="gramStart"/>
+      <w:r>
+        <w:rPr>
+          <w:rFonts w:ascii="Times New Roman" w:hAnsi="Times New Roman" w:cs="Times New Roman"/>
+          <w:sz w:val="24"/>
+          <w:szCs w:val="24"/>
+        </w:rPr>
+        <w:t>türü</w:t>
+      </w:r>
+      <w:r>
+        <w:rPr>
+          <w:rFonts w:ascii="Times New Roman" w:hAnsi="Times New Roman" w:cs="Times New Roman"/>
+          <w:sz w:val="24"/>
+          <w:szCs w:val="24"/>
+        </w:rPr>
+        <w:t xml:space="preserve"> : 1</w:t>
+      </w:r>
+      <w:proofErr w:type="gramEnd"/>
+      <w:r>
+        <w:rPr>
+          <w:rFonts w:ascii="Times New Roman" w:hAnsi="Times New Roman" w:cs="Times New Roman"/>
+          <w:sz w:val="24"/>
+          <w:szCs w:val="24"/>
+        </w:rPr>
+        <w:t>-N</w:t>
+      </w:r>
+      <w:r>
+        <w:rPr>
+          <w:rFonts w:ascii="Times New Roman" w:hAnsi="Times New Roman" w:cs="Times New Roman"/>
+          <w:sz w:val="24"/>
+          <w:szCs w:val="24"/>
+        </w:rPr>
+        <w:t xml:space="preserve"> </w:t>
+      </w:r>
+      <w:proofErr w:type="spellStart"/>
+      <w:r>
+        <w:rPr>
+          <w:rFonts w:ascii="Times New Roman" w:hAnsi="Times New Roman" w:cs="Times New Roman"/>
+          <w:sz w:val="24"/>
+          <w:szCs w:val="24"/>
+        </w:rPr>
+        <w:t>dir</w:t>
+      </w:r>
+      <w:proofErr w:type="spellEnd"/>
+      <w:r>
+        <w:rPr>
+          <w:rFonts w:ascii="Times New Roman" w:hAnsi="Times New Roman" w:cs="Times New Roman"/>
+          <w:sz w:val="24"/>
+          <w:szCs w:val="24"/>
+        </w:rPr>
+        <w:t xml:space="preserve">. </w:t>
+      </w:r>
+    </w:p>
+    <w:p>
+      <w:pPr>
+        <w:rPr>
+          <w:rFonts w:ascii="Times New Roman" w:hAnsi="Times New Roman" w:cs="Times New Roman"/>
+          <w:sz w:val="24"/>
+          <w:szCs w:val="24"/>
+        </w:rPr>
+      </w:pPr>
+    </w:p>
+    <w:p>
+      <w:pPr>
+        <w:rPr>
+          <w:rFonts w:ascii="Times New Roman" w:hAnsi="Times New Roman" w:cs="Times New Roman"/>
+          <w:sz w:val="24"/>
+          <w:szCs w:val="24"/>
+        </w:rPr>
+      </w:pPr>
+      <w:r>
+        <w:rPr>
+          <w:rFonts w:ascii="Times New Roman" w:hAnsi="Times New Roman" w:cs="Times New Roman"/>
+          <w:sz w:val="24"/>
+          <w:szCs w:val="24"/>
+        </w:rPr>
+        <w:t>5)</w:t>
+      </w:r>
+      <w:proofErr w:type="gramStart"/>
+      <w:r>
+        <w:rPr>
+          <w:rFonts w:ascii="Times New Roman" w:hAnsi="Times New Roman" w:cs="Times New Roman"/>
+          <w:sz w:val="24"/>
+          <w:szCs w:val="24"/>
+        </w:rPr>
+        <w:t>Servis</w:t>
+      </w:r>
+      <w:r>
+        <w:rPr>
+          <w:rFonts w:ascii="Times New Roman" w:hAnsi="Times New Roman" w:cs="Times New Roman"/>
+          <w:sz w:val="24"/>
+          <w:szCs w:val="24"/>
+        </w:rPr>
+        <w:t xml:space="preserve"> :</w:t>
+      </w:r>
+      <w:r>
+        <w:rPr>
+          <w:rFonts w:ascii="Times New Roman" w:hAnsi="Times New Roman" w:cs="Times New Roman"/>
+          <w:sz w:val="24"/>
+          <w:szCs w:val="24"/>
+        </w:rPr>
+        <w:t xml:space="preserve"> </w:t>
+      </w:r>
+      <w:r>
+        <w:rPr>
+          <w:rFonts w:ascii="Times New Roman" w:hAnsi="Times New Roman" w:cs="Times New Roman"/>
+          <w:sz w:val="24"/>
+          <w:szCs w:val="24"/>
+        </w:rPr>
+        <w:t>Personel</w:t>
+      </w:r>
+      <w:proofErr w:type="gramEnd"/>
+      <w:r>
+        <w:rPr>
+          <w:rFonts w:ascii="Times New Roman" w:hAnsi="Times New Roman" w:cs="Times New Roman"/>
+          <w:sz w:val="24"/>
+          <w:szCs w:val="24"/>
+        </w:rPr>
+        <w:t xml:space="preserve"> ve Bakım varlıkları arasındaki bağlantıdır.</w:t>
+      </w:r>
+    </w:p>
+    <w:p>
+      <w:pPr>
+        <w:rPr>
+          <w:rFonts w:ascii="Times New Roman" w:hAnsi="Times New Roman" w:cs="Times New Roman"/>
+          <w:sz w:val="24"/>
+          <w:szCs w:val="24"/>
+        </w:rPr>
+      </w:pPr>
+      <w:r>
+        <w:rPr>
+          <w:rFonts w:ascii="Times New Roman" w:hAnsi="Times New Roman" w:cs="Times New Roman"/>
+          <w:sz w:val="24"/>
+          <w:szCs w:val="24"/>
+        </w:rPr>
+        <w:t>Bakım gerektiren bisikletlerin personel tarafından teslim edilip bakımı yapıldıktan sonra geri iadesinin yapıldığı aşamaları ifade eder.</w:t>
+      </w:r>
+    </w:p>
+    <w:p>
+      <w:pPr>
+        <w:rPr>
+          <w:rFonts w:ascii="Times New Roman" w:hAnsi="Times New Roman" w:cs="Times New Roman"/>
+          <w:sz w:val="24"/>
+          <w:szCs w:val="24"/>
+        </w:rPr>
+      </w:pPr>
+      <w:r>
+        <w:rPr>
+          <w:rFonts w:ascii="Times New Roman" w:hAnsi="Times New Roman" w:cs="Times New Roman"/>
+          <w:sz w:val="24"/>
+          <w:szCs w:val="24"/>
+        </w:rPr>
+        <w:t xml:space="preserve">İlişki </w:t>
+      </w:r>
+      <w:proofErr w:type="gramStart"/>
+      <w:r>
+        <w:rPr>
+          <w:rFonts w:ascii="Times New Roman" w:hAnsi="Times New Roman" w:cs="Times New Roman"/>
+          <w:sz w:val="24"/>
+          <w:szCs w:val="24"/>
+        </w:rPr>
+        <w:t>türü</w:t>
+      </w:r>
+      <w:r>
+        <w:rPr>
+          <w:rFonts w:ascii="Times New Roman" w:hAnsi="Times New Roman" w:cs="Times New Roman"/>
+          <w:sz w:val="24"/>
+          <w:szCs w:val="24"/>
+        </w:rPr>
+        <w:t xml:space="preserve"> : N</w:t>
+      </w:r>
+      <w:proofErr w:type="gramEnd"/>
+      <w:r>
+        <w:rPr>
+          <w:rFonts w:ascii="Times New Roman" w:hAnsi="Times New Roman" w:cs="Times New Roman"/>
+          <w:sz w:val="24"/>
+          <w:szCs w:val="24"/>
+        </w:rPr>
+        <w:t>-1</w:t>
+      </w:r>
+      <w:r>
+        <w:rPr>
+          <w:rFonts w:ascii="Times New Roman" w:hAnsi="Times New Roman" w:cs="Times New Roman"/>
+          <w:sz w:val="24"/>
+          <w:szCs w:val="24"/>
+        </w:rPr>
+        <w:t xml:space="preserve"> </w:t>
+      </w:r>
+      <w:proofErr w:type="spellStart"/>
+      <w:r>
+        <w:rPr>
+          <w:rFonts w:ascii="Times New Roman" w:hAnsi="Times New Roman" w:cs="Times New Roman"/>
+          <w:sz w:val="24"/>
+          <w:szCs w:val="24"/>
+        </w:rPr>
+        <w:t>dir</w:t>
+      </w:r>
+      <w:proofErr w:type="spellEnd"/>
+      <w:r>
+        <w:rPr>
+          <w:rFonts w:ascii="Times New Roman" w:hAnsi="Times New Roman" w:cs="Times New Roman"/>
+          <w:sz w:val="24"/>
+          <w:szCs w:val="24"/>
+        </w:rPr>
+        <w:t xml:space="preserve">. </w:t>
       </w:r>
     </w:p>
     <w:sectPr>
+      <w:headerReference w:type="default" r:id="rId7"/>
+      <w:footerReference w:type="default" r:id="rId8"/>
       <w:pgSz w:w="11906" w:h="16838"/>
       <w:pgMar w:top="1417" w:right="1417" w:bottom="1417" w:left="1417" w:header="708" w:footer="708" w:gutter="0"/>
       <w:cols w:space="708"/>
@@ -123,6 +6038,395 @@
     </w:sectPr>
   </w:body>
 </w:document>
+</file>
+
+<file path=word/endnotes.xml><?xml version="1.0" encoding="utf-8"?>
+<w:endnotes xmlns:wpc="http://schemas.microsoft.com/office/word/2010/wordprocessingCanvas" xmlns:cx="http://schemas.microsoft.com/office/drawing/2014/chartex" xmlns:cx1="http://schemas.microsoft.com/office/drawing/2015/9/8/chartex" xmlns:mc="http://schemas.openxmlformats.org/markup-compatibility/2006" xmlns:o="urn:schemas-microsoft-com:office:office" xmlns:r="http://schemas.openxmlformats.org/officeDocument/2006/relationships" xmlns:m="http://schemas.openxmlformats.org/officeDocument/2006/math" xmlns:v="urn:schemas-microsoft-com:vml" xmlns:wp14="http://schemas.microsoft.com/office/word/2010/wordprocessingDrawing" xmlns:wp="http://schemas.openxmlformats.org/drawingml/2006/wordprocessingDrawing" xmlns:w10="urn:schemas-microsoft-com:office:word" xmlns:w="http://schemas.openxmlformats.org/wordprocessingml/2006/main" xmlns:w14="http://schemas.microsoft.com/office/word/2010/wordml" xmlns:w15="http://schemas.microsoft.com/office/word/2012/wordml" xmlns:w16se="http://schemas.microsoft.com/office/word/2015/wordml/symex" xmlns:wpg="http://schemas.microsoft.com/office/word/2010/wordprocessingGroup" xmlns:wpi="http://schemas.microsoft.com/office/word/2010/wordprocessingInk" xmlns:wne="http://schemas.microsoft.com/office/word/2006/wordml" xmlns:wps="http://schemas.microsoft.com/office/word/2010/wordprocessingShape" mc:Ignorable="w14 w15 w16se wp14">
+  <w:endnote w:type="separator" w:id="-1">
+    <w:p>
+      <w:pPr>
+        <w:spacing w:after="0" w:line="240" w:lineRule="auto"/>
+      </w:pPr>
+      <w:r>
+        <w:separator/>
+      </w:r>
+    </w:p>
+  </w:endnote>
+  <w:endnote w:type="continuationSeparator" w:id="0">
+    <w:p>
+      <w:pPr>
+        <w:spacing w:after="0" w:line="240" w:lineRule="auto"/>
+      </w:pPr>
+      <w:r>
+        <w:continuationSeparator/>
+      </w:r>
+    </w:p>
+  </w:endnote>
+</w:endnotes>
+</file>
+
+<file path=word/footer1.xml><?xml version="1.0" encoding="utf-8"?>
+<w:ftr xmlns:wpc="http://schemas.microsoft.com/office/word/2010/wordprocessingCanvas" xmlns:cx="http://schemas.microsoft.com/office/drawing/2014/chartex" xmlns:cx1="http://schemas.microsoft.com/office/drawing/2015/9/8/chartex" xmlns:mc="http://schemas.openxmlformats.org/markup-compatibility/2006" xmlns:o="urn:schemas-microsoft-com:office:office" xmlns:r="http://schemas.openxmlformats.org/officeDocument/2006/relationships" xmlns:m="http://schemas.openxmlformats.org/officeDocument/2006/math" xmlns:v="urn:schemas-microsoft-com:vml" xmlns:wp14="http://schemas.microsoft.com/office/word/2010/wordprocessingDrawing" xmlns:wp="http://schemas.openxmlformats.org/drawingml/2006/wordprocessingDrawing" xmlns:w10="urn:schemas-microsoft-com:office:word" xmlns:w="http://schemas.openxmlformats.org/wordprocessingml/2006/main" xmlns:w14="http://schemas.microsoft.com/office/word/2010/wordml" xmlns:w15="http://schemas.microsoft.com/office/word/2012/wordml" xmlns:w16se="http://schemas.microsoft.com/office/word/2015/wordml/symex" xmlns:wpg="http://schemas.microsoft.com/office/word/2010/wordprocessingGroup" xmlns:wpi="http://schemas.microsoft.com/office/word/2010/wordprocessingInk" xmlns:wne="http://schemas.microsoft.com/office/word/2006/wordml" xmlns:wps="http://schemas.microsoft.com/office/word/2010/wordprocessingShape" mc:Ignorable="w14 w15 w16se wp14">
+  <w:sdt>
+    <w:sdtPr>
+      <w:id w:val="1884440430"/>
+      <w:docPartObj>
+        <w:docPartGallery w:val="Page Numbers (Bottom of Page)"/>
+        <w:docPartUnique/>
+      </w:docPartObj>
+    </w:sdtPr>
+    <w:sdtEndPr/>
+    <w:sdtContent>
+      <w:p>
+        <w:pPr>
+          <w:pStyle w:val="AltBilgi"/>
+        </w:pPr>
+        <w:r>
+          <w:rPr>
+            <w:noProof/>
+            <w:lang w:val="en-US"/>
+          </w:rPr>
+          <mc:AlternateContent>
+            <mc:Choice Requires="wpg">
+              <w:drawing>
+                <wp:anchor distT="0" distB="0" distL="114300" distR="114300" simplePos="0" relativeHeight="251659264" behindDoc="0" locked="0" layoutInCell="1" allowOverlap="1">
+                  <wp:simplePos x="0" y="0"/>
+                  <wp:positionH relativeFrom="page">
+                    <wp:align>center</wp:align>
+                  </wp:positionH>
+                  <wp:positionV relativeFrom="bottomMargin">
+                    <wp:align>center</wp:align>
+                  </wp:positionV>
+                  <wp:extent cx="7753350" cy="190500"/>
+                  <wp:effectExtent l="9525" t="9525" r="9525" b="0"/>
+                  <wp:wrapNone/>
+                  <wp:docPr id="2" name="Grup 2"/>
+                  <wp:cNvGraphicFramePr>
+                    <a:graphicFrameLocks xmlns:a="http://schemas.openxmlformats.org/drawingml/2006/main"/>
+                  </wp:cNvGraphicFramePr>
+                  <a:graphic xmlns:a="http://schemas.openxmlformats.org/drawingml/2006/main">
+                    <a:graphicData uri="http://schemas.microsoft.com/office/word/2010/wordprocessingGroup">
+                      <wpg:wgp>
+                        <wpg:cNvGrpSpPr>
+                          <a:grpSpLocks/>
+                        </wpg:cNvGrpSpPr>
+                        <wpg:grpSpPr bwMode="auto">
+                          <a:xfrm>
+                            <a:off x="0" y="0"/>
+                            <a:ext cx="7753350" cy="190500"/>
+                            <a:chOff x="0" y="14970"/>
+                            <a:chExt cx="12255" cy="300"/>
+                          </a:xfrm>
+                        </wpg:grpSpPr>
+                        <wps:wsp>
+                          <wps:cNvPr id="3" name="Text Box 25"/>
+                          <wps:cNvSpPr txBox="1">
+                            <a:spLocks noChangeArrowheads="1"/>
+                          </wps:cNvSpPr>
+                          <wps:spPr bwMode="auto">
+                            <a:xfrm>
+                              <a:off x="10803" y="14982"/>
+                              <a:ext cx="659" cy="288"/>
+                            </a:xfrm>
+                            <a:prstGeom prst="rect">
+                              <a:avLst/>
+                            </a:prstGeom>
+                            <a:noFill/>
+                            <a:ln>
+                              <a:noFill/>
+                            </a:ln>
+                            <a:extLst>
+                              <a:ext uri="{909E8E84-426E-40DD-AFC4-6F175D3DCCD1}">
+                                <a14:hiddenFill xmlns:a14="http://schemas.microsoft.com/office/drawing/2010/main">
+                                  <a:solidFill>
+                                    <a:srgbClr val="FFFFFF"/>
+                                  </a:solidFill>
+                                </a14:hiddenFill>
+                              </a:ext>
+                              <a:ext uri="{91240B29-F687-4F45-9708-019B960494DF}">
+                                <a14:hiddenLine xmlns:a14="http://schemas.microsoft.com/office/drawing/2010/main" w="9525">
+                                  <a:solidFill>
+                                    <a:srgbClr val="000000"/>
+                                  </a:solidFill>
+                                  <a:miter lim="800000"/>
+                                  <a:headEnd/>
+                                  <a:tailEnd/>
+                                </a14:hiddenLine>
+                              </a:ext>
+                            </a:extLst>
+                          </wps:spPr>
+                          <wps:txbx>
+                            <w:txbxContent>
+                              <w:p>
+                                <w:pPr>
+                                  <w:jc w:val="center"/>
+                                  <w:rPr>
+                                    <w:color w:val="000000" w:themeColor="text1"/>
+                                  </w:rPr>
+                                </w:pPr>
+                                <w:r>
+                                  <w:rPr>
+                                    <w:color w:val="000000" w:themeColor="text1"/>
+                                  </w:rPr>
+                                  <w:fldChar w:fldCharType="begin"/>
+                                </w:r>
+                                <w:r>
+                                  <w:rPr>
+                                    <w:color w:val="000000" w:themeColor="text1"/>
+                                  </w:rPr>
+                                  <w:instrText>PAGE    \* MERGEFORMAT</w:instrText>
+                                </w:r>
+                                <w:r>
+                                  <w:rPr>
+                                    <w:color w:val="000000" w:themeColor="text1"/>
+                                  </w:rPr>
+                                  <w:fldChar w:fldCharType="separate"/>
+                                </w:r>
+                                <w:r>
+                                  <w:rPr>
+                                    <w:noProof/>
+                                    <w:color w:val="000000" w:themeColor="text1"/>
+                                  </w:rPr>
+                                  <w:t>5</w:t>
+                                </w:r>
+                                <w:r>
+                                  <w:rPr>
+                                    <w:color w:val="000000" w:themeColor="text1"/>
+                                  </w:rPr>
+                                  <w:fldChar w:fldCharType="end"/>
+                                </w:r>
+                              </w:p>
+                            </w:txbxContent>
+                          </wps:txbx>
+                          <wps:bodyPr rot="0" vert="horz" wrap="square" lIns="0" tIns="0" rIns="0" bIns="0" anchor="t" anchorCtr="0" upright="1">
+                            <a:noAutofit/>
+                          </wps:bodyPr>
+                        </wps:wsp>
+                        <wpg:grpSp>
+                          <wpg:cNvPr id="4" name="Group 31"/>
+                          <wpg:cNvGrpSpPr>
+                            <a:grpSpLocks/>
+                          </wpg:cNvGrpSpPr>
+                          <wpg:grpSpPr bwMode="auto">
+                            <a:xfrm flipH="1">
+                              <a:off x="0" y="14970"/>
+                              <a:ext cx="12255" cy="230"/>
+                              <a:chOff x="-8" y="14978"/>
+                              <a:chExt cx="12255" cy="230"/>
+                            </a:xfrm>
+                          </wpg:grpSpPr>
+                          <wps:wsp>
+                            <wps:cNvPr id="5" name="AutoShape 27"/>
+                            <wps:cNvCnPr>
+                              <a:cxnSpLocks noChangeShapeType="1"/>
+                            </wps:cNvCnPr>
+                            <wps:spPr bwMode="auto">
+                              <a:xfrm flipV="1">
+                                <a:off x="-8" y="14978"/>
+                                <a:ext cx="1260" cy="230"/>
+                              </a:xfrm>
+                              <a:prstGeom prst="bentConnector3">
+                                <a:avLst>
+                                  <a:gd name="adj1" fmla="val 50000"/>
+                                </a:avLst>
+                              </a:prstGeom>
+                              <a:noFill/>
+                              <a:ln w="9525">
+                                <a:solidFill>
+                                  <a:srgbClr val="A5A5A5"/>
+                                </a:solidFill>
+                                <a:miter lim="800000"/>
+                                <a:headEnd/>
+                                <a:tailEnd/>
+                              </a:ln>
+                              <a:extLst>
+                                <a:ext uri="{909E8E84-426E-40DD-AFC4-6F175D3DCCD1}">
+                                  <a14:hiddenFill xmlns:a14="http://schemas.microsoft.com/office/drawing/2010/main">
+                                    <a:noFill/>
+                                  </a14:hiddenFill>
+                                </a:ext>
+                              </a:extLst>
+                            </wps:spPr>
+                            <wps:bodyPr/>
+                          </wps:wsp>
+                          <wps:wsp>
+                            <wps:cNvPr id="6" name="AutoShape 28"/>
+                            <wps:cNvCnPr>
+                              <a:cxnSpLocks noChangeShapeType="1"/>
+                            </wps:cNvCnPr>
+                            <wps:spPr bwMode="auto">
+                              <a:xfrm rot="10800000">
+                                <a:off x="1252" y="14978"/>
+                                <a:ext cx="10995" cy="230"/>
+                              </a:xfrm>
+                              <a:prstGeom prst="bentConnector3">
+                                <a:avLst>
+                                  <a:gd name="adj1" fmla="val 96778"/>
+                                </a:avLst>
+                              </a:prstGeom>
+                              <a:noFill/>
+                              <a:ln w="9525">
+                                <a:solidFill>
+                                  <a:srgbClr val="A5A5A5"/>
+                                </a:solidFill>
+                                <a:miter lim="800000"/>
+                                <a:headEnd/>
+                                <a:tailEnd/>
+                              </a:ln>
+                              <a:extLst>
+                                <a:ext uri="{909E8E84-426E-40DD-AFC4-6F175D3DCCD1}">
+                                  <a14:hiddenFill xmlns:a14="http://schemas.microsoft.com/office/drawing/2010/main">
+                                    <a:noFill/>
+                                  </a14:hiddenFill>
+                                </a:ext>
+                              </a:extLst>
+                            </wps:spPr>
+                            <wps:bodyPr/>
+                          </wps:wsp>
+                        </wpg:grpSp>
+                      </wpg:wgp>
+                    </a:graphicData>
+                  </a:graphic>
+                  <wp14:sizeRelH relativeFrom="page">
+                    <wp14:pctWidth>100000</wp14:pctWidth>
+                  </wp14:sizeRelH>
+                  <wp14:sizeRelV relativeFrom="page">
+                    <wp14:pctHeight>0</wp14:pctHeight>
+                  </wp14:sizeRelV>
+                </wp:anchor>
+              </w:drawing>
+            </mc:Choice>
+            <mc:Fallback>
+              <w:pict>
+                <v:group id="Grup 2" o:spid="_x0000_s1026" style="position:absolute;margin-left:0;margin-top:0;width:610.5pt;height:15pt;z-index:251659264;mso-width-percent:1000;mso-position-horizontal:center;mso-position-horizontal-relative:page;mso-position-vertical:center;mso-position-vertical-relative:bottom-margin-area;mso-width-percent:1000" coordorigin=",14970" coordsize="12255,300" o:gfxdata="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">
+                  <v:shapetype id="_x0000_t202" coordsize="21600,21600" o:spt="202" path="m,l,21600r21600,l21600,xe">
+                    <v:stroke joinstyle="miter"/>
+                    <v:path gradientshapeok="t" o:connecttype="rect"/>
+                  </v:shapetype>
+                  <v:shape id="Text Box 25" o:spid="_x0000_s1027" type="#_x0000_t202" style="position:absolute;left:10803;top:14982;width:659;height:288;visibility:visible;mso-wrap-style:square;v-text-anchor:top" o:gfxdata="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" filled="f" stroked="f">
+                    <v:textbox inset="0,0,0,0">
+                      <w:txbxContent>
+                        <w:p>
+                          <w:pPr>
+                            <w:jc w:val="center"/>
+                            <w:rPr>
+                              <w:color w:val="000000" w:themeColor="text1"/>
+                            </w:rPr>
+                          </w:pPr>
+                          <w:r>
+                            <w:rPr>
+                              <w:color w:val="000000" w:themeColor="text1"/>
+                            </w:rPr>
+                            <w:fldChar w:fldCharType="begin"/>
+                          </w:r>
+                          <w:r>
+                            <w:rPr>
+                              <w:color w:val="000000" w:themeColor="text1"/>
+                            </w:rPr>
+                            <w:instrText>PAGE    \* MERGEFORMAT</w:instrText>
+                          </w:r>
+                          <w:r>
+                            <w:rPr>
+                              <w:color w:val="000000" w:themeColor="text1"/>
+                            </w:rPr>
+                            <w:fldChar w:fldCharType="separate"/>
+                          </w:r>
+                          <w:r>
+                            <w:rPr>
+                              <w:noProof/>
+                              <w:color w:val="000000" w:themeColor="text1"/>
+                            </w:rPr>
+                            <w:t>5</w:t>
+                          </w:r>
+                          <w:r>
+                            <w:rPr>
+                              <w:color w:val="000000" w:themeColor="text1"/>
+                            </w:rPr>
+                            <w:fldChar w:fldCharType="end"/>
+                          </w:r>
+                        </w:p>
+                      </w:txbxContent>
+                    </v:textbox>
+                  </v:shape>
+                  <v:group id="Group 31" o:spid="_x0000_s1028" style="position:absolute;top:14970;width:12255;height:230;flip:x" coordorigin="-8,14978" coordsize="12255,230" o:gfxdata="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">
+                    <v:shapetype id="_x0000_t34" coordsize="21600,21600" o:spt="34" o:oned="t" adj="10800" path="m,l@0,0@0,21600,21600,21600e" filled="f">
+                      <v:stroke joinstyle="miter"/>
+                      <v:formulas>
+                        <v:f eqn="val #0"/>
+                      </v:formulas>
+                      <v:path arrowok="t" fillok="f" o:connecttype="none"/>
+                      <v:handles>
+                        <v:h position="#0,center"/>
+                      </v:handles>
+                      <o:lock v:ext="edit" shapetype="t"/>
+                    </v:shapetype>
+                    <v:shape id="AutoShape 27" o:spid="_x0000_s1029" type="#_x0000_t34" style="position:absolute;left:-8;top:14978;width:1260;height:230;flip:y;visibility:visible;mso-wrap-style:square" o:connectortype="elbow" o:gfxdata="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" strokecolor="#a5a5a5"/>
+                    <v:shape id="AutoShape 28" o:spid="_x0000_s1030" type="#_x0000_t34" style="position:absolute;left:1252;top:14978;width:10995;height:230;rotation:180;visibility:visible;mso-wrap-style:square" o:connectortype="elbow" o:gfxdata="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" adj="20904" strokecolor="#a5a5a5"/>
+                  </v:group>
+                  <w10:wrap anchorx="page" anchory="margin"/>
+                </v:group>
+              </w:pict>
+            </mc:Fallback>
+          </mc:AlternateContent>
+        </w:r>
+      </w:p>
+    </w:sdtContent>
+  </w:sdt>
+</w:ftr>
+</file>
+
+<file path=word/footnotes.xml><?xml version="1.0" encoding="utf-8"?>
+<w:footnotes xmlns:wpc="http://schemas.microsoft.com/office/word/2010/wordprocessingCanvas" xmlns:cx="http://schemas.microsoft.com/office/drawing/2014/chartex" xmlns:cx1="http://schemas.microsoft.com/office/drawing/2015/9/8/chartex" xmlns:mc="http://schemas.openxmlformats.org/markup-compatibility/2006" xmlns:o="urn:schemas-microsoft-com:office:office" xmlns:r="http://schemas.openxmlformats.org/officeDocument/2006/relationships" xmlns:m="http://schemas.openxmlformats.org/officeDocument/2006/math" xmlns:v="urn:schemas-microsoft-com:vml" xmlns:wp14="http://schemas.microsoft.com/office/word/2010/wordprocessingDrawing" xmlns:wp="http://schemas.openxmlformats.org/drawingml/2006/wordprocessingDrawing" xmlns:w10="urn:schemas-microsoft-com:office:word" xmlns:w="http://schemas.openxmlformats.org/wordprocessingml/2006/main" xmlns:w14="http://schemas.microsoft.com/office/word/2010/wordml" xmlns:w15="http://schemas.microsoft.com/office/word/2012/wordml" xmlns:w16se="http://schemas.microsoft.com/office/word/2015/wordml/symex" xmlns:wpg="http://schemas.microsoft.com/office/word/2010/wordprocessingGroup" xmlns:wpi="http://schemas.microsoft.com/office/word/2010/wordprocessingInk" xmlns:wne="http://schemas.microsoft.com/office/word/2006/wordml" xmlns:wps="http://schemas.microsoft.com/office/word/2010/wordprocessingShape" mc:Ignorable="w14 w15 w16se wp14">
+  <w:footnote w:type="separator" w:id="-1">
+    <w:p>
+      <w:pPr>
+        <w:spacing w:after="0" w:line="240" w:lineRule="auto"/>
+      </w:pPr>
+      <w:r>
+        <w:separator/>
+      </w:r>
+    </w:p>
+  </w:footnote>
+  <w:footnote w:type="continuationSeparator" w:id="0">
+    <w:p>
+      <w:pPr>
+        <w:spacing w:after="0" w:line="240" w:lineRule="auto"/>
+      </w:pPr>
+      <w:r>
+        <w:continuationSeparator/>
+      </w:r>
+    </w:p>
+  </w:footnote>
+</w:footnotes>
+</file>
+
+<file path=word/header1.xml><?xml version="1.0" encoding="utf-8"?>
+<w:hdr xmlns:wpc="http://schemas.microsoft.com/office/word/2010/wordprocessingCanvas" xmlns:cx="http://schemas.microsoft.com/office/drawing/2014/chartex" xmlns:cx1="http://schemas.microsoft.com/office/drawing/2015/9/8/chartex" xmlns:mc="http://schemas.openxmlformats.org/markup-compatibility/2006" xmlns:o="urn:schemas-microsoft-com:office:office" xmlns:r="http://schemas.openxmlformats.org/officeDocument/2006/relationships" xmlns:m="http://schemas.openxmlformats.org/officeDocument/2006/math" xmlns:v="urn:schemas-microsoft-com:vml" xmlns:wp14="http://schemas.microsoft.com/office/word/2010/wordprocessingDrawing" xmlns:wp="http://schemas.openxmlformats.org/drawingml/2006/wordprocessingDrawing" xmlns:w10="urn:schemas-microsoft-com:office:word" xmlns:w="http://schemas.openxmlformats.org/wordprocessingml/2006/main" xmlns:w14="http://schemas.microsoft.com/office/word/2010/wordml" xmlns:w15="http://schemas.microsoft.com/office/word/2012/wordml" xmlns:w16se="http://schemas.microsoft.com/office/word/2015/wordml/symex" xmlns:wpg="http://schemas.microsoft.com/office/word/2010/wordprocessingGroup" xmlns:wpi="http://schemas.microsoft.com/office/word/2010/wordprocessingInk" xmlns:wne="http://schemas.microsoft.com/office/word/2006/wordml" xmlns:wps="http://schemas.microsoft.com/office/word/2010/wordprocessingShape" mc:Ignorable="w14 w15 w16se wp14">
+  <w:p>
+    <w:pPr>
+      <w:rPr>
+        <w:rFonts w:ascii="Times New Roman" w:hAnsi="Times New Roman" w:cs="Times New Roman"/>
+        <w:b/>
+        <w:sz w:val="32"/>
+        <w:szCs w:val="32"/>
+      </w:rPr>
+    </w:pPr>
+    <w:r>
+      <w:rPr>
+        <w:rFonts w:ascii="Times New Roman" w:hAnsi="Times New Roman" w:cs="Times New Roman"/>
+        <w:b/>
+        <w:sz w:val="32"/>
+        <w:szCs w:val="32"/>
+      </w:rPr>
+      <w:t>Kavramsal Model</w:t>
+    </w:r>
+  </w:p>
+  <w:p>
+    <w:pPr>
+      <w:pStyle w:val="stBilgi"/>
+    </w:pPr>
+  </w:p>
+</w:hdr>
 </file>
 
 <file path=word/styles.xml><?xml version="1.0" encoding="utf-8"?>
@@ -546,6 +6850,61 @@
     <w:semiHidden/>
     <w:unhideWhenUsed/>
   </w:style>
+  <w:style w:type="paragraph" w:styleId="stBilgi">
+    <w:name w:val="header"/>
+    <w:basedOn w:val="Normal"/>
+    <w:link w:val="stBilgiChar"/>
+    <w:uiPriority w:val="99"/>
+    <w:unhideWhenUsed/>
+    <w:rsid w:val="00A50AEF"/>
+    <w:pPr>
+      <w:tabs>
+        <w:tab w:val="center" w:pos="4703"/>
+        <w:tab w:val="right" w:pos="9406"/>
+      </w:tabs>
+      <w:spacing w:after="0" w:line="240" w:lineRule="auto"/>
+    </w:pPr>
+  </w:style>
+  <w:style w:type="character" w:customStyle="1" w:styleId="stBilgiChar">
+    <w:name w:val="Üst Bilgi Char"/>
+    <w:basedOn w:val="VarsaylanParagrafYazTipi"/>
+    <w:link w:val="stBilgi"/>
+    <w:uiPriority w:val="99"/>
+    <w:rsid w:val="00A50AEF"/>
+  </w:style>
+  <w:style w:type="paragraph" w:styleId="AltBilgi">
+    <w:name w:val="footer"/>
+    <w:basedOn w:val="Normal"/>
+    <w:link w:val="AltBilgiChar"/>
+    <w:uiPriority w:val="99"/>
+    <w:unhideWhenUsed/>
+    <w:rsid w:val="00A50AEF"/>
+    <w:pPr>
+      <w:tabs>
+        <w:tab w:val="center" w:pos="4703"/>
+        <w:tab w:val="right" w:pos="9406"/>
+      </w:tabs>
+      <w:spacing w:after="0" w:line="240" w:lineRule="auto"/>
+    </w:pPr>
+  </w:style>
+  <w:style w:type="character" w:customStyle="1" w:styleId="AltBilgiChar">
+    <w:name w:val="Alt Bilgi Char"/>
+    <w:basedOn w:val="VarsaylanParagrafYazTipi"/>
+    <w:link w:val="AltBilgi"/>
+    <w:uiPriority w:val="99"/>
+    <w:rsid w:val="00A50AEF"/>
+  </w:style>
+  <w:style w:type="paragraph" w:styleId="ListeParagraf">
+    <w:name w:val="List Paragraph"/>
+    <w:basedOn w:val="Normal"/>
+    <w:uiPriority w:val="34"/>
+    <w:qFormat/>
+    <w:rsid w:val="001669E9"/>
+    <w:pPr>
+      <w:ind w:left="720"/>
+      <w:contextualSpacing/>
+    </w:pPr>
+  </w:style>
 </w:styles>
 </file>
 
@@ -808,4 +7167,16 @@
     </a:ext>
   </a:extLst>
 </a:theme>
+</file>
+
+<file path=customXml/item1.xml><?xml version="1.0" encoding="utf-8"?>
+<b:Sources xmlns:b="http://schemas.openxmlformats.org/officeDocument/2006/bibliography" xmlns="http://schemas.openxmlformats.org/officeDocument/2006/bibliography" SelectedStyle="\APASixthEditionOfficeOnline.xsl" StyleName="APA" Version="6"/>
+</file>
+
+<file path=customXml/itemProps1.xml><?xml version="1.0" encoding="utf-8"?>
+<ds:datastoreItem xmlns:ds="http://schemas.openxmlformats.org/officeDocument/2006/customXml" ds:itemID="{4F88BDE5-4799-4133-BC49-BA815B553A66}">
+  <ds:schemaRefs>
+    <ds:schemaRef ds:uri="http://schemas.openxmlformats.org/officeDocument/2006/bibliography"/>
+  </ds:schemaRefs>
+</ds:datastoreItem>
 </file>
--- a/Documents/Kavramsal Tasarım.docx
+++ b/Documents/Kavramsal Tasarım.docx
@@ -70,16 +70,7 @@
           <w:sz w:val="24"/>
           <w:szCs w:val="24"/>
         </w:rPr>
-        <w:t xml:space="preserve">Kullanım </w:t>
-      </w:r>
-      <w:proofErr w:type="gramStart"/>
-      <w:r>
-        <w:rPr>
-          <w:rFonts w:ascii="Times New Roman" w:hAnsi="Times New Roman" w:cs="Times New Roman"/>
-          <w:sz w:val="24"/>
-          <w:szCs w:val="24"/>
-        </w:rPr>
-        <w:t>amacı</w:t>
+        <w:t>Kullanım amacı</w:t>
       </w:r>
       <w:r>
         <w:rPr>
@@ -103,16 +94,7 @@
           <w:sz w:val="24"/>
           <w:szCs w:val="24"/>
         </w:rPr>
-        <w:t xml:space="preserve"> Bisiklet</w:t>
-      </w:r>
-      <w:proofErr w:type="gramEnd"/>
-      <w:r>
-        <w:rPr>
-          <w:rFonts w:ascii="Times New Roman" w:hAnsi="Times New Roman" w:cs="Times New Roman"/>
-          <w:sz w:val="24"/>
-          <w:szCs w:val="24"/>
-        </w:rPr>
-        <w:t xml:space="preserve"> kiralamada birincil aktör. </w:t>
+        <w:t xml:space="preserve"> Bisiklet kiralamada birincil aktör. </w:t>
       </w:r>
     </w:p>
     <w:p>
@@ -154,16 +136,7 @@
           <w:sz w:val="24"/>
           <w:szCs w:val="24"/>
         </w:rPr>
-        <w:t xml:space="preserve">Anahtar </w:t>
-      </w:r>
-      <w:proofErr w:type="gramStart"/>
-      <w:r>
-        <w:rPr>
-          <w:rFonts w:ascii="Times New Roman" w:hAnsi="Times New Roman" w:cs="Times New Roman"/>
-          <w:sz w:val="24"/>
-          <w:szCs w:val="24"/>
-        </w:rPr>
-        <w:t>Nitelik</w:t>
+        <w:t>Anahtar Nitelik</w:t>
       </w:r>
       <w:r>
         <w:rPr>
@@ -187,158 +160,258 @@
           <w:sz w:val="24"/>
           <w:szCs w:val="24"/>
         </w:rPr>
+        <w:t xml:space="preserve"> Müşteri_tel , Müşteri_no , Müşteri_tc , Müşteri_kullanıcıadı , Müşteri_mail</w:t>
+      </w:r>
+    </w:p>
+    <w:p>
+      <w:pPr>
+        <w:rPr>
+          <w:rFonts w:ascii="Times New Roman" w:hAnsi="Times New Roman" w:cs="Times New Roman"/>
+          <w:sz w:val="24"/>
+          <w:szCs w:val="24"/>
+        </w:rPr>
+      </w:pPr>
+    </w:p>
+    <w:p>
+      <w:pPr>
+        <w:rPr>
+          <w:rFonts w:ascii="Times New Roman" w:hAnsi="Times New Roman" w:cs="Times New Roman"/>
+          <w:sz w:val="24"/>
+          <w:szCs w:val="24"/>
+        </w:rPr>
+      </w:pPr>
+      <w:r>
+        <w:rPr>
+          <w:rFonts w:ascii="Times New Roman" w:hAnsi="Times New Roman" w:cs="Times New Roman"/>
+          <w:sz w:val="24"/>
+          <w:szCs w:val="24"/>
+        </w:rPr>
+        <w:t>2)</w:t>
+      </w:r>
+      <w:r>
+        <w:rPr>
+          <w:rFonts w:ascii="Times New Roman" w:hAnsi="Times New Roman" w:cs="Times New Roman"/>
+          <w:sz w:val="24"/>
+          <w:szCs w:val="24"/>
+        </w:rPr>
+        <w:t>Bisiklet</w:t>
+      </w:r>
+    </w:p>
+    <w:p>
+      <w:pPr>
+        <w:rPr>
+          <w:rFonts w:ascii="Times New Roman" w:hAnsi="Times New Roman" w:cs="Times New Roman"/>
+          <w:sz w:val="24"/>
+          <w:szCs w:val="24"/>
+        </w:rPr>
+      </w:pPr>
+      <w:r>
+        <w:rPr>
+          <w:rFonts w:ascii="Times New Roman" w:hAnsi="Times New Roman" w:cs="Times New Roman"/>
+          <w:sz w:val="24"/>
+          <w:szCs w:val="24"/>
+        </w:rPr>
+        <w:t>Kullanım amacı</w:t>
+      </w:r>
+      <w:r>
+        <w:rPr>
+          <w:rFonts w:ascii="Times New Roman" w:hAnsi="Times New Roman" w:cs="Times New Roman"/>
+          <w:sz w:val="24"/>
+          <w:szCs w:val="24"/>
+        </w:rPr>
         <w:t xml:space="preserve"> </w:t>
       </w:r>
-      <w:proofErr w:type="spellStart"/>
-      <w:r>
-        <w:rPr>
-          <w:rFonts w:ascii="Times New Roman" w:hAnsi="Times New Roman" w:cs="Times New Roman"/>
-          <w:sz w:val="24"/>
-          <w:szCs w:val="24"/>
-        </w:rPr>
-        <w:t>Müşteri</w:t>
-      </w:r>
-      <w:proofErr w:type="gramEnd"/>
-      <w:r>
-        <w:rPr>
-          <w:rFonts w:ascii="Times New Roman" w:hAnsi="Times New Roman" w:cs="Times New Roman"/>
-          <w:sz w:val="24"/>
-          <w:szCs w:val="24"/>
-        </w:rPr>
-        <w:t>_tel</w:t>
-      </w:r>
-      <w:proofErr w:type="spellEnd"/>
-      <w:r>
-        <w:rPr>
-          <w:rFonts w:ascii="Times New Roman" w:hAnsi="Times New Roman" w:cs="Times New Roman"/>
-          <w:sz w:val="24"/>
-          <w:szCs w:val="24"/>
-        </w:rPr>
-        <w:t xml:space="preserve"> , </w:t>
-      </w:r>
-      <w:proofErr w:type="spellStart"/>
-      <w:r>
-        <w:rPr>
-          <w:rFonts w:ascii="Times New Roman" w:hAnsi="Times New Roman" w:cs="Times New Roman"/>
-          <w:sz w:val="24"/>
-          <w:szCs w:val="24"/>
-        </w:rPr>
-        <w:t>Müşteri_no</w:t>
-      </w:r>
-      <w:proofErr w:type="spellEnd"/>
-      <w:r>
-        <w:rPr>
-          <w:rFonts w:ascii="Times New Roman" w:hAnsi="Times New Roman" w:cs="Times New Roman"/>
-          <w:sz w:val="24"/>
-          <w:szCs w:val="24"/>
-        </w:rPr>
-        <w:t xml:space="preserve"> , </w:t>
-      </w:r>
-      <w:proofErr w:type="spellStart"/>
-      <w:r>
-        <w:rPr>
-          <w:rFonts w:ascii="Times New Roman" w:hAnsi="Times New Roman" w:cs="Times New Roman"/>
-          <w:sz w:val="24"/>
-          <w:szCs w:val="24"/>
-        </w:rPr>
-        <w:t>Müşteri_tc</w:t>
-      </w:r>
-      <w:proofErr w:type="spellEnd"/>
-      <w:r>
-        <w:rPr>
-          <w:rFonts w:ascii="Times New Roman" w:hAnsi="Times New Roman" w:cs="Times New Roman"/>
-          <w:sz w:val="24"/>
-          <w:szCs w:val="24"/>
-        </w:rPr>
-        <w:t xml:space="preserve"> , </w:t>
-      </w:r>
-      <w:proofErr w:type="spellStart"/>
-      <w:r>
-        <w:rPr>
-          <w:rFonts w:ascii="Times New Roman" w:hAnsi="Times New Roman" w:cs="Times New Roman"/>
-          <w:sz w:val="24"/>
-          <w:szCs w:val="24"/>
-        </w:rPr>
-        <w:t>Müşteri_kullanıcıadı</w:t>
-      </w:r>
-      <w:proofErr w:type="spellEnd"/>
-      <w:r>
-        <w:rPr>
-          <w:rFonts w:ascii="Times New Roman" w:hAnsi="Times New Roman" w:cs="Times New Roman"/>
-          <w:sz w:val="24"/>
-          <w:szCs w:val="24"/>
-        </w:rPr>
-        <w:t xml:space="preserve"> , </w:t>
-      </w:r>
-      <w:proofErr w:type="spellStart"/>
-      <w:r>
-        <w:rPr>
-          <w:rFonts w:ascii="Times New Roman" w:hAnsi="Times New Roman" w:cs="Times New Roman"/>
-          <w:sz w:val="24"/>
-          <w:szCs w:val="24"/>
-        </w:rPr>
-        <w:t>Müşteri_mail</w:t>
-      </w:r>
-      <w:proofErr w:type="spellEnd"/>
-    </w:p>
-    <w:p>
-      <w:pPr>
-        <w:rPr>
-          <w:rFonts w:ascii="Times New Roman" w:hAnsi="Times New Roman" w:cs="Times New Roman"/>
-          <w:sz w:val="24"/>
-          <w:szCs w:val="24"/>
-        </w:rPr>
-      </w:pPr>
-    </w:p>
-    <w:p>
-      <w:pPr>
-        <w:rPr>
-          <w:rFonts w:ascii="Times New Roman" w:hAnsi="Times New Roman" w:cs="Times New Roman"/>
-          <w:sz w:val="24"/>
-          <w:szCs w:val="24"/>
-        </w:rPr>
-      </w:pPr>
-      <w:r>
-        <w:rPr>
-          <w:rFonts w:ascii="Times New Roman" w:hAnsi="Times New Roman" w:cs="Times New Roman"/>
-          <w:sz w:val="24"/>
-          <w:szCs w:val="24"/>
-        </w:rPr>
-        <w:t>2)</w:t>
-      </w:r>
-      <w:r>
-        <w:rPr>
-          <w:rFonts w:ascii="Times New Roman" w:hAnsi="Times New Roman" w:cs="Times New Roman"/>
-          <w:sz w:val="24"/>
-          <w:szCs w:val="24"/>
-        </w:rPr>
-        <w:t>Bisiklet</w:t>
-      </w:r>
-    </w:p>
-    <w:p>
-      <w:pPr>
-        <w:rPr>
-          <w:rFonts w:ascii="Times New Roman" w:hAnsi="Times New Roman" w:cs="Times New Roman"/>
-          <w:sz w:val="24"/>
-          <w:szCs w:val="24"/>
-        </w:rPr>
-      </w:pPr>
-      <w:r>
-        <w:rPr>
-          <w:rFonts w:ascii="Times New Roman" w:hAnsi="Times New Roman" w:cs="Times New Roman"/>
-          <w:sz w:val="24"/>
-          <w:szCs w:val="24"/>
-        </w:rPr>
-        <w:t xml:space="preserve">Kullanım </w:t>
-      </w:r>
-      <w:proofErr w:type="gramStart"/>
-      <w:r>
-        <w:rPr>
-          <w:rFonts w:ascii="Times New Roman" w:hAnsi="Times New Roman" w:cs="Times New Roman"/>
-          <w:sz w:val="24"/>
-          <w:szCs w:val="24"/>
-        </w:rPr>
-        <w:t>amacı</w:t>
+      <w:r>
+        <w:rPr>
+          <w:rFonts w:ascii="Times New Roman" w:hAnsi="Times New Roman" w:cs="Times New Roman"/>
+          <w:sz w:val="24"/>
+          <w:szCs w:val="24"/>
+        </w:rPr>
+        <w:t>:</w:t>
+      </w:r>
+      <w:r>
+        <w:rPr>
+          <w:rFonts w:ascii="Times New Roman" w:hAnsi="Times New Roman" w:cs="Times New Roman"/>
+          <w:sz w:val="24"/>
+          <w:szCs w:val="24"/>
+        </w:rPr>
+        <w:t xml:space="preserve"> Müşterilerin sistemi düzenli olarak kullanabilmesi, şirket ve personel arasındaki çalışır ilişkisinin kurulabilmesi, müşterinin kiralama sonucunda hizmet alabilmesi için bisiklet varlığı tasarıma eklenmiştir.</w:t>
+      </w:r>
+    </w:p>
+    <w:p>
+      <w:pPr>
+        <w:rPr>
+          <w:rFonts w:ascii="Times New Roman" w:hAnsi="Times New Roman" w:cs="Times New Roman"/>
+          <w:sz w:val="24"/>
+          <w:szCs w:val="24"/>
+        </w:rPr>
+      </w:pPr>
+      <w:r>
+        <w:rPr>
+          <w:rFonts w:ascii="Times New Roman" w:hAnsi="Times New Roman" w:cs="Times New Roman"/>
+          <w:sz w:val="24"/>
+          <w:szCs w:val="24"/>
+        </w:rPr>
+        <w:t>Anahtar Nitelik : Bisiklet_no</w:t>
+      </w:r>
+    </w:p>
+    <w:p>
+      <w:pPr>
+        <w:rPr>
+          <w:rFonts w:ascii="Times New Roman" w:hAnsi="Times New Roman" w:cs="Times New Roman"/>
+          <w:sz w:val="24"/>
+          <w:szCs w:val="24"/>
+        </w:rPr>
+      </w:pPr>
+    </w:p>
+    <w:p>
+      <w:pPr>
+        <w:rPr>
+          <w:rFonts w:ascii="Times New Roman" w:hAnsi="Times New Roman" w:cs="Times New Roman"/>
+          <w:sz w:val="24"/>
+          <w:szCs w:val="24"/>
+        </w:rPr>
+      </w:pPr>
+      <w:r>
+        <w:rPr>
+          <w:rFonts w:ascii="Times New Roman" w:hAnsi="Times New Roman" w:cs="Times New Roman"/>
+          <w:sz w:val="24"/>
+          <w:szCs w:val="24"/>
+        </w:rPr>
+        <w:t>3)</w:t>
+      </w:r>
+      <w:r>
+        <w:rPr>
+          <w:rFonts w:ascii="Times New Roman" w:hAnsi="Times New Roman" w:cs="Times New Roman"/>
+          <w:sz w:val="24"/>
+          <w:szCs w:val="24"/>
+        </w:rPr>
+        <w:t>Personel</w:t>
+      </w:r>
+    </w:p>
+    <w:p>
+      <w:pPr>
+        <w:rPr>
+          <w:rFonts w:ascii="Times New Roman" w:hAnsi="Times New Roman" w:cs="Times New Roman"/>
+          <w:sz w:val="24"/>
+          <w:szCs w:val="24"/>
+        </w:rPr>
+      </w:pPr>
+      <w:r>
+        <w:rPr>
+          <w:rFonts w:ascii="Times New Roman" w:hAnsi="Times New Roman" w:cs="Times New Roman"/>
+          <w:sz w:val="24"/>
+          <w:szCs w:val="24"/>
+        </w:rPr>
+        <w:t>Kullanım amacı : Müşterinin kiralama işlemi sonucunda hizmete ulaşabilmesi, şirket ve bakım arasındaki servis bedelinin karşılanması, kullanılmış bisikletlerin kontrolünün yapılıp bakımla ilişkisinin kurulması</w:t>
+      </w:r>
+      <w:r>
+        <w:rPr>
+          <w:rFonts w:ascii="Times New Roman" w:hAnsi="Times New Roman" w:cs="Times New Roman"/>
+          <w:sz w:val="24"/>
+          <w:szCs w:val="24"/>
+        </w:rPr>
+        <w:t xml:space="preserve"> ve müşteriden kiralama hizmetinin geri dönüşlerini almak</w:t>
+      </w:r>
+      <w:r>
+        <w:rPr>
+          <w:rFonts w:ascii="Times New Roman" w:hAnsi="Times New Roman" w:cs="Times New Roman"/>
+          <w:sz w:val="24"/>
+          <w:szCs w:val="24"/>
+        </w:rPr>
+        <w:t xml:space="preserve"> için personel varlığı eklenmiştir.</w:t>
+      </w:r>
+    </w:p>
+    <w:p>
+      <w:pPr>
+        <w:rPr>
+          <w:rFonts w:ascii="Times New Roman" w:hAnsi="Times New Roman" w:cs="Times New Roman"/>
+          <w:sz w:val="24"/>
+          <w:szCs w:val="24"/>
+        </w:rPr>
+      </w:pPr>
+      <w:r>
+        <w:rPr>
+          <w:rFonts w:ascii="Times New Roman" w:hAnsi="Times New Roman" w:cs="Times New Roman"/>
+          <w:sz w:val="24"/>
+          <w:szCs w:val="24"/>
+        </w:rPr>
+        <w:t>Anahtar Nitelik : Personel_tel , Personel_mail , Personel_no</w:t>
+      </w:r>
+    </w:p>
+    <w:p>
+      <w:pPr>
+        <w:rPr>
+          <w:rFonts w:ascii="Times New Roman" w:hAnsi="Times New Roman" w:cs="Times New Roman"/>
+          <w:sz w:val="24"/>
+          <w:szCs w:val="24"/>
+        </w:rPr>
+      </w:pPr>
+    </w:p>
+    <w:p>
+      <w:pPr>
+        <w:rPr>
+          <w:rFonts w:ascii="Times New Roman" w:hAnsi="Times New Roman" w:cs="Times New Roman"/>
+          <w:sz w:val="24"/>
+          <w:szCs w:val="24"/>
+        </w:rPr>
+      </w:pPr>
+      <w:r>
+        <w:rPr>
+          <w:rFonts w:ascii="Times New Roman" w:hAnsi="Times New Roman" w:cs="Times New Roman"/>
+          <w:sz w:val="24"/>
+          <w:szCs w:val="24"/>
+        </w:rPr>
+        <w:t>4)</w:t>
+      </w:r>
+      <w:r>
+        <w:rPr>
+          <w:rFonts w:ascii="Times New Roman" w:hAnsi="Times New Roman" w:cs="Times New Roman"/>
+          <w:sz w:val="24"/>
+          <w:szCs w:val="24"/>
+        </w:rPr>
+        <w:t>Bakım</w:t>
+      </w:r>
+    </w:p>
+    <w:p>
+      <w:pPr>
+        <w:rPr>
+          <w:rFonts w:ascii="Times New Roman" w:hAnsi="Times New Roman" w:cs="Times New Roman"/>
+          <w:sz w:val="24"/>
+          <w:szCs w:val="24"/>
+        </w:rPr>
+      </w:pPr>
+      <w:r>
+        <w:rPr>
+          <w:rFonts w:ascii="Times New Roman" w:hAnsi="Times New Roman" w:cs="Times New Roman"/>
+          <w:sz w:val="24"/>
+          <w:szCs w:val="24"/>
+        </w:rPr>
+        <w:t>Kullanım amacı : Personel varlığından gelen servis talebine karşılık vermek, müşte</w:t>
+      </w:r>
+      <w:r>
+        <w:rPr>
+          <w:rFonts w:ascii="Times New Roman" w:hAnsi="Times New Roman" w:cs="Times New Roman"/>
+          <w:sz w:val="24"/>
+          <w:szCs w:val="24"/>
+        </w:rPr>
+        <w:t>ri</w:t>
+      </w:r>
+      <w:r>
+        <w:rPr>
+          <w:rFonts w:ascii="Times New Roman" w:hAnsi="Times New Roman" w:cs="Times New Roman"/>
+          <w:sz w:val="24"/>
+          <w:szCs w:val="24"/>
+        </w:rPr>
+        <w:t xml:space="preserve"> varlığıyla bisik</w:t>
+      </w:r>
+      <w:r>
+        <w:rPr>
+          <w:rFonts w:ascii="Times New Roman" w:hAnsi="Times New Roman" w:cs="Times New Roman"/>
+          <w:sz w:val="24"/>
+          <w:szCs w:val="24"/>
+        </w:rPr>
+        <w:t>let varlığının kiralama ilişkisindeki kararlılığı sağlamak ve şirket varlığından gelen servis bedelini servis ilişkisiyle almak için tasarıma eklenmiştir.</w:t>
       </w:r>
       <w:r>
         <w:rPr>
@@ -348,352 +421,105 @@
         </w:rPr>
         <w:t xml:space="preserve"> </w:t>
       </w:r>
-      <w:r>
-        <w:rPr>
-          <w:rFonts w:ascii="Times New Roman" w:hAnsi="Times New Roman" w:cs="Times New Roman"/>
-          <w:sz w:val="24"/>
-          <w:szCs w:val="24"/>
-        </w:rPr>
-        <w:t>:</w:t>
-      </w:r>
-      <w:r>
-        <w:rPr>
-          <w:rFonts w:ascii="Times New Roman" w:hAnsi="Times New Roman" w:cs="Times New Roman"/>
-          <w:sz w:val="24"/>
-          <w:szCs w:val="24"/>
-        </w:rPr>
-        <w:t xml:space="preserve"> Müşterilerin</w:t>
-      </w:r>
-      <w:proofErr w:type="gramEnd"/>
-      <w:r>
-        <w:rPr>
-          <w:rFonts w:ascii="Times New Roman" w:hAnsi="Times New Roman" w:cs="Times New Roman"/>
-          <w:sz w:val="24"/>
-          <w:szCs w:val="24"/>
-        </w:rPr>
-        <w:t xml:space="preserve"> sistemi düzenli olarak kullanabilmesi, şirket ve personel arasındaki çalışır ilişkisinin kurulabilmesi, müşterinin kiralama sonucunda hizmet alabilmesi için bisiklet varlığı tasarıma eklenmiştir.</w:t>
-      </w:r>
-    </w:p>
-    <w:p>
-      <w:pPr>
-        <w:rPr>
-          <w:rFonts w:ascii="Times New Roman" w:hAnsi="Times New Roman" w:cs="Times New Roman"/>
-          <w:sz w:val="24"/>
-          <w:szCs w:val="24"/>
-        </w:rPr>
-      </w:pPr>
-      <w:r>
-        <w:rPr>
-          <w:rFonts w:ascii="Times New Roman" w:hAnsi="Times New Roman" w:cs="Times New Roman"/>
-          <w:sz w:val="24"/>
-          <w:szCs w:val="24"/>
-        </w:rPr>
-        <w:t xml:space="preserve">Anahtar </w:t>
-      </w:r>
-      <w:proofErr w:type="gramStart"/>
-      <w:r>
-        <w:rPr>
-          <w:rFonts w:ascii="Times New Roman" w:hAnsi="Times New Roman" w:cs="Times New Roman"/>
-          <w:sz w:val="24"/>
-          <w:szCs w:val="24"/>
-        </w:rPr>
-        <w:t xml:space="preserve">Nitelik : </w:t>
-      </w:r>
-      <w:proofErr w:type="spellStart"/>
-      <w:r>
-        <w:rPr>
-          <w:rFonts w:ascii="Times New Roman" w:hAnsi="Times New Roman" w:cs="Times New Roman"/>
-          <w:sz w:val="24"/>
-          <w:szCs w:val="24"/>
-        </w:rPr>
-        <w:t>Bisiklet</w:t>
-      </w:r>
-      <w:proofErr w:type="gramEnd"/>
-      <w:r>
-        <w:rPr>
-          <w:rFonts w:ascii="Times New Roman" w:hAnsi="Times New Roman" w:cs="Times New Roman"/>
-          <w:sz w:val="24"/>
-          <w:szCs w:val="24"/>
-        </w:rPr>
-        <w:t>_no</w:t>
-      </w:r>
-      <w:proofErr w:type="spellEnd"/>
-    </w:p>
-    <w:p>
-      <w:pPr>
-        <w:rPr>
-          <w:rFonts w:ascii="Times New Roman" w:hAnsi="Times New Roman" w:cs="Times New Roman"/>
-          <w:sz w:val="24"/>
-          <w:szCs w:val="24"/>
-        </w:rPr>
-      </w:pPr>
-    </w:p>
-    <w:p>
-      <w:pPr>
-        <w:rPr>
-          <w:rFonts w:ascii="Times New Roman" w:hAnsi="Times New Roman" w:cs="Times New Roman"/>
-          <w:sz w:val="24"/>
-          <w:szCs w:val="24"/>
-        </w:rPr>
-      </w:pPr>
-      <w:r>
-        <w:rPr>
-          <w:rFonts w:ascii="Times New Roman" w:hAnsi="Times New Roman" w:cs="Times New Roman"/>
-          <w:sz w:val="24"/>
-          <w:szCs w:val="24"/>
-        </w:rPr>
-        <w:t>3)</w:t>
-      </w:r>
-      <w:r>
-        <w:rPr>
-          <w:rFonts w:ascii="Times New Roman" w:hAnsi="Times New Roman" w:cs="Times New Roman"/>
-          <w:sz w:val="24"/>
-          <w:szCs w:val="24"/>
-        </w:rPr>
-        <w:t>Personel</w:t>
-      </w:r>
-    </w:p>
-    <w:p>
-      <w:pPr>
-        <w:rPr>
-          <w:rFonts w:ascii="Times New Roman" w:hAnsi="Times New Roman" w:cs="Times New Roman"/>
-          <w:sz w:val="24"/>
-          <w:szCs w:val="24"/>
-        </w:rPr>
-      </w:pPr>
-      <w:r>
-        <w:rPr>
-          <w:rFonts w:ascii="Times New Roman" w:hAnsi="Times New Roman" w:cs="Times New Roman"/>
-          <w:sz w:val="24"/>
-          <w:szCs w:val="24"/>
-        </w:rPr>
-        <w:t xml:space="preserve">Kullanım </w:t>
-      </w:r>
-      <w:proofErr w:type="gramStart"/>
-      <w:r>
-        <w:rPr>
-          <w:rFonts w:ascii="Times New Roman" w:hAnsi="Times New Roman" w:cs="Times New Roman"/>
-          <w:sz w:val="24"/>
-          <w:szCs w:val="24"/>
-        </w:rPr>
-        <w:t>amacı : Müşterinin</w:t>
-      </w:r>
-      <w:proofErr w:type="gramEnd"/>
-      <w:r>
-        <w:rPr>
-          <w:rFonts w:ascii="Times New Roman" w:hAnsi="Times New Roman" w:cs="Times New Roman"/>
-          <w:sz w:val="24"/>
-          <w:szCs w:val="24"/>
-        </w:rPr>
-        <w:t xml:space="preserve"> kiralama işlemi sonucunda hizmete ulaşabilmesi, şirket ve </w:t>
-      </w:r>
-      <w:proofErr w:type="gramStart"/>
-      <w:r>
-        <w:rPr>
-          <w:rFonts w:ascii="Times New Roman" w:hAnsi="Times New Roman" w:cs="Times New Roman"/>
-          <w:sz w:val="24"/>
-          <w:szCs w:val="24"/>
-        </w:rPr>
-        <w:t>bakım</w:t>
-      </w:r>
-      <w:proofErr w:type="gramEnd"/>
-      <w:r>
-        <w:rPr>
-          <w:rFonts w:ascii="Times New Roman" w:hAnsi="Times New Roman" w:cs="Times New Roman"/>
-          <w:sz w:val="24"/>
-          <w:szCs w:val="24"/>
-        </w:rPr>
-        <w:t xml:space="preserve"> arasındaki servis bedelinin karşılanması, kullanılmış bisikletlerin kontrolünün yapılıp bakımla ilişkisinin kurulması</w:t>
-      </w:r>
-      <w:r>
-        <w:rPr>
-          <w:rFonts w:ascii="Times New Roman" w:hAnsi="Times New Roman" w:cs="Times New Roman"/>
-          <w:sz w:val="24"/>
-          <w:szCs w:val="24"/>
-        </w:rPr>
-        <w:t xml:space="preserve"> ve müşteriden kiralama hizmetinin geri dönüşlerini almak</w:t>
-      </w:r>
-      <w:r>
-        <w:rPr>
-          <w:rFonts w:ascii="Times New Roman" w:hAnsi="Times New Roman" w:cs="Times New Roman"/>
-          <w:sz w:val="24"/>
-          <w:szCs w:val="24"/>
-        </w:rPr>
-        <w:t xml:space="preserve"> için personel varlığı eklenmiştir.</w:t>
-      </w:r>
-    </w:p>
-    <w:p>
-      <w:pPr>
-        <w:rPr>
-          <w:rFonts w:ascii="Times New Roman" w:hAnsi="Times New Roman" w:cs="Times New Roman"/>
-          <w:sz w:val="24"/>
-          <w:szCs w:val="24"/>
-        </w:rPr>
-      </w:pPr>
-      <w:r>
-        <w:rPr>
-          <w:rFonts w:ascii="Times New Roman" w:hAnsi="Times New Roman" w:cs="Times New Roman"/>
-          <w:sz w:val="24"/>
-          <w:szCs w:val="24"/>
-        </w:rPr>
-        <w:t xml:space="preserve">Anahtar </w:t>
-      </w:r>
-      <w:proofErr w:type="gramStart"/>
-      <w:r>
-        <w:rPr>
-          <w:rFonts w:ascii="Times New Roman" w:hAnsi="Times New Roman" w:cs="Times New Roman"/>
-          <w:sz w:val="24"/>
-          <w:szCs w:val="24"/>
-        </w:rPr>
-        <w:t xml:space="preserve">Nitelik : </w:t>
-      </w:r>
-      <w:proofErr w:type="spellStart"/>
-      <w:r>
-        <w:rPr>
-          <w:rFonts w:ascii="Times New Roman" w:hAnsi="Times New Roman" w:cs="Times New Roman"/>
-          <w:sz w:val="24"/>
-          <w:szCs w:val="24"/>
-        </w:rPr>
-        <w:t>Personel</w:t>
-      </w:r>
-      <w:proofErr w:type="gramEnd"/>
-      <w:r>
-        <w:rPr>
-          <w:rFonts w:ascii="Times New Roman" w:hAnsi="Times New Roman" w:cs="Times New Roman"/>
-          <w:sz w:val="24"/>
-          <w:szCs w:val="24"/>
-        </w:rPr>
-        <w:t>_tel</w:t>
-      </w:r>
-      <w:proofErr w:type="spellEnd"/>
-      <w:r>
-        <w:rPr>
-          <w:rFonts w:ascii="Times New Roman" w:hAnsi="Times New Roman" w:cs="Times New Roman"/>
-          <w:sz w:val="24"/>
-          <w:szCs w:val="24"/>
-        </w:rPr>
-        <w:t xml:space="preserve"> , </w:t>
-      </w:r>
-      <w:proofErr w:type="spellStart"/>
-      <w:r>
-        <w:rPr>
-          <w:rFonts w:ascii="Times New Roman" w:hAnsi="Times New Roman" w:cs="Times New Roman"/>
-          <w:sz w:val="24"/>
-          <w:szCs w:val="24"/>
-        </w:rPr>
-        <w:t>Personel_mail</w:t>
-      </w:r>
-      <w:proofErr w:type="spellEnd"/>
-      <w:r>
-        <w:rPr>
-          <w:rFonts w:ascii="Times New Roman" w:hAnsi="Times New Roman" w:cs="Times New Roman"/>
-          <w:sz w:val="24"/>
-          <w:szCs w:val="24"/>
-        </w:rPr>
-        <w:t xml:space="preserve"> , </w:t>
-      </w:r>
-      <w:proofErr w:type="spellStart"/>
-      <w:r>
-        <w:rPr>
-          <w:rFonts w:ascii="Times New Roman" w:hAnsi="Times New Roman" w:cs="Times New Roman"/>
-          <w:sz w:val="24"/>
-          <w:szCs w:val="24"/>
-        </w:rPr>
-        <w:t>Personel_no</w:t>
-      </w:r>
-      <w:proofErr w:type="spellEnd"/>
-    </w:p>
-    <w:p>
-      <w:pPr>
-        <w:rPr>
-          <w:rFonts w:ascii="Times New Roman" w:hAnsi="Times New Roman" w:cs="Times New Roman"/>
-          <w:sz w:val="24"/>
-          <w:szCs w:val="24"/>
-        </w:rPr>
-      </w:pPr>
-    </w:p>
-    <w:p>
-      <w:pPr>
-        <w:rPr>
-          <w:rFonts w:ascii="Times New Roman" w:hAnsi="Times New Roman" w:cs="Times New Roman"/>
-          <w:sz w:val="24"/>
-          <w:szCs w:val="24"/>
-        </w:rPr>
-      </w:pPr>
-      <w:r>
-        <w:rPr>
-          <w:rFonts w:ascii="Times New Roman" w:hAnsi="Times New Roman" w:cs="Times New Roman"/>
-          <w:sz w:val="24"/>
-          <w:szCs w:val="24"/>
-        </w:rPr>
-        <w:t>4)</w:t>
-      </w:r>
-      <w:r>
-        <w:rPr>
-          <w:rFonts w:ascii="Times New Roman" w:hAnsi="Times New Roman" w:cs="Times New Roman"/>
-          <w:sz w:val="24"/>
-          <w:szCs w:val="24"/>
-        </w:rPr>
-        <w:t>Bakım</w:t>
-      </w:r>
-    </w:p>
-    <w:p>
-      <w:pPr>
-        <w:rPr>
-          <w:rFonts w:ascii="Times New Roman" w:hAnsi="Times New Roman" w:cs="Times New Roman"/>
-          <w:sz w:val="24"/>
-          <w:szCs w:val="24"/>
-        </w:rPr>
-      </w:pPr>
-      <w:r>
-        <w:rPr>
-          <w:rFonts w:ascii="Times New Roman" w:hAnsi="Times New Roman" w:cs="Times New Roman"/>
-          <w:sz w:val="24"/>
-          <w:szCs w:val="24"/>
-        </w:rPr>
-        <w:t xml:space="preserve">Kullanım </w:t>
-      </w:r>
-      <w:proofErr w:type="gramStart"/>
-      <w:r>
-        <w:rPr>
-          <w:rFonts w:ascii="Times New Roman" w:hAnsi="Times New Roman" w:cs="Times New Roman"/>
-          <w:sz w:val="24"/>
-          <w:szCs w:val="24"/>
-        </w:rPr>
-        <w:t>amacı : Personel</w:t>
-      </w:r>
-      <w:proofErr w:type="gramEnd"/>
-      <w:r>
-        <w:rPr>
-          <w:rFonts w:ascii="Times New Roman" w:hAnsi="Times New Roman" w:cs="Times New Roman"/>
-          <w:sz w:val="24"/>
-          <w:szCs w:val="24"/>
-        </w:rPr>
-        <w:t xml:space="preserve"> varlığından gelen servis talebine karşılık vermek, müşte</w:t>
-      </w:r>
-      <w:r>
-        <w:rPr>
-          <w:rFonts w:ascii="Times New Roman" w:hAnsi="Times New Roman" w:cs="Times New Roman"/>
-          <w:sz w:val="24"/>
-          <w:szCs w:val="24"/>
-        </w:rPr>
-        <w:t>ri</w:t>
-      </w:r>
-      <w:r>
-        <w:rPr>
-          <w:rFonts w:ascii="Times New Roman" w:hAnsi="Times New Roman" w:cs="Times New Roman"/>
-          <w:sz w:val="24"/>
-          <w:szCs w:val="24"/>
-        </w:rPr>
-        <w:t xml:space="preserve"> varlığıyla bisik</w:t>
-      </w:r>
-      <w:r>
-        <w:rPr>
-          <w:rFonts w:ascii="Times New Roman" w:hAnsi="Times New Roman" w:cs="Times New Roman"/>
-          <w:sz w:val="24"/>
-          <w:szCs w:val="24"/>
-        </w:rPr>
-        <w:t>let varlığının kiralama ilişkisindeki kararlılığı sağlamak ve şirket varlığından gelen servis bedelini servis ilişkisiyle almak için tasarıma eklenmiştir.</w:t>
+    </w:p>
+    <w:p>
+      <w:pPr>
+        <w:rPr>
+          <w:rFonts w:ascii="Times New Roman" w:hAnsi="Times New Roman" w:cs="Times New Roman"/>
+          <w:sz w:val="24"/>
+          <w:szCs w:val="24"/>
+        </w:rPr>
+      </w:pPr>
+      <w:r>
+        <w:rPr>
+          <w:rFonts w:ascii="Times New Roman" w:hAnsi="Times New Roman" w:cs="Times New Roman"/>
+          <w:sz w:val="24"/>
+          <w:szCs w:val="24"/>
+        </w:rPr>
+        <w:t>Anahtar Nitelik:</w:t>
+      </w:r>
+      <w:r>
+        <w:rPr>
+          <w:rFonts w:ascii="Times New Roman" w:hAnsi="Times New Roman" w:cs="Times New Roman"/>
+          <w:sz w:val="24"/>
+          <w:szCs w:val="24"/>
+        </w:rPr>
+        <w:t xml:space="preserve"> Bakım_tel</w:t>
+      </w:r>
+    </w:p>
+    <w:p>
+      <w:pPr>
+        <w:rPr>
+          <w:rFonts w:ascii="Times New Roman" w:hAnsi="Times New Roman" w:cs="Times New Roman"/>
+          <w:sz w:val="24"/>
+          <w:szCs w:val="24"/>
+        </w:rPr>
+      </w:pPr>
+    </w:p>
+    <w:p>
+      <w:pPr>
+        <w:rPr>
+          <w:rFonts w:ascii="Times New Roman" w:hAnsi="Times New Roman" w:cs="Times New Roman"/>
+          <w:sz w:val="24"/>
+          <w:szCs w:val="24"/>
+        </w:rPr>
+      </w:pPr>
+      <w:r>
+        <w:rPr>
+          <w:rFonts w:ascii="Times New Roman" w:hAnsi="Times New Roman" w:cs="Times New Roman"/>
+          <w:sz w:val="24"/>
+          <w:szCs w:val="24"/>
+        </w:rPr>
+        <w:t>5)</w:t>
+      </w:r>
+      <w:r>
+        <w:rPr>
+          <w:rFonts w:ascii="Times New Roman" w:hAnsi="Times New Roman" w:cs="Times New Roman"/>
+          <w:sz w:val="24"/>
+          <w:szCs w:val="24"/>
+        </w:rPr>
+        <w:t>Şirket</w:t>
+      </w:r>
+    </w:p>
+    <w:p>
+      <w:pPr>
+        <w:rPr>
+          <w:rFonts w:ascii="Times New Roman" w:hAnsi="Times New Roman" w:cs="Times New Roman"/>
+          <w:sz w:val="24"/>
+          <w:szCs w:val="24"/>
+        </w:rPr>
+      </w:pPr>
+      <w:r>
+        <w:rPr>
+          <w:rFonts w:ascii="Times New Roman" w:hAnsi="Times New Roman" w:cs="Times New Roman"/>
+          <w:sz w:val="24"/>
+          <w:szCs w:val="24"/>
+        </w:rPr>
+        <w:t>Kullanım amacı : Personel ve bakım varlığına ödeme yapmak, müşteriden alınan ücretleri</w:t>
+      </w:r>
+      <w:r>
+        <w:rPr>
+          <w:rFonts w:ascii="Times New Roman" w:hAnsi="Times New Roman" w:cs="Times New Roman"/>
+          <w:sz w:val="24"/>
+          <w:szCs w:val="24"/>
+        </w:rPr>
+        <w:t xml:space="preserve"> toplamak ve sistemin devamlılığını </w:t>
+      </w:r>
+      <w:r>
+        <w:rPr>
+          <w:rFonts w:ascii="Times New Roman" w:hAnsi="Times New Roman" w:cs="Times New Roman"/>
+          <w:sz w:val="24"/>
+          <w:szCs w:val="24"/>
+        </w:rPr>
+        <w:t>sağlamak için tasarıma eklenmiş</w:t>
+      </w:r>
+      <w:r>
+        <w:rPr>
+          <w:rFonts w:ascii="Times New Roman" w:hAnsi="Times New Roman" w:cs="Times New Roman"/>
+          <w:sz w:val="24"/>
+          <w:szCs w:val="24"/>
+        </w:rPr>
+        <w:t>tir.</w:t>
       </w:r>
       <w:r>
         <w:rPr>
@@ -718,190 +544,8 @@
           <w:sz w:val="24"/>
           <w:szCs w:val="24"/>
         </w:rPr>
-        <w:t>Anahtar Nitelik:</w:t>
-      </w:r>
-      <w:r>
-        <w:rPr>
-          <w:rFonts w:ascii="Times New Roman" w:hAnsi="Times New Roman" w:cs="Times New Roman"/>
-          <w:sz w:val="24"/>
-          <w:szCs w:val="24"/>
-        </w:rPr>
-        <w:t xml:space="preserve"> </w:t>
-      </w:r>
-      <w:proofErr w:type="spellStart"/>
-      <w:r>
-        <w:rPr>
-          <w:rFonts w:ascii="Times New Roman" w:hAnsi="Times New Roman" w:cs="Times New Roman"/>
-          <w:sz w:val="24"/>
-          <w:szCs w:val="24"/>
-        </w:rPr>
-        <w:t>Bakım_tel</w:t>
-      </w:r>
-      <w:proofErr w:type="spellEnd"/>
-    </w:p>
-    <w:p>
-      <w:pPr>
-        <w:rPr>
-          <w:rFonts w:ascii="Times New Roman" w:hAnsi="Times New Roman" w:cs="Times New Roman"/>
-          <w:sz w:val="24"/>
-          <w:szCs w:val="24"/>
-        </w:rPr>
-      </w:pPr>
-    </w:p>
-    <w:p>
-      <w:pPr>
-        <w:rPr>
-          <w:rFonts w:ascii="Times New Roman" w:hAnsi="Times New Roman" w:cs="Times New Roman"/>
-          <w:sz w:val="24"/>
-          <w:szCs w:val="24"/>
-        </w:rPr>
-      </w:pPr>
-      <w:r>
-        <w:rPr>
-          <w:rFonts w:ascii="Times New Roman" w:hAnsi="Times New Roman" w:cs="Times New Roman"/>
-          <w:sz w:val="24"/>
-          <w:szCs w:val="24"/>
-        </w:rPr>
-        <w:t>5)</w:t>
-      </w:r>
-      <w:r>
-        <w:rPr>
-          <w:rFonts w:ascii="Times New Roman" w:hAnsi="Times New Roman" w:cs="Times New Roman"/>
-          <w:sz w:val="24"/>
-          <w:szCs w:val="24"/>
-        </w:rPr>
-        <w:t>Şirket</w:t>
-      </w:r>
-    </w:p>
-    <w:p>
-      <w:pPr>
-        <w:rPr>
-          <w:rFonts w:ascii="Times New Roman" w:hAnsi="Times New Roman" w:cs="Times New Roman"/>
-          <w:sz w:val="24"/>
-          <w:szCs w:val="24"/>
-        </w:rPr>
-      </w:pPr>
-      <w:r>
-        <w:rPr>
-          <w:rFonts w:ascii="Times New Roman" w:hAnsi="Times New Roman" w:cs="Times New Roman"/>
-          <w:sz w:val="24"/>
-          <w:szCs w:val="24"/>
-        </w:rPr>
-        <w:t xml:space="preserve">Kullanım </w:t>
-      </w:r>
-      <w:proofErr w:type="gramStart"/>
-      <w:r>
-        <w:rPr>
-          <w:rFonts w:ascii="Times New Roman" w:hAnsi="Times New Roman" w:cs="Times New Roman"/>
-          <w:sz w:val="24"/>
-          <w:szCs w:val="24"/>
-        </w:rPr>
-        <w:t>amacı : Personel</w:t>
-      </w:r>
-      <w:proofErr w:type="gramEnd"/>
-      <w:r>
-        <w:rPr>
-          <w:rFonts w:ascii="Times New Roman" w:hAnsi="Times New Roman" w:cs="Times New Roman"/>
-          <w:sz w:val="24"/>
-          <w:szCs w:val="24"/>
-        </w:rPr>
-        <w:t xml:space="preserve"> ve bakım varlığına ödeme yapmak, müşteriden alınan ücretleri</w:t>
-      </w:r>
-      <w:r>
-        <w:rPr>
-          <w:rFonts w:ascii="Times New Roman" w:hAnsi="Times New Roman" w:cs="Times New Roman"/>
-          <w:sz w:val="24"/>
-          <w:szCs w:val="24"/>
-        </w:rPr>
-        <w:t xml:space="preserve"> toplamak ve sistemin devamlılığını </w:t>
-      </w:r>
-      <w:r>
-        <w:rPr>
-          <w:rFonts w:ascii="Times New Roman" w:hAnsi="Times New Roman" w:cs="Times New Roman"/>
-          <w:sz w:val="24"/>
-          <w:szCs w:val="24"/>
-        </w:rPr>
-        <w:t>sağlamak için tasarıma eklenmiş</w:t>
-      </w:r>
-      <w:r>
-        <w:rPr>
-          <w:rFonts w:ascii="Times New Roman" w:hAnsi="Times New Roman" w:cs="Times New Roman"/>
-          <w:sz w:val="24"/>
-          <w:szCs w:val="24"/>
-        </w:rPr>
-        <w:t>tir.</w:t>
-      </w:r>
-      <w:r>
-        <w:rPr>
-          <w:rFonts w:ascii="Times New Roman" w:hAnsi="Times New Roman" w:cs="Times New Roman"/>
-          <w:sz w:val="24"/>
-          <w:szCs w:val="24"/>
-        </w:rPr>
-        <w:t xml:space="preserve"> </w:t>
-      </w:r>
-    </w:p>
-    <w:p>
-      <w:pPr>
-        <w:rPr>
-          <w:rFonts w:ascii="Times New Roman" w:hAnsi="Times New Roman" w:cs="Times New Roman"/>
-          <w:sz w:val="24"/>
-          <w:szCs w:val="24"/>
-        </w:rPr>
-      </w:pPr>
-      <w:r>
-        <w:rPr>
-          <w:rFonts w:ascii="Times New Roman" w:hAnsi="Times New Roman" w:cs="Times New Roman"/>
-          <w:sz w:val="24"/>
-          <w:szCs w:val="24"/>
-        </w:rPr>
-        <w:t xml:space="preserve">Anahtar </w:t>
-      </w:r>
-      <w:proofErr w:type="gramStart"/>
-      <w:r>
-        <w:rPr>
-          <w:rFonts w:ascii="Times New Roman" w:hAnsi="Times New Roman" w:cs="Times New Roman"/>
-          <w:sz w:val="24"/>
-          <w:szCs w:val="24"/>
-        </w:rPr>
-        <w:t xml:space="preserve">Nitelik : </w:t>
-      </w:r>
-      <w:proofErr w:type="spellStart"/>
-      <w:r>
-        <w:rPr>
-          <w:rFonts w:ascii="Times New Roman" w:hAnsi="Times New Roman" w:cs="Times New Roman"/>
-          <w:sz w:val="24"/>
-          <w:szCs w:val="24"/>
-        </w:rPr>
-        <w:t>Şirket</w:t>
-      </w:r>
-      <w:proofErr w:type="gramEnd"/>
-      <w:r>
-        <w:rPr>
-          <w:rFonts w:ascii="Times New Roman" w:hAnsi="Times New Roman" w:cs="Times New Roman"/>
-          <w:sz w:val="24"/>
-          <w:szCs w:val="24"/>
-        </w:rPr>
-        <w:t>_tel</w:t>
-      </w:r>
-      <w:proofErr w:type="spellEnd"/>
-      <w:r>
-        <w:rPr>
-          <w:rFonts w:ascii="Times New Roman" w:hAnsi="Times New Roman" w:cs="Times New Roman"/>
-          <w:sz w:val="24"/>
-          <w:szCs w:val="24"/>
-        </w:rPr>
-        <w:t xml:space="preserve"> , </w:t>
-      </w:r>
-      <w:proofErr w:type="spellStart"/>
-      <w:r>
-        <w:rPr>
-          <w:rFonts w:ascii="Times New Roman" w:hAnsi="Times New Roman" w:cs="Times New Roman"/>
-          <w:sz w:val="24"/>
-          <w:szCs w:val="24"/>
-        </w:rPr>
-        <w:t>Şirket_no</w:t>
-      </w:r>
-      <w:proofErr w:type="spellEnd"/>
+        <w:t>Anahtar Nitelik : Şirket_tel , Şirket_no</w:t>
+      </w:r>
     </w:p>
     <w:p>
       <w:pPr>
@@ -976,41 +620,21 @@
         </w:rPr>
         <w:t xml:space="preserve"> </w:t>
       </w:r>
-      <w:proofErr w:type="spellStart"/>
-      <w:r>
-        <w:rPr>
-          <w:rFonts w:ascii="Times New Roman" w:hAnsi="Times New Roman" w:cs="Times New Roman"/>
-          <w:sz w:val="24"/>
-          <w:szCs w:val="24"/>
-        </w:rPr>
-        <w:t>Müşteri_</w:t>
-      </w:r>
-      <w:proofErr w:type="gramStart"/>
-      <w:r>
-        <w:rPr>
-          <w:rFonts w:ascii="Times New Roman" w:hAnsi="Times New Roman" w:cs="Times New Roman"/>
-          <w:sz w:val="24"/>
-          <w:szCs w:val="24"/>
-        </w:rPr>
-        <w:t>isim</w:t>
-      </w:r>
-      <w:proofErr w:type="spellEnd"/>
-      <w:r>
-        <w:rPr>
-          <w:rFonts w:ascii="Times New Roman" w:hAnsi="Times New Roman" w:cs="Times New Roman"/>
-          <w:sz w:val="24"/>
-          <w:szCs w:val="24"/>
-        </w:rPr>
-        <w:t xml:space="preserve"> : Birleşik</w:t>
-      </w:r>
-      <w:proofErr w:type="gramEnd"/>
-      <w:r>
-        <w:rPr>
-          <w:rFonts w:ascii="Times New Roman" w:hAnsi="Times New Roman" w:cs="Times New Roman"/>
-          <w:sz w:val="24"/>
-          <w:szCs w:val="24"/>
-        </w:rPr>
-        <w:t xml:space="preserve"> nitelik</w:t>
+      <w:r>
+        <w:rPr>
+          <w:rFonts w:ascii="Times New Roman" w:hAnsi="Times New Roman" w:cs="Times New Roman"/>
+          <w:sz w:val="24"/>
+          <w:szCs w:val="24"/>
+        </w:rPr>
+        <w:t>Müşteri_isim</w:t>
+      </w:r>
+      <w:r>
+        <w:rPr>
+          <w:rFonts w:ascii="Times New Roman" w:hAnsi="Times New Roman" w:cs="Times New Roman"/>
+          <w:sz w:val="24"/>
+          <w:szCs w:val="24"/>
+        </w:rPr>
+        <w:t xml:space="preserve"> : Birleşik nitelik</w:t>
       </w:r>
     </w:p>
     <w:p>
@@ -1025,41 +649,13 @@
           <w:szCs w:val="24"/>
         </w:rPr>
       </w:pPr>
-      <w:proofErr w:type="spellStart"/>
-      <w:r>
-        <w:rPr>
-          <w:rFonts w:ascii="Times New Roman" w:hAnsi="Times New Roman" w:cs="Times New Roman"/>
-          <w:sz w:val="24"/>
-          <w:szCs w:val="24"/>
-        </w:rPr>
-        <w:t>Müşteri_soyad</w:t>
-      </w:r>
-      <w:proofErr w:type="spellEnd"/>
-      <w:r>
-        <w:rPr>
-          <w:rFonts w:ascii="Times New Roman" w:hAnsi="Times New Roman" w:cs="Times New Roman"/>
-          <w:sz w:val="24"/>
-          <w:szCs w:val="24"/>
-        </w:rPr>
-        <w:t xml:space="preserve"> ve </w:t>
-      </w:r>
-      <w:proofErr w:type="spellStart"/>
-      <w:r>
-        <w:rPr>
-          <w:rFonts w:ascii="Times New Roman" w:hAnsi="Times New Roman" w:cs="Times New Roman"/>
-          <w:sz w:val="24"/>
-          <w:szCs w:val="24"/>
-        </w:rPr>
-        <w:t>Müşteri_ad</w:t>
-      </w:r>
-      <w:proofErr w:type="spellEnd"/>
-      <w:r>
-        <w:rPr>
-          <w:rFonts w:ascii="Times New Roman" w:hAnsi="Times New Roman" w:cs="Times New Roman"/>
-          <w:sz w:val="24"/>
-          <w:szCs w:val="24"/>
-        </w:rPr>
-        <w:t xml:space="preserve"> basit niteliklerinin birleşerek oluşturduğu birleşik niteliktir.</w:t>
+      <w:r>
+        <w:rPr>
+          <w:rFonts w:ascii="Times New Roman" w:hAnsi="Times New Roman" w:cs="Times New Roman"/>
+          <w:sz w:val="24"/>
+          <w:szCs w:val="24"/>
+        </w:rPr>
+        <w:t>Müşteri_soyad ve Müşteri_ad basit niteliklerinin birleşerek oluşturduğu birleşik niteliktir.</w:t>
       </w:r>
       <w:r>
         <w:rPr>
@@ -1108,7 +704,6 @@
         </w:rPr>
         <w:t xml:space="preserve"> </w:t>
       </w:r>
-      <w:proofErr w:type="spellStart"/>
       <w:r>
         <w:rPr>
           <w:rFonts w:ascii="Times New Roman" w:hAnsi="Times New Roman" w:cs="Times New Roman"/>
@@ -1117,7 +712,6 @@
         </w:rPr>
         <w:t>Müşteri_ad</w:t>
       </w:r>
-      <w:proofErr w:type="spellEnd"/>
     </w:p>
     <w:p>
       <w:pPr>
@@ -1172,7 +766,6 @@
         </w:rPr>
         <w:t xml:space="preserve"> </w:t>
       </w:r>
-      <w:proofErr w:type="spellStart"/>
       <w:r>
         <w:rPr>
           <w:rFonts w:ascii="Times New Roman" w:hAnsi="Times New Roman" w:cs="Times New Roman"/>
@@ -1181,7 +774,6 @@
         </w:rPr>
         <w:t>Müşteri_soyad</w:t>
       </w:r>
-      <w:proofErr w:type="spellEnd"/>
     </w:p>
     <w:p>
       <w:pPr>
@@ -1236,25 +828,14 @@
         </w:rPr>
         <w:t xml:space="preserve"> </w:t>
       </w:r>
-      <w:proofErr w:type="spellStart"/>
-      <w:r>
-        <w:rPr>
-          <w:rFonts w:ascii="Times New Roman" w:hAnsi="Times New Roman" w:cs="Times New Roman"/>
-          <w:sz w:val="24"/>
-          <w:szCs w:val="24"/>
-        </w:rPr>
-        <w:t>Müşteri_</w:t>
-      </w:r>
-      <w:proofErr w:type="gramStart"/>
-      <w:r>
-        <w:rPr>
-          <w:rFonts w:ascii="Times New Roman" w:hAnsi="Times New Roman" w:cs="Times New Roman"/>
-          <w:sz w:val="24"/>
-          <w:szCs w:val="24"/>
-        </w:rPr>
-        <w:t>tc</w:t>
-      </w:r>
-      <w:proofErr w:type="spellEnd"/>
+      <w:r>
+        <w:rPr>
+          <w:rFonts w:ascii="Times New Roman" w:hAnsi="Times New Roman" w:cs="Times New Roman"/>
+          <w:sz w:val="24"/>
+          <w:szCs w:val="24"/>
+        </w:rPr>
+        <w:t>Müşteri_tc</w:t>
+      </w:r>
       <w:r>
         <w:rPr>
           <w:rFonts w:ascii="Times New Roman" w:hAnsi="Times New Roman" w:cs="Times New Roman"/>
@@ -1269,16 +850,7 @@
           <w:sz w:val="24"/>
           <w:szCs w:val="24"/>
         </w:rPr>
-        <w:t>Anahtar</w:t>
-      </w:r>
-      <w:proofErr w:type="gramEnd"/>
-      <w:r>
-        <w:rPr>
-          <w:rFonts w:ascii="Times New Roman" w:hAnsi="Times New Roman" w:cs="Times New Roman"/>
-          <w:sz w:val="24"/>
-          <w:szCs w:val="24"/>
-        </w:rPr>
-        <w:t xml:space="preserve"> nitelik</w:t>
+        <w:t>Anahtar nitelik</w:t>
       </w:r>
     </w:p>
     <w:p>
@@ -1334,25 +906,14 @@
         </w:rPr>
         <w:t xml:space="preserve"> </w:t>
       </w:r>
-      <w:proofErr w:type="spellStart"/>
-      <w:r>
-        <w:rPr>
-          <w:rFonts w:ascii="Times New Roman" w:hAnsi="Times New Roman" w:cs="Times New Roman"/>
-          <w:sz w:val="24"/>
-          <w:szCs w:val="24"/>
-        </w:rPr>
-        <w:t>Müşteri_</w:t>
-      </w:r>
-      <w:proofErr w:type="gramStart"/>
-      <w:r>
-        <w:rPr>
-          <w:rFonts w:ascii="Times New Roman" w:hAnsi="Times New Roman" w:cs="Times New Roman"/>
-          <w:sz w:val="24"/>
-          <w:szCs w:val="24"/>
-        </w:rPr>
-        <w:t>no</w:t>
-      </w:r>
-      <w:proofErr w:type="spellEnd"/>
+      <w:r>
+        <w:rPr>
+          <w:rFonts w:ascii="Times New Roman" w:hAnsi="Times New Roman" w:cs="Times New Roman"/>
+          <w:sz w:val="24"/>
+          <w:szCs w:val="24"/>
+        </w:rPr>
+        <w:t>Müşteri_no</w:t>
+      </w:r>
       <w:r>
         <w:rPr>
           <w:rFonts w:ascii="Times New Roman" w:hAnsi="Times New Roman" w:cs="Times New Roman"/>
@@ -1367,16 +928,7 @@
           <w:sz w:val="24"/>
           <w:szCs w:val="24"/>
         </w:rPr>
-        <w:t>Anahtar</w:t>
-      </w:r>
-      <w:proofErr w:type="gramEnd"/>
-      <w:r>
-        <w:rPr>
-          <w:rFonts w:ascii="Times New Roman" w:hAnsi="Times New Roman" w:cs="Times New Roman"/>
-          <w:sz w:val="24"/>
-          <w:szCs w:val="24"/>
-        </w:rPr>
-        <w:t xml:space="preserve"> nitelik</w:t>
+        <w:t>Anahtar nitelik</w:t>
       </w:r>
     </w:p>
     <w:p>
@@ -1432,25 +984,14 @@
         </w:rPr>
         <w:t xml:space="preserve"> </w:t>
       </w:r>
-      <w:proofErr w:type="spellStart"/>
-      <w:r>
-        <w:rPr>
-          <w:rFonts w:ascii="Times New Roman" w:hAnsi="Times New Roman" w:cs="Times New Roman"/>
-          <w:sz w:val="24"/>
-          <w:szCs w:val="24"/>
-        </w:rPr>
-        <w:t>Müşteri_</w:t>
-      </w:r>
-      <w:proofErr w:type="gramStart"/>
-      <w:r>
-        <w:rPr>
-          <w:rFonts w:ascii="Times New Roman" w:hAnsi="Times New Roman" w:cs="Times New Roman"/>
-          <w:sz w:val="24"/>
-          <w:szCs w:val="24"/>
-        </w:rPr>
-        <w:t>tel</w:t>
-      </w:r>
-      <w:proofErr w:type="spellEnd"/>
+      <w:r>
+        <w:rPr>
+          <w:rFonts w:ascii="Times New Roman" w:hAnsi="Times New Roman" w:cs="Times New Roman"/>
+          <w:sz w:val="24"/>
+          <w:szCs w:val="24"/>
+        </w:rPr>
+        <w:t>Müşteri_tel</w:t>
+      </w:r>
       <w:r>
         <w:rPr>
           <w:rFonts w:ascii="Times New Roman" w:hAnsi="Times New Roman" w:cs="Times New Roman"/>
@@ -1465,16 +1006,7 @@
           <w:sz w:val="24"/>
           <w:szCs w:val="24"/>
         </w:rPr>
-        <w:t>Çok</w:t>
-      </w:r>
-      <w:proofErr w:type="gramEnd"/>
-      <w:r>
-        <w:rPr>
-          <w:rFonts w:ascii="Times New Roman" w:hAnsi="Times New Roman" w:cs="Times New Roman"/>
-          <w:sz w:val="24"/>
-          <w:szCs w:val="24"/>
-        </w:rPr>
-        <w:t xml:space="preserve"> verili nitelik</w:t>
+        <w:t>Çok verili nitelik</w:t>
       </w:r>
       <w:r>
         <w:rPr>
@@ -1564,7 +1096,6 @@
         </w:rPr>
         <w:t xml:space="preserve"> </w:t>
       </w:r>
-      <w:proofErr w:type="spellStart"/>
       <w:r>
         <w:rPr>
           <w:rFonts w:ascii="Times New Roman" w:hAnsi="Times New Roman" w:cs="Times New Roman"/>
@@ -1573,7 +1104,6 @@
         </w:rPr>
         <w:t>Müşteri_yaş</w:t>
       </w:r>
-      <w:proofErr w:type="spellEnd"/>
     </w:p>
     <w:p>
       <w:pPr>
@@ -1628,25 +1158,14 @@
         </w:rPr>
         <w:t xml:space="preserve"> </w:t>
       </w:r>
-      <w:proofErr w:type="spellStart"/>
-      <w:r>
-        <w:rPr>
-          <w:rFonts w:ascii="Times New Roman" w:hAnsi="Times New Roman" w:cs="Times New Roman"/>
-          <w:sz w:val="24"/>
-          <w:szCs w:val="24"/>
-        </w:rPr>
-        <w:t>Müşteri_</w:t>
-      </w:r>
-      <w:proofErr w:type="gramStart"/>
-      <w:r>
-        <w:rPr>
-          <w:rFonts w:ascii="Times New Roman" w:hAnsi="Times New Roman" w:cs="Times New Roman"/>
-          <w:sz w:val="24"/>
-          <w:szCs w:val="24"/>
-        </w:rPr>
-        <w:t>mail</w:t>
-      </w:r>
-      <w:proofErr w:type="spellEnd"/>
+      <w:r>
+        <w:rPr>
+          <w:rFonts w:ascii="Times New Roman" w:hAnsi="Times New Roman" w:cs="Times New Roman"/>
+          <w:sz w:val="24"/>
+          <w:szCs w:val="24"/>
+        </w:rPr>
+        <w:t>Müşteri_mail</w:t>
+      </w:r>
       <w:r>
         <w:rPr>
           <w:rFonts w:ascii="Times New Roman" w:hAnsi="Times New Roman" w:cs="Times New Roman"/>
@@ -1661,16 +1180,7 @@
           <w:sz w:val="24"/>
           <w:szCs w:val="24"/>
         </w:rPr>
-        <w:t>Anahtar</w:t>
-      </w:r>
-      <w:proofErr w:type="gramEnd"/>
-      <w:r>
-        <w:rPr>
-          <w:rFonts w:ascii="Times New Roman" w:hAnsi="Times New Roman" w:cs="Times New Roman"/>
-          <w:sz w:val="24"/>
-          <w:szCs w:val="24"/>
-        </w:rPr>
-        <w:t xml:space="preserve"> nitelik</w:t>
+        <w:t>Anahtar nitelik</w:t>
       </w:r>
     </w:p>
     <w:p>
@@ -1726,7 +1236,6 @@
         </w:rPr>
         <w:t xml:space="preserve"> </w:t>
       </w:r>
-      <w:proofErr w:type="spellStart"/>
       <w:r>
         <w:rPr>
           <w:rFonts w:ascii="Times New Roman" w:hAnsi="Times New Roman" w:cs="Times New Roman"/>
@@ -1735,7 +1244,6 @@
         </w:rPr>
         <w:t>Müşteri_şifre</w:t>
       </w:r>
-      <w:proofErr w:type="spellEnd"/>
     </w:p>
     <w:p>
       <w:pPr>
@@ -1782,8 +1290,6 @@
         </w:rPr>
         <w:t>10)</w:t>
       </w:r>
-      <w:proofErr w:type="spellStart"/>
-      <w:proofErr w:type="gramStart"/>
       <w:r>
         <w:rPr>
           <w:rFonts w:ascii="Times New Roman" w:hAnsi="Times New Roman" w:cs="Times New Roman"/>
@@ -1800,7 +1306,6 @@
         </w:rPr>
         <w:t>ullanıcıadı</w:t>
       </w:r>
-      <w:proofErr w:type="spellEnd"/>
       <w:r>
         <w:rPr>
           <w:rFonts w:ascii="Times New Roman" w:hAnsi="Times New Roman" w:cs="Times New Roman"/>
@@ -1815,16 +1320,7 @@
           <w:sz w:val="24"/>
           <w:szCs w:val="24"/>
         </w:rPr>
-        <w:t>Anahtar</w:t>
-      </w:r>
-      <w:proofErr w:type="gramEnd"/>
-      <w:r>
-        <w:rPr>
-          <w:rFonts w:ascii="Times New Roman" w:hAnsi="Times New Roman" w:cs="Times New Roman"/>
-          <w:sz w:val="24"/>
-          <w:szCs w:val="24"/>
-        </w:rPr>
-        <w:t xml:space="preserve"> nitelik</w:t>
+        <w:t>Anahtar nitelik</w:t>
       </w:r>
     </w:p>
     <w:p>
@@ -1872,7 +1368,6 @@
         </w:rPr>
         <w:t>11)</w:t>
       </w:r>
-      <w:proofErr w:type="spellStart"/>
       <w:r>
         <w:rPr>
           <w:rFonts w:ascii="Times New Roman" w:hAnsi="Times New Roman" w:cs="Times New Roman"/>
@@ -1881,7 +1376,76 @@
         </w:rPr>
         <w:t>DoğrudanKiralama</w:t>
       </w:r>
-      <w:proofErr w:type="spellEnd"/>
+    </w:p>
+    <w:p>
+      <w:pPr>
+        <w:spacing w:after="0" w:line="240" w:lineRule="auto"/>
+        <w:rPr>
+          <w:rFonts w:ascii="Times New Roman" w:hAnsi="Times New Roman" w:cs="Times New Roman"/>
+          <w:sz w:val="24"/>
+          <w:szCs w:val="24"/>
+        </w:rPr>
+      </w:pPr>
+      <w:r>
+        <w:rPr>
+          <w:rFonts w:ascii="Times New Roman" w:hAnsi="Times New Roman" w:cs="Times New Roman"/>
+          <w:sz w:val="24"/>
+          <w:szCs w:val="24"/>
+        </w:rPr>
+        <w:t>Kiralama ilişkisinin b</w:t>
+      </w:r>
+      <w:r>
+        <w:rPr>
+          <w:rFonts w:ascii="Times New Roman" w:hAnsi="Times New Roman" w:cs="Times New Roman"/>
+          <w:sz w:val="24"/>
+          <w:szCs w:val="24"/>
+        </w:rPr>
+        <w:t>irleşik</w:t>
+      </w:r>
+      <w:r>
+        <w:rPr>
+          <w:rFonts w:ascii="Times New Roman" w:hAnsi="Times New Roman" w:cs="Times New Roman"/>
+          <w:sz w:val="24"/>
+          <w:szCs w:val="24"/>
+        </w:rPr>
+        <w:t>bir niteliğidir.</w:t>
+      </w:r>
+    </w:p>
+    <w:p>
+      <w:pPr>
+        <w:spacing w:after="0" w:line="240" w:lineRule="auto"/>
+        <w:rPr>
+          <w:rFonts w:ascii="Times New Roman" w:hAnsi="Times New Roman" w:cs="Times New Roman"/>
+          <w:sz w:val="24"/>
+          <w:szCs w:val="24"/>
+        </w:rPr>
+      </w:pPr>
+    </w:p>
+    <w:p>
+      <w:pPr>
+        <w:spacing w:after="0" w:line="240" w:lineRule="auto"/>
+        <w:rPr>
+          <w:rFonts w:ascii="Times New Roman" w:hAnsi="Times New Roman" w:cs="Times New Roman"/>
+          <w:sz w:val="24"/>
+          <w:szCs w:val="24"/>
+        </w:rPr>
+      </w:pPr>
+      <w:r>
+        <w:rPr>
+          <w:rFonts w:ascii="Times New Roman" w:hAnsi="Times New Roman" w:cs="Times New Roman"/>
+          <w:sz w:val="24"/>
+          <w:szCs w:val="24"/>
+        </w:rPr>
+        <w:t>12)</w:t>
+      </w:r>
+      <w:r>
+        <w:rPr>
+          <w:rFonts w:ascii="Times New Roman" w:hAnsi="Times New Roman" w:cs="Times New Roman"/>
+          <w:sz w:val="24"/>
+          <w:szCs w:val="24"/>
+        </w:rPr>
+        <w:t>RandevuylaKiralama</w:t>
+      </w:r>
     </w:p>
     <w:p>
       <w:pPr>
@@ -1900,7 +1464,6 @@
         </w:rPr>
         <w:t xml:space="preserve">Kiralama ilişkisinin </w:t>
       </w:r>
-      <w:proofErr w:type="spellStart"/>
       <w:r>
         <w:rPr>
           <w:rFonts w:ascii="Times New Roman" w:hAnsi="Times New Roman" w:cs="Times New Roman"/>
@@ -1915,95 +1478,6 @@
           <w:sz w:val="24"/>
           <w:szCs w:val="24"/>
         </w:rPr>
-        <w:t>irleşik</w:t>
-      </w:r>
-      <w:r>
-        <w:rPr>
-          <w:rFonts w:ascii="Times New Roman" w:hAnsi="Times New Roman" w:cs="Times New Roman"/>
-          <w:sz w:val="24"/>
-          <w:szCs w:val="24"/>
-        </w:rPr>
-        <w:t>bir</w:t>
-      </w:r>
-      <w:proofErr w:type="spellEnd"/>
-      <w:r>
-        <w:rPr>
-          <w:rFonts w:ascii="Times New Roman" w:hAnsi="Times New Roman" w:cs="Times New Roman"/>
-          <w:sz w:val="24"/>
-          <w:szCs w:val="24"/>
-        </w:rPr>
-        <w:t xml:space="preserve"> niteliğidir.</w:t>
-      </w:r>
-    </w:p>
-    <w:p>
-      <w:pPr>
-        <w:spacing w:after="0" w:line="240" w:lineRule="auto"/>
-        <w:rPr>
-          <w:rFonts w:ascii="Times New Roman" w:hAnsi="Times New Roman" w:cs="Times New Roman"/>
-          <w:sz w:val="24"/>
-          <w:szCs w:val="24"/>
-        </w:rPr>
-      </w:pPr>
-    </w:p>
-    <w:p>
-      <w:pPr>
-        <w:spacing w:after="0" w:line="240" w:lineRule="auto"/>
-        <w:rPr>
-          <w:rFonts w:ascii="Times New Roman" w:hAnsi="Times New Roman" w:cs="Times New Roman"/>
-          <w:sz w:val="24"/>
-          <w:szCs w:val="24"/>
-        </w:rPr>
-      </w:pPr>
-      <w:r>
-        <w:rPr>
-          <w:rFonts w:ascii="Times New Roman" w:hAnsi="Times New Roman" w:cs="Times New Roman"/>
-          <w:sz w:val="24"/>
-          <w:szCs w:val="24"/>
-        </w:rPr>
-        <w:t>12)</w:t>
-      </w:r>
-      <w:proofErr w:type="spellStart"/>
-      <w:r>
-        <w:rPr>
-          <w:rFonts w:ascii="Times New Roman" w:hAnsi="Times New Roman" w:cs="Times New Roman"/>
-          <w:sz w:val="24"/>
-          <w:szCs w:val="24"/>
-        </w:rPr>
-        <w:t>RandevuylaKiralama</w:t>
-      </w:r>
-      <w:proofErr w:type="spellEnd"/>
-    </w:p>
-    <w:p>
-      <w:pPr>
-        <w:spacing w:after="0" w:line="240" w:lineRule="auto"/>
-        <w:rPr>
-          <w:rFonts w:ascii="Times New Roman" w:hAnsi="Times New Roman" w:cs="Times New Roman"/>
-          <w:sz w:val="24"/>
-          <w:szCs w:val="24"/>
-        </w:rPr>
-      </w:pPr>
-      <w:r>
-        <w:rPr>
-          <w:rFonts w:ascii="Times New Roman" w:hAnsi="Times New Roman" w:cs="Times New Roman"/>
-          <w:sz w:val="24"/>
-          <w:szCs w:val="24"/>
-        </w:rPr>
-        <w:t xml:space="preserve">Kiralama ilişkisinin </w:t>
-      </w:r>
-      <w:r>
-        <w:rPr>
-          <w:rFonts w:ascii="Times New Roman" w:hAnsi="Times New Roman" w:cs="Times New Roman"/>
-          <w:sz w:val="24"/>
-          <w:szCs w:val="24"/>
-        </w:rPr>
-        <w:t>b</w:t>
-      </w:r>
-      <w:r>
-        <w:rPr>
-          <w:rFonts w:ascii="Times New Roman" w:hAnsi="Times New Roman" w:cs="Times New Roman"/>
-          <w:sz w:val="24"/>
-          <w:szCs w:val="24"/>
-        </w:rPr>
         <w:t xml:space="preserve">irleşik </w:t>
       </w:r>
       <w:r>
@@ -2042,41 +1516,21 @@
         </w:rPr>
         <w:t>13)</w:t>
       </w:r>
-      <w:proofErr w:type="spellStart"/>
-      <w:r>
-        <w:rPr>
-          <w:rFonts w:ascii="Times New Roman" w:hAnsi="Times New Roman" w:cs="Times New Roman"/>
-          <w:sz w:val="24"/>
-          <w:szCs w:val="24"/>
-        </w:rPr>
-        <w:t>Doğrudan_</w:t>
-      </w:r>
-      <w:proofErr w:type="gramStart"/>
-      <w:r>
-        <w:rPr>
-          <w:rFonts w:ascii="Times New Roman" w:hAnsi="Times New Roman" w:cs="Times New Roman"/>
-          <w:sz w:val="24"/>
-          <w:szCs w:val="24"/>
-        </w:rPr>
-        <w:t>ücret</w:t>
-      </w:r>
-      <w:proofErr w:type="spellEnd"/>
-      <w:r>
-        <w:rPr>
-          <w:rFonts w:ascii="Times New Roman" w:hAnsi="Times New Roman" w:cs="Times New Roman"/>
-          <w:sz w:val="24"/>
-          <w:szCs w:val="24"/>
-        </w:rPr>
-        <w:t xml:space="preserve"> : Türetilmiş</w:t>
-      </w:r>
-      <w:proofErr w:type="gramEnd"/>
-      <w:r>
-        <w:rPr>
-          <w:rFonts w:ascii="Times New Roman" w:hAnsi="Times New Roman" w:cs="Times New Roman"/>
-          <w:sz w:val="24"/>
-          <w:szCs w:val="24"/>
-        </w:rPr>
-        <w:t xml:space="preserve"> nit</w:t>
+      <w:r>
+        <w:rPr>
+          <w:rFonts w:ascii="Times New Roman" w:hAnsi="Times New Roman" w:cs="Times New Roman"/>
+          <w:sz w:val="24"/>
+          <w:szCs w:val="24"/>
+        </w:rPr>
+        <w:t>Doğrudan_ücret</w:t>
+      </w:r>
+      <w:r>
+        <w:rPr>
+          <w:rFonts w:ascii="Times New Roman" w:hAnsi="Times New Roman" w:cs="Times New Roman"/>
+          <w:sz w:val="24"/>
+          <w:szCs w:val="24"/>
+        </w:rPr>
+        <w:t xml:space="preserve"> : Türetilmiş nit</w:t>
       </w:r>
       <w:r>
         <w:rPr>
@@ -2099,23 +1553,13 @@
           <w:szCs w:val="24"/>
         </w:rPr>
       </w:pPr>
-      <w:proofErr w:type="spellStart"/>
-      <w:r>
-        <w:rPr>
-          <w:rFonts w:ascii="Times New Roman" w:hAnsi="Times New Roman" w:cs="Times New Roman"/>
-          <w:sz w:val="24"/>
-          <w:szCs w:val="24"/>
-        </w:rPr>
-        <w:t>DoğrudanKiralama</w:t>
-      </w:r>
-      <w:proofErr w:type="spellEnd"/>
-      <w:r>
-        <w:rPr>
-          <w:rFonts w:ascii="Times New Roman" w:hAnsi="Times New Roman" w:cs="Times New Roman"/>
-          <w:sz w:val="24"/>
-          <w:szCs w:val="24"/>
-        </w:rPr>
-        <w:t xml:space="preserve"> birleşik niteliğinin </w:t>
+      <w:r>
+        <w:rPr>
+          <w:rFonts w:ascii="Times New Roman" w:hAnsi="Times New Roman" w:cs="Times New Roman"/>
+          <w:sz w:val="24"/>
+          <w:szCs w:val="24"/>
+        </w:rPr>
+        <w:t xml:space="preserve">DoğrudanKiralama birleşik niteliğinin </w:t>
       </w:r>
       <w:r>
         <w:rPr>
@@ -2151,7 +1595,154 @@
           <w:szCs w:val="24"/>
         </w:rPr>
       </w:pPr>
-      <w:proofErr w:type="spellStart"/>
+      <w:r>
+        <w:rPr>
+          <w:rFonts w:ascii="Times New Roman" w:hAnsi="Times New Roman" w:cs="Times New Roman"/>
+          <w:sz w:val="24"/>
+          <w:szCs w:val="24"/>
+        </w:rPr>
+        <w:t xml:space="preserve">Kiralama_teslim, Kiralama_iade ve Kiralama_adet niteliklerine bağlı olarak değişen </w:t>
+      </w:r>
+      <w:r>
+        <w:rPr>
+          <w:rFonts w:ascii="Times New Roman" w:hAnsi="Times New Roman" w:cs="Times New Roman"/>
+          <w:sz w:val="24"/>
+          <w:szCs w:val="24"/>
+        </w:rPr>
+        <w:t>türetilmiş niteliktir.</w:t>
+      </w:r>
+    </w:p>
+    <w:p>
+      <w:pPr>
+        <w:spacing w:after="0" w:line="240" w:lineRule="auto"/>
+        <w:rPr>
+          <w:rFonts w:ascii="Times New Roman" w:hAnsi="Times New Roman" w:cs="Times New Roman"/>
+          <w:sz w:val="24"/>
+          <w:szCs w:val="24"/>
+        </w:rPr>
+      </w:pPr>
+    </w:p>
+    <w:p>
+      <w:pPr>
+        <w:spacing w:after="0" w:line="240" w:lineRule="auto"/>
+        <w:rPr>
+          <w:rFonts w:ascii="Times New Roman" w:hAnsi="Times New Roman" w:cs="Times New Roman"/>
+          <w:sz w:val="24"/>
+          <w:szCs w:val="24"/>
+        </w:rPr>
+      </w:pPr>
+      <w:r>
+        <w:rPr>
+          <w:rFonts w:ascii="Times New Roman" w:hAnsi="Times New Roman" w:cs="Times New Roman"/>
+          <w:sz w:val="24"/>
+          <w:szCs w:val="24"/>
+        </w:rPr>
+        <w:t>14)</w:t>
+      </w:r>
+      <w:r>
+        <w:rPr>
+          <w:rFonts w:ascii="Times New Roman" w:hAnsi="Times New Roman" w:cs="Times New Roman"/>
+          <w:sz w:val="24"/>
+          <w:szCs w:val="24"/>
+        </w:rPr>
+        <w:t>Randevu_ücret</w:t>
+      </w:r>
+    </w:p>
+    <w:p>
+      <w:pPr>
+        <w:spacing w:after="0" w:line="240" w:lineRule="auto"/>
+        <w:rPr>
+          <w:rFonts w:ascii="Times New Roman" w:hAnsi="Times New Roman" w:cs="Times New Roman"/>
+          <w:sz w:val="24"/>
+          <w:szCs w:val="24"/>
+        </w:rPr>
+      </w:pPr>
+      <w:r>
+        <w:rPr>
+          <w:rFonts w:ascii="Times New Roman" w:hAnsi="Times New Roman" w:cs="Times New Roman"/>
+          <w:sz w:val="24"/>
+          <w:szCs w:val="24"/>
+        </w:rPr>
+        <w:t>RandevuylaKiralama</w:t>
+      </w:r>
+      <w:r>
+        <w:rPr>
+          <w:rFonts w:ascii="Times New Roman" w:hAnsi="Times New Roman" w:cs="Times New Roman"/>
+          <w:sz w:val="24"/>
+          <w:szCs w:val="24"/>
+        </w:rPr>
+        <w:t xml:space="preserve"> niteliğinin basit niteliğidir.</w:t>
+      </w:r>
+    </w:p>
+    <w:p>
+      <w:pPr>
+        <w:spacing w:after="0" w:line="240" w:lineRule="auto"/>
+        <w:rPr>
+          <w:rFonts w:ascii="Times New Roman" w:hAnsi="Times New Roman" w:cs="Times New Roman"/>
+          <w:sz w:val="24"/>
+          <w:szCs w:val="24"/>
+        </w:rPr>
+      </w:pPr>
+    </w:p>
+    <w:p>
+      <w:pPr>
+        <w:spacing w:after="0" w:line="240" w:lineRule="auto"/>
+        <w:rPr>
+          <w:rFonts w:ascii="Times New Roman" w:hAnsi="Times New Roman" w:cs="Times New Roman"/>
+          <w:sz w:val="24"/>
+          <w:szCs w:val="24"/>
+        </w:rPr>
+      </w:pPr>
+      <w:r>
+        <w:rPr>
+          <w:rFonts w:ascii="Times New Roman" w:hAnsi="Times New Roman" w:cs="Times New Roman"/>
+          <w:sz w:val="24"/>
+          <w:szCs w:val="24"/>
+        </w:rPr>
+        <w:t>15)</w:t>
+      </w:r>
+      <w:r>
+        <w:rPr>
+          <w:rFonts w:ascii="Times New Roman" w:hAnsi="Times New Roman" w:cs="Times New Roman"/>
+          <w:sz w:val="24"/>
+          <w:szCs w:val="24"/>
+        </w:rPr>
+        <w:t>Kiralama_tarih</w:t>
+      </w:r>
+      <w:r>
+        <w:rPr>
+          <w:rFonts w:ascii="Times New Roman" w:hAnsi="Times New Roman" w:cs="Times New Roman"/>
+          <w:sz w:val="24"/>
+          <w:szCs w:val="24"/>
+        </w:rPr>
+        <w:t xml:space="preserve"> </w:t>
+      </w:r>
+      <w:r>
+        <w:rPr>
+          <w:rFonts w:ascii="Times New Roman" w:hAnsi="Times New Roman" w:cs="Times New Roman"/>
+          <w:sz w:val="24"/>
+          <w:szCs w:val="24"/>
+        </w:rPr>
+        <w:t xml:space="preserve">: </w:t>
+      </w:r>
+      <w:r>
+        <w:rPr>
+          <w:rFonts w:ascii="Times New Roman" w:hAnsi="Times New Roman" w:cs="Times New Roman"/>
+          <w:sz w:val="24"/>
+          <w:szCs w:val="24"/>
+        </w:rPr>
+        <w:t xml:space="preserve">Türetilmiş nitelik </w:t>
+      </w:r>
+    </w:p>
+    <w:p>
+      <w:pPr>
+        <w:spacing w:after="0" w:line="240" w:lineRule="auto"/>
+        <w:rPr>
+          <w:rFonts w:ascii="Times New Roman" w:hAnsi="Times New Roman" w:cs="Times New Roman"/>
+          <w:sz w:val="24"/>
+          <w:szCs w:val="24"/>
+        </w:rPr>
+      </w:pPr>
       <w:r>
         <w:rPr>
           <w:rFonts w:ascii="Times New Roman" w:hAnsi="Times New Roman" w:cs="Times New Roman"/>
@@ -2160,16 +1751,14 @@
         </w:rPr>
         <w:t>Kiralama_teslim</w:t>
       </w:r>
-      <w:proofErr w:type="spellEnd"/>
-      <w:r>
-        <w:rPr>
-          <w:rFonts w:ascii="Times New Roman" w:hAnsi="Times New Roman" w:cs="Times New Roman"/>
-          <w:sz w:val="24"/>
-          <w:szCs w:val="24"/>
-        </w:rPr>
-        <w:t xml:space="preserve">, </w:t>
-      </w:r>
-      <w:proofErr w:type="spellStart"/>
+      <w:r>
+        <w:rPr>
+          <w:rFonts w:ascii="Times New Roman" w:hAnsi="Times New Roman" w:cs="Times New Roman"/>
+          <w:sz w:val="24"/>
+          <w:szCs w:val="24"/>
+        </w:rPr>
+        <w:t xml:space="preserve"> ve </w:t>
+      </w:r>
       <w:r>
         <w:rPr>
           <w:rFonts w:ascii="Times New Roman" w:hAnsi="Times New Roman" w:cs="Times New Roman"/>
@@ -2178,16 +1767,190 @@
         </w:rPr>
         <w:t>Kiralama_iade</w:t>
       </w:r>
-      <w:proofErr w:type="spellEnd"/>
-      <w:r>
-        <w:rPr>
-          <w:rFonts w:ascii="Times New Roman" w:hAnsi="Times New Roman" w:cs="Times New Roman"/>
-          <w:sz w:val="24"/>
-          <w:szCs w:val="24"/>
-        </w:rPr>
-        <w:t xml:space="preserve"> ve </w:t>
-      </w:r>
-      <w:proofErr w:type="spellStart"/>
+      <w:r>
+        <w:rPr>
+          <w:rFonts w:ascii="Times New Roman" w:hAnsi="Times New Roman" w:cs="Times New Roman"/>
+          <w:sz w:val="24"/>
+          <w:szCs w:val="24"/>
+        </w:rPr>
+        <w:t xml:space="preserve"> tarihi kontrolü ile oluşturulacak niteliktir.</w:t>
+      </w:r>
+    </w:p>
+    <w:p>
+      <w:pPr>
+        <w:spacing w:after="0" w:line="240" w:lineRule="auto"/>
+        <w:rPr>
+          <w:rFonts w:ascii="Times New Roman" w:hAnsi="Times New Roman" w:cs="Times New Roman"/>
+          <w:sz w:val="24"/>
+          <w:szCs w:val="24"/>
+        </w:rPr>
+      </w:pPr>
+    </w:p>
+    <w:p>
+      <w:pPr>
+        <w:spacing w:after="0" w:line="240" w:lineRule="auto"/>
+        <w:rPr>
+          <w:rFonts w:ascii="Times New Roman" w:hAnsi="Times New Roman" w:cs="Times New Roman"/>
+          <w:sz w:val="24"/>
+          <w:szCs w:val="24"/>
+        </w:rPr>
+      </w:pPr>
+      <w:r>
+        <w:rPr>
+          <w:rFonts w:ascii="Times New Roman" w:hAnsi="Times New Roman" w:cs="Times New Roman"/>
+          <w:sz w:val="24"/>
+          <w:szCs w:val="24"/>
+        </w:rPr>
+        <w:t>16)</w:t>
+      </w:r>
+      <w:r>
+        <w:rPr>
+          <w:rFonts w:ascii="Times New Roman" w:hAnsi="Times New Roman" w:cs="Times New Roman"/>
+          <w:sz w:val="24"/>
+          <w:szCs w:val="24"/>
+        </w:rPr>
+        <w:t>Kiralama_teslim</w:t>
+      </w:r>
+    </w:p>
+    <w:p>
+      <w:pPr>
+        <w:spacing w:after="0" w:line="240" w:lineRule="auto"/>
+        <w:rPr>
+          <w:rFonts w:ascii="Times New Roman" w:hAnsi="Times New Roman" w:cs="Times New Roman"/>
+          <w:sz w:val="24"/>
+          <w:szCs w:val="24"/>
+        </w:rPr>
+      </w:pPr>
+      <w:r>
+        <w:rPr>
+          <w:rFonts w:ascii="Times New Roman" w:hAnsi="Times New Roman" w:cs="Times New Roman"/>
+          <w:sz w:val="24"/>
+          <w:szCs w:val="24"/>
+        </w:rPr>
+        <w:t>Kiralama_tarih</w:t>
+      </w:r>
+      <w:r>
+        <w:rPr>
+          <w:rFonts w:ascii="Times New Roman" w:hAnsi="Times New Roman" w:cs="Times New Roman"/>
+          <w:sz w:val="24"/>
+          <w:szCs w:val="24"/>
+        </w:rPr>
+        <w:t xml:space="preserve"> </w:t>
+      </w:r>
+      <w:r>
+        <w:rPr>
+          <w:rFonts w:ascii="Times New Roman" w:hAnsi="Times New Roman" w:cs="Times New Roman"/>
+          <w:sz w:val="24"/>
+          <w:szCs w:val="24"/>
+        </w:rPr>
+        <w:t>niteliğinin basit niteliğidir.</w:t>
+      </w:r>
+    </w:p>
+    <w:p>
+      <w:pPr>
+        <w:spacing w:after="0" w:line="240" w:lineRule="auto"/>
+        <w:rPr>
+          <w:rFonts w:ascii="Times New Roman" w:hAnsi="Times New Roman" w:cs="Times New Roman"/>
+          <w:sz w:val="24"/>
+          <w:szCs w:val="24"/>
+        </w:rPr>
+      </w:pPr>
+    </w:p>
+    <w:p>
+      <w:pPr>
+        <w:spacing w:after="0" w:line="240" w:lineRule="auto"/>
+        <w:rPr>
+          <w:rFonts w:ascii="Times New Roman" w:hAnsi="Times New Roman" w:cs="Times New Roman"/>
+          <w:sz w:val="24"/>
+          <w:szCs w:val="24"/>
+        </w:rPr>
+      </w:pPr>
+      <w:r>
+        <w:rPr>
+          <w:rFonts w:ascii="Times New Roman" w:hAnsi="Times New Roman" w:cs="Times New Roman"/>
+          <w:sz w:val="24"/>
+          <w:szCs w:val="24"/>
+        </w:rPr>
+        <w:t xml:space="preserve"> </w:t>
+      </w:r>
+      <w:r>
+        <w:rPr>
+          <w:rFonts w:ascii="Times New Roman" w:hAnsi="Times New Roman" w:cs="Times New Roman"/>
+          <w:sz w:val="24"/>
+          <w:szCs w:val="24"/>
+        </w:rPr>
+        <w:t>17)</w:t>
+      </w:r>
+      <w:r>
+        <w:rPr>
+          <w:rFonts w:ascii="Times New Roman" w:hAnsi="Times New Roman" w:cs="Times New Roman"/>
+          <w:sz w:val="24"/>
+          <w:szCs w:val="24"/>
+        </w:rPr>
+        <w:t>Kiralama_iade</w:t>
+      </w:r>
+    </w:p>
+    <w:p>
+      <w:pPr>
+        <w:spacing w:after="0" w:line="240" w:lineRule="auto"/>
+        <w:rPr>
+          <w:rFonts w:ascii="Times New Roman" w:hAnsi="Times New Roman" w:cs="Times New Roman"/>
+          <w:sz w:val="24"/>
+          <w:szCs w:val="24"/>
+        </w:rPr>
+      </w:pPr>
+      <w:r>
+        <w:rPr>
+          <w:rFonts w:ascii="Times New Roman" w:hAnsi="Times New Roman" w:cs="Times New Roman"/>
+          <w:sz w:val="24"/>
+          <w:szCs w:val="24"/>
+        </w:rPr>
+        <w:t>Kiralama_tarih</w:t>
+      </w:r>
+      <w:r>
+        <w:rPr>
+          <w:rFonts w:ascii="Times New Roman" w:hAnsi="Times New Roman" w:cs="Times New Roman"/>
+          <w:sz w:val="24"/>
+          <w:szCs w:val="24"/>
+        </w:rPr>
+        <w:t xml:space="preserve"> </w:t>
+      </w:r>
+      <w:r>
+        <w:rPr>
+          <w:rFonts w:ascii="Times New Roman" w:hAnsi="Times New Roman" w:cs="Times New Roman"/>
+          <w:sz w:val="24"/>
+          <w:szCs w:val="24"/>
+        </w:rPr>
+        <w:t>niteliğinin basit niteliğidir.</w:t>
+      </w:r>
+    </w:p>
+    <w:p>
+      <w:pPr>
+        <w:spacing w:after="0" w:line="240" w:lineRule="auto"/>
+        <w:rPr>
+          <w:rFonts w:ascii="Times New Roman" w:hAnsi="Times New Roman" w:cs="Times New Roman"/>
+          <w:sz w:val="24"/>
+          <w:szCs w:val="24"/>
+        </w:rPr>
+      </w:pPr>
+    </w:p>
+    <w:p>
+      <w:pPr>
+        <w:spacing w:after="0" w:line="240" w:lineRule="auto"/>
+        <w:rPr>
+          <w:rFonts w:ascii="Times New Roman" w:hAnsi="Times New Roman" w:cs="Times New Roman"/>
+          <w:sz w:val="24"/>
+          <w:szCs w:val="24"/>
+        </w:rPr>
+      </w:pPr>
+      <w:r>
+        <w:rPr>
+          <w:rFonts w:ascii="Times New Roman" w:hAnsi="Times New Roman" w:cs="Times New Roman"/>
+          <w:sz w:val="24"/>
+          <w:szCs w:val="24"/>
+        </w:rPr>
+        <w:t>18)</w:t>
+      </w:r>
       <w:r>
         <w:rPr>
           <w:rFonts w:ascii="Times New Roman" w:hAnsi="Times New Roman" w:cs="Times New Roman"/>
@@ -2196,409 +1959,6 @@
         </w:rPr>
         <w:t>Kiralama_adet</w:t>
       </w:r>
-      <w:proofErr w:type="spellEnd"/>
-      <w:r>
-        <w:rPr>
-          <w:rFonts w:ascii="Times New Roman" w:hAnsi="Times New Roman" w:cs="Times New Roman"/>
-          <w:sz w:val="24"/>
-          <w:szCs w:val="24"/>
-        </w:rPr>
-        <w:t xml:space="preserve"> niteliklerine bağlı olarak değişen </w:t>
-      </w:r>
-      <w:r>
-        <w:rPr>
-          <w:rFonts w:ascii="Times New Roman" w:hAnsi="Times New Roman" w:cs="Times New Roman"/>
-          <w:sz w:val="24"/>
-          <w:szCs w:val="24"/>
-        </w:rPr>
-        <w:t>türetilmiş niteliktir.</w:t>
-      </w:r>
-    </w:p>
-    <w:p>
-      <w:pPr>
-        <w:spacing w:after="0" w:line="240" w:lineRule="auto"/>
-        <w:rPr>
-          <w:rFonts w:ascii="Times New Roman" w:hAnsi="Times New Roman" w:cs="Times New Roman"/>
-          <w:sz w:val="24"/>
-          <w:szCs w:val="24"/>
-        </w:rPr>
-      </w:pPr>
-    </w:p>
-    <w:p>
-      <w:pPr>
-        <w:spacing w:after="0" w:line="240" w:lineRule="auto"/>
-        <w:rPr>
-          <w:rFonts w:ascii="Times New Roman" w:hAnsi="Times New Roman" w:cs="Times New Roman"/>
-          <w:sz w:val="24"/>
-          <w:szCs w:val="24"/>
-        </w:rPr>
-      </w:pPr>
-      <w:r>
-        <w:rPr>
-          <w:rFonts w:ascii="Times New Roman" w:hAnsi="Times New Roman" w:cs="Times New Roman"/>
-          <w:sz w:val="24"/>
-          <w:szCs w:val="24"/>
-        </w:rPr>
-        <w:t>14)</w:t>
-      </w:r>
-      <w:proofErr w:type="spellStart"/>
-      <w:r>
-        <w:rPr>
-          <w:rFonts w:ascii="Times New Roman" w:hAnsi="Times New Roman" w:cs="Times New Roman"/>
-          <w:sz w:val="24"/>
-          <w:szCs w:val="24"/>
-        </w:rPr>
-        <w:t>Randevu_ücret</w:t>
-      </w:r>
-      <w:proofErr w:type="spellEnd"/>
-    </w:p>
-    <w:p>
-      <w:pPr>
-        <w:spacing w:after="0" w:line="240" w:lineRule="auto"/>
-        <w:rPr>
-          <w:rFonts w:ascii="Times New Roman" w:hAnsi="Times New Roman" w:cs="Times New Roman"/>
-          <w:sz w:val="24"/>
-          <w:szCs w:val="24"/>
-        </w:rPr>
-      </w:pPr>
-      <w:proofErr w:type="spellStart"/>
-      <w:r>
-        <w:rPr>
-          <w:rFonts w:ascii="Times New Roman" w:hAnsi="Times New Roman" w:cs="Times New Roman"/>
-          <w:sz w:val="24"/>
-          <w:szCs w:val="24"/>
-        </w:rPr>
-        <w:t>RandevuylaKiralama</w:t>
-      </w:r>
-      <w:proofErr w:type="spellEnd"/>
-      <w:r>
-        <w:rPr>
-          <w:rFonts w:ascii="Times New Roman" w:hAnsi="Times New Roman" w:cs="Times New Roman"/>
-          <w:sz w:val="24"/>
-          <w:szCs w:val="24"/>
-        </w:rPr>
-        <w:t xml:space="preserve"> niteliğinin basit niteliğidir.</w:t>
-      </w:r>
-    </w:p>
-    <w:p>
-      <w:pPr>
-        <w:spacing w:after="0" w:line="240" w:lineRule="auto"/>
-        <w:rPr>
-          <w:rFonts w:ascii="Times New Roman" w:hAnsi="Times New Roman" w:cs="Times New Roman"/>
-          <w:sz w:val="24"/>
-          <w:szCs w:val="24"/>
-        </w:rPr>
-      </w:pPr>
-    </w:p>
-    <w:p>
-      <w:pPr>
-        <w:spacing w:after="0" w:line="240" w:lineRule="auto"/>
-        <w:rPr>
-          <w:rFonts w:ascii="Times New Roman" w:hAnsi="Times New Roman" w:cs="Times New Roman"/>
-          <w:sz w:val="24"/>
-          <w:szCs w:val="24"/>
-        </w:rPr>
-      </w:pPr>
-      <w:r>
-        <w:rPr>
-          <w:rFonts w:ascii="Times New Roman" w:hAnsi="Times New Roman" w:cs="Times New Roman"/>
-          <w:sz w:val="24"/>
-          <w:szCs w:val="24"/>
-        </w:rPr>
-        <w:t>15)</w:t>
-      </w:r>
-      <w:proofErr w:type="spellStart"/>
-      <w:r>
-        <w:rPr>
-          <w:rFonts w:ascii="Times New Roman" w:hAnsi="Times New Roman" w:cs="Times New Roman"/>
-          <w:sz w:val="24"/>
-          <w:szCs w:val="24"/>
-        </w:rPr>
-        <w:t>Kiralama_</w:t>
-      </w:r>
-      <w:proofErr w:type="gramStart"/>
-      <w:r>
-        <w:rPr>
-          <w:rFonts w:ascii="Times New Roman" w:hAnsi="Times New Roman" w:cs="Times New Roman"/>
-          <w:sz w:val="24"/>
-          <w:szCs w:val="24"/>
-        </w:rPr>
-        <w:t>tarih</w:t>
-      </w:r>
-      <w:proofErr w:type="spellEnd"/>
-      <w:r>
-        <w:rPr>
-          <w:rFonts w:ascii="Times New Roman" w:hAnsi="Times New Roman" w:cs="Times New Roman"/>
-          <w:sz w:val="24"/>
-          <w:szCs w:val="24"/>
-        </w:rPr>
-        <w:t xml:space="preserve"> </w:t>
-      </w:r>
-      <w:r>
-        <w:rPr>
-          <w:rFonts w:ascii="Times New Roman" w:hAnsi="Times New Roman" w:cs="Times New Roman"/>
-          <w:sz w:val="24"/>
-          <w:szCs w:val="24"/>
-        </w:rPr>
-        <w:t xml:space="preserve">: </w:t>
-      </w:r>
-      <w:r>
-        <w:rPr>
-          <w:rFonts w:ascii="Times New Roman" w:hAnsi="Times New Roman" w:cs="Times New Roman"/>
-          <w:sz w:val="24"/>
-          <w:szCs w:val="24"/>
-        </w:rPr>
-        <w:t>Türetilmiş</w:t>
-      </w:r>
-      <w:proofErr w:type="gramEnd"/>
-      <w:r>
-        <w:rPr>
-          <w:rFonts w:ascii="Times New Roman" w:hAnsi="Times New Roman" w:cs="Times New Roman"/>
-          <w:sz w:val="24"/>
-          <w:szCs w:val="24"/>
-        </w:rPr>
-        <w:t xml:space="preserve"> nitelik </w:t>
-      </w:r>
-    </w:p>
-    <w:p>
-      <w:pPr>
-        <w:spacing w:after="0" w:line="240" w:lineRule="auto"/>
-        <w:rPr>
-          <w:rFonts w:ascii="Times New Roman" w:hAnsi="Times New Roman" w:cs="Times New Roman"/>
-          <w:sz w:val="24"/>
-          <w:szCs w:val="24"/>
-        </w:rPr>
-      </w:pPr>
-      <w:proofErr w:type="spellStart"/>
-      <w:r>
-        <w:rPr>
-          <w:rFonts w:ascii="Times New Roman" w:hAnsi="Times New Roman" w:cs="Times New Roman"/>
-          <w:sz w:val="24"/>
-          <w:szCs w:val="24"/>
-        </w:rPr>
-        <w:t>Kiralama_teslim</w:t>
-      </w:r>
-      <w:proofErr w:type="spellEnd"/>
-      <w:r>
-        <w:rPr>
-          <w:rFonts w:ascii="Times New Roman" w:hAnsi="Times New Roman" w:cs="Times New Roman"/>
-          <w:sz w:val="24"/>
-          <w:szCs w:val="24"/>
-        </w:rPr>
-        <w:t xml:space="preserve"> ve </w:t>
-      </w:r>
-      <w:proofErr w:type="spellStart"/>
-      <w:r>
-        <w:rPr>
-          <w:rFonts w:ascii="Times New Roman" w:hAnsi="Times New Roman" w:cs="Times New Roman"/>
-          <w:sz w:val="24"/>
-          <w:szCs w:val="24"/>
-        </w:rPr>
-        <w:t>Kiralama_iade</w:t>
-      </w:r>
-      <w:proofErr w:type="spellEnd"/>
-      <w:r>
-        <w:rPr>
-          <w:rFonts w:ascii="Times New Roman" w:hAnsi="Times New Roman" w:cs="Times New Roman"/>
-          <w:sz w:val="24"/>
-          <w:szCs w:val="24"/>
-        </w:rPr>
-        <w:t xml:space="preserve"> tarihi kontrolü ile oluşturulacak niteliktir.</w:t>
-      </w:r>
-    </w:p>
-    <w:p>
-      <w:pPr>
-        <w:spacing w:after="0" w:line="240" w:lineRule="auto"/>
-        <w:rPr>
-          <w:rFonts w:ascii="Times New Roman" w:hAnsi="Times New Roman" w:cs="Times New Roman"/>
-          <w:sz w:val="24"/>
-          <w:szCs w:val="24"/>
-        </w:rPr>
-      </w:pPr>
-    </w:p>
-    <w:p>
-      <w:pPr>
-        <w:spacing w:after="0" w:line="240" w:lineRule="auto"/>
-        <w:rPr>
-          <w:rFonts w:ascii="Times New Roman" w:hAnsi="Times New Roman" w:cs="Times New Roman"/>
-          <w:sz w:val="24"/>
-          <w:szCs w:val="24"/>
-        </w:rPr>
-      </w:pPr>
-      <w:r>
-        <w:rPr>
-          <w:rFonts w:ascii="Times New Roman" w:hAnsi="Times New Roman" w:cs="Times New Roman"/>
-          <w:sz w:val="24"/>
-          <w:szCs w:val="24"/>
-        </w:rPr>
-        <w:t>16)</w:t>
-      </w:r>
-      <w:proofErr w:type="spellStart"/>
-      <w:r>
-        <w:rPr>
-          <w:rFonts w:ascii="Times New Roman" w:hAnsi="Times New Roman" w:cs="Times New Roman"/>
-          <w:sz w:val="24"/>
-          <w:szCs w:val="24"/>
-        </w:rPr>
-        <w:t>Kiralama_teslim</w:t>
-      </w:r>
-      <w:proofErr w:type="spellEnd"/>
-    </w:p>
-    <w:p>
-      <w:pPr>
-        <w:spacing w:after="0" w:line="240" w:lineRule="auto"/>
-        <w:rPr>
-          <w:rFonts w:ascii="Times New Roman" w:hAnsi="Times New Roman" w:cs="Times New Roman"/>
-          <w:sz w:val="24"/>
-          <w:szCs w:val="24"/>
-        </w:rPr>
-      </w:pPr>
-      <w:proofErr w:type="spellStart"/>
-      <w:r>
-        <w:rPr>
-          <w:rFonts w:ascii="Times New Roman" w:hAnsi="Times New Roman" w:cs="Times New Roman"/>
-          <w:sz w:val="24"/>
-          <w:szCs w:val="24"/>
-        </w:rPr>
-        <w:t>Kiralama_tarih</w:t>
-      </w:r>
-      <w:proofErr w:type="spellEnd"/>
-      <w:r>
-        <w:rPr>
-          <w:rFonts w:ascii="Times New Roman" w:hAnsi="Times New Roman" w:cs="Times New Roman"/>
-          <w:sz w:val="24"/>
-          <w:szCs w:val="24"/>
-        </w:rPr>
-        <w:t xml:space="preserve"> </w:t>
-      </w:r>
-      <w:r>
-        <w:rPr>
-          <w:rFonts w:ascii="Times New Roman" w:hAnsi="Times New Roman" w:cs="Times New Roman"/>
-          <w:sz w:val="24"/>
-          <w:szCs w:val="24"/>
-        </w:rPr>
-        <w:t>niteliğinin basit niteliğidir.</w:t>
-      </w:r>
-    </w:p>
-    <w:p>
-      <w:pPr>
-        <w:spacing w:after="0" w:line="240" w:lineRule="auto"/>
-        <w:rPr>
-          <w:rFonts w:ascii="Times New Roman" w:hAnsi="Times New Roman" w:cs="Times New Roman"/>
-          <w:sz w:val="24"/>
-          <w:szCs w:val="24"/>
-        </w:rPr>
-      </w:pPr>
-    </w:p>
-    <w:p>
-      <w:pPr>
-        <w:spacing w:after="0" w:line="240" w:lineRule="auto"/>
-        <w:rPr>
-          <w:rFonts w:ascii="Times New Roman" w:hAnsi="Times New Roman" w:cs="Times New Roman"/>
-          <w:sz w:val="24"/>
-          <w:szCs w:val="24"/>
-        </w:rPr>
-      </w:pPr>
-      <w:r>
-        <w:rPr>
-          <w:rFonts w:ascii="Times New Roman" w:hAnsi="Times New Roman" w:cs="Times New Roman"/>
-          <w:sz w:val="24"/>
-          <w:szCs w:val="24"/>
-        </w:rPr>
-        <w:t xml:space="preserve"> </w:t>
-      </w:r>
-      <w:r>
-        <w:rPr>
-          <w:rFonts w:ascii="Times New Roman" w:hAnsi="Times New Roman" w:cs="Times New Roman"/>
-          <w:sz w:val="24"/>
-          <w:szCs w:val="24"/>
-        </w:rPr>
-        <w:t>17)</w:t>
-      </w:r>
-      <w:proofErr w:type="spellStart"/>
-      <w:r>
-        <w:rPr>
-          <w:rFonts w:ascii="Times New Roman" w:hAnsi="Times New Roman" w:cs="Times New Roman"/>
-          <w:sz w:val="24"/>
-          <w:szCs w:val="24"/>
-        </w:rPr>
-        <w:t>Kiralama_iade</w:t>
-      </w:r>
-      <w:proofErr w:type="spellEnd"/>
-    </w:p>
-    <w:p>
-      <w:pPr>
-        <w:spacing w:after="0" w:line="240" w:lineRule="auto"/>
-        <w:rPr>
-          <w:rFonts w:ascii="Times New Roman" w:hAnsi="Times New Roman" w:cs="Times New Roman"/>
-          <w:sz w:val="24"/>
-          <w:szCs w:val="24"/>
-        </w:rPr>
-      </w:pPr>
-      <w:proofErr w:type="spellStart"/>
-      <w:r>
-        <w:rPr>
-          <w:rFonts w:ascii="Times New Roman" w:hAnsi="Times New Roman" w:cs="Times New Roman"/>
-          <w:sz w:val="24"/>
-          <w:szCs w:val="24"/>
-        </w:rPr>
-        <w:t>Kiralama_tarih</w:t>
-      </w:r>
-      <w:proofErr w:type="spellEnd"/>
-      <w:r>
-        <w:rPr>
-          <w:rFonts w:ascii="Times New Roman" w:hAnsi="Times New Roman" w:cs="Times New Roman"/>
-          <w:sz w:val="24"/>
-          <w:szCs w:val="24"/>
-        </w:rPr>
-        <w:t xml:space="preserve"> </w:t>
-      </w:r>
-      <w:r>
-        <w:rPr>
-          <w:rFonts w:ascii="Times New Roman" w:hAnsi="Times New Roman" w:cs="Times New Roman"/>
-          <w:sz w:val="24"/>
-          <w:szCs w:val="24"/>
-        </w:rPr>
-        <w:t>niteliğinin basit niteliğidir.</w:t>
-      </w:r>
-    </w:p>
-    <w:p>
-      <w:pPr>
-        <w:spacing w:after="0" w:line="240" w:lineRule="auto"/>
-        <w:rPr>
-          <w:rFonts w:ascii="Times New Roman" w:hAnsi="Times New Roman" w:cs="Times New Roman"/>
-          <w:sz w:val="24"/>
-          <w:szCs w:val="24"/>
-        </w:rPr>
-      </w:pPr>
-    </w:p>
-    <w:p>
-      <w:pPr>
-        <w:spacing w:after="0" w:line="240" w:lineRule="auto"/>
-        <w:rPr>
-          <w:rFonts w:ascii="Times New Roman" w:hAnsi="Times New Roman" w:cs="Times New Roman"/>
-          <w:sz w:val="24"/>
-          <w:szCs w:val="24"/>
-        </w:rPr>
-      </w:pPr>
-      <w:r>
-        <w:rPr>
-          <w:rFonts w:ascii="Times New Roman" w:hAnsi="Times New Roman" w:cs="Times New Roman"/>
-          <w:sz w:val="24"/>
-          <w:szCs w:val="24"/>
-        </w:rPr>
-        <w:t>18)</w:t>
-      </w:r>
-      <w:proofErr w:type="spellStart"/>
-      <w:r>
-        <w:rPr>
-          <w:rFonts w:ascii="Times New Roman" w:hAnsi="Times New Roman" w:cs="Times New Roman"/>
-          <w:sz w:val="24"/>
-          <w:szCs w:val="24"/>
-        </w:rPr>
-        <w:t>Kiralama_adet</w:t>
-      </w:r>
-      <w:proofErr w:type="spellEnd"/>
     </w:p>
     <w:p>
       <w:pPr>
@@ -2687,25 +2047,14 @@
         </w:rPr>
         <w:t>19)</w:t>
       </w:r>
-      <w:proofErr w:type="spellStart"/>
-      <w:r>
-        <w:rPr>
-          <w:rFonts w:ascii="Times New Roman" w:hAnsi="Times New Roman" w:cs="Times New Roman"/>
-          <w:sz w:val="24"/>
-          <w:szCs w:val="24"/>
-        </w:rPr>
-        <w:t>Kiralama_</w:t>
-      </w:r>
-      <w:proofErr w:type="gramStart"/>
-      <w:r>
-        <w:rPr>
-          <w:rFonts w:ascii="Times New Roman" w:hAnsi="Times New Roman" w:cs="Times New Roman"/>
-          <w:sz w:val="24"/>
-          <w:szCs w:val="24"/>
-        </w:rPr>
-        <w:t>no</w:t>
-      </w:r>
-      <w:proofErr w:type="spellEnd"/>
+      <w:r>
+        <w:rPr>
+          <w:rFonts w:ascii="Times New Roman" w:hAnsi="Times New Roman" w:cs="Times New Roman"/>
+          <w:sz w:val="24"/>
+          <w:szCs w:val="24"/>
+        </w:rPr>
+        <w:t>Kiralama_no</w:t>
+      </w:r>
       <w:r>
         <w:rPr>
           <w:rFonts w:ascii="Times New Roman" w:hAnsi="Times New Roman" w:cs="Times New Roman"/>
@@ -2720,16 +2069,7 @@
           <w:sz w:val="24"/>
           <w:szCs w:val="24"/>
         </w:rPr>
-        <w:t>Anahtar</w:t>
-      </w:r>
-      <w:proofErr w:type="gramEnd"/>
-      <w:r>
-        <w:rPr>
-          <w:rFonts w:ascii="Times New Roman" w:hAnsi="Times New Roman" w:cs="Times New Roman"/>
-          <w:sz w:val="24"/>
-          <w:szCs w:val="24"/>
-        </w:rPr>
-        <w:t xml:space="preserve"> nitelik</w:t>
+        <w:t>Anahtar nitelik</w:t>
       </w:r>
     </w:p>
     <w:p>
@@ -2780,7 +2120,6 @@
         </w:rPr>
         <w:t>20)</w:t>
       </w:r>
-      <w:proofErr w:type="spellStart"/>
       <w:r>
         <w:rPr>
           <w:rFonts w:ascii="Times New Roman" w:hAnsi="Times New Roman" w:cs="Times New Roman"/>
@@ -2789,7 +2128,6 @@
         </w:rPr>
         <w:t>Bisiklet_tür</w:t>
       </w:r>
-      <w:proofErr w:type="spellEnd"/>
     </w:p>
     <w:p>
       <w:pPr>
@@ -2842,7 +2180,6 @@
         </w:rPr>
         <w:t>21)</w:t>
       </w:r>
-      <w:proofErr w:type="spellStart"/>
       <w:r>
         <w:rPr>
           <w:rFonts w:ascii="Times New Roman" w:hAnsi="Times New Roman" w:cs="Times New Roman"/>
@@ -2851,7 +2188,6 @@
         </w:rPr>
         <w:t>Bisiklet_marka</w:t>
       </w:r>
-      <w:proofErr w:type="spellEnd"/>
     </w:p>
     <w:p>
       <w:pPr>
@@ -2901,7 +2237,6 @@
         </w:rPr>
         <w:t>22)</w:t>
       </w:r>
-      <w:proofErr w:type="spellStart"/>
       <w:r>
         <w:rPr>
           <w:rFonts w:ascii="Times New Roman" w:hAnsi="Times New Roman" w:cs="Times New Roman"/>
@@ -2910,7 +2245,6 @@
         </w:rPr>
         <w:t>Bisiklet_adet</w:t>
       </w:r>
-      <w:proofErr w:type="spellEnd"/>
     </w:p>
     <w:p>
       <w:pPr>
@@ -2960,25 +2294,14 @@
         </w:rPr>
         <w:t>23)</w:t>
       </w:r>
-      <w:proofErr w:type="spellStart"/>
-      <w:r>
-        <w:rPr>
-          <w:rFonts w:ascii="Times New Roman" w:hAnsi="Times New Roman" w:cs="Times New Roman"/>
-          <w:sz w:val="24"/>
-          <w:szCs w:val="24"/>
-        </w:rPr>
-        <w:t>Bisiklet_</w:t>
-      </w:r>
-      <w:proofErr w:type="gramStart"/>
-      <w:r>
-        <w:rPr>
-          <w:rFonts w:ascii="Times New Roman" w:hAnsi="Times New Roman" w:cs="Times New Roman"/>
-          <w:sz w:val="24"/>
-          <w:szCs w:val="24"/>
-        </w:rPr>
-        <w:t>no</w:t>
-      </w:r>
-      <w:proofErr w:type="spellEnd"/>
+      <w:r>
+        <w:rPr>
+          <w:rFonts w:ascii="Times New Roman" w:hAnsi="Times New Roman" w:cs="Times New Roman"/>
+          <w:sz w:val="24"/>
+          <w:szCs w:val="24"/>
+        </w:rPr>
+        <w:t>Bisiklet_no</w:t>
+      </w:r>
       <w:r>
         <w:rPr>
           <w:rFonts w:ascii="Times New Roman" w:hAnsi="Times New Roman" w:cs="Times New Roman"/>
@@ -3001,16 +2324,7 @@
           <w:sz w:val="24"/>
           <w:szCs w:val="24"/>
         </w:rPr>
-        <w:t>Anahtar</w:t>
-      </w:r>
-      <w:proofErr w:type="gramEnd"/>
-      <w:r>
-        <w:rPr>
-          <w:rFonts w:ascii="Times New Roman" w:hAnsi="Times New Roman" w:cs="Times New Roman"/>
-          <w:sz w:val="24"/>
-          <w:szCs w:val="24"/>
-        </w:rPr>
-        <w:t xml:space="preserve"> nitelik</w:t>
+        <w:t>Anahtar nitelik</w:t>
       </w:r>
     </w:p>
     <w:p>
@@ -3069,25 +2383,14 @@
         </w:rPr>
         <w:t>24)</w:t>
       </w:r>
-      <w:proofErr w:type="spellStart"/>
-      <w:r>
-        <w:rPr>
-          <w:rFonts w:ascii="Times New Roman" w:hAnsi="Times New Roman" w:cs="Times New Roman"/>
-          <w:sz w:val="24"/>
-          <w:szCs w:val="24"/>
-        </w:rPr>
-        <w:t>Personel_</w:t>
-      </w:r>
-      <w:proofErr w:type="gramStart"/>
-      <w:r>
-        <w:rPr>
-          <w:rFonts w:ascii="Times New Roman" w:hAnsi="Times New Roman" w:cs="Times New Roman"/>
-          <w:sz w:val="24"/>
-          <w:szCs w:val="24"/>
-        </w:rPr>
-        <w:t>tel</w:t>
-      </w:r>
-      <w:proofErr w:type="spellEnd"/>
+      <w:r>
+        <w:rPr>
+          <w:rFonts w:ascii="Times New Roman" w:hAnsi="Times New Roman" w:cs="Times New Roman"/>
+          <w:sz w:val="24"/>
+          <w:szCs w:val="24"/>
+        </w:rPr>
+        <w:t>Personel_tel</w:t>
+      </w:r>
       <w:r>
         <w:rPr>
           <w:rFonts w:ascii="Times New Roman" w:hAnsi="Times New Roman" w:cs="Times New Roman"/>
@@ -3102,16 +2405,7 @@
           <w:sz w:val="24"/>
           <w:szCs w:val="24"/>
         </w:rPr>
-        <w:t>Çok</w:t>
-      </w:r>
-      <w:proofErr w:type="gramEnd"/>
-      <w:r>
-        <w:rPr>
-          <w:rFonts w:ascii="Times New Roman" w:hAnsi="Times New Roman" w:cs="Times New Roman"/>
-          <w:sz w:val="24"/>
-          <w:szCs w:val="24"/>
-        </w:rPr>
-        <w:t xml:space="preserve"> verili nitelik</w:t>
+        <w:t>Çok verili nitelik</w:t>
       </w:r>
       <w:r>
         <w:rPr>
@@ -3201,25 +2495,14 @@
         </w:rPr>
         <w:t>25)</w:t>
       </w:r>
-      <w:proofErr w:type="spellStart"/>
-      <w:r>
-        <w:rPr>
-          <w:rFonts w:ascii="Times New Roman" w:hAnsi="Times New Roman" w:cs="Times New Roman"/>
-          <w:sz w:val="24"/>
-          <w:szCs w:val="24"/>
-        </w:rPr>
-        <w:t>Personel_</w:t>
-      </w:r>
-      <w:proofErr w:type="gramStart"/>
-      <w:r>
-        <w:rPr>
-          <w:rFonts w:ascii="Times New Roman" w:hAnsi="Times New Roman" w:cs="Times New Roman"/>
-          <w:sz w:val="24"/>
-          <w:szCs w:val="24"/>
-        </w:rPr>
-        <w:t>no</w:t>
-      </w:r>
-      <w:proofErr w:type="spellEnd"/>
+      <w:r>
+        <w:rPr>
+          <w:rFonts w:ascii="Times New Roman" w:hAnsi="Times New Roman" w:cs="Times New Roman"/>
+          <w:sz w:val="24"/>
+          <w:szCs w:val="24"/>
+        </w:rPr>
+        <w:t>Personel_no</w:t>
+      </w:r>
       <w:r>
         <w:rPr>
           <w:rFonts w:ascii="Times New Roman" w:hAnsi="Times New Roman" w:cs="Times New Roman"/>
@@ -3234,16 +2517,7 @@
           <w:sz w:val="24"/>
           <w:szCs w:val="24"/>
         </w:rPr>
-        <w:t>Anahtar</w:t>
-      </w:r>
-      <w:proofErr w:type="gramEnd"/>
-      <w:r>
-        <w:rPr>
-          <w:rFonts w:ascii="Times New Roman" w:hAnsi="Times New Roman" w:cs="Times New Roman"/>
-          <w:sz w:val="24"/>
-          <w:szCs w:val="24"/>
-        </w:rPr>
-        <w:t xml:space="preserve"> nitelik</w:t>
+        <w:t>Anahtar nitelik</w:t>
       </w:r>
     </w:p>
     <w:p>
@@ -3291,7 +2565,6 @@
         </w:rPr>
         <w:t>26)</w:t>
       </w:r>
-      <w:proofErr w:type="spellStart"/>
       <w:r>
         <w:rPr>
           <w:rFonts w:ascii="Times New Roman" w:hAnsi="Times New Roman" w:cs="Times New Roman"/>
@@ -3300,7 +2573,6 @@
         </w:rPr>
         <w:t>Personel_maaş</w:t>
       </w:r>
-      <w:proofErr w:type="spellEnd"/>
     </w:p>
     <w:p>
       <w:pPr>
@@ -3347,53 +2619,32 @@
         </w:rPr>
         <w:t>27)</w:t>
       </w:r>
-      <w:proofErr w:type="spellStart"/>
-      <w:r>
-        <w:rPr>
-          <w:rFonts w:ascii="Times New Roman" w:hAnsi="Times New Roman" w:cs="Times New Roman"/>
-          <w:sz w:val="24"/>
-          <w:szCs w:val="24"/>
-        </w:rPr>
-        <w:t>Personel_</w:t>
-      </w:r>
-      <w:proofErr w:type="gramStart"/>
-      <w:r>
-        <w:rPr>
-          <w:rFonts w:ascii="Times New Roman" w:hAnsi="Times New Roman" w:cs="Times New Roman"/>
-          <w:sz w:val="24"/>
-          <w:szCs w:val="24"/>
-        </w:rPr>
-        <w:t>isim</w:t>
-      </w:r>
-      <w:proofErr w:type="spellEnd"/>
-      <w:r>
-        <w:rPr>
-          <w:rFonts w:ascii="Times New Roman" w:hAnsi="Times New Roman" w:cs="Times New Roman"/>
-          <w:sz w:val="24"/>
-          <w:szCs w:val="24"/>
-        </w:rPr>
-        <w:t xml:space="preserve"> : Birleşik</w:t>
-      </w:r>
-      <w:proofErr w:type="gramEnd"/>
-      <w:r>
-        <w:rPr>
-          <w:rFonts w:ascii="Times New Roman" w:hAnsi="Times New Roman" w:cs="Times New Roman"/>
-          <w:sz w:val="24"/>
-          <w:szCs w:val="24"/>
-        </w:rPr>
-        <w:t xml:space="preserve"> nitelik</w:t>
-      </w:r>
-    </w:p>
-    <w:p>
-      <w:pPr>
-        <w:spacing w:after="0" w:line="240" w:lineRule="auto"/>
-        <w:rPr>
-          <w:rFonts w:ascii="Times New Roman" w:hAnsi="Times New Roman" w:cs="Times New Roman"/>
-          <w:sz w:val="24"/>
-          <w:szCs w:val="24"/>
-        </w:rPr>
-      </w:pPr>
-      <w:proofErr w:type="spellStart"/>
+      <w:r>
+        <w:rPr>
+          <w:rFonts w:ascii="Times New Roman" w:hAnsi="Times New Roman" w:cs="Times New Roman"/>
+          <w:sz w:val="24"/>
+          <w:szCs w:val="24"/>
+        </w:rPr>
+        <w:t>Personel_isim</w:t>
+      </w:r>
+      <w:r>
+        <w:rPr>
+          <w:rFonts w:ascii="Times New Roman" w:hAnsi="Times New Roman" w:cs="Times New Roman"/>
+          <w:sz w:val="24"/>
+          <w:szCs w:val="24"/>
+        </w:rPr>
+        <w:t xml:space="preserve"> : Birleşik nitelik</w:t>
+      </w:r>
+    </w:p>
+    <w:p>
+      <w:pPr>
+        <w:spacing w:after="0" w:line="240" w:lineRule="auto"/>
+        <w:rPr>
+          <w:rFonts w:ascii="Times New Roman" w:hAnsi="Times New Roman" w:cs="Times New Roman"/>
+          <w:sz w:val="24"/>
+          <w:szCs w:val="24"/>
+        </w:rPr>
+      </w:pPr>
       <w:r>
         <w:rPr>
           <w:rFonts w:ascii="Times New Roman" w:hAnsi="Times New Roman" w:cs="Times New Roman"/>
@@ -3402,7 +2653,6 @@
         </w:rPr>
         <w:t>Personel_ad</w:t>
       </w:r>
-      <w:proofErr w:type="spellEnd"/>
       <w:r>
         <w:rPr>
           <w:rFonts w:ascii="Times New Roman" w:hAnsi="Times New Roman" w:cs="Times New Roman"/>
@@ -3411,7 +2661,6 @@
         </w:rPr>
         <w:t xml:space="preserve"> ve </w:t>
       </w:r>
-      <w:proofErr w:type="spellStart"/>
       <w:r>
         <w:rPr>
           <w:rFonts w:ascii="Times New Roman" w:hAnsi="Times New Roman" w:cs="Times New Roman"/>
@@ -3420,7 +2669,6 @@
         </w:rPr>
         <w:t>Personel_soyad</w:t>
       </w:r>
-      <w:proofErr w:type="spellEnd"/>
       <w:r>
         <w:rPr>
           <w:rFonts w:ascii="Times New Roman" w:hAnsi="Times New Roman" w:cs="Times New Roman"/>
@@ -3439,23 +2687,13 @@
           <w:szCs w:val="24"/>
         </w:rPr>
       </w:pPr>
-      <w:proofErr w:type="gramStart"/>
-      <w:r>
-        <w:rPr>
-          <w:rFonts w:ascii="Times New Roman" w:hAnsi="Times New Roman" w:cs="Times New Roman"/>
-          <w:sz w:val="24"/>
-          <w:szCs w:val="24"/>
-        </w:rPr>
-        <w:t>birleşik</w:t>
-      </w:r>
-      <w:proofErr w:type="gramEnd"/>
-      <w:r>
-        <w:rPr>
-          <w:rFonts w:ascii="Times New Roman" w:hAnsi="Times New Roman" w:cs="Times New Roman"/>
-          <w:sz w:val="24"/>
-          <w:szCs w:val="24"/>
-        </w:rPr>
-        <w:t xml:space="preserve"> niteliktir.</w:t>
+      <w:r>
+        <w:rPr>
+          <w:rFonts w:ascii="Times New Roman" w:hAnsi="Times New Roman" w:cs="Times New Roman"/>
+          <w:sz w:val="24"/>
+          <w:szCs w:val="24"/>
+        </w:rPr>
+        <w:t>birleşik niteliktir.</w:t>
       </w:r>
     </w:p>
     <w:p>
@@ -3485,7 +2723,6 @@
         </w:rPr>
         <w:t>28)</w:t>
       </w:r>
-      <w:proofErr w:type="spellStart"/>
       <w:r>
         <w:rPr>
           <w:rFonts w:ascii="Times New Roman" w:hAnsi="Times New Roman" w:cs="Times New Roman"/>
@@ -3494,18 +2731,16 @@
         </w:rPr>
         <w:t>Personel_ad</w:t>
       </w:r>
-      <w:proofErr w:type="spellEnd"/>
-    </w:p>
-    <w:p>
-      <w:pPr>
-        <w:spacing w:after="0" w:line="240" w:lineRule="auto"/>
-        <w:rPr>
-          <w:rFonts w:ascii="Times New Roman" w:hAnsi="Times New Roman" w:cs="Times New Roman"/>
-          <w:sz w:val="24"/>
-          <w:szCs w:val="24"/>
-        </w:rPr>
-      </w:pPr>
-      <w:proofErr w:type="spellStart"/>
+    </w:p>
+    <w:p>
+      <w:pPr>
+        <w:spacing w:after="0" w:line="240" w:lineRule="auto"/>
+        <w:rPr>
+          <w:rFonts w:ascii="Times New Roman" w:hAnsi="Times New Roman" w:cs="Times New Roman"/>
+          <w:sz w:val="24"/>
+          <w:szCs w:val="24"/>
+        </w:rPr>
+      </w:pPr>
       <w:r>
         <w:rPr>
           <w:rFonts w:ascii="Times New Roman" w:hAnsi="Times New Roman" w:cs="Times New Roman"/>
@@ -3522,7 +2757,6 @@
         </w:rPr>
         <w:t>_isim</w:t>
       </w:r>
-      <w:proofErr w:type="spellEnd"/>
       <w:r>
         <w:rPr>
           <w:rFonts w:ascii="Times New Roman" w:hAnsi="Times New Roman" w:cs="Times New Roman"/>
@@ -3590,7 +2824,6 @@
         <w:br/>
         <w:t>29)</w:t>
       </w:r>
-      <w:proofErr w:type="spellStart"/>
       <w:r>
         <w:rPr>
           <w:rFonts w:ascii="Times New Roman" w:hAnsi="Times New Roman" w:cs="Times New Roman"/>
@@ -3599,34 +2832,23 @@
         </w:rPr>
         <w:t>Personel_soyad</w:t>
       </w:r>
-      <w:proofErr w:type="spellEnd"/>
-    </w:p>
-    <w:p>
-      <w:pPr>
-        <w:spacing w:after="0" w:line="240" w:lineRule="auto"/>
-        <w:rPr>
-          <w:rFonts w:ascii="Times New Roman" w:hAnsi="Times New Roman" w:cs="Times New Roman"/>
-          <w:sz w:val="24"/>
-          <w:szCs w:val="24"/>
-        </w:rPr>
-      </w:pPr>
-      <w:proofErr w:type="spellStart"/>
-      <w:r>
-        <w:rPr>
-          <w:rFonts w:ascii="Times New Roman" w:hAnsi="Times New Roman" w:cs="Times New Roman"/>
-          <w:sz w:val="24"/>
-          <w:szCs w:val="24"/>
-        </w:rPr>
-        <w:t>Personel_isim</w:t>
-      </w:r>
-      <w:proofErr w:type="spellEnd"/>
-      <w:r>
-        <w:rPr>
-          <w:rFonts w:ascii="Times New Roman" w:hAnsi="Times New Roman" w:cs="Times New Roman"/>
-          <w:sz w:val="24"/>
-          <w:szCs w:val="24"/>
-        </w:rPr>
-        <w:t xml:space="preserve"> niteliğine bağlı basit niteliktir.</w:t>
+    </w:p>
+    <w:p>
+      <w:pPr>
+        <w:spacing w:after="0" w:line="240" w:lineRule="auto"/>
+        <w:rPr>
+          <w:rFonts w:ascii="Times New Roman" w:hAnsi="Times New Roman" w:cs="Times New Roman"/>
+          <w:sz w:val="24"/>
+          <w:szCs w:val="24"/>
+        </w:rPr>
+      </w:pPr>
+      <w:r>
+        <w:rPr>
+          <w:rFonts w:ascii="Times New Roman" w:hAnsi="Times New Roman" w:cs="Times New Roman"/>
+          <w:sz w:val="24"/>
+          <w:szCs w:val="24"/>
+        </w:rPr>
+        <w:t>Personel_isim niteliğine bağlı basit niteliktir.</w:t>
       </w:r>
     </w:p>
     <w:p>
@@ -3656,25 +2878,14 @@
         </w:rPr>
         <w:t>30)</w:t>
       </w:r>
-      <w:proofErr w:type="spellStart"/>
-      <w:r>
-        <w:rPr>
-          <w:rFonts w:ascii="Times New Roman" w:hAnsi="Times New Roman" w:cs="Times New Roman"/>
-          <w:sz w:val="24"/>
-          <w:szCs w:val="24"/>
-        </w:rPr>
-        <w:t>Personel_</w:t>
-      </w:r>
-      <w:proofErr w:type="gramStart"/>
-      <w:r>
-        <w:rPr>
-          <w:rFonts w:ascii="Times New Roman" w:hAnsi="Times New Roman" w:cs="Times New Roman"/>
-          <w:sz w:val="24"/>
-          <w:szCs w:val="24"/>
-        </w:rPr>
-        <w:t>mail</w:t>
-      </w:r>
-      <w:proofErr w:type="spellEnd"/>
+      <w:r>
+        <w:rPr>
+          <w:rFonts w:ascii="Times New Roman" w:hAnsi="Times New Roman" w:cs="Times New Roman"/>
+          <w:sz w:val="24"/>
+          <w:szCs w:val="24"/>
+        </w:rPr>
+        <w:t>Personel_mail</w:t>
+      </w:r>
       <w:r>
         <w:rPr>
           <w:rFonts w:ascii="Times New Roman" w:hAnsi="Times New Roman" w:cs="Times New Roman"/>
@@ -3689,16 +2900,7 @@
           <w:sz w:val="24"/>
           <w:szCs w:val="24"/>
         </w:rPr>
-        <w:t>Anahtar</w:t>
-      </w:r>
-      <w:proofErr w:type="gramEnd"/>
-      <w:r>
-        <w:rPr>
-          <w:rFonts w:ascii="Times New Roman" w:hAnsi="Times New Roman" w:cs="Times New Roman"/>
-          <w:sz w:val="24"/>
-          <w:szCs w:val="24"/>
-        </w:rPr>
-        <w:t xml:space="preserve"> nitelik</w:t>
+        <w:t>Anahtar nitelik</w:t>
       </w:r>
     </w:p>
     <w:p>
@@ -3754,53 +2956,32 @@
         </w:rPr>
         <w:t>31)</w:t>
       </w:r>
-      <w:proofErr w:type="spellStart"/>
-      <w:r>
-        <w:rPr>
-          <w:rFonts w:ascii="Times New Roman" w:hAnsi="Times New Roman" w:cs="Times New Roman"/>
-          <w:sz w:val="24"/>
-          <w:szCs w:val="24"/>
-        </w:rPr>
-        <w:t>Personel_</w:t>
-      </w:r>
-      <w:proofErr w:type="gramStart"/>
-      <w:r>
-        <w:rPr>
-          <w:rFonts w:ascii="Times New Roman" w:hAnsi="Times New Roman" w:cs="Times New Roman"/>
-          <w:sz w:val="24"/>
-          <w:szCs w:val="24"/>
-        </w:rPr>
-        <w:t>bölüm</w:t>
-      </w:r>
-      <w:proofErr w:type="spellEnd"/>
-      <w:r>
-        <w:rPr>
-          <w:rFonts w:ascii="Times New Roman" w:hAnsi="Times New Roman" w:cs="Times New Roman"/>
-          <w:sz w:val="24"/>
-          <w:szCs w:val="24"/>
-        </w:rPr>
-        <w:t xml:space="preserve"> : Birleşik</w:t>
-      </w:r>
-      <w:proofErr w:type="gramEnd"/>
-      <w:r>
-        <w:rPr>
-          <w:rFonts w:ascii="Times New Roman" w:hAnsi="Times New Roman" w:cs="Times New Roman"/>
-          <w:sz w:val="24"/>
-          <w:szCs w:val="24"/>
-        </w:rPr>
-        <w:t xml:space="preserve"> nitelik</w:t>
-      </w:r>
-    </w:p>
-    <w:p>
-      <w:pPr>
-        <w:spacing w:after="0" w:line="240" w:lineRule="auto"/>
-        <w:rPr>
-          <w:rFonts w:ascii="Times New Roman" w:hAnsi="Times New Roman" w:cs="Times New Roman"/>
-          <w:sz w:val="24"/>
-          <w:szCs w:val="24"/>
-        </w:rPr>
-      </w:pPr>
-      <w:proofErr w:type="spellStart"/>
+      <w:r>
+        <w:rPr>
+          <w:rFonts w:ascii="Times New Roman" w:hAnsi="Times New Roman" w:cs="Times New Roman"/>
+          <w:sz w:val="24"/>
+          <w:szCs w:val="24"/>
+        </w:rPr>
+        <w:t>Personel_bölüm</w:t>
+      </w:r>
+      <w:r>
+        <w:rPr>
+          <w:rFonts w:ascii="Times New Roman" w:hAnsi="Times New Roman" w:cs="Times New Roman"/>
+          <w:sz w:val="24"/>
+          <w:szCs w:val="24"/>
+        </w:rPr>
+        <w:t xml:space="preserve"> : Birleşik nitelik</w:t>
+      </w:r>
+    </w:p>
+    <w:p>
+      <w:pPr>
+        <w:spacing w:after="0" w:line="240" w:lineRule="auto"/>
+        <w:rPr>
+          <w:rFonts w:ascii="Times New Roman" w:hAnsi="Times New Roman" w:cs="Times New Roman"/>
+          <w:sz w:val="24"/>
+          <w:szCs w:val="24"/>
+        </w:rPr>
+      </w:pPr>
       <w:r>
         <w:rPr>
           <w:rFonts w:ascii="Times New Roman" w:hAnsi="Times New Roman" w:cs="Times New Roman"/>
@@ -3810,7 +2991,6 @@
         <w:lastRenderedPageBreak/>
         <w:t>Dağıtımgörevlisi</w:t>
       </w:r>
-      <w:proofErr w:type="spellEnd"/>
       <w:r>
         <w:rPr>
           <w:rFonts w:ascii="Times New Roman" w:hAnsi="Times New Roman" w:cs="Times New Roman"/>
@@ -3819,7 +2999,6 @@
         </w:rPr>
         <w:t xml:space="preserve"> ve </w:t>
       </w:r>
-      <w:proofErr w:type="spellStart"/>
       <w:r>
         <w:rPr>
           <w:rFonts w:ascii="Times New Roman" w:hAnsi="Times New Roman" w:cs="Times New Roman"/>
@@ -3828,7 +3007,6 @@
         </w:rPr>
         <w:t>Sistemyöneticisi</w:t>
       </w:r>
-      <w:proofErr w:type="spellEnd"/>
       <w:r>
         <w:rPr>
           <w:rFonts w:ascii="Times New Roman" w:hAnsi="Times New Roman" w:cs="Times New Roman"/>
@@ -3889,7 +3067,6 @@
         </w:rPr>
         <w:t>32)</w:t>
       </w:r>
-      <w:proofErr w:type="spellStart"/>
       <w:r>
         <w:rPr>
           <w:rFonts w:ascii="Times New Roman" w:hAnsi="Times New Roman" w:cs="Times New Roman"/>
@@ -3906,18 +3083,16 @@
         </w:rPr>
         <w:t>ağıtımgörevlisi</w:t>
       </w:r>
-      <w:proofErr w:type="spellEnd"/>
-    </w:p>
-    <w:p>
-      <w:pPr>
-        <w:spacing w:after="0" w:line="240" w:lineRule="auto"/>
-        <w:rPr>
-          <w:rFonts w:ascii="Times New Roman" w:hAnsi="Times New Roman" w:cs="Times New Roman"/>
-          <w:sz w:val="24"/>
-          <w:szCs w:val="24"/>
-        </w:rPr>
-      </w:pPr>
-      <w:proofErr w:type="spellStart"/>
+    </w:p>
+    <w:p>
+      <w:pPr>
+        <w:spacing w:after="0" w:line="240" w:lineRule="auto"/>
+        <w:rPr>
+          <w:rFonts w:ascii="Times New Roman" w:hAnsi="Times New Roman" w:cs="Times New Roman"/>
+          <w:sz w:val="24"/>
+          <w:szCs w:val="24"/>
+        </w:rPr>
+      </w:pPr>
       <w:r>
         <w:rPr>
           <w:rFonts w:ascii="Times New Roman" w:hAnsi="Times New Roman" w:cs="Times New Roman"/>
@@ -3926,7 +3101,6 @@
         </w:rPr>
         <w:t>Personel_bölüm</w:t>
       </w:r>
-      <w:proofErr w:type="spellEnd"/>
       <w:r>
         <w:rPr>
           <w:rFonts w:ascii="Times New Roman" w:hAnsi="Times New Roman" w:cs="Times New Roman"/>
@@ -3971,7 +3145,6 @@
         </w:rPr>
         <w:t>33)</w:t>
       </w:r>
-      <w:proofErr w:type="spellStart"/>
       <w:r>
         <w:rPr>
           <w:rFonts w:ascii="Times New Roman" w:hAnsi="Times New Roman" w:cs="Times New Roman"/>
@@ -3988,34 +3161,23 @@
         </w:rPr>
         <w:t>istemyöneticisi</w:t>
       </w:r>
-      <w:proofErr w:type="spellEnd"/>
-    </w:p>
-    <w:p>
-      <w:pPr>
-        <w:spacing w:after="0" w:line="240" w:lineRule="auto"/>
-        <w:rPr>
-          <w:rFonts w:ascii="Times New Roman" w:hAnsi="Times New Roman" w:cs="Times New Roman"/>
-          <w:sz w:val="24"/>
-          <w:szCs w:val="24"/>
-        </w:rPr>
-      </w:pPr>
-      <w:proofErr w:type="spellStart"/>
-      <w:r>
-        <w:rPr>
-          <w:rFonts w:ascii="Times New Roman" w:hAnsi="Times New Roman" w:cs="Times New Roman"/>
-          <w:sz w:val="24"/>
-          <w:szCs w:val="24"/>
-        </w:rPr>
-        <w:t>Personel_bölüm</w:t>
-      </w:r>
-      <w:proofErr w:type="spellEnd"/>
-      <w:r>
-        <w:rPr>
-          <w:rFonts w:ascii="Times New Roman" w:hAnsi="Times New Roman" w:cs="Times New Roman"/>
-          <w:sz w:val="24"/>
-          <w:szCs w:val="24"/>
-        </w:rPr>
-        <w:t xml:space="preserve"> niteliğine bağlı basit niteliktir.</w:t>
+    </w:p>
+    <w:p>
+      <w:pPr>
+        <w:spacing w:after="0" w:line="240" w:lineRule="auto"/>
+        <w:rPr>
+          <w:rFonts w:ascii="Times New Roman" w:hAnsi="Times New Roman" w:cs="Times New Roman"/>
+          <w:sz w:val="24"/>
+          <w:szCs w:val="24"/>
+        </w:rPr>
+      </w:pPr>
+      <w:r>
+        <w:rPr>
+          <w:rFonts w:ascii="Times New Roman" w:hAnsi="Times New Roman" w:cs="Times New Roman"/>
+          <w:sz w:val="24"/>
+          <w:szCs w:val="24"/>
+        </w:rPr>
+        <w:t>Personel_bölüm niteliğine bağlı basit niteliktir.</w:t>
       </w:r>
     </w:p>
     <w:p>
@@ -4045,25 +3207,14 @@
         </w:rPr>
         <w:t>34)</w:t>
       </w:r>
-      <w:proofErr w:type="spellStart"/>
-      <w:r>
-        <w:rPr>
-          <w:rFonts w:ascii="Times New Roman" w:hAnsi="Times New Roman" w:cs="Times New Roman"/>
-          <w:sz w:val="24"/>
-          <w:szCs w:val="24"/>
-        </w:rPr>
-        <w:t>Servis_</w:t>
-      </w:r>
-      <w:proofErr w:type="gramStart"/>
-      <w:r>
-        <w:rPr>
-          <w:rFonts w:ascii="Times New Roman" w:hAnsi="Times New Roman" w:cs="Times New Roman"/>
-          <w:sz w:val="24"/>
-          <w:szCs w:val="24"/>
-        </w:rPr>
-        <w:t>no</w:t>
-      </w:r>
-      <w:proofErr w:type="spellEnd"/>
+      <w:r>
+        <w:rPr>
+          <w:rFonts w:ascii="Times New Roman" w:hAnsi="Times New Roman" w:cs="Times New Roman"/>
+          <w:sz w:val="24"/>
+          <w:szCs w:val="24"/>
+        </w:rPr>
+        <w:t>Servis_no</w:t>
+      </w:r>
       <w:r>
         <w:rPr>
           <w:rFonts w:ascii="Times New Roman" w:hAnsi="Times New Roman" w:cs="Times New Roman"/>
@@ -4078,16 +3229,7 @@
           <w:sz w:val="24"/>
           <w:szCs w:val="24"/>
         </w:rPr>
-        <w:t>Anahtar</w:t>
-      </w:r>
-      <w:proofErr w:type="gramEnd"/>
-      <w:r>
-        <w:rPr>
-          <w:rFonts w:ascii="Times New Roman" w:hAnsi="Times New Roman" w:cs="Times New Roman"/>
-          <w:sz w:val="24"/>
-          <w:szCs w:val="24"/>
-        </w:rPr>
-        <w:t xml:space="preserve"> nitelik</w:t>
+        <w:t>Anahtar nitelik</w:t>
       </w:r>
     </w:p>
     <w:p>
@@ -4133,27 +3275,8 @@
           <w:sz w:val="24"/>
           <w:szCs w:val="24"/>
         </w:rPr>
-        <w:t>35)</w:t>
-      </w:r>
-      <w:proofErr w:type="spellStart"/>
-      <w:r>
-        <w:rPr>
-          <w:rFonts w:ascii="Times New Roman" w:hAnsi="Times New Roman" w:cs="Times New Roman"/>
-          <w:sz w:val="24"/>
-          <w:szCs w:val="24"/>
-        </w:rPr>
-        <w:t>Servis_</w:t>
-      </w:r>
-      <w:proofErr w:type="gramStart"/>
-      <w:r>
-        <w:rPr>
-          <w:rFonts w:ascii="Times New Roman" w:hAnsi="Times New Roman" w:cs="Times New Roman"/>
-          <w:sz w:val="24"/>
-          <w:szCs w:val="24"/>
-        </w:rPr>
-        <w:t>tarih</w:t>
-      </w:r>
-      <w:proofErr w:type="spellEnd"/>
+        <w:t>35)Servis_tarih</w:t>
+      </w:r>
       <w:r>
         <w:rPr>
           <w:rFonts w:ascii="Times New Roman" w:hAnsi="Times New Roman" w:cs="Times New Roman"/>
@@ -4168,28 +3291,18 @@
           <w:sz w:val="24"/>
           <w:szCs w:val="24"/>
         </w:rPr>
-        <w:t>Türetilmiş</w:t>
-      </w:r>
-      <w:proofErr w:type="gramEnd"/>
-      <w:r>
-        <w:rPr>
-          <w:rFonts w:ascii="Times New Roman" w:hAnsi="Times New Roman" w:cs="Times New Roman"/>
-          <w:sz w:val="24"/>
-          <w:szCs w:val="24"/>
-        </w:rPr>
-        <w:t xml:space="preserve"> nitelik</w:t>
-      </w:r>
-    </w:p>
-    <w:p>
-      <w:pPr>
-        <w:spacing w:after="0" w:line="240" w:lineRule="auto"/>
-        <w:rPr>
-          <w:rFonts w:ascii="Times New Roman" w:hAnsi="Times New Roman" w:cs="Times New Roman"/>
-          <w:sz w:val="24"/>
-          <w:szCs w:val="24"/>
-        </w:rPr>
-      </w:pPr>
-      <w:proofErr w:type="spellStart"/>
+        <w:t>Türetilmiş nitelik</w:t>
+      </w:r>
+    </w:p>
+    <w:p>
+      <w:pPr>
+        <w:spacing w:after="0" w:line="240" w:lineRule="auto"/>
+        <w:rPr>
+          <w:rFonts w:ascii="Times New Roman" w:hAnsi="Times New Roman" w:cs="Times New Roman"/>
+          <w:sz w:val="24"/>
+          <w:szCs w:val="24"/>
+        </w:rPr>
+      </w:pPr>
       <w:r>
         <w:rPr>
           <w:rFonts w:ascii="Times New Roman" w:hAnsi="Times New Roman" w:cs="Times New Roman"/>
@@ -4198,7 +3311,6 @@
         </w:rPr>
         <w:t>Servis_teslim</w:t>
       </w:r>
-      <w:proofErr w:type="spellEnd"/>
       <w:r>
         <w:rPr>
           <w:rFonts w:ascii="Times New Roman" w:hAnsi="Times New Roman" w:cs="Times New Roman"/>
@@ -4207,7 +3319,6 @@
         </w:rPr>
         <w:t xml:space="preserve"> ve </w:t>
       </w:r>
-      <w:proofErr w:type="spellStart"/>
       <w:r>
         <w:rPr>
           <w:rFonts w:ascii="Times New Roman" w:hAnsi="Times New Roman" w:cs="Times New Roman"/>
@@ -4216,7 +3327,6 @@
         </w:rPr>
         <w:t>Servis_iade</w:t>
       </w:r>
-      <w:proofErr w:type="spellEnd"/>
       <w:r>
         <w:rPr>
           <w:rFonts w:ascii="Times New Roman" w:hAnsi="Times New Roman" w:cs="Times New Roman"/>
@@ -4267,27 +3377,304 @@
           <w:sz w:val="24"/>
           <w:szCs w:val="24"/>
         </w:rPr>
-        <w:t>36)</w:t>
-      </w:r>
-      <w:proofErr w:type="spellStart"/>
-      <w:r>
-        <w:rPr>
-          <w:rFonts w:ascii="Times New Roman" w:hAnsi="Times New Roman" w:cs="Times New Roman"/>
-          <w:sz w:val="24"/>
-          <w:szCs w:val="24"/>
-        </w:rPr>
-        <w:t>Servis_</w:t>
-      </w:r>
-      <w:proofErr w:type="gramStart"/>
-      <w:r>
-        <w:rPr>
-          <w:rFonts w:ascii="Times New Roman" w:hAnsi="Times New Roman" w:cs="Times New Roman"/>
-          <w:sz w:val="24"/>
-          <w:szCs w:val="24"/>
-        </w:rPr>
-        <w:t>teslim</w:t>
-      </w:r>
-      <w:proofErr w:type="spellEnd"/>
+        <w:t>36)Servis_teslim</w:t>
+      </w:r>
+      <w:r>
+        <w:rPr>
+          <w:rFonts w:ascii="Times New Roman" w:hAnsi="Times New Roman" w:cs="Times New Roman"/>
+          <w:sz w:val="24"/>
+          <w:szCs w:val="24"/>
+        </w:rPr>
+        <w:t xml:space="preserve"> : </w:t>
+      </w:r>
+    </w:p>
+    <w:p>
+      <w:pPr>
+        <w:spacing w:after="0" w:line="240" w:lineRule="auto"/>
+        <w:rPr>
+          <w:rFonts w:ascii="Times New Roman" w:hAnsi="Times New Roman" w:cs="Times New Roman"/>
+          <w:sz w:val="24"/>
+          <w:szCs w:val="24"/>
+        </w:rPr>
+      </w:pPr>
+      <w:r>
+        <w:rPr>
+          <w:rFonts w:ascii="Times New Roman" w:hAnsi="Times New Roman" w:cs="Times New Roman"/>
+          <w:sz w:val="24"/>
+          <w:szCs w:val="24"/>
+        </w:rPr>
+        <w:t>Servis_tarih</w:t>
+      </w:r>
+      <w:r>
+        <w:rPr>
+          <w:rFonts w:ascii="Times New Roman" w:hAnsi="Times New Roman" w:cs="Times New Roman"/>
+          <w:sz w:val="24"/>
+          <w:szCs w:val="24"/>
+        </w:rPr>
+        <w:t xml:space="preserve"> </w:t>
+      </w:r>
+      <w:r>
+        <w:rPr>
+          <w:rFonts w:ascii="Times New Roman" w:hAnsi="Times New Roman" w:cs="Times New Roman"/>
+          <w:sz w:val="24"/>
+          <w:szCs w:val="24"/>
+        </w:rPr>
+        <w:t>niteliğine bağlı basit niteliktir.</w:t>
+      </w:r>
+      <w:r>
+        <w:rPr>
+          <w:rFonts w:ascii="Times New Roman" w:hAnsi="Times New Roman" w:cs="Times New Roman"/>
+          <w:sz w:val="24"/>
+          <w:szCs w:val="24"/>
+        </w:rPr>
+        <w:t xml:space="preserve"> </w:t>
+      </w:r>
+      <w:r>
+        <w:rPr>
+          <w:rFonts w:ascii="Times New Roman" w:hAnsi="Times New Roman" w:cs="Times New Roman"/>
+          <w:sz w:val="24"/>
+          <w:szCs w:val="24"/>
+        </w:rPr>
+        <w:t>Servis ilişkisine bağlıdır.</w:t>
+      </w:r>
+    </w:p>
+    <w:p>
+      <w:pPr>
+        <w:spacing w:after="0" w:line="240" w:lineRule="auto"/>
+        <w:rPr>
+          <w:rFonts w:ascii="Times New Roman" w:hAnsi="Times New Roman" w:cs="Times New Roman"/>
+          <w:sz w:val="24"/>
+          <w:szCs w:val="24"/>
+        </w:rPr>
+      </w:pPr>
+    </w:p>
+    <w:p>
+      <w:pPr>
+        <w:spacing w:after="0" w:line="240" w:lineRule="auto"/>
+        <w:rPr>
+          <w:rFonts w:ascii="Times New Roman" w:hAnsi="Times New Roman" w:cs="Times New Roman"/>
+          <w:sz w:val="24"/>
+          <w:szCs w:val="24"/>
+        </w:rPr>
+      </w:pPr>
+      <w:r>
+        <w:rPr>
+          <w:rFonts w:ascii="Times New Roman" w:hAnsi="Times New Roman" w:cs="Times New Roman"/>
+          <w:sz w:val="24"/>
+          <w:szCs w:val="24"/>
+        </w:rPr>
+        <w:t>37)Servis_iade</w:t>
+      </w:r>
+    </w:p>
+    <w:p>
+      <w:pPr>
+        <w:spacing w:after="0" w:line="240" w:lineRule="auto"/>
+        <w:rPr>
+          <w:rFonts w:ascii="Times New Roman" w:hAnsi="Times New Roman" w:cs="Times New Roman"/>
+          <w:sz w:val="24"/>
+          <w:szCs w:val="24"/>
+        </w:rPr>
+      </w:pPr>
+      <w:r>
+        <w:rPr>
+          <w:rFonts w:ascii="Times New Roman" w:hAnsi="Times New Roman" w:cs="Times New Roman"/>
+          <w:sz w:val="24"/>
+          <w:szCs w:val="24"/>
+        </w:rPr>
+        <w:t>Servis_tarih</w:t>
+      </w:r>
+      <w:r>
+        <w:rPr>
+          <w:rFonts w:ascii="Times New Roman" w:hAnsi="Times New Roman" w:cs="Times New Roman"/>
+          <w:sz w:val="24"/>
+          <w:szCs w:val="24"/>
+        </w:rPr>
+        <w:t xml:space="preserve"> </w:t>
+      </w:r>
+      <w:r>
+        <w:rPr>
+          <w:rFonts w:ascii="Times New Roman" w:hAnsi="Times New Roman" w:cs="Times New Roman"/>
+          <w:sz w:val="24"/>
+          <w:szCs w:val="24"/>
+        </w:rPr>
+        <w:t>niteliğine bağlı basit niteliktir.</w:t>
+      </w:r>
+      <w:r>
+        <w:rPr>
+          <w:rFonts w:ascii="Times New Roman" w:hAnsi="Times New Roman" w:cs="Times New Roman"/>
+          <w:sz w:val="24"/>
+          <w:szCs w:val="24"/>
+        </w:rPr>
+        <w:t xml:space="preserve"> </w:t>
+      </w:r>
+      <w:r>
+        <w:rPr>
+          <w:rFonts w:ascii="Times New Roman" w:hAnsi="Times New Roman" w:cs="Times New Roman"/>
+          <w:sz w:val="24"/>
+          <w:szCs w:val="24"/>
+        </w:rPr>
+        <w:t>Servis ilişk</w:t>
+      </w:r>
+      <w:r>
+        <w:rPr>
+          <w:rFonts w:ascii="Times New Roman" w:hAnsi="Times New Roman" w:cs="Times New Roman"/>
+          <w:sz w:val="24"/>
+          <w:szCs w:val="24"/>
+        </w:rPr>
+        <w:t>i</w:t>
+      </w:r>
+      <w:r>
+        <w:rPr>
+          <w:rFonts w:ascii="Times New Roman" w:hAnsi="Times New Roman" w:cs="Times New Roman"/>
+          <w:sz w:val="24"/>
+          <w:szCs w:val="24"/>
+        </w:rPr>
+        <w:t>sine bağlıdır.</w:t>
+      </w:r>
+    </w:p>
+    <w:p>
+      <w:pPr>
+        <w:spacing w:after="0" w:line="240" w:lineRule="auto"/>
+        <w:rPr>
+          <w:rFonts w:ascii="Times New Roman" w:hAnsi="Times New Roman" w:cs="Times New Roman"/>
+          <w:sz w:val="24"/>
+          <w:szCs w:val="24"/>
+        </w:rPr>
+      </w:pPr>
+    </w:p>
+    <w:p>
+      <w:pPr>
+        <w:spacing w:after="0" w:line="240" w:lineRule="auto"/>
+        <w:rPr>
+          <w:rFonts w:ascii="Times New Roman" w:hAnsi="Times New Roman" w:cs="Times New Roman"/>
+          <w:sz w:val="24"/>
+          <w:szCs w:val="24"/>
+        </w:rPr>
+      </w:pPr>
+      <w:r>
+        <w:rPr>
+          <w:rFonts w:ascii="Times New Roman" w:hAnsi="Times New Roman" w:cs="Times New Roman"/>
+          <w:sz w:val="24"/>
+          <w:szCs w:val="24"/>
+        </w:rPr>
+        <w:t>38)</w:t>
+      </w:r>
+      <w:r>
+        <w:rPr>
+          <w:rFonts w:ascii="Times New Roman" w:hAnsi="Times New Roman" w:cs="Times New Roman"/>
+          <w:sz w:val="24"/>
+          <w:szCs w:val="24"/>
+        </w:rPr>
+        <w:t>Bakım_adres</w:t>
+      </w:r>
+    </w:p>
+    <w:p>
+      <w:pPr>
+        <w:spacing w:after="0" w:line="240" w:lineRule="auto"/>
+        <w:rPr>
+          <w:rFonts w:ascii="Times New Roman" w:hAnsi="Times New Roman" w:cs="Times New Roman"/>
+          <w:sz w:val="24"/>
+          <w:szCs w:val="24"/>
+        </w:rPr>
+      </w:pPr>
+      <w:r>
+        <w:rPr>
+          <w:rFonts w:ascii="Times New Roman" w:hAnsi="Times New Roman" w:cs="Times New Roman"/>
+          <w:sz w:val="24"/>
+          <w:szCs w:val="24"/>
+        </w:rPr>
+        <w:t>Bakım varlığına bağlı basit bir niteliktir.</w:t>
+      </w:r>
+    </w:p>
+    <w:p>
+      <w:pPr>
+        <w:spacing w:after="0" w:line="240" w:lineRule="auto"/>
+        <w:rPr>
+          <w:rFonts w:ascii="Times New Roman" w:hAnsi="Times New Roman" w:cs="Times New Roman"/>
+          <w:sz w:val="24"/>
+          <w:szCs w:val="24"/>
+        </w:rPr>
+      </w:pPr>
+    </w:p>
+    <w:p>
+      <w:pPr>
+        <w:spacing w:after="0" w:line="240" w:lineRule="auto"/>
+        <w:rPr>
+          <w:rFonts w:ascii="Times New Roman" w:hAnsi="Times New Roman" w:cs="Times New Roman"/>
+          <w:sz w:val="24"/>
+          <w:szCs w:val="24"/>
+        </w:rPr>
+      </w:pPr>
+      <w:r>
+        <w:rPr>
+          <w:rFonts w:ascii="Times New Roman" w:hAnsi="Times New Roman" w:cs="Times New Roman"/>
+          <w:sz w:val="24"/>
+          <w:szCs w:val="24"/>
+        </w:rPr>
+        <w:t>39)</w:t>
+      </w:r>
+      <w:r>
+        <w:rPr>
+          <w:rFonts w:ascii="Times New Roman" w:hAnsi="Times New Roman" w:cs="Times New Roman"/>
+          <w:sz w:val="24"/>
+          <w:szCs w:val="24"/>
+        </w:rPr>
+        <w:t>Bakım_şiretadı</w:t>
+      </w:r>
+    </w:p>
+    <w:p>
+      <w:pPr>
+        <w:spacing w:after="0" w:line="240" w:lineRule="auto"/>
+        <w:rPr>
+          <w:rFonts w:ascii="Times New Roman" w:hAnsi="Times New Roman" w:cs="Times New Roman"/>
+          <w:sz w:val="24"/>
+          <w:szCs w:val="24"/>
+        </w:rPr>
+      </w:pPr>
+      <w:r>
+        <w:rPr>
+          <w:rFonts w:ascii="Times New Roman" w:hAnsi="Times New Roman" w:cs="Times New Roman"/>
+          <w:sz w:val="24"/>
+          <w:szCs w:val="24"/>
+        </w:rPr>
+        <w:t>Bakım varlığına bağlı basit bir niteliktir.</w:t>
+      </w:r>
+    </w:p>
+    <w:p>
+      <w:pPr>
+        <w:spacing w:after="0" w:line="240" w:lineRule="auto"/>
+        <w:rPr>
+          <w:rFonts w:ascii="Times New Roman" w:hAnsi="Times New Roman" w:cs="Times New Roman"/>
+          <w:sz w:val="24"/>
+          <w:szCs w:val="24"/>
+        </w:rPr>
+      </w:pPr>
+    </w:p>
+    <w:p>
+      <w:pPr>
+        <w:spacing w:after="0" w:line="240" w:lineRule="auto"/>
+        <w:rPr>
+          <w:rFonts w:ascii="Times New Roman" w:hAnsi="Times New Roman" w:cs="Times New Roman"/>
+          <w:sz w:val="24"/>
+          <w:szCs w:val="24"/>
+        </w:rPr>
+      </w:pPr>
+      <w:r>
+        <w:rPr>
+          <w:rFonts w:ascii="Times New Roman" w:hAnsi="Times New Roman" w:cs="Times New Roman"/>
+          <w:sz w:val="24"/>
+          <w:szCs w:val="24"/>
+        </w:rPr>
+        <w:t>40)</w:t>
+      </w:r>
+      <w:r>
+        <w:rPr>
+          <w:rFonts w:ascii="Times New Roman" w:hAnsi="Times New Roman" w:cs="Times New Roman"/>
+          <w:sz w:val="24"/>
+          <w:szCs w:val="24"/>
+        </w:rPr>
+        <w:t>Bakım_tel</w:t>
+      </w:r>
       <w:r>
         <w:rPr>
           <w:rFonts w:ascii="Times New Roman" w:hAnsi="Times New Roman" w:cs="Times New Roman"/>
@@ -4296,211 +3683,84 @@
         </w:rPr>
         <w:t xml:space="preserve"> :</w:t>
       </w:r>
-      <w:proofErr w:type="gramEnd"/>
-      <w:r>
-        <w:rPr>
-          <w:rFonts w:ascii="Times New Roman" w:hAnsi="Times New Roman" w:cs="Times New Roman"/>
-          <w:sz w:val="24"/>
-          <w:szCs w:val="24"/>
-        </w:rPr>
-        <w:t xml:space="preserve"> </w:t>
-      </w:r>
-    </w:p>
-    <w:p>
-      <w:pPr>
-        <w:spacing w:after="0" w:line="240" w:lineRule="auto"/>
-        <w:rPr>
-          <w:rFonts w:ascii="Times New Roman" w:hAnsi="Times New Roman" w:cs="Times New Roman"/>
-          <w:sz w:val="24"/>
-          <w:szCs w:val="24"/>
-        </w:rPr>
-      </w:pPr>
-      <w:proofErr w:type="spellStart"/>
-      <w:r>
-        <w:rPr>
-          <w:rFonts w:ascii="Times New Roman" w:hAnsi="Times New Roman" w:cs="Times New Roman"/>
-          <w:sz w:val="24"/>
-          <w:szCs w:val="24"/>
-        </w:rPr>
-        <w:t>Servis_tarih</w:t>
-      </w:r>
-      <w:proofErr w:type="spellEnd"/>
-      <w:r>
-        <w:rPr>
-          <w:rFonts w:ascii="Times New Roman" w:hAnsi="Times New Roman" w:cs="Times New Roman"/>
-          <w:sz w:val="24"/>
-          <w:szCs w:val="24"/>
-        </w:rPr>
-        <w:t xml:space="preserve"> </w:t>
-      </w:r>
-      <w:r>
-        <w:rPr>
-          <w:rFonts w:ascii="Times New Roman" w:hAnsi="Times New Roman" w:cs="Times New Roman"/>
-          <w:sz w:val="24"/>
-          <w:szCs w:val="24"/>
-        </w:rPr>
-        <w:t>niteliğine bağlı basit niteliktir.</w:t>
-      </w:r>
-      <w:r>
-        <w:rPr>
-          <w:rFonts w:ascii="Times New Roman" w:hAnsi="Times New Roman" w:cs="Times New Roman"/>
-          <w:sz w:val="24"/>
-          <w:szCs w:val="24"/>
-        </w:rPr>
-        <w:t xml:space="preserve"> </w:t>
-      </w:r>
-      <w:r>
-        <w:rPr>
-          <w:rFonts w:ascii="Times New Roman" w:hAnsi="Times New Roman" w:cs="Times New Roman"/>
-          <w:sz w:val="24"/>
-          <w:szCs w:val="24"/>
-        </w:rPr>
-        <w:t>Servis ilişkisine bağlıdır.</w:t>
-      </w:r>
-    </w:p>
-    <w:p>
-      <w:pPr>
-        <w:spacing w:after="0" w:line="240" w:lineRule="auto"/>
-        <w:rPr>
-          <w:rFonts w:ascii="Times New Roman" w:hAnsi="Times New Roman" w:cs="Times New Roman"/>
-          <w:sz w:val="24"/>
-          <w:szCs w:val="24"/>
-        </w:rPr>
-      </w:pPr>
-    </w:p>
-    <w:p>
-      <w:pPr>
-        <w:spacing w:after="0" w:line="240" w:lineRule="auto"/>
-        <w:rPr>
-          <w:rFonts w:ascii="Times New Roman" w:hAnsi="Times New Roman" w:cs="Times New Roman"/>
-          <w:sz w:val="24"/>
-          <w:szCs w:val="24"/>
-        </w:rPr>
-      </w:pPr>
-      <w:r>
-        <w:rPr>
-          <w:rFonts w:ascii="Times New Roman" w:hAnsi="Times New Roman" w:cs="Times New Roman"/>
-          <w:sz w:val="24"/>
-          <w:szCs w:val="24"/>
-        </w:rPr>
-        <w:t>37)</w:t>
-      </w:r>
-      <w:proofErr w:type="spellStart"/>
-      <w:r>
-        <w:rPr>
-          <w:rFonts w:ascii="Times New Roman" w:hAnsi="Times New Roman" w:cs="Times New Roman"/>
-          <w:sz w:val="24"/>
-          <w:szCs w:val="24"/>
-        </w:rPr>
-        <w:t>Servis_iade</w:t>
-      </w:r>
-      <w:proofErr w:type="spellEnd"/>
-    </w:p>
-    <w:p>
-      <w:pPr>
-        <w:spacing w:after="0" w:line="240" w:lineRule="auto"/>
-        <w:rPr>
-          <w:rFonts w:ascii="Times New Roman" w:hAnsi="Times New Roman" w:cs="Times New Roman"/>
-          <w:sz w:val="24"/>
-          <w:szCs w:val="24"/>
-        </w:rPr>
-      </w:pPr>
-      <w:proofErr w:type="spellStart"/>
-      <w:r>
-        <w:rPr>
-          <w:rFonts w:ascii="Times New Roman" w:hAnsi="Times New Roman" w:cs="Times New Roman"/>
-          <w:sz w:val="24"/>
-          <w:szCs w:val="24"/>
-        </w:rPr>
-        <w:t>Servis_tarih</w:t>
-      </w:r>
-      <w:proofErr w:type="spellEnd"/>
-      <w:r>
-        <w:rPr>
-          <w:rFonts w:ascii="Times New Roman" w:hAnsi="Times New Roman" w:cs="Times New Roman"/>
-          <w:sz w:val="24"/>
-          <w:szCs w:val="24"/>
-        </w:rPr>
-        <w:t xml:space="preserve"> </w:t>
-      </w:r>
-      <w:r>
-        <w:rPr>
-          <w:rFonts w:ascii="Times New Roman" w:hAnsi="Times New Roman" w:cs="Times New Roman"/>
-          <w:sz w:val="24"/>
-          <w:szCs w:val="24"/>
-        </w:rPr>
-        <w:t>niteliğine bağlı basit niteliktir.</w:t>
-      </w:r>
-      <w:r>
-        <w:rPr>
-          <w:rFonts w:ascii="Times New Roman" w:hAnsi="Times New Roman" w:cs="Times New Roman"/>
-          <w:sz w:val="24"/>
-          <w:szCs w:val="24"/>
-        </w:rPr>
-        <w:t xml:space="preserve"> </w:t>
-      </w:r>
-      <w:r>
-        <w:rPr>
-          <w:rFonts w:ascii="Times New Roman" w:hAnsi="Times New Roman" w:cs="Times New Roman"/>
-          <w:sz w:val="24"/>
-          <w:szCs w:val="24"/>
-        </w:rPr>
-        <w:t>Servis ilişk</w:t>
-      </w:r>
-      <w:r>
-        <w:rPr>
-          <w:rFonts w:ascii="Times New Roman" w:hAnsi="Times New Roman" w:cs="Times New Roman"/>
-          <w:sz w:val="24"/>
-          <w:szCs w:val="24"/>
-        </w:rPr>
-        <w:t>i</w:t>
-      </w:r>
-      <w:r>
-        <w:rPr>
-          <w:rFonts w:ascii="Times New Roman" w:hAnsi="Times New Roman" w:cs="Times New Roman"/>
-          <w:sz w:val="24"/>
-          <w:szCs w:val="24"/>
-        </w:rPr>
-        <w:t>sine bağlıdır.</w:t>
-      </w:r>
-    </w:p>
-    <w:p>
-      <w:pPr>
-        <w:spacing w:after="0" w:line="240" w:lineRule="auto"/>
-        <w:rPr>
-          <w:rFonts w:ascii="Times New Roman" w:hAnsi="Times New Roman" w:cs="Times New Roman"/>
-          <w:sz w:val="24"/>
-          <w:szCs w:val="24"/>
-        </w:rPr>
-      </w:pPr>
-    </w:p>
-    <w:p>
-      <w:pPr>
-        <w:spacing w:after="0" w:line="240" w:lineRule="auto"/>
-        <w:rPr>
-          <w:rFonts w:ascii="Times New Roman" w:hAnsi="Times New Roman" w:cs="Times New Roman"/>
-          <w:sz w:val="24"/>
-          <w:szCs w:val="24"/>
-        </w:rPr>
-      </w:pPr>
-      <w:r>
-        <w:rPr>
-          <w:rFonts w:ascii="Times New Roman" w:hAnsi="Times New Roman" w:cs="Times New Roman"/>
-          <w:sz w:val="24"/>
-          <w:szCs w:val="24"/>
-        </w:rPr>
-        <w:t>38)</w:t>
-      </w:r>
-      <w:proofErr w:type="spellStart"/>
-      <w:r>
-        <w:rPr>
-          <w:rFonts w:ascii="Times New Roman" w:hAnsi="Times New Roman" w:cs="Times New Roman"/>
-          <w:sz w:val="24"/>
-          <w:szCs w:val="24"/>
-        </w:rPr>
-        <w:t>Bakım_adres</w:t>
-      </w:r>
-      <w:proofErr w:type="spellEnd"/>
+      <w:r>
+        <w:rPr>
+          <w:rFonts w:ascii="Times New Roman" w:hAnsi="Times New Roman" w:cs="Times New Roman"/>
+          <w:sz w:val="24"/>
+          <w:szCs w:val="24"/>
+        </w:rPr>
+        <w:t xml:space="preserve"> A</w:t>
+      </w:r>
+      <w:r>
+        <w:rPr>
+          <w:rFonts w:ascii="Times New Roman" w:hAnsi="Times New Roman" w:cs="Times New Roman"/>
+          <w:sz w:val="24"/>
+          <w:szCs w:val="24"/>
+        </w:rPr>
+        <w:t>nahtar nitelik</w:t>
+      </w:r>
+    </w:p>
+    <w:p>
+      <w:pPr>
+        <w:spacing w:after="0" w:line="240" w:lineRule="auto"/>
+        <w:rPr>
+          <w:rFonts w:ascii="Times New Roman" w:hAnsi="Times New Roman" w:cs="Times New Roman"/>
+          <w:sz w:val="24"/>
+          <w:szCs w:val="24"/>
+        </w:rPr>
+      </w:pPr>
+      <w:r>
+        <w:rPr>
+          <w:rFonts w:ascii="Times New Roman" w:hAnsi="Times New Roman" w:cs="Times New Roman"/>
+          <w:sz w:val="24"/>
+          <w:szCs w:val="24"/>
+        </w:rPr>
+        <w:t xml:space="preserve">Bakım varlığına bağlı </w:t>
+      </w:r>
+      <w:r>
+        <w:rPr>
+          <w:rFonts w:ascii="Times New Roman" w:hAnsi="Times New Roman" w:cs="Times New Roman"/>
+          <w:sz w:val="24"/>
+          <w:szCs w:val="24"/>
+        </w:rPr>
+        <w:t>anahtar niteliktir.</w:t>
+      </w:r>
+    </w:p>
+    <w:p>
+      <w:pPr>
+        <w:spacing w:after="0" w:line="240" w:lineRule="auto"/>
+        <w:rPr>
+          <w:rFonts w:ascii="Times New Roman" w:hAnsi="Times New Roman" w:cs="Times New Roman"/>
+          <w:sz w:val="24"/>
+          <w:szCs w:val="24"/>
+        </w:rPr>
+      </w:pPr>
+    </w:p>
+    <w:p>
+      <w:pPr>
+        <w:spacing w:after="0" w:line="240" w:lineRule="auto"/>
+        <w:rPr>
+          <w:rFonts w:ascii="Times New Roman" w:hAnsi="Times New Roman" w:cs="Times New Roman"/>
+          <w:sz w:val="24"/>
+          <w:szCs w:val="24"/>
+        </w:rPr>
+      </w:pPr>
+      <w:r>
+        <w:rPr>
+          <w:rFonts w:ascii="Times New Roman" w:hAnsi="Times New Roman" w:cs="Times New Roman"/>
+          <w:sz w:val="24"/>
+          <w:szCs w:val="24"/>
+        </w:rPr>
+        <w:t>41)</w:t>
+      </w:r>
+      <w:r>
+        <w:rPr>
+          <w:rFonts w:ascii="Times New Roman" w:hAnsi="Times New Roman" w:cs="Times New Roman"/>
+          <w:sz w:val="24"/>
+          <w:szCs w:val="24"/>
+        </w:rPr>
+        <w:t>Bakım_ücret</w:t>
+      </w:r>
     </w:p>
     <w:p>
       <w:pPr>
@@ -4525,6 +3785,391 @@
         <w:spacing w:after="0" w:line="240" w:lineRule="auto"/>
         <w:rPr>
           <w:rFonts w:ascii="Times New Roman" w:hAnsi="Times New Roman" w:cs="Times New Roman"/>
+          <w:sz w:val="24"/>
+          <w:szCs w:val="24"/>
+        </w:rPr>
+      </w:pPr>
+    </w:p>
+    <w:p>
+      <w:pPr>
+        <w:spacing w:after="0" w:line="240" w:lineRule="auto"/>
+        <w:rPr>
+          <w:rFonts w:ascii="Times New Roman" w:hAnsi="Times New Roman" w:cs="Times New Roman"/>
+          <w:sz w:val="24"/>
+          <w:szCs w:val="24"/>
+        </w:rPr>
+      </w:pPr>
+      <w:r>
+        <w:rPr>
+          <w:rFonts w:ascii="Times New Roman" w:hAnsi="Times New Roman" w:cs="Times New Roman"/>
+          <w:sz w:val="24"/>
+          <w:szCs w:val="24"/>
+        </w:rPr>
+        <w:t>42)</w:t>
+      </w:r>
+      <w:r>
+        <w:rPr>
+          <w:rFonts w:ascii="Times New Roman" w:hAnsi="Times New Roman" w:cs="Times New Roman"/>
+          <w:sz w:val="24"/>
+          <w:szCs w:val="24"/>
+        </w:rPr>
+        <w:t>Şirket_sermaye</w:t>
+      </w:r>
+    </w:p>
+    <w:p>
+      <w:pPr>
+        <w:spacing w:after="0" w:line="240" w:lineRule="auto"/>
+        <w:rPr>
+          <w:rFonts w:ascii="Times New Roman" w:hAnsi="Times New Roman" w:cs="Times New Roman"/>
+          <w:sz w:val="24"/>
+          <w:szCs w:val="24"/>
+        </w:rPr>
+      </w:pPr>
+      <w:r>
+        <w:rPr>
+          <w:rFonts w:ascii="Times New Roman" w:hAnsi="Times New Roman" w:cs="Times New Roman"/>
+          <w:sz w:val="24"/>
+          <w:szCs w:val="24"/>
+        </w:rPr>
+        <w:t>Şirket</w:t>
+      </w:r>
+      <w:r>
+        <w:rPr>
+          <w:rFonts w:ascii="Times New Roman" w:hAnsi="Times New Roman" w:cs="Times New Roman"/>
+          <w:sz w:val="24"/>
+          <w:szCs w:val="24"/>
+        </w:rPr>
+        <w:t xml:space="preserve"> varlığına bağlı basit bir niteliktir.</w:t>
+      </w:r>
+    </w:p>
+    <w:p>
+      <w:pPr>
+        <w:spacing w:after="0" w:line="240" w:lineRule="auto"/>
+        <w:rPr>
+          <w:rFonts w:ascii="Times New Roman" w:hAnsi="Times New Roman" w:cs="Times New Roman"/>
+          <w:sz w:val="24"/>
+          <w:szCs w:val="24"/>
+        </w:rPr>
+      </w:pPr>
+    </w:p>
+    <w:p>
+      <w:pPr>
+        <w:spacing w:after="0" w:line="240" w:lineRule="auto"/>
+        <w:rPr>
+          <w:rFonts w:ascii="Times New Roman" w:hAnsi="Times New Roman" w:cs="Times New Roman"/>
+          <w:sz w:val="24"/>
+          <w:szCs w:val="24"/>
+        </w:rPr>
+      </w:pPr>
+      <w:r>
+        <w:rPr>
+          <w:rFonts w:ascii="Times New Roman" w:hAnsi="Times New Roman" w:cs="Times New Roman"/>
+          <w:sz w:val="24"/>
+          <w:szCs w:val="24"/>
+        </w:rPr>
+        <w:t>43)</w:t>
+      </w:r>
+      <w:r>
+        <w:rPr>
+          <w:rFonts w:ascii="Times New Roman" w:hAnsi="Times New Roman" w:cs="Times New Roman"/>
+          <w:sz w:val="24"/>
+          <w:szCs w:val="24"/>
+        </w:rPr>
+        <w:t>Şirket_tel</w:t>
+      </w:r>
+      <w:r>
+        <w:rPr>
+          <w:rFonts w:ascii="Times New Roman" w:hAnsi="Times New Roman" w:cs="Times New Roman"/>
+          <w:sz w:val="24"/>
+          <w:szCs w:val="24"/>
+        </w:rPr>
+        <w:t xml:space="preserve"> : </w:t>
+      </w:r>
+      <w:r>
+        <w:rPr>
+          <w:rFonts w:ascii="Times New Roman" w:hAnsi="Times New Roman" w:cs="Times New Roman"/>
+          <w:sz w:val="24"/>
+          <w:szCs w:val="24"/>
+        </w:rPr>
+        <w:t>Çok verili nitelik</w:t>
+      </w:r>
+      <w:r>
+        <w:rPr>
+          <w:rFonts w:ascii="Times New Roman" w:hAnsi="Times New Roman" w:cs="Times New Roman"/>
+          <w:sz w:val="24"/>
+          <w:szCs w:val="24"/>
+        </w:rPr>
+        <w:t xml:space="preserve"> , a</w:t>
+      </w:r>
+      <w:r>
+        <w:rPr>
+          <w:rFonts w:ascii="Times New Roman" w:hAnsi="Times New Roman" w:cs="Times New Roman"/>
+          <w:sz w:val="24"/>
+          <w:szCs w:val="24"/>
+        </w:rPr>
+        <w:t>nahtar nitelik</w:t>
+      </w:r>
+    </w:p>
+    <w:p>
+      <w:pPr>
+        <w:spacing w:after="0" w:line="240" w:lineRule="auto"/>
+        <w:rPr>
+          <w:rFonts w:ascii="Times New Roman" w:hAnsi="Times New Roman" w:cs="Times New Roman"/>
+          <w:sz w:val="24"/>
+          <w:szCs w:val="24"/>
+        </w:rPr>
+      </w:pPr>
+      <w:r>
+        <w:rPr>
+          <w:rFonts w:ascii="Times New Roman" w:hAnsi="Times New Roman" w:cs="Times New Roman"/>
+          <w:sz w:val="24"/>
+          <w:szCs w:val="24"/>
+        </w:rPr>
+        <w:t xml:space="preserve">Şirket varlığına bağlı </w:t>
+      </w:r>
+      <w:r>
+        <w:rPr>
+          <w:rFonts w:ascii="Times New Roman" w:hAnsi="Times New Roman" w:cs="Times New Roman"/>
+          <w:sz w:val="24"/>
+          <w:szCs w:val="24"/>
+        </w:rPr>
+        <w:t xml:space="preserve">anahtar ve çok değer alabilen </w:t>
+      </w:r>
+      <w:r>
+        <w:rPr>
+          <w:rFonts w:ascii="Times New Roman" w:hAnsi="Times New Roman" w:cs="Times New Roman"/>
+          <w:sz w:val="24"/>
+          <w:szCs w:val="24"/>
+        </w:rPr>
+        <w:t>bir niteliktir.</w:t>
+      </w:r>
+    </w:p>
+    <w:p>
+      <w:pPr>
+        <w:spacing w:after="0" w:line="240" w:lineRule="auto"/>
+        <w:rPr>
+          <w:rFonts w:ascii="Times New Roman" w:hAnsi="Times New Roman" w:cs="Times New Roman"/>
+          <w:sz w:val="24"/>
+          <w:szCs w:val="24"/>
+        </w:rPr>
+      </w:pPr>
+    </w:p>
+    <w:p>
+      <w:pPr>
+        <w:spacing w:after="0" w:line="240" w:lineRule="auto"/>
+        <w:rPr>
+          <w:rFonts w:ascii="Times New Roman" w:hAnsi="Times New Roman" w:cs="Times New Roman"/>
+          <w:sz w:val="24"/>
+          <w:szCs w:val="24"/>
+        </w:rPr>
+      </w:pPr>
+      <w:r>
+        <w:rPr>
+          <w:rFonts w:ascii="Times New Roman" w:hAnsi="Times New Roman" w:cs="Times New Roman"/>
+          <w:sz w:val="24"/>
+          <w:szCs w:val="24"/>
+        </w:rPr>
+        <w:t>44)</w:t>
+      </w:r>
+      <w:r>
+        <w:rPr>
+          <w:rFonts w:ascii="Times New Roman" w:hAnsi="Times New Roman" w:cs="Times New Roman"/>
+          <w:sz w:val="24"/>
+          <w:szCs w:val="24"/>
+        </w:rPr>
+        <w:t>Şirket_no</w:t>
+      </w:r>
+      <w:r>
+        <w:rPr>
+          <w:rFonts w:ascii="Times New Roman" w:hAnsi="Times New Roman" w:cs="Times New Roman"/>
+          <w:sz w:val="24"/>
+          <w:szCs w:val="24"/>
+        </w:rPr>
+        <w:t xml:space="preserve"> : </w:t>
+      </w:r>
+      <w:r>
+        <w:rPr>
+          <w:rFonts w:ascii="Times New Roman" w:hAnsi="Times New Roman" w:cs="Times New Roman"/>
+          <w:sz w:val="24"/>
+          <w:szCs w:val="24"/>
+        </w:rPr>
+        <w:t>Anahtar nitelik</w:t>
+      </w:r>
+    </w:p>
+    <w:p>
+      <w:pPr>
+        <w:spacing w:after="0" w:line="240" w:lineRule="auto"/>
+        <w:rPr>
+          <w:rFonts w:ascii="Times New Roman" w:hAnsi="Times New Roman" w:cs="Times New Roman"/>
+          <w:sz w:val="24"/>
+          <w:szCs w:val="24"/>
+        </w:rPr>
+      </w:pPr>
+      <w:r>
+        <w:rPr>
+          <w:rFonts w:ascii="Times New Roman" w:hAnsi="Times New Roman" w:cs="Times New Roman"/>
+          <w:sz w:val="24"/>
+          <w:szCs w:val="24"/>
+        </w:rPr>
+        <w:t xml:space="preserve">Şirket varlığına bağlı </w:t>
+      </w:r>
+      <w:r>
+        <w:rPr>
+          <w:rFonts w:ascii="Times New Roman" w:hAnsi="Times New Roman" w:cs="Times New Roman"/>
+          <w:sz w:val="24"/>
+          <w:szCs w:val="24"/>
+        </w:rPr>
+        <w:t>anahtar</w:t>
+      </w:r>
+      <w:r>
+        <w:rPr>
+          <w:rFonts w:ascii="Times New Roman" w:hAnsi="Times New Roman" w:cs="Times New Roman"/>
+          <w:sz w:val="24"/>
+          <w:szCs w:val="24"/>
+        </w:rPr>
+        <w:t xml:space="preserve"> bir niteliktir.</w:t>
+      </w:r>
+    </w:p>
+    <w:p>
+      <w:pPr>
+        <w:spacing w:after="0" w:line="240" w:lineRule="auto"/>
+        <w:rPr>
+          <w:rFonts w:ascii="Times New Roman" w:hAnsi="Times New Roman" w:cs="Times New Roman"/>
+          <w:sz w:val="24"/>
+          <w:szCs w:val="24"/>
+        </w:rPr>
+      </w:pPr>
+    </w:p>
+    <w:p>
+      <w:pPr>
+        <w:spacing w:after="0" w:line="240" w:lineRule="auto"/>
+        <w:rPr>
+          <w:rFonts w:ascii="Times New Roman" w:hAnsi="Times New Roman" w:cs="Times New Roman"/>
+          <w:sz w:val="24"/>
+          <w:szCs w:val="24"/>
+        </w:rPr>
+      </w:pPr>
+      <w:r>
+        <w:rPr>
+          <w:rFonts w:ascii="Times New Roman" w:hAnsi="Times New Roman" w:cs="Times New Roman"/>
+          <w:sz w:val="24"/>
+          <w:szCs w:val="24"/>
+        </w:rPr>
+        <w:t>45)</w:t>
+      </w:r>
+      <w:r>
+        <w:rPr>
+          <w:rFonts w:ascii="Times New Roman" w:hAnsi="Times New Roman" w:cs="Times New Roman"/>
+          <w:sz w:val="24"/>
+          <w:szCs w:val="24"/>
+        </w:rPr>
+        <w:t>Şirket_ad</w:t>
+      </w:r>
+    </w:p>
+    <w:p>
+      <w:pPr>
+        <w:spacing w:after="0" w:line="240" w:lineRule="auto"/>
+        <w:rPr>
+          <w:rFonts w:ascii="Times New Roman" w:hAnsi="Times New Roman" w:cs="Times New Roman"/>
+          <w:sz w:val="24"/>
+          <w:szCs w:val="24"/>
+        </w:rPr>
+      </w:pPr>
+      <w:r>
+        <w:rPr>
+          <w:rFonts w:ascii="Times New Roman" w:hAnsi="Times New Roman" w:cs="Times New Roman"/>
+          <w:sz w:val="24"/>
+          <w:szCs w:val="24"/>
+        </w:rPr>
+        <w:t>Şirket varlığına bağlı basit bir niteliktir.</w:t>
+      </w:r>
+    </w:p>
+    <w:p>
+      <w:pPr>
+        <w:spacing w:after="0" w:line="240" w:lineRule="auto"/>
+        <w:rPr>
+          <w:rFonts w:ascii="Times New Roman" w:hAnsi="Times New Roman" w:cs="Times New Roman"/>
+          <w:sz w:val="24"/>
+          <w:szCs w:val="24"/>
+        </w:rPr>
+      </w:pPr>
+    </w:p>
+    <w:p>
+      <w:pPr>
+        <w:spacing w:after="0" w:line="240" w:lineRule="auto"/>
+        <w:rPr>
+          <w:rFonts w:ascii="Times New Roman" w:hAnsi="Times New Roman" w:cs="Times New Roman"/>
+          <w:sz w:val="24"/>
+          <w:szCs w:val="24"/>
+        </w:rPr>
+      </w:pPr>
+      <w:r>
+        <w:rPr>
+          <w:rFonts w:ascii="Times New Roman" w:hAnsi="Times New Roman" w:cs="Times New Roman"/>
+          <w:sz w:val="24"/>
+          <w:szCs w:val="24"/>
+        </w:rPr>
+        <w:t>46)</w:t>
+      </w:r>
+      <w:r>
+        <w:rPr>
+          <w:rFonts w:ascii="Times New Roman" w:hAnsi="Times New Roman" w:cs="Times New Roman"/>
+          <w:sz w:val="24"/>
+          <w:szCs w:val="24"/>
+        </w:rPr>
+        <w:t>Şirket_adres</w:t>
+      </w:r>
+    </w:p>
+    <w:p>
+      <w:pPr>
+        <w:spacing w:after="0" w:line="240" w:lineRule="auto"/>
+        <w:rPr>
+          <w:rFonts w:ascii="Times New Roman" w:hAnsi="Times New Roman" w:cs="Times New Roman"/>
+          <w:sz w:val="24"/>
+          <w:szCs w:val="24"/>
+        </w:rPr>
+      </w:pPr>
+      <w:r>
+        <w:rPr>
+          <w:rFonts w:ascii="Times New Roman" w:hAnsi="Times New Roman" w:cs="Times New Roman"/>
+          <w:sz w:val="24"/>
+          <w:szCs w:val="24"/>
+        </w:rPr>
+        <w:t>Şirket varlığına bağlı basit bir niteliktir.</w:t>
+      </w:r>
+    </w:p>
+    <w:p>
+      <w:pPr>
+        <w:rPr>
+          <w:rFonts w:ascii="Times New Roman" w:hAnsi="Times New Roman" w:cs="Times New Roman"/>
+          <w:sz w:val="24"/>
+          <w:szCs w:val="24"/>
+        </w:rPr>
+      </w:pPr>
+    </w:p>
+    <w:p>
+      <w:pPr>
+        <w:rPr>
+          <w:rFonts w:ascii="Times New Roman" w:hAnsi="Times New Roman" w:cs="Times New Roman"/>
+          <w:sz w:val="24"/>
+          <w:szCs w:val="24"/>
+        </w:rPr>
+      </w:pPr>
+    </w:p>
+    <w:p>
+      <w:pPr>
+        <w:rPr>
+          <w:rFonts w:ascii="Times New Roman" w:hAnsi="Times New Roman" w:cs="Times New Roman"/>
+          <w:sz w:val="24"/>
+          <w:szCs w:val="24"/>
+        </w:rPr>
+      </w:pPr>
+    </w:p>
+    <w:p>
+      <w:pPr>
+        <w:rPr>
+          <w:rFonts w:ascii="Times New Roman" w:hAnsi="Times New Roman" w:cs="Times New Roman"/>
+          <w:b/>
           <w:sz w:val="24"/>
           <w:szCs w:val="24"/>
         </w:rPr>
@@ -4534,96 +4179,149 @@
     </w:p>
     <w:p>
       <w:pPr>
-        <w:spacing w:after="0" w:line="240" w:lineRule="auto"/>
-        <w:rPr>
-          <w:rFonts w:ascii="Times New Roman" w:hAnsi="Times New Roman" w:cs="Times New Roman"/>
-          <w:sz w:val="24"/>
-          <w:szCs w:val="24"/>
-        </w:rPr>
-      </w:pPr>
-      <w:r>
-        <w:rPr>
-          <w:rFonts w:ascii="Times New Roman" w:hAnsi="Times New Roman" w:cs="Times New Roman"/>
-          <w:sz w:val="24"/>
-          <w:szCs w:val="24"/>
-        </w:rPr>
-        <w:t>39)</w:t>
-      </w:r>
-      <w:proofErr w:type="spellStart"/>
-      <w:r>
-        <w:rPr>
-          <w:rFonts w:ascii="Times New Roman" w:hAnsi="Times New Roman" w:cs="Times New Roman"/>
-          <w:sz w:val="24"/>
-          <w:szCs w:val="24"/>
-        </w:rPr>
-        <w:t>Bakım_şiretadı</w:t>
-      </w:r>
-      <w:proofErr w:type="spellEnd"/>
-    </w:p>
-    <w:p>
-      <w:pPr>
-        <w:spacing w:after="0" w:line="240" w:lineRule="auto"/>
-        <w:rPr>
-          <w:rFonts w:ascii="Times New Roman" w:hAnsi="Times New Roman" w:cs="Times New Roman"/>
-          <w:sz w:val="24"/>
-          <w:szCs w:val="24"/>
-        </w:rPr>
-      </w:pPr>
-      <w:r>
-        <w:rPr>
-          <w:rFonts w:ascii="Times New Roman" w:hAnsi="Times New Roman" w:cs="Times New Roman"/>
-          <w:sz w:val="24"/>
-          <w:szCs w:val="24"/>
-        </w:rPr>
-        <w:t>Bakım varlığına bağlı basit bir niteliktir.</w:t>
-      </w:r>
-    </w:p>
-    <w:p>
-      <w:pPr>
-        <w:spacing w:after="0" w:line="240" w:lineRule="auto"/>
-        <w:rPr>
-          <w:rFonts w:ascii="Times New Roman" w:hAnsi="Times New Roman" w:cs="Times New Roman"/>
-          <w:sz w:val="24"/>
-          <w:szCs w:val="24"/>
-        </w:rPr>
-      </w:pPr>
-    </w:p>
-    <w:p>
-      <w:pPr>
-        <w:spacing w:after="0" w:line="240" w:lineRule="auto"/>
-        <w:rPr>
-          <w:rFonts w:ascii="Times New Roman" w:hAnsi="Times New Roman" w:cs="Times New Roman"/>
-          <w:sz w:val="24"/>
-          <w:szCs w:val="24"/>
-        </w:rPr>
-      </w:pPr>
-      <w:r>
-        <w:rPr>
-          <w:rFonts w:ascii="Times New Roman" w:hAnsi="Times New Roman" w:cs="Times New Roman"/>
-          <w:sz w:val="24"/>
-          <w:szCs w:val="24"/>
-        </w:rPr>
-        <w:t>40)</w:t>
-      </w:r>
-      <w:proofErr w:type="spellStart"/>
-      <w:r>
-        <w:rPr>
-          <w:rFonts w:ascii="Times New Roman" w:hAnsi="Times New Roman" w:cs="Times New Roman"/>
-          <w:sz w:val="24"/>
-          <w:szCs w:val="24"/>
-        </w:rPr>
-        <w:t>Bakım_</w:t>
-      </w:r>
-      <w:proofErr w:type="gramStart"/>
-      <w:r>
-        <w:rPr>
-          <w:rFonts w:ascii="Times New Roman" w:hAnsi="Times New Roman" w:cs="Times New Roman"/>
-          <w:sz w:val="24"/>
-          <w:szCs w:val="24"/>
-        </w:rPr>
-        <w:t>tel</w:t>
-      </w:r>
-      <w:proofErr w:type="spellEnd"/>
+        <w:rPr>
+          <w:rFonts w:ascii="Times New Roman" w:hAnsi="Times New Roman" w:cs="Times New Roman"/>
+          <w:b/>
+          <w:sz w:val="24"/>
+          <w:szCs w:val="24"/>
+        </w:rPr>
+      </w:pPr>
+      <w:r>
+        <w:rPr>
+          <w:rFonts w:ascii="Times New Roman" w:hAnsi="Times New Roman" w:cs="Times New Roman"/>
+          <w:b/>
+          <w:sz w:val="24"/>
+          <w:szCs w:val="24"/>
+        </w:rPr>
+        <w:t>İLİŞKİLER</w:t>
+      </w:r>
+    </w:p>
+    <w:p>
+      <w:pPr>
+        <w:rPr>
+          <w:rFonts w:ascii="Times New Roman" w:hAnsi="Times New Roman" w:cs="Times New Roman"/>
+          <w:b/>
+          <w:sz w:val="24"/>
+          <w:szCs w:val="24"/>
+        </w:rPr>
+      </w:pPr>
+    </w:p>
+    <w:p>
+      <w:pPr>
+        <w:rPr>
+          <w:rFonts w:ascii="Times New Roman" w:hAnsi="Times New Roman" w:cs="Times New Roman"/>
+          <w:sz w:val="24"/>
+          <w:szCs w:val="24"/>
+        </w:rPr>
+      </w:pPr>
+      <w:r>
+        <w:rPr>
+          <w:rFonts w:ascii="Times New Roman" w:hAnsi="Times New Roman" w:cs="Times New Roman"/>
+          <w:sz w:val="24"/>
+          <w:szCs w:val="24"/>
+        </w:rPr>
+        <w:t>1)</w:t>
+      </w:r>
+      <w:r>
+        <w:rPr>
+          <w:rFonts w:ascii="Times New Roman" w:hAnsi="Times New Roman" w:cs="Times New Roman"/>
+          <w:sz w:val="24"/>
+          <w:szCs w:val="24"/>
+        </w:rPr>
+        <w:t>Kiralama</w:t>
+      </w:r>
+      <w:r>
+        <w:rPr>
+          <w:rFonts w:ascii="Times New Roman" w:hAnsi="Times New Roman" w:cs="Times New Roman"/>
+          <w:sz w:val="24"/>
+          <w:szCs w:val="24"/>
+        </w:rPr>
+        <w:t xml:space="preserve"> : Müşteri, Personel ve Bis</w:t>
+      </w:r>
+      <w:r>
+        <w:rPr>
+          <w:rFonts w:ascii="Times New Roman" w:hAnsi="Times New Roman" w:cs="Times New Roman"/>
+          <w:sz w:val="24"/>
+          <w:szCs w:val="24"/>
+        </w:rPr>
+        <w:t>iklet varlıkları arasındaki bağla</w:t>
+      </w:r>
+      <w:r>
+        <w:rPr>
+          <w:rFonts w:ascii="Times New Roman" w:hAnsi="Times New Roman" w:cs="Times New Roman"/>
+          <w:sz w:val="24"/>
+          <w:szCs w:val="24"/>
+        </w:rPr>
+        <w:t>ntıdır.</w:t>
+      </w:r>
+    </w:p>
+    <w:p>
+      <w:pPr>
+        <w:rPr>
+          <w:rFonts w:ascii="Times New Roman" w:hAnsi="Times New Roman" w:cs="Times New Roman"/>
+          <w:sz w:val="24"/>
+          <w:szCs w:val="24"/>
+        </w:rPr>
+      </w:pPr>
+      <w:r>
+        <w:rPr>
+          <w:rFonts w:ascii="Times New Roman" w:hAnsi="Times New Roman" w:cs="Times New Roman"/>
+          <w:sz w:val="24"/>
+          <w:szCs w:val="24"/>
+        </w:rPr>
+        <w:t>Bisikletin müşteriye teslimi ve müşteriden doğrudan kiralama ücretinin alındığı bağıntıdır.</w:t>
+      </w:r>
+    </w:p>
+    <w:p>
+      <w:pPr>
+        <w:rPr>
+          <w:rFonts w:ascii="Times New Roman" w:hAnsi="Times New Roman" w:cs="Times New Roman"/>
+          <w:sz w:val="24"/>
+          <w:szCs w:val="24"/>
+        </w:rPr>
+      </w:pPr>
+      <w:r>
+        <w:rPr>
+          <w:rFonts w:ascii="Times New Roman" w:hAnsi="Times New Roman" w:cs="Times New Roman"/>
+          <w:sz w:val="24"/>
+          <w:szCs w:val="24"/>
+        </w:rPr>
+        <w:t xml:space="preserve">İlişki türü : N-M dir. </w:t>
+      </w:r>
+    </w:p>
+    <w:p>
+      <w:pPr>
+        <w:rPr>
+          <w:rFonts w:ascii="Times New Roman" w:hAnsi="Times New Roman" w:cs="Times New Roman"/>
+          <w:sz w:val="24"/>
+          <w:szCs w:val="24"/>
+        </w:rPr>
+      </w:pPr>
+    </w:p>
+    <w:p>
+      <w:pPr>
+        <w:rPr>
+          <w:rFonts w:ascii="Times New Roman" w:hAnsi="Times New Roman" w:cs="Times New Roman"/>
+          <w:sz w:val="24"/>
+          <w:szCs w:val="24"/>
+        </w:rPr>
+      </w:pPr>
+      <w:r>
+        <w:rPr>
+          <w:rFonts w:ascii="Times New Roman" w:hAnsi="Times New Roman" w:cs="Times New Roman"/>
+          <w:sz w:val="24"/>
+          <w:szCs w:val="24"/>
+        </w:rPr>
+        <w:t>2)</w:t>
+      </w:r>
+      <w:r>
+        <w:rPr>
+          <w:rFonts w:ascii="Times New Roman" w:hAnsi="Times New Roman" w:cs="Times New Roman"/>
+          <w:sz w:val="24"/>
+          <w:szCs w:val="24"/>
+        </w:rPr>
+        <w:t>Kontrol</w:t>
+      </w:r>
       <w:r>
         <w:rPr>
           <w:rFonts w:ascii="Times New Roman" w:hAnsi="Times New Roman" w:cs="Times New Roman"/>
@@ -4638,832 +4336,7 @@
           <w:sz w:val="24"/>
           <w:szCs w:val="24"/>
         </w:rPr>
-        <w:t xml:space="preserve"> A</w:t>
-      </w:r>
-      <w:r>
-        <w:rPr>
-          <w:rFonts w:ascii="Times New Roman" w:hAnsi="Times New Roman" w:cs="Times New Roman"/>
-          <w:sz w:val="24"/>
-          <w:szCs w:val="24"/>
-        </w:rPr>
-        <w:t>nahtar</w:t>
-      </w:r>
-      <w:proofErr w:type="gramEnd"/>
-      <w:r>
-        <w:rPr>
-          <w:rFonts w:ascii="Times New Roman" w:hAnsi="Times New Roman" w:cs="Times New Roman"/>
-          <w:sz w:val="24"/>
-          <w:szCs w:val="24"/>
-        </w:rPr>
-        <w:t xml:space="preserve"> nitelik</w:t>
-      </w:r>
-    </w:p>
-    <w:p>
-      <w:pPr>
-        <w:spacing w:after="0" w:line="240" w:lineRule="auto"/>
-        <w:rPr>
-          <w:rFonts w:ascii="Times New Roman" w:hAnsi="Times New Roman" w:cs="Times New Roman"/>
-          <w:sz w:val="24"/>
-          <w:szCs w:val="24"/>
-        </w:rPr>
-      </w:pPr>
-      <w:r>
-        <w:rPr>
-          <w:rFonts w:ascii="Times New Roman" w:hAnsi="Times New Roman" w:cs="Times New Roman"/>
-          <w:sz w:val="24"/>
-          <w:szCs w:val="24"/>
-        </w:rPr>
-        <w:t xml:space="preserve">Bakım varlığına bağlı </w:t>
-      </w:r>
-      <w:r>
-        <w:rPr>
-          <w:rFonts w:ascii="Times New Roman" w:hAnsi="Times New Roman" w:cs="Times New Roman"/>
-          <w:sz w:val="24"/>
-          <w:szCs w:val="24"/>
-        </w:rPr>
-        <w:t>anahtar niteliktir.</w:t>
-      </w:r>
-    </w:p>
-    <w:p>
-      <w:pPr>
-        <w:spacing w:after="0" w:line="240" w:lineRule="auto"/>
-        <w:rPr>
-          <w:rFonts w:ascii="Times New Roman" w:hAnsi="Times New Roman" w:cs="Times New Roman"/>
-          <w:sz w:val="24"/>
-          <w:szCs w:val="24"/>
-        </w:rPr>
-      </w:pPr>
-    </w:p>
-    <w:p>
-      <w:pPr>
-        <w:spacing w:after="0" w:line="240" w:lineRule="auto"/>
-        <w:rPr>
-          <w:rFonts w:ascii="Times New Roman" w:hAnsi="Times New Roman" w:cs="Times New Roman"/>
-          <w:sz w:val="24"/>
-          <w:szCs w:val="24"/>
-        </w:rPr>
-      </w:pPr>
-      <w:r>
-        <w:rPr>
-          <w:rFonts w:ascii="Times New Roman" w:hAnsi="Times New Roman" w:cs="Times New Roman"/>
-          <w:sz w:val="24"/>
-          <w:szCs w:val="24"/>
-        </w:rPr>
-        <w:t>41)</w:t>
-      </w:r>
-      <w:proofErr w:type="spellStart"/>
-      <w:r>
-        <w:rPr>
-          <w:rFonts w:ascii="Times New Roman" w:hAnsi="Times New Roman" w:cs="Times New Roman"/>
-          <w:sz w:val="24"/>
-          <w:szCs w:val="24"/>
-        </w:rPr>
-        <w:t>Bakım_ücret</w:t>
-      </w:r>
-      <w:proofErr w:type="spellEnd"/>
-    </w:p>
-    <w:p>
-      <w:pPr>
-        <w:spacing w:after="0" w:line="240" w:lineRule="auto"/>
-        <w:rPr>
-          <w:rFonts w:ascii="Times New Roman" w:hAnsi="Times New Roman" w:cs="Times New Roman"/>
-          <w:sz w:val="24"/>
-          <w:szCs w:val="24"/>
-        </w:rPr>
-      </w:pPr>
-      <w:r>
-        <w:rPr>
-          <w:rFonts w:ascii="Times New Roman" w:hAnsi="Times New Roman" w:cs="Times New Roman"/>
-          <w:sz w:val="24"/>
-          <w:szCs w:val="24"/>
-        </w:rPr>
-        <w:t>Bakım varlığına bağlı basit bir niteliktir.</w:t>
-      </w:r>
-    </w:p>
-    <w:p>
-      <w:pPr>
-        <w:spacing w:after="0" w:line="240" w:lineRule="auto"/>
-        <w:rPr>
-          <w:rFonts w:ascii="Times New Roman" w:hAnsi="Times New Roman" w:cs="Times New Roman"/>
-          <w:sz w:val="24"/>
-          <w:szCs w:val="24"/>
-        </w:rPr>
-      </w:pPr>
-    </w:p>
-    <w:p>
-      <w:pPr>
-        <w:spacing w:after="0" w:line="240" w:lineRule="auto"/>
-        <w:rPr>
-          <w:rFonts w:ascii="Times New Roman" w:hAnsi="Times New Roman" w:cs="Times New Roman"/>
-          <w:sz w:val="24"/>
-          <w:szCs w:val="24"/>
-        </w:rPr>
-      </w:pPr>
-      <w:r>
-        <w:rPr>
-          <w:rFonts w:ascii="Times New Roman" w:hAnsi="Times New Roman" w:cs="Times New Roman"/>
-          <w:sz w:val="24"/>
-          <w:szCs w:val="24"/>
-        </w:rPr>
-        <w:t>42)</w:t>
-      </w:r>
-      <w:proofErr w:type="spellStart"/>
-      <w:r>
-        <w:rPr>
-          <w:rFonts w:ascii="Times New Roman" w:hAnsi="Times New Roman" w:cs="Times New Roman"/>
-          <w:sz w:val="24"/>
-          <w:szCs w:val="24"/>
-        </w:rPr>
-        <w:t>Şirket_sermaye</w:t>
-      </w:r>
-      <w:proofErr w:type="spellEnd"/>
-    </w:p>
-    <w:p>
-      <w:pPr>
-        <w:spacing w:after="0" w:line="240" w:lineRule="auto"/>
-        <w:rPr>
-          <w:rFonts w:ascii="Times New Roman" w:hAnsi="Times New Roman" w:cs="Times New Roman"/>
-          <w:sz w:val="24"/>
-          <w:szCs w:val="24"/>
-        </w:rPr>
-      </w:pPr>
-      <w:r>
-        <w:rPr>
-          <w:rFonts w:ascii="Times New Roman" w:hAnsi="Times New Roman" w:cs="Times New Roman"/>
-          <w:sz w:val="24"/>
-          <w:szCs w:val="24"/>
-        </w:rPr>
-        <w:t>Şirket</w:t>
-      </w:r>
-      <w:r>
-        <w:rPr>
-          <w:rFonts w:ascii="Times New Roman" w:hAnsi="Times New Roman" w:cs="Times New Roman"/>
-          <w:sz w:val="24"/>
-          <w:szCs w:val="24"/>
-        </w:rPr>
-        <w:t xml:space="preserve"> varlığına bağlı basit bir niteliktir.</w:t>
-      </w:r>
-    </w:p>
-    <w:p>
-      <w:pPr>
-        <w:spacing w:after="0" w:line="240" w:lineRule="auto"/>
-        <w:rPr>
-          <w:rFonts w:ascii="Times New Roman" w:hAnsi="Times New Roman" w:cs="Times New Roman"/>
-          <w:sz w:val="24"/>
-          <w:szCs w:val="24"/>
-        </w:rPr>
-      </w:pPr>
-    </w:p>
-    <w:p>
-      <w:pPr>
-        <w:spacing w:after="0" w:line="240" w:lineRule="auto"/>
-        <w:rPr>
-          <w:rFonts w:ascii="Times New Roman" w:hAnsi="Times New Roman" w:cs="Times New Roman"/>
-          <w:sz w:val="24"/>
-          <w:szCs w:val="24"/>
-        </w:rPr>
-      </w:pPr>
-      <w:r>
-        <w:rPr>
-          <w:rFonts w:ascii="Times New Roman" w:hAnsi="Times New Roman" w:cs="Times New Roman"/>
-          <w:sz w:val="24"/>
-          <w:szCs w:val="24"/>
-        </w:rPr>
-        <w:t>43)</w:t>
-      </w:r>
-      <w:proofErr w:type="spellStart"/>
-      <w:r>
-        <w:rPr>
-          <w:rFonts w:ascii="Times New Roman" w:hAnsi="Times New Roman" w:cs="Times New Roman"/>
-          <w:sz w:val="24"/>
-          <w:szCs w:val="24"/>
-        </w:rPr>
-        <w:t>Şirket_</w:t>
-      </w:r>
-      <w:proofErr w:type="gramStart"/>
-      <w:r>
-        <w:rPr>
-          <w:rFonts w:ascii="Times New Roman" w:hAnsi="Times New Roman" w:cs="Times New Roman"/>
-          <w:sz w:val="24"/>
-          <w:szCs w:val="24"/>
-        </w:rPr>
-        <w:t>tel</w:t>
-      </w:r>
-      <w:proofErr w:type="spellEnd"/>
-      <w:r>
-        <w:rPr>
-          <w:rFonts w:ascii="Times New Roman" w:hAnsi="Times New Roman" w:cs="Times New Roman"/>
-          <w:sz w:val="24"/>
-          <w:szCs w:val="24"/>
-        </w:rPr>
-        <w:t xml:space="preserve"> : </w:t>
-      </w:r>
-      <w:r>
-        <w:rPr>
-          <w:rFonts w:ascii="Times New Roman" w:hAnsi="Times New Roman" w:cs="Times New Roman"/>
-          <w:sz w:val="24"/>
-          <w:szCs w:val="24"/>
-        </w:rPr>
-        <w:t>Çok</w:t>
-      </w:r>
-      <w:proofErr w:type="gramEnd"/>
-      <w:r>
-        <w:rPr>
-          <w:rFonts w:ascii="Times New Roman" w:hAnsi="Times New Roman" w:cs="Times New Roman"/>
-          <w:sz w:val="24"/>
-          <w:szCs w:val="24"/>
-        </w:rPr>
-        <w:t xml:space="preserve"> verili nitelik</w:t>
-      </w:r>
-      <w:r>
-        <w:rPr>
-          <w:rFonts w:ascii="Times New Roman" w:hAnsi="Times New Roman" w:cs="Times New Roman"/>
-          <w:sz w:val="24"/>
-          <w:szCs w:val="24"/>
-        </w:rPr>
-        <w:t xml:space="preserve"> , a</w:t>
-      </w:r>
-      <w:r>
-        <w:rPr>
-          <w:rFonts w:ascii="Times New Roman" w:hAnsi="Times New Roman" w:cs="Times New Roman"/>
-          <w:sz w:val="24"/>
-          <w:szCs w:val="24"/>
-        </w:rPr>
-        <w:t>nahtar nitelik</w:t>
-      </w:r>
-    </w:p>
-    <w:p>
-      <w:pPr>
-        <w:spacing w:after="0" w:line="240" w:lineRule="auto"/>
-        <w:rPr>
-          <w:rFonts w:ascii="Times New Roman" w:hAnsi="Times New Roman" w:cs="Times New Roman"/>
-          <w:sz w:val="24"/>
-          <w:szCs w:val="24"/>
-        </w:rPr>
-      </w:pPr>
-      <w:r>
-        <w:rPr>
-          <w:rFonts w:ascii="Times New Roman" w:hAnsi="Times New Roman" w:cs="Times New Roman"/>
-          <w:sz w:val="24"/>
-          <w:szCs w:val="24"/>
-        </w:rPr>
-        <w:t xml:space="preserve">Şirket varlığına bağlı </w:t>
-      </w:r>
-      <w:r>
-        <w:rPr>
-          <w:rFonts w:ascii="Times New Roman" w:hAnsi="Times New Roman" w:cs="Times New Roman"/>
-          <w:sz w:val="24"/>
-          <w:szCs w:val="24"/>
-        </w:rPr>
-        <w:t xml:space="preserve">anahtar ve çok değer alabilen </w:t>
-      </w:r>
-      <w:r>
-        <w:rPr>
-          <w:rFonts w:ascii="Times New Roman" w:hAnsi="Times New Roman" w:cs="Times New Roman"/>
-          <w:sz w:val="24"/>
-          <w:szCs w:val="24"/>
-        </w:rPr>
-        <w:t>bir niteliktir.</w:t>
-      </w:r>
-    </w:p>
-    <w:p>
-      <w:pPr>
-        <w:spacing w:after="0" w:line="240" w:lineRule="auto"/>
-        <w:rPr>
-          <w:rFonts w:ascii="Times New Roman" w:hAnsi="Times New Roman" w:cs="Times New Roman"/>
-          <w:sz w:val="24"/>
-          <w:szCs w:val="24"/>
-        </w:rPr>
-      </w:pPr>
-    </w:p>
-    <w:p>
-      <w:pPr>
-        <w:spacing w:after="0" w:line="240" w:lineRule="auto"/>
-        <w:rPr>
-          <w:rFonts w:ascii="Times New Roman" w:hAnsi="Times New Roman" w:cs="Times New Roman"/>
-          <w:sz w:val="24"/>
-          <w:szCs w:val="24"/>
-        </w:rPr>
-      </w:pPr>
-      <w:r>
-        <w:rPr>
-          <w:rFonts w:ascii="Times New Roman" w:hAnsi="Times New Roman" w:cs="Times New Roman"/>
-          <w:sz w:val="24"/>
-          <w:szCs w:val="24"/>
-        </w:rPr>
-        <w:t>44)</w:t>
-      </w:r>
-      <w:proofErr w:type="spellStart"/>
-      <w:r>
-        <w:rPr>
-          <w:rFonts w:ascii="Times New Roman" w:hAnsi="Times New Roman" w:cs="Times New Roman"/>
-          <w:sz w:val="24"/>
-          <w:szCs w:val="24"/>
-        </w:rPr>
-        <w:t>Şirket_</w:t>
-      </w:r>
-      <w:proofErr w:type="gramStart"/>
-      <w:r>
-        <w:rPr>
-          <w:rFonts w:ascii="Times New Roman" w:hAnsi="Times New Roman" w:cs="Times New Roman"/>
-          <w:sz w:val="24"/>
-          <w:szCs w:val="24"/>
-        </w:rPr>
-        <w:t>no</w:t>
-      </w:r>
-      <w:proofErr w:type="spellEnd"/>
-      <w:r>
-        <w:rPr>
-          <w:rFonts w:ascii="Times New Roman" w:hAnsi="Times New Roman" w:cs="Times New Roman"/>
-          <w:sz w:val="24"/>
-          <w:szCs w:val="24"/>
-        </w:rPr>
-        <w:t xml:space="preserve"> : </w:t>
-      </w:r>
-      <w:r>
-        <w:rPr>
-          <w:rFonts w:ascii="Times New Roman" w:hAnsi="Times New Roman" w:cs="Times New Roman"/>
-          <w:sz w:val="24"/>
-          <w:szCs w:val="24"/>
-        </w:rPr>
-        <w:t>Anahtar</w:t>
-      </w:r>
-      <w:proofErr w:type="gramEnd"/>
-      <w:r>
-        <w:rPr>
-          <w:rFonts w:ascii="Times New Roman" w:hAnsi="Times New Roman" w:cs="Times New Roman"/>
-          <w:sz w:val="24"/>
-          <w:szCs w:val="24"/>
-        </w:rPr>
-        <w:t xml:space="preserve"> nitelik</w:t>
-      </w:r>
-    </w:p>
-    <w:p>
-      <w:pPr>
-        <w:spacing w:after="0" w:line="240" w:lineRule="auto"/>
-        <w:rPr>
-          <w:rFonts w:ascii="Times New Roman" w:hAnsi="Times New Roman" w:cs="Times New Roman"/>
-          <w:sz w:val="24"/>
-          <w:szCs w:val="24"/>
-        </w:rPr>
-      </w:pPr>
-      <w:r>
-        <w:rPr>
-          <w:rFonts w:ascii="Times New Roman" w:hAnsi="Times New Roman" w:cs="Times New Roman"/>
-          <w:sz w:val="24"/>
-          <w:szCs w:val="24"/>
-        </w:rPr>
-        <w:t xml:space="preserve">Şirket varlığına bağlı </w:t>
-      </w:r>
-      <w:r>
-        <w:rPr>
-          <w:rFonts w:ascii="Times New Roman" w:hAnsi="Times New Roman" w:cs="Times New Roman"/>
-          <w:sz w:val="24"/>
-          <w:szCs w:val="24"/>
-        </w:rPr>
-        <w:t>anahtar</w:t>
-      </w:r>
-      <w:r>
-        <w:rPr>
-          <w:rFonts w:ascii="Times New Roman" w:hAnsi="Times New Roman" w:cs="Times New Roman"/>
-          <w:sz w:val="24"/>
-          <w:szCs w:val="24"/>
-        </w:rPr>
-        <w:t xml:space="preserve"> bir niteliktir.</w:t>
-      </w:r>
-    </w:p>
-    <w:p>
-      <w:pPr>
-        <w:spacing w:after="0" w:line="240" w:lineRule="auto"/>
-        <w:rPr>
-          <w:rFonts w:ascii="Times New Roman" w:hAnsi="Times New Roman" w:cs="Times New Roman"/>
-          <w:sz w:val="24"/>
-          <w:szCs w:val="24"/>
-        </w:rPr>
-      </w:pPr>
-    </w:p>
-    <w:p>
-      <w:pPr>
-        <w:spacing w:after="0" w:line="240" w:lineRule="auto"/>
-        <w:rPr>
-          <w:rFonts w:ascii="Times New Roman" w:hAnsi="Times New Roman" w:cs="Times New Roman"/>
-          <w:sz w:val="24"/>
-          <w:szCs w:val="24"/>
-        </w:rPr>
-      </w:pPr>
-      <w:r>
-        <w:rPr>
-          <w:rFonts w:ascii="Times New Roman" w:hAnsi="Times New Roman" w:cs="Times New Roman"/>
-          <w:sz w:val="24"/>
-          <w:szCs w:val="24"/>
-        </w:rPr>
-        <w:t>45)</w:t>
-      </w:r>
-      <w:proofErr w:type="spellStart"/>
-      <w:r>
-        <w:rPr>
-          <w:rFonts w:ascii="Times New Roman" w:hAnsi="Times New Roman" w:cs="Times New Roman"/>
-          <w:sz w:val="24"/>
-          <w:szCs w:val="24"/>
-        </w:rPr>
-        <w:t>Şirket_ad</w:t>
-      </w:r>
-      <w:proofErr w:type="spellEnd"/>
-    </w:p>
-    <w:p>
-      <w:pPr>
-        <w:spacing w:after="0" w:line="240" w:lineRule="auto"/>
-        <w:rPr>
-          <w:rFonts w:ascii="Times New Roman" w:hAnsi="Times New Roman" w:cs="Times New Roman"/>
-          <w:sz w:val="24"/>
-          <w:szCs w:val="24"/>
-        </w:rPr>
-      </w:pPr>
-      <w:r>
-        <w:rPr>
-          <w:rFonts w:ascii="Times New Roman" w:hAnsi="Times New Roman" w:cs="Times New Roman"/>
-          <w:sz w:val="24"/>
-          <w:szCs w:val="24"/>
-        </w:rPr>
-        <w:t>Şirket varlığına bağlı basit bir niteliktir.</w:t>
-      </w:r>
-    </w:p>
-    <w:p>
-      <w:pPr>
-        <w:spacing w:after="0" w:line="240" w:lineRule="auto"/>
-        <w:rPr>
-          <w:rFonts w:ascii="Times New Roman" w:hAnsi="Times New Roman" w:cs="Times New Roman"/>
-          <w:sz w:val="24"/>
-          <w:szCs w:val="24"/>
-        </w:rPr>
-      </w:pPr>
-    </w:p>
-    <w:p>
-      <w:pPr>
-        <w:spacing w:after="0" w:line="240" w:lineRule="auto"/>
-        <w:rPr>
-          <w:rFonts w:ascii="Times New Roman" w:hAnsi="Times New Roman" w:cs="Times New Roman"/>
-          <w:sz w:val="24"/>
-          <w:szCs w:val="24"/>
-        </w:rPr>
-      </w:pPr>
-      <w:r>
-        <w:rPr>
-          <w:rFonts w:ascii="Times New Roman" w:hAnsi="Times New Roman" w:cs="Times New Roman"/>
-          <w:sz w:val="24"/>
-          <w:szCs w:val="24"/>
-        </w:rPr>
-        <w:t>46)</w:t>
-      </w:r>
-      <w:proofErr w:type="spellStart"/>
-      <w:r>
-        <w:rPr>
-          <w:rFonts w:ascii="Times New Roman" w:hAnsi="Times New Roman" w:cs="Times New Roman"/>
-          <w:sz w:val="24"/>
-          <w:szCs w:val="24"/>
-        </w:rPr>
-        <w:t>Şirket_adres</w:t>
-      </w:r>
-      <w:proofErr w:type="spellEnd"/>
-    </w:p>
-    <w:p>
-      <w:pPr>
-        <w:spacing w:after="0" w:line="240" w:lineRule="auto"/>
-        <w:rPr>
-          <w:rFonts w:ascii="Times New Roman" w:hAnsi="Times New Roman" w:cs="Times New Roman"/>
-          <w:sz w:val="24"/>
-          <w:szCs w:val="24"/>
-        </w:rPr>
-      </w:pPr>
-      <w:r>
-        <w:rPr>
-          <w:rFonts w:ascii="Times New Roman" w:hAnsi="Times New Roman" w:cs="Times New Roman"/>
-          <w:sz w:val="24"/>
-          <w:szCs w:val="24"/>
-        </w:rPr>
-        <w:t>Şirket varlığına bağlı basit bir niteliktir.</w:t>
-      </w:r>
-    </w:p>
-    <w:p>
-      <w:pPr>
-        <w:rPr>
-          <w:rFonts w:ascii="Times New Roman" w:hAnsi="Times New Roman" w:cs="Times New Roman"/>
-          <w:sz w:val="24"/>
-          <w:szCs w:val="24"/>
-        </w:rPr>
-      </w:pPr>
-    </w:p>
-    <w:p>
-      <w:pPr>
-        <w:rPr>
-          <w:rFonts w:ascii="Times New Roman" w:hAnsi="Times New Roman" w:cs="Times New Roman"/>
-          <w:sz w:val="24"/>
-          <w:szCs w:val="24"/>
-        </w:rPr>
-      </w:pPr>
-    </w:p>
-    <w:p>
-      <w:pPr>
-        <w:rPr>
-          <w:rFonts w:ascii="Times New Roman" w:hAnsi="Times New Roman" w:cs="Times New Roman"/>
-          <w:sz w:val="24"/>
-          <w:szCs w:val="24"/>
-        </w:rPr>
-      </w:pPr>
-    </w:p>
-    <w:p>
-      <w:pPr>
-        <w:rPr>
-          <w:rFonts w:ascii="Times New Roman" w:hAnsi="Times New Roman" w:cs="Times New Roman"/>
-          <w:sz w:val="24"/>
-          <w:szCs w:val="24"/>
-        </w:rPr>
-      </w:pPr>
-    </w:p>
-    <w:p>
-      <w:pPr>
-        <w:rPr>
-          <w:rFonts w:ascii="Times New Roman" w:hAnsi="Times New Roman" w:cs="Times New Roman"/>
-          <w:sz w:val="24"/>
-          <w:szCs w:val="24"/>
-        </w:rPr>
-      </w:pPr>
-    </w:p>
-    <w:p>
-      <w:pPr>
-        <w:rPr>
-          <w:rFonts w:ascii="Times New Roman" w:hAnsi="Times New Roman" w:cs="Times New Roman"/>
-          <w:sz w:val="24"/>
-          <w:szCs w:val="24"/>
-        </w:rPr>
-      </w:pPr>
-    </w:p>
-    <w:p>
-      <w:pPr>
-        <w:rPr>
-          <w:rFonts w:ascii="Times New Roman" w:hAnsi="Times New Roman" w:cs="Times New Roman"/>
-          <w:b/>
-          <w:sz w:val="24"/>
-          <w:szCs w:val="24"/>
-        </w:rPr>
-      </w:pPr>
-    </w:p>
-    <w:p>
-      <w:pPr>
-        <w:rPr>
-          <w:rFonts w:ascii="Times New Roman" w:hAnsi="Times New Roman" w:cs="Times New Roman"/>
-          <w:b/>
-          <w:sz w:val="24"/>
-          <w:szCs w:val="24"/>
-        </w:rPr>
-      </w:pPr>
-    </w:p>
-    <w:p>
-      <w:pPr>
-        <w:rPr>
-          <w:rFonts w:ascii="Times New Roman" w:hAnsi="Times New Roman" w:cs="Times New Roman"/>
-          <w:b/>
-          <w:sz w:val="24"/>
-          <w:szCs w:val="24"/>
-        </w:rPr>
-      </w:pPr>
-    </w:p>
-    <w:p>
-      <w:pPr>
-        <w:rPr>
-          <w:rFonts w:ascii="Times New Roman" w:hAnsi="Times New Roman" w:cs="Times New Roman"/>
-          <w:b/>
-          <w:sz w:val="24"/>
-          <w:szCs w:val="24"/>
-        </w:rPr>
-      </w:pPr>
-    </w:p>
-    <w:p>
-      <w:pPr>
-        <w:rPr>
-          <w:rFonts w:ascii="Times New Roman" w:hAnsi="Times New Roman" w:cs="Times New Roman"/>
-          <w:b/>
-          <w:sz w:val="24"/>
-          <w:szCs w:val="24"/>
-        </w:rPr>
-      </w:pPr>
-    </w:p>
-    <w:p>
-      <w:pPr>
-        <w:rPr>
-          <w:rFonts w:ascii="Times New Roman" w:hAnsi="Times New Roman" w:cs="Times New Roman"/>
-          <w:b/>
-          <w:sz w:val="24"/>
-          <w:szCs w:val="24"/>
-        </w:rPr>
-      </w:pPr>
-      <w:r>
-        <w:rPr>
-          <w:rFonts w:ascii="Times New Roman" w:hAnsi="Times New Roman" w:cs="Times New Roman"/>
-          <w:b/>
-          <w:sz w:val="24"/>
-          <w:szCs w:val="24"/>
-        </w:rPr>
-        <w:t>İLİŞKİLER</w:t>
-      </w:r>
-    </w:p>
-    <w:p>
-      <w:pPr>
-        <w:rPr>
-          <w:rFonts w:ascii="Times New Roman" w:hAnsi="Times New Roman" w:cs="Times New Roman"/>
-          <w:b/>
-          <w:sz w:val="24"/>
-          <w:szCs w:val="24"/>
-        </w:rPr>
-      </w:pPr>
-    </w:p>
-    <w:p>
-      <w:pPr>
-        <w:rPr>
-          <w:rFonts w:ascii="Times New Roman" w:hAnsi="Times New Roman" w:cs="Times New Roman"/>
-          <w:sz w:val="24"/>
-          <w:szCs w:val="24"/>
-        </w:rPr>
-      </w:pPr>
-      <w:r>
-        <w:rPr>
-          <w:rFonts w:ascii="Times New Roman" w:hAnsi="Times New Roman" w:cs="Times New Roman"/>
-          <w:sz w:val="24"/>
-          <w:szCs w:val="24"/>
-        </w:rPr>
-        <w:t>1)</w:t>
-      </w:r>
-      <w:proofErr w:type="gramStart"/>
-      <w:r>
-        <w:rPr>
-          <w:rFonts w:ascii="Times New Roman" w:hAnsi="Times New Roman" w:cs="Times New Roman"/>
-          <w:sz w:val="24"/>
-          <w:szCs w:val="24"/>
-        </w:rPr>
-        <w:t>Kiralama</w:t>
-      </w:r>
-      <w:r>
-        <w:rPr>
-          <w:rFonts w:ascii="Times New Roman" w:hAnsi="Times New Roman" w:cs="Times New Roman"/>
-          <w:sz w:val="24"/>
-          <w:szCs w:val="24"/>
-        </w:rPr>
-        <w:t xml:space="preserve"> : Müşteri</w:t>
-      </w:r>
-      <w:proofErr w:type="gramEnd"/>
-      <w:r>
-        <w:rPr>
-          <w:rFonts w:ascii="Times New Roman" w:hAnsi="Times New Roman" w:cs="Times New Roman"/>
-          <w:sz w:val="24"/>
-          <w:szCs w:val="24"/>
-        </w:rPr>
-        <w:t>, Personel ve Bis</w:t>
-      </w:r>
-      <w:r>
-        <w:rPr>
-          <w:rFonts w:ascii="Times New Roman" w:hAnsi="Times New Roman" w:cs="Times New Roman"/>
-          <w:sz w:val="24"/>
-          <w:szCs w:val="24"/>
-        </w:rPr>
-        <w:t>iklet varlıkları arasındaki bağla</w:t>
-      </w:r>
-      <w:r>
-        <w:rPr>
-          <w:rFonts w:ascii="Times New Roman" w:hAnsi="Times New Roman" w:cs="Times New Roman"/>
-          <w:sz w:val="24"/>
-          <w:szCs w:val="24"/>
-        </w:rPr>
-        <w:t>ntıdır.</w:t>
-      </w:r>
-    </w:p>
-    <w:p>
-      <w:pPr>
-        <w:rPr>
-          <w:rFonts w:ascii="Times New Roman" w:hAnsi="Times New Roman" w:cs="Times New Roman"/>
-          <w:sz w:val="24"/>
-          <w:szCs w:val="24"/>
-        </w:rPr>
-      </w:pPr>
-      <w:r>
-        <w:rPr>
-          <w:rFonts w:ascii="Times New Roman" w:hAnsi="Times New Roman" w:cs="Times New Roman"/>
-          <w:sz w:val="24"/>
-          <w:szCs w:val="24"/>
-        </w:rPr>
-        <w:t>Bisikletin müşteriye teslimi ve müşteriden doğrudan kiralama ücretinin alındığı bağıntıdır.</w:t>
-      </w:r>
-    </w:p>
-    <w:p>
-      <w:pPr>
-        <w:rPr>
-          <w:rFonts w:ascii="Times New Roman" w:hAnsi="Times New Roman" w:cs="Times New Roman"/>
-          <w:sz w:val="24"/>
-          <w:szCs w:val="24"/>
-        </w:rPr>
-      </w:pPr>
-      <w:r>
-        <w:rPr>
-          <w:rFonts w:ascii="Times New Roman" w:hAnsi="Times New Roman" w:cs="Times New Roman"/>
-          <w:sz w:val="24"/>
-          <w:szCs w:val="24"/>
-        </w:rPr>
-        <w:t xml:space="preserve">İlişki </w:t>
-      </w:r>
-      <w:proofErr w:type="gramStart"/>
-      <w:r>
-        <w:rPr>
-          <w:rFonts w:ascii="Times New Roman" w:hAnsi="Times New Roman" w:cs="Times New Roman"/>
-          <w:sz w:val="24"/>
-          <w:szCs w:val="24"/>
-        </w:rPr>
-        <w:t>türü : N</w:t>
-      </w:r>
-      <w:proofErr w:type="gramEnd"/>
-      <w:r>
-        <w:rPr>
-          <w:rFonts w:ascii="Times New Roman" w:hAnsi="Times New Roman" w:cs="Times New Roman"/>
-          <w:sz w:val="24"/>
-          <w:szCs w:val="24"/>
-        </w:rPr>
-        <w:t xml:space="preserve">-M </w:t>
-      </w:r>
-      <w:proofErr w:type="spellStart"/>
-      <w:r>
-        <w:rPr>
-          <w:rFonts w:ascii="Times New Roman" w:hAnsi="Times New Roman" w:cs="Times New Roman"/>
-          <w:sz w:val="24"/>
-          <w:szCs w:val="24"/>
-        </w:rPr>
-        <w:t>dir</w:t>
-      </w:r>
-      <w:proofErr w:type="spellEnd"/>
-      <w:r>
-        <w:rPr>
-          <w:rFonts w:ascii="Times New Roman" w:hAnsi="Times New Roman" w:cs="Times New Roman"/>
-          <w:sz w:val="24"/>
-          <w:szCs w:val="24"/>
-        </w:rPr>
-        <w:t xml:space="preserve">. </w:t>
-      </w:r>
-    </w:p>
-    <w:p>
-      <w:pPr>
-        <w:rPr>
-          <w:rFonts w:ascii="Times New Roman" w:hAnsi="Times New Roman" w:cs="Times New Roman"/>
-          <w:sz w:val="24"/>
-          <w:szCs w:val="24"/>
-        </w:rPr>
-      </w:pPr>
-    </w:p>
-    <w:p>
-      <w:pPr>
-        <w:rPr>
-          <w:rFonts w:ascii="Times New Roman" w:hAnsi="Times New Roman" w:cs="Times New Roman"/>
-          <w:sz w:val="24"/>
-          <w:szCs w:val="24"/>
-        </w:rPr>
-      </w:pPr>
-      <w:r>
-        <w:rPr>
-          <w:rFonts w:ascii="Times New Roman" w:hAnsi="Times New Roman" w:cs="Times New Roman"/>
-          <w:sz w:val="24"/>
-          <w:szCs w:val="24"/>
-        </w:rPr>
-        <w:t>2)</w:t>
-      </w:r>
-      <w:proofErr w:type="gramStart"/>
-      <w:r>
-        <w:rPr>
-          <w:rFonts w:ascii="Times New Roman" w:hAnsi="Times New Roman" w:cs="Times New Roman"/>
-          <w:sz w:val="24"/>
-          <w:szCs w:val="24"/>
-        </w:rPr>
-        <w:t>Kontrol</w:t>
-      </w:r>
-      <w:r>
-        <w:rPr>
-          <w:rFonts w:ascii="Times New Roman" w:hAnsi="Times New Roman" w:cs="Times New Roman"/>
-          <w:sz w:val="24"/>
-          <w:szCs w:val="24"/>
-        </w:rPr>
-        <w:t xml:space="preserve"> :</w:t>
-      </w:r>
-      <w:r>
-        <w:rPr>
-          <w:rFonts w:ascii="Times New Roman" w:hAnsi="Times New Roman" w:cs="Times New Roman"/>
-          <w:sz w:val="24"/>
-          <w:szCs w:val="24"/>
-        </w:rPr>
-        <w:t xml:space="preserve"> Bisiklet</w:t>
-      </w:r>
-      <w:proofErr w:type="gramEnd"/>
-      <w:r>
-        <w:rPr>
-          <w:rFonts w:ascii="Times New Roman" w:hAnsi="Times New Roman" w:cs="Times New Roman"/>
-          <w:sz w:val="24"/>
-          <w:szCs w:val="24"/>
-        </w:rPr>
-        <w:t xml:space="preserve"> varlığı ile Personel varlığı arasındaki bağlantıdır.</w:t>
+        <w:t xml:space="preserve"> Bisiklet varlığı ile Personel varlığı arasındaki bağlantıdır.</w:t>
       </w:r>
     </w:p>
     <w:p>
@@ -5513,43 +4386,7 @@
           <w:sz w:val="24"/>
           <w:szCs w:val="24"/>
         </w:rPr>
-        <w:t xml:space="preserve">İlişki </w:t>
-      </w:r>
-      <w:proofErr w:type="gramStart"/>
-      <w:r>
-        <w:rPr>
-          <w:rFonts w:ascii="Times New Roman" w:hAnsi="Times New Roman" w:cs="Times New Roman"/>
-          <w:sz w:val="24"/>
-          <w:szCs w:val="24"/>
-        </w:rPr>
-        <w:t>türü : N</w:t>
-      </w:r>
-      <w:proofErr w:type="gramEnd"/>
-      <w:r>
-        <w:rPr>
-          <w:rFonts w:ascii="Times New Roman" w:hAnsi="Times New Roman" w:cs="Times New Roman"/>
-          <w:sz w:val="24"/>
-          <w:szCs w:val="24"/>
-        </w:rPr>
-        <w:t xml:space="preserve">-M </w:t>
-      </w:r>
-      <w:proofErr w:type="spellStart"/>
-      <w:r>
-        <w:rPr>
-          <w:rFonts w:ascii="Times New Roman" w:hAnsi="Times New Roman" w:cs="Times New Roman"/>
-          <w:sz w:val="24"/>
-          <w:szCs w:val="24"/>
-        </w:rPr>
-        <w:t>dir</w:t>
-      </w:r>
-      <w:proofErr w:type="spellEnd"/>
-      <w:r>
-        <w:rPr>
-          <w:rFonts w:ascii="Times New Roman" w:hAnsi="Times New Roman" w:cs="Times New Roman"/>
-          <w:sz w:val="24"/>
-          <w:szCs w:val="24"/>
-        </w:rPr>
-        <w:t xml:space="preserve">. </w:t>
+        <w:t xml:space="preserve">İlişki türü : N-M dir. </w:t>
       </w:r>
     </w:p>
     <w:p>
@@ -5580,7 +4417,6 @@
         </w:rPr>
         <w:t>3)</w:t>
       </w:r>
-      <w:proofErr w:type="gramStart"/>
       <w:r>
         <w:rPr>
           <w:rFonts w:ascii="Times New Roman" w:hAnsi="Times New Roman" w:cs="Times New Roman"/>
@@ -5603,16 +4439,7 @@
           <w:sz w:val="24"/>
           <w:szCs w:val="24"/>
         </w:rPr>
-        <w:t xml:space="preserve"> Personel</w:t>
-      </w:r>
-      <w:proofErr w:type="gramEnd"/>
-      <w:r>
-        <w:rPr>
-          <w:rFonts w:ascii="Times New Roman" w:hAnsi="Times New Roman" w:cs="Times New Roman"/>
-          <w:sz w:val="24"/>
-          <w:szCs w:val="24"/>
-        </w:rPr>
-        <w:t xml:space="preserve"> ile Şirket </w:t>
+        <w:t xml:space="preserve"> Personel ile Şirket </w:t>
       </w:r>
       <w:r>
         <w:rPr>
@@ -5673,33 +4500,173 @@
           <w:sz w:val="24"/>
           <w:szCs w:val="24"/>
         </w:rPr>
-        <w:t xml:space="preserve">İlişki </w:t>
-      </w:r>
-      <w:proofErr w:type="gramStart"/>
-      <w:r>
-        <w:rPr>
-          <w:rFonts w:ascii="Times New Roman" w:hAnsi="Times New Roman" w:cs="Times New Roman"/>
-          <w:sz w:val="24"/>
-          <w:szCs w:val="24"/>
-        </w:rPr>
-        <w:t>türü</w:t>
-      </w:r>
-      <w:r>
-        <w:rPr>
-          <w:rFonts w:ascii="Times New Roman" w:hAnsi="Times New Roman" w:cs="Times New Roman"/>
-          <w:sz w:val="24"/>
-          <w:szCs w:val="24"/>
-        </w:rPr>
-        <w:t xml:space="preserve"> : N</w:t>
-      </w:r>
-      <w:proofErr w:type="gramEnd"/>
-      <w:r>
-        <w:rPr>
-          <w:rFonts w:ascii="Times New Roman" w:hAnsi="Times New Roman" w:cs="Times New Roman"/>
-          <w:sz w:val="24"/>
-          <w:szCs w:val="24"/>
-        </w:rPr>
-        <w:t>-1</w:t>
+        <w:t>İlişki türü</w:t>
+      </w:r>
+      <w:r>
+        <w:rPr>
+          <w:rFonts w:ascii="Times New Roman" w:hAnsi="Times New Roman" w:cs="Times New Roman"/>
+          <w:sz w:val="24"/>
+          <w:szCs w:val="24"/>
+        </w:rPr>
+        <w:t xml:space="preserve"> : N-1</w:t>
+      </w:r>
+      <w:r>
+        <w:rPr>
+          <w:rFonts w:ascii="Times New Roman" w:hAnsi="Times New Roman" w:cs="Times New Roman"/>
+          <w:sz w:val="24"/>
+          <w:szCs w:val="24"/>
+        </w:rPr>
+        <w:t xml:space="preserve"> dir. </w:t>
+      </w:r>
+    </w:p>
+    <w:p>
+      <w:pPr>
+        <w:rPr>
+          <w:rFonts w:ascii="Times New Roman" w:hAnsi="Times New Roman" w:cs="Times New Roman"/>
+          <w:sz w:val="24"/>
+          <w:szCs w:val="24"/>
+        </w:rPr>
+      </w:pPr>
+    </w:p>
+    <w:p>
+      <w:pPr>
+        <w:rPr>
+          <w:rFonts w:ascii="Times New Roman" w:hAnsi="Times New Roman" w:cs="Times New Roman"/>
+          <w:sz w:val="24"/>
+          <w:szCs w:val="24"/>
+        </w:rPr>
+      </w:pPr>
+      <w:r>
+        <w:rPr>
+          <w:rFonts w:ascii="Times New Roman" w:hAnsi="Times New Roman" w:cs="Times New Roman"/>
+          <w:sz w:val="24"/>
+          <w:szCs w:val="24"/>
+        </w:rPr>
+        <w:t>4)</w:t>
+      </w:r>
+      <w:r>
+        <w:rPr>
+          <w:rFonts w:ascii="Times New Roman" w:hAnsi="Times New Roman" w:cs="Times New Roman"/>
+          <w:sz w:val="24"/>
+          <w:szCs w:val="24"/>
+        </w:rPr>
+        <w:t>Sahip</w:t>
+      </w:r>
+      <w:r>
+        <w:rPr>
+          <w:rFonts w:ascii="Times New Roman" w:hAnsi="Times New Roman" w:cs="Times New Roman"/>
+          <w:sz w:val="24"/>
+          <w:szCs w:val="24"/>
+        </w:rPr>
+        <w:t xml:space="preserve"> :</w:t>
+      </w:r>
+      <w:r>
+        <w:rPr>
+          <w:rFonts w:ascii="Times New Roman" w:hAnsi="Times New Roman" w:cs="Times New Roman"/>
+          <w:sz w:val="24"/>
+          <w:szCs w:val="24"/>
+        </w:rPr>
+        <w:t xml:space="preserve"> Şirket ve Bisiklet varlıkları arasındaki bağlantıdır.</w:t>
+      </w:r>
+    </w:p>
+    <w:p>
+      <w:pPr>
+        <w:rPr>
+          <w:rFonts w:ascii="Times New Roman" w:hAnsi="Times New Roman" w:cs="Times New Roman"/>
+          <w:sz w:val="24"/>
+          <w:szCs w:val="24"/>
+        </w:rPr>
+      </w:pPr>
+      <w:r>
+        <w:rPr>
+          <w:rFonts w:ascii="Times New Roman" w:hAnsi="Times New Roman" w:cs="Times New Roman"/>
+          <w:sz w:val="24"/>
+          <w:szCs w:val="24"/>
+        </w:rPr>
+        <w:t>Bisiklet kiralaması yapacak şirketin bisikletler üzerindeki haklarını temsil eden ilişki.</w:t>
+      </w:r>
+    </w:p>
+    <w:p>
+      <w:pPr>
+        <w:rPr>
+          <w:rFonts w:ascii="Times New Roman" w:hAnsi="Times New Roman" w:cs="Times New Roman"/>
+          <w:sz w:val="24"/>
+          <w:szCs w:val="24"/>
+        </w:rPr>
+      </w:pPr>
+      <w:r>
+        <w:rPr>
+          <w:rFonts w:ascii="Times New Roman" w:hAnsi="Times New Roman" w:cs="Times New Roman"/>
+          <w:sz w:val="24"/>
+          <w:szCs w:val="24"/>
+        </w:rPr>
+        <w:t>İlişki türü</w:t>
+      </w:r>
+      <w:r>
+        <w:rPr>
+          <w:rFonts w:ascii="Times New Roman" w:hAnsi="Times New Roman" w:cs="Times New Roman"/>
+          <w:sz w:val="24"/>
+          <w:szCs w:val="24"/>
+        </w:rPr>
+        <w:t xml:space="preserve"> : 1</w:t>
+      </w:r>
+      <w:r>
+        <w:rPr>
+          <w:rFonts w:ascii="Times New Roman" w:hAnsi="Times New Roman" w:cs="Times New Roman"/>
+          <w:sz w:val="24"/>
+          <w:szCs w:val="24"/>
+        </w:rPr>
+        <w:t>-N</w:t>
+      </w:r>
+      <w:r>
+        <w:rPr>
+          <w:rFonts w:ascii="Times New Roman" w:hAnsi="Times New Roman" w:cs="Times New Roman"/>
+          <w:sz w:val="24"/>
+          <w:szCs w:val="24"/>
+        </w:rPr>
+        <w:t xml:space="preserve"> dir. </w:t>
+      </w:r>
+    </w:p>
+    <w:p>
+      <w:pPr>
+        <w:rPr>
+          <w:rFonts w:ascii="Times New Roman" w:hAnsi="Times New Roman" w:cs="Times New Roman"/>
+          <w:sz w:val="24"/>
+          <w:szCs w:val="24"/>
+        </w:rPr>
+      </w:pPr>
+    </w:p>
+    <w:p>
+      <w:pPr>
+        <w:rPr>
+          <w:rFonts w:ascii="Times New Roman" w:hAnsi="Times New Roman" w:cs="Times New Roman"/>
+          <w:sz w:val="24"/>
+          <w:szCs w:val="24"/>
+        </w:rPr>
+      </w:pPr>
+      <w:r>
+        <w:rPr>
+          <w:rFonts w:ascii="Times New Roman" w:hAnsi="Times New Roman" w:cs="Times New Roman"/>
+          <w:sz w:val="24"/>
+          <w:szCs w:val="24"/>
+        </w:rPr>
+        <w:t>5)</w:t>
+      </w:r>
+      <w:r>
+        <w:rPr>
+          <w:rFonts w:ascii="Times New Roman" w:hAnsi="Times New Roman" w:cs="Times New Roman"/>
+          <w:sz w:val="24"/>
+          <w:szCs w:val="24"/>
+        </w:rPr>
+        <w:t>Servis</w:t>
+      </w:r>
+      <w:r>
+        <w:rPr>
+          <w:rFonts w:ascii="Times New Roman" w:hAnsi="Times New Roman" w:cs="Times New Roman"/>
+          <w:sz w:val="24"/>
+          <w:szCs w:val="24"/>
+        </w:rPr>
+        <w:t xml:space="preserve"> :</w:t>
       </w:r>
       <w:r>
         <w:rPr>
@@ -5709,237 +4676,13 @@
         </w:rPr>
         <w:t xml:space="preserve"> </w:t>
       </w:r>
-      <w:proofErr w:type="spellStart"/>
-      <w:r>
-        <w:rPr>
-          <w:rFonts w:ascii="Times New Roman" w:hAnsi="Times New Roman" w:cs="Times New Roman"/>
-          <w:sz w:val="24"/>
-          <w:szCs w:val="24"/>
-        </w:rPr>
-        <w:t>dir</w:t>
-      </w:r>
-      <w:proofErr w:type="spellEnd"/>
-      <w:r>
-        <w:rPr>
-          <w:rFonts w:ascii="Times New Roman" w:hAnsi="Times New Roman" w:cs="Times New Roman"/>
-          <w:sz w:val="24"/>
-          <w:szCs w:val="24"/>
-        </w:rPr>
-        <w:t xml:space="preserve">. </w:t>
-      </w:r>
-    </w:p>
-    <w:p>
-      <w:pPr>
-        <w:rPr>
-          <w:rFonts w:ascii="Times New Roman" w:hAnsi="Times New Roman" w:cs="Times New Roman"/>
-          <w:sz w:val="24"/>
-          <w:szCs w:val="24"/>
-        </w:rPr>
-      </w:pPr>
-    </w:p>
-    <w:p>
-      <w:pPr>
-        <w:rPr>
-          <w:rFonts w:ascii="Times New Roman" w:hAnsi="Times New Roman" w:cs="Times New Roman"/>
-          <w:sz w:val="24"/>
-          <w:szCs w:val="24"/>
-        </w:rPr>
-      </w:pPr>
-      <w:r>
-        <w:rPr>
-          <w:rFonts w:ascii="Times New Roman" w:hAnsi="Times New Roman" w:cs="Times New Roman"/>
-          <w:sz w:val="24"/>
-          <w:szCs w:val="24"/>
-        </w:rPr>
-        <w:t>4)</w:t>
-      </w:r>
-      <w:proofErr w:type="gramStart"/>
-      <w:r>
-        <w:rPr>
-          <w:rFonts w:ascii="Times New Roman" w:hAnsi="Times New Roman" w:cs="Times New Roman"/>
-          <w:sz w:val="24"/>
-          <w:szCs w:val="24"/>
-        </w:rPr>
-        <w:t>Sahip</w:t>
-      </w:r>
-      <w:r>
-        <w:rPr>
-          <w:rFonts w:ascii="Times New Roman" w:hAnsi="Times New Roman" w:cs="Times New Roman"/>
-          <w:sz w:val="24"/>
-          <w:szCs w:val="24"/>
-        </w:rPr>
-        <w:t xml:space="preserve"> :</w:t>
-      </w:r>
-      <w:r>
-        <w:rPr>
-          <w:rFonts w:ascii="Times New Roman" w:hAnsi="Times New Roman" w:cs="Times New Roman"/>
-          <w:sz w:val="24"/>
-          <w:szCs w:val="24"/>
-        </w:rPr>
-        <w:t xml:space="preserve"> Şirket</w:t>
-      </w:r>
-      <w:proofErr w:type="gramEnd"/>
-      <w:r>
-        <w:rPr>
-          <w:rFonts w:ascii="Times New Roman" w:hAnsi="Times New Roman" w:cs="Times New Roman"/>
-          <w:sz w:val="24"/>
-          <w:szCs w:val="24"/>
-        </w:rPr>
-        <w:t xml:space="preserve"> ve Bisiklet varlıkları arasındaki bağlantıdır.</w:t>
-      </w:r>
-    </w:p>
-    <w:p>
-      <w:pPr>
-        <w:rPr>
-          <w:rFonts w:ascii="Times New Roman" w:hAnsi="Times New Roman" w:cs="Times New Roman"/>
-          <w:sz w:val="24"/>
-          <w:szCs w:val="24"/>
-        </w:rPr>
-      </w:pPr>
-      <w:r>
-        <w:rPr>
-          <w:rFonts w:ascii="Times New Roman" w:hAnsi="Times New Roman" w:cs="Times New Roman"/>
-          <w:sz w:val="24"/>
-          <w:szCs w:val="24"/>
-        </w:rPr>
-        <w:t>Bisiklet kiralaması yapacak şirketin bisikletler üzerindeki haklarını temsil eden ilişki.</w:t>
-      </w:r>
-    </w:p>
-    <w:p>
-      <w:pPr>
-        <w:rPr>
-          <w:rFonts w:ascii="Times New Roman" w:hAnsi="Times New Roman" w:cs="Times New Roman"/>
-          <w:sz w:val="24"/>
-          <w:szCs w:val="24"/>
-        </w:rPr>
-      </w:pPr>
-      <w:r>
-        <w:rPr>
-          <w:rFonts w:ascii="Times New Roman" w:hAnsi="Times New Roman" w:cs="Times New Roman"/>
-          <w:sz w:val="24"/>
-          <w:szCs w:val="24"/>
-        </w:rPr>
-        <w:t xml:space="preserve">İlişki </w:t>
-      </w:r>
-      <w:proofErr w:type="gramStart"/>
-      <w:r>
-        <w:rPr>
-          <w:rFonts w:ascii="Times New Roman" w:hAnsi="Times New Roman" w:cs="Times New Roman"/>
-          <w:sz w:val="24"/>
-          <w:szCs w:val="24"/>
-        </w:rPr>
-        <w:t>türü</w:t>
-      </w:r>
-      <w:r>
-        <w:rPr>
-          <w:rFonts w:ascii="Times New Roman" w:hAnsi="Times New Roman" w:cs="Times New Roman"/>
-          <w:sz w:val="24"/>
-          <w:szCs w:val="24"/>
-        </w:rPr>
-        <w:t xml:space="preserve"> : 1</w:t>
-      </w:r>
-      <w:proofErr w:type="gramEnd"/>
-      <w:r>
-        <w:rPr>
-          <w:rFonts w:ascii="Times New Roman" w:hAnsi="Times New Roman" w:cs="Times New Roman"/>
-          <w:sz w:val="24"/>
-          <w:szCs w:val="24"/>
-        </w:rPr>
-        <w:t>-N</w:t>
-      </w:r>
-      <w:r>
-        <w:rPr>
-          <w:rFonts w:ascii="Times New Roman" w:hAnsi="Times New Roman" w:cs="Times New Roman"/>
-          <w:sz w:val="24"/>
-          <w:szCs w:val="24"/>
-        </w:rPr>
-        <w:t xml:space="preserve"> </w:t>
-      </w:r>
-      <w:proofErr w:type="spellStart"/>
-      <w:r>
-        <w:rPr>
-          <w:rFonts w:ascii="Times New Roman" w:hAnsi="Times New Roman" w:cs="Times New Roman"/>
-          <w:sz w:val="24"/>
-          <w:szCs w:val="24"/>
-        </w:rPr>
-        <w:t>dir</w:t>
-      </w:r>
-      <w:proofErr w:type="spellEnd"/>
-      <w:r>
-        <w:rPr>
-          <w:rFonts w:ascii="Times New Roman" w:hAnsi="Times New Roman" w:cs="Times New Roman"/>
-          <w:sz w:val="24"/>
-          <w:szCs w:val="24"/>
-        </w:rPr>
-        <w:t xml:space="preserve">. </w:t>
-      </w:r>
-    </w:p>
-    <w:p>
-      <w:pPr>
-        <w:rPr>
-          <w:rFonts w:ascii="Times New Roman" w:hAnsi="Times New Roman" w:cs="Times New Roman"/>
-          <w:sz w:val="24"/>
-          <w:szCs w:val="24"/>
-        </w:rPr>
-      </w:pPr>
-    </w:p>
-    <w:p>
-      <w:pPr>
-        <w:rPr>
-          <w:rFonts w:ascii="Times New Roman" w:hAnsi="Times New Roman" w:cs="Times New Roman"/>
-          <w:sz w:val="24"/>
-          <w:szCs w:val="24"/>
-        </w:rPr>
-      </w:pPr>
-      <w:r>
-        <w:rPr>
-          <w:rFonts w:ascii="Times New Roman" w:hAnsi="Times New Roman" w:cs="Times New Roman"/>
-          <w:sz w:val="24"/>
-          <w:szCs w:val="24"/>
-        </w:rPr>
-        <w:t>5)</w:t>
-      </w:r>
-      <w:proofErr w:type="gramStart"/>
-      <w:r>
-        <w:rPr>
-          <w:rFonts w:ascii="Times New Roman" w:hAnsi="Times New Roman" w:cs="Times New Roman"/>
-          <w:sz w:val="24"/>
-          <w:szCs w:val="24"/>
-        </w:rPr>
-        <w:t>Servis</w:t>
-      </w:r>
-      <w:r>
-        <w:rPr>
-          <w:rFonts w:ascii="Times New Roman" w:hAnsi="Times New Roman" w:cs="Times New Roman"/>
-          <w:sz w:val="24"/>
-          <w:szCs w:val="24"/>
-        </w:rPr>
-        <w:t xml:space="preserve"> :</w:t>
-      </w:r>
-      <w:r>
-        <w:rPr>
-          <w:rFonts w:ascii="Times New Roman" w:hAnsi="Times New Roman" w:cs="Times New Roman"/>
-          <w:sz w:val="24"/>
-          <w:szCs w:val="24"/>
-        </w:rPr>
-        <w:t xml:space="preserve"> </w:t>
-      </w:r>
-      <w:r>
-        <w:rPr>
-          <w:rFonts w:ascii="Times New Roman" w:hAnsi="Times New Roman" w:cs="Times New Roman"/>
-          <w:sz w:val="24"/>
-          <w:szCs w:val="24"/>
-        </w:rPr>
-        <w:t>Personel</w:t>
-      </w:r>
-      <w:proofErr w:type="gramEnd"/>
-      <w:r>
-        <w:rPr>
-          <w:rFonts w:ascii="Times New Roman" w:hAnsi="Times New Roman" w:cs="Times New Roman"/>
-          <w:sz w:val="24"/>
-          <w:szCs w:val="24"/>
-        </w:rPr>
-        <w:t xml:space="preserve"> ve Bakım varlıkları arasındaki bağlantıdır.</w:t>
+      <w:r>
+        <w:rPr>
+          <w:rFonts w:ascii="Times New Roman" w:hAnsi="Times New Roman" w:cs="Times New Roman"/>
+          <w:sz w:val="24"/>
+          <w:szCs w:val="24"/>
+        </w:rPr>
+        <w:t>Personel ve Bakım varlıkları arasındaki bağlantıdır.</w:t>
       </w:r>
     </w:p>
     <w:p>
@@ -5973,59 +4716,23 @@
           <w:sz w:val="24"/>
           <w:szCs w:val="24"/>
         </w:rPr>
-        <w:t xml:space="preserve">İlişki </w:t>
-      </w:r>
-      <w:proofErr w:type="gramStart"/>
-      <w:r>
-        <w:rPr>
-          <w:rFonts w:ascii="Times New Roman" w:hAnsi="Times New Roman" w:cs="Times New Roman"/>
-          <w:sz w:val="24"/>
-          <w:szCs w:val="24"/>
-        </w:rPr>
-        <w:t>türü</w:t>
-      </w:r>
-      <w:r>
-        <w:rPr>
-          <w:rFonts w:ascii="Times New Roman" w:hAnsi="Times New Roman" w:cs="Times New Roman"/>
-          <w:sz w:val="24"/>
-          <w:szCs w:val="24"/>
-        </w:rPr>
-        <w:t xml:space="preserve"> : N</w:t>
-      </w:r>
-      <w:proofErr w:type="gramEnd"/>
-      <w:r>
-        <w:rPr>
-          <w:rFonts w:ascii="Times New Roman" w:hAnsi="Times New Roman" w:cs="Times New Roman"/>
-          <w:sz w:val="24"/>
-          <w:szCs w:val="24"/>
-        </w:rPr>
-        <w:t>-1</w:t>
-      </w:r>
-      <w:r>
-        <w:rPr>
-          <w:rFonts w:ascii="Times New Roman" w:hAnsi="Times New Roman" w:cs="Times New Roman"/>
-          <w:sz w:val="24"/>
-          <w:szCs w:val="24"/>
-        </w:rPr>
-        <w:t xml:space="preserve"> </w:t>
-      </w:r>
-      <w:proofErr w:type="spellStart"/>
-      <w:r>
-        <w:rPr>
-          <w:rFonts w:ascii="Times New Roman" w:hAnsi="Times New Roman" w:cs="Times New Roman"/>
-          <w:sz w:val="24"/>
-          <w:szCs w:val="24"/>
-        </w:rPr>
-        <w:t>dir</w:t>
-      </w:r>
-      <w:proofErr w:type="spellEnd"/>
-      <w:r>
-        <w:rPr>
-          <w:rFonts w:ascii="Times New Roman" w:hAnsi="Times New Roman" w:cs="Times New Roman"/>
-          <w:sz w:val="24"/>
-          <w:szCs w:val="24"/>
-        </w:rPr>
-        <w:t xml:space="preserve">. </w:t>
+        <w:t>İlişki türü</w:t>
+      </w:r>
+      <w:r>
+        <w:rPr>
+          <w:rFonts w:ascii="Times New Roman" w:hAnsi="Times New Roman" w:cs="Times New Roman"/>
+          <w:sz w:val="24"/>
+          <w:szCs w:val="24"/>
+        </w:rPr>
+        <w:t xml:space="preserve"> : N-1</w:t>
+      </w:r>
+      <w:r>
+        <w:rPr>
+          <w:rFonts w:ascii="Times New Roman" w:hAnsi="Times New Roman" w:cs="Times New Roman"/>
+          <w:sz w:val="24"/>
+          <w:szCs w:val="24"/>
+        </w:rPr>
+        <w:t xml:space="preserve"> dir. </w:t>
       </w:r>
     </w:p>
     <w:sectPr>
@@ -7174,7 +5881,7 @@
 </file>
 
 <file path=customXml/itemProps1.xml><?xml version="1.0" encoding="utf-8"?>
-<ds:datastoreItem xmlns:ds="http://schemas.openxmlformats.org/officeDocument/2006/customXml" ds:itemID="{4F88BDE5-4799-4133-BC49-BA815B553A66}">
+<ds:datastoreItem xmlns:ds="http://schemas.openxmlformats.org/officeDocument/2006/customXml" ds:itemID="{D82C402C-5B52-4009-B98E-B05164C93BA0}">
   <ds:schemaRefs>
     <ds:schemaRef ds:uri="http://schemas.openxmlformats.org/officeDocument/2006/bibliography"/>
   </ds:schemaRefs>

--- a/Documents/Kavramsal Tasarım.docx
+++ b/Documents/Kavramsal Tasarım.docx
@@ -70,7 +70,16 @@
           <w:sz w:val="24"/>
           <w:szCs w:val="24"/>
         </w:rPr>
-        <w:t>Kullanım amacı</w:t>
+        <w:t xml:space="preserve">Kullanım </w:t>
+      </w:r>
+      <w:proofErr w:type="gramStart"/>
+      <w:r>
+        <w:rPr>
+          <w:rFonts w:ascii="Times New Roman" w:hAnsi="Times New Roman" w:cs="Times New Roman"/>
+          <w:sz w:val="24"/>
+          <w:szCs w:val="24"/>
+        </w:rPr>
+        <w:t>amacı</w:t>
       </w:r>
       <w:r>
         <w:rPr>
@@ -94,7 +103,16 @@
           <w:sz w:val="24"/>
           <w:szCs w:val="24"/>
         </w:rPr>
-        <w:t xml:space="preserve"> Bisiklet kiralamada birincil aktör. </w:t>
+        <w:t xml:space="preserve"> Bisiklet</w:t>
+      </w:r>
+      <w:proofErr w:type="gramEnd"/>
+      <w:r>
+        <w:rPr>
+          <w:rFonts w:ascii="Times New Roman" w:hAnsi="Times New Roman" w:cs="Times New Roman"/>
+          <w:sz w:val="24"/>
+          <w:szCs w:val="24"/>
+        </w:rPr>
+        <w:t xml:space="preserve"> kiralamada birincil aktör. </w:t>
       </w:r>
     </w:p>
     <w:p>
@@ -136,7 +154,16 @@
           <w:sz w:val="24"/>
           <w:szCs w:val="24"/>
         </w:rPr>
-        <w:t>Anahtar Nitelik</w:t>
+        <w:t xml:space="preserve">Anahtar </w:t>
+      </w:r>
+      <w:proofErr w:type="gramStart"/>
+      <w:r>
+        <w:rPr>
+          <w:rFonts w:ascii="Times New Roman" w:hAnsi="Times New Roman" w:cs="Times New Roman"/>
+          <w:sz w:val="24"/>
+          <w:szCs w:val="24"/>
+        </w:rPr>
+        <w:t>Nitelik</w:t>
       </w:r>
       <w:r>
         <w:rPr>
@@ -160,8 +187,99 @@
           <w:sz w:val="24"/>
           <w:szCs w:val="24"/>
         </w:rPr>
-        <w:t xml:space="preserve"> Müşteri_tel , Müşteri_no , Müşteri_tc , Müşteri_kullanıcıadı , Müşteri_mail</w:t>
-      </w:r>
+        <w:t xml:space="preserve"> </w:t>
+      </w:r>
+      <w:proofErr w:type="spellStart"/>
+      <w:r>
+        <w:rPr>
+          <w:rFonts w:ascii="Times New Roman" w:hAnsi="Times New Roman" w:cs="Times New Roman"/>
+          <w:sz w:val="24"/>
+          <w:szCs w:val="24"/>
+        </w:rPr>
+        <w:t>Müşteri</w:t>
+      </w:r>
+      <w:proofErr w:type="gramEnd"/>
+      <w:r>
+        <w:rPr>
+          <w:rFonts w:ascii="Times New Roman" w:hAnsi="Times New Roman" w:cs="Times New Roman"/>
+          <w:sz w:val="24"/>
+          <w:szCs w:val="24"/>
+        </w:rPr>
+        <w:t>_tel</w:t>
+      </w:r>
+      <w:proofErr w:type="spellEnd"/>
+      <w:r>
+        <w:rPr>
+          <w:rFonts w:ascii="Times New Roman" w:hAnsi="Times New Roman" w:cs="Times New Roman"/>
+          <w:sz w:val="24"/>
+          <w:szCs w:val="24"/>
+        </w:rPr>
+        <w:t xml:space="preserve"> , </w:t>
+      </w:r>
+      <w:proofErr w:type="spellStart"/>
+      <w:r>
+        <w:rPr>
+          <w:rFonts w:ascii="Times New Roman" w:hAnsi="Times New Roman" w:cs="Times New Roman"/>
+          <w:sz w:val="24"/>
+          <w:szCs w:val="24"/>
+        </w:rPr>
+        <w:t>Müşteri_no</w:t>
+      </w:r>
+      <w:proofErr w:type="spellEnd"/>
+      <w:r>
+        <w:rPr>
+          <w:rFonts w:ascii="Times New Roman" w:hAnsi="Times New Roman" w:cs="Times New Roman"/>
+          <w:sz w:val="24"/>
+          <w:szCs w:val="24"/>
+        </w:rPr>
+        <w:t xml:space="preserve"> , </w:t>
+      </w:r>
+      <w:proofErr w:type="spellStart"/>
+      <w:r>
+        <w:rPr>
+          <w:rFonts w:ascii="Times New Roman" w:hAnsi="Times New Roman" w:cs="Times New Roman"/>
+          <w:sz w:val="24"/>
+          <w:szCs w:val="24"/>
+        </w:rPr>
+        <w:t>Müşteri_tc</w:t>
+      </w:r>
+      <w:proofErr w:type="spellEnd"/>
+      <w:r>
+        <w:rPr>
+          <w:rFonts w:ascii="Times New Roman" w:hAnsi="Times New Roman" w:cs="Times New Roman"/>
+          <w:sz w:val="24"/>
+          <w:szCs w:val="24"/>
+        </w:rPr>
+        <w:t xml:space="preserve"> , </w:t>
+      </w:r>
+      <w:proofErr w:type="spellStart"/>
+      <w:r>
+        <w:rPr>
+          <w:rFonts w:ascii="Times New Roman" w:hAnsi="Times New Roman" w:cs="Times New Roman"/>
+          <w:sz w:val="24"/>
+          <w:szCs w:val="24"/>
+        </w:rPr>
+        <w:t>Müşteri_kullanıcıadı</w:t>
+      </w:r>
+      <w:proofErr w:type="spellEnd"/>
+      <w:r>
+        <w:rPr>
+          <w:rFonts w:ascii="Times New Roman" w:hAnsi="Times New Roman" w:cs="Times New Roman"/>
+          <w:sz w:val="24"/>
+          <w:szCs w:val="24"/>
+        </w:rPr>
+        <w:t xml:space="preserve"> , </w:t>
+      </w:r>
+      <w:proofErr w:type="spellStart"/>
+      <w:r>
+        <w:rPr>
+          <w:rFonts w:ascii="Times New Roman" w:hAnsi="Times New Roman" w:cs="Times New Roman"/>
+          <w:sz w:val="24"/>
+          <w:szCs w:val="24"/>
+        </w:rPr>
+        <w:t>Müşteri_mail</w:t>
+      </w:r>
+      <w:proofErr w:type="spellEnd"/>
     </w:p>
     <w:p>
       <w:pPr>
@@ -211,7 +329,16 @@
           <w:sz w:val="24"/>
           <w:szCs w:val="24"/>
         </w:rPr>
-        <w:t>Kullanım amacı</w:t>
+        <w:t xml:space="preserve">Kullanım </w:t>
+      </w:r>
+      <w:proofErr w:type="gramStart"/>
+      <w:r>
+        <w:rPr>
+          <w:rFonts w:ascii="Times New Roman" w:hAnsi="Times New Roman" w:cs="Times New Roman"/>
+          <w:sz w:val="24"/>
+          <w:szCs w:val="24"/>
+        </w:rPr>
+        <w:t>amacı</w:t>
       </w:r>
       <w:r>
         <w:rPr>
@@ -235,25 +362,62 @@
           <w:sz w:val="24"/>
           <w:szCs w:val="24"/>
         </w:rPr>
-        <w:t xml:space="preserve"> Müşterilerin sistemi düzenli olarak kullanabilmesi, şirket ve personel arasındaki çalışır ilişkisinin kurulabilmesi, müşterinin kiralama sonucunda hizmet alabilmesi için bisiklet varlığı tasarıma eklenmiştir.</w:t>
-      </w:r>
-    </w:p>
-    <w:p>
-      <w:pPr>
-        <w:rPr>
-          <w:rFonts w:ascii="Times New Roman" w:hAnsi="Times New Roman" w:cs="Times New Roman"/>
-          <w:sz w:val="24"/>
-          <w:szCs w:val="24"/>
-        </w:rPr>
-      </w:pPr>
-      <w:r>
-        <w:rPr>
-          <w:rFonts w:ascii="Times New Roman" w:hAnsi="Times New Roman" w:cs="Times New Roman"/>
-          <w:sz w:val="24"/>
-          <w:szCs w:val="24"/>
-        </w:rPr>
-        <w:t>Anahtar Nitelik : Bisiklet_no</w:t>
-      </w:r>
+        <w:t xml:space="preserve"> Müşterilerin</w:t>
+      </w:r>
+      <w:proofErr w:type="gramEnd"/>
+      <w:r>
+        <w:rPr>
+          <w:rFonts w:ascii="Times New Roman" w:hAnsi="Times New Roman" w:cs="Times New Roman"/>
+          <w:sz w:val="24"/>
+          <w:szCs w:val="24"/>
+        </w:rPr>
+        <w:t xml:space="preserve"> sistemi düzenli olarak kullanabilmesi, şirket ve personel arasındaki çalışır ilişkisinin kurulabilmesi, müşterinin kiralama sonucunda hizmet alabilmesi için bisiklet varlığı tasarıma eklenmiştir.</w:t>
+      </w:r>
+    </w:p>
+    <w:p>
+      <w:pPr>
+        <w:rPr>
+          <w:rFonts w:ascii="Times New Roman" w:hAnsi="Times New Roman" w:cs="Times New Roman"/>
+          <w:sz w:val="24"/>
+          <w:szCs w:val="24"/>
+        </w:rPr>
+      </w:pPr>
+      <w:r>
+        <w:rPr>
+          <w:rFonts w:ascii="Times New Roman" w:hAnsi="Times New Roman" w:cs="Times New Roman"/>
+          <w:sz w:val="24"/>
+          <w:szCs w:val="24"/>
+        </w:rPr>
+        <w:t xml:space="preserve">Anahtar </w:t>
+      </w:r>
+      <w:proofErr w:type="gramStart"/>
+      <w:r>
+        <w:rPr>
+          <w:rFonts w:ascii="Times New Roman" w:hAnsi="Times New Roman" w:cs="Times New Roman"/>
+          <w:sz w:val="24"/>
+          <w:szCs w:val="24"/>
+        </w:rPr>
+        <w:t xml:space="preserve">Nitelik : </w:t>
+      </w:r>
+      <w:proofErr w:type="spellStart"/>
+      <w:r>
+        <w:rPr>
+          <w:rFonts w:ascii="Times New Roman" w:hAnsi="Times New Roman" w:cs="Times New Roman"/>
+          <w:sz w:val="24"/>
+          <w:szCs w:val="24"/>
+        </w:rPr>
+        <w:t>Bisiklet</w:t>
+      </w:r>
+      <w:proofErr w:type="gramEnd"/>
+      <w:r>
+        <w:rPr>
+          <w:rFonts w:ascii="Times New Roman" w:hAnsi="Times New Roman" w:cs="Times New Roman"/>
+          <w:sz w:val="24"/>
+          <w:szCs w:val="24"/>
+        </w:rPr>
+        <w:t>_no</w:t>
+      </w:r>
+      <w:proofErr w:type="spellEnd"/>
     </w:p>
     <w:p>
       <w:pPr>
@@ -303,7 +467,43 @@
           <w:sz w:val="24"/>
           <w:szCs w:val="24"/>
         </w:rPr>
-        <w:t>Kullanım amacı : Müşterinin kiralama işlemi sonucunda hizmete ulaşabilmesi, şirket ve bakım arasındaki servis bedelinin karşılanması, kullanılmış bisikletlerin kontrolünün yapılıp bakımla ilişkisinin kurulması</w:t>
+        <w:t xml:space="preserve">Kullanım </w:t>
+      </w:r>
+      <w:proofErr w:type="gramStart"/>
+      <w:r>
+        <w:rPr>
+          <w:rFonts w:ascii="Times New Roman" w:hAnsi="Times New Roman" w:cs="Times New Roman"/>
+          <w:sz w:val="24"/>
+          <w:szCs w:val="24"/>
+        </w:rPr>
+        <w:t>amacı : Müşterinin</w:t>
+      </w:r>
+      <w:proofErr w:type="gramEnd"/>
+      <w:r>
+        <w:rPr>
+          <w:rFonts w:ascii="Times New Roman" w:hAnsi="Times New Roman" w:cs="Times New Roman"/>
+          <w:sz w:val="24"/>
+          <w:szCs w:val="24"/>
+        </w:rPr>
+        <w:t xml:space="preserve"> kiralama işlemi sonucunda hizmete ulaşabilmesi, şirket ve </w:t>
+      </w:r>
+      <w:proofErr w:type="gramStart"/>
+      <w:r>
+        <w:rPr>
+          <w:rFonts w:ascii="Times New Roman" w:hAnsi="Times New Roman" w:cs="Times New Roman"/>
+          <w:sz w:val="24"/>
+          <w:szCs w:val="24"/>
+        </w:rPr>
+        <w:t>bakım</w:t>
+      </w:r>
+      <w:proofErr w:type="gramEnd"/>
+      <w:r>
+        <w:rPr>
+          <w:rFonts w:ascii="Times New Roman" w:hAnsi="Times New Roman" w:cs="Times New Roman"/>
+          <w:sz w:val="24"/>
+          <w:szCs w:val="24"/>
+        </w:rPr>
+        <w:t xml:space="preserve"> arasındaki servis bedelinin karşılanması, kullanılmış bisikletlerin kontrolünün yapılıp bakımla ilişkisinin kurulması</w:t>
       </w:r>
       <w:r>
         <w:rPr>
@@ -336,8 +536,72 @@
           <w:sz w:val="24"/>
           <w:szCs w:val="24"/>
         </w:rPr>
-        <w:t>Anahtar Nitelik : Personel_tel , Personel_mail , Personel_no</w:t>
-      </w:r>
+        <w:t xml:space="preserve">Anahtar </w:t>
+      </w:r>
+      <w:proofErr w:type="gramStart"/>
+      <w:r>
+        <w:rPr>
+          <w:rFonts w:ascii="Times New Roman" w:hAnsi="Times New Roman" w:cs="Times New Roman"/>
+          <w:sz w:val="24"/>
+          <w:szCs w:val="24"/>
+        </w:rPr>
+        <w:t xml:space="preserve">Nitelik : </w:t>
+      </w:r>
+      <w:proofErr w:type="spellStart"/>
+      <w:r>
+        <w:rPr>
+          <w:rFonts w:ascii="Times New Roman" w:hAnsi="Times New Roman" w:cs="Times New Roman"/>
+          <w:sz w:val="24"/>
+          <w:szCs w:val="24"/>
+        </w:rPr>
+        <w:t>Personel</w:t>
+      </w:r>
+      <w:proofErr w:type="gramEnd"/>
+      <w:r>
+        <w:rPr>
+          <w:rFonts w:ascii="Times New Roman" w:hAnsi="Times New Roman" w:cs="Times New Roman"/>
+          <w:sz w:val="24"/>
+          <w:szCs w:val="24"/>
+        </w:rPr>
+        <w:t>_tel</w:t>
+      </w:r>
+      <w:proofErr w:type="spellEnd"/>
+      <w:r>
+        <w:rPr>
+          <w:rFonts w:ascii="Times New Roman" w:hAnsi="Times New Roman" w:cs="Times New Roman"/>
+          <w:sz w:val="24"/>
+          <w:szCs w:val="24"/>
+        </w:rPr>
+        <w:t xml:space="preserve"> , </w:t>
+      </w:r>
+      <w:proofErr w:type="spellStart"/>
+      <w:r>
+        <w:rPr>
+          <w:rFonts w:ascii="Times New Roman" w:hAnsi="Times New Roman" w:cs="Times New Roman"/>
+          <w:sz w:val="24"/>
+          <w:szCs w:val="24"/>
+        </w:rPr>
+        <w:t>Personel_mail</w:t>
+      </w:r>
+      <w:proofErr w:type="spellEnd"/>
+      <w:r>
+        <w:rPr>
+          <w:rFonts w:ascii="Times New Roman" w:hAnsi="Times New Roman" w:cs="Times New Roman"/>
+          <w:sz w:val="24"/>
+          <w:szCs w:val="24"/>
+        </w:rPr>
+        <w:t xml:space="preserve"> , </w:t>
+      </w:r>
+      <w:proofErr w:type="spellStart"/>
+      <w:r>
+        <w:rPr>
+          <w:rFonts w:ascii="Times New Roman" w:hAnsi="Times New Roman" w:cs="Times New Roman"/>
+          <w:sz w:val="24"/>
+          <w:szCs w:val="24"/>
+        </w:rPr>
+        <w:t>Personel_no</w:t>
+      </w:r>
+      <w:proofErr w:type="spellEnd"/>
     </w:p>
     <w:p>
       <w:pPr>
@@ -387,7 +651,25 @@
           <w:sz w:val="24"/>
           <w:szCs w:val="24"/>
         </w:rPr>
-        <w:t>Kullanım amacı : Personel varlığından gelen servis talebine karşılık vermek, müşte</w:t>
+        <w:t xml:space="preserve">Kullanım </w:t>
+      </w:r>
+      <w:proofErr w:type="gramStart"/>
+      <w:r>
+        <w:rPr>
+          <w:rFonts w:ascii="Times New Roman" w:hAnsi="Times New Roman" w:cs="Times New Roman"/>
+          <w:sz w:val="24"/>
+          <w:szCs w:val="24"/>
+        </w:rPr>
+        <w:t>amacı : Personel</w:t>
+      </w:r>
+      <w:proofErr w:type="gramEnd"/>
+      <w:r>
+        <w:rPr>
+          <w:rFonts w:ascii="Times New Roman" w:hAnsi="Times New Roman" w:cs="Times New Roman"/>
+          <w:sz w:val="24"/>
+          <w:szCs w:val="24"/>
+        </w:rPr>
+        <w:t xml:space="preserve"> varlığından gelen servis talebine karşılık vermek, müşte</w:t>
       </w:r>
       <w:r>
         <w:rPr>
@@ -444,8 +726,18 @@
           <w:sz w:val="24"/>
           <w:szCs w:val="24"/>
         </w:rPr>
-        <w:t xml:space="preserve"> Bakım_tel</w:t>
-      </w:r>
+        <w:t xml:space="preserve"> </w:t>
+      </w:r>
+      <w:proofErr w:type="spellStart"/>
+      <w:r>
+        <w:rPr>
+          <w:rFonts w:ascii="Times New Roman" w:hAnsi="Times New Roman" w:cs="Times New Roman"/>
+          <w:sz w:val="24"/>
+          <w:szCs w:val="24"/>
+        </w:rPr>
+        <w:t>Bakım_tel</w:t>
+      </w:r>
+      <w:proofErr w:type="spellEnd"/>
     </w:p>
     <w:p>
       <w:pPr>
@@ -495,7 +787,25 @@
           <w:sz w:val="24"/>
           <w:szCs w:val="24"/>
         </w:rPr>
-        <w:t>Kullanım amacı : Personel ve bakım varlığına ödeme yapmak, müşteriden alınan ücretleri</w:t>
+        <w:t xml:space="preserve">Kullanım </w:t>
+      </w:r>
+      <w:proofErr w:type="gramStart"/>
+      <w:r>
+        <w:rPr>
+          <w:rFonts w:ascii="Times New Roman" w:hAnsi="Times New Roman" w:cs="Times New Roman"/>
+          <w:sz w:val="24"/>
+          <w:szCs w:val="24"/>
+        </w:rPr>
+        <w:t>amacı : Personel</w:t>
+      </w:r>
+      <w:proofErr w:type="gramEnd"/>
+      <w:r>
+        <w:rPr>
+          <w:rFonts w:ascii="Times New Roman" w:hAnsi="Times New Roman" w:cs="Times New Roman"/>
+          <w:sz w:val="24"/>
+          <w:szCs w:val="24"/>
+        </w:rPr>
+        <w:t xml:space="preserve"> ve bakım varlığına ödeme yapmak, müşteriden alınan ücretleri</w:t>
       </w:r>
       <w:r>
         <w:rPr>
@@ -544,8 +854,54 @@
           <w:sz w:val="24"/>
           <w:szCs w:val="24"/>
         </w:rPr>
-        <w:t>Anahtar Nitelik : Şirket_tel , Şirket_no</w:t>
-      </w:r>
+        <w:t xml:space="preserve">Anahtar </w:t>
+      </w:r>
+      <w:proofErr w:type="gramStart"/>
+      <w:r>
+        <w:rPr>
+          <w:rFonts w:ascii="Times New Roman" w:hAnsi="Times New Roman" w:cs="Times New Roman"/>
+          <w:sz w:val="24"/>
+          <w:szCs w:val="24"/>
+        </w:rPr>
+        <w:t xml:space="preserve">Nitelik : </w:t>
+      </w:r>
+      <w:proofErr w:type="spellStart"/>
+      <w:r>
+        <w:rPr>
+          <w:rFonts w:ascii="Times New Roman" w:hAnsi="Times New Roman" w:cs="Times New Roman"/>
+          <w:sz w:val="24"/>
+          <w:szCs w:val="24"/>
+        </w:rPr>
+        <w:t>Şirket</w:t>
+      </w:r>
+      <w:proofErr w:type="gramEnd"/>
+      <w:r>
+        <w:rPr>
+          <w:rFonts w:ascii="Times New Roman" w:hAnsi="Times New Roman" w:cs="Times New Roman"/>
+          <w:sz w:val="24"/>
+          <w:szCs w:val="24"/>
+        </w:rPr>
+        <w:t>_tel</w:t>
+      </w:r>
+      <w:proofErr w:type="spellEnd"/>
+      <w:r>
+        <w:rPr>
+          <w:rFonts w:ascii="Times New Roman" w:hAnsi="Times New Roman" w:cs="Times New Roman"/>
+          <w:sz w:val="24"/>
+          <w:szCs w:val="24"/>
+        </w:rPr>
+        <w:t xml:space="preserve"> , </w:t>
+      </w:r>
+      <w:proofErr w:type="spellStart"/>
+      <w:r>
+        <w:rPr>
+          <w:rFonts w:ascii="Times New Roman" w:hAnsi="Times New Roman" w:cs="Times New Roman"/>
+          <w:sz w:val="24"/>
+          <w:szCs w:val="24"/>
+        </w:rPr>
+        <w:t>Şirket_no</w:t>
+      </w:r>
+      <w:proofErr w:type="spellEnd"/>
     </w:p>
     <w:p>
       <w:pPr>
@@ -620,21 +976,41 @@
         </w:rPr>
         <w:t xml:space="preserve"> </w:t>
       </w:r>
-      <w:r>
-        <w:rPr>
-          <w:rFonts w:ascii="Times New Roman" w:hAnsi="Times New Roman" w:cs="Times New Roman"/>
-          <w:sz w:val="24"/>
-          <w:szCs w:val="24"/>
-        </w:rPr>
-        <w:t>Müşteri_isim</w:t>
-      </w:r>
-      <w:r>
-        <w:rPr>
-          <w:rFonts w:ascii="Times New Roman" w:hAnsi="Times New Roman" w:cs="Times New Roman"/>
-          <w:sz w:val="24"/>
-          <w:szCs w:val="24"/>
-        </w:rPr>
-        <w:t xml:space="preserve"> : Birleşik nitelik</w:t>
+      <w:proofErr w:type="spellStart"/>
+      <w:r>
+        <w:rPr>
+          <w:rFonts w:ascii="Times New Roman" w:hAnsi="Times New Roman" w:cs="Times New Roman"/>
+          <w:sz w:val="24"/>
+          <w:szCs w:val="24"/>
+        </w:rPr>
+        <w:t>Müşteri_</w:t>
+      </w:r>
+      <w:proofErr w:type="gramStart"/>
+      <w:r>
+        <w:rPr>
+          <w:rFonts w:ascii="Times New Roman" w:hAnsi="Times New Roman" w:cs="Times New Roman"/>
+          <w:sz w:val="24"/>
+          <w:szCs w:val="24"/>
+        </w:rPr>
+        <w:t>isim</w:t>
+      </w:r>
+      <w:proofErr w:type="spellEnd"/>
+      <w:r>
+        <w:rPr>
+          <w:rFonts w:ascii="Times New Roman" w:hAnsi="Times New Roman" w:cs="Times New Roman"/>
+          <w:sz w:val="24"/>
+          <w:szCs w:val="24"/>
+        </w:rPr>
+        <w:t xml:space="preserve"> : Birleşik</w:t>
+      </w:r>
+      <w:proofErr w:type="gramEnd"/>
+      <w:r>
+        <w:rPr>
+          <w:rFonts w:ascii="Times New Roman" w:hAnsi="Times New Roman" w:cs="Times New Roman"/>
+          <w:sz w:val="24"/>
+          <w:szCs w:val="24"/>
+        </w:rPr>
+        <w:t xml:space="preserve"> nitelik</w:t>
       </w:r>
     </w:p>
     <w:p>
@@ -649,13 +1025,41 @@
           <w:szCs w:val="24"/>
         </w:rPr>
       </w:pPr>
-      <w:r>
-        <w:rPr>
-          <w:rFonts w:ascii="Times New Roman" w:hAnsi="Times New Roman" w:cs="Times New Roman"/>
-          <w:sz w:val="24"/>
-          <w:szCs w:val="24"/>
-        </w:rPr>
-        <w:t>Müşteri_soyad ve Müşteri_ad basit niteliklerinin birleşerek oluşturduğu birleşik niteliktir.</w:t>
+      <w:proofErr w:type="spellStart"/>
+      <w:r>
+        <w:rPr>
+          <w:rFonts w:ascii="Times New Roman" w:hAnsi="Times New Roman" w:cs="Times New Roman"/>
+          <w:sz w:val="24"/>
+          <w:szCs w:val="24"/>
+        </w:rPr>
+        <w:t>Müşteri_soyad</w:t>
+      </w:r>
+      <w:proofErr w:type="spellEnd"/>
+      <w:r>
+        <w:rPr>
+          <w:rFonts w:ascii="Times New Roman" w:hAnsi="Times New Roman" w:cs="Times New Roman"/>
+          <w:sz w:val="24"/>
+          <w:szCs w:val="24"/>
+        </w:rPr>
+        <w:t xml:space="preserve"> ve </w:t>
+      </w:r>
+      <w:proofErr w:type="spellStart"/>
+      <w:r>
+        <w:rPr>
+          <w:rFonts w:ascii="Times New Roman" w:hAnsi="Times New Roman" w:cs="Times New Roman"/>
+          <w:sz w:val="24"/>
+          <w:szCs w:val="24"/>
+        </w:rPr>
+        <w:t>Müşteri_ad</w:t>
+      </w:r>
+      <w:proofErr w:type="spellEnd"/>
+      <w:r>
+        <w:rPr>
+          <w:rFonts w:ascii="Times New Roman" w:hAnsi="Times New Roman" w:cs="Times New Roman"/>
+          <w:sz w:val="24"/>
+          <w:szCs w:val="24"/>
+        </w:rPr>
+        <w:t xml:space="preserve"> basit niteliklerinin birleşerek oluşturduğu birleşik niteliktir.</w:t>
       </w:r>
       <w:r>
         <w:rPr>
@@ -704,6 +1108,7 @@
         </w:rPr>
         <w:t xml:space="preserve"> </w:t>
       </w:r>
+      <w:proofErr w:type="spellStart"/>
       <w:r>
         <w:rPr>
           <w:rFonts w:ascii="Times New Roman" w:hAnsi="Times New Roman" w:cs="Times New Roman"/>
@@ -712,6 +1117,7 @@
         </w:rPr>
         <w:t>Müşteri_ad</w:t>
       </w:r>
+      <w:proofErr w:type="spellEnd"/>
     </w:p>
     <w:p>
       <w:pPr>
@@ -766,6 +1172,7 @@
         </w:rPr>
         <w:t xml:space="preserve"> </w:t>
       </w:r>
+      <w:proofErr w:type="spellStart"/>
       <w:r>
         <w:rPr>
           <w:rFonts w:ascii="Times New Roman" w:hAnsi="Times New Roman" w:cs="Times New Roman"/>
@@ -774,6 +1181,7 @@
         </w:rPr>
         <w:t>Müşteri_soyad</w:t>
       </w:r>
+      <w:proofErr w:type="spellEnd"/>
     </w:p>
     <w:p>
       <w:pPr>
@@ -828,14 +1236,25 @@
         </w:rPr>
         <w:t xml:space="preserve"> </w:t>
       </w:r>
-      <w:r>
-        <w:rPr>
-          <w:rFonts w:ascii="Times New Roman" w:hAnsi="Times New Roman" w:cs="Times New Roman"/>
-          <w:sz w:val="24"/>
-          <w:szCs w:val="24"/>
-        </w:rPr>
-        <w:t>Müşteri_tc</w:t>
-      </w:r>
+      <w:proofErr w:type="spellStart"/>
+      <w:r>
+        <w:rPr>
+          <w:rFonts w:ascii="Times New Roman" w:hAnsi="Times New Roman" w:cs="Times New Roman"/>
+          <w:sz w:val="24"/>
+          <w:szCs w:val="24"/>
+        </w:rPr>
+        <w:t>Müşteri_</w:t>
+      </w:r>
+      <w:proofErr w:type="gramStart"/>
+      <w:r>
+        <w:rPr>
+          <w:rFonts w:ascii="Times New Roman" w:hAnsi="Times New Roman" w:cs="Times New Roman"/>
+          <w:sz w:val="24"/>
+          <w:szCs w:val="24"/>
+        </w:rPr>
+        <w:t>tc</w:t>
+      </w:r>
+      <w:proofErr w:type="spellEnd"/>
       <w:r>
         <w:rPr>
           <w:rFonts w:ascii="Times New Roman" w:hAnsi="Times New Roman" w:cs="Times New Roman"/>
@@ -850,7 +1269,16 @@
           <w:sz w:val="24"/>
           <w:szCs w:val="24"/>
         </w:rPr>
-        <w:t>Anahtar nitelik</w:t>
+        <w:t>Anahtar</w:t>
+      </w:r>
+      <w:proofErr w:type="gramEnd"/>
+      <w:r>
+        <w:rPr>
+          <w:rFonts w:ascii="Times New Roman" w:hAnsi="Times New Roman" w:cs="Times New Roman"/>
+          <w:sz w:val="24"/>
+          <w:szCs w:val="24"/>
+        </w:rPr>
+        <w:t xml:space="preserve"> nitelik</w:t>
       </w:r>
     </w:p>
     <w:p>
@@ -906,14 +1334,25 @@
         </w:rPr>
         <w:t xml:space="preserve"> </w:t>
       </w:r>
-      <w:r>
-        <w:rPr>
-          <w:rFonts w:ascii="Times New Roman" w:hAnsi="Times New Roman" w:cs="Times New Roman"/>
-          <w:sz w:val="24"/>
-          <w:szCs w:val="24"/>
-        </w:rPr>
-        <w:t>Müşteri_no</w:t>
-      </w:r>
+      <w:proofErr w:type="spellStart"/>
+      <w:r>
+        <w:rPr>
+          <w:rFonts w:ascii="Times New Roman" w:hAnsi="Times New Roman" w:cs="Times New Roman"/>
+          <w:sz w:val="24"/>
+          <w:szCs w:val="24"/>
+        </w:rPr>
+        <w:t>Müşteri_</w:t>
+      </w:r>
+      <w:proofErr w:type="gramStart"/>
+      <w:r>
+        <w:rPr>
+          <w:rFonts w:ascii="Times New Roman" w:hAnsi="Times New Roman" w:cs="Times New Roman"/>
+          <w:sz w:val="24"/>
+          <w:szCs w:val="24"/>
+        </w:rPr>
+        <w:t>no</w:t>
+      </w:r>
+      <w:proofErr w:type="spellEnd"/>
       <w:r>
         <w:rPr>
           <w:rFonts w:ascii="Times New Roman" w:hAnsi="Times New Roman" w:cs="Times New Roman"/>
@@ -928,7 +1367,16 @@
           <w:sz w:val="24"/>
           <w:szCs w:val="24"/>
         </w:rPr>
-        <w:t>Anahtar nitelik</w:t>
+        <w:t>Anahtar</w:t>
+      </w:r>
+      <w:proofErr w:type="gramEnd"/>
+      <w:r>
+        <w:rPr>
+          <w:rFonts w:ascii="Times New Roman" w:hAnsi="Times New Roman" w:cs="Times New Roman"/>
+          <w:sz w:val="24"/>
+          <w:szCs w:val="24"/>
+        </w:rPr>
+        <w:t xml:space="preserve"> nitelik</w:t>
       </w:r>
     </w:p>
     <w:p>
@@ -984,14 +1432,25 @@
         </w:rPr>
         <w:t xml:space="preserve"> </w:t>
       </w:r>
-      <w:r>
-        <w:rPr>
-          <w:rFonts w:ascii="Times New Roman" w:hAnsi="Times New Roman" w:cs="Times New Roman"/>
-          <w:sz w:val="24"/>
-          <w:szCs w:val="24"/>
-        </w:rPr>
-        <w:t>Müşteri_tel</w:t>
-      </w:r>
+      <w:proofErr w:type="spellStart"/>
+      <w:r>
+        <w:rPr>
+          <w:rFonts w:ascii="Times New Roman" w:hAnsi="Times New Roman" w:cs="Times New Roman"/>
+          <w:sz w:val="24"/>
+          <w:szCs w:val="24"/>
+        </w:rPr>
+        <w:t>Müşteri_</w:t>
+      </w:r>
+      <w:proofErr w:type="gramStart"/>
+      <w:r>
+        <w:rPr>
+          <w:rFonts w:ascii="Times New Roman" w:hAnsi="Times New Roman" w:cs="Times New Roman"/>
+          <w:sz w:val="24"/>
+          <w:szCs w:val="24"/>
+        </w:rPr>
+        <w:t>tel</w:t>
+      </w:r>
+      <w:proofErr w:type="spellEnd"/>
       <w:r>
         <w:rPr>
           <w:rFonts w:ascii="Times New Roman" w:hAnsi="Times New Roman" w:cs="Times New Roman"/>
@@ -1006,7 +1465,16 @@
           <w:sz w:val="24"/>
           <w:szCs w:val="24"/>
         </w:rPr>
-        <w:t>Çok verili nitelik</w:t>
+        <w:t>Çok</w:t>
+      </w:r>
+      <w:proofErr w:type="gramEnd"/>
+      <w:r>
+        <w:rPr>
+          <w:rFonts w:ascii="Times New Roman" w:hAnsi="Times New Roman" w:cs="Times New Roman"/>
+          <w:sz w:val="24"/>
+          <w:szCs w:val="24"/>
+        </w:rPr>
+        <w:t xml:space="preserve"> verili nitelik</w:t>
       </w:r>
       <w:r>
         <w:rPr>
@@ -1096,6 +1564,7 @@
         </w:rPr>
         <w:t xml:space="preserve"> </w:t>
       </w:r>
+      <w:proofErr w:type="spellStart"/>
       <w:r>
         <w:rPr>
           <w:rFonts w:ascii="Times New Roman" w:hAnsi="Times New Roman" w:cs="Times New Roman"/>
@@ -1104,6 +1573,7 @@
         </w:rPr>
         <w:t>Müşteri_yaş</w:t>
       </w:r>
+      <w:proofErr w:type="spellEnd"/>
     </w:p>
     <w:p>
       <w:pPr>
@@ -1158,14 +1628,25 @@
         </w:rPr>
         <w:t xml:space="preserve"> </w:t>
       </w:r>
-      <w:r>
-        <w:rPr>
-          <w:rFonts w:ascii="Times New Roman" w:hAnsi="Times New Roman" w:cs="Times New Roman"/>
-          <w:sz w:val="24"/>
-          <w:szCs w:val="24"/>
-        </w:rPr>
-        <w:t>Müşteri_mail</w:t>
-      </w:r>
+      <w:proofErr w:type="spellStart"/>
+      <w:r>
+        <w:rPr>
+          <w:rFonts w:ascii="Times New Roman" w:hAnsi="Times New Roman" w:cs="Times New Roman"/>
+          <w:sz w:val="24"/>
+          <w:szCs w:val="24"/>
+        </w:rPr>
+        <w:t>Müşteri_</w:t>
+      </w:r>
+      <w:proofErr w:type="gramStart"/>
+      <w:r>
+        <w:rPr>
+          <w:rFonts w:ascii="Times New Roman" w:hAnsi="Times New Roman" w:cs="Times New Roman"/>
+          <w:sz w:val="24"/>
+          <w:szCs w:val="24"/>
+        </w:rPr>
+        <w:t>mail</w:t>
+      </w:r>
+      <w:proofErr w:type="spellEnd"/>
       <w:r>
         <w:rPr>
           <w:rFonts w:ascii="Times New Roman" w:hAnsi="Times New Roman" w:cs="Times New Roman"/>
@@ -1180,7 +1661,16 @@
           <w:sz w:val="24"/>
           <w:szCs w:val="24"/>
         </w:rPr>
-        <w:t>Anahtar nitelik</w:t>
+        <w:t>Anahtar</w:t>
+      </w:r>
+      <w:proofErr w:type="gramEnd"/>
+      <w:r>
+        <w:rPr>
+          <w:rFonts w:ascii="Times New Roman" w:hAnsi="Times New Roman" w:cs="Times New Roman"/>
+          <w:sz w:val="24"/>
+          <w:szCs w:val="24"/>
+        </w:rPr>
+        <w:t xml:space="preserve"> nitelik</w:t>
       </w:r>
     </w:p>
     <w:p>
@@ -1236,6 +1726,7 @@
         </w:rPr>
         <w:t xml:space="preserve"> </w:t>
       </w:r>
+      <w:proofErr w:type="spellStart"/>
       <w:r>
         <w:rPr>
           <w:rFonts w:ascii="Times New Roman" w:hAnsi="Times New Roman" w:cs="Times New Roman"/>
@@ -1244,6 +1735,7 @@
         </w:rPr>
         <w:t>Müşteri_şifre</w:t>
       </w:r>
+      <w:proofErr w:type="spellEnd"/>
     </w:p>
     <w:p>
       <w:pPr>
@@ -1290,6 +1782,8 @@
         </w:rPr>
         <w:t>10)</w:t>
       </w:r>
+      <w:proofErr w:type="spellStart"/>
+      <w:proofErr w:type="gramStart"/>
       <w:r>
         <w:rPr>
           <w:rFonts w:ascii="Times New Roman" w:hAnsi="Times New Roman" w:cs="Times New Roman"/>
@@ -1306,6 +1800,7 @@
         </w:rPr>
         <w:t>ullanıcıadı</w:t>
       </w:r>
+      <w:proofErr w:type="spellEnd"/>
       <w:r>
         <w:rPr>
           <w:rFonts w:ascii="Times New Roman" w:hAnsi="Times New Roman" w:cs="Times New Roman"/>
@@ -1320,7 +1815,16 @@
           <w:sz w:val="24"/>
           <w:szCs w:val="24"/>
         </w:rPr>
-        <w:t>Anahtar nitelik</w:t>
+        <w:t>Anahtar</w:t>
+      </w:r>
+      <w:proofErr w:type="gramEnd"/>
+      <w:r>
+        <w:rPr>
+          <w:rFonts w:ascii="Times New Roman" w:hAnsi="Times New Roman" w:cs="Times New Roman"/>
+          <w:sz w:val="24"/>
+          <w:szCs w:val="24"/>
+        </w:rPr>
+        <w:t xml:space="preserve"> nitelik</w:t>
       </w:r>
     </w:p>
     <w:p>
@@ -1368,6 +1872,7 @@
         </w:rPr>
         <w:t>11)</w:t>
       </w:r>
+      <w:proofErr w:type="spellStart"/>
       <w:r>
         <w:rPr>
           <w:rFonts w:ascii="Times New Roman" w:hAnsi="Times New Roman" w:cs="Times New Roman"/>
@@ -1376,23 +1881,33 @@
         </w:rPr>
         <w:t>DoğrudanKiralama</w:t>
       </w:r>
-    </w:p>
-    <w:p>
-      <w:pPr>
-        <w:spacing w:after="0" w:line="240" w:lineRule="auto"/>
-        <w:rPr>
-          <w:rFonts w:ascii="Times New Roman" w:hAnsi="Times New Roman" w:cs="Times New Roman"/>
-          <w:sz w:val="24"/>
-          <w:szCs w:val="24"/>
-        </w:rPr>
-      </w:pPr>
-      <w:r>
-        <w:rPr>
-          <w:rFonts w:ascii="Times New Roman" w:hAnsi="Times New Roman" w:cs="Times New Roman"/>
-          <w:sz w:val="24"/>
-          <w:szCs w:val="24"/>
-        </w:rPr>
-        <w:t>Kiralama ilişkisinin b</w:t>
+      <w:proofErr w:type="spellEnd"/>
+    </w:p>
+    <w:p>
+      <w:pPr>
+        <w:spacing w:after="0" w:line="240" w:lineRule="auto"/>
+        <w:rPr>
+          <w:rFonts w:ascii="Times New Roman" w:hAnsi="Times New Roman" w:cs="Times New Roman"/>
+          <w:sz w:val="24"/>
+          <w:szCs w:val="24"/>
+        </w:rPr>
+      </w:pPr>
+      <w:r>
+        <w:rPr>
+          <w:rFonts w:ascii="Times New Roman" w:hAnsi="Times New Roman" w:cs="Times New Roman"/>
+          <w:sz w:val="24"/>
+          <w:szCs w:val="24"/>
+        </w:rPr>
+        <w:t xml:space="preserve">Kiralama ilişkisinin </w:t>
+      </w:r>
+      <w:proofErr w:type="spellStart"/>
+      <w:r>
+        <w:rPr>
+          <w:rFonts w:ascii="Times New Roman" w:hAnsi="Times New Roman" w:cs="Times New Roman"/>
+          <w:sz w:val="24"/>
+          <w:szCs w:val="24"/>
+        </w:rPr>
+        <w:t>b</w:t>
       </w:r>
       <w:r>
         <w:rPr>
@@ -1408,6 +1923,95 @@
           <w:sz w:val="24"/>
           <w:szCs w:val="24"/>
         </w:rPr>
+        <w:t>bir</w:t>
+      </w:r>
+      <w:proofErr w:type="spellEnd"/>
+      <w:r>
+        <w:rPr>
+          <w:rFonts w:ascii="Times New Roman" w:hAnsi="Times New Roman" w:cs="Times New Roman"/>
+          <w:sz w:val="24"/>
+          <w:szCs w:val="24"/>
+        </w:rPr>
+        <w:t xml:space="preserve"> niteliğidir.</w:t>
+      </w:r>
+    </w:p>
+    <w:p>
+      <w:pPr>
+        <w:spacing w:after="0" w:line="240" w:lineRule="auto"/>
+        <w:rPr>
+          <w:rFonts w:ascii="Times New Roman" w:hAnsi="Times New Roman" w:cs="Times New Roman"/>
+          <w:sz w:val="24"/>
+          <w:szCs w:val="24"/>
+        </w:rPr>
+      </w:pPr>
+    </w:p>
+    <w:p>
+      <w:pPr>
+        <w:spacing w:after="0" w:line="240" w:lineRule="auto"/>
+        <w:rPr>
+          <w:rFonts w:ascii="Times New Roman" w:hAnsi="Times New Roman" w:cs="Times New Roman"/>
+          <w:sz w:val="24"/>
+          <w:szCs w:val="24"/>
+        </w:rPr>
+      </w:pPr>
+      <w:r>
+        <w:rPr>
+          <w:rFonts w:ascii="Times New Roman" w:hAnsi="Times New Roman" w:cs="Times New Roman"/>
+          <w:sz w:val="24"/>
+          <w:szCs w:val="24"/>
+        </w:rPr>
+        <w:t>12)</w:t>
+      </w:r>
+      <w:proofErr w:type="spellStart"/>
+      <w:r>
+        <w:rPr>
+          <w:rFonts w:ascii="Times New Roman" w:hAnsi="Times New Roman" w:cs="Times New Roman"/>
+          <w:sz w:val="24"/>
+          <w:szCs w:val="24"/>
+        </w:rPr>
+        <w:t>RandevuylaKiralama</w:t>
+      </w:r>
+      <w:proofErr w:type="spellEnd"/>
+    </w:p>
+    <w:p>
+      <w:pPr>
+        <w:spacing w:after="0" w:line="240" w:lineRule="auto"/>
+        <w:rPr>
+          <w:rFonts w:ascii="Times New Roman" w:hAnsi="Times New Roman" w:cs="Times New Roman"/>
+          <w:sz w:val="24"/>
+          <w:szCs w:val="24"/>
+        </w:rPr>
+      </w:pPr>
+      <w:r>
+        <w:rPr>
+          <w:rFonts w:ascii="Times New Roman" w:hAnsi="Times New Roman" w:cs="Times New Roman"/>
+          <w:sz w:val="24"/>
+          <w:szCs w:val="24"/>
+        </w:rPr>
+        <w:t xml:space="preserve">Kiralama ilişkisinin </w:t>
+      </w:r>
+      <w:r>
+        <w:rPr>
+          <w:rFonts w:ascii="Times New Roman" w:hAnsi="Times New Roman" w:cs="Times New Roman"/>
+          <w:sz w:val="24"/>
+          <w:szCs w:val="24"/>
+        </w:rPr>
+        <w:t>b</w:t>
+      </w:r>
+      <w:r>
+        <w:rPr>
+          <w:rFonts w:ascii="Times New Roman" w:hAnsi="Times New Roman" w:cs="Times New Roman"/>
+          <w:sz w:val="24"/>
+          <w:szCs w:val="24"/>
+        </w:rPr>
+        <w:t xml:space="preserve">irleşik </w:t>
+      </w:r>
+      <w:r>
+        <w:rPr>
+          <w:rFonts w:ascii="Times New Roman" w:hAnsi="Times New Roman" w:cs="Times New Roman"/>
+          <w:sz w:val="24"/>
+          <w:szCs w:val="24"/>
+        </w:rPr>
         <w:t>bir niteliğidir.</w:t>
       </w:r>
     </w:p>
@@ -1436,101 +2040,43 @@
           <w:sz w:val="24"/>
           <w:szCs w:val="24"/>
         </w:rPr>
-        <w:t>12)</w:t>
-      </w:r>
-      <w:r>
-        <w:rPr>
-          <w:rFonts w:ascii="Times New Roman" w:hAnsi="Times New Roman" w:cs="Times New Roman"/>
-          <w:sz w:val="24"/>
-          <w:szCs w:val="24"/>
-        </w:rPr>
-        <w:t>RandevuylaKiralama</w:t>
-      </w:r>
-    </w:p>
-    <w:p>
-      <w:pPr>
-        <w:spacing w:after="0" w:line="240" w:lineRule="auto"/>
-        <w:rPr>
-          <w:rFonts w:ascii="Times New Roman" w:hAnsi="Times New Roman" w:cs="Times New Roman"/>
-          <w:sz w:val="24"/>
-          <w:szCs w:val="24"/>
-        </w:rPr>
-      </w:pPr>
-      <w:r>
-        <w:rPr>
-          <w:rFonts w:ascii="Times New Roman" w:hAnsi="Times New Roman" w:cs="Times New Roman"/>
-          <w:sz w:val="24"/>
-          <w:szCs w:val="24"/>
-        </w:rPr>
-        <w:t xml:space="preserve">Kiralama ilişkisinin </w:t>
-      </w:r>
-      <w:r>
-        <w:rPr>
-          <w:rFonts w:ascii="Times New Roman" w:hAnsi="Times New Roman" w:cs="Times New Roman"/>
-          <w:sz w:val="24"/>
-          <w:szCs w:val="24"/>
-        </w:rPr>
-        <w:t>b</w:t>
-      </w:r>
-      <w:r>
-        <w:rPr>
-          <w:rFonts w:ascii="Times New Roman" w:hAnsi="Times New Roman" w:cs="Times New Roman"/>
-          <w:sz w:val="24"/>
-          <w:szCs w:val="24"/>
-        </w:rPr>
-        <w:t xml:space="preserve">irleşik </w:t>
-      </w:r>
-      <w:r>
-        <w:rPr>
-          <w:rFonts w:ascii="Times New Roman" w:hAnsi="Times New Roman" w:cs="Times New Roman"/>
-          <w:sz w:val="24"/>
-          <w:szCs w:val="24"/>
-        </w:rPr>
-        <w:t>bir niteliğidir.</w:t>
-      </w:r>
-    </w:p>
-    <w:p>
-      <w:pPr>
-        <w:spacing w:after="0" w:line="240" w:lineRule="auto"/>
-        <w:rPr>
-          <w:rFonts w:ascii="Times New Roman" w:hAnsi="Times New Roman" w:cs="Times New Roman"/>
-          <w:sz w:val="24"/>
-          <w:szCs w:val="24"/>
-        </w:rPr>
-      </w:pPr>
-    </w:p>
-    <w:p>
-      <w:pPr>
-        <w:spacing w:after="0" w:line="240" w:lineRule="auto"/>
-        <w:rPr>
-          <w:rFonts w:ascii="Times New Roman" w:hAnsi="Times New Roman" w:cs="Times New Roman"/>
-          <w:sz w:val="24"/>
-          <w:szCs w:val="24"/>
-        </w:rPr>
-      </w:pPr>
-      <w:r>
-        <w:rPr>
-          <w:rFonts w:ascii="Times New Roman" w:hAnsi="Times New Roman" w:cs="Times New Roman"/>
-          <w:sz w:val="24"/>
-          <w:szCs w:val="24"/>
-        </w:rPr>
         <w:t>13)</w:t>
       </w:r>
-      <w:r>
-        <w:rPr>
-          <w:rFonts w:ascii="Times New Roman" w:hAnsi="Times New Roman" w:cs="Times New Roman"/>
-          <w:sz w:val="24"/>
-          <w:szCs w:val="24"/>
-        </w:rPr>
-        <w:t>Doğrudan_ücret</w:t>
-      </w:r>
-      <w:r>
-        <w:rPr>
-          <w:rFonts w:ascii="Times New Roman" w:hAnsi="Times New Roman" w:cs="Times New Roman"/>
-          <w:sz w:val="24"/>
-          <w:szCs w:val="24"/>
-        </w:rPr>
-        <w:t xml:space="preserve"> : Türetilmiş nit</w:t>
+      <w:proofErr w:type="spellStart"/>
+      <w:r>
+        <w:rPr>
+          <w:rFonts w:ascii="Times New Roman" w:hAnsi="Times New Roman" w:cs="Times New Roman"/>
+          <w:sz w:val="24"/>
+          <w:szCs w:val="24"/>
+        </w:rPr>
+        <w:t>Doğrudan_</w:t>
+      </w:r>
+      <w:proofErr w:type="gramStart"/>
+      <w:r>
+        <w:rPr>
+          <w:rFonts w:ascii="Times New Roman" w:hAnsi="Times New Roman" w:cs="Times New Roman"/>
+          <w:sz w:val="24"/>
+          <w:szCs w:val="24"/>
+        </w:rPr>
+        <w:t>ücret</w:t>
+      </w:r>
+      <w:proofErr w:type="spellEnd"/>
+      <w:r>
+        <w:rPr>
+          <w:rFonts w:ascii="Times New Roman" w:hAnsi="Times New Roman" w:cs="Times New Roman"/>
+          <w:sz w:val="24"/>
+          <w:szCs w:val="24"/>
+        </w:rPr>
+        <w:t xml:space="preserve"> : Türetilmiş</w:t>
+      </w:r>
+      <w:proofErr w:type="gramEnd"/>
+      <w:r>
+        <w:rPr>
+          <w:rFonts w:ascii="Times New Roman" w:hAnsi="Times New Roman" w:cs="Times New Roman"/>
+          <w:sz w:val="24"/>
+          <w:szCs w:val="24"/>
+        </w:rPr>
+        <w:t xml:space="preserve"> nit</w:t>
       </w:r>
       <w:r>
         <w:rPr>
@@ -1553,13 +2099,23 @@
           <w:szCs w:val="24"/>
         </w:rPr>
       </w:pPr>
-      <w:r>
-        <w:rPr>
-          <w:rFonts w:ascii="Times New Roman" w:hAnsi="Times New Roman" w:cs="Times New Roman"/>
-          <w:sz w:val="24"/>
-          <w:szCs w:val="24"/>
-        </w:rPr>
-        <w:t xml:space="preserve">DoğrudanKiralama birleşik niteliğinin </w:t>
+      <w:proofErr w:type="spellStart"/>
+      <w:r>
+        <w:rPr>
+          <w:rFonts w:ascii="Times New Roman" w:hAnsi="Times New Roman" w:cs="Times New Roman"/>
+          <w:sz w:val="24"/>
+          <w:szCs w:val="24"/>
+        </w:rPr>
+        <w:t>DoğrudanKiralama</w:t>
+      </w:r>
+      <w:proofErr w:type="spellEnd"/>
+      <w:r>
+        <w:rPr>
+          <w:rFonts w:ascii="Times New Roman" w:hAnsi="Times New Roman" w:cs="Times New Roman"/>
+          <w:sz w:val="24"/>
+          <w:szCs w:val="24"/>
+        </w:rPr>
+        <w:t xml:space="preserve"> birleşik niteliğinin </w:t>
       </w:r>
       <w:r>
         <w:rPr>
@@ -1595,13 +2151,59 @@
           <w:szCs w:val="24"/>
         </w:rPr>
       </w:pPr>
-      <w:r>
-        <w:rPr>
-          <w:rFonts w:ascii="Times New Roman" w:hAnsi="Times New Roman" w:cs="Times New Roman"/>
-          <w:sz w:val="24"/>
-          <w:szCs w:val="24"/>
-        </w:rPr>
-        <w:t xml:space="preserve">Kiralama_teslim, Kiralama_iade ve Kiralama_adet niteliklerine bağlı olarak değişen </w:t>
+      <w:proofErr w:type="spellStart"/>
+      <w:r>
+        <w:rPr>
+          <w:rFonts w:ascii="Times New Roman" w:hAnsi="Times New Roman" w:cs="Times New Roman"/>
+          <w:sz w:val="24"/>
+          <w:szCs w:val="24"/>
+        </w:rPr>
+        <w:t>Kiralama_teslim</w:t>
+      </w:r>
+      <w:proofErr w:type="spellEnd"/>
+      <w:r>
+        <w:rPr>
+          <w:rFonts w:ascii="Times New Roman" w:hAnsi="Times New Roman" w:cs="Times New Roman"/>
+          <w:sz w:val="24"/>
+          <w:szCs w:val="24"/>
+        </w:rPr>
+        <w:t xml:space="preserve">, </w:t>
+      </w:r>
+      <w:proofErr w:type="spellStart"/>
+      <w:r>
+        <w:rPr>
+          <w:rFonts w:ascii="Times New Roman" w:hAnsi="Times New Roman" w:cs="Times New Roman"/>
+          <w:sz w:val="24"/>
+          <w:szCs w:val="24"/>
+        </w:rPr>
+        <w:t>Kiralama_iade</w:t>
+      </w:r>
+      <w:proofErr w:type="spellEnd"/>
+      <w:r>
+        <w:rPr>
+          <w:rFonts w:ascii="Times New Roman" w:hAnsi="Times New Roman" w:cs="Times New Roman"/>
+          <w:sz w:val="24"/>
+          <w:szCs w:val="24"/>
+        </w:rPr>
+        <w:t xml:space="preserve"> ve </w:t>
+      </w:r>
+      <w:proofErr w:type="spellStart"/>
+      <w:r>
+        <w:rPr>
+          <w:rFonts w:ascii="Times New Roman" w:hAnsi="Times New Roman" w:cs="Times New Roman"/>
+          <w:sz w:val="24"/>
+          <w:szCs w:val="24"/>
+        </w:rPr>
+        <w:t>Kiralama_adet</w:t>
+      </w:r>
+      <w:proofErr w:type="spellEnd"/>
+      <w:r>
+        <w:rPr>
+          <w:rFonts w:ascii="Times New Roman" w:hAnsi="Times New Roman" w:cs="Times New Roman"/>
+          <w:sz w:val="24"/>
+          <w:szCs w:val="24"/>
+        </w:rPr>
+        <w:t xml:space="preserve"> niteliklerine bağlı olarak değişen </w:t>
       </w:r>
       <w:r>
         <w:rPr>
@@ -1639,6 +2241,7 @@
         </w:rPr>
         <w:t>14)</w:t>
       </w:r>
+      <w:proofErr w:type="spellStart"/>
       <w:r>
         <w:rPr>
           <w:rFonts w:ascii="Times New Roman" w:hAnsi="Times New Roman" w:cs="Times New Roman"/>
@@ -1647,16 +2250,18 @@
         </w:rPr>
         <w:t>Randevu_ücret</w:t>
       </w:r>
-    </w:p>
-    <w:p>
-      <w:pPr>
-        <w:spacing w:after="0" w:line="240" w:lineRule="auto"/>
-        <w:rPr>
-          <w:rFonts w:ascii="Times New Roman" w:hAnsi="Times New Roman" w:cs="Times New Roman"/>
-          <w:sz w:val="24"/>
-          <w:szCs w:val="24"/>
-        </w:rPr>
-      </w:pPr>
+      <w:proofErr w:type="spellEnd"/>
+    </w:p>
+    <w:p>
+      <w:pPr>
+        <w:spacing w:after="0" w:line="240" w:lineRule="auto"/>
+        <w:rPr>
+          <w:rFonts w:ascii="Times New Roman" w:hAnsi="Times New Roman" w:cs="Times New Roman"/>
+          <w:sz w:val="24"/>
+          <w:szCs w:val="24"/>
+        </w:rPr>
+      </w:pPr>
+      <w:proofErr w:type="spellStart"/>
       <w:r>
         <w:rPr>
           <w:rFonts w:ascii="Times New Roman" w:hAnsi="Times New Roman" w:cs="Times New Roman"/>
@@ -1665,6 +2270,7 @@
         </w:rPr>
         <w:t>RandevuylaKiralama</w:t>
       </w:r>
+      <w:proofErr w:type="spellEnd"/>
       <w:r>
         <w:rPr>
           <w:rFonts w:ascii="Times New Roman" w:hAnsi="Times New Roman" w:cs="Times New Roman"/>
@@ -1701,6 +2307,153 @@
         </w:rPr>
         <w:t>15)</w:t>
       </w:r>
+      <w:proofErr w:type="spellStart"/>
+      <w:r>
+        <w:rPr>
+          <w:rFonts w:ascii="Times New Roman" w:hAnsi="Times New Roman" w:cs="Times New Roman"/>
+          <w:sz w:val="24"/>
+          <w:szCs w:val="24"/>
+        </w:rPr>
+        <w:t>Kiralama_</w:t>
+      </w:r>
+      <w:proofErr w:type="gramStart"/>
+      <w:r>
+        <w:rPr>
+          <w:rFonts w:ascii="Times New Roman" w:hAnsi="Times New Roman" w:cs="Times New Roman"/>
+          <w:sz w:val="24"/>
+          <w:szCs w:val="24"/>
+        </w:rPr>
+        <w:t>tarih</w:t>
+      </w:r>
+      <w:proofErr w:type="spellEnd"/>
+      <w:r>
+        <w:rPr>
+          <w:rFonts w:ascii="Times New Roman" w:hAnsi="Times New Roman" w:cs="Times New Roman"/>
+          <w:sz w:val="24"/>
+          <w:szCs w:val="24"/>
+        </w:rPr>
+        <w:t xml:space="preserve"> </w:t>
+      </w:r>
+      <w:r>
+        <w:rPr>
+          <w:rFonts w:ascii="Times New Roman" w:hAnsi="Times New Roman" w:cs="Times New Roman"/>
+          <w:sz w:val="24"/>
+          <w:szCs w:val="24"/>
+        </w:rPr>
+        <w:t xml:space="preserve">: </w:t>
+      </w:r>
+      <w:r>
+        <w:rPr>
+          <w:rFonts w:ascii="Times New Roman" w:hAnsi="Times New Roman" w:cs="Times New Roman"/>
+          <w:sz w:val="24"/>
+          <w:szCs w:val="24"/>
+        </w:rPr>
+        <w:t>Türetilmiş</w:t>
+      </w:r>
+      <w:proofErr w:type="gramEnd"/>
+      <w:r>
+        <w:rPr>
+          <w:rFonts w:ascii="Times New Roman" w:hAnsi="Times New Roman" w:cs="Times New Roman"/>
+          <w:sz w:val="24"/>
+          <w:szCs w:val="24"/>
+        </w:rPr>
+        <w:t xml:space="preserve"> nitelik </w:t>
+      </w:r>
+    </w:p>
+    <w:p>
+      <w:pPr>
+        <w:spacing w:after="0" w:line="240" w:lineRule="auto"/>
+        <w:rPr>
+          <w:rFonts w:ascii="Times New Roman" w:hAnsi="Times New Roman" w:cs="Times New Roman"/>
+          <w:sz w:val="24"/>
+          <w:szCs w:val="24"/>
+        </w:rPr>
+      </w:pPr>
+      <w:proofErr w:type="spellStart"/>
+      <w:r>
+        <w:rPr>
+          <w:rFonts w:ascii="Times New Roman" w:hAnsi="Times New Roman" w:cs="Times New Roman"/>
+          <w:sz w:val="24"/>
+          <w:szCs w:val="24"/>
+        </w:rPr>
+        <w:t>Kiralama_teslim</w:t>
+      </w:r>
+      <w:proofErr w:type="spellEnd"/>
+      <w:r>
+        <w:rPr>
+          <w:rFonts w:ascii="Times New Roman" w:hAnsi="Times New Roman" w:cs="Times New Roman"/>
+          <w:sz w:val="24"/>
+          <w:szCs w:val="24"/>
+        </w:rPr>
+        <w:t xml:space="preserve"> ve </w:t>
+      </w:r>
+      <w:proofErr w:type="spellStart"/>
+      <w:r>
+        <w:rPr>
+          <w:rFonts w:ascii="Times New Roman" w:hAnsi="Times New Roman" w:cs="Times New Roman"/>
+          <w:sz w:val="24"/>
+          <w:szCs w:val="24"/>
+        </w:rPr>
+        <w:t>Kiralama_iade</w:t>
+      </w:r>
+      <w:proofErr w:type="spellEnd"/>
+      <w:r>
+        <w:rPr>
+          <w:rFonts w:ascii="Times New Roman" w:hAnsi="Times New Roman" w:cs="Times New Roman"/>
+          <w:sz w:val="24"/>
+          <w:szCs w:val="24"/>
+        </w:rPr>
+        <w:t xml:space="preserve"> tarihi kontrolü ile oluşturulacak niteliktir.</w:t>
+      </w:r>
+    </w:p>
+    <w:p>
+      <w:pPr>
+        <w:spacing w:after="0" w:line="240" w:lineRule="auto"/>
+        <w:rPr>
+          <w:rFonts w:ascii="Times New Roman" w:hAnsi="Times New Roman" w:cs="Times New Roman"/>
+          <w:sz w:val="24"/>
+          <w:szCs w:val="24"/>
+        </w:rPr>
+      </w:pPr>
+    </w:p>
+    <w:p>
+      <w:pPr>
+        <w:spacing w:after="0" w:line="240" w:lineRule="auto"/>
+        <w:rPr>
+          <w:rFonts w:ascii="Times New Roman" w:hAnsi="Times New Roman" w:cs="Times New Roman"/>
+          <w:sz w:val="24"/>
+          <w:szCs w:val="24"/>
+        </w:rPr>
+      </w:pPr>
+      <w:r>
+        <w:rPr>
+          <w:rFonts w:ascii="Times New Roman" w:hAnsi="Times New Roman" w:cs="Times New Roman"/>
+          <w:sz w:val="24"/>
+          <w:szCs w:val="24"/>
+        </w:rPr>
+        <w:t>16)</w:t>
+      </w:r>
+      <w:proofErr w:type="spellStart"/>
+      <w:r>
+        <w:rPr>
+          <w:rFonts w:ascii="Times New Roman" w:hAnsi="Times New Roman" w:cs="Times New Roman"/>
+          <w:sz w:val="24"/>
+          <w:szCs w:val="24"/>
+        </w:rPr>
+        <w:t>Kiralama_teslim</w:t>
+      </w:r>
+      <w:proofErr w:type="spellEnd"/>
+    </w:p>
+    <w:p>
+      <w:pPr>
+        <w:spacing w:after="0" w:line="240" w:lineRule="auto"/>
+        <w:rPr>
+          <w:rFonts w:ascii="Times New Roman" w:hAnsi="Times New Roman" w:cs="Times New Roman"/>
+          <w:sz w:val="24"/>
+          <w:szCs w:val="24"/>
+        </w:rPr>
+      </w:pPr>
+      <w:proofErr w:type="spellStart"/>
       <w:r>
         <w:rPr>
           <w:rFonts w:ascii="Times New Roman" w:hAnsi="Times New Roman" w:cs="Times New Roman"/>
@@ -1709,6 +2462,7 @@
         </w:rPr>
         <w:t>Kiralama_tarih</w:t>
       </w:r>
+      <w:proofErr w:type="spellEnd"/>
       <w:r>
         <w:rPr>
           <w:rFonts w:ascii="Times New Roman" w:hAnsi="Times New Roman" w:cs="Times New Roman"/>
@@ -1723,42 +2477,45 @@
           <w:sz w:val="24"/>
           <w:szCs w:val="24"/>
         </w:rPr>
-        <w:t xml:space="preserve">: </w:t>
-      </w:r>
-      <w:r>
-        <w:rPr>
-          <w:rFonts w:ascii="Times New Roman" w:hAnsi="Times New Roman" w:cs="Times New Roman"/>
-          <w:sz w:val="24"/>
-          <w:szCs w:val="24"/>
-        </w:rPr>
-        <w:t xml:space="preserve">Türetilmiş nitelik </w:t>
-      </w:r>
-    </w:p>
-    <w:p>
-      <w:pPr>
-        <w:spacing w:after="0" w:line="240" w:lineRule="auto"/>
-        <w:rPr>
-          <w:rFonts w:ascii="Times New Roman" w:hAnsi="Times New Roman" w:cs="Times New Roman"/>
-          <w:sz w:val="24"/>
-          <w:szCs w:val="24"/>
-        </w:rPr>
-      </w:pPr>
-      <w:r>
-        <w:rPr>
-          <w:rFonts w:ascii="Times New Roman" w:hAnsi="Times New Roman" w:cs="Times New Roman"/>
-          <w:sz w:val="24"/>
-          <w:szCs w:val="24"/>
-        </w:rPr>
-        <w:t>Kiralama_teslim</w:t>
-      </w:r>
-      <w:r>
-        <w:rPr>
-          <w:rFonts w:ascii="Times New Roman" w:hAnsi="Times New Roman" w:cs="Times New Roman"/>
-          <w:sz w:val="24"/>
-          <w:szCs w:val="24"/>
-        </w:rPr>
-        <w:t xml:space="preserve"> ve </w:t>
-      </w:r>
+        <w:t>niteliğinin basit niteliğidir.</w:t>
+      </w:r>
+    </w:p>
+    <w:p>
+      <w:pPr>
+        <w:spacing w:after="0" w:line="240" w:lineRule="auto"/>
+        <w:rPr>
+          <w:rFonts w:ascii="Times New Roman" w:hAnsi="Times New Roman" w:cs="Times New Roman"/>
+          <w:sz w:val="24"/>
+          <w:szCs w:val="24"/>
+        </w:rPr>
+      </w:pPr>
+    </w:p>
+    <w:p>
+      <w:pPr>
+        <w:spacing w:after="0" w:line="240" w:lineRule="auto"/>
+        <w:rPr>
+          <w:rFonts w:ascii="Times New Roman" w:hAnsi="Times New Roman" w:cs="Times New Roman"/>
+          <w:sz w:val="24"/>
+          <w:szCs w:val="24"/>
+        </w:rPr>
+      </w:pPr>
+      <w:r>
+        <w:rPr>
+          <w:rFonts w:ascii="Times New Roman" w:hAnsi="Times New Roman" w:cs="Times New Roman"/>
+          <w:sz w:val="24"/>
+          <w:szCs w:val="24"/>
+        </w:rPr>
+        <w:t xml:space="preserve"> </w:t>
+      </w:r>
+      <w:r>
+        <w:rPr>
+          <w:rFonts w:ascii="Times New Roman" w:hAnsi="Times New Roman" w:cs="Times New Roman"/>
+          <w:sz w:val="24"/>
+          <w:szCs w:val="24"/>
+        </w:rPr>
+        <w:t>17)</w:t>
+      </w:r>
+      <w:proofErr w:type="spellStart"/>
       <w:r>
         <w:rPr>
           <w:rFonts w:ascii="Times New Roman" w:hAnsi="Times New Roman" w:cs="Times New Roman"/>
@@ -1767,60 +2524,18 @@
         </w:rPr>
         <w:t>Kiralama_iade</w:t>
       </w:r>
-      <w:r>
-        <w:rPr>
-          <w:rFonts w:ascii="Times New Roman" w:hAnsi="Times New Roman" w:cs="Times New Roman"/>
-          <w:sz w:val="24"/>
-          <w:szCs w:val="24"/>
-        </w:rPr>
-        <w:t xml:space="preserve"> tarihi kontrolü ile oluşturulacak niteliktir.</w:t>
-      </w:r>
-    </w:p>
-    <w:p>
-      <w:pPr>
-        <w:spacing w:after="0" w:line="240" w:lineRule="auto"/>
-        <w:rPr>
-          <w:rFonts w:ascii="Times New Roman" w:hAnsi="Times New Roman" w:cs="Times New Roman"/>
-          <w:sz w:val="24"/>
-          <w:szCs w:val="24"/>
-        </w:rPr>
-      </w:pPr>
-    </w:p>
-    <w:p>
-      <w:pPr>
-        <w:spacing w:after="0" w:line="240" w:lineRule="auto"/>
-        <w:rPr>
-          <w:rFonts w:ascii="Times New Roman" w:hAnsi="Times New Roman" w:cs="Times New Roman"/>
-          <w:sz w:val="24"/>
-          <w:szCs w:val="24"/>
-        </w:rPr>
-      </w:pPr>
-      <w:r>
-        <w:rPr>
-          <w:rFonts w:ascii="Times New Roman" w:hAnsi="Times New Roman" w:cs="Times New Roman"/>
-          <w:sz w:val="24"/>
-          <w:szCs w:val="24"/>
-        </w:rPr>
-        <w:t>16)</w:t>
-      </w:r>
-      <w:r>
-        <w:rPr>
-          <w:rFonts w:ascii="Times New Roman" w:hAnsi="Times New Roman" w:cs="Times New Roman"/>
-          <w:sz w:val="24"/>
-          <w:szCs w:val="24"/>
-        </w:rPr>
-        <w:t>Kiralama_teslim</w:t>
-      </w:r>
-    </w:p>
-    <w:p>
-      <w:pPr>
-        <w:spacing w:after="0" w:line="240" w:lineRule="auto"/>
-        <w:rPr>
-          <w:rFonts w:ascii="Times New Roman" w:hAnsi="Times New Roman" w:cs="Times New Roman"/>
-          <w:sz w:val="24"/>
-          <w:szCs w:val="24"/>
-        </w:rPr>
-      </w:pPr>
+      <w:proofErr w:type="spellEnd"/>
+    </w:p>
+    <w:p>
+      <w:pPr>
+        <w:spacing w:after="0" w:line="240" w:lineRule="auto"/>
+        <w:rPr>
+          <w:rFonts w:ascii="Times New Roman" w:hAnsi="Times New Roman" w:cs="Times New Roman"/>
+          <w:sz w:val="24"/>
+          <w:szCs w:val="24"/>
+        </w:rPr>
+      </w:pPr>
+      <w:proofErr w:type="spellStart"/>
       <w:r>
         <w:rPr>
           <w:rFonts w:ascii="Times New Roman" w:hAnsi="Times New Roman" w:cs="Times New Roman"/>
@@ -1829,6 +2544,7 @@
         </w:rPr>
         <w:t>Kiralama_tarih</w:t>
       </w:r>
+      <w:proofErr w:type="spellEnd"/>
       <w:r>
         <w:rPr>
           <w:rFonts w:ascii="Times New Roman" w:hAnsi="Times New Roman" w:cs="Times New Roman"/>
@@ -1871,86 +2587,9 @@
           <w:sz w:val="24"/>
           <w:szCs w:val="24"/>
         </w:rPr>
-        <w:t xml:space="preserve"> </w:t>
-      </w:r>
-      <w:r>
-        <w:rPr>
-          <w:rFonts w:ascii="Times New Roman" w:hAnsi="Times New Roman" w:cs="Times New Roman"/>
-          <w:sz w:val="24"/>
-          <w:szCs w:val="24"/>
-        </w:rPr>
-        <w:t>17)</w:t>
-      </w:r>
-      <w:r>
-        <w:rPr>
-          <w:rFonts w:ascii="Times New Roman" w:hAnsi="Times New Roman" w:cs="Times New Roman"/>
-          <w:sz w:val="24"/>
-          <w:szCs w:val="24"/>
-        </w:rPr>
-        <w:t>Kiralama_iade</w:t>
-      </w:r>
-    </w:p>
-    <w:p>
-      <w:pPr>
-        <w:spacing w:after="0" w:line="240" w:lineRule="auto"/>
-        <w:rPr>
-          <w:rFonts w:ascii="Times New Roman" w:hAnsi="Times New Roman" w:cs="Times New Roman"/>
-          <w:sz w:val="24"/>
-          <w:szCs w:val="24"/>
-        </w:rPr>
-      </w:pPr>
-      <w:r>
-        <w:rPr>
-          <w:rFonts w:ascii="Times New Roman" w:hAnsi="Times New Roman" w:cs="Times New Roman"/>
-          <w:sz w:val="24"/>
-          <w:szCs w:val="24"/>
-        </w:rPr>
-        <w:t>Kiralama_tarih</w:t>
-      </w:r>
-      <w:r>
-        <w:rPr>
-          <w:rFonts w:ascii="Times New Roman" w:hAnsi="Times New Roman" w:cs="Times New Roman"/>
-          <w:sz w:val="24"/>
-          <w:szCs w:val="24"/>
-        </w:rPr>
-        <w:t xml:space="preserve"> </w:t>
-      </w:r>
-      <w:r>
-        <w:rPr>
-          <w:rFonts w:ascii="Times New Roman" w:hAnsi="Times New Roman" w:cs="Times New Roman"/>
-          <w:sz w:val="24"/>
-          <w:szCs w:val="24"/>
-        </w:rPr>
-        <w:t>niteliğinin basit niteliğidir.</w:t>
-      </w:r>
-    </w:p>
-    <w:p>
-      <w:pPr>
-        <w:spacing w:after="0" w:line="240" w:lineRule="auto"/>
-        <w:rPr>
-          <w:rFonts w:ascii="Times New Roman" w:hAnsi="Times New Roman" w:cs="Times New Roman"/>
-          <w:sz w:val="24"/>
-          <w:szCs w:val="24"/>
-        </w:rPr>
-      </w:pPr>
-    </w:p>
-    <w:p>
-      <w:pPr>
-        <w:spacing w:after="0" w:line="240" w:lineRule="auto"/>
-        <w:rPr>
-          <w:rFonts w:ascii="Times New Roman" w:hAnsi="Times New Roman" w:cs="Times New Roman"/>
-          <w:sz w:val="24"/>
-          <w:szCs w:val="24"/>
-        </w:rPr>
-      </w:pPr>
-      <w:r>
-        <w:rPr>
-          <w:rFonts w:ascii="Times New Roman" w:hAnsi="Times New Roman" w:cs="Times New Roman"/>
-          <w:sz w:val="24"/>
-          <w:szCs w:val="24"/>
-        </w:rPr>
         <w:t>18)</w:t>
       </w:r>
+      <w:proofErr w:type="spellStart"/>
       <w:r>
         <w:rPr>
           <w:rFonts w:ascii="Times New Roman" w:hAnsi="Times New Roman" w:cs="Times New Roman"/>
@@ -1959,6 +2598,7 @@
         </w:rPr>
         <w:t>Kiralama_adet</w:t>
       </w:r>
+      <w:proofErr w:type="spellEnd"/>
     </w:p>
     <w:p>
       <w:pPr>
@@ -2047,14 +2687,25 @@
         </w:rPr>
         <w:t>19)</w:t>
       </w:r>
-      <w:r>
-        <w:rPr>
-          <w:rFonts w:ascii="Times New Roman" w:hAnsi="Times New Roman" w:cs="Times New Roman"/>
-          <w:sz w:val="24"/>
-          <w:szCs w:val="24"/>
-        </w:rPr>
-        <w:t>Kiralama_no</w:t>
-      </w:r>
+      <w:proofErr w:type="spellStart"/>
+      <w:r>
+        <w:rPr>
+          <w:rFonts w:ascii="Times New Roman" w:hAnsi="Times New Roman" w:cs="Times New Roman"/>
+          <w:sz w:val="24"/>
+          <w:szCs w:val="24"/>
+        </w:rPr>
+        <w:t>Kiralama_</w:t>
+      </w:r>
+      <w:proofErr w:type="gramStart"/>
+      <w:r>
+        <w:rPr>
+          <w:rFonts w:ascii="Times New Roman" w:hAnsi="Times New Roman" w:cs="Times New Roman"/>
+          <w:sz w:val="24"/>
+          <w:szCs w:val="24"/>
+        </w:rPr>
+        <w:t>no</w:t>
+      </w:r>
+      <w:proofErr w:type="spellEnd"/>
       <w:r>
         <w:rPr>
           <w:rFonts w:ascii="Times New Roman" w:hAnsi="Times New Roman" w:cs="Times New Roman"/>
@@ -2069,7 +2720,16 @@
           <w:sz w:val="24"/>
           <w:szCs w:val="24"/>
         </w:rPr>
-        <w:t>Anahtar nitelik</w:t>
+        <w:t>Anahtar</w:t>
+      </w:r>
+      <w:proofErr w:type="gramEnd"/>
+      <w:r>
+        <w:rPr>
+          <w:rFonts w:ascii="Times New Roman" w:hAnsi="Times New Roman" w:cs="Times New Roman"/>
+          <w:sz w:val="24"/>
+          <w:szCs w:val="24"/>
+        </w:rPr>
+        <w:t xml:space="preserve"> nitelik</w:t>
       </w:r>
     </w:p>
     <w:p>
@@ -2120,6 +2780,7 @@
         </w:rPr>
         <w:t>20)</w:t>
       </w:r>
+      <w:proofErr w:type="spellStart"/>
       <w:r>
         <w:rPr>
           <w:rFonts w:ascii="Times New Roman" w:hAnsi="Times New Roman" w:cs="Times New Roman"/>
@@ -2128,6 +2789,7 @@
         </w:rPr>
         <w:t>Bisiklet_tür</w:t>
       </w:r>
+      <w:proofErr w:type="spellEnd"/>
     </w:p>
     <w:p>
       <w:pPr>
@@ -2180,6 +2842,7 @@
         </w:rPr>
         <w:t>21)</w:t>
       </w:r>
+      <w:proofErr w:type="spellStart"/>
       <w:r>
         <w:rPr>
           <w:rFonts w:ascii="Times New Roman" w:hAnsi="Times New Roman" w:cs="Times New Roman"/>
@@ -2188,6 +2851,7 @@
         </w:rPr>
         <w:t>Bisiklet_marka</w:t>
       </w:r>
+      <w:proofErr w:type="spellEnd"/>
     </w:p>
     <w:p>
       <w:pPr>
@@ -2237,6 +2901,7 @@
         </w:rPr>
         <w:t>22)</w:t>
       </w:r>
+      <w:proofErr w:type="spellStart"/>
       <w:r>
         <w:rPr>
           <w:rFonts w:ascii="Times New Roman" w:hAnsi="Times New Roman" w:cs="Times New Roman"/>
@@ -2245,6 +2910,7 @@
         </w:rPr>
         <w:t>Bisiklet_adet</w:t>
       </w:r>
+      <w:proofErr w:type="spellEnd"/>
     </w:p>
     <w:p>
       <w:pPr>
@@ -2294,14 +2960,25 @@
         </w:rPr>
         <w:t>23)</w:t>
       </w:r>
-      <w:r>
-        <w:rPr>
-          <w:rFonts w:ascii="Times New Roman" w:hAnsi="Times New Roman" w:cs="Times New Roman"/>
-          <w:sz w:val="24"/>
-          <w:szCs w:val="24"/>
-        </w:rPr>
-        <w:t>Bisiklet_no</w:t>
-      </w:r>
+      <w:proofErr w:type="spellStart"/>
+      <w:r>
+        <w:rPr>
+          <w:rFonts w:ascii="Times New Roman" w:hAnsi="Times New Roman" w:cs="Times New Roman"/>
+          <w:sz w:val="24"/>
+          <w:szCs w:val="24"/>
+        </w:rPr>
+        <w:t>Bisiklet_</w:t>
+      </w:r>
+      <w:proofErr w:type="gramStart"/>
+      <w:r>
+        <w:rPr>
+          <w:rFonts w:ascii="Times New Roman" w:hAnsi="Times New Roman" w:cs="Times New Roman"/>
+          <w:sz w:val="24"/>
+          <w:szCs w:val="24"/>
+        </w:rPr>
+        <w:t>no</w:t>
+      </w:r>
+      <w:proofErr w:type="spellEnd"/>
       <w:r>
         <w:rPr>
           <w:rFonts w:ascii="Times New Roman" w:hAnsi="Times New Roman" w:cs="Times New Roman"/>
@@ -2324,7 +3001,16 @@
           <w:sz w:val="24"/>
           <w:szCs w:val="24"/>
         </w:rPr>
-        <w:t>Anahtar nitelik</w:t>
+        <w:t>Anahtar</w:t>
+      </w:r>
+      <w:proofErr w:type="gramEnd"/>
+      <w:r>
+        <w:rPr>
+          <w:rFonts w:ascii="Times New Roman" w:hAnsi="Times New Roman" w:cs="Times New Roman"/>
+          <w:sz w:val="24"/>
+          <w:szCs w:val="24"/>
+        </w:rPr>
+        <w:t xml:space="preserve"> nitelik</w:t>
       </w:r>
     </w:p>
     <w:p>
@@ -2383,14 +3069,25 @@
         </w:rPr>
         <w:t>24)</w:t>
       </w:r>
-      <w:r>
-        <w:rPr>
-          <w:rFonts w:ascii="Times New Roman" w:hAnsi="Times New Roman" w:cs="Times New Roman"/>
-          <w:sz w:val="24"/>
-          <w:szCs w:val="24"/>
-        </w:rPr>
-        <w:t>Personel_tel</w:t>
-      </w:r>
+      <w:proofErr w:type="spellStart"/>
+      <w:r>
+        <w:rPr>
+          <w:rFonts w:ascii="Times New Roman" w:hAnsi="Times New Roman" w:cs="Times New Roman"/>
+          <w:sz w:val="24"/>
+          <w:szCs w:val="24"/>
+        </w:rPr>
+        <w:t>Personel_</w:t>
+      </w:r>
+      <w:proofErr w:type="gramStart"/>
+      <w:r>
+        <w:rPr>
+          <w:rFonts w:ascii="Times New Roman" w:hAnsi="Times New Roman" w:cs="Times New Roman"/>
+          <w:sz w:val="24"/>
+          <w:szCs w:val="24"/>
+        </w:rPr>
+        <w:t>tel</w:t>
+      </w:r>
+      <w:proofErr w:type="spellEnd"/>
       <w:r>
         <w:rPr>
           <w:rFonts w:ascii="Times New Roman" w:hAnsi="Times New Roman" w:cs="Times New Roman"/>
@@ -2405,7 +3102,16 @@
           <w:sz w:val="24"/>
           <w:szCs w:val="24"/>
         </w:rPr>
-        <w:t>Çok verili nitelik</w:t>
+        <w:t>Çok</w:t>
+      </w:r>
+      <w:proofErr w:type="gramEnd"/>
+      <w:r>
+        <w:rPr>
+          <w:rFonts w:ascii="Times New Roman" w:hAnsi="Times New Roman" w:cs="Times New Roman"/>
+          <w:sz w:val="24"/>
+          <w:szCs w:val="24"/>
+        </w:rPr>
+        <w:t xml:space="preserve"> verili nitelik</w:t>
       </w:r>
       <w:r>
         <w:rPr>
@@ -2495,14 +3201,25 @@
         </w:rPr>
         <w:t>25)</w:t>
       </w:r>
-      <w:r>
-        <w:rPr>
-          <w:rFonts w:ascii="Times New Roman" w:hAnsi="Times New Roman" w:cs="Times New Roman"/>
-          <w:sz w:val="24"/>
-          <w:szCs w:val="24"/>
-        </w:rPr>
-        <w:t>Personel_no</w:t>
-      </w:r>
+      <w:proofErr w:type="spellStart"/>
+      <w:r>
+        <w:rPr>
+          <w:rFonts w:ascii="Times New Roman" w:hAnsi="Times New Roman" w:cs="Times New Roman"/>
+          <w:sz w:val="24"/>
+          <w:szCs w:val="24"/>
+        </w:rPr>
+        <w:t>Personel_</w:t>
+      </w:r>
+      <w:proofErr w:type="gramStart"/>
+      <w:r>
+        <w:rPr>
+          <w:rFonts w:ascii="Times New Roman" w:hAnsi="Times New Roman" w:cs="Times New Roman"/>
+          <w:sz w:val="24"/>
+          <w:szCs w:val="24"/>
+        </w:rPr>
+        <w:t>no</w:t>
+      </w:r>
+      <w:proofErr w:type="spellEnd"/>
       <w:r>
         <w:rPr>
           <w:rFonts w:ascii="Times New Roman" w:hAnsi="Times New Roman" w:cs="Times New Roman"/>
@@ -2517,7 +3234,16 @@
           <w:sz w:val="24"/>
           <w:szCs w:val="24"/>
         </w:rPr>
-        <w:t>Anahtar nitelik</w:t>
+        <w:t>Anahtar</w:t>
+      </w:r>
+      <w:proofErr w:type="gramEnd"/>
+      <w:r>
+        <w:rPr>
+          <w:rFonts w:ascii="Times New Roman" w:hAnsi="Times New Roman" w:cs="Times New Roman"/>
+          <w:sz w:val="24"/>
+          <w:szCs w:val="24"/>
+        </w:rPr>
+        <w:t xml:space="preserve"> nitelik</w:t>
       </w:r>
     </w:p>
     <w:p>
@@ -2565,6 +3291,7 @@
         </w:rPr>
         <w:t>26)</w:t>
       </w:r>
+      <w:proofErr w:type="spellStart"/>
       <w:r>
         <w:rPr>
           <w:rFonts w:ascii="Times New Roman" w:hAnsi="Times New Roman" w:cs="Times New Roman"/>
@@ -2573,6 +3300,7 @@
         </w:rPr>
         <w:t>Personel_maaş</w:t>
       </w:r>
+      <w:proofErr w:type="spellEnd"/>
     </w:p>
     <w:p>
       <w:pPr>
@@ -2619,32 +3347,53 @@
         </w:rPr>
         <w:t>27)</w:t>
       </w:r>
-      <w:r>
-        <w:rPr>
-          <w:rFonts w:ascii="Times New Roman" w:hAnsi="Times New Roman" w:cs="Times New Roman"/>
-          <w:sz w:val="24"/>
-          <w:szCs w:val="24"/>
-        </w:rPr>
-        <w:t>Personel_isim</w:t>
-      </w:r>
-      <w:r>
-        <w:rPr>
-          <w:rFonts w:ascii="Times New Roman" w:hAnsi="Times New Roman" w:cs="Times New Roman"/>
-          <w:sz w:val="24"/>
-          <w:szCs w:val="24"/>
-        </w:rPr>
-        <w:t xml:space="preserve"> : Birleşik nitelik</w:t>
-      </w:r>
-    </w:p>
-    <w:p>
-      <w:pPr>
-        <w:spacing w:after="0" w:line="240" w:lineRule="auto"/>
-        <w:rPr>
-          <w:rFonts w:ascii="Times New Roman" w:hAnsi="Times New Roman" w:cs="Times New Roman"/>
-          <w:sz w:val="24"/>
-          <w:szCs w:val="24"/>
-        </w:rPr>
-      </w:pPr>
+      <w:proofErr w:type="spellStart"/>
+      <w:r>
+        <w:rPr>
+          <w:rFonts w:ascii="Times New Roman" w:hAnsi="Times New Roman" w:cs="Times New Roman"/>
+          <w:sz w:val="24"/>
+          <w:szCs w:val="24"/>
+        </w:rPr>
+        <w:t>Personel_</w:t>
+      </w:r>
+      <w:proofErr w:type="gramStart"/>
+      <w:r>
+        <w:rPr>
+          <w:rFonts w:ascii="Times New Roman" w:hAnsi="Times New Roman" w:cs="Times New Roman"/>
+          <w:sz w:val="24"/>
+          <w:szCs w:val="24"/>
+        </w:rPr>
+        <w:t>isim</w:t>
+      </w:r>
+      <w:proofErr w:type="spellEnd"/>
+      <w:r>
+        <w:rPr>
+          <w:rFonts w:ascii="Times New Roman" w:hAnsi="Times New Roman" w:cs="Times New Roman"/>
+          <w:sz w:val="24"/>
+          <w:szCs w:val="24"/>
+        </w:rPr>
+        <w:t xml:space="preserve"> : Birleşik</w:t>
+      </w:r>
+      <w:proofErr w:type="gramEnd"/>
+      <w:r>
+        <w:rPr>
+          <w:rFonts w:ascii="Times New Roman" w:hAnsi="Times New Roman" w:cs="Times New Roman"/>
+          <w:sz w:val="24"/>
+          <w:szCs w:val="24"/>
+        </w:rPr>
+        <w:t xml:space="preserve"> nitelik</w:t>
+      </w:r>
+    </w:p>
+    <w:p>
+      <w:pPr>
+        <w:spacing w:after="0" w:line="240" w:lineRule="auto"/>
+        <w:rPr>
+          <w:rFonts w:ascii="Times New Roman" w:hAnsi="Times New Roman" w:cs="Times New Roman"/>
+          <w:sz w:val="24"/>
+          <w:szCs w:val="24"/>
+        </w:rPr>
+      </w:pPr>
+      <w:proofErr w:type="spellStart"/>
       <w:r>
         <w:rPr>
           <w:rFonts w:ascii="Times New Roman" w:hAnsi="Times New Roman" w:cs="Times New Roman"/>
@@ -2653,6 +3402,7 @@
         </w:rPr>
         <w:t>Personel_ad</w:t>
       </w:r>
+      <w:proofErr w:type="spellEnd"/>
       <w:r>
         <w:rPr>
           <w:rFonts w:ascii="Times New Roman" w:hAnsi="Times New Roman" w:cs="Times New Roman"/>
@@ -2661,6 +3411,7 @@
         </w:rPr>
         <w:t xml:space="preserve"> ve </w:t>
       </w:r>
+      <w:proofErr w:type="spellStart"/>
       <w:r>
         <w:rPr>
           <w:rFonts w:ascii="Times New Roman" w:hAnsi="Times New Roman" w:cs="Times New Roman"/>
@@ -2669,6 +3420,7 @@
         </w:rPr>
         <w:t>Personel_soyad</w:t>
       </w:r>
+      <w:proofErr w:type="spellEnd"/>
       <w:r>
         <w:rPr>
           <w:rFonts w:ascii="Times New Roman" w:hAnsi="Times New Roman" w:cs="Times New Roman"/>
@@ -2687,13 +3439,23 @@
           <w:szCs w:val="24"/>
         </w:rPr>
       </w:pPr>
-      <w:r>
-        <w:rPr>
-          <w:rFonts w:ascii="Times New Roman" w:hAnsi="Times New Roman" w:cs="Times New Roman"/>
-          <w:sz w:val="24"/>
-          <w:szCs w:val="24"/>
-        </w:rPr>
-        <w:t>birleşik niteliktir.</w:t>
+      <w:proofErr w:type="gramStart"/>
+      <w:r>
+        <w:rPr>
+          <w:rFonts w:ascii="Times New Roman" w:hAnsi="Times New Roman" w:cs="Times New Roman"/>
+          <w:sz w:val="24"/>
+          <w:szCs w:val="24"/>
+        </w:rPr>
+        <w:t>birleşik</w:t>
+      </w:r>
+      <w:proofErr w:type="gramEnd"/>
+      <w:r>
+        <w:rPr>
+          <w:rFonts w:ascii="Times New Roman" w:hAnsi="Times New Roman" w:cs="Times New Roman"/>
+          <w:sz w:val="24"/>
+          <w:szCs w:val="24"/>
+        </w:rPr>
+        <w:t xml:space="preserve"> niteliktir.</w:t>
       </w:r>
     </w:p>
     <w:p>
@@ -2723,6 +3485,7 @@
         </w:rPr>
         <w:t>28)</w:t>
       </w:r>
+      <w:proofErr w:type="spellStart"/>
       <w:r>
         <w:rPr>
           <w:rFonts w:ascii="Times New Roman" w:hAnsi="Times New Roman" w:cs="Times New Roman"/>
@@ -2731,16 +3494,18 @@
         </w:rPr>
         <w:t>Personel_ad</w:t>
       </w:r>
-    </w:p>
-    <w:p>
-      <w:pPr>
-        <w:spacing w:after="0" w:line="240" w:lineRule="auto"/>
-        <w:rPr>
-          <w:rFonts w:ascii="Times New Roman" w:hAnsi="Times New Roman" w:cs="Times New Roman"/>
-          <w:sz w:val="24"/>
-          <w:szCs w:val="24"/>
-        </w:rPr>
-      </w:pPr>
+      <w:proofErr w:type="spellEnd"/>
+    </w:p>
+    <w:p>
+      <w:pPr>
+        <w:spacing w:after="0" w:line="240" w:lineRule="auto"/>
+        <w:rPr>
+          <w:rFonts w:ascii="Times New Roman" w:hAnsi="Times New Roman" w:cs="Times New Roman"/>
+          <w:sz w:val="24"/>
+          <w:szCs w:val="24"/>
+        </w:rPr>
+      </w:pPr>
+      <w:proofErr w:type="spellStart"/>
       <w:r>
         <w:rPr>
           <w:rFonts w:ascii="Times New Roman" w:hAnsi="Times New Roman" w:cs="Times New Roman"/>
@@ -2757,6 +3522,7 @@
         </w:rPr>
         <w:t>_isim</w:t>
       </w:r>
+      <w:proofErr w:type="spellEnd"/>
       <w:r>
         <w:rPr>
           <w:rFonts w:ascii="Times New Roman" w:hAnsi="Times New Roman" w:cs="Times New Roman"/>
@@ -2824,6 +3590,7 @@
         <w:br/>
         <w:t>29)</w:t>
       </w:r>
+      <w:proofErr w:type="spellStart"/>
       <w:r>
         <w:rPr>
           <w:rFonts w:ascii="Times New Roman" w:hAnsi="Times New Roman" w:cs="Times New Roman"/>
@@ -2832,23 +3599,34 @@
         </w:rPr>
         <w:t>Personel_soyad</w:t>
       </w:r>
-    </w:p>
-    <w:p>
-      <w:pPr>
-        <w:spacing w:after="0" w:line="240" w:lineRule="auto"/>
-        <w:rPr>
-          <w:rFonts w:ascii="Times New Roman" w:hAnsi="Times New Roman" w:cs="Times New Roman"/>
-          <w:sz w:val="24"/>
-          <w:szCs w:val="24"/>
-        </w:rPr>
-      </w:pPr>
-      <w:r>
-        <w:rPr>
-          <w:rFonts w:ascii="Times New Roman" w:hAnsi="Times New Roman" w:cs="Times New Roman"/>
-          <w:sz w:val="24"/>
-          <w:szCs w:val="24"/>
-        </w:rPr>
-        <w:t>Personel_isim niteliğine bağlı basit niteliktir.</w:t>
+      <w:proofErr w:type="spellEnd"/>
+    </w:p>
+    <w:p>
+      <w:pPr>
+        <w:spacing w:after="0" w:line="240" w:lineRule="auto"/>
+        <w:rPr>
+          <w:rFonts w:ascii="Times New Roman" w:hAnsi="Times New Roman" w:cs="Times New Roman"/>
+          <w:sz w:val="24"/>
+          <w:szCs w:val="24"/>
+        </w:rPr>
+      </w:pPr>
+      <w:proofErr w:type="spellStart"/>
+      <w:r>
+        <w:rPr>
+          <w:rFonts w:ascii="Times New Roman" w:hAnsi="Times New Roman" w:cs="Times New Roman"/>
+          <w:sz w:val="24"/>
+          <w:szCs w:val="24"/>
+        </w:rPr>
+        <w:t>Personel_isim</w:t>
+      </w:r>
+      <w:proofErr w:type="spellEnd"/>
+      <w:r>
+        <w:rPr>
+          <w:rFonts w:ascii="Times New Roman" w:hAnsi="Times New Roman" w:cs="Times New Roman"/>
+          <w:sz w:val="24"/>
+          <w:szCs w:val="24"/>
+        </w:rPr>
+        <w:t xml:space="preserve"> niteliğine bağlı basit niteliktir.</w:t>
       </w:r>
     </w:p>
     <w:p>
@@ -2878,14 +3656,25 @@
         </w:rPr>
         <w:t>30)</w:t>
       </w:r>
-      <w:r>
-        <w:rPr>
-          <w:rFonts w:ascii="Times New Roman" w:hAnsi="Times New Roman" w:cs="Times New Roman"/>
-          <w:sz w:val="24"/>
-          <w:szCs w:val="24"/>
-        </w:rPr>
-        <w:t>Personel_mail</w:t>
-      </w:r>
+      <w:proofErr w:type="spellStart"/>
+      <w:r>
+        <w:rPr>
+          <w:rFonts w:ascii="Times New Roman" w:hAnsi="Times New Roman" w:cs="Times New Roman"/>
+          <w:sz w:val="24"/>
+          <w:szCs w:val="24"/>
+        </w:rPr>
+        <w:t>Personel_</w:t>
+      </w:r>
+      <w:proofErr w:type="gramStart"/>
+      <w:r>
+        <w:rPr>
+          <w:rFonts w:ascii="Times New Roman" w:hAnsi="Times New Roman" w:cs="Times New Roman"/>
+          <w:sz w:val="24"/>
+          <w:szCs w:val="24"/>
+        </w:rPr>
+        <w:t>mail</w:t>
+      </w:r>
+      <w:proofErr w:type="spellEnd"/>
       <w:r>
         <w:rPr>
           <w:rFonts w:ascii="Times New Roman" w:hAnsi="Times New Roman" w:cs="Times New Roman"/>
@@ -2900,7 +3689,16 @@
           <w:sz w:val="24"/>
           <w:szCs w:val="24"/>
         </w:rPr>
-        <w:t>Anahtar nitelik</w:t>
+        <w:t>Anahtar</w:t>
+      </w:r>
+      <w:proofErr w:type="gramEnd"/>
+      <w:r>
+        <w:rPr>
+          <w:rFonts w:ascii="Times New Roman" w:hAnsi="Times New Roman" w:cs="Times New Roman"/>
+          <w:sz w:val="24"/>
+          <w:szCs w:val="24"/>
+        </w:rPr>
+        <w:t xml:space="preserve"> nitelik</w:t>
       </w:r>
     </w:p>
     <w:p>
@@ -2956,32 +3754,53 @@
         </w:rPr>
         <w:t>31)</w:t>
       </w:r>
-      <w:r>
-        <w:rPr>
-          <w:rFonts w:ascii="Times New Roman" w:hAnsi="Times New Roman" w:cs="Times New Roman"/>
-          <w:sz w:val="24"/>
-          <w:szCs w:val="24"/>
-        </w:rPr>
-        <w:t>Personel_bölüm</w:t>
-      </w:r>
-      <w:r>
-        <w:rPr>
-          <w:rFonts w:ascii="Times New Roman" w:hAnsi="Times New Roman" w:cs="Times New Roman"/>
-          <w:sz w:val="24"/>
-          <w:szCs w:val="24"/>
-        </w:rPr>
-        <w:t xml:space="preserve"> : Birleşik nitelik</w:t>
-      </w:r>
-    </w:p>
-    <w:p>
-      <w:pPr>
-        <w:spacing w:after="0" w:line="240" w:lineRule="auto"/>
-        <w:rPr>
-          <w:rFonts w:ascii="Times New Roman" w:hAnsi="Times New Roman" w:cs="Times New Roman"/>
-          <w:sz w:val="24"/>
-          <w:szCs w:val="24"/>
-        </w:rPr>
-      </w:pPr>
+      <w:proofErr w:type="spellStart"/>
+      <w:r>
+        <w:rPr>
+          <w:rFonts w:ascii="Times New Roman" w:hAnsi="Times New Roman" w:cs="Times New Roman"/>
+          <w:sz w:val="24"/>
+          <w:szCs w:val="24"/>
+        </w:rPr>
+        <w:t>Personel_</w:t>
+      </w:r>
+      <w:proofErr w:type="gramStart"/>
+      <w:r>
+        <w:rPr>
+          <w:rFonts w:ascii="Times New Roman" w:hAnsi="Times New Roman" w:cs="Times New Roman"/>
+          <w:sz w:val="24"/>
+          <w:szCs w:val="24"/>
+        </w:rPr>
+        <w:t>bölüm</w:t>
+      </w:r>
+      <w:proofErr w:type="spellEnd"/>
+      <w:r>
+        <w:rPr>
+          <w:rFonts w:ascii="Times New Roman" w:hAnsi="Times New Roman" w:cs="Times New Roman"/>
+          <w:sz w:val="24"/>
+          <w:szCs w:val="24"/>
+        </w:rPr>
+        <w:t xml:space="preserve"> : Birleşik</w:t>
+      </w:r>
+      <w:proofErr w:type="gramEnd"/>
+      <w:r>
+        <w:rPr>
+          <w:rFonts w:ascii="Times New Roman" w:hAnsi="Times New Roman" w:cs="Times New Roman"/>
+          <w:sz w:val="24"/>
+          <w:szCs w:val="24"/>
+        </w:rPr>
+        <w:t xml:space="preserve"> nitelik</w:t>
+      </w:r>
+    </w:p>
+    <w:p>
+      <w:pPr>
+        <w:spacing w:after="0" w:line="240" w:lineRule="auto"/>
+        <w:rPr>
+          <w:rFonts w:ascii="Times New Roman" w:hAnsi="Times New Roman" w:cs="Times New Roman"/>
+          <w:sz w:val="24"/>
+          <w:szCs w:val="24"/>
+        </w:rPr>
+      </w:pPr>
+      <w:proofErr w:type="spellStart"/>
       <w:r>
         <w:rPr>
           <w:rFonts w:ascii="Times New Roman" w:hAnsi="Times New Roman" w:cs="Times New Roman"/>
@@ -2991,6 +3810,7 @@
         <w:lastRenderedPageBreak/>
         <w:t>Dağıtımgörevlisi</w:t>
       </w:r>
+      <w:proofErr w:type="spellEnd"/>
       <w:r>
         <w:rPr>
           <w:rFonts w:ascii="Times New Roman" w:hAnsi="Times New Roman" w:cs="Times New Roman"/>
@@ -2999,6 +3819,7 @@
         </w:rPr>
         <w:t xml:space="preserve"> ve </w:t>
       </w:r>
+      <w:proofErr w:type="spellStart"/>
       <w:r>
         <w:rPr>
           <w:rFonts w:ascii="Times New Roman" w:hAnsi="Times New Roman" w:cs="Times New Roman"/>
@@ -3007,6 +3828,7 @@
         </w:rPr>
         <w:t>Sistemyöneticisi</w:t>
       </w:r>
+      <w:proofErr w:type="spellEnd"/>
       <w:r>
         <w:rPr>
           <w:rFonts w:ascii="Times New Roman" w:hAnsi="Times New Roman" w:cs="Times New Roman"/>
@@ -3067,6 +3889,7 @@
         </w:rPr>
         <w:t>32)</w:t>
       </w:r>
+      <w:proofErr w:type="spellStart"/>
       <w:r>
         <w:rPr>
           <w:rFonts w:ascii="Times New Roman" w:hAnsi="Times New Roman" w:cs="Times New Roman"/>
@@ -3083,16 +3906,18 @@
         </w:rPr>
         <w:t>ağıtımgörevlisi</w:t>
       </w:r>
-    </w:p>
-    <w:p>
-      <w:pPr>
-        <w:spacing w:after="0" w:line="240" w:lineRule="auto"/>
-        <w:rPr>
-          <w:rFonts w:ascii="Times New Roman" w:hAnsi="Times New Roman" w:cs="Times New Roman"/>
-          <w:sz w:val="24"/>
-          <w:szCs w:val="24"/>
-        </w:rPr>
-      </w:pPr>
+      <w:proofErr w:type="spellEnd"/>
+    </w:p>
+    <w:p>
+      <w:pPr>
+        <w:spacing w:after="0" w:line="240" w:lineRule="auto"/>
+        <w:rPr>
+          <w:rFonts w:ascii="Times New Roman" w:hAnsi="Times New Roman" w:cs="Times New Roman"/>
+          <w:sz w:val="24"/>
+          <w:szCs w:val="24"/>
+        </w:rPr>
+      </w:pPr>
+      <w:proofErr w:type="spellStart"/>
       <w:r>
         <w:rPr>
           <w:rFonts w:ascii="Times New Roman" w:hAnsi="Times New Roman" w:cs="Times New Roman"/>
@@ -3101,6 +3926,7 @@
         </w:rPr>
         <w:t>Personel_bölüm</w:t>
       </w:r>
+      <w:proofErr w:type="spellEnd"/>
       <w:r>
         <w:rPr>
           <w:rFonts w:ascii="Times New Roman" w:hAnsi="Times New Roman" w:cs="Times New Roman"/>
@@ -3145,6 +3971,7 @@
         </w:rPr>
         <w:t>33)</w:t>
       </w:r>
+      <w:proofErr w:type="spellStart"/>
       <w:r>
         <w:rPr>
           <w:rFonts w:ascii="Times New Roman" w:hAnsi="Times New Roman" w:cs="Times New Roman"/>
@@ -3161,23 +3988,34 @@
         </w:rPr>
         <w:t>istemyöneticisi</w:t>
       </w:r>
-    </w:p>
-    <w:p>
-      <w:pPr>
-        <w:spacing w:after="0" w:line="240" w:lineRule="auto"/>
-        <w:rPr>
-          <w:rFonts w:ascii="Times New Roman" w:hAnsi="Times New Roman" w:cs="Times New Roman"/>
-          <w:sz w:val="24"/>
-          <w:szCs w:val="24"/>
-        </w:rPr>
-      </w:pPr>
-      <w:r>
-        <w:rPr>
-          <w:rFonts w:ascii="Times New Roman" w:hAnsi="Times New Roman" w:cs="Times New Roman"/>
-          <w:sz w:val="24"/>
-          <w:szCs w:val="24"/>
-        </w:rPr>
-        <w:t>Personel_bölüm niteliğine bağlı basit niteliktir.</w:t>
+      <w:proofErr w:type="spellEnd"/>
+    </w:p>
+    <w:p>
+      <w:pPr>
+        <w:spacing w:after="0" w:line="240" w:lineRule="auto"/>
+        <w:rPr>
+          <w:rFonts w:ascii="Times New Roman" w:hAnsi="Times New Roman" w:cs="Times New Roman"/>
+          <w:sz w:val="24"/>
+          <w:szCs w:val="24"/>
+        </w:rPr>
+      </w:pPr>
+      <w:proofErr w:type="spellStart"/>
+      <w:r>
+        <w:rPr>
+          <w:rFonts w:ascii="Times New Roman" w:hAnsi="Times New Roman" w:cs="Times New Roman"/>
+          <w:sz w:val="24"/>
+          <w:szCs w:val="24"/>
+        </w:rPr>
+        <w:t>Personel_bölüm</w:t>
+      </w:r>
+      <w:proofErr w:type="spellEnd"/>
+      <w:r>
+        <w:rPr>
+          <w:rFonts w:ascii="Times New Roman" w:hAnsi="Times New Roman" w:cs="Times New Roman"/>
+          <w:sz w:val="24"/>
+          <w:szCs w:val="24"/>
+        </w:rPr>
+        <w:t xml:space="preserve"> niteliğine bağlı basit niteliktir.</w:t>
       </w:r>
     </w:p>
     <w:p>
@@ -3207,14 +4045,25 @@
         </w:rPr>
         <w:t>34)</w:t>
       </w:r>
-      <w:r>
-        <w:rPr>
-          <w:rFonts w:ascii="Times New Roman" w:hAnsi="Times New Roman" w:cs="Times New Roman"/>
-          <w:sz w:val="24"/>
-          <w:szCs w:val="24"/>
-        </w:rPr>
-        <w:t>Servis_no</w:t>
-      </w:r>
+      <w:proofErr w:type="spellStart"/>
+      <w:r>
+        <w:rPr>
+          <w:rFonts w:ascii="Times New Roman" w:hAnsi="Times New Roman" w:cs="Times New Roman"/>
+          <w:sz w:val="24"/>
+          <w:szCs w:val="24"/>
+        </w:rPr>
+        <w:t>Servis_</w:t>
+      </w:r>
+      <w:proofErr w:type="gramStart"/>
+      <w:r>
+        <w:rPr>
+          <w:rFonts w:ascii="Times New Roman" w:hAnsi="Times New Roman" w:cs="Times New Roman"/>
+          <w:sz w:val="24"/>
+          <w:szCs w:val="24"/>
+        </w:rPr>
+        <w:t>no</w:t>
+      </w:r>
+      <w:proofErr w:type="spellEnd"/>
       <w:r>
         <w:rPr>
           <w:rFonts w:ascii="Times New Roman" w:hAnsi="Times New Roman" w:cs="Times New Roman"/>
@@ -3229,7 +4078,16 @@
           <w:sz w:val="24"/>
           <w:szCs w:val="24"/>
         </w:rPr>
-        <w:t>Anahtar nitelik</w:t>
+        <w:t>Anahtar</w:t>
+      </w:r>
+      <w:proofErr w:type="gramEnd"/>
+      <w:r>
+        <w:rPr>
+          <w:rFonts w:ascii="Times New Roman" w:hAnsi="Times New Roman" w:cs="Times New Roman"/>
+          <w:sz w:val="24"/>
+          <w:szCs w:val="24"/>
+        </w:rPr>
+        <w:t xml:space="preserve"> nitelik</w:t>
       </w:r>
     </w:p>
     <w:p>
@@ -3275,8 +4133,27 @@
           <w:sz w:val="24"/>
           <w:szCs w:val="24"/>
         </w:rPr>
-        <w:t>35)Servis_tarih</w:t>
-      </w:r>
+        <w:t>35)</w:t>
+      </w:r>
+      <w:proofErr w:type="spellStart"/>
+      <w:r>
+        <w:rPr>
+          <w:rFonts w:ascii="Times New Roman" w:hAnsi="Times New Roman" w:cs="Times New Roman"/>
+          <w:sz w:val="24"/>
+          <w:szCs w:val="24"/>
+        </w:rPr>
+        <w:t>Servis_</w:t>
+      </w:r>
+      <w:proofErr w:type="gramStart"/>
+      <w:r>
+        <w:rPr>
+          <w:rFonts w:ascii="Times New Roman" w:hAnsi="Times New Roman" w:cs="Times New Roman"/>
+          <w:sz w:val="24"/>
+          <w:szCs w:val="24"/>
+        </w:rPr>
+        <w:t>tarih</w:t>
+      </w:r>
+      <w:proofErr w:type="spellEnd"/>
       <w:r>
         <w:rPr>
           <w:rFonts w:ascii="Times New Roman" w:hAnsi="Times New Roman" w:cs="Times New Roman"/>
@@ -3291,18 +4168,28 @@
           <w:sz w:val="24"/>
           <w:szCs w:val="24"/>
         </w:rPr>
-        <w:t>Türetilmiş nitelik</w:t>
-      </w:r>
-    </w:p>
-    <w:p>
-      <w:pPr>
-        <w:spacing w:after="0" w:line="240" w:lineRule="auto"/>
-        <w:rPr>
-          <w:rFonts w:ascii="Times New Roman" w:hAnsi="Times New Roman" w:cs="Times New Roman"/>
-          <w:sz w:val="24"/>
-          <w:szCs w:val="24"/>
-        </w:rPr>
-      </w:pPr>
+        <w:t>Türetilmiş</w:t>
+      </w:r>
+      <w:proofErr w:type="gramEnd"/>
+      <w:r>
+        <w:rPr>
+          <w:rFonts w:ascii="Times New Roman" w:hAnsi="Times New Roman" w:cs="Times New Roman"/>
+          <w:sz w:val="24"/>
+          <w:szCs w:val="24"/>
+        </w:rPr>
+        <w:t xml:space="preserve"> nitelik</w:t>
+      </w:r>
+    </w:p>
+    <w:p>
+      <w:pPr>
+        <w:spacing w:after="0" w:line="240" w:lineRule="auto"/>
+        <w:rPr>
+          <w:rFonts w:ascii="Times New Roman" w:hAnsi="Times New Roman" w:cs="Times New Roman"/>
+          <w:sz w:val="24"/>
+          <w:szCs w:val="24"/>
+        </w:rPr>
+      </w:pPr>
+      <w:proofErr w:type="spellStart"/>
       <w:r>
         <w:rPr>
           <w:rFonts w:ascii="Times New Roman" w:hAnsi="Times New Roman" w:cs="Times New Roman"/>
@@ -3311,6 +4198,7 @@
         </w:rPr>
         <w:t>Servis_teslim</w:t>
       </w:r>
+      <w:proofErr w:type="spellEnd"/>
       <w:r>
         <w:rPr>
           <w:rFonts w:ascii="Times New Roman" w:hAnsi="Times New Roman" w:cs="Times New Roman"/>
@@ -3319,6 +4207,7 @@
         </w:rPr>
         <w:t xml:space="preserve"> ve </w:t>
       </w:r>
+      <w:proofErr w:type="spellStart"/>
       <w:r>
         <w:rPr>
           <w:rFonts w:ascii="Times New Roman" w:hAnsi="Times New Roman" w:cs="Times New Roman"/>
@@ -3327,6 +4216,7 @@
         </w:rPr>
         <w:t>Servis_iade</w:t>
       </w:r>
+      <w:proofErr w:type="spellEnd"/>
       <w:r>
         <w:rPr>
           <w:rFonts w:ascii="Times New Roman" w:hAnsi="Times New Roman" w:cs="Times New Roman"/>
@@ -3377,26 +4267,55 @@
           <w:sz w:val="24"/>
           <w:szCs w:val="24"/>
         </w:rPr>
-        <w:t>36)Servis_teslim</w:t>
-      </w:r>
-      <w:r>
-        <w:rPr>
-          <w:rFonts w:ascii="Times New Roman" w:hAnsi="Times New Roman" w:cs="Times New Roman"/>
-          <w:sz w:val="24"/>
-          <w:szCs w:val="24"/>
-        </w:rPr>
-        <w:t xml:space="preserve"> : </w:t>
-      </w:r>
-    </w:p>
-    <w:p>
-      <w:pPr>
-        <w:spacing w:after="0" w:line="240" w:lineRule="auto"/>
-        <w:rPr>
-          <w:rFonts w:ascii="Times New Roman" w:hAnsi="Times New Roman" w:cs="Times New Roman"/>
-          <w:sz w:val="24"/>
-          <w:szCs w:val="24"/>
-        </w:rPr>
-      </w:pPr>
+        <w:t>36)</w:t>
+      </w:r>
+      <w:proofErr w:type="spellStart"/>
+      <w:r>
+        <w:rPr>
+          <w:rFonts w:ascii="Times New Roman" w:hAnsi="Times New Roman" w:cs="Times New Roman"/>
+          <w:sz w:val="24"/>
+          <w:szCs w:val="24"/>
+        </w:rPr>
+        <w:t>Servis_</w:t>
+      </w:r>
+      <w:proofErr w:type="gramStart"/>
+      <w:r>
+        <w:rPr>
+          <w:rFonts w:ascii="Times New Roman" w:hAnsi="Times New Roman" w:cs="Times New Roman"/>
+          <w:sz w:val="24"/>
+          <w:szCs w:val="24"/>
+        </w:rPr>
+        <w:t>teslim</w:t>
+      </w:r>
+      <w:proofErr w:type="spellEnd"/>
+      <w:r>
+        <w:rPr>
+          <w:rFonts w:ascii="Times New Roman" w:hAnsi="Times New Roman" w:cs="Times New Roman"/>
+          <w:sz w:val="24"/>
+          <w:szCs w:val="24"/>
+        </w:rPr>
+        <w:t xml:space="preserve"> :</w:t>
+      </w:r>
+      <w:proofErr w:type="gramEnd"/>
+      <w:r>
+        <w:rPr>
+          <w:rFonts w:ascii="Times New Roman" w:hAnsi="Times New Roman" w:cs="Times New Roman"/>
+          <w:sz w:val="24"/>
+          <w:szCs w:val="24"/>
+        </w:rPr>
+        <w:t xml:space="preserve"> </w:t>
+      </w:r>
+    </w:p>
+    <w:p>
+      <w:pPr>
+        <w:spacing w:after="0" w:line="240" w:lineRule="auto"/>
+        <w:rPr>
+          <w:rFonts w:ascii="Times New Roman" w:hAnsi="Times New Roman" w:cs="Times New Roman"/>
+          <w:sz w:val="24"/>
+          <w:szCs w:val="24"/>
+        </w:rPr>
+      </w:pPr>
+      <w:proofErr w:type="spellStart"/>
       <w:r>
         <w:rPr>
           <w:rFonts w:ascii="Times New Roman" w:hAnsi="Times New Roman" w:cs="Times New Roman"/>
@@ -3405,6 +4324,7 @@
         </w:rPr>
         <w:t>Servis_tarih</w:t>
       </w:r>
+      <w:proofErr w:type="spellEnd"/>
       <w:r>
         <w:rPr>
           <w:rFonts w:ascii="Times New Roman" w:hAnsi="Times New Roman" w:cs="Times New Roman"/>
@@ -3463,18 +4383,29 @@
           <w:sz w:val="24"/>
           <w:szCs w:val="24"/>
         </w:rPr>
-        <w:t>37)Servis_iade</w:t>
-      </w:r>
-    </w:p>
-    <w:p>
-      <w:pPr>
-        <w:spacing w:after="0" w:line="240" w:lineRule="auto"/>
-        <w:rPr>
-          <w:rFonts w:ascii="Times New Roman" w:hAnsi="Times New Roman" w:cs="Times New Roman"/>
-          <w:sz w:val="24"/>
-          <w:szCs w:val="24"/>
-        </w:rPr>
-      </w:pPr>
+        <w:t>37)</w:t>
+      </w:r>
+      <w:proofErr w:type="spellStart"/>
+      <w:r>
+        <w:rPr>
+          <w:rFonts w:ascii="Times New Roman" w:hAnsi="Times New Roman" w:cs="Times New Roman"/>
+          <w:sz w:val="24"/>
+          <w:szCs w:val="24"/>
+        </w:rPr>
+        <w:t>Servis_iade</w:t>
+      </w:r>
+      <w:proofErr w:type="spellEnd"/>
+    </w:p>
+    <w:p>
+      <w:pPr>
+        <w:spacing w:after="0" w:line="240" w:lineRule="auto"/>
+        <w:rPr>
+          <w:rFonts w:ascii="Times New Roman" w:hAnsi="Times New Roman" w:cs="Times New Roman"/>
+          <w:sz w:val="24"/>
+          <w:szCs w:val="24"/>
+        </w:rPr>
+      </w:pPr>
+      <w:proofErr w:type="spellStart"/>
       <w:r>
         <w:rPr>
           <w:rFonts w:ascii="Times New Roman" w:hAnsi="Times New Roman" w:cs="Times New Roman"/>
@@ -3483,6 +4414,7 @@
         </w:rPr>
         <w:t>Servis_tarih</w:t>
       </w:r>
+      <w:proofErr w:type="spellEnd"/>
       <w:r>
         <w:rPr>
           <w:rFonts w:ascii="Times New Roman" w:hAnsi="Times New Roman" w:cs="Times New Roman"/>
@@ -3559,6 +4491,7 @@
         </w:rPr>
         <w:t>38)</w:t>
       </w:r>
+      <w:proofErr w:type="spellStart"/>
       <w:r>
         <w:rPr>
           <w:rFonts w:ascii="Times New Roman" w:hAnsi="Times New Roman" w:cs="Times New Roman"/>
@@ -3567,6 +4500,7 @@
         </w:rPr>
         <w:t>Bakım_adres</w:t>
       </w:r>
+      <w:proofErr w:type="spellEnd"/>
     </w:p>
     <w:p>
       <w:pPr>
@@ -3613,569 +4547,645 @@
         </w:rPr>
         <w:t>39)</w:t>
       </w:r>
-      <w:r>
-        <w:rPr>
-          <w:rFonts w:ascii="Times New Roman" w:hAnsi="Times New Roman" w:cs="Times New Roman"/>
-          <w:sz w:val="24"/>
-          <w:szCs w:val="24"/>
-        </w:rPr>
-        <w:t>Bakım_şiretadı</w:t>
-      </w:r>
-    </w:p>
-    <w:p>
-      <w:pPr>
-        <w:spacing w:after="0" w:line="240" w:lineRule="auto"/>
-        <w:rPr>
-          <w:rFonts w:ascii="Times New Roman" w:hAnsi="Times New Roman" w:cs="Times New Roman"/>
-          <w:sz w:val="24"/>
-          <w:szCs w:val="24"/>
-        </w:rPr>
-      </w:pPr>
-      <w:r>
-        <w:rPr>
-          <w:rFonts w:ascii="Times New Roman" w:hAnsi="Times New Roman" w:cs="Times New Roman"/>
-          <w:sz w:val="24"/>
-          <w:szCs w:val="24"/>
-        </w:rPr>
-        <w:t>Bakım varlığına bağlı basit bir niteliktir.</w:t>
-      </w:r>
-    </w:p>
-    <w:p>
-      <w:pPr>
-        <w:spacing w:after="0" w:line="240" w:lineRule="auto"/>
-        <w:rPr>
-          <w:rFonts w:ascii="Times New Roman" w:hAnsi="Times New Roman" w:cs="Times New Roman"/>
-          <w:sz w:val="24"/>
-          <w:szCs w:val="24"/>
-        </w:rPr>
-      </w:pPr>
-    </w:p>
-    <w:p>
-      <w:pPr>
-        <w:spacing w:after="0" w:line="240" w:lineRule="auto"/>
-        <w:rPr>
-          <w:rFonts w:ascii="Times New Roman" w:hAnsi="Times New Roman" w:cs="Times New Roman"/>
-          <w:sz w:val="24"/>
-          <w:szCs w:val="24"/>
-        </w:rPr>
-      </w:pPr>
-      <w:r>
-        <w:rPr>
-          <w:rFonts w:ascii="Times New Roman" w:hAnsi="Times New Roman" w:cs="Times New Roman"/>
-          <w:sz w:val="24"/>
-          <w:szCs w:val="24"/>
-        </w:rPr>
-        <w:t>40)</w:t>
-      </w:r>
-      <w:r>
-        <w:rPr>
-          <w:rFonts w:ascii="Times New Roman" w:hAnsi="Times New Roman" w:cs="Times New Roman"/>
-          <w:sz w:val="24"/>
-          <w:szCs w:val="24"/>
-        </w:rPr>
-        <w:t>Bakım_tel</w:t>
-      </w:r>
-      <w:r>
-        <w:rPr>
-          <w:rFonts w:ascii="Times New Roman" w:hAnsi="Times New Roman" w:cs="Times New Roman"/>
-          <w:sz w:val="24"/>
-          <w:szCs w:val="24"/>
-        </w:rPr>
-        <w:t xml:space="preserve"> :</w:t>
-      </w:r>
-      <w:r>
-        <w:rPr>
-          <w:rFonts w:ascii="Times New Roman" w:hAnsi="Times New Roman" w:cs="Times New Roman"/>
-          <w:sz w:val="24"/>
-          <w:szCs w:val="24"/>
-        </w:rPr>
-        <w:t xml:space="preserve"> A</w:t>
-      </w:r>
-      <w:r>
-        <w:rPr>
-          <w:rFonts w:ascii="Times New Roman" w:hAnsi="Times New Roman" w:cs="Times New Roman"/>
-          <w:sz w:val="24"/>
-          <w:szCs w:val="24"/>
-        </w:rPr>
-        <w:t>nahtar nitelik</w:t>
-      </w:r>
-    </w:p>
-    <w:p>
-      <w:pPr>
-        <w:spacing w:after="0" w:line="240" w:lineRule="auto"/>
-        <w:rPr>
-          <w:rFonts w:ascii="Times New Roman" w:hAnsi="Times New Roman" w:cs="Times New Roman"/>
-          <w:sz w:val="24"/>
-          <w:szCs w:val="24"/>
-        </w:rPr>
-      </w:pPr>
-      <w:r>
-        <w:rPr>
-          <w:rFonts w:ascii="Times New Roman" w:hAnsi="Times New Roman" w:cs="Times New Roman"/>
-          <w:sz w:val="24"/>
-          <w:szCs w:val="24"/>
-        </w:rPr>
-        <w:t xml:space="preserve">Bakım varlığına bağlı </w:t>
-      </w:r>
-      <w:r>
-        <w:rPr>
-          <w:rFonts w:ascii="Times New Roman" w:hAnsi="Times New Roman" w:cs="Times New Roman"/>
-          <w:sz w:val="24"/>
-          <w:szCs w:val="24"/>
-        </w:rPr>
-        <w:t>anahtar niteliktir.</w:t>
-      </w:r>
-    </w:p>
-    <w:p>
-      <w:pPr>
-        <w:spacing w:after="0" w:line="240" w:lineRule="auto"/>
-        <w:rPr>
-          <w:rFonts w:ascii="Times New Roman" w:hAnsi="Times New Roman" w:cs="Times New Roman"/>
-          <w:sz w:val="24"/>
-          <w:szCs w:val="24"/>
-        </w:rPr>
-      </w:pPr>
-    </w:p>
-    <w:p>
-      <w:pPr>
-        <w:spacing w:after="0" w:line="240" w:lineRule="auto"/>
-        <w:rPr>
-          <w:rFonts w:ascii="Times New Roman" w:hAnsi="Times New Roman" w:cs="Times New Roman"/>
-          <w:sz w:val="24"/>
-          <w:szCs w:val="24"/>
-        </w:rPr>
-      </w:pPr>
-      <w:r>
-        <w:rPr>
-          <w:rFonts w:ascii="Times New Roman" w:hAnsi="Times New Roman" w:cs="Times New Roman"/>
-          <w:sz w:val="24"/>
-          <w:szCs w:val="24"/>
-        </w:rPr>
-        <w:t>41)</w:t>
-      </w:r>
-      <w:r>
-        <w:rPr>
-          <w:rFonts w:ascii="Times New Roman" w:hAnsi="Times New Roman" w:cs="Times New Roman"/>
-          <w:sz w:val="24"/>
-          <w:szCs w:val="24"/>
-        </w:rPr>
-        <w:t>Bakım_ücret</w:t>
-      </w:r>
-    </w:p>
-    <w:p>
-      <w:pPr>
-        <w:spacing w:after="0" w:line="240" w:lineRule="auto"/>
-        <w:rPr>
-          <w:rFonts w:ascii="Times New Roman" w:hAnsi="Times New Roman" w:cs="Times New Roman"/>
-          <w:sz w:val="24"/>
-          <w:szCs w:val="24"/>
-        </w:rPr>
-      </w:pPr>
-      <w:r>
-        <w:rPr>
-          <w:rFonts w:ascii="Times New Roman" w:hAnsi="Times New Roman" w:cs="Times New Roman"/>
-          <w:sz w:val="24"/>
-          <w:szCs w:val="24"/>
-        </w:rPr>
-        <w:t>Bakım varlığına bağlı basit bir niteliktir.</w:t>
-      </w:r>
-    </w:p>
-    <w:p>
-      <w:pPr>
-        <w:spacing w:after="0" w:line="240" w:lineRule="auto"/>
-        <w:rPr>
-          <w:rFonts w:ascii="Times New Roman" w:hAnsi="Times New Roman" w:cs="Times New Roman"/>
-          <w:sz w:val="24"/>
-          <w:szCs w:val="24"/>
-        </w:rPr>
-      </w:pPr>
-    </w:p>
-    <w:p>
-      <w:pPr>
-        <w:spacing w:after="0" w:line="240" w:lineRule="auto"/>
-        <w:rPr>
-          <w:rFonts w:ascii="Times New Roman" w:hAnsi="Times New Roman" w:cs="Times New Roman"/>
-          <w:sz w:val="24"/>
-          <w:szCs w:val="24"/>
-        </w:rPr>
-      </w:pPr>
-      <w:r>
-        <w:rPr>
-          <w:rFonts w:ascii="Times New Roman" w:hAnsi="Times New Roman" w:cs="Times New Roman"/>
-          <w:sz w:val="24"/>
-          <w:szCs w:val="24"/>
-        </w:rPr>
-        <w:t>42)</w:t>
-      </w:r>
-      <w:r>
-        <w:rPr>
-          <w:rFonts w:ascii="Times New Roman" w:hAnsi="Times New Roman" w:cs="Times New Roman"/>
-          <w:sz w:val="24"/>
-          <w:szCs w:val="24"/>
-        </w:rPr>
-        <w:t>Şirket_sermaye</w:t>
-      </w:r>
-    </w:p>
-    <w:p>
-      <w:pPr>
-        <w:spacing w:after="0" w:line="240" w:lineRule="auto"/>
-        <w:rPr>
-          <w:rFonts w:ascii="Times New Roman" w:hAnsi="Times New Roman" w:cs="Times New Roman"/>
-          <w:sz w:val="24"/>
-          <w:szCs w:val="24"/>
-        </w:rPr>
-      </w:pPr>
-      <w:r>
-        <w:rPr>
-          <w:rFonts w:ascii="Times New Roman" w:hAnsi="Times New Roman" w:cs="Times New Roman"/>
-          <w:sz w:val="24"/>
-          <w:szCs w:val="24"/>
-        </w:rPr>
-        <w:t>Şirket</w:t>
-      </w:r>
-      <w:r>
-        <w:rPr>
-          <w:rFonts w:ascii="Times New Roman" w:hAnsi="Times New Roman" w:cs="Times New Roman"/>
-          <w:sz w:val="24"/>
-          <w:szCs w:val="24"/>
-        </w:rPr>
-        <w:t xml:space="preserve"> varlığına bağlı basit bir niteliktir.</w:t>
-      </w:r>
-    </w:p>
-    <w:p>
-      <w:pPr>
-        <w:spacing w:after="0" w:line="240" w:lineRule="auto"/>
-        <w:rPr>
-          <w:rFonts w:ascii="Times New Roman" w:hAnsi="Times New Roman" w:cs="Times New Roman"/>
-          <w:sz w:val="24"/>
-          <w:szCs w:val="24"/>
-        </w:rPr>
-      </w:pPr>
-    </w:p>
-    <w:p>
-      <w:pPr>
-        <w:spacing w:after="0" w:line="240" w:lineRule="auto"/>
-        <w:rPr>
-          <w:rFonts w:ascii="Times New Roman" w:hAnsi="Times New Roman" w:cs="Times New Roman"/>
-          <w:sz w:val="24"/>
-          <w:szCs w:val="24"/>
-        </w:rPr>
-      </w:pPr>
-      <w:r>
-        <w:rPr>
-          <w:rFonts w:ascii="Times New Roman" w:hAnsi="Times New Roman" w:cs="Times New Roman"/>
-          <w:sz w:val="24"/>
-          <w:szCs w:val="24"/>
-        </w:rPr>
-        <w:t>43)</w:t>
-      </w:r>
-      <w:r>
-        <w:rPr>
-          <w:rFonts w:ascii="Times New Roman" w:hAnsi="Times New Roman" w:cs="Times New Roman"/>
-          <w:sz w:val="24"/>
-          <w:szCs w:val="24"/>
-        </w:rPr>
-        <w:t>Şirket_tel</w:t>
-      </w:r>
-      <w:r>
-        <w:rPr>
-          <w:rFonts w:ascii="Times New Roman" w:hAnsi="Times New Roman" w:cs="Times New Roman"/>
-          <w:sz w:val="24"/>
-          <w:szCs w:val="24"/>
-        </w:rPr>
-        <w:t xml:space="preserve"> : </w:t>
-      </w:r>
-      <w:r>
-        <w:rPr>
-          <w:rFonts w:ascii="Times New Roman" w:hAnsi="Times New Roman" w:cs="Times New Roman"/>
-          <w:sz w:val="24"/>
-          <w:szCs w:val="24"/>
-        </w:rPr>
-        <w:t>Çok verili nitelik</w:t>
-      </w:r>
-      <w:r>
-        <w:rPr>
-          <w:rFonts w:ascii="Times New Roman" w:hAnsi="Times New Roman" w:cs="Times New Roman"/>
-          <w:sz w:val="24"/>
-          <w:szCs w:val="24"/>
-        </w:rPr>
-        <w:t xml:space="preserve"> , a</w:t>
-      </w:r>
-      <w:r>
-        <w:rPr>
-          <w:rFonts w:ascii="Times New Roman" w:hAnsi="Times New Roman" w:cs="Times New Roman"/>
-          <w:sz w:val="24"/>
-          <w:szCs w:val="24"/>
-        </w:rPr>
-        <w:t>nahtar nitelik</w:t>
-      </w:r>
-    </w:p>
-    <w:p>
-      <w:pPr>
-        <w:spacing w:after="0" w:line="240" w:lineRule="auto"/>
-        <w:rPr>
-          <w:rFonts w:ascii="Times New Roman" w:hAnsi="Times New Roman" w:cs="Times New Roman"/>
-          <w:sz w:val="24"/>
-          <w:szCs w:val="24"/>
-        </w:rPr>
-      </w:pPr>
-      <w:r>
-        <w:rPr>
-          <w:rFonts w:ascii="Times New Roman" w:hAnsi="Times New Roman" w:cs="Times New Roman"/>
-          <w:sz w:val="24"/>
-          <w:szCs w:val="24"/>
-        </w:rPr>
-        <w:t xml:space="preserve">Şirket varlığına bağlı </w:t>
-      </w:r>
-      <w:r>
-        <w:rPr>
-          <w:rFonts w:ascii="Times New Roman" w:hAnsi="Times New Roman" w:cs="Times New Roman"/>
-          <w:sz w:val="24"/>
-          <w:szCs w:val="24"/>
-        </w:rPr>
-        <w:t xml:space="preserve">anahtar ve çok değer alabilen </w:t>
-      </w:r>
-      <w:r>
-        <w:rPr>
-          <w:rFonts w:ascii="Times New Roman" w:hAnsi="Times New Roman" w:cs="Times New Roman"/>
-          <w:sz w:val="24"/>
-          <w:szCs w:val="24"/>
-        </w:rPr>
-        <w:t>bir niteliktir.</w:t>
-      </w:r>
-    </w:p>
-    <w:p>
-      <w:pPr>
-        <w:spacing w:after="0" w:line="240" w:lineRule="auto"/>
-        <w:rPr>
-          <w:rFonts w:ascii="Times New Roman" w:hAnsi="Times New Roman" w:cs="Times New Roman"/>
-          <w:sz w:val="24"/>
-          <w:szCs w:val="24"/>
-        </w:rPr>
-      </w:pPr>
-    </w:p>
-    <w:p>
-      <w:pPr>
-        <w:spacing w:after="0" w:line="240" w:lineRule="auto"/>
-        <w:rPr>
-          <w:rFonts w:ascii="Times New Roman" w:hAnsi="Times New Roman" w:cs="Times New Roman"/>
-          <w:sz w:val="24"/>
-          <w:szCs w:val="24"/>
-        </w:rPr>
-      </w:pPr>
-      <w:r>
-        <w:rPr>
-          <w:rFonts w:ascii="Times New Roman" w:hAnsi="Times New Roman" w:cs="Times New Roman"/>
-          <w:sz w:val="24"/>
-          <w:szCs w:val="24"/>
-        </w:rPr>
-        <w:t>44)</w:t>
-      </w:r>
-      <w:r>
-        <w:rPr>
-          <w:rFonts w:ascii="Times New Roman" w:hAnsi="Times New Roman" w:cs="Times New Roman"/>
-          <w:sz w:val="24"/>
-          <w:szCs w:val="24"/>
-        </w:rPr>
-        <w:t>Şirket_no</w:t>
-      </w:r>
-      <w:r>
-        <w:rPr>
-          <w:rFonts w:ascii="Times New Roman" w:hAnsi="Times New Roman" w:cs="Times New Roman"/>
-          <w:sz w:val="24"/>
-          <w:szCs w:val="24"/>
-        </w:rPr>
-        <w:t xml:space="preserve"> : </w:t>
-      </w:r>
-      <w:r>
-        <w:rPr>
-          <w:rFonts w:ascii="Times New Roman" w:hAnsi="Times New Roman" w:cs="Times New Roman"/>
-          <w:sz w:val="24"/>
-          <w:szCs w:val="24"/>
-        </w:rPr>
-        <w:t>Anahtar nitelik</w:t>
-      </w:r>
-    </w:p>
-    <w:p>
-      <w:pPr>
-        <w:spacing w:after="0" w:line="240" w:lineRule="auto"/>
-        <w:rPr>
-          <w:rFonts w:ascii="Times New Roman" w:hAnsi="Times New Roman" w:cs="Times New Roman"/>
-          <w:sz w:val="24"/>
-          <w:szCs w:val="24"/>
-        </w:rPr>
-      </w:pPr>
-      <w:r>
-        <w:rPr>
-          <w:rFonts w:ascii="Times New Roman" w:hAnsi="Times New Roman" w:cs="Times New Roman"/>
-          <w:sz w:val="24"/>
-          <w:szCs w:val="24"/>
-        </w:rPr>
-        <w:t xml:space="preserve">Şirket varlığına bağlı </w:t>
-      </w:r>
-      <w:r>
-        <w:rPr>
-          <w:rFonts w:ascii="Times New Roman" w:hAnsi="Times New Roman" w:cs="Times New Roman"/>
-          <w:sz w:val="24"/>
-          <w:szCs w:val="24"/>
-        </w:rPr>
-        <w:t>anahtar</w:t>
-      </w:r>
-      <w:r>
-        <w:rPr>
-          <w:rFonts w:ascii="Times New Roman" w:hAnsi="Times New Roman" w:cs="Times New Roman"/>
-          <w:sz w:val="24"/>
-          <w:szCs w:val="24"/>
-        </w:rPr>
-        <w:t xml:space="preserve"> bir niteliktir.</w:t>
-      </w:r>
-    </w:p>
-    <w:p>
-      <w:pPr>
-        <w:spacing w:after="0" w:line="240" w:lineRule="auto"/>
-        <w:rPr>
-          <w:rFonts w:ascii="Times New Roman" w:hAnsi="Times New Roman" w:cs="Times New Roman"/>
-          <w:sz w:val="24"/>
-          <w:szCs w:val="24"/>
-        </w:rPr>
-      </w:pPr>
-    </w:p>
-    <w:p>
-      <w:pPr>
-        <w:spacing w:after="0" w:line="240" w:lineRule="auto"/>
-        <w:rPr>
-          <w:rFonts w:ascii="Times New Roman" w:hAnsi="Times New Roman" w:cs="Times New Roman"/>
-          <w:sz w:val="24"/>
-          <w:szCs w:val="24"/>
-        </w:rPr>
-      </w:pPr>
-      <w:r>
-        <w:rPr>
-          <w:rFonts w:ascii="Times New Roman" w:hAnsi="Times New Roman" w:cs="Times New Roman"/>
-          <w:sz w:val="24"/>
-          <w:szCs w:val="24"/>
-        </w:rPr>
-        <w:t>45)</w:t>
-      </w:r>
-      <w:r>
-        <w:rPr>
-          <w:rFonts w:ascii="Times New Roman" w:hAnsi="Times New Roman" w:cs="Times New Roman"/>
-          <w:sz w:val="24"/>
-          <w:szCs w:val="24"/>
-        </w:rPr>
-        <w:t>Şirket_ad</w:t>
-      </w:r>
-    </w:p>
-    <w:p>
-      <w:pPr>
-        <w:spacing w:after="0" w:line="240" w:lineRule="auto"/>
-        <w:rPr>
-          <w:rFonts w:ascii="Times New Roman" w:hAnsi="Times New Roman" w:cs="Times New Roman"/>
-          <w:sz w:val="24"/>
-          <w:szCs w:val="24"/>
-        </w:rPr>
-      </w:pPr>
-      <w:r>
-        <w:rPr>
-          <w:rFonts w:ascii="Times New Roman" w:hAnsi="Times New Roman" w:cs="Times New Roman"/>
-          <w:sz w:val="24"/>
-          <w:szCs w:val="24"/>
-        </w:rPr>
-        <w:t>Şirket varlığına bağlı basit bir niteliktir.</w:t>
-      </w:r>
-    </w:p>
-    <w:p>
-      <w:pPr>
-        <w:spacing w:after="0" w:line="240" w:lineRule="auto"/>
-        <w:rPr>
-          <w:rFonts w:ascii="Times New Roman" w:hAnsi="Times New Roman" w:cs="Times New Roman"/>
-          <w:sz w:val="24"/>
-          <w:szCs w:val="24"/>
-        </w:rPr>
-      </w:pPr>
-    </w:p>
-    <w:p>
-      <w:pPr>
-        <w:spacing w:after="0" w:line="240" w:lineRule="auto"/>
-        <w:rPr>
-          <w:rFonts w:ascii="Times New Roman" w:hAnsi="Times New Roman" w:cs="Times New Roman"/>
-          <w:sz w:val="24"/>
-          <w:szCs w:val="24"/>
-        </w:rPr>
-      </w:pPr>
-      <w:r>
-        <w:rPr>
-          <w:rFonts w:ascii="Times New Roman" w:hAnsi="Times New Roman" w:cs="Times New Roman"/>
-          <w:sz w:val="24"/>
-          <w:szCs w:val="24"/>
-        </w:rPr>
-        <w:t>46)</w:t>
-      </w:r>
-      <w:r>
-        <w:rPr>
-          <w:rFonts w:ascii="Times New Roman" w:hAnsi="Times New Roman" w:cs="Times New Roman"/>
-          <w:sz w:val="24"/>
-          <w:szCs w:val="24"/>
-        </w:rPr>
-        <w:t>Şirket_adres</w:t>
-      </w:r>
-    </w:p>
-    <w:p>
-      <w:pPr>
-        <w:spacing w:after="0" w:line="240" w:lineRule="auto"/>
-        <w:rPr>
-          <w:rFonts w:ascii="Times New Roman" w:hAnsi="Times New Roman" w:cs="Times New Roman"/>
-          <w:sz w:val="24"/>
-          <w:szCs w:val="24"/>
-        </w:rPr>
-      </w:pPr>
-      <w:r>
-        <w:rPr>
-          <w:rFonts w:ascii="Times New Roman" w:hAnsi="Times New Roman" w:cs="Times New Roman"/>
-          <w:sz w:val="24"/>
-          <w:szCs w:val="24"/>
-        </w:rPr>
-        <w:t>Şirket varlığına bağlı basit bir niteliktir.</w:t>
-      </w:r>
-    </w:p>
-    <w:p>
-      <w:pPr>
-        <w:rPr>
-          <w:rFonts w:ascii="Times New Roman" w:hAnsi="Times New Roman" w:cs="Times New Roman"/>
-          <w:sz w:val="24"/>
-          <w:szCs w:val="24"/>
-        </w:rPr>
-      </w:pPr>
-    </w:p>
-    <w:p>
-      <w:pPr>
-        <w:rPr>
-          <w:rFonts w:ascii="Times New Roman" w:hAnsi="Times New Roman" w:cs="Times New Roman"/>
-          <w:sz w:val="24"/>
-          <w:szCs w:val="24"/>
-        </w:rPr>
-      </w:pPr>
-    </w:p>
-    <w:p>
-      <w:pPr>
-        <w:rPr>
-          <w:rFonts w:ascii="Times New Roman" w:hAnsi="Times New Roman" w:cs="Times New Roman"/>
-          <w:sz w:val="24"/>
-          <w:szCs w:val="24"/>
-        </w:rPr>
-      </w:pPr>
-    </w:p>
-    <w:p>
-      <w:pPr>
-        <w:rPr>
-          <w:rFonts w:ascii="Times New Roman" w:hAnsi="Times New Roman" w:cs="Times New Roman"/>
-          <w:b/>
-          <w:sz w:val="24"/>
-          <w:szCs w:val="24"/>
-        </w:rPr>
-      </w:pPr>
+      <w:proofErr w:type="spellStart"/>
+      <w:r>
+        <w:rPr>
+          <w:rFonts w:ascii="Times New Roman" w:hAnsi="Times New Roman" w:cs="Times New Roman"/>
+          <w:sz w:val="24"/>
+          <w:szCs w:val="24"/>
+        </w:rPr>
+        <w:t>Bakım_şir</w:t>
+      </w:r>
+      <w:r>
+        <w:rPr>
+          <w:rFonts w:ascii="Times New Roman" w:hAnsi="Times New Roman" w:cs="Times New Roman"/>
+          <w:sz w:val="24"/>
+          <w:szCs w:val="24"/>
+        </w:rPr>
+        <w:t>k</w:t>
+      </w:r>
       <w:bookmarkStart w:id="0" w:name="_GoBack"/>
       <w:bookmarkEnd w:id="0"/>
+      <w:r>
+        <w:rPr>
+          <w:rFonts w:ascii="Times New Roman" w:hAnsi="Times New Roman" w:cs="Times New Roman"/>
+          <w:sz w:val="24"/>
+          <w:szCs w:val="24"/>
+        </w:rPr>
+        <w:t>etadı</w:t>
+      </w:r>
+      <w:proofErr w:type="spellEnd"/>
+    </w:p>
+    <w:p>
+      <w:pPr>
+        <w:spacing w:after="0" w:line="240" w:lineRule="auto"/>
+        <w:rPr>
+          <w:rFonts w:ascii="Times New Roman" w:hAnsi="Times New Roman" w:cs="Times New Roman"/>
+          <w:sz w:val="24"/>
+          <w:szCs w:val="24"/>
+        </w:rPr>
+      </w:pPr>
+      <w:r>
+        <w:rPr>
+          <w:rFonts w:ascii="Times New Roman" w:hAnsi="Times New Roman" w:cs="Times New Roman"/>
+          <w:sz w:val="24"/>
+          <w:szCs w:val="24"/>
+        </w:rPr>
+        <w:t>Bakım varlığına bağlı basit bir niteliktir.</w:t>
+      </w:r>
+    </w:p>
+    <w:p>
+      <w:pPr>
+        <w:spacing w:after="0" w:line="240" w:lineRule="auto"/>
+        <w:rPr>
+          <w:rFonts w:ascii="Times New Roman" w:hAnsi="Times New Roman" w:cs="Times New Roman"/>
+          <w:sz w:val="24"/>
+          <w:szCs w:val="24"/>
+        </w:rPr>
+      </w:pPr>
+    </w:p>
+    <w:p>
+      <w:pPr>
+        <w:spacing w:after="0" w:line="240" w:lineRule="auto"/>
+        <w:rPr>
+          <w:rFonts w:ascii="Times New Roman" w:hAnsi="Times New Roman" w:cs="Times New Roman"/>
+          <w:sz w:val="24"/>
+          <w:szCs w:val="24"/>
+        </w:rPr>
+      </w:pPr>
+      <w:r>
+        <w:rPr>
+          <w:rFonts w:ascii="Times New Roman" w:hAnsi="Times New Roman" w:cs="Times New Roman"/>
+          <w:sz w:val="24"/>
+          <w:szCs w:val="24"/>
+        </w:rPr>
+        <w:t>40)</w:t>
+      </w:r>
+      <w:proofErr w:type="spellStart"/>
+      <w:r>
+        <w:rPr>
+          <w:rFonts w:ascii="Times New Roman" w:hAnsi="Times New Roman" w:cs="Times New Roman"/>
+          <w:sz w:val="24"/>
+          <w:szCs w:val="24"/>
+        </w:rPr>
+        <w:t>Bakım_</w:t>
+      </w:r>
+      <w:proofErr w:type="gramStart"/>
+      <w:r>
+        <w:rPr>
+          <w:rFonts w:ascii="Times New Roman" w:hAnsi="Times New Roman" w:cs="Times New Roman"/>
+          <w:sz w:val="24"/>
+          <w:szCs w:val="24"/>
+        </w:rPr>
+        <w:t>tel</w:t>
+      </w:r>
+      <w:proofErr w:type="spellEnd"/>
+      <w:r>
+        <w:rPr>
+          <w:rFonts w:ascii="Times New Roman" w:hAnsi="Times New Roman" w:cs="Times New Roman"/>
+          <w:sz w:val="24"/>
+          <w:szCs w:val="24"/>
+        </w:rPr>
+        <w:t xml:space="preserve"> :</w:t>
+      </w:r>
+      <w:r>
+        <w:rPr>
+          <w:rFonts w:ascii="Times New Roman" w:hAnsi="Times New Roman" w:cs="Times New Roman"/>
+          <w:sz w:val="24"/>
+          <w:szCs w:val="24"/>
+        </w:rPr>
+        <w:t xml:space="preserve"> A</w:t>
+      </w:r>
+      <w:r>
+        <w:rPr>
+          <w:rFonts w:ascii="Times New Roman" w:hAnsi="Times New Roman" w:cs="Times New Roman"/>
+          <w:sz w:val="24"/>
+          <w:szCs w:val="24"/>
+        </w:rPr>
+        <w:t>nahtar</w:t>
+      </w:r>
+      <w:proofErr w:type="gramEnd"/>
+      <w:r>
+        <w:rPr>
+          <w:rFonts w:ascii="Times New Roman" w:hAnsi="Times New Roman" w:cs="Times New Roman"/>
+          <w:sz w:val="24"/>
+          <w:szCs w:val="24"/>
+        </w:rPr>
+        <w:t xml:space="preserve"> nitelik</w:t>
+      </w:r>
+    </w:p>
+    <w:p>
+      <w:pPr>
+        <w:spacing w:after="0" w:line="240" w:lineRule="auto"/>
+        <w:rPr>
+          <w:rFonts w:ascii="Times New Roman" w:hAnsi="Times New Roman" w:cs="Times New Roman"/>
+          <w:sz w:val="24"/>
+          <w:szCs w:val="24"/>
+        </w:rPr>
+      </w:pPr>
+      <w:r>
+        <w:rPr>
+          <w:rFonts w:ascii="Times New Roman" w:hAnsi="Times New Roman" w:cs="Times New Roman"/>
+          <w:sz w:val="24"/>
+          <w:szCs w:val="24"/>
+        </w:rPr>
+        <w:t xml:space="preserve">Bakım varlığına bağlı </w:t>
+      </w:r>
+      <w:r>
+        <w:rPr>
+          <w:rFonts w:ascii="Times New Roman" w:hAnsi="Times New Roman" w:cs="Times New Roman"/>
+          <w:sz w:val="24"/>
+          <w:szCs w:val="24"/>
+        </w:rPr>
+        <w:t>anahtar niteliktir.</w:t>
+      </w:r>
+    </w:p>
+    <w:p>
+      <w:pPr>
+        <w:spacing w:after="0" w:line="240" w:lineRule="auto"/>
+        <w:rPr>
+          <w:rFonts w:ascii="Times New Roman" w:hAnsi="Times New Roman" w:cs="Times New Roman"/>
+          <w:sz w:val="24"/>
+          <w:szCs w:val="24"/>
+        </w:rPr>
+      </w:pPr>
+    </w:p>
+    <w:p>
+      <w:pPr>
+        <w:spacing w:after="0" w:line="240" w:lineRule="auto"/>
+        <w:rPr>
+          <w:rFonts w:ascii="Times New Roman" w:hAnsi="Times New Roman" w:cs="Times New Roman"/>
+          <w:sz w:val="24"/>
+          <w:szCs w:val="24"/>
+        </w:rPr>
+      </w:pPr>
+      <w:r>
+        <w:rPr>
+          <w:rFonts w:ascii="Times New Roman" w:hAnsi="Times New Roman" w:cs="Times New Roman"/>
+          <w:sz w:val="24"/>
+          <w:szCs w:val="24"/>
+        </w:rPr>
+        <w:t>41)</w:t>
+      </w:r>
+      <w:proofErr w:type="spellStart"/>
+      <w:r>
+        <w:rPr>
+          <w:rFonts w:ascii="Times New Roman" w:hAnsi="Times New Roman" w:cs="Times New Roman"/>
+          <w:sz w:val="24"/>
+          <w:szCs w:val="24"/>
+        </w:rPr>
+        <w:t>Bakım_ücret</w:t>
+      </w:r>
+      <w:proofErr w:type="spellEnd"/>
+    </w:p>
+    <w:p>
+      <w:pPr>
+        <w:spacing w:after="0" w:line="240" w:lineRule="auto"/>
+        <w:rPr>
+          <w:rFonts w:ascii="Times New Roman" w:hAnsi="Times New Roman" w:cs="Times New Roman"/>
+          <w:sz w:val="24"/>
+          <w:szCs w:val="24"/>
+        </w:rPr>
+      </w:pPr>
+      <w:r>
+        <w:rPr>
+          <w:rFonts w:ascii="Times New Roman" w:hAnsi="Times New Roman" w:cs="Times New Roman"/>
+          <w:sz w:val="24"/>
+          <w:szCs w:val="24"/>
+        </w:rPr>
+        <w:t>Bakım varlığına bağlı basit bir niteliktir.</w:t>
+      </w:r>
+    </w:p>
+    <w:p>
+      <w:pPr>
+        <w:spacing w:after="0" w:line="240" w:lineRule="auto"/>
+        <w:rPr>
+          <w:rFonts w:ascii="Times New Roman" w:hAnsi="Times New Roman" w:cs="Times New Roman"/>
+          <w:sz w:val="24"/>
+          <w:szCs w:val="24"/>
+        </w:rPr>
+      </w:pPr>
+    </w:p>
+    <w:p>
+      <w:pPr>
+        <w:spacing w:after="0" w:line="240" w:lineRule="auto"/>
+        <w:rPr>
+          <w:rFonts w:ascii="Times New Roman" w:hAnsi="Times New Roman" w:cs="Times New Roman"/>
+          <w:sz w:val="24"/>
+          <w:szCs w:val="24"/>
+        </w:rPr>
+      </w:pPr>
+      <w:r>
+        <w:rPr>
+          <w:rFonts w:ascii="Times New Roman" w:hAnsi="Times New Roman" w:cs="Times New Roman"/>
+          <w:sz w:val="24"/>
+          <w:szCs w:val="24"/>
+        </w:rPr>
+        <w:t>42)</w:t>
+      </w:r>
+      <w:proofErr w:type="spellStart"/>
+      <w:r>
+        <w:rPr>
+          <w:rFonts w:ascii="Times New Roman" w:hAnsi="Times New Roman" w:cs="Times New Roman"/>
+          <w:sz w:val="24"/>
+          <w:szCs w:val="24"/>
+        </w:rPr>
+        <w:t>Şirket_sermaye</w:t>
+      </w:r>
+      <w:proofErr w:type="spellEnd"/>
+    </w:p>
+    <w:p>
+      <w:pPr>
+        <w:spacing w:after="0" w:line="240" w:lineRule="auto"/>
+        <w:rPr>
+          <w:rFonts w:ascii="Times New Roman" w:hAnsi="Times New Roman" w:cs="Times New Roman"/>
+          <w:sz w:val="24"/>
+          <w:szCs w:val="24"/>
+        </w:rPr>
+      </w:pPr>
+      <w:r>
+        <w:rPr>
+          <w:rFonts w:ascii="Times New Roman" w:hAnsi="Times New Roman" w:cs="Times New Roman"/>
+          <w:sz w:val="24"/>
+          <w:szCs w:val="24"/>
+        </w:rPr>
+        <w:t>Şirket</w:t>
+      </w:r>
+      <w:r>
+        <w:rPr>
+          <w:rFonts w:ascii="Times New Roman" w:hAnsi="Times New Roman" w:cs="Times New Roman"/>
+          <w:sz w:val="24"/>
+          <w:szCs w:val="24"/>
+        </w:rPr>
+        <w:t xml:space="preserve"> varlığına bağlı basit bir niteliktir.</w:t>
+      </w:r>
+    </w:p>
+    <w:p>
+      <w:pPr>
+        <w:spacing w:after="0" w:line="240" w:lineRule="auto"/>
+        <w:rPr>
+          <w:rFonts w:ascii="Times New Roman" w:hAnsi="Times New Roman" w:cs="Times New Roman"/>
+          <w:sz w:val="24"/>
+          <w:szCs w:val="24"/>
+        </w:rPr>
+      </w:pPr>
+    </w:p>
+    <w:p>
+      <w:pPr>
+        <w:spacing w:after="0" w:line="240" w:lineRule="auto"/>
+        <w:rPr>
+          <w:rFonts w:ascii="Times New Roman" w:hAnsi="Times New Roman" w:cs="Times New Roman"/>
+          <w:sz w:val="24"/>
+          <w:szCs w:val="24"/>
+        </w:rPr>
+      </w:pPr>
+      <w:r>
+        <w:rPr>
+          <w:rFonts w:ascii="Times New Roman" w:hAnsi="Times New Roman" w:cs="Times New Roman"/>
+          <w:sz w:val="24"/>
+          <w:szCs w:val="24"/>
+        </w:rPr>
+        <w:t>43)</w:t>
+      </w:r>
+      <w:proofErr w:type="spellStart"/>
+      <w:r>
+        <w:rPr>
+          <w:rFonts w:ascii="Times New Roman" w:hAnsi="Times New Roman" w:cs="Times New Roman"/>
+          <w:sz w:val="24"/>
+          <w:szCs w:val="24"/>
+        </w:rPr>
+        <w:t>Şirket_</w:t>
+      </w:r>
+      <w:proofErr w:type="gramStart"/>
+      <w:r>
+        <w:rPr>
+          <w:rFonts w:ascii="Times New Roman" w:hAnsi="Times New Roman" w:cs="Times New Roman"/>
+          <w:sz w:val="24"/>
+          <w:szCs w:val="24"/>
+        </w:rPr>
+        <w:t>tel</w:t>
+      </w:r>
+      <w:proofErr w:type="spellEnd"/>
+      <w:r>
+        <w:rPr>
+          <w:rFonts w:ascii="Times New Roman" w:hAnsi="Times New Roman" w:cs="Times New Roman"/>
+          <w:sz w:val="24"/>
+          <w:szCs w:val="24"/>
+        </w:rPr>
+        <w:t xml:space="preserve"> : </w:t>
+      </w:r>
+      <w:r>
+        <w:rPr>
+          <w:rFonts w:ascii="Times New Roman" w:hAnsi="Times New Roman" w:cs="Times New Roman"/>
+          <w:sz w:val="24"/>
+          <w:szCs w:val="24"/>
+        </w:rPr>
+        <w:t>Çok</w:t>
+      </w:r>
+      <w:proofErr w:type="gramEnd"/>
+      <w:r>
+        <w:rPr>
+          <w:rFonts w:ascii="Times New Roman" w:hAnsi="Times New Roman" w:cs="Times New Roman"/>
+          <w:sz w:val="24"/>
+          <w:szCs w:val="24"/>
+        </w:rPr>
+        <w:t xml:space="preserve"> verili nitelik</w:t>
+      </w:r>
+      <w:r>
+        <w:rPr>
+          <w:rFonts w:ascii="Times New Roman" w:hAnsi="Times New Roman" w:cs="Times New Roman"/>
+          <w:sz w:val="24"/>
+          <w:szCs w:val="24"/>
+        </w:rPr>
+        <w:t xml:space="preserve"> , a</w:t>
+      </w:r>
+      <w:r>
+        <w:rPr>
+          <w:rFonts w:ascii="Times New Roman" w:hAnsi="Times New Roman" w:cs="Times New Roman"/>
+          <w:sz w:val="24"/>
+          <w:szCs w:val="24"/>
+        </w:rPr>
+        <w:t>nahtar nitelik</w:t>
+      </w:r>
+    </w:p>
+    <w:p>
+      <w:pPr>
+        <w:spacing w:after="0" w:line="240" w:lineRule="auto"/>
+        <w:rPr>
+          <w:rFonts w:ascii="Times New Roman" w:hAnsi="Times New Roman" w:cs="Times New Roman"/>
+          <w:sz w:val="24"/>
+          <w:szCs w:val="24"/>
+        </w:rPr>
+      </w:pPr>
+      <w:r>
+        <w:rPr>
+          <w:rFonts w:ascii="Times New Roman" w:hAnsi="Times New Roman" w:cs="Times New Roman"/>
+          <w:sz w:val="24"/>
+          <w:szCs w:val="24"/>
+        </w:rPr>
+        <w:t xml:space="preserve">Şirket varlığına bağlı </w:t>
+      </w:r>
+      <w:r>
+        <w:rPr>
+          <w:rFonts w:ascii="Times New Roman" w:hAnsi="Times New Roman" w:cs="Times New Roman"/>
+          <w:sz w:val="24"/>
+          <w:szCs w:val="24"/>
+        </w:rPr>
+        <w:t xml:space="preserve">anahtar ve çok değer alabilen </w:t>
+      </w:r>
+      <w:r>
+        <w:rPr>
+          <w:rFonts w:ascii="Times New Roman" w:hAnsi="Times New Roman" w:cs="Times New Roman"/>
+          <w:sz w:val="24"/>
+          <w:szCs w:val="24"/>
+        </w:rPr>
+        <w:t>bir niteliktir.</w:t>
+      </w:r>
+    </w:p>
+    <w:p>
+      <w:pPr>
+        <w:spacing w:after="0" w:line="240" w:lineRule="auto"/>
+        <w:rPr>
+          <w:rFonts w:ascii="Times New Roman" w:hAnsi="Times New Roman" w:cs="Times New Roman"/>
+          <w:sz w:val="24"/>
+          <w:szCs w:val="24"/>
+        </w:rPr>
+      </w:pPr>
+    </w:p>
+    <w:p>
+      <w:pPr>
+        <w:spacing w:after="0" w:line="240" w:lineRule="auto"/>
+        <w:rPr>
+          <w:rFonts w:ascii="Times New Roman" w:hAnsi="Times New Roman" w:cs="Times New Roman"/>
+          <w:sz w:val="24"/>
+          <w:szCs w:val="24"/>
+        </w:rPr>
+      </w:pPr>
+      <w:r>
+        <w:rPr>
+          <w:rFonts w:ascii="Times New Roman" w:hAnsi="Times New Roman" w:cs="Times New Roman"/>
+          <w:sz w:val="24"/>
+          <w:szCs w:val="24"/>
+        </w:rPr>
+        <w:t>44)</w:t>
+      </w:r>
+      <w:proofErr w:type="spellStart"/>
+      <w:r>
+        <w:rPr>
+          <w:rFonts w:ascii="Times New Roman" w:hAnsi="Times New Roman" w:cs="Times New Roman"/>
+          <w:sz w:val="24"/>
+          <w:szCs w:val="24"/>
+        </w:rPr>
+        <w:t>Şirket_</w:t>
+      </w:r>
+      <w:proofErr w:type="gramStart"/>
+      <w:r>
+        <w:rPr>
+          <w:rFonts w:ascii="Times New Roman" w:hAnsi="Times New Roman" w:cs="Times New Roman"/>
+          <w:sz w:val="24"/>
+          <w:szCs w:val="24"/>
+        </w:rPr>
+        <w:t>no</w:t>
+      </w:r>
+      <w:proofErr w:type="spellEnd"/>
+      <w:r>
+        <w:rPr>
+          <w:rFonts w:ascii="Times New Roman" w:hAnsi="Times New Roman" w:cs="Times New Roman"/>
+          <w:sz w:val="24"/>
+          <w:szCs w:val="24"/>
+        </w:rPr>
+        <w:t xml:space="preserve"> : </w:t>
+      </w:r>
+      <w:r>
+        <w:rPr>
+          <w:rFonts w:ascii="Times New Roman" w:hAnsi="Times New Roman" w:cs="Times New Roman"/>
+          <w:sz w:val="24"/>
+          <w:szCs w:val="24"/>
+        </w:rPr>
+        <w:t>Anahtar</w:t>
+      </w:r>
+      <w:proofErr w:type="gramEnd"/>
+      <w:r>
+        <w:rPr>
+          <w:rFonts w:ascii="Times New Roman" w:hAnsi="Times New Roman" w:cs="Times New Roman"/>
+          <w:sz w:val="24"/>
+          <w:szCs w:val="24"/>
+        </w:rPr>
+        <w:t xml:space="preserve"> nitelik</w:t>
+      </w:r>
+    </w:p>
+    <w:p>
+      <w:pPr>
+        <w:spacing w:after="0" w:line="240" w:lineRule="auto"/>
+        <w:rPr>
+          <w:rFonts w:ascii="Times New Roman" w:hAnsi="Times New Roman" w:cs="Times New Roman"/>
+          <w:sz w:val="24"/>
+          <w:szCs w:val="24"/>
+        </w:rPr>
+      </w:pPr>
+      <w:r>
+        <w:rPr>
+          <w:rFonts w:ascii="Times New Roman" w:hAnsi="Times New Roman" w:cs="Times New Roman"/>
+          <w:sz w:val="24"/>
+          <w:szCs w:val="24"/>
+        </w:rPr>
+        <w:t xml:space="preserve">Şirket varlığına bağlı </w:t>
+      </w:r>
+      <w:r>
+        <w:rPr>
+          <w:rFonts w:ascii="Times New Roman" w:hAnsi="Times New Roman" w:cs="Times New Roman"/>
+          <w:sz w:val="24"/>
+          <w:szCs w:val="24"/>
+        </w:rPr>
+        <w:t>anahtar</w:t>
+      </w:r>
+      <w:r>
+        <w:rPr>
+          <w:rFonts w:ascii="Times New Roman" w:hAnsi="Times New Roman" w:cs="Times New Roman"/>
+          <w:sz w:val="24"/>
+          <w:szCs w:val="24"/>
+        </w:rPr>
+        <w:t xml:space="preserve"> bir niteliktir.</w:t>
+      </w:r>
+    </w:p>
+    <w:p>
+      <w:pPr>
+        <w:spacing w:after="0" w:line="240" w:lineRule="auto"/>
+        <w:rPr>
+          <w:rFonts w:ascii="Times New Roman" w:hAnsi="Times New Roman" w:cs="Times New Roman"/>
+          <w:sz w:val="24"/>
+          <w:szCs w:val="24"/>
+        </w:rPr>
+      </w:pPr>
+    </w:p>
+    <w:p>
+      <w:pPr>
+        <w:spacing w:after="0" w:line="240" w:lineRule="auto"/>
+        <w:rPr>
+          <w:rFonts w:ascii="Times New Roman" w:hAnsi="Times New Roman" w:cs="Times New Roman"/>
+          <w:sz w:val="24"/>
+          <w:szCs w:val="24"/>
+        </w:rPr>
+      </w:pPr>
+      <w:r>
+        <w:rPr>
+          <w:rFonts w:ascii="Times New Roman" w:hAnsi="Times New Roman" w:cs="Times New Roman"/>
+          <w:sz w:val="24"/>
+          <w:szCs w:val="24"/>
+        </w:rPr>
+        <w:t>45)</w:t>
+      </w:r>
+      <w:proofErr w:type="spellStart"/>
+      <w:r>
+        <w:rPr>
+          <w:rFonts w:ascii="Times New Roman" w:hAnsi="Times New Roman" w:cs="Times New Roman"/>
+          <w:sz w:val="24"/>
+          <w:szCs w:val="24"/>
+        </w:rPr>
+        <w:t>Şirket_ad</w:t>
+      </w:r>
+      <w:proofErr w:type="spellEnd"/>
+    </w:p>
+    <w:p>
+      <w:pPr>
+        <w:spacing w:after="0" w:line="240" w:lineRule="auto"/>
+        <w:rPr>
+          <w:rFonts w:ascii="Times New Roman" w:hAnsi="Times New Roman" w:cs="Times New Roman"/>
+          <w:sz w:val="24"/>
+          <w:szCs w:val="24"/>
+        </w:rPr>
+      </w:pPr>
+      <w:r>
+        <w:rPr>
+          <w:rFonts w:ascii="Times New Roman" w:hAnsi="Times New Roman" w:cs="Times New Roman"/>
+          <w:sz w:val="24"/>
+          <w:szCs w:val="24"/>
+        </w:rPr>
+        <w:t>Şirket varlığına bağlı basit bir niteliktir.</w:t>
+      </w:r>
+    </w:p>
+    <w:p>
+      <w:pPr>
+        <w:spacing w:after="0" w:line="240" w:lineRule="auto"/>
+        <w:rPr>
+          <w:rFonts w:ascii="Times New Roman" w:hAnsi="Times New Roman" w:cs="Times New Roman"/>
+          <w:sz w:val="24"/>
+          <w:szCs w:val="24"/>
+        </w:rPr>
+      </w:pPr>
+    </w:p>
+    <w:p>
+      <w:pPr>
+        <w:spacing w:after="0" w:line="240" w:lineRule="auto"/>
+        <w:rPr>
+          <w:rFonts w:ascii="Times New Roman" w:hAnsi="Times New Roman" w:cs="Times New Roman"/>
+          <w:sz w:val="24"/>
+          <w:szCs w:val="24"/>
+        </w:rPr>
+      </w:pPr>
+      <w:r>
+        <w:rPr>
+          <w:rFonts w:ascii="Times New Roman" w:hAnsi="Times New Roman" w:cs="Times New Roman"/>
+          <w:sz w:val="24"/>
+          <w:szCs w:val="24"/>
+        </w:rPr>
+        <w:t>46)</w:t>
+      </w:r>
+      <w:proofErr w:type="spellStart"/>
+      <w:r>
+        <w:rPr>
+          <w:rFonts w:ascii="Times New Roman" w:hAnsi="Times New Roman" w:cs="Times New Roman"/>
+          <w:sz w:val="24"/>
+          <w:szCs w:val="24"/>
+        </w:rPr>
+        <w:t>Şirket_adres</w:t>
+      </w:r>
+      <w:proofErr w:type="spellEnd"/>
+    </w:p>
+    <w:p>
+      <w:pPr>
+        <w:spacing w:after="0" w:line="240" w:lineRule="auto"/>
+        <w:rPr>
+          <w:rFonts w:ascii="Times New Roman" w:hAnsi="Times New Roman" w:cs="Times New Roman"/>
+          <w:sz w:val="24"/>
+          <w:szCs w:val="24"/>
+        </w:rPr>
+      </w:pPr>
+      <w:r>
+        <w:rPr>
+          <w:rFonts w:ascii="Times New Roman" w:hAnsi="Times New Roman" w:cs="Times New Roman"/>
+          <w:sz w:val="24"/>
+          <w:szCs w:val="24"/>
+        </w:rPr>
+        <w:t>Şirket varlığına bağlı basit bir niteliktir.</w:t>
+      </w:r>
+    </w:p>
+    <w:p>
+      <w:pPr>
+        <w:rPr>
+          <w:rFonts w:ascii="Times New Roman" w:hAnsi="Times New Roman" w:cs="Times New Roman"/>
+          <w:sz w:val="24"/>
+          <w:szCs w:val="24"/>
+        </w:rPr>
+      </w:pPr>
+    </w:p>
+    <w:p>
+      <w:pPr>
+        <w:rPr>
+          <w:rFonts w:ascii="Times New Roman" w:hAnsi="Times New Roman" w:cs="Times New Roman"/>
+          <w:sz w:val="24"/>
+          <w:szCs w:val="24"/>
+        </w:rPr>
+      </w:pPr>
+    </w:p>
+    <w:p>
+      <w:pPr>
+        <w:rPr>
+          <w:rFonts w:ascii="Times New Roman" w:hAnsi="Times New Roman" w:cs="Times New Roman"/>
+          <w:sz w:val="24"/>
+          <w:szCs w:val="24"/>
+        </w:rPr>
+      </w:pPr>
     </w:p>
     <w:p>
       <w:pPr>
@@ -4186,13 +5196,23 @@
           <w:szCs w:val="24"/>
         </w:rPr>
       </w:pPr>
-      <w:r>
+    </w:p>
+    <w:p>
+      <w:pPr>
         <w:rPr>
           <w:rFonts w:ascii="Times New Roman" w:hAnsi="Times New Roman" w:cs="Times New Roman"/>
           <w:b/>
           <w:sz w:val="24"/>
           <w:szCs w:val="24"/>
         </w:rPr>
+      </w:pPr>
+      <w:r>
+        <w:rPr>
+          <w:rFonts w:ascii="Times New Roman" w:hAnsi="Times New Roman" w:cs="Times New Roman"/>
+          <w:b/>
+          <w:sz w:val="24"/>
+          <w:szCs w:val="24"/>
+        </w:rPr>
         <w:t>İLİŞKİLER</w:t>
       </w:r>
     </w:p>
@@ -4222,6 +5242,7 @@
         </w:rPr>
         <w:t>1)</w:t>
       </w:r>
+      <w:proofErr w:type="gramStart"/>
       <w:r>
         <w:rPr>
           <w:rFonts w:ascii="Times New Roman" w:hAnsi="Times New Roman" w:cs="Times New Roman"/>
@@ -4236,7 +5257,16 @@
           <w:sz w:val="24"/>
           <w:szCs w:val="24"/>
         </w:rPr>
-        <w:t xml:space="preserve"> : Müşteri, Personel ve Bis</w:t>
+        <w:t xml:space="preserve"> : Müşteri</w:t>
+      </w:r>
+      <w:proofErr w:type="gramEnd"/>
+      <w:r>
+        <w:rPr>
+          <w:rFonts w:ascii="Times New Roman" w:hAnsi="Times New Roman" w:cs="Times New Roman"/>
+          <w:sz w:val="24"/>
+          <w:szCs w:val="24"/>
+        </w:rPr>
+        <w:t>, Personel ve Bis</w:t>
       </w:r>
       <w:r>
         <w:rPr>
@@ -4286,7 +5316,43 @@
           <w:sz w:val="24"/>
           <w:szCs w:val="24"/>
         </w:rPr>
-        <w:t xml:space="preserve">İlişki türü : N-M dir. </w:t>
+        <w:t xml:space="preserve">İlişki </w:t>
+      </w:r>
+      <w:proofErr w:type="gramStart"/>
+      <w:r>
+        <w:rPr>
+          <w:rFonts w:ascii="Times New Roman" w:hAnsi="Times New Roman" w:cs="Times New Roman"/>
+          <w:sz w:val="24"/>
+          <w:szCs w:val="24"/>
+        </w:rPr>
+        <w:t>türü : N</w:t>
+      </w:r>
+      <w:proofErr w:type="gramEnd"/>
+      <w:r>
+        <w:rPr>
+          <w:rFonts w:ascii="Times New Roman" w:hAnsi="Times New Roman" w:cs="Times New Roman"/>
+          <w:sz w:val="24"/>
+          <w:szCs w:val="24"/>
+        </w:rPr>
+        <w:t xml:space="preserve">-M </w:t>
+      </w:r>
+      <w:proofErr w:type="spellStart"/>
+      <w:r>
+        <w:rPr>
+          <w:rFonts w:ascii="Times New Roman" w:hAnsi="Times New Roman" w:cs="Times New Roman"/>
+          <w:sz w:val="24"/>
+          <w:szCs w:val="24"/>
+        </w:rPr>
+        <w:t>dir</w:t>
+      </w:r>
+      <w:proofErr w:type="spellEnd"/>
+      <w:r>
+        <w:rPr>
+          <w:rFonts w:ascii="Times New Roman" w:hAnsi="Times New Roman" w:cs="Times New Roman"/>
+          <w:sz w:val="24"/>
+          <w:szCs w:val="24"/>
+        </w:rPr>
+        <w:t xml:space="preserve">. </w:t>
       </w:r>
     </w:p>
     <w:p>
@@ -4314,6 +5380,7 @@
         </w:rPr>
         <w:t>2)</w:t>
       </w:r>
+      <w:proofErr w:type="gramStart"/>
       <w:r>
         <w:rPr>
           <w:rFonts w:ascii="Times New Roman" w:hAnsi="Times New Roman" w:cs="Times New Roman"/>
@@ -4336,7 +5403,16 @@
           <w:sz w:val="24"/>
           <w:szCs w:val="24"/>
         </w:rPr>
-        <w:t xml:space="preserve"> Bisiklet varlığı ile Personel varlığı arasındaki bağlantıdır.</w:t>
+        <w:t xml:space="preserve"> Bisiklet</w:t>
+      </w:r>
+      <w:proofErr w:type="gramEnd"/>
+      <w:r>
+        <w:rPr>
+          <w:rFonts w:ascii="Times New Roman" w:hAnsi="Times New Roman" w:cs="Times New Roman"/>
+          <w:sz w:val="24"/>
+          <w:szCs w:val="24"/>
+        </w:rPr>
+        <w:t xml:space="preserve"> varlığı ile Personel varlığı arasındaki bağlantıdır.</w:t>
       </w:r>
     </w:p>
     <w:p>
@@ -4386,7 +5462,43 @@
           <w:sz w:val="24"/>
           <w:szCs w:val="24"/>
         </w:rPr>
-        <w:t xml:space="preserve">İlişki türü : N-M dir. </w:t>
+        <w:t xml:space="preserve">İlişki </w:t>
+      </w:r>
+      <w:proofErr w:type="gramStart"/>
+      <w:r>
+        <w:rPr>
+          <w:rFonts w:ascii="Times New Roman" w:hAnsi="Times New Roman" w:cs="Times New Roman"/>
+          <w:sz w:val="24"/>
+          <w:szCs w:val="24"/>
+        </w:rPr>
+        <w:t>türü : N</w:t>
+      </w:r>
+      <w:proofErr w:type="gramEnd"/>
+      <w:r>
+        <w:rPr>
+          <w:rFonts w:ascii="Times New Roman" w:hAnsi="Times New Roman" w:cs="Times New Roman"/>
+          <w:sz w:val="24"/>
+          <w:szCs w:val="24"/>
+        </w:rPr>
+        <w:t xml:space="preserve">-M </w:t>
+      </w:r>
+      <w:proofErr w:type="spellStart"/>
+      <w:r>
+        <w:rPr>
+          <w:rFonts w:ascii="Times New Roman" w:hAnsi="Times New Roman" w:cs="Times New Roman"/>
+          <w:sz w:val="24"/>
+          <w:szCs w:val="24"/>
+        </w:rPr>
+        <w:t>dir</w:t>
+      </w:r>
+      <w:proofErr w:type="spellEnd"/>
+      <w:r>
+        <w:rPr>
+          <w:rFonts w:ascii="Times New Roman" w:hAnsi="Times New Roman" w:cs="Times New Roman"/>
+          <w:sz w:val="24"/>
+          <w:szCs w:val="24"/>
+        </w:rPr>
+        <w:t xml:space="preserve">. </w:t>
       </w:r>
     </w:p>
     <w:p>
@@ -4417,6 +5529,7 @@
         </w:rPr>
         <w:t>3)</w:t>
       </w:r>
+      <w:proofErr w:type="gramStart"/>
       <w:r>
         <w:rPr>
           <w:rFonts w:ascii="Times New Roman" w:hAnsi="Times New Roman" w:cs="Times New Roman"/>
@@ -4439,7 +5552,16 @@
           <w:sz w:val="24"/>
           <w:szCs w:val="24"/>
         </w:rPr>
-        <w:t xml:space="preserve"> Personel ile Şirket </w:t>
+        <w:t xml:space="preserve"> Personel</w:t>
+      </w:r>
+      <w:proofErr w:type="gramEnd"/>
+      <w:r>
+        <w:rPr>
+          <w:rFonts w:ascii="Times New Roman" w:hAnsi="Times New Roman" w:cs="Times New Roman"/>
+          <w:sz w:val="24"/>
+          <w:szCs w:val="24"/>
+        </w:rPr>
+        <w:t xml:space="preserve"> ile Şirket </w:t>
       </w:r>
       <w:r>
         <w:rPr>
@@ -4500,23 +5622,59 @@
           <w:sz w:val="24"/>
           <w:szCs w:val="24"/>
         </w:rPr>
-        <w:t>İlişki türü</w:t>
-      </w:r>
-      <w:r>
-        <w:rPr>
-          <w:rFonts w:ascii="Times New Roman" w:hAnsi="Times New Roman" w:cs="Times New Roman"/>
-          <w:sz w:val="24"/>
-          <w:szCs w:val="24"/>
-        </w:rPr>
-        <w:t xml:space="preserve"> : N-1</w:t>
-      </w:r>
-      <w:r>
-        <w:rPr>
-          <w:rFonts w:ascii="Times New Roman" w:hAnsi="Times New Roman" w:cs="Times New Roman"/>
-          <w:sz w:val="24"/>
-          <w:szCs w:val="24"/>
-        </w:rPr>
-        <w:t xml:space="preserve"> dir. </w:t>
+        <w:t xml:space="preserve">İlişki </w:t>
+      </w:r>
+      <w:proofErr w:type="gramStart"/>
+      <w:r>
+        <w:rPr>
+          <w:rFonts w:ascii="Times New Roman" w:hAnsi="Times New Roman" w:cs="Times New Roman"/>
+          <w:sz w:val="24"/>
+          <w:szCs w:val="24"/>
+        </w:rPr>
+        <w:t>türü</w:t>
+      </w:r>
+      <w:r>
+        <w:rPr>
+          <w:rFonts w:ascii="Times New Roman" w:hAnsi="Times New Roman" w:cs="Times New Roman"/>
+          <w:sz w:val="24"/>
+          <w:szCs w:val="24"/>
+        </w:rPr>
+        <w:t xml:space="preserve"> : N</w:t>
+      </w:r>
+      <w:proofErr w:type="gramEnd"/>
+      <w:r>
+        <w:rPr>
+          <w:rFonts w:ascii="Times New Roman" w:hAnsi="Times New Roman" w:cs="Times New Roman"/>
+          <w:sz w:val="24"/>
+          <w:szCs w:val="24"/>
+        </w:rPr>
+        <w:t>-1</w:t>
+      </w:r>
+      <w:r>
+        <w:rPr>
+          <w:rFonts w:ascii="Times New Roman" w:hAnsi="Times New Roman" w:cs="Times New Roman"/>
+          <w:sz w:val="24"/>
+          <w:szCs w:val="24"/>
+        </w:rPr>
+        <w:t xml:space="preserve"> </w:t>
+      </w:r>
+      <w:proofErr w:type="spellStart"/>
+      <w:r>
+        <w:rPr>
+          <w:rFonts w:ascii="Times New Roman" w:hAnsi="Times New Roman" w:cs="Times New Roman"/>
+          <w:sz w:val="24"/>
+          <w:szCs w:val="24"/>
+        </w:rPr>
+        <w:t>dir</w:t>
+      </w:r>
+      <w:proofErr w:type="spellEnd"/>
+      <w:r>
+        <w:rPr>
+          <w:rFonts w:ascii="Times New Roman" w:hAnsi="Times New Roman" w:cs="Times New Roman"/>
+          <w:sz w:val="24"/>
+          <w:szCs w:val="24"/>
+        </w:rPr>
+        <w:t xml:space="preserve">. </w:t>
       </w:r>
     </w:p>
     <w:p>
@@ -4544,6 +5702,7 @@
         </w:rPr>
         <w:t>4)</w:t>
       </w:r>
+      <w:proofErr w:type="gramStart"/>
       <w:r>
         <w:rPr>
           <w:rFonts w:ascii="Times New Roman" w:hAnsi="Times New Roman" w:cs="Times New Roman"/>
@@ -4566,7 +5725,16 @@
           <w:sz w:val="24"/>
           <w:szCs w:val="24"/>
         </w:rPr>
-        <w:t xml:space="preserve"> Şirket ve Bisiklet varlıkları arasındaki bağlantıdır.</w:t>
+        <w:t xml:space="preserve"> Şirket</w:t>
+      </w:r>
+      <w:proofErr w:type="gramEnd"/>
+      <w:r>
+        <w:rPr>
+          <w:rFonts w:ascii="Times New Roman" w:hAnsi="Times New Roman" w:cs="Times New Roman"/>
+          <w:sz w:val="24"/>
+          <w:szCs w:val="24"/>
+        </w:rPr>
+        <w:t xml:space="preserve"> ve Bisiklet varlıkları arasındaki bağlantıdır.</w:t>
       </w:r>
     </w:p>
     <w:p>
@@ -4600,7 +5768,16 @@
           <w:sz w:val="24"/>
           <w:szCs w:val="24"/>
         </w:rPr>
-        <w:t>İlişki türü</w:t>
+        <w:t xml:space="preserve">İlişki </w:t>
+      </w:r>
+      <w:proofErr w:type="gramStart"/>
+      <w:r>
+        <w:rPr>
+          <w:rFonts w:ascii="Times New Roman" w:hAnsi="Times New Roman" w:cs="Times New Roman"/>
+          <w:sz w:val="24"/>
+          <w:szCs w:val="24"/>
+        </w:rPr>
+        <w:t>türü</w:t>
       </w:r>
       <w:r>
         <w:rPr>
@@ -4610,6 +5787,7 @@
         </w:rPr>
         <w:t xml:space="preserve"> : 1</w:t>
       </w:r>
+      <w:proofErr w:type="gramEnd"/>
       <w:r>
         <w:rPr>
           <w:rFonts w:ascii="Times New Roman" w:hAnsi="Times New Roman" w:cs="Times New Roman"/>
@@ -4624,7 +5802,25 @@
           <w:sz w:val="24"/>
           <w:szCs w:val="24"/>
         </w:rPr>
-        <w:t xml:space="preserve"> dir. </w:t>
+        <w:t xml:space="preserve"> </w:t>
+      </w:r>
+      <w:proofErr w:type="spellStart"/>
+      <w:r>
+        <w:rPr>
+          <w:rFonts w:ascii="Times New Roman" w:hAnsi="Times New Roman" w:cs="Times New Roman"/>
+          <w:sz w:val="24"/>
+          <w:szCs w:val="24"/>
+        </w:rPr>
+        <w:t>dir</w:t>
+      </w:r>
+      <w:proofErr w:type="spellEnd"/>
+      <w:r>
+        <w:rPr>
+          <w:rFonts w:ascii="Times New Roman" w:hAnsi="Times New Roman" w:cs="Times New Roman"/>
+          <w:sz w:val="24"/>
+          <w:szCs w:val="24"/>
+        </w:rPr>
+        <w:t xml:space="preserve">. </w:t>
       </w:r>
     </w:p>
     <w:p>
@@ -4652,6 +5848,7 @@
         </w:rPr>
         <w:t>5)</w:t>
       </w:r>
+      <w:proofErr w:type="gramStart"/>
       <w:r>
         <w:rPr>
           <w:rFonts w:ascii="Times New Roman" w:hAnsi="Times New Roman" w:cs="Times New Roman"/>
@@ -4682,7 +5879,16 @@
           <w:sz w:val="24"/>
           <w:szCs w:val="24"/>
         </w:rPr>
-        <w:t>Personel ve Bakım varlıkları arasındaki bağlantıdır.</w:t>
+        <w:t>Personel</w:t>
+      </w:r>
+      <w:proofErr w:type="gramEnd"/>
+      <w:r>
+        <w:rPr>
+          <w:rFonts w:ascii="Times New Roman" w:hAnsi="Times New Roman" w:cs="Times New Roman"/>
+          <w:sz w:val="24"/>
+          <w:szCs w:val="24"/>
+        </w:rPr>
+        <w:t xml:space="preserve"> ve Bakım varlıkları arasındaki bağlantıdır.</w:t>
       </w:r>
     </w:p>
     <w:p>
@@ -4716,23 +5922,59 @@
           <w:sz w:val="24"/>
           <w:szCs w:val="24"/>
         </w:rPr>
-        <w:t>İlişki türü</w:t>
-      </w:r>
-      <w:r>
-        <w:rPr>
-          <w:rFonts w:ascii="Times New Roman" w:hAnsi="Times New Roman" w:cs="Times New Roman"/>
-          <w:sz w:val="24"/>
-          <w:szCs w:val="24"/>
-        </w:rPr>
-        <w:t xml:space="preserve"> : N-1</w:t>
-      </w:r>
-      <w:r>
-        <w:rPr>
-          <w:rFonts w:ascii="Times New Roman" w:hAnsi="Times New Roman" w:cs="Times New Roman"/>
-          <w:sz w:val="24"/>
-          <w:szCs w:val="24"/>
-        </w:rPr>
-        <w:t xml:space="preserve"> dir. </w:t>
+        <w:t xml:space="preserve">İlişki </w:t>
+      </w:r>
+      <w:proofErr w:type="gramStart"/>
+      <w:r>
+        <w:rPr>
+          <w:rFonts w:ascii="Times New Roman" w:hAnsi="Times New Roman" w:cs="Times New Roman"/>
+          <w:sz w:val="24"/>
+          <w:szCs w:val="24"/>
+        </w:rPr>
+        <w:t>türü</w:t>
+      </w:r>
+      <w:r>
+        <w:rPr>
+          <w:rFonts w:ascii="Times New Roman" w:hAnsi="Times New Roman" w:cs="Times New Roman"/>
+          <w:sz w:val="24"/>
+          <w:szCs w:val="24"/>
+        </w:rPr>
+        <w:t xml:space="preserve"> : N</w:t>
+      </w:r>
+      <w:proofErr w:type="gramEnd"/>
+      <w:r>
+        <w:rPr>
+          <w:rFonts w:ascii="Times New Roman" w:hAnsi="Times New Roman" w:cs="Times New Roman"/>
+          <w:sz w:val="24"/>
+          <w:szCs w:val="24"/>
+        </w:rPr>
+        <w:t>-1</w:t>
+      </w:r>
+      <w:r>
+        <w:rPr>
+          <w:rFonts w:ascii="Times New Roman" w:hAnsi="Times New Roman" w:cs="Times New Roman"/>
+          <w:sz w:val="24"/>
+          <w:szCs w:val="24"/>
+        </w:rPr>
+        <w:t xml:space="preserve"> </w:t>
+      </w:r>
+      <w:proofErr w:type="spellStart"/>
+      <w:r>
+        <w:rPr>
+          <w:rFonts w:ascii="Times New Roman" w:hAnsi="Times New Roman" w:cs="Times New Roman"/>
+          <w:sz w:val="24"/>
+          <w:szCs w:val="24"/>
+        </w:rPr>
+        <w:t>dir</w:t>
+      </w:r>
+      <w:proofErr w:type="spellEnd"/>
+      <w:r>
+        <w:rPr>
+          <w:rFonts w:ascii="Times New Roman" w:hAnsi="Times New Roman" w:cs="Times New Roman"/>
+          <w:sz w:val="24"/>
+          <w:szCs w:val="24"/>
+        </w:rPr>
+        <w:t xml:space="preserve">. </w:t>
       </w:r>
     </w:p>
     <w:sectPr>
@@ -4894,7 +6136,7 @@
                                     <w:noProof/>
                                     <w:color w:val="000000" w:themeColor="text1"/>
                                   </w:rPr>
-                                  <w:t>5</w:t>
+                                  <w:t>4</w:t>
                                 </w:r>
                                 <w:r>
                                   <w:rPr>
@@ -5043,7 +6285,7 @@
                               <w:noProof/>
                               <w:color w:val="000000" w:themeColor="text1"/>
                             </w:rPr>
-                            <w:t>5</w:t>
+                            <w:t>4</w:t>
                           </w:r>
                           <w:r>
                             <w:rPr>
@@ -5881,7 +7123,7 @@
 </file>
 
 <file path=customXml/itemProps1.xml><?xml version="1.0" encoding="utf-8"?>
-<ds:datastoreItem xmlns:ds="http://schemas.openxmlformats.org/officeDocument/2006/customXml" ds:itemID="{D82C402C-5B52-4009-B98E-B05164C93BA0}">
+<ds:datastoreItem xmlns:ds="http://schemas.openxmlformats.org/officeDocument/2006/customXml" ds:itemID="{E1B4E507-2329-48C7-98FA-05534C6E1F65}">
   <ds:schemaRefs>
     <ds:schemaRef ds:uri="http://schemas.openxmlformats.org/officeDocument/2006/bibliography"/>
   </ds:schemaRefs>

--- a/Documents/Kavramsal Tasarım.docx
+++ b/Documents/Kavramsal Tasarım.docx
@@ -2405,32 +2405,25 @@
         </w:rPr>
         <w:t xml:space="preserve"> tarihi kontrolü ile oluşturulacak niteliktir.</w:t>
       </w:r>
-    </w:p>
-    <w:p>
-      <w:pPr>
-        <w:spacing w:after="0" w:line="240" w:lineRule="auto"/>
-        <w:rPr>
-          <w:rFonts w:ascii="Times New Roman" w:hAnsi="Times New Roman" w:cs="Times New Roman"/>
-          <w:sz w:val="24"/>
-          <w:szCs w:val="24"/>
-        </w:rPr>
-      </w:pPr>
-    </w:p>
-    <w:p>
-      <w:pPr>
-        <w:spacing w:after="0" w:line="240" w:lineRule="auto"/>
-        <w:rPr>
-          <w:rFonts w:ascii="Times New Roman" w:hAnsi="Times New Roman" w:cs="Times New Roman"/>
-          <w:sz w:val="24"/>
-          <w:szCs w:val="24"/>
-        </w:rPr>
-      </w:pPr>
-      <w:r>
-        <w:rPr>
-          <w:rFonts w:ascii="Times New Roman" w:hAnsi="Times New Roman" w:cs="Times New Roman"/>
-          <w:sz w:val="24"/>
-          <w:szCs w:val="24"/>
-        </w:rPr>
+      <w:bookmarkStart w:id="0" w:name="_GoBack"/>
+      <w:bookmarkEnd w:id="0"/>
+    </w:p>
+    <w:p>
+      <w:pPr>
+        <w:spacing w:after="0" w:line="240" w:lineRule="auto"/>
+        <w:rPr>
+          <w:rFonts w:ascii="Times New Roman" w:hAnsi="Times New Roman" w:cs="Times New Roman"/>
+          <w:sz w:val="24"/>
+          <w:szCs w:val="24"/>
+        </w:rPr>
+      </w:pPr>
+      <w:r>
+        <w:rPr>
+          <w:rFonts w:ascii="Times New Roman" w:hAnsi="Times New Roman" w:cs="Times New Roman"/>
+          <w:sz w:val="24"/>
+          <w:szCs w:val="24"/>
+        </w:rPr>
+        <w:lastRenderedPageBreak/>
         <w:t>16)</w:t>
       </w:r>
       <w:proofErr w:type="spellStart"/>
@@ -3031,15 +3024,7 @@
           <w:sz w:val="24"/>
           <w:szCs w:val="24"/>
         </w:rPr>
-        <w:t xml:space="preserve">Bisiklet varlığının </w:t>
-      </w:r>
-      <w:r>
-        <w:rPr>
-          <w:rFonts w:ascii="Times New Roman" w:hAnsi="Times New Roman" w:cs="Times New Roman"/>
-          <w:sz w:val="24"/>
-          <w:szCs w:val="24"/>
-        </w:rPr>
-        <w:t>anahtar niteliğidir.</w:t>
+        <w:t>Bisiklet varlığının anahtar niteliğidir.</w:t>
       </w:r>
     </w:p>
     <w:p>
@@ -3512,15 +3497,7 @@
           <w:sz w:val="24"/>
           <w:szCs w:val="24"/>
         </w:rPr>
-        <w:t>Personel</w:t>
-      </w:r>
-      <w:r>
-        <w:rPr>
-          <w:rFonts w:ascii="Times New Roman" w:hAnsi="Times New Roman" w:cs="Times New Roman"/>
-          <w:sz w:val="24"/>
-          <w:szCs w:val="24"/>
-        </w:rPr>
-        <w:t>_isim</w:t>
+        <w:t>Personel_isim</w:t>
       </w:r>
       <w:proofErr w:type="spellEnd"/>
       <w:r>
@@ -3716,15 +3693,7 @@
           <w:sz w:val="24"/>
           <w:szCs w:val="24"/>
         </w:rPr>
-        <w:t xml:space="preserve">Personel varlığının </w:t>
-      </w:r>
-      <w:r>
-        <w:rPr>
-          <w:rFonts w:ascii="Times New Roman" w:hAnsi="Times New Roman" w:cs="Times New Roman"/>
-          <w:sz w:val="24"/>
-          <w:szCs w:val="24"/>
-        </w:rPr>
-        <w:t>Anahtar niteliğidir.</w:t>
+        <w:t>Personel varlığının Anahtar niteliğidir.</w:t>
       </w:r>
     </w:p>
     <w:p>
@@ -3807,7 +3776,6 @@
           <w:sz w:val="24"/>
           <w:szCs w:val="24"/>
         </w:rPr>
-        <w:lastRenderedPageBreak/>
         <w:t>Dağıtımgörevlisi</w:t>
       </w:r>
       <w:proofErr w:type="spellEnd"/>
@@ -3933,8 +3901,398 @@
           <w:sz w:val="24"/>
           <w:szCs w:val="24"/>
         </w:rPr>
+        <w:t xml:space="preserve"> niteliğine bağlı basit niteliktir.</w:t>
+      </w:r>
+    </w:p>
+    <w:p>
+      <w:pPr>
+        <w:spacing w:after="0" w:line="240" w:lineRule="auto"/>
+        <w:rPr>
+          <w:rFonts w:ascii="Times New Roman" w:hAnsi="Times New Roman" w:cs="Times New Roman"/>
+          <w:sz w:val="24"/>
+          <w:szCs w:val="24"/>
+        </w:rPr>
+      </w:pPr>
+    </w:p>
+    <w:p>
+      <w:pPr>
+        <w:spacing w:after="0" w:line="240" w:lineRule="auto"/>
+        <w:rPr>
+          <w:rFonts w:ascii="Times New Roman" w:hAnsi="Times New Roman" w:cs="Times New Roman"/>
+          <w:sz w:val="24"/>
+          <w:szCs w:val="24"/>
+        </w:rPr>
+      </w:pPr>
+      <w:r>
+        <w:rPr>
+          <w:rFonts w:ascii="Times New Roman" w:hAnsi="Times New Roman" w:cs="Times New Roman"/>
+          <w:sz w:val="24"/>
+          <w:szCs w:val="24"/>
+        </w:rPr>
+        <w:t>33)</w:t>
+      </w:r>
+      <w:proofErr w:type="spellStart"/>
+      <w:r>
+        <w:rPr>
+          <w:rFonts w:ascii="Times New Roman" w:hAnsi="Times New Roman" w:cs="Times New Roman"/>
+          <w:sz w:val="24"/>
+          <w:szCs w:val="24"/>
+        </w:rPr>
+        <w:t>S</w:t>
+      </w:r>
+      <w:r>
+        <w:rPr>
+          <w:rFonts w:ascii="Times New Roman" w:hAnsi="Times New Roman" w:cs="Times New Roman"/>
+          <w:sz w:val="24"/>
+          <w:szCs w:val="24"/>
+        </w:rPr>
+        <w:t>istemyöneticisi</w:t>
+      </w:r>
+      <w:proofErr w:type="spellEnd"/>
+    </w:p>
+    <w:p>
+      <w:pPr>
+        <w:spacing w:after="0" w:line="240" w:lineRule="auto"/>
+        <w:rPr>
+          <w:rFonts w:ascii="Times New Roman" w:hAnsi="Times New Roman" w:cs="Times New Roman"/>
+          <w:sz w:val="24"/>
+          <w:szCs w:val="24"/>
+        </w:rPr>
+      </w:pPr>
+      <w:proofErr w:type="spellStart"/>
+      <w:r>
+        <w:rPr>
+          <w:rFonts w:ascii="Times New Roman" w:hAnsi="Times New Roman" w:cs="Times New Roman"/>
+          <w:sz w:val="24"/>
+          <w:szCs w:val="24"/>
+        </w:rPr>
+        <w:t>Personel_bölüm</w:t>
+      </w:r>
+      <w:proofErr w:type="spellEnd"/>
+      <w:r>
+        <w:rPr>
+          <w:rFonts w:ascii="Times New Roman" w:hAnsi="Times New Roman" w:cs="Times New Roman"/>
+          <w:sz w:val="24"/>
+          <w:szCs w:val="24"/>
+        </w:rPr>
+        <w:t xml:space="preserve"> niteliğine bağlı basit niteliktir.</w:t>
+      </w:r>
+    </w:p>
+    <w:p>
+      <w:pPr>
+        <w:spacing w:after="0" w:line="240" w:lineRule="auto"/>
+        <w:rPr>
+          <w:rFonts w:ascii="Times New Roman" w:hAnsi="Times New Roman" w:cs="Times New Roman"/>
+          <w:sz w:val="24"/>
+          <w:szCs w:val="24"/>
+        </w:rPr>
+      </w:pPr>
+    </w:p>
+    <w:p>
+      <w:pPr>
+        <w:spacing w:after="0" w:line="240" w:lineRule="auto"/>
+        <w:rPr>
+          <w:rFonts w:ascii="Times New Roman" w:hAnsi="Times New Roman" w:cs="Times New Roman"/>
+          <w:sz w:val="24"/>
+          <w:szCs w:val="24"/>
+        </w:rPr>
+      </w:pPr>
+      <w:r>
+        <w:rPr>
+          <w:rFonts w:ascii="Times New Roman" w:hAnsi="Times New Roman" w:cs="Times New Roman"/>
+          <w:sz w:val="24"/>
+          <w:szCs w:val="24"/>
+        </w:rPr>
+        <w:t>34)</w:t>
+      </w:r>
+      <w:proofErr w:type="spellStart"/>
+      <w:r>
+        <w:rPr>
+          <w:rFonts w:ascii="Times New Roman" w:hAnsi="Times New Roman" w:cs="Times New Roman"/>
+          <w:sz w:val="24"/>
+          <w:szCs w:val="24"/>
+        </w:rPr>
+        <w:t>Servis_</w:t>
+      </w:r>
+      <w:proofErr w:type="gramStart"/>
+      <w:r>
+        <w:rPr>
+          <w:rFonts w:ascii="Times New Roman" w:hAnsi="Times New Roman" w:cs="Times New Roman"/>
+          <w:sz w:val="24"/>
+          <w:szCs w:val="24"/>
+        </w:rPr>
+        <w:t>no</w:t>
+      </w:r>
+      <w:proofErr w:type="spellEnd"/>
+      <w:r>
+        <w:rPr>
+          <w:rFonts w:ascii="Times New Roman" w:hAnsi="Times New Roman" w:cs="Times New Roman"/>
+          <w:sz w:val="24"/>
+          <w:szCs w:val="24"/>
+        </w:rPr>
+        <w:t xml:space="preserve"> : </w:t>
+      </w:r>
+      <w:r>
+        <w:rPr>
+          <w:rFonts w:ascii="Times New Roman" w:hAnsi="Times New Roman" w:cs="Times New Roman"/>
+          <w:sz w:val="24"/>
+          <w:szCs w:val="24"/>
+        </w:rPr>
+        <w:t>Anahtar</w:t>
+      </w:r>
+      <w:proofErr w:type="gramEnd"/>
+      <w:r>
+        <w:rPr>
+          <w:rFonts w:ascii="Times New Roman" w:hAnsi="Times New Roman" w:cs="Times New Roman"/>
+          <w:sz w:val="24"/>
+          <w:szCs w:val="24"/>
+        </w:rPr>
+        <w:t xml:space="preserve"> nitelik</w:t>
+      </w:r>
+    </w:p>
+    <w:p>
+      <w:pPr>
+        <w:spacing w:after="0" w:line="240" w:lineRule="auto"/>
+        <w:rPr>
+          <w:rFonts w:ascii="Times New Roman" w:hAnsi="Times New Roman" w:cs="Times New Roman"/>
+          <w:sz w:val="24"/>
+          <w:szCs w:val="24"/>
+        </w:rPr>
+      </w:pPr>
+      <w:r>
+        <w:rPr>
+          <w:rFonts w:ascii="Times New Roman" w:hAnsi="Times New Roman" w:cs="Times New Roman"/>
+          <w:sz w:val="24"/>
+          <w:szCs w:val="24"/>
+        </w:rPr>
+        <w:t>Servis ilişkisinin anahtar niteliğidir.</w:t>
+      </w:r>
+    </w:p>
+    <w:p>
+      <w:pPr>
+        <w:spacing w:after="0" w:line="240" w:lineRule="auto"/>
+        <w:rPr>
+          <w:rFonts w:ascii="Times New Roman" w:hAnsi="Times New Roman" w:cs="Times New Roman"/>
+          <w:sz w:val="24"/>
+          <w:szCs w:val="24"/>
+        </w:rPr>
+      </w:pPr>
+    </w:p>
+    <w:p>
+      <w:pPr>
+        <w:spacing w:after="0" w:line="240" w:lineRule="auto"/>
+        <w:rPr>
+          <w:rFonts w:ascii="Times New Roman" w:hAnsi="Times New Roman" w:cs="Times New Roman"/>
+          <w:sz w:val="24"/>
+          <w:szCs w:val="24"/>
+        </w:rPr>
+      </w:pPr>
+      <w:r>
+        <w:rPr>
+          <w:rFonts w:ascii="Times New Roman" w:hAnsi="Times New Roman" w:cs="Times New Roman"/>
+          <w:sz w:val="24"/>
+          <w:szCs w:val="24"/>
+        </w:rPr>
+        <w:t>35)</w:t>
+      </w:r>
+      <w:proofErr w:type="spellStart"/>
+      <w:r>
+        <w:rPr>
+          <w:rFonts w:ascii="Times New Roman" w:hAnsi="Times New Roman" w:cs="Times New Roman"/>
+          <w:sz w:val="24"/>
+          <w:szCs w:val="24"/>
+        </w:rPr>
+        <w:t>Servis_</w:t>
+      </w:r>
+      <w:proofErr w:type="gramStart"/>
+      <w:r>
+        <w:rPr>
+          <w:rFonts w:ascii="Times New Roman" w:hAnsi="Times New Roman" w:cs="Times New Roman"/>
+          <w:sz w:val="24"/>
+          <w:szCs w:val="24"/>
+        </w:rPr>
+        <w:t>tarih</w:t>
+      </w:r>
+      <w:proofErr w:type="spellEnd"/>
+      <w:r>
+        <w:rPr>
+          <w:rFonts w:ascii="Times New Roman" w:hAnsi="Times New Roman" w:cs="Times New Roman"/>
+          <w:sz w:val="24"/>
+          <w:szCs w:val="24"/>
+        </w:rPr>
+        <w:t xml:space="preserve"> : </w:t>
+      </w:r>
+      <w:r>
+        <w:rPr>
+          <w:rFonts w:ascii="Times New Roman" w:hAnsi="Times New Roman" w:cs="Times New Roman"/>
+          <w:sz w:val="24"/>
+          <w:szCs w:val="24"/>
+        </w:rPr>
+        <w:t>Türetilmiş</w:t>
+      </w:r>
+      <w:proofErr w:type="gramEnd"/>
+      <w:r>
+        <w:rPr>
+          <w:rFonts w:ascii="Times New Roman" w:hAnsi="Times New Roman" w:cs="Times New Roman"/>
+          <w:sz w:val="24"/>
+          <w:szCs w:val="24"/>
+        </w:rPr>
+        <w:t xml:space="preserve"> nitelik</w:t>
+      </w:r>
+    </w:p>
+    <w:p>
+      <w:pPr>
+        <w:spacing w:after="0" w:line="240" w:lineRule="auto"/>
+        <w:rPr>
+          <w:rFonts w:ascii="Times New Roman" w:hAnsi="Times New Roman" w:cs="Times New Roman"/>
+          <w:sz w:val="24"/>
+          <w:szCs w:val="24"/>
+        </w:rPr>
+      </w:pPr>
+      <w:proofErr w:type="spellStart"/>
+      <w:r>
+        <w:rPr>
+          <w:rFonts w:ascii="Times New Roman" w:hAnsi="Times New Roman" w:cs="Times New Roman"/>
+          <w:sz w:val="24"/>
+          <w:szCs w:val="24"/>
+        </w:rPr>
+        <w:t>Servis_teslim</w:t>
+      </w:r>
+      <w:proofErr w:type="spellEnd"/>
+      <w:r>
+        <w:rPr>
+          <w:rFonts w:ascii="Times New Roman" w:hAnsi="Times New Roman" w:cs="Times New Roman"/>
+          <w:sz w:val="24"/>
+          <w:szCs w:val="24"/>
+        </w:rPr>
+        <w:t xml:space="preserve"> ve </w:t>
+      </w:r>
+      <w:proofErr w:type="spellStart"/>
+      <w:r>
+        <w:rPr>
+          <w:rFonts w:ascii="Times New Roman" w:hAnsi="Times New Roman" w:cs="Times New Roman"/>
+          <w:sz w:val="24"/>
+          <w:szCs w:val="24"/>
+        </w:rPr>
+        <w:t>Servis_iade</w:t>
+      </w:r>
+      <w:proofErr w:type="spellEnd"/>
+      <w:r>
+        <w:rPr>
+          <w:rFonts w:ascii="Times New Roman" w:hAnsi="Times New Roman" w:cs="Times New Roman"/>
+          <w:sz w:val="24"/>
+          <w:szCs w:val="24"/>
+        </w:rPr>
+        <w:t xml:space="preserve"> basit</w:t>
+      </w:r>
+      <w:r>
+        <w:rPr>
+          <w:rFonts w:ascii="Times New Roman" w:hAnsi="Times New Roman" w:cs="Times New Roman"/>
+          <w:sz w:val="24"/>
+          <w:szCs w:val="24"/>
+        </w:rPr>
+        <w:t xml:space="preserve"> niteliklerinden oluşan türetilmiş</w:t>
+      </w:r>
+      <w:r>
+        <w:rPr>
+          <w:rFonts w:ascii="Times New Roman" w:hAnsi="Times New Roman" w:cs="Times New Roman"/>
+          <w:sz w:val="24"/>
+          <w:szCs w:val="24"/>
+        </w:rPr>
+        <w:t xml:space="preserve"> niteliktir.</w:t>
+      </w:r>
+    </w:p>
+    <w:p>
+      <w:pPr>
+        <w:spacing w:after="0" w:line="240" w:lineRule="auto"/>
+        <w:rPr>
+          <w:rFonts w:ascii="Times New Roman" w:hAnsi="Times New Roman" w:cs="Times New Roman"/>
+          <w:sz w:val="24"/>
+          <w:szCs w:val="24"/>
+        </w:rPr>
+      </w:pPr>
+    </w:p>
+    <w:p>
+      <w:pPr>
+        <w:spacing w:after="0" w:line="240" w:lineRule="auto"/>
+        <w:rPr>
+          <w:rFonts w:ascii="Times New Roman" w:hAnsi="Times New Roman" w:cs="Times New Roman"/>
+          <w:sz w:val="24"/>
+          <w:szCs w:val="24"/>
+        </w:rPr>
+      </w:pPr>
+      <w:r>
+        <w:rPr>
+          <w:rFonts w:ascii="Times New Roman" w:hAnsi="Times New Roman" w:cs="Times New Roman"/>
+          <w:sz w:val="24"/>
+          <w:szCs w:val="24"/>
+        </w:rPr>
+        <w:t>36)</w:t>
+      </w:r>
+      <w:proofErr w:type="spellStart"/>
+      <w:r>
+        <w:rPr>
+          <w:rFonts w:ascii="Times New Roman" w:hAnsi="Times New Roman" w:cs="Times New Roman"/>
+          <w:sz w:val="24"/>
+          <w:szCs w:val="24"/>
+        </w:rPr>
+        <w:t>Servis_</w:t>
+      </w:r>
+      <w:proofErr w:type="gramStart"/>
+      <w:r>
+        <w:rPr>
+          <w:rFonts w:ascii="Times New Roman" w:hAnsi="Times New Roman" w:cs="Times New Roman"/>
+          <w:sz w:val="24"/>
+          <w:szCs w:val="24"/>
+        </w:rPr>
+        <w:t>teslim</w:t>
+      </w:r>
+      <w:proofErr w:type="spellEnd"/>
+      <w:r>
+        <w:rPr>
+          <w:rFonts w:ascii="Times New Roman" w:hAnsi="Times New Roman" w:cs="Times New Roman"/>
+          <w:sz w:val="24"/>
+          <w:szCs w:val="24"/>
+        </w:rPr>
+        <w:t xml:space="preserve"> :</w:t>
+      </w:r>
+      <w:proofErr w:type="gramEnd"/>
+      <w:r>
+        <w:rPr>
+          <w:rFonts w:ascii="Times New Roman" w:hAnsi="Times New Roman" w:cs="Times New Roman"/>
+          <w:sz w:val="24"/>
+          <w:szCs w:val="24"/>
+        </w:rPr>
         <w:t xml:space="preserve"> </w:t>
       </w:r>
+    </w:p>
+    <w:p>
+      <w:pPr>
+        <w:spacing w:after="0" w:line="240" w:lineRule="auto"/>
+        <w:rPr>
+          <w:rFonts w:ascii="Times New Roman" w:hAnsi="Times New Roman" w:cs="Times New Roman"/>
+          <w:sz w:val="24"/>
+          <w:szCs w:val="24"/>
+        </w:rPr>
+      </w:pPr>
+      <w:proofErr w:type="spellStart"/>
+      <w:r>
+        <w:rPr>
+          <w:rFonts w:ascii="Times New Roman" w:hAnsi="Times New Roman" w:cs="Times New Roman"/>
+          <w:sz w:val="24"/>
+          <w:szCs w:val="24"/>
+        </w:rPr>
+        <w:t>Servis_tarih</w:t>
+      </w:r>
+      <w:proofErr w:type="spellEnd"/>
+      <w:r>
+        <w:rPr>
+          <w:rFonts w:ascii="Times New Roman" w:hAnsi="Times New Roman" w:cs="Times New Roman"/>
+          <w:sz w:val="24"/>
+          <w:szCs w:val="24"/>
+        </w:rPr>
+        <w:t xml:space="preserve"> </w:t>
+      </w:r>
       <w:r>
         <w:rPr>
           <w:rFonts w:ascii="Times New Roman" w:hAnsi="Times New Roman" w:cs="Times New Roman"/>
@@ -3943,70 +4301,78 @@
         </w:rPr>
         <w:t>niteliğine bağlı basit niteliktir.</w:t>
       </w:r>
-    </w:p>
-    <w:p>
-      <w:pPr>
-        <w:spacing w:after="0" w:line="240" w:lineRule="auto"/>
-        <w:rPr>
-          <w:rFonts w:ascii="Times New Roman" w:hAnsi="Times New Roman" w:cs="Times New Roman"/>
-          <w:sz w:val="24"/>
-          <w:szCs w:val="24"/>
-        </w:rPr>
-      </w:pPr>
-    </w:p>
-    <w:p>
-      <w:pPr>
-        <w:spacing w:after="0" w:line="240" w:lineRule="auto"/>
-        <w:rPr>
-          <w:rFonts w:ascii="Times New Roman" w:hAnsi="Times New Roman" w:cs="Times New Roman"/>
-          <w:sz w:val="24"/>
-          <w:szCs w:val="24"/>
-        </w:rPr>
-      </w:pPr>
-      <w:r>
-        <w:rPr>
-          <w:rFonts w:ascii="Times New Roman" w:hAnsi="Times New Roman" w:cs="Times New Roman"/>
-          <w:sz w:val="24"/>
-          <w:szCs w:val="24"/>
-        </w:rPr>
-        <w:t>33)</w:t>
-      </w:r>
-      <w:proofErr w:type="spellStart"/>
-      <w:r>
-        <w:rPr>
-          <w:rFonts w:ascii="Times New Roman" w:hAnsi="Times New Roman" w:cs="Times New Roman"/>
-          <w:sz w:val="24"/>
-          <w:szCs w:val="24"/>
-        </w:rPr>
-        <w:t>S</w:t>
-      </w:r>
-      <w:r>
-        <w:rPr>
-          <w:rFonts w:ascii="Times New Roman" w:hAnsi="Times New Roman" w:cs="Times New Roman"/>
-          <w:sz w:val="24"/>
-          <w:szCs w:val="24"/>
-        </w:rPr>
-        <w:t>istemyöneticisi</w:t>
-      </w:r>
-      <w:proofErr w:type="spellEnd"/>
-    </w:p>
-    <w:p>
-      <w:pPr>
-        <w:spacing w:after="0" w:line="240" w:lineRule="auto"/>
-        <w:rPr>
-          <w:rFonts w:ascii="Times New Roman" w:hAnsi="Times New Roman" w:cs="Times New Roman"/>
-          <w:sz w:val="24"/>
-          <w:szCs w:val="24"/>
-        </w:rPr>
-      </w:pPr>
-      <w:proofErr w:type="spellStart"/>
-      <w:r>
-        <w:rPr>
-          <w:rFonts w:ascii="Times New Roman" w:hAnsi="Times New Roman" w:cs="Times New Roman"/>
-          <w:sz w:val="24"/>
-          <w:szCs w:val="24"/>
-        </w:rPr>
-        <w:t>Personel_bölüm</w:t>
+      <w:r>
+        <w:rPr>
+          <w:rFonts w:ascii="Times New Roman" w:hAnsi="Times New Roman" w:cs="Times New Roman"/>
+          <w:sz w:val="24"/>
+          <w:szCs w:val="24"/>
+        </w:rPr>
+        <w:t xml:space="preserve"> </w:t>
+      </w:r>
+      <w:r>
+        <w:rPr>
+          <w:rFonts w:ascii="Times New Roman" w:hAnsi="Times New Roman" w:cs="Times New Roman"/>
+          <w:sz w:val="24"/>
+          <w:szCs w:val="24"/>
+        </w:rPr>
+        <w:t>Servis ilişkisine bağlıdır.</w:t>
+      </w:r>
+    </w:p>
+    <w:p>
+      <w:pPr>
+        <w:spacing w:after="0" w:line="240" w:lineRule="auto"/>
+        <w:rPr>
+          <w:rFonts w:ascii="Times New Roman" w:hAnsi="Times New Roman" w:cs="Times New Roman"/>
+          <w:sz w:val="24"/>
+          <w:szCs w:val="24"/>
+        </w:rPr>
+      </w:pPr>
+    </w:p>
+    <w:p>
+      <w:pPr>
+        <w:spacing w:after="0" w:line="240" w:lineRule="auto"/>
+        <w:rPr>
+          <w:rFonts w:ascii="Times New Roman" w:hAnsi="Times New Roman" w:cs="Times New Roman"/>
+          <w:sz w:val="24"/>
+          <w:szCs w:val="24"/>
+        </w:rPr>
+      </w:pPr>
+      <w:r>
+        <w:rPr>
+          <w:rFonts w:ascii="Times New Roman" w:hAnsi="Times New Roman" w:cs="Times New Roman"/>
+          <w:sz w:val="24"/>
+          <w:szCs w:val="24"/>
+        </w:rPr>
+        <w:t>37)</w:t>
+      </w:r>
+      <w:proofErr w:type="spellStart"/>
+      <w:r>
+        <w:rPr>
+          <w:rFonts w:ascii="Times New Roman" w:hAnsi="Times New Roman" w:cs="Times New Roman"/>
+          <w:sz w:val="24"/>
+          <w:szCs w:val="24"/>
+        </w:rPr>
+        <w:t>Servis_iade</w:t>
+      </w:r>
+      <w:proofErr w:type="spellEnd"/>
+    </w:p>
+    <w:p>
+      <w:pPr>
+        <w:spacing w:after="0" w:line="240" w:lineRule="auto"/>
+        <w:rPr>
+          <w:rFonts w:ascii="Times New Roman" w:hAnsi="Times New Roman" w:cs="Times New Roman"/>
+          <w:sz w:val="24"/>
+          <w:szCs w:val="24"/>
+        </w:rPr>
+      </w:pPr>
+      <w:proofErr w:type="spellStart"/>
+      <w:r>
+        <w:rPr>
+          <w:rFonts w:ascii="Times New Roman" w:hAnsi="Times New Roman" w:cs="Times New Roman"/>
+          <w:sz w:val="24"/>
+          <w:szCs w:val="24"/>
+        </w:rPr>
+        <w:t>Servis_tarih</w:t>
       </w:r>
       <w:proofErr w:type="spellEnd"/>
       <w:r>
@@ -4017,42 +4383,202 @@
         </w:rPr>
         <w:t xml:space="preserve"> niteliğine bağlı basit niteliktir.</w:t>
       </w:r>
-    </w:p>
-    <w:p>
-      <w:pPr>
-        <w:spacing w:after="0" w:line="240" w:lineRule="auto"/>
-        <w:rPr>
-          <w:rFonts w:ascii="Times New Roman" w:hAnsi="Times New Roman" w:cs="Times New Roman"/>
-          <w:sz w:val="24"/>
-          <w:szCs w:val="24"/>
-        </w:rPr>
-      </w:pPr>
-    </w:p>
-    <w:p>
-      <w:pPr>
-        <w:spacing w:after="0" w:line="240" w:lineRule="auto"/>
-        <w:rPr>
-          <w:rFonts w:ascii="Times New Roman" w:hAnsi="Times New Roman" w:cs="Times New Roman"/>
-          <w:sz w:val="24"/>
-          <w:szCs w:val="24"/>
-        </w:rPr>
-      </w:pPr>
-      <w:r>
-        <w:rPr>
-          <w:rFonts w:ascii="Times New Roman" w:hAnsi="Times New Roman" w:cs="Times New Roman"/>
-          <w:sz w:val="24"/>
-          <w:szCs w:val="24"/>
-        </w:rPr>
-        <w:t>34)</w:t>
-      </w:r>
-      <w:proofErr w:type="spellStart"/>
-      <w:r>
-        <w:rPr>
-          <w:rFonts w:ascii="Times New Roman" w:hAnsi="Times New Roman" w:cs="Times New Roman"/>
-          <w:sz w:val="24"/>
-          <w:szCs w:val="24"/>
-        </w:rPr>
-        <w:t>Servis_</w:t>
+      <w:r>
+        <w:rPr>
+          <w:rFonts w:ascii="Times New Roman" w:hAnsi="Times New Roman" w:cs="Times New Roman"/>
+          <w:sz w:val="24"/>
+          <w:szCs w:val="24"/>
+        </w:rPr>
+        <w:t xml:space="preserve"> </w:t>
+      </w:r>
+      <w:r>
+        <w:rPr>
+          <w:rFonts w:ascii="Times New Roman" w:hAnsi="Times New Roman" w:cs="Times New Roman"/>
+          <w:sz w:val="24"/>
+          <w:szCs w:val="24"/>
+        </w:rPr>
+        <w:t>Servis ilişk</w:t>
+      </w:r>
+      <w:r>
+        <w:rPr>
+          <w:rFonts w:ascii="Times New Roman" w:hAnsi="Times New Roman" w:cs="Times New Roman"/>
+          <w:sz w:val="24"/>
+          <w:szCs w:val="24"/>
+        </w:rPr>
+        <w:t>i</w:t>
+      </w:r>
+      <w:r>
+        <w:rPr>
+          <w:rFonts w:ascii="Times New Roman" w:hAnsi="Times New Roman" w:cs="Times New Roman"/>
+          <w:sz w:val="24"/>
+          <w:szCs w:val="24"/>
+        </w:rPr>
+        <w:t>sine bağlıdır.</w:t>
+      </w:r>
+    </w:p>
+    <w:p>
+      <w:pPr>
+        <w:spacing w:after="0" w:line="240" w:lineRule="auto"/>
+        <w:rPr>
+          <w:rFonts w:ascii="Times New Roman" w:hAnsi="Times New Roman" w:cs="Times New Roman"/>
+          <w:sz w:val="24"/>
+          <w:szCs w:val="24"/>
+        </w:rPr>
+      </w:pPr>
+    </w:p>
+    <w:p>
+      <w:pPr>
+        <w:spacing w:after="0" w:line="240" w:lineRule="auto"/>
+        <w:rPr>
+          <w:rFonts w:ascii="Times New Roman" w:hAnsi="Times New Roman" w:cs="Times New Roman"/>
+          <w:sz w:val="24"/>
+          <w:szCs w:val="24"/>
+        </w:rPr>
+      </w:pPr>
+      <w:r>
+        <w:rPr>
+          <w:rFonts w:ascii="Times New Roman" w:hAnsi="Times New Roman" w:cs="Times New Roman"/>
+          <w:sz w:val="24"/>
+          <w:szCs w:val="24"/>
+        </w:rPr>
+        <w:t>38)</w:t>
+      </w:r>
+      <w:proofErr w:type="spellStart"/>
+      <w:r>
+        <w:rPr>
+          <w:rFonts w:ascii="Times New Roman" w:hAnsi="Times New Roman" w:cs="Times New Roman"/>
+          <w:sz w:val="24"/>
+          <w:szCs w:val="24"/>
+        </w:rPr>
+        <w:t>Bakım_adres</w:t>
+      </w:r>
+      <w:proofErr w:type="spellEnd"/>
+    </w:p>
+    <w:p>
+      <w:pPr>
+        <w:spacing w:after="0" w:line="240" w:lineRule="auto"/>
+        <w:rPr>
+          <w:rFonts w:ascii="Times New Roman" w:hAnsi="Times New Roman" w:cs="Times New Roman"/>
+          <w:sz w:val="24"/>
+          <w:szCs w:val="24"/>
+        </w:rPr>
+      </w:pPr>
+      <w:r>
+        <w:rPr>
+          <w:rFonts w:ascii="Times New Roman" w:hAnsi="Times New Roman" w:cs="Times New Roman"/>
+          <w:sz w:val="24"/>
+          <w:szCs w:val="24"/>
+        </w:rPr>
+        <w:t>Bakım varlığına bağlı basit bir niteliktir.</w:t>
+      </w:r>
+    </w:p>
+    <w:p>
+      <w:pPr>
+        <w:spacing w:after="0" w:line="240" w:lineRule="auto"/>
+        <w:rPr>
+          <w:rFonts w:ascii="Times New Roman" w:hAnsi="Times New Roman" w:cs="Times New Roman"/>
+          <w:sz w:val="24"/>
+          <w:szCs w:val="24"/>
+        </w:rPr>
+      </w:pPr>
+    </w:p>
+    <w:p>
+      <w:pPr>
+        <w:spacing w:after="0" w:line="240" w:lineRule="auto"/>
+        <w:rPr>
+          <w:rFonts w:ascii="Times New Roman" w:hAnsi="Times New Roman" w:cs="Times New Roman"/>
+          <w:sz w:val="24"/>
+          <w:szCs w:val="24"/>
+        </w:rPr>
+      </w:pPr>
+      <w:r>
+        <w:rPr>
+          <w:rFonts w:ascii="Times New Roman" w:hAnsi="Times New Roman" w:cs="Times New Roman"/>
+          <w:sz w:val="24"/>
+          <w:szCs w:val="24"/>
+        </w:rPr>
+        <w:t>39)</w:t>
+      </w:r>
+      <w:proofErr w:type="spellStart"/>
+      <w:r>
+        <w:rPr>
+          <w:rFonts w:ascii="Times New Roman" w:hAnsi="Times New Roman" w:cs="Times New Roman"/>
+          <w:sz w:val="24"/>
+          <w:szCs w:val="24"/>
+        </w:rPr>
+        <w:t>Bakım_şir</w:t>
+      </w:r>
+      <w:r>
+        <w:rPr>
+          <w:rFonts w:ascii="Times New Roman" w:hAnsi="Times New Roman" w:cs="Times New Roman"/>
+          <w:sz w:val="24"/>
+          <w:szCs w:val="24"/>
+        </w:rPr>
+        <w:t>k</w:t>
+      </w:r>
+      <w:r>
+        <w:rPr>
+          <w:rFonts w:ascii="Times New Roman" w:hAnsi="Times New Roman" w:cs="Times New Roman"/>
+          <w:sz w:val="24"/>
+          <w:szCs w:val="24"/>
+        </w:rPr>
+        <w:t>etadı</w:t>
+      </w:r>
+      <w:proofErr w:type="spellEnd"/>
+    </w:p>
+    <w:p>
+      <w:pPr>
+        <w:spacing w:after="0" w:line="240" w:lineRule="auto"/>
+        <w:rPr>
+          <w:rFonts w:ascii="Times New Roman" w:hAnsi="Times New Roman" w:cs="Times New Roman"/>
+          <w:sz w:val="24"/>
+          <w:szCs w:val="24"/>
+        </w:rPr>
+      </w:pPr>
+      <w:r>
+        <w:rPr>
+          <w:rFonts w:ascii="Times New Roman" w:hAnsi="Times New Roman" w:cs="Times New Roman"/>
+          <w:sz w:val="24"/>
+          <w:szCs w:val="24"/>
+        </w:rPr>
+        <w:t>Bakım varlığına bağlı basit bir niteliktir.</w:t>
+      </w:r>
+    </w:p>
+    <w:p>
+      <w:pPr>
+        <w:spacing w:after="0" w:line="240" w:lineRule="auto"/>
+        <w:rPr>
+          <w:rFonts w:ascii="Times New Roman" w:hAnsi="Times New Roman" w:cs="Times New Roman"/>
+          <w:sz w:val="24"/>
+          <w:szCs w:val="24"/>
+        </w:rPr>
+      </w:pPr>
+    </w:p>
+    <w:p>
+      <w:pPr>
+        <w:spacing w:after="0" w:line="240" w:lineRule="auto"/>
+        <w:rPr>
+          <w:rFonts w:ascii="Times New Roman" w:hAnsi="Times New Roman" w:cs="Times New Roman"/>
+          <w:sz w:val="24"/>
+          <w:szCs w:val="24"/>
+        </w:rPr>
+      </w:pPr>
+      <w:r>
+        <w:rPr>
+          <w:rFonts w:ascii="Times New Roman" w:hAnsi="Times New Roman" w:cs="Times New Roman"/>
+          <w:sz w:val="24"/>
+          <w:szCs w:val="24"/>
+        </w:rPr>
+        <w:t>40)</w:t>
+      </w:r>
+      <w:proofErr w:type="spellStart"/>
+      <w:r>
+        <w:rPr>
+          <w:rFonts w:ascii="Times New Roman" w:hAnsi="Times New Roman" w:cs="Times New Roman"/>
+          <w:sz w:val="24"/>
+          <w:szCs w:val="24"/>
+        </w:rPr>
+        <w:t>Bakım_</w:t>
       </w:r>
       <w:proofErr w:type="gramStart"/>
       <w:r>
@@ -4061,6 +4587,330 @@
           <w:sz w:val="24"/>
           <w:szCs w:val="24"/>
         </w:rPr>
+        <w:t>tel</w:t>
+      </w:r>
+      <w:proofErr w:type="spellEnd"/>
+      <w:r>
+        <w:rPr>
+          <w:rFonts w:ascii="Times New Roman" w:hAnsi="Times New Roman" w:cs="Times New Roman"/>
+          <w:sz w:val="24"/>
+          <w:szCs w:val="24"/>
+        </w:rPr>
+        <w:t xml:space="preserve"> :</w:t>
+      </w:r>
+      <w:r>
+        <w:rPr>
+          <w:rFonts w:ascii="Times New Roman" w:hAnsi="Times New Roman" w:cs="Times New Roman"/>
+          <w:sz w:val="24"/>
+          <w:szCs w:val="24"/>
+        </w:rPr>
+        <w:t xml:space="preserve"> A</w:t>
+      </w:r>
+      <w:r>
+        <w:rPr>
+          <w:rFonts w:ascii="Times New Roman" w:hAnsi="Times New Roman" w:cs="Times New Roman"/>
+          <w:sz w:val="24"/>
+          <w:szCs w:val="24"/>
+        </w:rPr>
+        <w:t>nahtar</w:t>
+      </w:r>
+      <w:proofErr w:type="gramEnd"/>
+      <w:r>
+        <w:rPr>
+          <w:rFonts w:ascii="Times New Roman" w:hAnsi="Times New Roman" w:cs="Times New Roman"/>
+          <w:sz w:val="24"/>
+          <w:szCs w:val="24"/>
+        </w:rPr>
+        <w:t xml:space="preserve"> nitelik</w:t>
+      </w:r>
+    </w:p>
+    <w:p>
+      <w:pPr>
+        <w:spacing w:after="0" w:line="240" w:lineRule="auto"/>
+        <w:rPr>
+          <w:rFonts w:ascii="Times New Roman" w:hAnsi="Times New Roman" w:cs="Times New Roman"/>
+          <w:sz w:val="24"/>
+          <w:szCs w:val="24"/>
+        </w:rPr>
+      </w:pPr>
+      <w:r>
+        <w:rPr>
+          <w:rFonts w:ascii="Times New Roman" w:hAnsi="Times New Roman" w:cs="Times New Roman"/>
+          <w:sz w:val="24"/>
+          <w:szCs w:val="24"/>
+        </w:rPr>
+        <w:t xml:space="preserve">Bakım varlığına bağlı </w:t>
+      </w:r>
+      <w:r>
+        <w:rPr>
+          <w:rFonts w:ascii="Times New Roman" w:hAnsi="Times New Roman" w:cs="Times New Roman"/>
+          <w:sz w:val="24"/>
+          <w:szCs w:val="24"/>
+        </w:rPr>
+        <w:t>anahtar niteliktir.</w:t>
+      </w:r>
+    </w:p>
+    <w:p>
+      <w:pPr>
+        <w:spacing w:after="0" w:line="240" w:lineRule="auto"/>
+        <w:rPr>
+          <w:rFonts w:ascii="Times New Roman" w:hAnsi="Times New Roman" w:cs="Times New Roman"/>
+          <w:sz w:val="24"/>
+          <w:szCs w:val="24"/>
+        </w:rPr>
+      </w:pPr>
+    </w:p>
+    <w:p>
+      <w:pPr>
+        <w:spacing w:after="0" w:line="240" w:lineRule="auto"/>
+        <w:rPr>
+          <w:rFonts w:ascii="Times New Roman" w:hAnsi="Times New Roman" w:cs="Times New Roman"/>
+          <w:sz w:val="24"/>
+          <w:szCs w:val="24"/>
+        </w:rPr>
+      </w:pPr>
+      <w:r>
+        <w:rPr>
+          <w:rFonts w:ascii="Times New Roman" w:hAnsi="Times New Roman" w:cs="Times New Roman"/>
+          <w:sz w:val="24"/>
+          <w:szCs w:val="24"/>
+        </w:rPr>
+        <w:t>41)</w:t>
+      </w:r>
+      <w:proofErr w:type="spellStart"/>
+      <w:r>
+        <w:rPr>
+          <w:rFonts w:ascii="Times New Roman" w:hAnsi="Times New Roman" w:cs="Times New Roman"/>
+          <w:sz w:val="24"/>
+          <w:szCs w:val="24"/>
+        </w:rPr>
+        <w:t>Bakım_ücret</w:t>
+      </w:r>
+      <w:proofErr w:type="spellEnd"/>
+    </w:p>
+    <w:p>
+      <w:pPr>
+        <w:spacing w:after="0" w:line="240" w:lineRule="auto"/>
+        <w:rPr>
+          <w:rFonts w:ascii="Times New Roman" w:hAnsi="Times New Roman" w:cs="Times New Roman"/>
+          <w:sz w:val="24"/>
+          <w:szCs w:val="24"/>
+        </w:rPr>
+      </w:pPr>
+      <w:r>
+        <w:rPr>
+          <w:rFonts w:ascii="Times New Roman" w:hAnsi="Times New Roman" w:cs="Times New Roman"/>
+          <w:sz w:val="24"/>
+          <w:szCs w:val="24"/>
+        </w:rPr>
+        <w:t>Bakım varlığına bağlı basit bir niteliktir.</w:t>
+      </w:r>
+    </w:p>
+    <w:p>
+      <w:pPr>
+        <w:spacing w:after="0" w:line="240" w:lineRule="auto"/>
+        <w:rPr>
+          <w:rFonts w:ascii="Times New Roman" w:hAnsi="Times New Roman" w:cs="Times New Roman"/>
+          <w:sz w:val="24"/>
+          <w:szCs w:val="24"/>
+        </w:rPr>
+      </w:pPr>
+    </w:p>
+    <w:p>
+      <w:pPr>
+        <w:spacing w:after="0" w:line="240" w:lineRule="auto"/>
+        <w:rPr>
+          <w:rFonts w:ascii="Times New Roman" w:hAnsi="Times New Roman" w:cs="Times New Roman"/>
+          <w:sz w:val="24"/>
+          <w:szCs w:val="24"/>
+        </w:rPr>
+      </w:pPr>
+      <w:r>
+        <w:rPr>
+          <w:rFonts w:ascii="Times New Roman" w:hAnsi="Times New Roman" w:cs="Times New Roman"/>
+          <w:sz w:val="24"/>
+          <w:szCs w:val="24"/>
+        </w:rPr>
+        <w:t>42)</w:t>
+      </w:r>
+      <w:proofErr w:type="spellStart"/>
+      <w:r>
+        <w:rPr>
+          <w:rFonts w:ascii="Times New Roman" w:hAnsi="Times New Roman" w:cs="Times New Roman"/>
+          <w:sz w:val="24"/>
+          <w:szCs w:val="24"/>
+        </w:rPr>
+        <w:t>Şirket_sermaye</w:t>
+      </w:r>
+      <w:proofErr w:type="spellEnd"/>
+    </w:p>
+    <w:p>
+      <w:pPr>
+        <w:spacing w:after="0" w:line="240" w:lineRule="auto"/>
+        <w:rPr>
+          <w:rFonts w:ascii="Times New Roman" w:hAnsi="Times New Roman" w:cs="Times New Roman"/>
+          <w:sz w:val="24"/>
+          <w:szCs w:val="24"/>
+        </w:rPr>
+      </w:pPr>
+      <w:r>
+        <w:rPr>
+          <w:rFonts w:ascii="Times New Roman" w:hAnsi="Times New Roman" w:cs="Times New Roman"/>
+          <w:sz w:val="24"/>
+          <w:szCs w:val="24"/>
+        </w:rPr>
+        <w:t>Şirket varlığına bağlı basit bir niteliktir.</w:t>
+      </w:r>
+    </w:p>
+    <w:p>
+      <w:pPr>
+        <w:spacing w:after="0" w:line="240" w:lineRule="auto"/>
+        <w:rPr>
+          <w:rFonts w:ascii="Times New Roman" w:hAnsi="Times New Roman" w:cs="Times New Roman"/>
+          <w:sz w:val="24"/>
+          <w:szCs w:val="24"/>
+        </w:rPr>
+      </w:pPr>
+    </w:p>
+    <w:p>
+      <w:pPr>
+        <w:spacing w:after="0" w:line="240" w:lineRule="auto"/>
+        <w:rPr>
+          <w:rFonts w:ascii="Times New Roman" w:hAnsi="Times New Roman" w:cs="Times New Roman"/>
+          <w:sz w:val="24"/>
+          <w:szCs w:val="24"/>
+        </w:rPr>
+      </w:pPr>
+      <w:r>
+        <w:rPr>
+          <w:rFonts w:ascii="Times New Roman" w:hAnsi="Times New Roman" w:cs="Times New Roman"/>
+          <w:sz w:val="24"/>
+          <w:szCs w:val="24"/>
+        </w:rPr>
+        <w:t>43)</w:t>
+      </w:r>
+      <w:proofErr w:type="spellStart"/>
+      <w:r>
+        <w:rPr>
+          <w:rFonts w:ascii="Times New Roman" w:hAnsi="Times New Roman" w:cs="Times New Roman"/>
+          <w:sz w:val="24"/>
+          <w:szCs w:val="24"/>
+        </w:rPr>
+        <w:t>Şirket_</w:t>
+      </w:r>
+      <w:proofErr w:type="gramStart"/>
+      <w:r>
+        <w:rPr>
+          <w:rFonts w:ascii="Times New Roman" w:hAnsi="Times New Roman" w:cs="Times New Roman"/>
+          <w:sz w:val="24"/>
+          <w:szCs w:val="24"/>
+        </w:rPr>
+        <w:t>tel</w:t>
+      </w:r>
+      <w:proofErr w:type="spellEnd"/>
+      <w:r>
+        <w:rPr>
+          <w:rFonts w:ascii="Times New Roman" w:hAnsi="Times New Roman" w:cs="Times New Roman"/>
+          <w:sz w:val="24"/>
+          <w:szCs w:val="24"/>
+        </w:rPr>
+        <w:t xml:space="preserve"> : </w:t>
+      </w:r>
+      <w:r>
+        <w:rPr>
+          <w:rFonts w:ascii="Times New Roman" w:hAnsi="Times New Roman" w:cs="Times New Roman"/>
+          <w:sz w:val="24"/>
+          <w:szCs w:val="24"/>
+        </w:rPr>
+        <w:t>Çok</w:t>
+      </w:r>
+      <w:proofErr w:type="gramEnd"/>
+      <w:r>
+        <w:rPr>
+          <w:rFonts w:ascii="Times New Roman" w:hAnsi="Times New Roman" w:cs="Times New Roman"/>
+          <w:sz w:val="24"/>
+          <w:szCs w:val="24"/>
+        </w:rPr>
+        <w:t xml:space="preserve"> verili nitelik</w:t>
+      </w:r>
+      <w:r>
+        <w:rPr>
+          <w:rFonts w:ascii="Times New Roman" w:hAnsi="Times New Roman" w:cs="Times New Roman"/>
+          <w:sz w:val="24"/>
+          <w:szCs w:val="24"/>
+        </w:rPr>
+        <w:t xml:space="preserve"> , a</w:t>
+      </w:r>
+      <w:r>
+        <w:rPr>
+          <w:rFonts w:ascii="Times New Roman" w:hAnsi="Times New Roman" w:cs="Times New Roman"/>
+          <w:sz w:val="24"/>
+          <w:szCs w:val="24"/>
+        </w:rPr>
+        <w:t>nahtar nitelik</w:t>
+      </w:r>
+    </w:p>
+    <w:p>
+      <w:pPr>
+        <w:spacing w:after="0" w:line="240" w:lineRule="auto"/>
+        <w:rPr>
+          <w:rFonts w:ascii="Times New Roman" w:hAnsi="Times New Roman" w:cs="Times New Roman"/>
+          <w:sz w:val="24"/>
+          <w:szCs w:val="24"/>
+        </w:rPr>
+      </w:pPr>
+      <w:r>
+        <w:rPr>
+          <w:rFonts w:ascii="Times New Roman" w:hAnsi="Times New Roman" w:cs="Times New Roman"/>
+          <w:sz w:val="24"/>
+          <w:szCs w:val="24"/>
+        </w:rPr>
+        <w:t>Şirket varlığına bağlı anahtar ve çok değer alabilen bir niteliktir.</w:t>
+      </w:r>
+    </w:p>
+    <w:p>
+      <w:pPr>
+        <w:spacing w:after="0" w:line="240" w:lineRule="auto"/>
+        <w:rPr>
+          <w:rFonts w:ascii="Times New Roman" w:hAnsi="Times New Roman" w:cs="Times New Roman"/>
+          <w:sz w:val="24"/>
+          <w:szCs w:val="24"/>
+        </w:rPr>
+      </w:pPr>
+    </w:p>
+    <w:p>
+      <w:pPr>
+        <w:spacing w:after="0" w:line="240" w:lineRule="auto"/>
+        <w:rPr>
+          <w:rFonts w:ascii="Times New Roman" w:hAnsi="Times New Roman" w:cs="Times New Roman"/>
+          <w:sz w:val="24"/>
+          <w:szCs w:val="24"/>
+        </w:rPr>
+      </w:pPr>
+      <w:r>
+        <w:rPr>
+          <w:rFonts w:ascii="Times New Roman" w:hAnsi="Times New Roman" w:cs="Times New Roman"/>
+          <w:sz w:val="24"/>
+          <w:szCs w:val="24"/>
+        </w:rPr>
+        <w:t>44)</w:t>
+      </w:r>
+      <w:proofErr w:type="spellStart"/>
+      <w:r>
+        <w:rPr>
+          <w:rFonts w:ascii="Times New Roman" w:hAnsi="Times New Roman" w:cs="Times New Roman"/>
+          <w:sz w:val="24"/>
+          <w:szCs w:val="24"/>
+        </w:rPr>
+        <w:t>Şirket_</w:t>
+      </w:r>
+      <w:proofErr w:type="gramStart"/>
+      <w:r>
+        <w:rPr>
+          <w:rFonts w:ascii="Times New Roman" w:hAnsi="Times New Roman" w:cs="Times New Roman"/>
+          <w:sz w:val="24"/>
+          <w:szCs w:val="24"/>
+        </w:rPr>
         <w:t>no</w:t>
       </w:r>
       <w:proofErr w:type="spellEnd"/>
@@ -4105,947 +4955,7 @@
           <w:sz w:val="24"/>
           <w:szCs w:val="24"/>
         </w:rPr>
-        <w:t>Servis ilişkisinin anahtar niteliğidir.</w:t>
-      </w:r>
-    </w:p>
-    <w:p>
-      <w:pPr>
-        <w:spacing w:after="0" w:line="240" w:lineRule="auto"/>
-        <w:rPr>
-          <w:rFonts w:ascii="Times New Roman" w:hAnsi="Times New Roman" w:cs="Times New Roman"/>
-          <w:sz w:val="24"/>
-          <w:szCs w:val="24"/>
-        </w:rPr>
-      </w:pPr>
-    </w:p>
-    <w:p>
-      <w:pPr>
-        <w:spacing w:after="0" w:line="240" w:lineRule="auto"/>
-        <w:rPr>
-          <w:rFonts w:ascii="Times New Roman" w:hAnsi="Times New Roman" w:cs="Times New Roman"/>
-          <w:sz w:val="24"/>
-          <w:szCs w:val="24"/>
-        </w:rPr>
-      </w:pPr>
-      <w:r>
-        <w:rPr>
-          <w:rFonts w:ascii="Times New Roman" w:hAnsi="Times New Roman" w:cs="Times New Roman"/>
-          <w:sz w:val="24"/>
-          <w:szCs w:val="24"/>
-        </w:rPr>
-        <w:t>35)</w:t>
-      </w:r>
-      <w:proofErr w:type="spellStart"/>
-      <w:r>
-        <w:rPr>
-          <w:rFonts w:ascii="Times New Roman" w:hAnsi="Times New Roman" w:cs="Times New Roman"/>
-          <w:sz w:val="24"/>
-          <w:szCs w:val="24"/>
-        </w:rPr>
-        <w:t>Servis_</w:t>
-      </w:r>
-      <w:proofErr w:type="gramStart"/>
-      <w:r>
-        <w:rPr>
-          <w:rFonts w:ascii="Times New Roman" w:hAnsi="Times New Roman" w:cs="Times New Roman"/>
-          <w:sz w:val="24"/>
-          <w:szCs w:val="24"/>
-        </w:rPr>
-        <w:t>tarih</w:t>
-      </w:r>
-      <w:proofErr w:type="spellEnd"/>
-      <w:r>
-        <w:rPr>
-          <w:rFonts w:ascii="Times New Roman" w:hAnsi="Times New Roman" w:cs="Times New Roman"/>
-          <w:sz w:val="24"/>
-          <w:szCs w:val="24"/>
-        </w:rPr>
-        <w:t xml:space="preserve"> : </w:t>
-      </w:r>
-      <w:r>
-        <w:rPr>
-          <w:rFonts w:ascii="Times New Roman" w:hAnsi="Times New Roman" w:cs="Times New Roman"/>
-          <w:sz w:val="24"/>
-          <w:szCs w:val="24"/>
-        </w:rPr>
-        <w:t>Türetilmiş</w:t>
-      </w:r>
-      <w:proofErr w:type="gramEnd"/>
-      <w:r>
-        <w:rPr>
-          <w:rFonts w:ascii="Times New Roman" w:hAnsi="Times New Roman" w:cs="Times New Roman"/>
-          <w:sz w:val="24"/>
-          <w:szCs w:val="24"/>
-        </w:rPr>
-        <w:t xml:space="preserve"> nitelik</w:t>
-      </w:r>
-    </w:p>
-    <w:p>
-      <w:pPr>
-        <w:spacing w:after="0" w:line="240" w:lineRule="auto"/>
-        <w:rPr>
-          <w:rFonts w:ascii="Times New Roman" w:hAnsi="Times New Roman" w:cs="Times New Roman"/>
-          <w:sz w:val="24"/>
-          <w:szCs w:val="24"/>
-        </w:rPr>
-      </w:pPr>
-      <w:proofErr w:type="spellStart"/>
-      <w:r>
-        <w:rPr>
-          <w:rFonts w:ascii="Times New Roman" w:hAnsi="Times New Roman" w:cs="Times New Roman"/>
-          <w:sz w:val="24"/>
-          <w:szCs w:val="24"/>
-        </w:rPr>
-        <w:t>Servis_teslim</w:t>
-      </w:r>
-      <w:proofErr w:type="spellEnd"/>
-      <w:r>
-        <w:rPr>
-          <w:rFonts w:ascii="Times New Roman" w:hAnsi="Times New Roman" w:cs="Times New Roman"/>
-          <w:sz w:val="24"/>
-          <w:szCs w:val="24"/>
-        </w:rPr>
-        <w:t xml:space="preserve"> ve </w:t>
-      </w:r>
-      <w:proofErr w:type="spellStart"/>
-      <w:r>
-        <w:rPr>
-          <w:rFonts w:ascii="Times New Roman" w:hAnsi="Times New Roman" w:cs="Times New Roman"/>
-          <w:sz w:val="24"/>
-          <w:szCs w:val="24"/>
-        </w:rPr>
-        <w:t>Servis_iade</w:t>
-      </w:r>
-      <w:proofErr w:type="spellEnd"/>
-      <w:r>
-        <w:rPr>
-          <w:rFonts w:ascii="Times New Roman" w:hAnsi="Times New Roman" w:cs="Times New Roman"/>
-          <w:sz w:val="24"/>
-          <w:szCs w:val="24"/>
-        </w:rPr>
-        <w:t xml:space="preserve"> basit</w:t>
-      </w:r>
-      <w:r>
-        <w:rPr>
-          <w:rFonts w:ascii="Times New Roman" w:hAnsi="Times New Roman" w:cs="Times New Roman"/>
-          <w:sz w:val="24"/>
-          <w:szCs w:val="24"/>
-        </w:rPr>
-        <w:t xml:space="preserve"> niteliklerinden oluşan türetilmiş</w:t>
-      </w:r>
-      <w:r>
-        <w:rPr>
-          <w:rFonts w:ascii="Times New Roman" w:hAnsi="Times New Roman" w:cs="Times New Roman"/>
-          <w:sz w:val="24"/>
-          <w:szCs w:val="24"/>
-        </w:rPr>
-        <w:t xml:space="preserve"> niteliktir.</w:t>
-      </w:r>
-    </w:p>
-    <w:p>
-      <w:pPr>
-        <w:spacing w:after="0" w:line="240" w:lineRule="auto"/>
-        <w:rPr>
-          <w:rFonts w:ascii="Times New Roman" w:hAnsi="Times New Roman" w:cs="Times New Roman"/>
-          <w:sz w:val="24"/>
-          <w:szCs w:val="24"/>
-        </w:rPr>
-      </w:pPr>
-    </w:p>
-    <w:p>
-      <w:pPr>
-        <w:spacing w:after="0" w:line="240" w:lineRule="auto"/>
-        <w:rPr>
-          <w:rFonts w:ascii="Times New Roman" w:hAnsi="Times New Roman" w:cs="Times New Roman"/>
-          <w:sz w:val="24"/>
-          <w:szCs w:val="24"/>
-        </w:rPr>
-      </w:pPr>
-      <w:r>
-        <w:rPr>
-          <w:rFonts w:ascii="Times New Roman" w:hAnsi="Times New Roman" w:cs="Times New Roman"/>
-          <w:sz w:val="24"/>
-          <w:szCs w:val="24"/>
-        </w:rPr>
-        <w:t>36)</w:t>
-      </w:r>
-      <w:proofErr w:type="spellStart"/>
-      <w:r>
-        <w:rPr>
-          <w:rFonts w:ascii="Times New Roman" w:hAnsi="Times New Roman" w:cs="Times New Roman"/>
-          <w:sz w:val="24"/>
-          <w:szCs w:val="24"/>
-        </w:rPr>
-        <w:t>Servis_</w:t>
-      </w:r>
-      <w:proofErr w:type="gramStart"/>
-      <w:r>
-        <w:rPr>
-          <w:rFonts w:ascii="Times New Roman" w:hAnsi="Times New Roman" w:cs="Times New Roman"/>
-          <w:sz w:val="24"/>
-          <w:szCs w:val="24"/>
-        </w:rPr>
-        <w:t>teslim</w:t>
-      </w:r>
-      <w:proofErr w:type="spellEnd"/>
-      <w:r>
-        <w:rPr>
-          <w:rFonts w:ascii="Times New Roman" w:hAnsi="Times New Roman" w:cs="Times New Roman"/>
-          <w:sz w:val="24"/>
-          <w:szCs w:val="24"/>
-        </w:rPr>
-        <w:t xml:space="preserve"> :</w:t>
-      </w:r>
-      <w:proofErr w:type="gramEnd"/>
-      <w:r>
-        <w:rPr>
-          <w:rFonts w:ascii="Times New Roman" w:hAnsi="Times New Roman" w:cs="Times New Roman"/>
-          <w:sz w:val="24"/>
-          <w:szCs w:val="24"/>
-        </w:rPr>
-        <w:t xml:space="preserve"> </w:t>
-      </w:r>
-    </w:p>
-    <w:p>
-      <w:pPr>
-        <w:spacing w:after="0" w:line="240" w:lineRule="auto"/>
-        <w:rPr>
-          <w:rFonts w:ascii="Times New Roman" w:hAnsi="Times New Roman" w:cs="Times New Roman"/>
-          <w:sz w:val="24"/>
-          <w:szCs w:val="24"/>
-        </w:rPr>
-      </w:pPr>
-      <w:proofErr w:type="spellStart"/>
-      <w:r>
-        <w:rPr>
-          <w:rFonts w:ascii="Times New Roman" w:hAnsi="Times New Roman" w:cs="Times New Roman"/>
-          <w:sz w:val="24"/>
-          <w:szCs w:val="24"/>
-        </w:rPr>
-        <w:t>Servis_tarih</w:t>
-      </w:r>
-      <w:proofErr w:type="spellEnd"/>
-      <w:r>
-        <w:rPr>
-          <w:rFonts w:ascii="Times New Roman" w:hAnsi="Times New Roman" w:cs="Times New Roman"/>
-          <w:sz w:val="24"/>
-          <w:szCs w:val="24"/>
-        </w:rPr>
-        <w:t xml:space="preserve"> </w:t>
-      </w:r>
-      <w:r>
-        <w:rPr>
-          <w:rFonts w:ascii="Times New Roman" w:hAnsi="Times New Roman" w:cs="Times New Roman"/>
-          <w:sz w:val="24"/>
-          <w:szCs w:val="24"/>
-        </w:rPr>
-        <w:t>niteliğine bağlı basit niteliktir.</w:t>
-      </w:r>
-      <w:r>
-        <w:rPr>
-          <w:rFonts w:ascii="Times New Roman" w:hAnsi="Times New Roman" w:cs="Times New Roman"/>
-          <w:sz w:val="24"/>
-          <w:szCs w:val="24"/>
-        </w:rPr>
-        <w:t xml:space="preserve"> </w:t>
-      </w:r>
-      <w:r>
-        <w:rPr>
-          <w:rFonts w:ascii="Times New Roman" w:hAnsi="Times New Roman" w:cs="Times New Roman"/>
-          <w:sz w:val="24"/>
-          <w:szCs w:val="24"/>
-        </w:rPr>
-        <w:t>Servis ilişkisine bağlıdır.</w:t>
-      </w:r>
-    </w:p>
-    <w:p>
-      <w:pPr>
-        <w:spacing w:after="0" w:line="240" w:lineRule="auto"/>
-        <w:rPr>
-          <w:rFonts w:ascii="Times New Roman" w:hAnsi="Times New Roman" w:cs="Times New Roman"/>
-          <w:sz w:val="24"/>
-          <w:szCs w:val="24"/>
-        </w:rPr>
-      </w:pPr>
-    </w:p>
-    <w:p>
-      <w:pPr>
-        <w:spacing w:after="0" w:line="240" w:lineRule="auto"/>
-        <w:rPr>
-          <w:rFonts w:ascii="Times New Roman" w:hAnsi="Times New Roman" w:cs="Times New Roman"/>
-          <w:sz w:val="24"/>
-          <w:szCs w:val="24"/>
-        </w:rPr>
-      </w:pPr>
-      <w:r>
-        <w:rPr>
-          <w:rFonts w:ascii="Times New Roman" w:hAnsi="Times New Roman" w:cs="Times New Roman"/>
-          <w:sz w:val="24"/>
-          <w:szCs w:val="24"/>
-        </w:rPr>
-        <w:t>37)</w:t>
-      </w:r>
-      <w:proofErr w:type="spellStart"/>
-      <w:r>
-        <w:rPr>
-          <w:rFonts w:ascii="Times New Roman" w:hAnsi="Times New Roman" w:cs="Times New Roman"/>
-          <w:sz w:val="24"/>
-          <w:szCs w:val="24"/>
-        </w:rPr>
-        <w:t>Servis_iade</w:t>
-      </w:r>
-      <w:proofErr w:type="spellEnd"/>
-    </w:p>
-    <w:p>
-      <w:pPr>
-        <w:spacing w:after="0" w:line="240" w:lineRule="auto"/>
-        <w:rPr>
-          <w:rFonts w:ascii="Times New Roman" w:hAnsi="Times New Roman" w:cs="Times New Roman"/>
-          <w:sz w:val="24"/>
-          <w:szCs w:val="24"/>
-        </w:rPr>
-      </w:pPr>
-      <w:proofErr w:type="spellStart"/>
-      <w:r>
-        <w:rPr>
-          <w:rFonts w:ascii="Times New Roman" w:hAnsi="Times New Roman" w:cs="Times New Roman"/>
-          <w:sz w:val="24"/>
-          <w:szCs w:val="24"/>
-        </w:rPr>
-        <w:t>Servis_tarih</w:t>
-      </w:r>
-      <w:proofErr w:type="spellEnd"/>
-      <w:r>
-        <w:rPr>
-          <w:rFonts w:ascii="Times New Roman" w:hAnsi="Times New Roman" w:cs="Times New Roman"/>
-          <w:sz w:val="24"/>
-          <w:szCs w:val="24"/>
-        </w:rPr>
-        <w:t xml:space="preserve"> </w:t>
-      </w:r>
-      <w:r>
-        <w:rPr>
-          <w:rFonts w:ascii="Times New Roman" w:hAnsi="Times New Roman" w:cs="Times New Roman"/>
-          <w:sz w:val="24"/>
-          <w:szCs w:val="24"/>
-        </w:rPr>
-        <w:t>niteliğine bağlı basit niteliktir.</w:t>
-      </w:r>
-      <w:r>
-        <w:rPr>
-          <w:rFonts w:ascii="Times New Roman" w:hAnsi="Times New Roman" w:cs="Times New Roman"/>
-          <w:sz w:val="24"/>
-          <w:szCs w:val="24"/>
-        </w:rPr>
-        <w:t xml:space="preserve"> </w:t>
-      </w:r>
-      <w:r>
-        <w:rPr>
-          <w:rFonts w:ascii="Times New Roman" w:hAnsi="Times New Roman" w:cs="Times New Roman"/>
-          <w:sz w:val="24"/>
-          <w:szCs w:val="24"/>
-        </w:rPr>
-        <w:t>Servis ilişk</w:t>
-      </w:r>
-      <w:r>
-        <w:rPr>
-          <w:rFonts w:ascii="Times New Roman" w:hAnsi="Times New Roman" w:cs="Times New Roman"/>
-          <w:sz w:val="24"/>
-          <w:szCs w:val="24"/>
-        </w:rPr>
-        <w:t>i</w:t>
-      </w:r>
-      <w:r>
-        <w:rPr>
-          <w:rFonts w:ascii="Times New Roman" w:hAnsi="Times New Roman" w:cs="Times New Roman"/>
-          <w:sz w:val="24"/>
-          <w:szCs w:val="24"/>
-        </w:rPr>
-        <w:t>sine bağlıdır.</w:t>
-      </w:r>
-    </w:p>
-    <w:p>
-      <w:pPr>
-        <w:spacing w:after="0" w:line="240" w:lineRule="auto"/>
-        <w:rPr>
-          <w:rFonts w:ascii="Times New Roman" w:hAnsi="Times New Roman" w:cs="Times New Roman"/>
-          <w:sz w:val="24"/>
-          <w:szCs w:val="24"/>
-        </w:rPr>
-      </w:pPr>
-    </w:p>
-    <w:p>
-      <w:pPr>
-        <w:spacing w:after="0" w:line="240" w:lineRule="auto"/>
-        <w:rPr>
-          <w:rFonts w:ascii="Times New Roman" w:hAnsi="Times New Roman" w:cs="Times New Roman"/>
-          <w:sz w:val="24"/>
-          <w:szCs w:val="24"/>
-        </w:rPr>
-      </w:pPr>
-      <w:r>
-        <w:rPr>
-          <w:rFonts w:ascii="Times New Roman" w:hAnsi="Times New Roman" w:cs="Times New Roman"/>
-          <w:sz w:val="24"/>
-          <w:szCs w:val="24"/>
-        </w:rPr>
-        <w:t>38)</w:t>
-      </w:r>
-      <w:proofErr w:type="spellStart"/>
-      <w:r>
-        <w:rPr>
-          <w:rFonts w:ascii="Times New Roman" w:hAnsi="Times New Roman" w:cs="Times New Roman"/>
-          <w:sz w:val="24"/>
-          <w:szCs w:val="24"/>
-        </w:rPr>
-        <w:t>Bakım_adres</w:t>
-      </w:r>
-      <w:proofErr w:type="spellEnd"/>
-    </w:p>
-    <w:p>
-      <w:pPr>
-        <w:spacing w:after="0" w:line="240" w:lineRule="auto"/>
-        <w:rPr>
-          <w:rFonts w:ascii="Times New Roman" w:hAnsi="Times New Roman" w:cs="Times New Roman"/>
-          <w:sz w:val="24"/>
-          <w:szCs w:val="24"/>
-        </w:rPr>
-      </w:pPr>
-      <w:r>
-        <w:rPr>
-          <w:rFonts w:ascii="Times New Roman" w:hAnsi="Times New Roman" w:cs="Times New Roman"/>
-          <w:sz w:val="24"/>
-          <w:szCs w:val="24"/>
-        </w:rPr>
-        <w:t>Bakım varlığına bağlı basit bir niteliktir.</w:t>
-      </w:r>
-    </w:p>
-    <w:p>
-      <w:pPr>
-        <w:spacing w:after="0" w:line="240" w:lineRule="auto"/>
-        <w:rPr>
-          <w:rFonts w:ascii="Times New Roman" w:hAnsi="Times New Roman" w:cs="Times New Roman"/>
-          <w:sz w:val="24"/>
-          <w:szCs w:val="24"/>
-        </w:rPr>
-      </w:pPr>
-    </w:p>
-    <w:p>
-      <w:pPr>
-        <w:spacing w:after="0" w:line="240" w:lineRule="auto"/>
-        <w:rPr>
-          <w:rFonts w:ascii="Times New Roman" w:hAnsi="Times New Roman" w:cs="Times New Roman"/>
-          <w:sz w:val="24"/>
-          <w:szCs w:val="24"/>
-        </w:rPr>
-      </w:pPr>
-      <w:r>
-        <w:rPr>
-          <w:rFonts w:ascii="Times New Roman" w:hAnsi="Times New Roman" w:cs="Times New Roman"/>
-          <w:sz w:val="24"/>
-          <w:szCs w:val="24"/>
-        </w:rPr>
-        <w:t>39)</w:t>
-      </w:r>
-      <w:proofErr w:type="spellStart"/>
-      <w:r>
-        <w:rPr>
-          <w:rFonts w:ascii="Times New Roman" w:hAnsi="Times New Roman" w:cs="Times New Roman"/>
-          <w:sz w:val="24"/>
-          <w:szCs w:val="24"/>
-        </w:rPr>
-        <w:t>Bakım_şir</w:t>
-      </w:r>
-      <w:r>
-        <w:rPr>
-          <w:rFonts w:ascii="Times New Roman" w:hAnsi="Times New Roman" w:cs="Times New Roman"/>
-          <w:sz w:val="24"/>
-          <w:szCs w:val="24"/>
-        </w:rPr>
-        <w:t>k</w:t>
-      </w:r>
-      <w:bookmarkStart w:id="0" w:name="_GoBack"/>
-      <w:bookmarkEnd w:id="0"/>
-      <w:r>
-        <w:rPr>
-          <w:rFonts w:ascii="Times New Roman" w:hAnsi="Times New Roman" w:cs="Times New Roman"/>
-          <w:sz w:val="24"/>
-          <w:szCs w:val="24"/>
-        </w:rPr>
-        <w:t>etadı</w:t>
-      </w:r>
-      <w:proofErr w:type="spellEnd"/>
-    </w:p>
-    <w:p>
-      <w:pPr>
-        <w:spacing w:after="0" w:line="240" w:lineRule="auto"/>
-        <w:rPr>
-          <w:rFonts w:ascii="Times New Roman" w:hAnsi="Times New Roman" w:cs="Times New Roman"/>
-          <w:sz w:val="24"/>
-          <w:szCs w:val="24"/>
-        </w:rPr>
-      </w:pPr>
-      <w:r>
-        <w:rPr>
-          <w:rFonts w:ascii="Times New Roman" w:hAnsi="Times New Roman" w:cs="Times New Roman"/>
-          <w:sz w:val="24"/>
-          <w:szCs w:val="24"/>
-        </w:rPr>
-        <w:t>Bakım varlığına bağlı basit bir niteliktir.</w:t>
-      </w:r>
-    </w:p>
-    <w:p>
-      <w:pPr>
-        <w:spacing w:after="0" w:line="240" w:lineRule="auto"/>
-        <w:rPr>
-          <w:rFonts w:ascii="Times New Roman" w:hAnsi="Times New Roman" w:cs="Times New Roman"/>
-          <w:sz w:val="24"/>
-          <w:szCs w:val="24"/>
-        </w:rPr>
-      </w:pPr>
-    </w:p>
-    <w:p>
-      <w:pPr>
-        <w:spacing w:after="0" w:line="240" w:lineRule="auto"/>
-        <w:rPr>
-          <w:rFonts w:ascii="Times New Roman" w:hAnsi="Times New Roman" w:cs="Times New Roman"/>
-          <w:sz w:val="24"/>
-          <w:szCs w:val="24"/>
-        </w:rPr>
-      </w:pPr>
-      <w:r>
-        <w:rPr>
-          <w:rFonts w:ascii="Times New Roman" w:hAnsi="Times New Roman" w:cs="Times New Roman"/>
-          <w:sz w:val="24"/>
-          <w:szCs w:val="24"/>
-        </w:rPr>
-        <w:t>40)</w:t>
-      </w:r>
-      <w:proofErr w:type="spellStart"/>
-      <w:r>
-        <w:rPr>
-          <w:rFonts w:ascii="Times New Roman" w:hAnsi="Times New Roman" w:cs="Times New Roman"/>
-          <w:sz w:val="24"/>
-          <w:szCs w:val="24"/>
-        </w:rPr>
-        <w:t>Bakım_</w:t>
-      </w:r>
-      <w:proofErr w:type="gramStart"/>
-      <w:r>
-        <w:rPr>
-          <w:rFonts w:ascii="Times New Roman" w:hAnsi="Times New Roman" w:cs="Times New Roman"/>
-          <w:sz w:val="24"/>
-          <w:szCs w:val="24"/>
-        </w:rPr>
-        <w:t>tel</w:t>
-      </w:r>
-      <w:proofErr w:type="spellEnd"/>
-      <w:r>
-        <w:rPr>
-          <w:rFonts w:ascii="Times New Roman" w:hAnsi="Times New Roman" w:cs="Times New Roman"/>
-          <w:sz w:val="24"/>
-          <w:szCs w:val="24"/>
-        </w:rPr>
-        <w:t xml:space="preserve"> :</w:t>
-      </w:r>
-      <w:r>
-        <w:rPr>
-          <w:rFonts w:ascii="Times New Roman" w:hAnsi="Times New Roman" w:cs="Times New Roman"/>
-          <w:sz w:val="24"/>
-          <w:szCs w:val="24"/>
-        </w:rPr>
-        <w:t xml:space="preserve"> A</w:t>
-      </w:r>
-      <w:r>
-        <w:rPr>
-          <w:rFonts w:ascii="Times New Roman" w:hAnsi="Times New Roman" w:cs="Times New Roman"/>
-          <w:sz w:val="24"/>
-          <w:szCs w:val="24"/>
-        </w:rPr>
-        <w:t>nahtar</w:t>
-      </w:r>
-      <w:proofErr w:type="gramEnd"/>
-      <w:r>
-        <w:rPr>
-          <w:rFonts w:ascii="Times New Roman" w:hAnsi="Times New Roman" w:cs="Times New Roman"/>
-          <w:sz w:val="24"/>
-          <w:szCs w:val="24"/>
-        </w:rPr>
-        <w:t xml:space="preserve"> nitelik</w:t>
-      </w:r>
-    </w:p>
-    <w:p>
-      <w:pPr>
-        <w:spacing w:after="0" w:line="240" w:lineRule="auto"/>
-        <w:rPr>
-          <w:rFonts w:ascii="Times New Roman" w:hAnsi="Times New Roman" w:cs="Times New Roman"/>
-          <w:sz w:val="24"/>
-          <w:szCs w:val="24"/>
-        </w:rPr>
-      </w:pPr>
-      <w:r>
-        <w:rPr>
-          <w:rFonts w:ascii="Times New Roman" w:hAnsi="Times New Roman" w:cs="Times New Roman"/>
-          <w:sz w:val="24"/>
-          <w:szCs w:val="24"/>
-        </w:rPr>
-        <w:t xml:space="preserve">Bakım varlığına bağlı </w:t>
-      </w:r>
-      <w:r>
-        <w:rPr>
-          <w:rFonts w:ascii="Times New Roman" w:hAnsi="Times New Roman" w:cs="Times New Roman"/>
-          <w:sz w:val="24"/>
-          <w:szCs w:val="24"/>
-        </w:rPr>
-        <w:t>anahtar niteliktir.</w:t>
-      </w:r>
-    </w:p>
-    <w:p>
-      <w:pPr>
-        <w:spacing w:after="0" w:line="240" w:lineRule="auto"/>
-        <w:rPr>
-          <w:rFonts w:ascii="Times New Roman" w:hAnsi="Times New Roman" w:cs="Times New Roman"/>
-          <w:sz w:val="24"/>
-          <w:szCs w:val="24"/>
-        </w:rPr>
-      </w:pPr>
-    </w:p>
-    <w:p>
-      <w:pPr>
-        <w:spacing w:after="0" w:line="240" w:lineRule="auto"/>
-        <w:rPr>
-          <w:rFonts w:ascii="Times New Roman" w:hAnsi="Times New Roman" w:cs="Times New Roman"/>
-          <w:sz w:val="24"/>
-          <w:szCs w:val="24"/>
-        </w:rPr>
-      </w:pPr>
-      <w:r>
-        <w:rPr>
-          <w:rFonts w:ascii="Times New Roman" w:hAnsi="Times New Roman" w:cs="Times New Roman"/>
-          <w:sz w:val="24"/>
-          <w:szCs w:val="24"/>
-        </w:rPr>
-        <w:t>41)</w:t>
-      </w:r>
-      <w:proofErr w:type="spellStart"/>
-      <w:r>
-        <w:rPr>
-          <w:rFonts w:ascii="Times New Roman" w:hAnsi="Times New Roman" w:cs="Times New Roman"/>
-          <w:sz w:val="24"/>
-          <w:szCs w:val="24"/>
-        </w:rPr>
-        <w:t>Bakım_ücret</w:t>
-      </w:r>
-      <w:proofErr w:type="spellEnd"/>
-    </w:p>
-    <w:p>
-      <w:pPr>
-        <w:spacing w:after="0" w:line="240" w:lineRule="auto"/>
-        <w:rPr>
-          <w:rFonts w:ascii="Times New Roman" w:hAnsi="Times New Roman" w:cs="Times New Roman"/>
-          <w:sz w:val="24"/>
-          <w:szCs w:val="24"/>
-        </w:rPr>
-      </w:pPr>
-      <w:r>
-        <w:rPr>
-          <w:rFonts w:ascii="Times New Roman" w:hAnsi="Times New Roman" w:cs="Times New Roman"/>
-          <w:sz w:val="24"/>
-          <w:szCs w:val="24"/>
-        </w:rPr>
-        <w:t>Bakım varlığına bağlı basit bir niteliktir.</w:t>
-      </w:r>
-    </w:p>
-    <w:p>
-      <w:pPr>
-        <w:spacing w:after="0" w:line="240" w:lineRule="auto"/>
-        <w:rPr>
-          <w:rFonts w:ascii="Times New Roman" w:hAnsi="Times New Roman" w:cs="Times New Roman"/>
-          <w:sz w:val="24"/>
-          <w:szCs w:val="24"/>
-        </w:rPr>
-      </w:pPr>
-    </w:p>
-    <w:p>
-      <w:pPr>
-        <w:spacing w:after="0" w:line="240" w:lineRule="auto"/>
-        <w:rPr>
-          <w:rFonts w:ascii="Times New Roman" w:hAnsi="Times New Roman" w:cs="Times New Roman"/>
-          <w:sz w:val="24"/>
-          <w:szCs w:val="24"/>
-        </w:rPr>
-      </w:pPr>
-      <w:r>
-        <w:rPr>
-          <w:rFonts w:ascii="Times New Roman" w:hAnsi="Times New Roman" w:cs="Times New Roman"/>
-          <w:sz w:val="24"/>
-          <w:szCs w:val="24"/>
-        </w:rPr>
-        <w:t>42)</w:t>
-      </w:r>
-      <w:proofErr w:type="spellStart"/>
-      <w:r>
-        <w:rPr>
-          <w:rFonts w:ascii="Times New Roman" w:hAnsi="Times New Roman" w:cs="Times New Roman"/>
-          <w:sz w:val="24"/>
-          <w:szCs w:val="24"/>
-        </w:rPr>
-        <w:t>Şirket_sermaye</w:t>
-      </w:r>
-      <w:proofErr w:type="spellEnd"/>
-    </w:p>
-    <w:p>
-      <w:pPr>
-        <w:spacing w:after="0" w:line="240" w:lineRule="auto"/>
-        <w:rPr>
-          <w:rFonts w:ascii="Times New Roman" w:hAnsi="Times New Roman" w:cs="Times New Roman"/>
-          <w:sz w:val="24"/>
-          <w:szCs w:val="24"/>
-        </w:rPr>
-      </w:pPr>
-      <w:r>
-        <w:rPr>
-          <w:rFonts w:ascii="Times New Roman" w:hAnsi="Times New Roman" w:cs="Times New Roman"/>
-          <w:sz w:val="24"/>
-          <w:szCs w:val="24"/>
-        </w:rPr>
-        <w:t>Şirket</w:t>
-      </w:r>
-      <w:r>
-        <w:rPr>
-          <w:rFonts w:ascii="Times New Roman" w:hAnsi="Times New Roman" w:cs="Times New Roman"/>
-          <w:sz w:val="24"/>
-          <w:szCs w:val="24"/>
-        </w:rPr>
-        <w:t xml:space="preserve"> varlığına bağlı basit bir niteliktir.</w:t>
-      </w:r>
-    </w:p>
-    <w:p>
-      <w:pPr>
-        <w:spacing w:after="0" w:line="240" w:lineRule="auto"/>
-        <w:rPr>
-          <w:rFonts w:ascii="Times New Roman" w:hAnsi="Times New Roman" w:cs="Times New Roman"/>
-          <w:sz w:val="24"/>
-          <w:szCs w:val="24"/>
-        </w:rPr>
-      </w:pPr>
-    </w:p>
-    <w:p>
-      <w:pPr>
-        <w:spacing w:after="0" w:line="240" w:lineRule="auto"/>
-        <w:rPr>
-          <w:rFonts w:ascii="Times New Roman" w:hAnsi="Times New Roman" w:cs="Times New Roman"/>
-          <w:sz w:val="24"/>
-          <w:szCs w:val="24"/>
-        </w:rPr>
-      </w:pPr>
-      <w:r>
-        <w:rPr>
-          <w:rFonts w:ascii="Times New Roman" w:hAnsi="Times New Roman" w:cs="Times New Roman"/>
-          <w:sz w:val="24"/>
-          <w:szCs w:val="24"/>
-        </w:rPr>
-        <w:t>43)</w:t>
-      </w:r>
-      <w:proofErr w:type="spellStart"/>
-      <w:r>
-        <w:rPr>
-          <w:rFonts w:ascii="Times New Roman" w:hAnsi="Times New Roman" w:cs="Times New Roman"/>
-          <w:sz w:val="24"/>
-          <w:szCs w:val="24"/>
-        </w:rPr>
-        <w:t>Şirket_</w:t>
-      </w:r>
-      <w:proofErr w:type="gramStart"/>
-      <w:r>
-        <w:rPr>
-          <w:rFonts w:ascii="Times New Roman" w:hAnsi="Times New Roman" w:cs="Times New Roman"/>
-          <w:sz w:val="24"/>
-          <w:szCs w:val="24"/>
-        </w:rPr>
-        <w:t>tel</w:t>
-      </w:r>
-      <w:proofErr w:type="spellEnd"/>
-      <w:r>
-        <w:rPr>
-          <w:rFonts w:ascii="Times New Roman" w:hAnsi="Times New Roman" w:cs="Times New Roman"/>
-          <w:sz w:val="24"/>
-          <w:szCs w:val="24"/>
-        </w:rPr>
-        <w:t xml:space="preserve"> : </w:t>
-      </w:r>
-      <w:r>
-        <w:rPr>
-          <w:rFonts w:ascii="Times New Roman" w:hAnsi="Times New Roman" w:cs="Times New Roman"/>
-          <w:sz w:val="24"/>
-          <w:szCs w:val="24"/>
-        </w:rPr>
-        <w:t>Çok</w:t>
-      </w:r>
-      <w:proofErr w:type="gramEnd"/>
-      <w:r>
-        <w:rPr>
-          <w:rFonts w:ascii="Times New Roman" w:hAnsi="Times New Roman" w:cs="Times New Roman"/>
-          <w:sz w:val="24"/>
-          <w:szCs w:val="24"/>
-        </w:rPr>
-        <w:t xml:space="preserve"> verili nitelik</w:t>
-      </w:r>
-      <w:r>
-        <w:rPr>
-          <w:rFonts w:ascii="Times New Roman" w:hAnsi="Times New Roman" w:cs="Times New Roman"/>
-          <w:sz w:val="24"/>
-          <w:szCs w:val="24"/>
-        </w:rPr>
-        <w:t xml:space="preserve"> , a</w:t>
-      </w:r>
-      <w:r>
-        <w:rPr>
-          <w:rFonts w:ascii="Times New Roman" w:hAnsi="Times New Roman" w:cs="Times New Roman"/>
-          <w:sz w:val="24"/>
-          <w:szCs w:val="24"/>
-        </w:rPr>
-        <w:t>nahtar nitelik</w:t>
-      </w:r>
-    </w:p>
-    <w:p>
-      <w:pPr>
-        <w:spacing w:after="0" w:line="240" w:lineRule="auto"/>
-        <w:rPr>
-          <w:rFonts w:ascii="Times New Roman" w:hAnsi="Times New Roman" w:cs="Times New Roman"/>
-          <w:sz w:val="24"/>
-          <w:szCs w:val="24"/>
-        </w:rPr>
-      </w:pPr>
-      <w:r>
-        <w:rPr>
-          <w:rFonts w:ascii="Times New Roman" w:hAnsi="Times New Roman" w:cs="Times New Roman"/>
-          <w:sz w:val="24"/>
-          <w:szCs w:val="24"/>
-        </w:rPr>
-        <w:t xml:space="preserve">Şirket varlığına bağlı </w:t>
-      </w:r>
-      <w:r>
-        <w:rPr>
-          <w:rFonts w:ascii="Times New Roman" w:hAnsi="Times New Roman" w:cs="Times New Roman"/>
-          <w:sz w:val="24"/>
-          <w:szCs w:val="24"/>
-        </w:rPr>
-        <w:t xml:space="preserve">anahtar ve çok değer alabilen </w:t>
-      </w:r>
-      <w:r>
-        <w:rPr>
-          <w:rFonts w:ascii="Times New Roman" w:hAnsi="Times New Roman" w:cs="Times New Roman"/>
-          <w:sz w:val="24"/>
-          <w:szCs w:val="24"/>
-        </w:rPr>
-        <w:t>bir niteliktir.</w:t>
-      </w:r>
-    </w:p>
-    <w:p>
-      <w:pPr>
-        <w:spacing w:after="0" w:line="240" w:lineRule="auto"/>
-        <w:rPr>
-          <w:rFonts w:ascii="Times New Roman" w:hAnsi="Times New Roman" w:cs="Times New Roman"/>
-          <w:sz w:val="24"/>
-          <w:szCs w:val="24"/>
-        </w:rPr>
-      </w:pPr>
-    </w:p>
-    <w:p>
-      <w:pPr>
-        <w:spacing w:after="0" w:line="240" w:lineRule="auto"/>
-        <w:rPr>
-          <w:rFonts w:ascii="Times New Roman" w:hAnsi="Times New Roman" w:cs="Times New Roman"/>
-          <w:sz w:val="24"/>
-          <w:szCs w:val="24"/>
-        </w:rPr>
-      </w:pPr>
-      <w:r>
-        <w:rPr>
-          <w:rFonts w:ascii="Times New Roman" w:hAnsi="Times New Roman" w:cs="Times New Roman"/>
-          <w:sz w:val="24"/>
-          <w:szCs w:val="24"/>
-        </w:rPr>
-        <w:t>44)</w:t>
-      </w:r>
-      <w:proofErr w:type="spellStart"/>
-      <w:r>
-        <w:rPr>
-          <w:rFonts w:ascii="Times New Roman" w:hAnsi="Times New Roman" w:cs="Times New Roman"/>
-          <w:sz w:val="24"/>
-          <w:szCs w:val="24"/>
-        </w:rPr>
-        <w:t>Şirket_</w:t>
-      </w:r>
-      <w:proofErr w:type="gramStart"/>
-      <w:r>
-        <w:rPr>
-          <w:rFonts w:ascii="Times New Roman" w:hAnsi="Times New Roman" w:cs="Times New Roman"/>
-          <w:sz w:val="24"/>
-          <w:szCs w:val="24"/>
-        </w:rPr>
-        <w:t>no</w:t>
-      </w:r>
-      <w:proofErr w:type="spellEnd"/>
-      <w:r>
-        <w:rPr>
-          <w:rFonts w:ascii="Times New Roman" w:hAnsi="Times New Roman" w:cs="Times New Roman"/>
-          <w:sz w:val="24"/>
-          <w:szCs w:val="24"/>
-        </w:rPr>
-        <w:t xml:space="preserve"> : </w:t>
-      </w:r>
-      <w:r>
-        <w:rPr>
-          <w:rFonts w:ascii="Times New Roman" w:hAnsi="Times New Roman" w:cs="Times New Roman"/>
-          <w:sz w:val="24"/>
-          <w:szCs w:val="24"/>
-        </w:rPr>
-        <w:t>Anahtar</w:t>
-      </w:r>
-      <w:proofErr w:type="gramEnd"/>
-      <w:r>
-        <w:rPr>
-          <w:rFonts w:ascii="Times New Roman" w:hAnsi="Times New Roman" w:cs="Times New Roman"/>
-          <w:sz w:val="24"/>
-          <w:szCs w:val="24"/>
-        </w:rPr>
-        <w:t xml:space="preserve"> nitelik</w:t>
-      </w:r>
-    </w:p>
-    <w:p>
-      <w:pPr>
-        <w:spacing w:after="0" w:line="240" w:lineRule="auto"/>
-        <w:rPr>
-          <w:rFonts w:ascii="Times New Roman" w:hAnsi="Times New Roman" w:cs="Times New Roman"/>
-          <w:sz w:val="24"/>
-          <w:szCs w:val="24"/>
-        </w:rPr>
-      </w:pPr>
-      <w:r>
-        <w:rPr>
-          <w:rFonts w:ascii="Times New Roman" w:hAnsi="Times New Roman" w:cs="Times New Roman"/>
-          <w:sz w:val="24"/>
-          <w:szCs w:val="24"/>
-        </w:rPr>
-        <w:t xml:space="preserve">Şirket varlığına bağlı </w:t>
-      </w:r>
-      <w:r>
-        <w:rPr>
-          <w:rFonts w:ascii="Times New Roman" w:hAnsi="Times New Roman" w:cs="Times New Roman"/>
-          <w:sz w:val="24"/>
-          <w:szCs w:val="24"/>
-        </w:rPr>
-        <w:t>anahtar</w:t>
-      </w:r>
-      <w:r>
-        <w:rPr>
-          <w:rFonts w:ascii="Times New Roman" w:hAnsi="Times New Roman" w:cs="Times New Roman"/>
-          <w:sz w:val="24"/>
-          <w:szCs w:val="24"/>
-        </w:rPr>
-        <w:t xml:space="preserve"> bir niteliktir.</w:t>
+        <w:t>Şirket varlığına bağlı anahtar bir niteliktir.</w:t>
       </w:r>
     </w:p>
     <w:p>
@@ -6136,7 +6046,7 @@
                                     <w:noProof/>
                                     <w:color w:val="000000" w:themeColor="text1"/>
                                   </w:rPr>
-                                  <w:t>4</w:t>
+                                  <w:t>3</w:t>
                                 </w:r>
                                 <w:r>
                                   <w:rPr>
@@ -6285,7 +6195,7 @@
                               <w:noProof/>
                               <w:color w:val="000000" w:themeColor="text1"/>
                             </w:rPr>
-                            <w:t>4</w:t>
+                            <w:t>3</w:t>
                           </w:r>
                           <w:r>
                             <w:rPr>
@@ -7123,7 +7033,7 @@
 </file>
 
 <file path=customXml/itemProps1.xml><?xml version="1.0" encoding="utf-8"?>
-<ds:datastoreItem xmlns:ds="http://schemas.openxmlformats.org/officeDocument/2006/customXml" ds:itemID="{E1B4E507-2329-48C7-98FA-05534C6E1F65}">
+<ds:datastoreItem xmlns:ds="http://schemas.openxmlformats.org/officeDocument/2006/customXml" ds:itemID="{273307BC-DBDC-4059-87BC-49CBDFC81891}">
   <ds:schemaRefs>
     <ds:schemaRef ds:uri="http://schemas.openxmlformats.org/officeDocument/2006/bibliography"/>
   </ds:schemaRefs>

--- a/Documents/Kavramsal Tasarım.docx
+++ b/Documents/Kavramsal Tasarım.docx
@@ -485,25 +485,7 @@
           <w:sz w:val="24"/>
           <w:szCs w:val="24"/>
         </w:rPr>
-        <w:t xml:space="preserve"> kiralama işlemi sonucunda hizmete ulaşabilmesi, şirket ve </w:t>
-      </w:r>
-      <w:proofErr w:type="gramStart"/>
-      <w:r>
-        <w:rPr>
-          <w:rFonts w:ascii="Times New Roman" w:hAnsi="Times New Roman" w:cs="Times New Roman"/>
-          <w:sz w:val="24"/>
-          <w:szCs w:val="24"/>
-        </w:rPr>
-        <w:t>bakım</w:t>
-      </w:r>
-      <w:proofErr w:type="gramEnd"/>
-      <w:r>
-        <w:rPr>
-          <w:rFonts w:ascii="Times New Roman" w:hAnsi="Times New Roman" w:cs="Times New Roman"/>
-          <w:sz w:val="24"/>
-          <w:szCs w:val="24"/>
-        </w:rPr>
-        <w:t xml:space="preserve"> arasındaki servis bedelinin karşılanması, kullanılmış bisikletlerin kontrolünün yapılıp bakımla ilişkisinin kurulması</w:t>
+        <w:t xml:space="preserve"> kiralama işlemi sonucunda hizmete ulaşabilmesi, şirket ve bakım arasındaki servis bedelinin karşılanması, kullanılmış bisikletlerin kontrolünün yapılıp bakımla ilişkisinin kurulması</w:t>
       </w:r>
       <w:r>
         <w:rPr>
@@ -2405,8 +2387,6 @@
         </w:rPr>
         <w:t xml:space="preserve"> tarihi kontrolü ile oluşturulacak niteliktir.</w:t>
       </w:r>
-      <w:bookmarkStart w:id="0" w:name="_GoBack"/>
-      <w:bookmarkEnd w:id="0"/>
     </w:p>
     <w:p>
       <w:pPr>
@@ -5758,7 +5738,6 @@
         </w:rPr>
         <w:t>5)</w:t>
       </w:r>
-      <w:proofErr w:type="gramStart"/>
       <w:r>
         <w:rPr>
           <w:rFonts w:ascii="Times New Roman" w:hAnsi="Times New Roman" w:cs="Times New Roman"/>
@@ -5789,9 +5768,10 @@
           <w:sz w:val="24"/>
           <w:szCs w:val="24"/>
         </w:rPr>
-        <w:t>Personel</w:t>
-      </w:r>
-      <w:proofErr w:type="gramEnd"/>
+        <w:t>Bisiklet</w:t>
+      </w:r>
+      <w:bookmarkStart w:id="0" w:name="_GoBack"/>
+      <w:bookmarkEnd w:id="0"/>
       <w:r>
         <w:rPr>
           <w:rFonts w:ascii="Times New Roman" w:hAnsi="Times New Roman" w:cs="Times New Roman"/>
@@ -6046,7 +6026,7 @@
                                     <w:noProof/>
                                     <w:color w:val="000000" w:themeColor="text1"/>
                                   </w:rPr>
-                                  <w:t>3</w:t>
+                                  <w:t>5</w:t>
                                 </w:r>
                                 <w:r>
                                   <w:rPr>
@@ -6195,7 +6175,7 @@
                               <w:noProof/>
                               <w:color w:val="000000" w:themeColor="text1"/>
                             </w:rPr>
-                            <w:t>3</w:t>
+                            <w:t>5</w:t>
                           </w:r>
                           <w:r>
                             <w:rPr>
@@ -7033,7 +7013,7 @@
 </file>
 
 <file path=customXml/itemProps1.xml><?xml version="1.0" encoding="utf-8"?>
-<ds:datastoreItem xmlns:ds="http://schemas.openxmlformats.org/officeDocument/2006/customXml" ds:itemID="{273307BC-DBDC-4059-87BC-49CBDFC81891}">
+<ds:datastoreItem xmlns:ds="http://schemas.openxmlformats.org/officeDocument/2006/customXml" ds:itemID="{301BE5A4-37C1-4746-BED0-DCB05536179E}">
   <ds:schemaRefs>
     <ds:schemaRef ds:uri="http://schemas.openxmlformats.org/officeDocument/2006/bibliography"/>
   </ds:schemaRefs>

--- a/Documents/Kavramsal Tasarım.docx
+++ b/Documents/Kavramsal Tasarım.docx
@@ -205,6 +205,540 @@
           <w:sz w:val="24"/>
           <w:szCs w:val="24"/>
         </w:rPr>
+        <w:t>_no</w:t>
+      </w:r>
+      <w:proofErr w:type="spellEnd"/>
+    </w:p>
+    <w:p>
+      <w:pPr>
+        <w:rPr>
+          <w:rFonts w:ascii="Times New Roman" w:hAnsi="Times New Roman" w:cs="Times New Roman"/>
+          <w:sz w:val="24"/>
+          <w:szCs w:val="24"/>
+        </w:rPr>
+      </w:pPr>
+    </w:p>
+    <w:p>
+      <w:pPr>
+        <w:rPr>
+          <w:rFonts w:ascii="Times New Roman" w:hAnsi="Times New Roman" w:cs="Times New Roman"/>
+          <w:sz w:val="24"/>
+          <w:szCs w:val="24"/>
+        </w:rPr>
+      </w:pPr>
+      <w:r>
+        <w:rPr>
+          <w:rFonts w:ascii="Times New Roman" w:hAnsi="Times New Roman" w:cs="Times New Roman"/>
+          <w:sz w:val="24"/>
+          <w:szCs w:val="24"/>
+        </w:rPr>
+        <w:t>2)</w:t>
+      </w:r>
+      <w:r>
+        <w:rPr>
+          <w:rFonts w:ascii="Times New Roman" w:hAnsi="Times New Roman" w:cs="Times New Roman"/>
+          <w:sz w:val="24"/>
+          <w:szCs w:val="24"/>
+        </w:rPr>
+        <w:t>Bisiklet</w:t>
+      </w:r>
+    </w:p>
+    <w:p>
+      <w:pPr>
+        <w:rPr>
+          <w:rFonts w:ascii="Times New Roman" w:hAnsi="Times New Roman" w:cs="Times New Roman"/>
+          <w:sz w:val="24"/>
+          <w:szCs w:val="24"/>
+        </w:rPr>
+      </w:pPr>
+      <w:r>
+        <w:rPr>
+          <w:rFonts w:ascii="Times New Roman" w:hAnsi="Times New Roman" w:cs="Times New Roman"/>
+          <w:sz w:val="24"/>
+          <w:szCs w:val="24"/>
+        </w:rPr>
+        <w:t xml:space="preserve">Kullanım </w:t>
+      </w:r>
+      <w:proofErr w:type="gramStart"/>
+      <w:r>
+        <w:rPr>
+          <w:rFonts w:ascii="Times New Roman" w:hAnsi="Times New Roman" w:cs="Times New Roman"/>
+          <w:sz w:val="24"/>
+          <w:szCs w:val="24"/>
+        </w:rPr>
+        <w:t>amacı</w:t>
+      </w:r>
+      <w:r>
+        <w:rPr>
+          <w:rFonts w:ascii="Times New Roman" w:hAnsi="Times New Roman" w:cs="Times New Roman"/>
+          <w:sz w:val="24"/>
+          <w:szCs w:val="24"/>
+        </w:rPr>
+        <w:t xml:space="preserve"> </w:t>
+      </w:r>
+      <w:r>
+        <w:rPr>
+          <w:rFonts w:ascii="Times New Roman" w:hAnsi="Times New Roman" w:cs="Times New Roman"/>
+          <w:sz w:val="24"/>
+          <w:szCs w:val="24"/>
+        </w:rPr>
+        <w:t>:</w:t>
+      </w:r>
+      <w:r>
+        <w:rPr>
+          <w:rFonts w:ascii="Times New Roman" w:hAnsi="Times New Roman" w:cs="Times New Roman"/>
+          <w:sz w:val="24"/>
+          <w:szCs w:val="24"/>
+        </w:rPr>
+        <w:t xml:space="preserve"> Müşterilerin</w:t>
+      </w:r>
+      <w:proofErr w:type="gramEnd"/>
+      <w:r>
+        <w:rPr>
+          <w:rFonts w:ascii="Times New Roman" w:hAnsi="Times New Roman" w:cs="Times New Roman"/>
+          <w:sz w:val="24"/>
+          <w:szCs w:val="24"/>
+        </w:rPr>
+        <w:t xml:space="preserve"> sistemi düzenli olarak kullanabilmesi, şirket ve personel arasındaki çalışır ilişkisinin kurulabilmesi, müşterinin kiralama sonucunda hizmet alabilmesi için bisiklet varlığı tasarıma eklenmiştir.</w:t>
+      </w:r>
+    </w:p>
+    <w:p>
+      <w:pPr>
+        <w:rPr>
+          <w:rFonts w:ascii="Times New Roman" w:hAnsi="Times New Roman" w:cs="Times New Roman"/>
+          <w:sz w:val="24"/>
+          <w:szCs w:val="24"/>
+        </w:rPr>
+      </w:pPr>
+      <w:r>
+        <w:rPr>
+          <w:rFonts w:ascii="Times New Roman" w:hAnsi="Times New Roman" w:cs="Times New Roman"/>
+          <w:sz w:val="24"/>
+          <w:szCs w:val="24"/>
+        </w:rPr>
+        <w:t xml:space="preserve">Anahtar </w:t>
+      </w:r>
+      <w:proofErr w:type="gramStart"/>
+      <w:r>
+        <w:rPr>
+          <w:rFonts w:ascii="Times New Roman" w:hAnsi="Times New Roman" w:cs="Times New Roman"/>
+          <w:sz w:val="24"/>
+          <w:szCs w:val="24"/>
+        </w:rPr>
+        <w:t xml:space="preserve">Nitelik : </w:t>
+      </w:r>
+      <w:proofErr w:type="spellStart"/>
+      <w:r>
+        <w:rPr>
+          <w:rFonts w:ascii="Times New Roman" w:hAnsi="Times New Roman" w:cs="Times New Roman"/>
+          <w:sz w:val="24"/>
+          <w:szCs w:val="24"/>
+        </w:rPr>
+        <w:t>Bisiklet</w:t>
+      </w:r>
+      <w:proofErr w:type="gramEnd"/>
+      <w:r>
+        <w:rPr>
+          <w:rFonts w:ascii="Times New Roman" w:hAnsi="Times New Roman" w:cs="Times New Roman"/>
+          <w:sz w:val="24"/>
+          <w:szCs w:val="24"/>
+        </w:rPr>
+        <w:t>_no</w:t>
+      </w:r>
+      <w:proofErr w:type="spellEnd"/>
+    </w:p>
+    <w:p>
+      <w:pPr>
+        <w:rPr>
+          <w:rFonts w:ascii="Times New Roman" w:hAnsi="Times New Roman" w:cs="Times New Roman"/>
+          <w:sz w:val="24"/>
+          <w:szCs w:val="24"/>
+        </w:rPr>
+      </w:pPr>
+    </w:p>
+    <w:p>
+      <w:pPr>
+        <w:rPr>
+          <w:rFonts w:ascii="Times New Roman" w:hAnsi="Times New Roman" w:cs="Times New Roman"/>
+          <w:sz w:val="24"/>
+          <w:szCs w:val="24"/>
+        </w:rPr>
+      </w:pPr>
+      <w:r>
+        <w:rPr>
+          <w:rFonts w:ascii="Times New Roman" w:hAnsi="Times New Roman" w:cs="Times New Roman"/>
+          <w:sz w:val="24"/>
+          <w:szCs w:val="24"/>
+        </w:rPr>
+        <w:t>3)</w:t>
+      </w:r>
+      <w:r>
+        <w:rPr>
+          <w:rFonts w:ascii="Times New Roman" w:hAnsi="Times New Roman" w:cs="Times New Roman"/>
+          <w:sz w:val="24"/>
+          <w:szCs w:val="24"/>
+        </w:rPr>
+        <w:t>Personel</w:t>
+      </w:r>
+    </w:p>
+    <w:p>
+      <w:pPr>
+        <w:rPr>
+          <w:rFonts w:ascii="Times New Roman" w:hAnsi="Times New Roman" w:cs="Times New Roman"/>
+          <w:sz w:val="24"/>
+          <w:szCs w:val="24"/>
+        </w:rPr>
+      </w:pPr>
+      <w:r>
+        <w:rPr>
+          <w:rFonts w:ascii="Times New Roman" w:hAnsi="Times New Roman" w:cs="Times New Roman"/>
+          <w:sz w:val="24"/>
+          <w:szCs w:val="24"/>
+        </w:rPr>
+        <w:t xml:space="preserve">Kullanım </w:t>
+      </w:r>
+      <w:proofErr w:type="gramStart"/>
+      <w:r>
+        <w:rPr>
+          <w:rFonts w:ascii="Times New Roman" w:hAnsi="Times New Roman" w:cs="Times New Roman"/>
+          <w:sz w:val="24"/>
+          <w:szCs w:val="24"/>
+        </w:rPr>
+        <w:t>amacı : Müşterinin</w:t>
+      </w:r>
+      <w:proofErr w:type="gramEnd"/>
+      <w:r>
+        <w:rPr>
+          <w:rFonts w:ascii="Times New Roman" w:hAnsi="Times New Roman" w:cs="Times New Roman"/>
+          <w:sz w:val="24"/>
+          <w:szCs w:val="24"/>
+        </w:rPr>
+        <w:t xml:space="preserve"> kiralama işlemi sonucunda hizmete ulaşabilmesi, kullanılmış bisikletlerin kontrolünün yapılıp bakımla ilişkisinin kurulması</w:t>
+      </w:r>
+      <w:r>
+        <w:rPr>
+          <w:rFonts w:ascii="Times New Roman" w:hAnsi="Times New Roman" w:cs="Times New Roman"/>
+          <w:sz w:val="24"/>
+          <w:szCs w:val="24"/>
+        </w:rPr>
+        <w:t xml:space="preserve"> ve müşteriden kiralama hizmetinin geri dönüşlerini almak</w:t>
+      </w:r>
+      <w:r>
+        <w:rPr>
+          <w:rFonts w:ascii="Times New Roman" w:hAnsi="Times New Roman" w:cs="Times New Roman"/>
+          <w:sz w:val="24"/>
+          <w:szCs w:val="24"/>
+        </w:rPr>
+        <w:t xml:space="preserve"> için personel varlığı eklenmiştir.</w:t>
+      </w:r>
+    </w:p>
+    <w:p>
+      <w:pPr>
+        <w:rPr>
+          <w:rFonts w:ascii="Times New Roman" w:hAnsi="Times New Roman" w:cs="Times New Roman"/>
+          <w:sz w:val="24"/>
+          <w:szCs w:val="24"/>
+        </w:rPr>
+      </w:pPr>
+      <w:r>
+        <w:rPr>
+          <w:rFonts w:ascii="Times New Roman" w:hAnsi="Times New Roman" w:cs="Times New Roman"/>
+          <w:sz w:val="24"/>
+          <w:szCs w:val="24"/>
+        </w:rPr>
+        <w:t xml:space="preserve">Anahtar Nitelik : </w:t>
+      </w:r>
+      <w:bookmarkStart w:id="0" w:name="_GoBack"/>
+      <w:bookmarkEnd w:id="0"/>
+      <w:proofErr w:type="spellStart"/>
+      <w:r>
+        <w:rPr>
+          <w:rFonts w:ascii="Times New Roman" w:hAnsi="Times New Roman" w:cs="Times New Roman"/>
+          <w:sz w:val="24"/>
+          <w:szCs w:val="24"/>
+        </w:rPr>
+        <w:t>Personel_no</w:t>
+      </w:r>
+      <w:proofErr w:type="spellEnd"/>
+    </w:p>
+    <w:p>
+      <w:pPr>
+        <w:rPr>
+          <w:rFonts w:ascii="Times New Roman" w:hAnsi="Times New Roman" w:cs="Times New Roman"/>
+          <w:sz w:val="24"/>
+          <w:szCs w:val="24"/>
+        </w:rPr>
+      </w:pPr>
+    </w:p>
+    <w:p>
+      <w:pPr>
+        <w:rPr>
+          <w:rFonts w:ascii="Times New Roman" w:hAnsi="Times New Roman" w:cs="Times New Roman"/>
+          <w:sz w:val="24"/>
+          <w:szCs w:val="24"/>
+        </w:rPr>
+      </w:pPr>
+      <w:r>
+        <w:rPr>
+          <w:rFonts w:ascii="Times New Roman" w:hAnsi="Times New Roman" w:cs="Times New Roman"/>
+          <w:sz w:val="24"/>
+          <w:szCs w:val="24"/>
+        </w:rPr>
+        <w:t>4)</w:t>
+      </w:r>
+      <w:r>
+        <w:rPr>
+          <w:rFonts w:ascii="Times New Roman" w:hAnsi="Times New Roman" w:cs="Times New Roman"/>
+          <w:sz w:val="24"/>
+          <w:szCs w:val="24"/>
+        </w:rPr>
+        <w:t>Bakım</w:t>
+      </w:r>
+    </w:p>
+    <w:p>
+      <w:pPr>
+        <w:rPr>
+          <w:rFonts w:ascii="Times New Roman" w:hAnsi="Times New Roman" w:cs="Times New Roman"/>
+          <w:sz w:val="24"/>
+          <w:szCs w:val="24"/>
+        </w:rPr>
+      </w:pPr>
+      <w:r>
+        <w:rPr>
+          <w:rFonts w:ascii="Times New Roman" w:hAnsi="Times New Roman" w:cs="Times New Roman"/>
+          <w:sz w:val="24"/>
+          <w:szCs w:val="24"/>
+        </w:rPr>
+        <w:t xml:space="preserve">Kullanım </w:t>
+      </w:r>
+      <w:proofErr w:type="gramStart"/>
+      <w:r>
+        <w:rPr>
+          <w:rFonts w:ascii="Times New Roman" w:hAnsi="Times New Roman" w:cs="Times New Roman"/>
+          <w:sz w:val="24"/>
+          <w:szCs w:val="24"/>
+        </w:rPr>
+        <w:t>amacı : Personel</w:t>
+      </w:r>
+      <w:proofErr w:type="gramEnd"/>
+      <w:r>
+        <w:rPr>
+          <w:rFonts w:ascii="Times New Roman" w:hAnsi="Times New Roman" w:cs="Times New Roman"/>
+          <w:sz w:val="24"/>
+          <w:szCs w:val="24"/>
+        </w:rPr>
+        <w:t xml:space="preserve"> varlığından gelen servis talebine karşılık vermek, müşte</w:t>
+      </w:r>
+      <w:r>
+        <w:rPr>
+          <w:rFonts w:ascii="Times New Roman" w:hAnsi="Times New Roman" w:cs="Times New Roman"/>
+          <w:sz w:val="24"/>
+          <w:szCs w:val="24"/>
+        </w:rPr>
+        <w:t>ri</w:t>
+      </w:r>
+      <w:r>
+        <w:rPr>
+          <w:rFonts w:ascii="Times New Roman" w:hAnsi="Times New Roman" w:cs="Times New Roman"/>
+          <w:sz w:val="24"/>
+          <w:szCs w:val="24"/>
+        </w:rPr>
+        <w:t xml:space="preserve"> varlığıyla bisik</w:t>
+      </w:r>
+      <w:r>
+        <w:rPr>
+          <w:rFonts w:ascii="Times New Roman" w:hAnsi="Times New Roman" w:cs="Times New Roman"/>
+          <w:sz w:val="24"/>
+          <w:szCs w:val="24"/>
+        </w:rPr>
+        <w:t>let varlığının kiralama ilişkisindeki kararlılığı sağlamak ve şirket varlığından gelen servis bedelini servis ilişkisiyle almak için tasarıma eklenmiştir.</w:t>
+      </w:r>
+      <w:r>
+        <w:rPr>
+          <w:rFonts w:ascii="Times New Roman" w:hAnsi="Times New Roman" w:cs="Times New Roman"/>
+          <w:sz w:val="24"/>
+          <w:szCs w:val="24"/>
+        </w:rPr>
+        <w:t xml:space="preserve"> </w:t>
+      </w:r>
+    </w:p>
+    <w:p>
+      <w:pPr>
+        <w:rPr>
+          <w:rFonts w:ascii="Times New Roman" w:hAnsi="Times New Roman" w:cs="Times New Roman"/>
+          <w:sz w:val="24"/>
+          <w:szCs w:val="24"/>
+        </w:rPr>
+      </w:pPr>
+      <w:r>
+        <w:rPr>
+          <w:rFonts w:ascii="Times New Roman" w:hAnsi="Times New Roman" w:cs="Times New Roman"/>
+          <w:sz w:val="24"/>
+          <w:szCs w:val="24"/>
+        </w:rPr>
+        <w:t>Anahtar Nitelik:</w:t>
+      </w:r>
+      <w:r>
+        <w:rPr>
+          <w:rFonts w:ascii="Times New Roman" w:hAnsi="Times New Roman" w:cs="Times New Roman"/>
+          <w:sz w:val="24"/>
+          <w:szCs w:val="24"/>
+        </w:rPr>
+        <w:t xml:space="preserve"> </w:t>
+      </w:r>
+      <w:proofErr w:type="spellStart"/>
+      <w:r>
+        <w:rPr>
+          <w:rFonts w:ascii="Times New Roman" w:hAnsi="Times New Roman" w:cs="Times New Roman"/>
+          <w:sz w:val="24"/>
+          <w:szCs w:val="24"/>
+        </w:rPr>
+        <w:t>Bakım_tel</w:t>
+      </w:r>
+      <w:proofErr w:type="spellEnd"/>
+    </w:p>
+    <w:p>
+      <w:pPr>
+        <w:rPr>
+          <w:rFonts w:ascii="Times New Roman" w:hAnsi="Times New Roman" w:cs="Times New Roman"/>
+          <w:sz w:val="24"/>
+          <w:szCs w:val="24"/>
+        </w:rPr>
+      </w:pPr>
+    </w:p>
+    <w:p>
+      <w:pPr>
+        <w:rPr>
+          <w:rFonts w:ascii="Times New Roman" w:hAnsi="Times New Roman" w:cs="Times New Roman"/>
+          <w:sz w:val="24"/>
+          <w:szCs w:val="24"/>
+        </w:rPr>
+      </w:pPr>
+      <w:r>
+        <w:rPr>
+          <w:rFonts w:ascii="Times New Roman" w:hAnsi="Times New Roman" w:cs="Times New Roman"/>
+          <w:sz w:val="24"/>
+          <w:szCs w:val="24"/>
+        </w:rPr>
+        <w:t>5)</w:t>
+      </w:r>
+      <w:r>
+        <w:rPr>
+          <w:rFonts w:ascii="Times New Roman" w:hAnsi="Times New Roman" w:cs="Times New Roman"/>
+          <w:sz w:val="24"/>
+          <w:szCs w:val="24"/>
+        </w:rPr>
+        <w:t>Şirket</w:t>
+      </w:r>
+    </w:p>
+    <w:p>
+      <w:pPr>
+        <w:rPr>
+          <w:rFonts w:ascii="Times New Roman" w:hAnsi="Times New Roman" w:cs="Times New Roman"/>
+          <w:sz w:val="24"/>
+          <w:szCs w:val="24"/>
+        </w:rPr>
+      </w:pPr>
+      <w:r>
+        <w:rPr>
+          <w:rFonts w:ascii="Times New Roman" w:hAnsi="Times New Roman" w:cs="Times New Roman"/>
+          <w:sz w:val="24"/>
+          <w:szCs w:val="24"/>
+        </w:rPr>
+        <w:t xml:space="preserve">Kullanım </w:t>
+      </w:r>
+      <w:proofErr w:type="gramStart"/>
+      <w:r>
+        <w:rPr>
+          <w:rFonts w:ascii="Times New Roman" w:hAnsi="Times New Roman" w:cs="Times New Roman"/>
+          <w:sz w:val="24"/>
+          <w:szCs w:val="24"/>
+        </w:rPr>
+        <w:t>amacı : Personel</w:t>
+      </w:r>
+      <w:proofErr w:type="gramEnd"/>
+      <w:r>
+        <w:rPr>
+          <w:rFonts w:ascii="Times New Roman" w:hAnsi="Times New Roman" w:cs="Times New Roman"/>
+          <w:sz w:val="24"/>
+          <w:szCs w:val="24"/>
+        </w:rPr>
+        <w:t xml:space="preserve"> ve bakım varlığına ödeme yapmak, müşteriden alınan ücretleri</w:t>
+      </w:r>
+      <w:r>
+        <w:rPr>
+          <w:rFonts w:ascii="Times New Roman" w:hAnsi="Times New Roman" w:cs="Times New Roman"/>
+          <w:sz w:val="24"/>
+          <w:szCs w:val="24"/>
+        </w:rPr>
+        <w:t xml:space="preserve"> toplamak ve sistemin devamlılığını </w:t>
+      </w:r>
+      <w:r>
+        <w:rPr>
+          <w:rFonts w:ascii="Times New Roman" w:hAnsi="Times New Roman" w:cs="Times New Roman"/>
+          <w:sz w:val="24"/>
+          <w:szCs w:val="24"/>
+        </w:rPr>
+        <w:t>sağlamak için tasarıma eklenmiş</w:t>
+      </w:r>
+      <w:r>
+        <w:rPr>
+          <w:rFonts w:ascii="Times New Roman" w:hAnsi="Times New Roman" w:cs="Times New Roman"/>
+          <w:sz w:val="24"/>
+          <w:szCs w:val="24"/>
+        </w:rPr>
+        <w:t>tir.</w:t>
+      </w:r>
+      <w:r>
+        <w:rPr>
+          <w:rFonts w:ascii="Times New Roman" w:hAnsi="Times New Roman" w:cs="Times New Roman"/>
+          <w:sz w:val="24"/>
+          <w:szCs w:val="24"/>
+        </w:rPr>
+        <w:t xml:space="preserve"> </w:t>
+      </w:r>
+    </w:p>
+    <w:p>
+      <w:pPr>
+        <w:rPr>
+          <w:rFonts w:ascii="Times New Roman" w:hAnsi="Times New Roman" w:cs="Times New Roman"/>
+          <w:sz w:val="24"/>
+          <w:szCs w:val="24"/>
+        </w:rPr>
+      </w:pPr>
+      <w:r>
+        <w:rPr>
+          <w:rFonts w:ascii="Times New Roman" w:hAnsi="Times New Roman" w:cs="Times New Roman"/>
+          <w:sz w:val="24"/>
+          <w:szCs w:val="24"/>
+        </w:rPr>
+        <w:t xml:space="preserve">Anahtar </w:t>
+      </w:r>
+      <w:proofErr w:type="gramStart"/>
+      <w:r>
+        <w:rPr>
+          <w:rFonts w:ascii="Times New Roman" w:hAnsi="Times New Roman" w:cs="Times New Roman"/>
+          <w:sz w:val="24"/>
+          <w:szCs w:val="24"/>
+        </w:rPr>
+        <w:t xml:space="preserve">Nitelik : </w:t>
+      </w:r>
+      <w:proofErr w:type="spellStart"/>
+      <w:r>
+        <w:rPr>
+          <w:rFonts w:ascii="Times New Roman" w:hAnsi="Times New Roman" w:cs="Times New Roman"/>
+          <w:sz w:val="24"/>
+          <w:szCs w:val="24"/>
+        </w:rPr>
+        <w:t>Şirket</w:t>
+      </w:r>
+      <w:proofErr w:type="gramEnd"/>
+      <w:r>
+        <w:rPr>
+          <w:rFonts w:ascii="Times New Roman" w:hAnsi="Times New Roman" w:cs="Times New Roman"/>
+          <w:sz w:val="24"/>
+          <w:szCs w:val="24"/>
+        </w:rPr>
         <w:t>_tel</w:t>
       </w:r>
       <w:proofErr w:type="spellEnd"/>
@@ -223,664 +757,6 @@
           <w:sz w:val="24"/>
           <w:szCs w:val="24"/>
         </w:rPr>
-        <w:t>Müşteri_no</w:t>
-      </w:r>
-      <w:proofErr w:type="spellEnd"/>
-      <w:r>
-        <w:rPr>
-          <w:rFonts w:ascii="Times New Roman" w:hAnsi="Times New Roman" w:cs="Times New Roman"/>
-          <w:sz w:val="24"/>
-          <w:szCs w:val="24"/>
-        </w:rPr>
-        <w:t xml:space="preserve"> , </w:t>
-      </w:r>
-      <w:proofErr w:type="spellStart"/>
-      <w:r>
-        <w:rPr>
-          <w:rFonts w:ascii="Times New Roman" w:hAnsi="Times New Roman" w:cs="Times New Roman"/>
-          <w:sz w:val="24"/>
-          <w:szCs w:val="24"/>
-        </w:rPr>
-        <w:t>Müşteri_tc</w:t>
-      </w:r>
-      <w:proofErr w:type="spellEnd"/>
-      <w:r>
-        <w:rPr>
-          <w:rFonts w:ascii="Times New Roman" w:hAnsi="Times New Roman" w:cs="Times New Roman"/>
-          <w:sz w:val="24"/>
-          <w:szCs w:val="24"/>
-        </w:rPr>
-        <w:t xml:space="preserve"> , </w:t>
-      </w:r>
-      <w:proofErr w:type="spellStart"/>
-      <w:r>
-        <w:rPr>
-          <w:rFonts w:ascii="Times New Roman" w:hAnsi="Times New Roman" w:cs="Times New Roman"/>
-          <w:sz w:val="24"/>
-          <w:szCs w:val="24"/>
-        </w:rPr>
-        <w:t>Müşteri_kullanıcıadı</w:t>
-      </w:r>
-      <w:proofErr w:type="spellEnd"/>
-      <w:r>
-        <w:rPr>
-          <w:rFonts w:ascii="Times New Roman" w:hAnsi="Times New Roman" w:cs="Times New Roman"/>
-          <w:sz w:val="24"/>
-          <w:szCs w:val="24"/>
-        </w:rPr>
-        <w:t xml:space="preserve"> , </w:t>
-      </w:r>
-      <w:proofErr w:type="spellStart"/>
-      <w:r>
-        <w:rPr>
-          <w:rFonts w:ascii="Times New Roman" w:hAnsi="Times New Roman" w:cs="Times New Roman"/>
-          <w:sz w:val="24"/>
-          <w:szCs w:val="24"/>
-        </w:rPr>
-        <w:t>Müşteri_mail</w:t>
-      </w:r>
-      <w:proofErr w:type="spellEnd"/>
-    </w:p>
-    <w:p>
-      <w:pPr>
-        <w:rPr>
-          <w:rFonts w:ascii="Times New Roman" w:hAnsi="Times New Roman" w:cs="Times New Roman"/>
-          <w:sz w:val="24"/>
-          <w:szCs w:val="24"/>
-        </w:rPr>
-      </w:pPr>
-    </w:p>
-    <w:p>
-      <w:pPr>
-        <w:rPr>
-          <w:rFonts w:ascii="Times New Roman" w:hAnsi="Times New Roman" w:cs="Times New Roman"/>
-          <w:sz w:val="24"/>
-          <w:szCs w:val="24"/>
-        </w:rPr>
-      </w:pPr>
-      <w:r>
-        <w:rPr>
-          <w:rFonts w:ascii="Times New Roman" w:hAnsi="Times New Roman" w:cs="Times New Roman"/>
-          <w:sz w:val="24"/>
-          <w:szCs w:val="24"/>
-        </w:rPr>
-        <w:t>2)</w:t>
-      </w:r>
-      <w:r>
-        <w:rPr>
-          <w:rFonts w:ascii="Times New Roman" w:hAnsi="Times New Roman" w:cs="Times New Roman"/>
-          <w:sz w:val="24"/>
-          <w:szCs w:val="24"/>
-        </w:rPr>
-        <w:t>Bisiklet</w:t>
-      </w:r>
-    </w:p>
-    <w:p>
-      <w:pPr>
-        <w:rPr>
-          <w:rFonts w:ascii="Times New Roman" w:hAnsi="Times New Roman" w:cs="Times New Roman"/>
-          <w:sz w:val="24"/>
-          <w:szCs w:val="24"/>
-        </w:rPr>
-      </w:pPr>
-      <w:r>
-        <w:rPr>
-          <w:rFonts w:ascii="Times New Roman" w:hAnsi="Times New Roman" w:cs="Times New Roman"/>
-          <w:sz w:val="24"/>
-          <w:szCs w:val="24"/>
-        </w:rPr>
-        <w:t xml:space="preserve">Kullanım </w:t>
-      </w:r>
-      <w:proofErr w:type="gramStart"/>
-      <w:r>
-        <w:rPr>
-          <w:rFonts w:ascii="Times New Roman" w:hAnsi="Times New Roman" w:cs="Times New Roman"/>
-          <w:sz w:val="24"/>
-          <w:szCs w:val="24"/>
-        </w:rPr>
-        <w:t>amacı</w:t>
-      </w:r>
-      <w:r>
-        <w:rPr>
-          <w:rFonts w:ascii="Times New Roman" w:hAnsi="Times New Roman" w:cs="Times New Roman"/>
-          <w:sz w:val="24"/>
-          <w:szCs w:val="24"/>
-        </w:rPr>
-        <w:t xml:space="preserve"> </w:t>
-      </w:r>
-      <w:r>
-        <w:rPr>
-          <w:rFonts w:ascii="Times New Roman" w:hAnsi="Times New Roman" w:cs="Times New Roman"/>
-          <w:sz w:val="24"/>
-          <w:szCs w:val="24"/>
-        </w:rPr>
-        <w:t>:</w:t>
-      </w:r>
-      <w:r>
-        <w:rPr>
-          <w:rFonts w:ascii="Times New Roman" w:hAnsi="Times New Roman" w:cs="Times New Roman"/>
-          <w:sz w:val="24"/>
-          <w:szCs w:val="24"/>
-        </w:rPr>
-        <w:t xml:space="preserve"> Müşterilerin</w:t>
-      </w:r>
-      <w:proofErr w:type="gramEnd"/>
-      <w:r>
-        <w:rPr>
-          <w:rFonts w:ascii="Times New Roman" w:hAnsi="Times New Roman" w:cs="Times New Roman"/>
-          <w:sz w:val="24"/>
-          <w:szCs w:val="24"/>
-        </w:rPr>
-        <w:t xml:space="preserve"> sistemi düzenli olarak kullanabilmesi, şirket ve personel arasındaki çalışır ilişkisinin kurulabilmesi, müşterinin kiralama sonucunda hizmet alabilmesi için bisiklet varlığı tasarıma eklenmiştir.</w:t>
-      </w:r>
-    </w:p>
-    <w:p>
-      <w:pPr>
-        <w:rPr>
-          <w:rFonts w:ascii="Times New Roman" w:hAnsi="Times New Roman" w:cs="Times New Roman"/>
-          <w:sz w:val="24"/>
-          <w:szCs w:val="24"/>
-        </w:rPr>
-      </w:pPr>
-      <w:r>
-        <w:rPr>
-          <w:rFonts w:ascii="Times New Roman" w:hAnsi="Times New Roman" w:cs="Times New Roman"/>
-          <w:sz w:val="24"/>
-          <w:szCs w:val="24"/>
-        </w:rPr>
-        <w:t xml:space="preserve">Anahtar </w:t>
-      </w:r>
-      <w:proofErr w:type="gramStart"/>
-      <w:r>
-        <w:rPr>
-          <w:rFonts w:ascii="Times New Roman" w:hAnsi="Times New Roman" w:cs="Times New Roman"/>
-          <w:sz w:val="24"/>
-          <w:szCs w:val="24"/>
-        </w:rPr>
-        <w:t xml:space="preserve">Nitelik : </w:t>
-      </w:r>
-      <w:proofErr w:type="spellStart"/>
-      <w:r>
-        <w:rPr>
-          <w:rFonts w:ascii="Times New Roman" w:hAnsi="Times New Roman" w:cs="Times New Roman"/>
-          <w:sz w:val="24"/>
-          <w:szCs w:val="24"/>
-        </w:rPr>
-        <w:t>Bisiklet</w:t>
-      </w:r>
-      <w:proofErr w:type="gramEnd"/>
-      <w:r>
-        <w:rPr>
-          <w:rFonts w:ascii="Times New Roman" w:hAnsi="Times New Roman" w:cs="Times New Roman"/>
-          <w:sz w:val="24"/>
-          <w:szCs w:val="24"/>
-        </w:rPr>
-        <w:t>_no</w:t>
-      </w:r>
-      <w:proofErr w:type="spellEnd"/>
-    </w:p>
-    <w:p>
-      <w:pPr>
-        <w:rPr>
-          <w:rFonts w:ascii="Times New Roman" w:hAnsi="Times New Roman" w:cs="Times New Roman"/>
-          <w:sz w:val="24"/>
-          <w:szCs w:val="24"/>
-        </w:rPr>
-      </w:pPr>
-    </w:p>
-    <w:p>
-      <w:pPr>
-        <w:rPr>
-          <w:rFonts w:ascii="Times New Roman" w:hAnsi="Times New Roman" w:cs="Times New Roman"/>
-          <w:sz w:val="24"/>
-          <w:szCs w:val="24"/>
-        </w:rPr>
-      </w:pPr>
-      <w:r>
-        <w:rPr>
-          <w:rFonts w:ascii="Times New Roman" w:hAnsi="Times New Roman" w:cs="Times New Roman"/>
-          <w:sz w:val="24"/>
-          <w:szCs w:val="24"/>
-        </w:rPr>
-        <w:t>3)</w:t>
-      </w:r>
-      <w:r>
-        <w:rPr>
-          <w:rFonts w:ascii="Times New Roman" w:hAnsi="Times New Roman" w:cs="Times New Roman"/>
-          <w:sz w:val="24"/>
-          <w:szCs w:val="24"/>
-        </w:rPr>
-        <w:t>Personel</w:t>
-      </w:r>
-    </w:p>
-    <w:p>
-      <w:pPr>
-        <w:rPr>
-          <w:rFonts w:ascii="Times New Roman" w:hAnsi="Times New Roman" w:cs="Times New Roman"/>
-          <w:sz w:val="24"/>
-          <w:szCs w:val="24"/>
-        </w:rPr>
-      </w:pPr>
-      <w:r>
-        <w:rPr>
-          <w:rFonts w:ascii="Times New Roman" w:hAnsi="Times New Roman" w:cs="Times New Roman"/>
-          <w:sz w:val="24"/>
-          <w:szCs w:val="24"/>
-        </w:rPr>
-        <w:t xml:space="preserve">Kullanım </w:t>
-      </w:r>
-      <w:proofErr w:type="gramStart"/>
-      <w:r>
-        <w:rPr>
-          <w:rFonts w:ascii="Times New Roman" w:hAnsi="Times New Roman" w:cs="Times New Roman"/>
-          <w:sz w:val="24"/>
-          <w:szCs w:val="24"/>
-        </w:rPr>
-        <w:t>amacı : Müşterinin</w:t>
-      </w:r>
-      <w:proofErr w:type="gramEnd"/>
-      <w:r>
-        <w:rPr>
-          <w:rFonts w:ascii="Times New Roman" w:hAnsi="Times New Roman" w:cs="Times New Roman"/>
-          <w:sz w:val="24"/>
-          <w:szCs w:val="24"/>
-        </w:rPr>
-        <w:t xml:space="preserve"> kiralama işlemi sonucunda hizmete ulaşabilmesi, şirket ve bakım arasındaki servis bedelinin karşılanması, kullanılmış bisikletlerin kontrolünün yapılıp bakımla ilişkisinin kurulması</w:t>
-      </w:r>
-      <w:r>
-        <w:rPr>
-          <w:rFonts w:ascii="Times New Roman" w:hAnsi="Times New Roman" w:cs="Times New Roman"/>
-          <w:sz w:val="24"/>
-          <w:szCs w:val="24"/>
-        </w:rPr>
-        <w:t xml:space="preserve"> ve müşteriden kiralama hizmetinin geri dönüşlerini almak</w:t>
-      </w:r>
-      <w:r>
-        <w:rPr>
-          <w:rFonts w:ascii="Times New Roman" w:hAnsi="Times New Roman" w:cs="Times New Roman"/>
-          <w:sz w:val="24"/>
-          <w:szCs w:val="24"/>
-        </w:rPr>
-        <w:t xml:space="preserve"> için personel varlığı eklenmiştir.</w:t>
-      </w:r>
-    </w:p>
-    <w:p>
-      <w:pPr>
-        <w:rPr>
-          <w:rFonts w:ascii="Times New Roman" w:hAnsi="Times New Roman" w:cs="Times New Roman"/>
-          <w:sz w:val="24"/>
-          <w:szCs w:val="24"/>
-        </w:rPr>
-      </w:pPr>
-      <w:r>
-        <w:rPr>
-          <w:rFonts w:ascii="Times New Roman" w:hAnsi="Times New Roman" w:cs="Times New Roman"/>
-          <w:sz w:val="24"/>
-          <w:szCs w:val="24"/>
-        </w:rPr>
-        <w:t xml:space="preserve">Anahtar </w:t>
-      </w:r>
-      <w:proofErr w:type="gramStart"/>
-      <w:r>
-        <w:rPr>
-          <w:rFonts w:ascii="Times New Roman" w:hAnsi="Times New Roman" w:cs="Times New Roman"/>
-          <w:sz w:val="24"/>
-          <w:szCs w:val="24"/>
-        </w:rPr>
-        <w:t xml:space="preserve">Nitelik : </w:t>
-      </w:r>
-      <w:proofErr w:type="spellStart"/>
-      <w:r>
-        <w:rPr>
-          <w:rFonts w:ascii="Times New Roman" w:hAnsi="Times New Roman" w:cs="Times New Roman"/>
-          <w:sz w:val="24"/>
-          <w:szCs w:val="24"/>
-        </w:rPr>
-        <w:t>Personel</w:t>
-      </w:r>
-      <w:proofErr w:type="gramEnd"/>
-      <w:r>
-        <w:rPr>
-          <w:rFonts w:ascii="Times New Roman" w:hAnsi="Times New Roman" w:cs="Times New Roman"/>
-          <w:sz w:val="24"/>
-          <w:szCs w:val="24"/>
-        </w:rPr>
-        <w:t>_tel</w:t>
-      </w:r>
-      <w:proofErr w:type="spellEnd"/>
-      <w:r>
-        <w:rPr>
-          <w:rFonts w:ascii="Times New Roman" w:hAnsi="Times New Roman" w:cs="Times New Roman"/>
-          <w:sz w:val="24"/>
-          <w:szCs w:val="24"/>
-        </w:rPr>
-        <w:t xml:space="preserve"> , </w:t>
-      </w:r>
-      <w:proofErr w:type="spellStart"/>
-      <w:r>
-        <w:rPr>
-          <w:rFonts w:ascii="Times New Roman" w:hAnsi="Times New Roman" w:cs="Times New Roman"/>
-          <w:sz w:val="24"/>
-          <w:szCs w:val="24"/>
-        </w:rPr>
-        <w:t>Personel_mail</w:t>
-      </w:r>
-      <w:proofErr w:type="spellEnd"/>
-      <w:r>
-        <w:rPr>
-          <w:rFonts w:ascii="Times New Roman" w:hAnsi="Times New Roman" w:cs="Times New Roman"/>
-          <w:sz w:val="24"/>
-          <w:szCs w:val="24"/>
-        </w:rPr>
-        <w:t xml:space="preserve"> , </w:t>
-      </w:r>
-      <w:proofErr w:type="spellStart"/>
-      <w:r>
-        <w:rPr>
-          <w:rFonts w:ascii="Times New Roman" w:hAnsi="Times New Roman" w:cs="Times New Roman"/>
-          <w:sz w:val="24"/>
-          <w:szCs w:val="24"/>
-        </w:rPr>
-        <w:t>Personel_no</w:t>
-      </w:r>
-      <w:proofErr w:type="spellEnd"/>
-    </w:p>
-    <w:p>
-      <w:pPr>
-        <w:rPr>
-          <w:rFonts w:ascii="Times New Roman" w:hAnsi="Times New Roman" w:cs="Times New Roman"/>
-          <w:sz w:val="24"/>
-          <w:szCs w:val="24"/>
-        </w:rPr>
-      </w:pPr>
-    </w:p>
-    <w:p>
-      <w:pPr>
-        <w:rPr>
-          <w:rFonts w:ascii="Times New Roman" w:hAnsi="Times New Roman" w:cs="Times New Roman"/>
-          <w:sz w:val="24"/>
-          <w:szCs w:val="24"/>
-        </w:rPr>
-      </w:pPr>
-      <w:r>
-        <w:rPr>
-          <w:rFonts w:ascii="Times New Roman" w:hAnsi="Times New Roman" w:cs="Times New Roman"/>
-          <w:sz w:val="24"/>
-          <w:szCs w:val="24"/>
-        </w:rPr>
-        <w:t>4)</w:t>
-      </w:r>
-      <w:r>
-        <w:rPr>
-          <w:rFonts w:ascii="Times New Roman" w:hAnsi="Times New Roman" w:cs="Times New Roman"/>
-          <w:sz w:val="24"/>
-          <w:szCs w:val="24"/>
-        </w:rPr>
-        <w:t>Bakım</w:t>
-      </w:r>
-    </w:p>
-    <w:p>
-      <w:pPr>
-        <w:rPr>
-          <w:rFonts w:ascii="Times New Roman" w:hAnsi="Times New Roman" w:cs="Times New Roman"/>
-          <w:sz w:val="24"/>
-          <w:szCs w:val="24"/>
-        </w:rPr>
-      </w:pPr>
-      <w:r>
-        <w:rPr>
-          <w:rFonts w:ascii="Times New Roman" w:hAnsi="Times New Roman" w:cs="Times New Roman"/>
-          <w:sz w:val="24"/>
-          <w:szCs w:val="24"/>
-        </w:rPr>
-        <w:t xml:space="preserve">Kullanım </w:t>
-      </w:r>
-      <w:proofErr w:type="gramStart"/>
-      <w:r>
-        <w:rPr>
-          <w:rFonts w:ascii="Times New Roman" w:hAnsi="Times New Roman" w:cs="Times New Roman"/>
-          <w:sz w:val="24"/>
-          <w:szCs w:val="24"/>
-        </w:rPr>
-        <w:t>amacı : Personel</w:t>
-      </w:r>
-      <w:proofErr w:type="gramEnd"/>
-      <w:r>
-        <w:rPr>
-          <w:rFonts w:ascii="Times New Roman" w:hAnsi="Times New Roman" w:cs="Times New Roman"/>
-          <w:sz w:val="24"/>
-          <w:szCs w:val="24"/>
-        </w:rPr>
-        <w:t xml:space="preserve"> varlığından gelen servis talebine karşılık vermek, müşte</w:t>
-      </w:r>
-      <w:r>
-        <w:rPr>
-          <w:rFonts w:ascii="Times New Roman" w:hAnsi="Times New Roman" w:cs="Times New Roman"/>
-          <w:sz w:val="24"/>
-          <w:szCs w:val="24"/>
-        </w:rPr>
-        <w:t>ri</w:t>
-      </w:r>
-      <w:r>
-        <w:rPr>
-          <w:rFonts w:ascii="Times New Roman" w:hAnsi="Times New Roman" w:cs="Times New Roman"/>
-          <w:sz w:val="24"/>
-          <w:szCs w:val="24"/>
-        </w:rPr>
-        <w:t xml:space="preserve"> varlığıyla bisik</w:t>
-      </w:r>
-      <w:r>
-        <w:rPr>
-          <w:rFonts w:ascii="Times New Roman" w:hAnsi="Times New Roman" w:cs="Times New Roman"/>
-          <w:sz w:val="24"/>
-          <w:szCs w:val="24"/>
-        </w:rPr>
-        <w:t>let varlığının kiralama ilişkisindeki kararlılığı sağlamak ve şirket varlığından gelen servis bedelini servis ilişkisiyle almak için tasarıma eklenmiştir.</w:t>
-      </w:r>
-      <w:r>
-        <w:rPr>
-          <w:rFonts w:ascii="Times New Roman" w:hAnsi="Times New Roman" w:cs="Times New Roman"/>
-          <w:sz w:val="24"/>
-          <w:szCs w:val="24"/>
-        </w:rPr>
-        <w:t xml:space="preserve"> </w:t>
-      </w:r>
-    </w:p>
-    <w:p>
-      <w:pPr>
-        <w:rPr>
-          <w:rFonts w:ascii="Times New Roman" w:hAnsi="Times New Roman" w:cs="Times New Roman"/>
-          <w:sz w:val="24"/>
-          <w:szCs w:val="24"/>
-        </w:rPr>
-      </w:pPr>
-      <w:r>
-        <w:rPr>
-          <w:rFonts w:ascii="Times New Roman" w:hAnsi="Times New Roman" w:cs="Times New Roman"/>
-          <w:sz w:val="24"/>
-          <w:szCs w:val="24"/>
-        </w:rPr>
-        <w:t>Anahtar Nitelik:</w:t>
-      </w:r>
-      <w:r>
-        <w:rPr>
-          <w:rFonts w:ascii="Times New Roman" w:hAnsi="Times New Roman" w:cs="Times New Roman"/>
-          <w:sz w:val="24"/>
-          <w:szCs w:val="24"/>
-        </w:rPr>
-        <w:t xml:space="preserve"> </w:t>
-      </w:r>
-      <w:proofErr w:type="spellStart"/>
-      <w:r>
-        <w:rPr>
-          <w:rFonts w:ascii="Times New Roman" w:hAnsi="Times New Roman" w:cs="Times New Roman"/>
-          <w:sz w:val="24"/>
-          <w:szCs w:val="24"/>
-        </w:rPr>
-        <w:t>Bakım_tel</w:t>
-      </w:r>
-      <w:proofErr w:type="spellEnd"/>
-    </w:p>
-    <w:p>
-      <w:pPr>
-        <w:rPr>
-          <w:rFonts w:ascii="Times New Roman" w:hAnsi="Times New Roman" w:cs="Times New Roman"/>
-          <w:sz w:val="24"/>
-          <w:szCs w:val="24"/>
-        </w:rPr>
-      </w:pPr>
-    </w:p>
-    <w:p>
-      <w:pPr>
-        <w:rPr>
-          <w:rFonts w:ascii="Times New Roman" w:hAnsi="Times New Roman" w:cs="Times New Roman"/>
-          <w:sz w:val="24"/>
-          <w:szCs w:val="24"/>
-        </w:rPr>
-      </w:pPr>
-      <w:r>
-        <w:rPr>
-          <w:rFonts w:ascii="Times New Roman" w:hAnsi="Times New Roman" w:cs="Times New Roman"/>
-          <w:sz w:val="24"/>
-          <w:szCs w:val="24"/>
-        </w:rPr>
-        <w:t>5)</w:t>
-      </w:r>
-      <w:r>
-        <w:rPr>
-          <w:rFonts w:ascii="Times New Roman" w:hAnsi="Times New Roman" w:cs="Times New Roman"/>
-          <w:sz w:val="24"/>
-          <w:szCs w:val="24"/>
-        </w:rPr>
-        <w:t>Şirket</w:t>
-      </w:r>
-    </w:p>
-    <w:p>
-      <w:pPr>
-        <w:rPr>
-          <w:rFonts w:ascii="Times New Roman" w:hAnsi="Times New Roman" w:cs="Times New Roman"/>
-          <w:sz w:val="24"/>
-          <w:szCs w:val="24"/>
-        </w:rPr>
-      </w:pPr>
-      <w:r>
-        <w:rPr>
-          <w:rFonts w:ascii="Times New Roman" w:hAnsi="Times New Roman" w:cs="Times New Roman"/>
-          <w:sz w:val="24"/>
-          <w:szCs w:val="24"/>
-        </w:rPr>
-        <w:t xml:space="preserve">Kullanım </w:t>
-      </w:r>
-      <w:proofErr w:type="gramStart"/>
-      <w:r>
-        <w:rPr>
-          <w:rFonts w:ascii="Times New Roman" w:hAnsi="Times New Roman" w:cs="Times New Roman"/>
-          <w:sz w:val="24"/>
-          <w:szCs w:val="24"/>
-        </w:rPr>
-        <w:t>amacı : Personel</w:t>
-      </w:r>
-      <w:proofErr w:type="gramEnd"/>
-      <w:r>
-        <w:rPr>
-          <w:rFonts w:ascii="Times New Roman" w:hAnsi="Times New Roman" w:cs="Times New Roman"/>
-          <w:sz w:val="24"/>
-          <w:szCs w:val="24"/>
-        </w:rPr>
-        <w:t xml:space="preserve"> ve bakım varlığına ödeme yapmak, müşteriden alınan ücretleri</w:t>
-      </w:r>
-      <w:r>
-        <w:rPr>
-          <w:rFonts w:ascii="Times New Roman" w:hAnsi="Times New Roman" w:cs="Times New Roman"/>
-          <w:sz w:val="24"/>
-          <w:szCs w:val="24"/>
-        </w:rPr>
-        <w:t xml:space="preserve"> toplamak ve sistemin devamlılığını </w:t>
-      </w:r>
-      <w:r>
-        <w:rPr>
-          <w:rFonts w:ascii="Times New Roman" w:hAnsi="Times New Roman" w:cs="Times New Roman"/>
-          <w:sz w:val="24"/>
-          <w:szCs w:val="24"/>
-        </w:rPr>
-        <w:t>sağlamak için tasarıma eklenmiş</w:t>
-      </w:r>
-      <w:r>
-        <w:rPr>
-          <w:rFonts w:ascii="Times New Roman" w:hAnsi="Times New Roman" w:cs="Times New Roman"/>
-          <w:sz w:val="24"/>
-          <w:szCs w:val="24"/>
-        </w:rPr>
-        <w:t>tir.</w:t>
-      </w:r>
-      <w:r>
-        <w:rPr>
-          <w:rFonts w:ascii="Times New Roman" w:hAnsi="Times New Roman" w:cs="Times New Roman"/>
-          <w:sz w:val="24"/>
-          <w:szCs w:val="24"/>
-        </w:rPr>
-        <w:t xml:space="preserve"> </w:t>
-      </w:r>
-    </w:p>
-    <w:p>
-      <w:pPr>
-        <w:rPr>
-          <w:rFonts w:ascii="Times New Roman" w:hAnsi="Times New Roman" w:cs="Times New Roman"/>
-          <w:sz w:val="24"/>
-          <w:szCs w:val="24"/>
-        </w:rPr>
-      </w:pPr>
-      <w:r>
-        <w:rPr>
-          <w:rFonts w:ascii="Times New Roman" w:hAnsi="Times New Roman" w:cs="Times New Roman"/>
-          <w:sz w:val="24"/>
-          <w:szCs w:val="24"/>
-        </w:rPr>
-        <w:t xml:space="preserve">Anahtar </w:t>
-      </w:r>
-      <w:proofErr w:type="gramStart"/>
-      <w:r>
-        <w:rPr>
-          <w:rFonts w:ascii="Times New Roman" w:hAnsi="Times New Roman" w:cs="Times New Roman"/>
-          <w:sz w:val="24"/>
-          <w:szCs w:val="24"/>
-        </w:rPr>
-        <w:t xml:space="preserve">Nitelik : </w:t>
-      </w:r>
-      <w:proofErr w:type="spellStart"/>
-      <w:r>
-        <w:rPr>
-          <w:rFonts w:ascii="Times New Roman" w:hAnsi="Times New Roman" w:cs="Times New Roman"/>
-          <w:sz w:val="24"/>
-          <w:szCs w:val="24"/>
-        </w:rPr>
-        <w:t>Şirket</w:t>
-      </w:r>
-      <w:proofErr w:type="gramEnd"/>
-      <w:r>
-        <w:rPr>
-          <w:rFonts w:ascii="Times New Roman" w:hAnsi="Times New Roman" w:cs="Times New Roman"/>
-          <w:sz w:val="24"/>
-          <w:szCs w:val="24"/>
-        </w:rPr>
-        <w:t>_tel</w:t>
-      </w:r>
-      <w:proofErr w:type="spellEnd"/>
-      <w:r>
-        <w:rPr>
-          <w:rFonts w:ascii="Times New Roman" w:hAnsi="Times New Roman" w:cs="Times New Roman"/>
-          <w:sz w:val="24"/>
-          <w:szCs w:val="24"/>
-        </w:rPr>
-        <w:t xml:space="preserve"> , </w:t>
-      </w:r>
-      <w:proofErr w:type="spellStart"/>
-      <w:r>
-        <w:rPr>
-          <w:rFonts w:ascii="Times New Roman" w:hAnsi="Times New Roman" w:cs="Times New Roman"/>
-          <w:sz w:val="24"/>
-          <w:szCs w:val="24"/>
-        </w:rPr>
         <w:t>Şirket_no</w:t>
       </w:r>
       <w:proofErr w:type="spellEnd"/>
@@ -919,7 +795,6 @@
           <w:sz w:val="24"/>
           <w:szCs w:val="24"/>
         </w:rPr>
-        <w:lastRenderedPageBreak/>
         <w:t>NİTELİKLER</w:t>
       </w:r>
     </w:p>
@@ -2403,36 +2278,36 @@
           <w:sz w:val="24"/>
           <w:szCs w:val="24"/>
         </w:rPr>
+        <w:t>16)</w:t>
+      </w:r>
+      <w:proofErr w:type="spellStart"/>
+      <w:r>
+        <w:rPr>
+          <w:rFonts w:ascii="Times New Roman" w:hAnsi="Times New Roman" w:cs="Times New Roman"/>
+          <w:sz w:val="24"/>
+          <w:szCs w:val="24"/>
+        </w:rPr>
+        <w:t>Kiralama_teslim</w:t>
+      </w:r>
+      <w:proofErr w:type="spellEnd"/>
+    </w:p>
+    <w:p>
+      <w:pPr>
+        <w:spacing w:after="0" w:line="240" w:lineRule="auto"/>
+        <w:rPr>
+          <w:rFonts w:ascii="Times New Roman" w:hAnsi="Times New Roman" w:cs="Times New Roman"/>
+          <w:sz w:val="24"/>
+          <w:szCs w:val="24"/>
+        </w:rPr>
+      </w:pPr>
+      <w:proofErr w:type="spellStart"/>
+      <w:r>
+        <w:rPr>
+          <w:rFonts w:ascii="Times New Roman" w:hAnsi="Times New Roman" w:cs="Times New Roman"/>
+          <w:sz w:val="24"/>
+          <w:szCs w:val="24"/>
+        </w:rPr>
         <w:lastRenderedPageBreak/>
-        <w:t>16)</w:t>
-      </w:r>
-      <w:proofErr w:type="spellStart"/>
-      <w:r>
-        <w:rPr>
-          <w:rFonts w:ascii="Times New Roman" w:hAnsi="Times New Roman" w:cs="Times New Roman"/>
-          <w:sz w:val="24"/>
-          <w:szCs w:val="24"/>
-        </w:rPr>
-        <w:t>Kiralama_teslim</w:t>
-      </w:r>
-      <w:proofErr w:type="spellEnd"/>
-    </w:p>
-    <w:p>
-      <w:pPr>
-        <w:spacing w:after="0" w:line="240" w:lineRule="auto"/>
-        <w:rPr>
-          <w:rFonts w:ascii="Times New Roman" w:hAnsi="Times New Roman" w:cs="Times New Roman"/>
-          <w:sz w:val="24"/>
-          <w:szCs w:val="24"/>
-        </w:rPr>
-      </w:pPr>
-      <w:proofErr w:type="spellStart"/>
-      <w:r>
-        <w:rPr>
-          <w:rFonts w:ascii="Times New Roman" w:hAnsi="Times New Roman" w:cs="Times New Roman"/>
-          <w:sz w:val="24"/>
-          <w:szCs w:val="24"/>
-        </w:rPr>
         <w:t>Kiralama_tarih</w:t>
       </w:r>
       <w:proofErr w:type="spellEnd"/>
@@ -3835,6 +3710,7 @@
           <w:sz w:val="24"/>
           <w:szCs w:val="24"/>
         </w:rPr>
+        <w:lastRenderedPageBreak/>
         <w:t>32)</w:t>
       </w:r>
       <w:proofErr w:type="spellStart"/>
@@ -5103,6 +4979,7 @@
           <w:sz w:val="24"/>
           <w:szCs w:val="24"/>
         </w:rPr>
+        <w:lastRenderedPageBreak/>
         <w:t>İLİŞKİLER</w:t>
       </w:r>
     </w:p>
@@ -5770,8 +5647,6 @@
         </w:rPr>
         <w:t>Bisiklet</w:t>
       </w:r>
-      <w:bookmarkStart w:id="0" w:name="_GoBack"/>
-      <w:bookmarkEnd w:id="0"/>
       <w:r>
         <w:rPr>
           <w:rFonts w:ascii="Times New Roman" w:hAnsi="Times New Roman" w:cs="Times New Roman"/>
@@ -7013,7 +6888,7 @@
 </file>
 
 <file path=customXml/itemProps1.xml><?xml version="1.0" encoding="utf-8"?>
-<ds:datastoreItem xmlns:ds="http://schemas.openxmlformats.org/officeDocument/2006/customXml" ds:itemID="{301BE5A4-37C1-4746-BED0-DCB05536179E}">
+<ds:datastoreItem xmlns:ds="http://schemas.openxmlformats.org/officeDocument/2006/customXml" ds:itemID="{7B52FA87-07AA-4DAA-9814-D41DB24C1DF8}">
   <ds:schemaRefs>
     <ds:schemaRef ds:uri="http://schemas.openxmlformats.org/officeDocument/2006/bibliography"/>
   </ds:schemaRefs>
